--- a/Mongodb.docx
+++ b/Mongodb.docx
@@ -44,16 +44,20 @@
         </w:numPr>
       </w:pPr>
       <w:r>
-        <w:t xml:space="preserve"> Used to store huge data as documents. It has collection just like tables in relational databases. It has no schema. We can use JSON object to store data here</w:t>
+        <w:t>MongoDB is a document-oriented NoSQL database</w:t>
+      </w:r>
+      <w:r>
+        <w:t xml:space="preserve"> which is u</w:t>
+      </w:r>
+      <w:r>
+        <w:t>sed to store huge data as documents. It has collection just like tables in relational databases. It has no schema. We can use JSON object to store data here</w:t>
       </w:r>
       <w:r>
         <w:t xml:space="preserve"> but behind the </w:t>
       </w:r>
-      <w:proofErr w:type="gramStart"/>
-      <w:r>
-        <w:t>scene</w:t>
-      </w:r>
-      <w:proofErr w:type="gramEnd"/>
+      <w:r>
+        <w:t>scenes</w:t>
+      </w:r>
       <w:r>
         <w:t xml:space="preserve"> </w:t>
       </w:r>
@@ -211,7 +215,8 @@
     <w:p>
       <w:pPr>
         <w:rPr>
-          <w:u w:val="single"/>
+          <w:i/>
+          <w:iCs/>
         </w:rPr>
       </w:pPr>
       <w:r>
@@ -220,42 +225,48 @@
       <w:proofErr w:type="spellStart"/>
       <w:r>
         <w:rPr>
-          <w:u w:val="single"/>
+          <w:i/>
+          <w:iCs/>
         </w:rPr>
         <w:t>mongod</w:t>
       </w:r>
       <w:proofErr w:type="spellEnd"/>
       <w:r>
         <w:rPr>
-          <w:u w:val="single"/>
+          <w:i/>
+          <w:iCs/>
         </w:rPr>
         <w:t xml:space="preserve"> --</w:t>
       </w:r>
       <w:proofErr w:type="spellStart"/>
       <w:r>
         <w:rPr>
-          <w:u w:val="single"/>
+          <w:i/>
+          <w:iCs/>
         </w:rPr>
         <w:t>dbpath</w:t>
       </w:r>
       <w:proofErr w:type="spellEnd"/>
       <w:r>
         <w:rPr>
-          <w:u w:val="single"/>
+          <w:i/>
+          <w:iCs/>
         </w:rPr>
         <w:t xml:space="preserve"> /path/data --</w:t>
       </w:r>
       <w:proofErr w:type="spellStart"/>
       <w:r>
         <w:rPr>
-          <w:u w:val="single"/>
+          <w:i/>
+          <w:iCs/>
         </w:rPr>
         <w:t>logpath</w:t>
       </w:r>
       <w:proofErr w:type="spellEnd"/>
       <w:r>
         <w:rPr>
-          <w:u w:val="single"/>
+          <w:i/>
+          <w:iCs/>
         </w:rPr>
         <w:t xml:space="preserve"> /path/logs/mongo.log</w:t>
       </w:r>
@@ -314,13 +325,7 @@
         </w:numPr>
       </w:pPr>
       <w:r>
-        <w:t xml:space="preserve">One </w:t>
-      </w:r>
-      <w:r>
-        <w:t>liner</w:t>
-      </w:r>
-      <w:r>
-        <w:t xml:space="preserve"> to start or stop </w:t>
+        <w:t xml:space="preserve">One liner to start or stop </w:t>
       </w:r>
       <w:proofErr w:type="spellStart"/>
       <w:r>
@@ -328,10 +333,7 @@
       </w:r>
       <w:proofErr w:type="spellEnd"/>
       <w:r>
-        <w:t xml:space="preserve"> service using command </w:t>
-      </w:r>
-      <w:r>
-        <w:t>line.</w:t>
+        <w:t xml:space="preserve"> service using command line.</w:t>
       </w:r>
     </w:p>
     <w:p>
@@ -339,92 +341,201 @@
         <w:ind w:firstLine="720"/>
       </w:pPr>
       <w:r>
-        <w:t>1.</w:t>
-      </w:r>
+        <w:t xml:space="preserve">1. To start the service use: </w:t>
+      </w:r>
+      <w:r>
+        <w:rPr>
+          <w:i/>
+          <w:iCs/>
+        </w:rPr>
+        <w:t>NET START MONGODB.</w:t>
+      </w:r>
+    </w:p>
+    <w:p>
+      <w:pPr>
+        <w:ind w:firstLine="720"/>
+      </w:pPr>
+      <w:r>
+        <w:t xml:space="preserve">2. To stop the service use: </w:t>
+      </w:r>
+      <w:r>
+        <w:rPr>
+          <w:i/>
+          <w:iCs/>
+        </w:rPr>
+        <w:t>NET STOP MONGODB.</w:t>
+      </w:r>
+    </w:p>
+    <w:p>
+      <w:r>
+        <w:rPr>
+          <w:b/>
+          <w:bCs/>
+        </w:rPr>
+        <w:t>Command t</w:t>
+      </w:r>
+      <w:r>
+        <w:rPr>
+          <w:b/>
+          <w:bCs/>
+        </w:rPr>
+        <w:t>o show all the database</w:t>
+      </w:r>
+      <w:r>
+        <w:t xml:space="preserve">: </w:t>
+      </w:r>
+      <w:r>
+        <w:rPr>
+          <w:i/>
+          <w:iCs/>
+        </w:rPr>
+        <w:t xml:space="preserve">show </w:t>
+      </w:r>
+      <w:proofErr w:type="spellStart"/>
+      <w:r>
+        <w:rPr>
+          <w:i/>
+          <w:iCs/>
+        </w:rPr>
+        <w:t>dbs</w:t>
+      </w:r>
+      <w:proofErr w:type="spellEnd"/>
       <w:r>
         <w:t xml:space="preserve"> </w:t>
       </w:r>
-      <w:r>
-        <w:t>To start the service use: NET START MONGODB.</w:t>
-      </w:r>
-    </w:p>
-    <w:p>
-      <w:pPr>
-        <w:ind w:firstLine="720"/>
-      </w:pPr>
-      <w:r>
-        <w:t>2.</w:t>
+    </w:p>
+    <w:p>
+      <w:r>
+        <w:rPr>
+          <w:b/>
+          <w:bCs/>
+        </w:rPr>
+        <w:t xml:space="preserve">Create or use a </w:t>
+      </w:r>
+      <w:proofErr w:type="spellStart"/>
+      <w:r>
+        <w:rPr>
+          <w:b/>
+          <w:bCs/>
+        </w:rPr>
+        <w:t>dtabase</w:t>
+      </w:r>
+      <w:proofErr w:type="spellEnd"/>
+      <w:r>
+        <w:t xml:space="preserve">: </w:t>
+      </w:r>
+      <w:r>
+        <w:rPr>
+          <w:i/>
+          <w:iCs/>
+        </w:rPr>
+        <w:t>use &lt;</w:t>
+      </w:r>
+      <w:proofErr w:type="spellStart"/>
+      <w:r>
+        <w:rPr>
+          <w:i/>
+          <w:iCs/>
+        </w:rPr>
+        <w:t>db_name</w:t>
+      </w:r>
+      <w:proofErr w:type="spellEnd"/>
+      <w:r>
+        <w:rPr>
+          <w:i/>
+          <w:iCs/>
+        </w:rPr>
+        <w:t>&gt;</w:t>
+      </w:r>
+    </w:p>
+    <w:p>
+      <w:r>
+        <w:rPr>
+          <w:b/>
+          <w:bCs/>
+        </w:rPr>
+        <w:t>To use a collection and store one data</w:t>
+      </w:r>
+      <w:r>
+        <w:t xml:space="preserve">: </w:t>
+      </w:r>
+      <w:proofErr w:type="spellStart"/>
+      <w:proofErr w:type="gramStart"/>
+      <w:r>
+        <w:rPr>
+          <w:i/>
+          <w:iCs/>
+        </w:rPr>
+        <w:t>db.products</w:t>
+      </w:r>
+      <w:proofErr w:type="gramEnd"/>
+      <w:r>
+        <w:rPr>
+          <w:i/>
+          <w:iCs/>
+        </w:rPr>
+        <w:t>.insertOne</w:t>
+      </w:r>
+      <w:proofErr w:type="spellEnd"/>
+      <w:r>
+        <w:rPr>
+          <w:i/>
+          <w:iCs/>
+        </w:rPr>
+        <w:t>({</w:t>
+      </w:r>
+      <w:proofErr w:type="spellStart"/>
+      <w:r>
+        <w:rPr>
+          <w:i/>
+          <w:iCs/>
+        </w:rPr>
+        <w:t>name:"Abhishek</w:t>
+      </w:r>
+      <w:proofErr w:type="spellEnd"/>
+      <w:r>
+        <w:rPr>
+          <w:i/>
+          <w:iCs/>
+        </w:rPr>
+        <w:t xml:space="preserve"> Ghosh",age:24})</w:t>
       </w:r>
       <w:r>
         <w:t xml:space="preserve"> </w:t>
       </w:r>
       <w:r>
-        <w:t>To stop the service use: NET STOP MONGODB.</w:t>
-      </w:r>
-    </w:p>
-    <w:p>
-      <w:r>
-        <w:rPr>
-          <w:b/>
-          <w:bCs/>
-        </w:rPr>
-        <w:t>Command t</w:t>
-      </w:r>
-      <w:r>
-        <w:rPr>
-          <w:b/>
-          <w:bCs/>
-        </w:rPr>
-        <w:t>o show all the database</w:t>
-      </w:r>
-      <w:r>
-        <w:t xml:space="preserve">: show </w:t>
-      </w:r>
-      <w:proofErr w:type="spellStart"/>
-      <w:r>
-        <w:t>dbs</w:t>
-      </w:r>
-      <w:proofErr w:type="spellEnd"/>
-      <w:r>
         <w:t xml:space="preserve"> </w:t>
       </w:r>
-    </w:p>
-    <w:p>
-      <w:r>
-        <w:rPr>
-          <w:b/>
-          <w:bCs/>
-        </w:rPr>
-        <w:t xml:space="preserve">Create or use a </w:t>
-      </w:r>
-      <w:proofErr w:type="spellStart"/>
-      <w:r>
-        <w:rPr>
-          <w:b/>
-          <w:bCs/>
-        </w:rPr>
-        <w:t>dtabase</w:t>
-      </w:r>
-      <w:proofErr w:type="spellEnd"/>
-      <w:r>
-        <w:t>: use &lt;</w:t>
-      </w:r>
-      <w:proofErr w:type="spellStart"/>
-      <w:r>
-        <w:t>db_name</w:t>
-      </w:r>
-      <w:proofErr w:type="spellEnd"/>
-      <w:r>
-        <w:t>&gt;</w:t>
-      </w:r>
-    </w:p>
-    <w:p>
-      <w:r>
-        <w:rPr>
-          <w:b/>
-          <w:bCs/>
-        </w:rPr>
-        <w:t>To use a collection and store one data</w:t>
+      <w:r>
+        <w:t>it will create a document in products collection. After inserting one document it will give one id and acknowledgement.</w:t>
+      </w:r>
+      <w:r>
+        <w:t xml:space="preserve"> We can also insert nested documents.</w:t>
+      </w:r>
+    </w:p>
+    <w:p>
+      <w:r>
+        <w:rPr>
+          <w:b/>
+          <w:bCs/>
+        </w:rPr>
+        <w:t xml:space="preserve">To show all the </w:t>
+      </w:r>
+      <w:proofErr w:type="spellStart"/>
+      <w:r>
+        <w:rPr>
+          <w:b/>
+          <w:bCs/>
+        </w:rPr>
+        <w:t>datas</w:t>
+      </w:r>
+      <w:proofErr w:type="spellEnd"/>
+      <w:r>
+        <w:rPr>
+          <w:b/>
+          <w:bCs/>
+        </w:rPr>
+        <w:t xml:space="preserve"> in products collection use this command</w:t>
       </w:r>
       <w:r>
         <w:t xml:space="preserve">: </w:t>
@@ -432,114 +543,2296 @@
       <w:proofErr w:type="spellStart"/>
       <w:proofErr w:type="gramStart"/>
       <w:r>
+        <w:rPr>
+          <w:i/>
+          <w:iCs/>
+        </w:rPr>
         <w:t>db.products</w:t>
       </w:r>
       <w:proofErr w:type="gramEnd"/>
       <w:r>
+        <w:rPr>
+          <w:i/>
+          <w:iCs/>
+        </w:rPr>
+        <w:t>.find</w:t>
+      </w:r>
+      <w:proofErr w:type="spellEnd"/>
+      <w:r>
+        <w:rPr>
+          <w:i/>
+          <w:iCs/>
+        </w:rPr>
+        <w:t>()</w:t>
+      </w:r>
+    </w:p>
+    <w:p>
+      <w:r>
+        <w:rPr>
+          <w:b/>
+          <w:bCs/>
+        </w:rPr>
+        <w:t xml:space="preserve">To show it in a </w:t>
+      </w:r>
+      <w:proofErr w:type="spellStart"/>
+      <w:r>
+        <w:rPr>
+          <w:b/>
+          <w:bCs/>
+        </w:rPr>
+        <w:t>json</w:t>
+      </w:r>
+      <w:proofErr w:type="spellEnd"/>
+      <w:r>
+        <w:rPr>
+          <w:b/>
+          <w:bCs/>
+        </w:rPr>
+        <w:t xml:space="preserve"> structure:</w:t>
+      </w:r>
+      <w:r>
+        <w:t xml:space="preserve"> </w:t>
+      </w:r>
+      <w:proofErr w:type="spellStart"/>
+      <w:proofErr w:type="gramStart"/>
+      <w:r>
+        <w:rPr>
+          <w:i/>
+          <w:iCs/>
+        </w:rPr>
+        <w:t>db.products</w:t>
+      </w:r>
+      <w:proofErr w:type="gramEnd"/>
+      <w:r>
+        <w:rPr>
+          <w:i/>
+          <w:iCs/>
+        </w:rPr>
+        <w:t>.find</w:t>
+      </w:r>
+      <w:proofErr w:type="spellEnd"/>
+      <w:r>
+        <w:rPr>
+          <w:i/>
+          <w:iCs/>
+        </w:rPr>
+        <w:t>().pretty()</w:t>
+      </w:r>
+    </w:p>
+    <w:p>
+      <w:r>
+        <w:t xml:space="preserve">By </w:t>
+      </w:r>
+      <w:proofErr w:type="gramStart"/>
+      <w:r>
+        <w:t>default</w:t>
+      </w:r>
+      <w:proofErr w:type="gramEnd"/>
+      <w:r>
+        <w:t xml:space="preserve"> </w:t>
+      </w:r>
+      <w:proofErr w:type="spellStart"/>
+      <w:r>
+        <w:t>mongodb</w:t>
+      </w:r>
+      <w:proofErr w:type="spellEnd"/>
+      <w:r>
+        <w:t xml:space="preserve"> adds an unique id</w:t>
+      </w:r>
+      <w:r>
+        <w:t xml:space="preserve"> which is </w:t>
+      </w:r>
+      <w:proofErr w:type="spellStart"/>
+      <w:r>
+        <w:t>of</w:t>
+      </w:r>
+      <w:proofErr w:type="spellEnd"/>
+      <w:r>
+        <w:t xml:space="preserve"> type </w:t>
+      </w:r>
+      <w:proofErr w:type="spellStart"/>
+      <w:r>
+        <w:t>ObjectId</w:t>
+      </w:r>
+      <w:proofErr w:type="spellEnd"/>
+      <w:r>
+        <w:t xml:space="preserve"> to every document and we can search items with that and also </w:t>
+      </w:r>
+      <w:proofErr w:type="spellStart"/>
+      <w:r>
+        <w:t>mongodb</w:t>
+      </w:r>
+      <w:proofErr w:type="spellEnd"/>
+      <w:r>
+        <w:t xml:space="preserve"> create one default index with this _id by default.</w:t>
+      </w:r>
+      <w:r>
+        <w:t xml:space="preserve"> We can also add our _id like the following </w:t>
+      </w:r>
+    </w:p>
+    <w:p>
+      <w:pPr>
+        <w:rPr>
+          <w:i/>
+          <w:iCs/>
+        </w:rPr>
+      </w:pPr>
+      <w:proofErr w:type="spellStart"/>
+      <w:proofErr w:type="gramStart"/>
+      <w:r>
+        <w:rPr>
+          <w:i/>
+          <w:iCs/>
+        </w:rPr>
+        <w:t>db.products</w:t>
+      </w:r>
+      <w:proofErr w:type="gramEnd"/>
+      <w:r>
+        <w:rPr>
+          <w:i/>
+          <w:iCs/>
+        </w:rPr>
         <w:t>.insertOne</w:t>
       </w:r>
       <w:proofErr w:type="spellEnd"/>
       <w:r>
+        <w:rPr>
+          <w:i/>
+          <w:iCs/>
+        </w:rPr>
+        <w:t>({_id:"abhishek-test-0001",name:"Abhishek Ghosh"})</w:t>
+      </w:r>
+    </w:p>
+    <w:p>
+      <w:r>
+        <w:rPr>
+          <w:b/>
+          <w:bCs/>
+        </w:rPr>
+        <w:t>To search any document using _id</w:t>
+      </w:r>
+      <w:r>
+        <w:t xml:space="preserve">: </w:t>
+      </w:r>
+      <w:proofErr w:type="spellStart"/>
+      <w:proofErr w:type="gramStart"/>
+      <w:r>
+        <w:rPr>
+          <w:i/>
+          <w:iCs/>
+        </w:rPr>
+        <w:t>db.products</w:t>
+      </w:r>
+      <w:proofErr w:type="gramEnd"/>
+      <w:r>
+        <w:rPr>
+          <w:i/>
+          <w:iCs/>
+        </w:rPr>
+        <w:t>.find</w:t>
+      </w:r>
+      <w:proofErr w:type="spellEnd"/>
+      <w:r>
+        <w:rPr>
+          <w:i/>
+          <w:iCs/>
+        </w:rPr>
+        <w:t>({_</w:t>
+      </w:r>
+      <w:proofErr w:type="spellStart"/>
+      <w:r>
+        <w:rPr>
+          <w:i/>
+          <w:iCs/>
+        </w:rPr>
+        <w:t>id:ObjectId</w:t>
+      </w:r>
+      <w:proofErr w:type="spellEnd"/>
+      <w:r>
+        <w:rPr>
+          <w:i/>
+          <w:iCs/>
+        </w:rPr>
+        <w:t>('62a6ff6edb132197c5e887a0')})</w:t>
+      </w:r>
+    </w:p>
+    <w:p>
+      <w:proofErr w:type="spellStart"/>
+      <w:r>
+        <w:t>Mongodb</w:t>
+      </w:r>
+      <w:proofErr w:type="spellEnd"/>
+      <w:r>
+        <w:t xml:space="preserve"> uses BSON instead of JSON to store data. </w:t>
+      </w:r>
+    </w:p>
+    <w:p/>
+    <w:p/>
+    <w:p/>
+    <w:p>
+      <w:pPr>
+        <w:jc w:val="center"/>
+      </w:pPr>
+      <w:r>
+        <w:lastRenderedPageBreak/>
+        <w:t>CRUD Operations</w:t>
+      </w:r>
+    </w:p>
+    <w:p>
+      <w:r>
+        <w:t>Create operations:</w:t>
+      </w:r>
+    </w:p>
+    <w:p>
+      <w:pPr>
+        <w:pStyle w:val="ListParagraph"/>
+        <w:numPr>
+          <w:ilvl w:val="0"/>
+          <w:numId w:val="1"/>
+        </w:numPr>
+      </w:pPr>
+      <w:proofErr w:type="spellStart"/>
+      <w:proofErr w:type="gramStart"/>
+      <w:r>
+        <w:t>insertOne</w:t>
+      </w:r>
+      <w:proofErr w:type="spellEnd"/>
+      <w:r>
+        <w:t>(</w:t>
+      </w:r>
+      <w:proofErr w:type="gramEnd"/>
+      <w:r>
+        <w:t>data, options) -&gt; for inserting one item</w:t>
+      </w:r>
+    </w:p>
+    <w:p>
+      <w:pPr>
+        <w:pStyle w:val="ListParagraph"/>
+        <w:numPr>
+          <w:ilvl w:val="0"/>
+          <w:numId w:val="1"/>
+        </w:numPr>
+      </w:pPr>
+      <w:proofErr w:type="spellStart"/>
+      <w:proofErr w:type="gramStart"/>
+      <w:r>
+        <w:t>insertMany</w:t>
+      </w:r>
+      <w:proofErr w:type="spellEnd"/>
+      <w:r>
+        <w:t>(</w:t>
+      </w:r>
+      <w:proofErr w:type="gramEnd"/>
+      <w:r>
+        <w:t>data, options) -&gt; for inserting multiple items</w:t>
+      </w:r>
+    </w:p>
+    <w:p>
+      <w:r>
+        <w:t>Read operations:</w:t>
+      </w:r>
+    </w:p>
+    <w:p>
+      <w:pPr>
+        <w:pStyle w:val="ListParagraph"/>
+        <w:numPr>
+          <w:ilvl w:val="0"/>
+          <w:numId w:val="1"/>
+        </w:numPr>
+      </w:pPr>
+      <w:proofErr w:type="gramStart"/>
+      <w:r>
+        <w:t>find(</w:t>
+      </w:r>
+      <w:proofErr w:type="gramEnd"/>
+      <w:r>
+        <w:t>filter, options) -&gt; find all the data based on the filter</w:t>
+      </w:r>
+    </w:p>
+    <w:p>
+      <w:pPr>
+        <w:pStyle w:val="ListParagraph"/>
+        <w:numPr>
+          <w:ilvl w:val="0"/>
+          <w:numId w:val="1"/>
+        </w:numPr>
+      </w:pPr>
+      <w:proofErr w:type="spellStart"/>
+      <w:proofErr w:type="gramStart"/>
+      <w:r>
+        <w:t>findOne</w:t>
+      </w:r>
+      <w:proofErr w:type="spellEnd"/>
+      <w:r>
+        <w:t>(</w:t>
+      </w:r>
+      <w:proofErr w:type="gramEnd"/>
+      <w:r>
+        <w:t>filter, options) -&gt; find the first matching element based on the filter</w:t>
+      </w:r>
+    </w:p>
+    <w:p>
+      <w:r>
+        <w:t>Update operations:</w:t>
+      </w:r>
+    </w:p>
+    <w:p>
+      <w:pPr>
+        <w:pStyle w:val="ListParagraph"/>
+        <w:numPr>
+          <w:ilvl w:val="0"/>
+          <w:numId w:val="1"/>
+        </w:numPr>
+      </w:pPr>
+      <w:proofErr w:type="spellStart"/>
+      <w:proofErr w:type="gramStart"/>
+      <w:r>
+        <w:t>updateOne</w:t>
+      </w:r>
+      <w:proofErr w:type="spellEnd"/>
+      <w:r>
+        <w:t>(</w:t>
+      </w:r>
+      <w:proofErr w:type="gramEnd"/>
+      <w:r>
+        <w:t>filter, data, options) -&gt; to update one document</w:t>
+      </w:r>
+    </w:p>
+    <w:p>
+      <w:pPr>
+        <w:pStyle w:val="ListParagraph"/>
+        <w:numPr>
+          <w:ilvl w:val="0"/>
+          <w:numId w:val="1"/>
+        </w:numPr>
+      </w:pPr>
+      <w:proofErr w:type="spellStart"/>
+      <w:proofErr w:type="gramStart"/>
+      <w:r>
+        <w:t>updateMany</w:t>
+      </w:r>
+      <w:proofErr w:type="spellEnd"/>
+      <w:r>
+        <w:t>(</w:t>
+      </w:r>
+      <w:proofErr w:type="gramEnd"/>
+      <w:r>
+        <w:t>filter, data, options) -&gt; for updating multiple documents</w:t>
+      </w:r>
+    </w:p>
+    <w:p>
+      <w:pPr>
+        <w:pStyle w:val="ListParagraph"/>
+        <w:numPr>
+          <w:ilvl w:val="0"/>
+          <w:numId w:val="1"/>
+        </w:numPr>
+      </w:pPr>
+      <w:proofErr w:type="spellStart"/>
+      <w:proofErr w:type="gramStart"/>
+      <w:r>
+        <w:t>replaceOne</w:t>
+      </w:r>
+      <w:proofErr w:type="spellEnd"/>
+      <w:r>
+        <w:t>(</w:t>
+      </w:r>
+      <w:proofErr w:type="gramEnd"/>
+      <w:r>
+        <w:t>filter, data, options) -&gt; for replacing the entire document</w:t>
+      </w:r>
+    </w:p>
+    <w:p>
+      <w:r>
+        <w:t>Delete operations:</w:t>
+      </w:r>
+    </w:p>
+    <w:p>
+      <w:pPr>
+        <w:pStyle w:val="ListParagraph"/>
+        <w:numPr>
+          <w:ilvl w:val="0"/>
+          <w:numId w:val="1"/>
+        </w:numPr>
+      </w:pPr>
+      <w:proofErr w:type="spellStart"/>
+      <w:proofErr w:type="gramStart"/>
+      <w:r>
+        <w:t>deleteOne</w:t>
+      </w:r>
+      <w:proofErr w:type="spellEnd"/>
+      <w:r>
+        <w:t>(</w:t>
+      </w:r>
+      <w:proofErr w:type="gramEnd"/>
+      <w:r>
+        <w:t>filter, options) -&gt; delete only the first item with matching filter</w:t>
+      </w:r>
+    </w:p>
+    <w:p>
+      <w:pPr>
+        <w:pStyle w:val="ListParagraph"/>
+        <w:numPr>
+          <w:ilvl w:val="0"/>
+          <w:numId w:val="1"/>
+        </w:numPr>
+      </w:pPr>
+      <w:proofErr w:type="spellStart"/>
+      <w:proofErr w:type="gramStart"/>
+      <w:r>
+        <w:t>deleteMany</w:t>
+      </w:r>
+      <w:proofErr w:type="spellEnd"/>
+      <w:r>
+        <w:t>(</w:t>
+      </w:r>
+      <w:proofErr w:type="gramEnd"/>
+      <w:r>
+        <w:t>filter, options) -&gt; delete all items matching with the filter</w:t>
+      </w:r>
+    </w:p>
+    <w:p/>
+    <w:p>
+      <w:pPr>
+        <w:rPr>
+          <w:i/>
+          <w:iCs/>
+        </w:rPr>
+      </w:pPr>
+      <w:r>
+        <w:rPr>
+          <w:b/>
+          <w:bCs/>
+        </w:rPr>
+        <w:t xml:space="preserve">Delete the first element with name with “Abhishek Ghosh” </w:t>
+      </w:r>
+      <w:r>
+        <w:t xml:space="preserve">-&gt; </w:t>
+      </w:r>
+      <w:proofErr w:type="spellStart"/>
+      <w:proofErr w:type="gramStart"/>
+      <w:r>
+        <w:rPr>
+          <w:i/>
+          <w:iCs/>
+        </w:rPr>
+        <w:t>db.products</w:t>
+      </w:r>
+      <w:proofErr w:type="gramEnd"/>
+      <w:r>
+        <w:rPr>
+          <w:i/>
+          <w:iCs/>
+        </w:rPr>
+        <w:t>.deleteOne</w:t>
+      </w:r>
+      <w:proofErr w:type="spellEnd"/>
+      <w:r>
+        <w:rPr>
+          <w:i/>
+          <w:iCs/>
+        </w:rPr>
         <w:t>({</w:t>
       </w:r>
       <w:proofErr w:type="spellStart"/>
       <w:r>
+        <w:rPr>
+          <w:i/>
+          <w:iCs/>
+        </w:rPr>
         <w:t>name:"Abhishek</w:t>
       </w:r>
       <w:proofErr w:type="spellEnd"/>
       <w:r>
-        <w:t xml:space="preserve"> Ghosh",age:24})</w:t>
-      </w:r>
-      <w:r>
-        <w:t xml:space="preserve"> it will create a document in products collection. After inserting one document it will give one id and acknowledgement.</w:t>
-      </w:r>
-      <w:r>
-        <w:t xml:space="preserve"> We can also insert nested documents.</w:t>
-      </w:r>
-    </w:p>
-    <w:p>
-      <w:r>
-        <w:rPr>
-          <w:b/>
-          <w:bCs/>
-        </w:rPr>
-        <w:t xml:space="preserve">To show all the </w:t>
-      </w:r>
-      <w:proofErr w:type="spellStart"/>
-      <w:r>
-        <w:rPr>
-          <w:b/>
-          <w:bCs/>
-        </w:rPr>
-        <w:t>datas</w:t>
-      </w:r>
-      <w:proofErr w:type="spellEnd"/>
-      <w:r>
-        <w:rPr>
-          <w:b/>
-          <w:bCs/>
-        </w:rPr>
-        <w:t xml:space="preserve"> in products collection use this command</w:t>
-      </w:r>
-      <w:r>
-        <w:t xml:space="preserve">: </w:t>
+        <w:rPr>
+          <w:i/>
+          <w:iCs/>
+        </w:rPr>
+        <w:t xml:space="preserve"> Ghosh"})</w:t>
+      </w:r>
+    </w:p>
+    <w:p>
+      <w:pPr>
+        <w:rPr>
+          <w:i/>
+          <w:iCs/>
+        </w:rPr>
+      </w:pPr>
+      <w:r>
+        <w:rPr>
+          <w:b/>
+          <w:bCs/>
+        </w:rPr>
+        <w:t xml:space="preserve">Update the age to 24 where name is “Abhishek Pal” </w:t>
+      </w:r>
+      <w:r>
+        <w:t>-&gt;</w:t>
+      </w:r>
+      <w:r>
+        <w:t xml:space="preserve"> </w:t>
       </w:r>
       <w:proofErr w:type="spellStart"/>
       <w:proofErr w:type="gramStart"/>
       <w:r>
+        <w:rPr>
+          <w:i/>
+          <w:iCs/>
+        </w:rPr>
         <w:t>db.products</w:t>
       </w:r>
       <w:proofErr w:type="gramEnd"/>
       <w:r>
+        <w:rPr>
+          <w:i/>
+          <w:iCs/>
+        </w:rPr>
+        <w:t>.updateOne</w:t>
+      </w:r>
+      <w:proofErr w:type="spellEnd"/>
+      <w:r>
+        <w:rPr>
+          <w:i/>
+          <w:iCs/>
+        </w:rPr>
+        <w:t>({</w:t>
+      </w:r>
+      <w:proofErr w:type="spellStart"/>
+      <w:r>
+        <w:rPr>
+          <w:i/>
+          <w:iCs/>
+        </w:rPr>
+        <w:t>name:"Abhishek</w:t>
+      </w:r>
+      <w:proofErr w:type="spellEnd"/>
+      <w:r>
+        <w:rPr>
+          <w:i/>
+          <w:iCs/>
+        </w:rPr>
+        <w:t xml:space="preserve"> </w:t>
+      </w:r>
+      <w:r>
+        <w:rPr>
+          <w:i/>
+          <w:iCs/>
+        </w:rPr>
+        <w:t>Pal"},{$set:{age:24}})</w:t>
+      </w:r>
+    </w:p>
+    <w:p>
+      <w:pPr>
+        <w:rPr>
+          <w:i/>
+          <w:iCs/>
+        </w:rPr>
+      </w:pPr>
+      <w:r>
+        <w:rPr>
+          <w:b/>
+          <w:bCs/>
+        </w:rPr>
+        <w:t xml:space="preserve">Add a field height to all the documents </w:t>
+      </w:r>
+      <w:r>
+        <w:t xml:space="preserve">-&gt; </w:t>
+      </w:r>
+      <w:proofErr w:type="spellStart"/>
+      <w:proofErr w:type="gramStart"/>
+      <w:r>
+        <w:rPr>
+          <w:i/>
+          <w:iCs/>
+        </w:rPr>
+        <w:t>db.products</w:t>
+      </w:r>
+      <w:proofErr w:type="gramEnd"/>
+      <w:r>
+        <w:rPr>
+          <w:i/>
+          <w:iCs/>
+        </w:rPr>
+        <w:t>.updateMany</w:t>
+      </w:r>
+      <w:proofErr w:type="spellEnd"/>
+      <w:r>
+        <w:rPr>
+          <w:i/>
+          <w:iCs/>
+        </w:rPr>
+        <w:t>({},{$set:{</w:t>
+      </w:r>
+      <w:proofErr w:type="spellStart"/>
+      <w:r>
+        <w:rPr>
+          <w:i/>
+          <w:iCs/>
+        </w:rPr>
+        <w:t>height:"Unknown</w:t>
+      </w:r>
+      <w:proofErr w:type="spellEnd"/>
+      <w:r>
+        <w:rPr>
+          <w:i/>
+          <w:iCs/>
+        </w:rPr>
+        <w:t>"}})</w:t>
+      </w:r>
+    </w:p>
+    <w:p>
+      <w:pPr>
+        <w:jc w:val="center"/>
+        <w:rPr>
+          <w:b/>
+          <w:bCs/>
+        </w:rPr>
+      </w:pPr>
+      <w:r>
+        <w:rPr>
+          <w:b/>
+          <w:bCs/>
+        </w:rPr>
+        <w:t>{} this means all the doc</w:t>
+      </w:r>
+      <w:r>
+        <w:rPr>
+          <w:b/>
+          <w:bCs/>
+        </w:rPr>
+        <w:t>uments</w:t>
+      </w:r>
+    </w:p>
+    <w:p>
+      <w:pPr>
+        <w:rPr>
+          <w:b/>
+          <w:bCs/>
+        </w:rPr>
+      </w:pPr>
+      <w:r>
+        <w:rPr>
+          <w:noProof/>
+        </w:rPr>
+        <mc:AlternateContent>
+          <mc:Choice Requires="wps">
+            <w:drawing>
+              <wp:anchor distT="45720" distB="45720" distL="114300" distR="114300" simplePos="0" relativeHeight="251659264" behindDoc="0" locked="0" layoutInCell="1" allowOverlap="1" wp14:anchorId="32EE0873" wp14:editId="3D565AA1">
+                <wp:simplePos x="0" y="0"/>
+                <wp:positionH relativeFrom="column">
+                  <wp:posOffset>1859280</wp:posOffset>
+                </wp:positionH>
+                <wp:positionV relativeFrom="paragraph">
+                  <wp:posOffset>2540</wp:posOffset>
+                </wp:positionV>
+                <wp:extent cx="2360930" cy="1473200"/>
+                <wp:effectExtent l="0" t="0" r="12700" b="12700"/>
+                <wp:wrapSquare wrapText="bothSides"/>
+                <wp:docPr id="217" name="Text Box 2"/>
+                <wp:cNvGraphicFramePr>
+                  <a:graphicFrameLocks xmlns:a="http://schemas.openxmlformats.org/drawingml/2006/main"/>
+                </wp:cNvGraphicFramePr>
+                <a:graphic xmlns:a="http://schemas.openxmlformats.org/drawingml/2006/main">
+                  <a:graphicData uri="http://schemas.microsoft.com/office/word/2010/wordprocessingShape">
+                    <wps:wsp>
+                      <wps:cNvSpPr txBox="1">
+                        <a:spLocks noChangeArrowheads="1"/>
+                      </wps:cNvSpPr>
+                      <wps:spPr bwMode="auto">
+                        <a:xfrm>
+                          <a:off x="0" y="0"/>
+                          <a:ext cx="2360930" cy="1473200"/>
+                        </a:xfrm>
+                        <a:prstGeom prst="rect">
+                          <a:avLst/>
+                        </a:prstGeom>
+                        <a:solidFill>
+                          <a:srgbClr val="FFFFFF"/>
+                        </a:solidFill>
+                        <a:ln w="9525">
+                          <a:solidFill>
+                            <a:srgbClr val="000000"/>
+                          </a:solidFill>
+                          <a:miter lim="800000"/>
+                          <a:headEnd/>
+                          <a:tailEnd/>
+                        </a:ln>
+                      </wps:spPr>
+                      <wps:txbx>
+                        <w:txbxContent>
+                          <w:p>
+                            <w:pPr>
+                              <w:rPr>
+                                <w:i/>
+                                <w:iCs/>
+                              </w:rPr>
+                            </w:pPr>
+                            <w:proofErr w:type="spellStart"/>
+                            <w:proofErr w:type="gramStart"/>
+                            <w:r>
+                              <w:rPr>
+                                <w:i/>
+                                <w:iCs/>
+                              </w:rPr>
+                              <w:t>db.products</w:t>
+                            </w:r>
+                            <w:proofErr w:type="gramEnd"/>
+                            <w:r>
+                              <w:rPr>
+                                <w:i/>
+                                <w:iCs/>
+                              </w:rPr>
+                              <w:t>.insertMany</w:t>
+                            </w:r>
+                            <w:proofErr w:type="spellEnd"/>
+                            <w:r>
+                              <w:rPr>
+                                <w:i/>
+                                <w:iCs/>
+                              </w:rPr>
+                              <w:t>(</w:t>
+                            </w:r>
+                          </w:p>
+                          <w:p>
+                            <w:pPr>
+                              <w:rPr>
+                                <w:i/>
+                                <w:iCs/>
+                              </w:rPr>
+                            </w:pPr>
+                            <w:r>
+                              <w:rPr>
+                                <w:i/>
+                                <w:iCs/>
+                              </w:rPr>
+                              <w:t>... [{</w:t>
+                            </w:r>
+                            <w:proofErr w:type="spellStart"/>
+                            <w:r>
+                              <w:rPr>
+                                <w:i/>
+                                <w:iCs/>
+                              </w:rPr>
+                              <w:t>name:"Nasim</w:t>
+                            </w:r>
+                            <w:proofErr w:type="spellEnd"/>
+                            <w:r>
+                              <w:rPr>
+                                <w:i/>
+                                <w:iCs/>
+                              </w:rPr>
+                              <w:t xml:space="preserve"> </w:t>
+                            </w:r>
+                            <w:proofErr w:type="spellStart"/>
+                            <w:r>
+                              <w:rPr>
+                                <w:i/>
+                                <w:iCs/>
+                              </w:rPr>
+                              <w:t>Molla</w:t>
+                            </w:r>
+                            <w:proofErr w:type="spellEnd"/>
+                            <w:r>
+                              <w:rPr>
+                                <w:i/>
+                                <w:iCs/>
+                              </w:rPr>
+                              <w:t>",</w:t>
+                            </w:r>
+                          </w:p>
+                          <w:p>
+                            <w:pPr>
+                              <w:rPr>
+                                <w:i/>
+                                <w:iCs/>
+                              </w:rPr>
+                            </w:pPr>
+                            <w:r>
+                              <w:rPr>
+                                <w:i/>
+                                <w:iCs/>
+                              </w:rPr>
+                              <w:t>...   age:25},</w:t>
+                            </w:r>
+                          </w:p>
+                          <w:p>
+                            <w:pPr>
+                              <w:rPr>
+                                <w:i/>
+                                <w:iCs/>
+                              </w:rPr>
+                            </w:pPr>
+                            <w:r>
+                              <w:rPr>
+                                <w:i/>
+                                <w:iCs/>
+                              </w:rPr>
+                              <w:t>...  {name:"</w:t>
+                            </w:r>
+                            <w:proofErr w:type="spellStart"/>
+                            <w:r>
+                              <w:rPr>
+                                <w:i/>
+                                <w:iCs/>
+                              </w:rPr>
+                              <w:t>Sayan</w:t>
+                            </w:r>
+                            <w:proofErr w:type="spellEnd"/>
+                            <w:r>
+                              <w:rPr>
+                                <w:i/>
+                                <w:iCs/>
+                              </w:rPr>
+                              <w:t xml:space="preserve"> Mandal",</w:t>
+                            </w:r>
+                          </w:p>
+                          <w:p>
+                            <w:pPr>
+                              <w:rPr>
+                                <w:i/>
+                                <w:iCs/>
+                              </w:rPr>
+                            </w:pPr>
+                            <w:r>
+                              <w:rPr>
+                                <w:i/>
+                                <w:iCs/>
+                              </w:rPr>
+                              <w:t>...   age: 24}])</w:t>
+                            </w:r>
+                          </w:p>
+                        </w:txbxContent>
+                      </wps:txbx>
+                      <wps:bodyPr rot="0" vert="horz" wrap="square" lIns="91440" tIns="45720" rIns="91440" bIns="45720" anchor="t" anchorCtr="0">
+                        <a:noAutofit/>
+                      </wps:bodyPr>
+                    </wps:wsp>
+                  </a:graphicData>
+                </a:graphic>
+                <wp14:sizeRelH relativeFrom="margin">
+                  <wp14:pctWidth>40000</wp14:pctWidth>
+                </wp14:sizeRelH>
+                <wp14:sizeRelV relativeFrom="margin">
+                  <wp14:pctHeight>0</wp14:pctHeight>
+                </wp14:sizeRelV>
+              </wp:anchor>
+            </w:drawing>
+          </mc:Choice>
+          <mc:Fallback>
+            <w:pict>
+              <v:shapetype w14:anchorId="32EE0873" id="_x0000_t202" coordsize="21600,21600" o:spt="202" path="m,l,21600r21600,l21600,xe">
+                <v:stroke joinstyle="miter"/>
+                <v:path gradientshapeok="t" o:connecttype="rect"/>
+              </v:shapetype>
+              <v:shape id="Text Box 2" o:spid="_x0000_s1026" type="#_x0000_t202" style="position:absolute;margin-left:146.4pt;margin-top:.2pt;width:185.9pt;height:116pt;z-index:251659264;visibility:visible;mso-wrap-style:square;mso-width-percent:400;mso-height-percent:0;mso-wrap-distance-left:9pt;mso-wrap-distance-top:3.6pt;mso-wrap-distance-right:9pt;mso-wrap-distance-bottom:3.6pt;mso-position-horizontal:absolute;mso-position-horizontal-relative:text;mso-position-vertical:absolute;mso-position-vertical-relative:text;mso-width-percent:400;mso-height-percent:0;mso-width-relative:margin;mso-height-relative:margin;v-text-anchor:top" o:gfxdata="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">
+                <v:textbox>
+                  <w:txbxContent>
+                    <w:p>
+                      <w:pPr>
+                        <w:rPr>
+                          <w:i/>
+                          <w:iCs/>
+                        </w:rPr>
+                      </w:pPr>
+                      <w:proofErr w:type="spellStart"/>
+                      <w:proofErr w:type="gramStart"/>
+                      <w:r>
+                        <w:rPr>
+                          <w:i/>
+                          <w:iCs/>
+                        </w:rPr>
+                        <w:t>db.products</w:t>
+                      </w:r>
+                      <w:proofErr w:type="gramEnd"/>
+                      <w:r>
+                        <w:rPr>
+                          <w:i/>
+                          <w:iCs/>
+                        </w:rPr>
+                        <w:t>.insertMany</w:t>
+                      </w:r>
+                      <w:proofErr w:type="spellEnd"/>
+                      <w:r>
+                        <w:rPr>
+                          <w:i/>
+                          <w:iCs/>
+                        </w:rPr>
+                        <w:t>(</w:t>
+                      </w:r>
+                    </w:p>
+                    <w:p>
+                      <w:pPr>
+                        <w:rPr>
+                          <w:i/>
+                          <w:iCs/>
+                        </w:rPr>
+                      </w:pPr>
+                      <w:r>
+                        <w:rPr>
+                          <w:i/>
+                          <w:iCs/>
+                        </w:rPr>
+                        <w:t>... [{</w:t>
+                      </w:r>
+                      <w:proofErr w:type="spellStart"/>
+                      <w:r>
+                        <w:rPr>
+                          <w:i/>
+                          <w:iCs/>
+                        </w:rPr>
+                        <w:t>name:"Nasim</w:t>
+                      </w:r>
+                      <w:proofErr w:type="spellEnd"/>
+                      <w:r>
+                        <w:rPr>
+                          <w:i/>
+                          <w:iCs/>
+                        </w:rPr>
+                        <w:t xml:space="preserve"> </w:t>
+                      </w:r>
+                      <w:proofErr w:type="spellStart"/>
+                      <w:r>
+                        <w:rPr>
+                          <w:i/>
+                          <w:iCs/>
+                        </w:rPr>
+                        <w:t>Molla</w:t>
+                      </w:r>
+                      <w:proofErr w:type="spellEnd"/>
+                      <w:r>
+                        <w:rPr>
+                          <w:i/>
+                          <w:iCs/>
+                        </w:rPr>
+                        <w:t>",</w:t>
+                      </w:r>
+                    </w:p>
+                    <w:p>
+                      <w:pPr>
+                        <w:rPr>
+                          <w:i/>
+                          <w:iCs/>
+                        </w:rPr>
+                      </w:pPr>
+                      <w:r>
+                        <w:rPr>
+                          <w:i/>
+                          <w:iCs/>
+                        </w:rPr>
+                        <w:t>...   age:25},</w:t>
+                      </w:r>
+                    </w:p>
+                    <w:p>
+                      <w:pPr>
+                        <w:rPr>
+                          <w:i/>
+                          <w:iCs/>
+                        </w:rPr>
+                      </w:pPr>
+                      <w:r>
+                        <w:rPr>
+                          <w:i/>
+                          <w:iCs/>
+                        </w:rPr>
+                        <w:t>...  {name:"</w:t>
+                      </w:r>
+                      <w:proofErr w:type="spellStart"/>
+                      <w:r>
+                        <w:rPr>
+                          <w:i/>
+                          <w:iCs/>
+                        </w:rPr>
+                        <w:t>Sayan</w:t>
+                      </w:r>
+                      <w:proofErr w:type="spellEnd"/>
+                      <w:r>
+                        <w:rPr>
+                          <w:i/>
+                          <w:iCs/>
+                        </w:rPr>
+                        <w:t xml:space="preserve"> Mandal",</w:t>
+                      </w:r>
+                    </w:p>
+                    <w:p>
+                      <w:pPr>
+                        <w:rPr>
+                          <w:i/>
+                          <w:iCs/>
+                        </w:rPr>
+                      </w:pPr>
+                      <w:r>
+                        <w:rPr>
+                          <w:i/>
+                          <w:iCs/>
+                        </w:rPr>
+                        <w:t>...   age: 24}])</w:t>
+                      </w:r>
+                    </w:p>
+                  </w:txbxContent>
+                </v:textbox>
+                <w10:wrap type="square"/>
+              </v:shape>
+            </w:pict>
+          </mc:Fallback>
+        </mc:AlternateContent>
+      </w:r>
+      <w:r>
+        <w:rPr>
+          <w:b/>
+          <w:bCs/>
+        </w:rPr>
+        <w:t>Insert two items at a time -&gt;</w:t>
+      </w:r>
+    </w:p>
+    <w:p/>
+    <w:p/>
+    <w:p/>
+    <w:p/>
+    <w:p/>
+    <w:p>
+      <w:pPr>
+        <w:rPr>
+          <w:i/>
+          <w:iCs/>
+        </w:rPr>
+      </w:pPr>
+      <w:r>
+        <w:rPr>
+          <w:b/>
+          <w:bCs/>
+        </w:rPr>
+        <w:t>Find all the students whose age is greater than 24</w:t>
+      </w:r>
+      <w:r>
+        <w:t xml:space="preserve"> -&gt; </w:t>
+      </w:r>
+      <w:proofErr w:type="spellStart"/>
+      <w:proofErr w:type="gramStart"/>
+      <w:r>
+        <w:rPr>
+          <w:i/>
+          <w:iCs/>
+        </w:rPr>
+        <w:t>db.products</w:t>
+      </w:r>
+      <w:proofErr w:type="gramEnd"/>
+      <w:r>
+        <w:rPr>
+          <w:i/>
+          <w:iCs/>
+        </w:rPr>
         <w:t>.find</w:t>
       </w:r>
       <w:proofErr w:type="spellEnd"/>
       <w:r>
+        <w:rPr>
+          <w:i/>
+          <w:iCs/>
+        </w:rPr>
+        <w:t>({age:{$gt:24}})</w:t>
+      </w:r>
+    </w:p>
+    <w:p>
+      <w:pPr>
+        <w:rPr>
+          <w:i/>
+          <w:iCs/>
+        </w:rPr>
+      </w:pPr>
+      <w:r>
+        <w:rPr>
+          <w:b/>
+          <w:bCs/>
+        </w:rPr>
+        <w:t>Print all the names for the student whose age is greater than 24 (no _id)</w:t>
+      </w:r>
+      <w:r>
+        <w:t xml:space="preserve"> -</w:t>
+      </w:r>
+      <w:proofErr w:type="gramStart"/>
+      <w:r>
+        <w:t xml:space="preserve">&gt;  </w:t>
+      </w:r>
+      <w:proofErr w:type="spellStart"/>
+      <w:r>
+        <w:rPr>
+          <w:i/>
+          <w:iCs/>
+        </w:rPr>
+        <w:t>db</w:t>
+      </w:r>
+      <w:proofErr w:type="gramEnd"/>
+      <w:r>
+        <w:rPr>
+          <w:i/>
+          <w:iCs/>
+        </w:rPr>
+        <w:t>.products.find</w:t>
+      </w:r>
+      <w:proofErr w:type="spellEnd"/>
+      <w:r>
+        <w:rPr>
+          <w:i/>
+          <w:iCs/>
+        </w:rPr>
+        <w:t>({age:{$gt:24}},{"name":1,_id:0})</w:t>
+      </w:r>
+    </w:p>
+    <w:p>
+      <w:pPr>
+        <w:rPr>
+          <w:b/>
+          <w:bCs/>
+        </w:rPr>
+      </w:pPr>
+    </w:p>
+    <w:p>
+      <w:pPr>
+        <w:rPr>
+          <w:b/>
+          <w:bCs/>
+        </w:rPr>
+      </w:pPr>
+    </w:p>
+    <w:p>
+      <w:pPr>
+        <w:rPr>
+          <w:b/>
+          <w:bCs/>
+        </w:rPr>
+      </w:pPr>
+    </w:p>
+    <w:p>
+      <w:r>
+        <w:rPr>
+          <w:noProof/>
+        </w:rPr>
+        <w:lastRenderedPageBreak/>
+        <mc:AlternateContent>
+          <mc:Choice Requires="wps">
+            <w:drawing>
+              <wp:anchor distT="45720" distB="45720" distL="114300" distR="114300" simplePos="0" relativeHeight="251661312" behindDoc="0" locked="0" layoutInCell="1" allowOverlap="1" wp14:anchorId="2A8189FC" wp14:editId="0475677E">
+                <wp:simplePos x="0" y="0"/>
+                <wp:positionH relativeFrom="column">
+                  <wp:posOffset>-371475</wp:posOffset>
+                </wp:positionH>
+                <wp:positionV relativeFrom="paragraph">
+                  <wp:posOffset>454660</wp:posOffset>
+                </wp:positionV>
+                <wp:extent cx="6497320" cy="1733550"/>
+                <wp:effectExtent l="0" t="0" r="17780" b="19050"/>
+                <wp:wrapSquare wrapText="bothSides"/>
+                <wp:docPr id="1" name="Text Box 2"/>
+                <wp:cNvGraphicFramePr>
+                  <a:graphicFrameLocks xmlns:a="http://schemas.openxmlformats.org/drawingml/2006/main"/>
+                </wp:cNvGraphicFramePr>
+                <a:graphic xmlns:a="http://schemas.openxmlformats.org/drawingml/2006/main">
+                  <a:graphicData uri="http://schemas.microsoft.com/office/word/2010/wordprocessingShape">
+                    <wps:wsp>
+                      <wps:cNvSpPr txBox="1">
+                        <a:spLocks noChangeArrowheads="1"/>
+                      </wps:cNvSpPr>
+                      <wps:spPr bwMode="auto">
+                        <a:xfrm>
+                          <a:off x="0" y="0"/>
+                          <a:ext cx="6497320" cy="1733550"/>
+                        </a:xfrm>
+                        <a:prstGeom prst="rect">
+                          <a:avLst/>
+                        </a:prstGeom>
+                        <a:solidFill>
+                          <a:srgbClr val="FFFFFF"/>
+                        </a:solidFill>
+                        <a:ln w="9525">
+                          <a:solidFill>
+                            <a:srgbClr val="000000"/>
+                          </a:solidFill>
+                          <a:miter lim="800000"/>
+                          <a:headEnd/>
+                          <a:tailEnd/>
+                        </a:ln>
+                      </wps:spPr>
+                      <wps:txbx>
+                        <w:txbxContent>
+                          <w:p>
+                            <w:pPr>
+                              <w:spacing w:after="0" w:line="240" w:lineRule="auto"/>
+                              <w:rPr>
+                                <w:b/>
+                                <w:bCs/>
+                              </w:rPr>
+                            </w:pPr>
+                            <w:r>
+                              <w:t xml:space="preserve">&gt; </w:t>
+                            </w:r>
+                            <w:proofErr w:type="spellStart"/>
+                            <w:proofErr w:type="gramStart"/>
+                            <w:r>
+                              <w:rPr>
+                                <w:b/>
+                                <w:bCs/>
+                              </w:rPr>
+                              <w:t>db.products</w:t>
+                            </w:r>
+                            <w:proofErr w:type="gramEnd"/>
+                            <w:r>
+                              <w:rPr>
+                                <w:b/>
+                                <w:bCs/>
+                              </w:rPr>
+                              <w:t>.insertOne</w:t>
+                            </w:r>
+                            <w:proofErr w:type="spellEnd"/>
+                            <w:r>
+                              <w:rPr>
+                                <w:b/>
+                                <w:bCs/>
+                              </w:rPr>
+                              <w:t>({})</w:t>
+                            </w:r>
+                          </w:p>
+                          <w:p>
+                            <w:pPr>
+                              <w:spacing w:after="0" w:line="240" w:lineRule="auto"/>
+                            </w:pPr>
+                            <w:r>
+                              <w:t>{"acknowledged</w:t>
+                            </w:r>
+                            <w:proofErr w:type="gramStart"/>
+                            <w:r>
+                              <w:t>" :</w:t>
+                            </w:r>
+                            <w:proofErr w:type="gramEnd"/>
+                            <w:r>
+                              <w:t xml:space="preserve"> true,"</w:t>
+                            </w:r>
+                            <w:proofErr w:type="spellStart"/>
+                            <w:r>
+                              <w:t>insertedId</w:t>
+                            </w:r>
+                            <w:proofErr w:type="spellEnd"/>
+                            <w:r>
+                              <w:t xml:space="preserve">" : </w:t>
+                            </w:r>
+                            <w:proofErr w:type="spellStart"/>
+                            <w:r>
+                              <w:t>ObjectId</w:t>
+                            </w:r>
+                            <w:proofErr w:type="spellEnd"/>
+                            <w:r>
+                              <w:t>("62a7faec7866653913689afd")}</w:t>
+                            </w:r>
+                          </w:p>
+                          <w:p>
+                            <w:pPr>
+                              <w:spacing w:after="0" w:line="240" w:lineRule="auto"/>
+                            </w:pPr>
+                          </w:p>
+                          <w:p>
+                            <w:pPr>
+                              <w:spacing w:after="0" w:line="240" w:lineRule="auto"/>
+                              <w:rPr>
+                                <w:b/>
+                                <w:bCs/>
+                              </w:rPr>
+                            </w:pPr>
+                            <w:r>
+                              <w:t xml:space="preserve">&gt; </w:t>
+                            </w:r>
+                            <w:proofErr w:type="gramStart"/>
+                            <w:r>
+                              <w:rPr>
+                                <w:b/>
+                                <w:bCs/>
+                              </w:rPr>
+                              <w:t>db.products</w:t>
+                            </w:r>
+                            <w:proofErr w:type="gramEnd"/>
+                            <w:r>
+                              <w:rPr>
+                                <w:b/>
+                                <w:bCs/>
+                              </w:rPr>
+                              <w:t>.update({_id:ObjectId("62a7faec7866653913689afd")},{name:"Anirban Ghosh",age:23})</w:t>
+                            </w:r>
+                          </w:p>
+                          <w:p>
+                            <w:pPr>
+                              <w:spacing w:after="0" w:line="240" w:lineRule="auto"/>
+                            </w:pPr>
+                            <w:proofErr w:type="spellStart"/>
+                            <w:proofErr w:type="gramStart"/>
+                            <w:r>
+                              <w:t>WriteResult</w:t>
+                            </w:r>
+                            <w:proofErr w:type="spellEnd"/>
+                            <w:r>
+                              <w:t>(</w:t>
+                            </w:r>
+                            <w:proofErr w:type="gramEnd"/>
+                            <w:r>
+                              <w:t>{ "</w:t>
+                            </w:r>
+                            <w:proofErr w:type="spellStart"/>
+                            <w:r>
+                              <w:t>nMatched</w:t>
+                            </w:r>
+                            <w:proofErr w:type="spellEnd"/>
+                            <w:r>
+                              <w:t>" : 1, "</w:t>
+                            </w:r>
+                            <w:proofErr w:type="spellStart"/>
+                            <w:r>
+                              <w:t>nUpserted</w:t>
+                            </w:r>
+                            <w:proofErr w:type="spellEnd"/>
+                            <w:r>
+                              <w:t>" : 0, "</w:t>
+                            </w:r>
+                            <w:proofErr w:type="spellStart"/>
+                            <w:r>
+                              <w:t>nModified</w:t>
+                            </w:r>
+                            <w:proofErr w:type="spellEnd"/>
+                            <w:r>
+                              <w:t>" : 1 })</w:t>
+                            </w:r>
+                          </w:p>
+                          <w:p>
+                            <w:pPr>
+                              <w:spacing w:after="0" w:line="240" w:lineRule="auto"/>
+                            </w:pPr>
+                          </w:p>
+                          <w:p>
+                            <w:pPr>
+                              <w:spacing w:after="0" w:line="240" w:lineRule="auto"/>
+                            </w:pPr>
+                            <w:r>
+                              <w:t xml:space="preserve">&gt; </w:t>
+                            </w:r>
+                            <w:proofErr w:type="spellStart"/>
+                            <w:proofErr w:type="gramStart"/>
+                            <w:r>
+                              <w:rPr>
+                                <w:b/>
+                                <w:bCs/>
+                              </w:rPr>
+                              <w:t>db.products</w:t>
+                            </w:r>
+                            <w:proofErr w:type="gramEnd"/>
+                            <w:r>
+                              <w:rPr>
+                                <w:b/>
+                                <w:bCs/>
+                              </w:rPr>
+                              <w:t>.find</w:t>
+                            </w:r>
+                            <w:proofErr w:type="spellEnd"/>
+                            <w:r>
+                              <w:rPr>
+                                <w:b/>
+                                <w:bCs/>
+                              </w:rPr>
+                              <w:t>({_</w:t>
+                            </w:r>
+                            <w:proofErr w:type="spellStart"/>
+                            <w:r>
+                              <w:rPr>
+                                <w:b/>
+                                <w:bCs/>
+                              </w:rPr>
+                              <w:t>id:ObjectId</w:t>
+                            </w:r>
+                            <w:proofErr w:type="spellEnd"/>
+                            <w:r>
+                              <w:rPr>
+                                <w:b/>
+                                <w:bCs/>
+                              </w:rPr>
+                              <w:t>("62a7faec7866653913689afd")})</w:t>
+                            </w:r>
+                          </w:p>
+                          <w:p>
+                            <w:pPr>
+                              <w:spacing w:after="0" w:line="240" w:lineRule="auto"/>
+                            </w:pPr>
+                            <w:proofErr w:type="gramStart"/>
+                            <w:r>
+                              <w:t>{ "</w:t>
+                            </w:r>
+                            <w:proofErr w:type="gramEnd"/>
+                            <w:r>
+                              <w:t xml:space="preserve">_id" : </w:t>
+                            </w:r>
+                            <w:proofErr w:type="spellStart"/>
+                            <w:r>
+                              <w:t>ObjectId</w:t>
+                            </w:r>
+                            <w:proofErr w:type="spellEnd"/>
+                            <w:r>
+                              <w:t>("62a7faec7866653913689afd"), "name" : "Anirban Ghosh", "age" : 23 }</w:t>
+                            </w:r>
+                          </w:p>
+                        </w:txbxContent>
+                      </wps:txbx>
+                      <wps:bodyPr rot="0" vert="horz" wrap="square" lIns="91440" tIns="45720" rIns="91440" bIns="45720" anchor="t" anchorCtr="0">
+                        <a:noAutofit/>
+                      </wps:bodyPr>
+                    </wps:wsp>
+                  </a:graphicData>
+                </a:graphic>
+                <wp14:sizeRelH relativeFrom="margin">
+                  <wp14:pctWidth>0</wp14:pctWidth>
+                </wp14:sizeRelH>
+                <wp14:sizeRelV relativeFrom="margin">
+                  <wp14:pctHeight>0</wp14:pctHeight>
+                </wp14:sizeRelV>
+              </wp:anchor>
+            </w:drawing>
+          </mc:Choice>
+          <mc:Fallback>
+            <w:pict>
+              <v:shape w14:anchorId="2A8189FC" id="_x0000_s1027" type="#_x0000_t202" style="position:absolute;margin-left:-29.25pt;margin-top:35.8pt;width:511.6pt;height:136.5pt;z-index:251661312;visibility:visible;mso-wrap-style:square;mso-width-percent:0;mso-height-percent:0;mso-wrap-distance-left:9pt;mso-wrap-distance-top:3.6pt;mso-wrap-distance-right:9pt;mso-wrap-distance-bottom:3.6pt;mso-position-horizontal:absolute;mso-position-horizontal-relative:text;mso-position-vertical:absolute;mso-position-vertical-relative:text;mso-width-percent:0;mso-height-percent:0;mso-width-relative:margin;mso-height-relative:margin;v-text-anchor:top" o:gfxdata="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">
+                <v:textbox>
+                  <w:txbxContent>
+                    <w:p>
+                      <w:pPr>
+                        <w:spacing w:after="0" w:line="240" w:lineRule="auto"/>
+                        <w:rPr>
+                          <w:b/>
+                          <w:bCs/>
+                        </w:rPr>
+                      </w:pPr>
+                      <w:r>
+                        <w:t xml:space="preserve">&gt; </w:t>
+                      </w:r>
+                      <w:proofErr w:type="spellStart"/>
+                      <w:proofErr w:type="gramStart"/>
+                      <w:r>
+                        <w:rPr>
+                          <w:b/>
+                          <w:bCs/>
+                        </w:rPr>
+                        <w:t>db.products</w:t>
+                      </w:r>
+                      <w:proofErr w:type="gramEnd"/>
+                      <w:r>
+                        <w:rPr>
+                          <w:b/>
+                          <w:bCs/>
+                        </w:rPr>
+                        <w:t>.insertOne</w:t>
+                      </w:r>
+                      <w:proofErr w:type="spellEnd"/>
+                      <w:r>
+                        <w:rPr>
+                          <w:b/>
+                          <w:bCs/>
+                        </w:rPr>
+                        <w:t>({})</w:t>
+                      </w:r>
+                    </w:p>
+                    <w:p>
+                      <w:pPr>
+                        <w:spacing w:after="0" w:line="240" w:lineRule="auto"/>
+                      </w:pPr>
+                      <w:r>
+                        <w:t>{"acknowledged</w:t>
+                      </w:r>
+                      <w:proofErr w:type="gramStart"/>
+                      <w:r>
+                        <w:t>" :</w:t>
+                      </w:r>
+                      <w:proofErr w:type="gramEnd"/>
+                      <w:r>
+                        <w:t xml:space="preserve"> true,"</w:t>
+                      </w:r>
+                      <w:proofErr w:type="spellStart"/>
+                      <w:r>
+                        <w:t>insertedId</w:t>
+                      </w:r>
+                      <w:proofErr w:type="spellEnd"/>
+                      <w:r>
+                        <w:t xml:space="preserve">" : </w:t>
+                      </w:r>
+                      <w:proofErr w:type="spellStart"/>
+                      <w:r>
+                        <w:t>ObjectId</w:t>
+                      </w:r>
+                      <w:proofErr w:type="spellEnd"/>
+                      <w:r>
+                        <w:t>("62a7faec7866653913689afd")}</w:t>
+                      </w:r>
+                    </w:p>
+                    <w:p>
+                      <w:pPr>
+                        <w:spacing w:after="0" w:line="240" w:lineRule="auto"/>
+                      </w:pPr>
+                    </w:p>
+                    <w:p>
+                      <w:pPr>
+                        <w:spacing w:after="0" w:line="240" w:lineRule="auto"/>
+                        <w:rPr>
+                          <w:b/>
+                          <w:bCs/>
+                        </w:rPr>
+                      </w:pPr>
+                      <w:r>
+                        <w:t xml:space="preserve">&gt; </w:t>
+                      </w:r>
+                      <w:proofErr w:type="gramStart"/>
+                      <w:r>
+                        <w:rPr>
+                          <w:b/>
+                          <w:bCs/>
+                        </w:rPr>
+                        <w:t>db.products</w:t>
+                      </w:r>
+                      <w:proofErr w:type="gramEnd"/>
+                      <w:r>
+                        <w:rPr>
+                          <w:b/>
+                          <w:bCs/>
+                        </w:rPr>
+                        <w:t>.update({_id:ObjectId("62a7faec7866653913689afd")},{name:"Anirban Ghosh",age:23})</w:t>
+                      </w:r>
+                    </w:p>
+                    <w:p>
+                      <w:pPr>
+                        <w:spacing w:after="0" w:line="240" w:lineRule="auto"/>
+                      </w:pPr>
+                      <w:proofErr w:type="spellStart"/>
+                      <w:proofErr w:type="gramStart"/>
+                      <w:r>
+                        <w:t>WriteResult</w:t>
+                      </w:r>
+                      <w:proofErr w:type="spellEnd"/>
+                      <w:r>
+                        <w:t>(</w:t>
+                      </w:r>
+                      <w:proofErr w:type="gramEnd"/>
+                      <w:r>
+                        <w:t>{ "</w:t>
+                      </w:r>
+                      <w:proofErr w:type="spellStart"/>
+                      <w:r>
+                        <w:t>nMatched</w:t>
+                      </w:r>
+                      <w:proofErr w:type="spellEnd"/>
+                      <w:r>
+                        <w:t>" : 1, "</w:t>
+                      </w:r>
+                      <w:proofErr w:type="spellStart"/>
+                      <w:r>
+                        <w:t>nUpserted</w:t>
+                      </w:r>
+                      <w:proofErr w:type="spellEnd"/>
+                      <w:r>
+                        <w:t>" : 0, "</w:t>
+                      </w:r>
+                      <w:proofErr w:type="spellStart"/>
+                      <w:r>
+                        <w:t>nModified</w:t>
+                      </w:r>
+                      <w:proofErr w:type="spellEnd"/>
+                      <w:r>
+                        <w:t>" : 1 })</w:t>
+                      </w:r>
+                    </w:p>
+                    <w:p>
+                      <w:pPr>
+                        <w:spacing w:after="0" w:line="240" w:lineRule="auto"/>
+                      </w:pPr>
+                    </w:p>
+                    <w:p>
+                      <w:pPr>
+                        <w:spacing w:after="0" w:line="240" w:lineRule="auto"/>
+                      </w:pPr>
+                      <w:r>
+                        <w:t xml:space="preserve">&gt; </w:t>
+                      </w:r>
+                      <w:proofErr w:type="spellStart"/>
+                      <w:proofErr w:type="gramStart"/>
+                      <w:r>
+                        <w:rPr>
+                          <w:b/>
+                          <w:bCs/>
+                        </w:rPr>
+                        <w:t>db.products</w:t>
+                      </w:r>
+                      <w:proofErr w:type="gramEnd"/>
+                      <w:r>
+                        <w:rPr>
+                          <w:b/>
+                          <w:bCs/>
+                        </w:rPr>
+                        <w:t>.find</w:t>
+                      </w:r>
+                      <w:proofErr w:type="spellEnd"/>
+                      <w:r>
+                        <w:rPr>
+                          <w:b/>
+                          <w:bCs/>
+                        </w:rPr>
+                        <w:t>({_</w:t>
+                      </w:r>
+                      <w:proofErr w:type="spellStart"/>
+                      <w:r>
+                        <w:rPr>
+                          <w:b/>
+                          <w:bCs/>
+                        </w:rPr>
+                        <w:t>id:ObjectId</w:t>
+                      </w:r>
+                      <w:proofErr w:type="spellEnd"/>
+                      <w:r>
+                        <w:rPr>
+                          <w:b/>
+                          <w:bCs/>
+                        </w:rPr>
+                        <w:t>("62a7faec7866653913689afd")})</w:t>
+                      </w:r>
+                    </w:p>
+                    <w:p>
+                      <w:pPr>
+                        <w:spacing w:after="0" w:line="240" w:lineRule="auto"/>
+                      </w:pPr>
+                      <w:proofErr w:type="gramStart"/>
+                      <w:r>
+                        <w:t>{ "</w:t>
+                      </w:r>
+                      <w:proofErr w:type="gramEnd"/>
+                      <w:r>
+                        <w:t xml:space="preserve">_id" : </w:t>
+                      </w:r>
+                      <w:proofErr w:type="spellStart"/>
+                      <w:r>
+                        <w:t>ObjectId</w:t>
+                      </w:r>
+                      <w:proofErr w:type="spellEnd"/>
+                      <w:r>
+                        <w:t>("62a7faec7866653913689afd"), "name" : "Anirban Ghosh", "age" : 23 }</w:t>
+                      </w:r>
+                    </w:p>
+                  </w:txbxContent>
+                </v:textbox>
+                <w10:wrap type="square"/>
+              </v:shape>
+            </w:pict>
+          </mc:Fallback>
+        </mc:AlternateContent>
+      </w:r>
+      <w:r>
+        <w:rPr>
+          <w:b/>
+          <w:bCs/>
+        </w:rPr>
+        <w:t xml:space="preserve">If we use update without $set then the document will be replaced with the data we have </w:t>
+      </w:r>
+      <w:proofErr w:type="gramStart"/>
+      <w:r>
+        <w:rPr>
+          <w:b/>
+          <w:bCs/>
+        </w:rPr>
+        <w:t>provided</w:t>
+      </w:r>
+      <w:r>
+        <w:t>.</w:t>
+      </w:r>
+      <w:r>
+        <w:t>(</w:t>
+      </w:r>
+      <w:proofErr w:type="gramEnd"/>
+      <w:r>
+        <w:t xml:space="preserve"> </w:t>
+      </w:r>
+      <w:r>
+        <w:t>Rather use replace than update for full replacement</w:t>
+      </w:r>
+      <w:r>
+        <w:t>)</w:t>
+      </w:r>
+    </w:p>
+    <w:p/>
+    <w:p>
+      <w:pPr>
+        <w:rPr>
+          <w:b/>
+          <w:bCs/>
+        </w:rPr>
+      </w:pPr>
+      <w:r>
+        <w:rPr>
+          <w:b/>
+          <w:bCs/>
+        </w:rPr>
+        <w:t>What is cursor?</w:t>
+      </w:r>
+    </w:p>
+    <w:p>
+      <w:pPr>
+        <w:pStyle w:val="ListParagraph"/>
+        <w:numPr>
+          <w:ilvl w:val="0"/>
+          <w:numId w:val="1"/>
+        </w:numPr>
+      </w:pPr>
+      <w:r>
+        <w:t xml:space="preserve">When we find anything with shell rather than giving everything in one shot it gives us the cursor of 20 elements and to move to the next </w:t>
+      </w:r>
+      <w:proofErr w:type="gramStart"/>
+      <w:r>
+        <w:t>20</w:t>
+      </w:r>
+      <w:proofErr w:type="gramEnd"/>
+      <w:r>
+        <w:t xml:space="preserve"> we have to enter “it”. To see it we can use </w:t>
+      </w:r>
+      <w:proofErr w:type="spellStart"/>
+      <w:r>
+        <w:t>toArray</w:t>
+      </w:r>
+      <w:proofErr w:type="spellEnd"/>
+      <w:r>
+        <w:t xml:space="preserve"> method on the cursor which will exhaust the cursor and make one array with all the elements and show that</w:t>
+      </w:r>
+      <w:r>
+        <w:t>.</w:t>
+      </w:r>
+    </w:p>
+    <w:p>
+      <w:pPr>
+        <w:pStyle w:val="ListParagraph"/>
+        <w:numPr>
+          <w:ilvl w:val="0"/>
+          <w:numId w:val="1"/>
+        </w:numPr>
+      </w:pPr>
+      <w:r>
+        <w:t>Cursor will fetch only the needed element.</w:t>
+      </w:r>
+    </w:p>
+    <w:p>
+      <w:pPr>
+        <w:pStyle w:val="ListParagraph"/>
+        <w:numPr>
+          <w:ilvl w:val="0"/>
+          <w:numId w:val="1"/>
+        </w:numPr>
+      </w:pPr>
+      <w:proofErr w:type="spellStart"/>
+      <w:r>
+        <w:t>findOne</w:t>
+      </w:r>
+      <w:proofErr w:type="spellEnd"/>
+      <w:r>
+        <w:t xml:space="preserve"> will not give us cursor object as it will only give us one element.</w:t>
+      </w:r>
+    </w:p>
+    <w:p>
+      <w:pPr>
+        <w:pStyle w:val="ListParagraph"/>
+        <w:numPr>
+          <w:ilvl w:val="0"/>
+          <w:numId w:val="1"/>
+        </w:numPr>
+      </w:pPr>
+      <w:proofErr w:type="spellStart"/>
+      <w:proofErr w:type="gramStart"/>
+      <w:r>
+        <w:t>db.products</w:t>
+      </w:r>
+      <w:proofErr w:type="gramEnd"/>
+      <w:r>
+        <w:t>.find</w:t>
+      </w:r>
+      <w:proofErr w:type="spellEnd"/>
+      <w:r>
+        <w:t>().</w:t>
+      </w:r>
+      <w:proofErr w:type="spellStart"/>
+      <w:r>
+        <w:t>toArray</w:t>
+      </w:r>
+      <w:proofErr w:type="spellEnd"/>
+      <w:r>
         <w:t>()</w:t>
       </w:r>
     </w:p>
     <w:p>
-      <w:r>
-        <w:rPr>
-          <w:b/>
-          <w:bCs/>
-        </w:rPr>
-        <w:t xml:space="preserve">To show it in a </w:t>
-      </w:r>
-      <w:proofErr w:type="spellStart"/>
-      <w:r>
-        <w:rPr>
-          <w:b/>
-          <w:bCs/>
-        </w:rPr>
-        <w:t>json</w:t>
-      </w:r>
-      <w:proofErr w:type="spellEnd"/>
-      <w:r>
-        <w:rPr>
-          <w:b/>
-          <w:bCs/>
-        </w:rPr>
-        <w:t xml:space="preserve"> structure:</w:t>
-      </w:r>
+      <w:pPr>
+        <w:pStyle w:val="ListParagraph"/>
+        <w:numPr>
+          <w:ilvl w:val="0"/>
+          <w:numId w:val="1"/>
+        </w:numPr>
+      </w:pPr>
+      <w:proofErr w:type="spellStart"/>
+      <w:proofErr w:type="gramStart"/>
+      <w:r>
+        <w:t>db.products</w:t>
+      </w:r>
+      <w:proofErr w:type="gramEnd"/>
+      <w:r>
+        <w:t>.find</w:t>
+      </w:r>
+      <w:proofErr w:type="spellEnd"/>
+      <w:r>
+        <w:t>().</w:t>
+      </w:r>
+      <w:proofErr w:type="spellStart"/>
+      <w:r>
+        <w:t>forEach</w:t>
+      </w:r>
+      <w:proofErr w:type="spellEnd"/>
+      <w:r>
+        <w:t>((doc)=&gt;{</w:t>
+      </w:r>
+      <w:proofErr w:type="spellStart"/>
+      <w:r>
+        <w:t>printjson</w:t>
+      </w:r>
+      <w:proofErr w:type="spellEnd"/>
+      <w:r>
+        <w:t>(doc)})</w:t>
+      </w:r>
+    </w:p>
+    <w:p>
+      <w:pPr>
+        <w:rPr>
+          <w:b/>
+          <w:bCs/>
+        </w:rPr>
+      </w:pPr>
+      <w:r>
+        <w:rPr>
+          <w:b/>
+          <w:bCs/>
+        </w:rPr>
+        <w:t>What is project</w:t>
+      </w:r>
+      <w:r>
+        <w:rPr>
+          <w:b/>
+          <w:bCs/>
+        </w:rPr>
+        <w:t>ion</w:t>
+      </w:r>
+      <w:r>
+        <w:rPr>
+          <w:b/>
+          <w:bCs/>
+        </w:rPr>
+        <w:t>?</w:t>
+      </w:r>
+    </w:p>
+    <w:p>
+      <w:pPr>
+        <w:pStyle w:val="ListParagraph"/>
+        <w:numPr>
+          <w:ilvl w:val="0"/>
+          <w:numId w:val="1"/>
+        </w:numPr>
+      </w:pPr>
+      <w:r>
+        <w:t>Rather than show all the fields o</w:t>
+      </w:r>
+      <w:r>
+        <w:t xml:space="preserve">f a document we can choose whatever we want to show. </w:t>
+      </w:r>
+    </w:p>
+    <w:p>
+      <w:pPr>
+        <w:pStyle w:val="ListParagraph"/>
+        <w:numPr>
+          <w:ilvl w:val="0"/>
+          <w:numId w:val="1"/>
+        </w:numPr>
+      </w:pPr>
+      <w:r>
+        <w:t xml:space="preserve">It will also </w:t>
+      </w:r>
+      <w:proofErr w:type="gramStart"/>
+      <w:r>
+        <w:t>helps</w:t>
+      </w:r>
+      <w:proofErr w:type="gramEnd"/>
+      <w:r>
+        <w:t xml:space="preserve"> us to reduce the bandwidth usage as server will not send all the elements.</w:t>
+      </w:r>
+    </w:p>
+    <w:p>
+      <w:pPr>
+        <w:pStyle w:val="ListParagraph"/>
+        <w:numPr>
+          <w:ilvl w:val="0"/>
+          <w:numId w:val="1"/>
+        </w:numPr>
+      </w:pPr>
+      <w:r>
+        <w:t xml:space="preserve">To get all the student with age is </w:t>
+      </w:r>
+      <w:proofErr w:type="gramStart"/>
+      <w:r>
+        <w:t>24 :</w:t>
+      </w:r>
+      <w:proofErr w:type="gramEnd"/>
       <w:r>
         <w:t xml:space="preserve"> </w:t>
       </w:r>
       <w:proofErr w:type="spellStart"/>
+      <w:r>
+        <w:rPr>
+          <w:i/>
+          <w:iCs/>
+        </w:rPr>
+        <w:t>db.products.find</w:t>
+      </w:r>
+      <w:proofErr w:type="spellEnd"/>
+      <w:r>
+        <w:rPr>
+          <w:i/>
+          <w:iCs/>
+        </w:rPr>
+        <w:t>({age:</w:t>
+      </w:r>
+      <w:r>
+        <w:rPr>
+          <w:i/>
+          <w:iCs/>
+        </w:rPr>
+        <w:t>24</w:t>
+      </w:r>
+      <w:r>
+        <w:rPr>
+          <w:i/>
+          <w:iCs/>
+        </w:rPr>
+        <w:t>},{"name":1})</w:t>
+      </w:r>
+    </w:p>
+    <w:p>
+      <w:pPr>
+        <w:pStyle w:val="ListParagraph"/>
+        <w:numPr>
+          <w:ilvl w:val="0"/>
+          <w:numId w:val="1"/>
+        </w:numPr>
+      </w:pPr>
+      <w:r>
+        <w:t xml:space="preserve">By </w:t>
+      </w:r>
       <w:proofErr w:type="gramStart"/>
       <w:r>
+        <w:t>default</w:t>
+      </w:r>
+      <w:proofErr w:type="gramEnd"/>
+      <w:r>
+        <w:t xml:space="preserve"> _id is set to 1 so if we want to remove is as well we have to use this type of query. </w:t>
+      </w:r>
+      <w:proofErr w:type="spellStart"/>
+      <w:proofErr w:type="gramStart"/>
+      <w:r>
+        <w:rPr>
+          <w:i/>
+          <w:iCs/>
+        </w:rPr>
         <w:t>db.products</w:t>
       </w:r>
       <w:proofErr w:type="gramEnd"/>
       <w:r>
+        <w:rPr>
+          <w:i/>
+          <w:iCs/>
+        </w:rPr>
         <w:t>.find</w:t>
       </w:r>
       <w:proofErr w:type="spellEnd"/>
       <w:r>
-        <w:t>().pretty()</w:t>
-      </w:r>
-    </w:p>
-    <w:p/>
+        <w:rPr>
+          <w:i/>
+          <w:iCs/>
+        </w:rPr>
+        <w:t>({age:</w:t>
+      </w:r>
+      <w:r>
+        <w:rPr>
+          <w:i/>
+          <w:iCs/>
+        </w:rPr>
+        <w:t>24</w:t>
+      </w:r>
+      <w:r>
+        <w:rPr>
+          <w:i/>
+          <w:iCs/>
+        </w:rPr>
+        <w:t>},{"name":1</w:t>
+      </w:r>
+      <w:r>
+        <w:rPr>
+          <w:i/>
+          <w:iCs/>
+        </w:rPr>
+        <w:t>,_id:0</w:t>
+      </w:r>
+      <w:r>
+        <w:rPr>
+          <w:i/>
+          <w:iCs/>
+        </w:rPr>
+        <w:t>})</w:t>
+      </w:r>
+    </w:p>
+    <w:p>
+      <w:pPr>
+        <w:rPr>
+          <w:b/>
+          <w:bCs/>
+        </w:rPr>
+      </w:pPr>
+      <w:r>
+        <w:rPr>
+          <w:b/>
+          <w:bCs/>
+        </w:rPr>
+        <w:t>One Document can maximum hold 100 level of nesting</w:t>
+      </w:r>
+    </w:p>
+    <w:p>
+      <w:pPr>
+        <w:rPr>
+          <w:b/>
+          <w:bCs/>
+        </w:rPr>
+      </w:pPr>
+      <w:r>
+        <w:rPr>
+          <w:b/>
+          <w:bCs/>
+        </w:rPr>
+        <w:t>Maximum size of document can be 16 mb</w:t>
+      </w:r>
+    </w:p>
+    <w:p>
+      <w:pPr>
+        <w:rPr>
+          <w:i/>
+          <w:iCs/>
+        </w:rPr>
+      </w:pPr>
+      <w:r>
+        <w:rPr>
+          <w:b/>
+          <w:bCs/>
+        </w:rPr>
+        <w:t xml:space="preserve">Set status object for age greater than 24 </w:t>
+      </w:r>
+      <w:r>
+        <w:t xml:space="preserve">-&gt; </w:t>
+      </w:r>
+      <w:proofErr w:type="gramStart"/>
+      <w:r>
+        <w:rPr>
+          <w:i/>
+          <w:iCs/>
+        </w:rPr>
+        <w:t>db.products</w:t>
+      </w:r>
+      <w:proofErr w:type="gramEnd"/>
+      <w:r>
+        <w:rPr>
+          <w:i/>
+          <w:iCs/>
+        </w:rPr>
+        <w:t>.updateMany({age:{$gt:24}},{$set:{status:{married:false,single:false}}} )</w:t>
+      </w:r>
+    </w:p>
+    <w:p>
+      <w:pPr>
+        <w:rPr>
+          <w:i/>
+          <w:iCs/>
+        </w:rPr>
+      </w:pPr>
+      <w:r>
+        <w:t>I</w:t>
+      </w:r>
+      <w:r>
+        <w:rPr>
+          <w:b/>
+          <w:bCs/>
+        </w:rPr>
+        <w:t>f we have a list of strings then like hobbies then we can search like this (It will find the first document that has a list of hobbies containing “Drama</w:t>
+      </w:r>
+      <w:r>
+        <w:t xml:space="preserve">” -&gt; </w:t>
+      </w:r>
+      <w:proofErr w:type="spellStart"/>
+      <w:proofErr w:type="gramStart"/>
+      <w:r>
+        <w:rPr>
+          <w:i/>
+          <w:iCs/>
+        </w:rPr>
+        <w:t>db.products</w:t>
+      </w:r>
+      <w:proofErr w:type="gramEnd"/>
+      <w:r>
+        <w:rPr>
+          <w:i/>
+          <w:iCs/>
+        </w:rPr>
+        <w:t>.find</w:t>
+      </w:r>
+      <w:r>
+        <w:rPr>
+          <w:i/>
+          <w:iCs/>
+        </w:rPr>
+        <w:t>One</w:t>
+      </w:r>
+      <w:proofErr w:type="spellEnd"/>
+      <w:r>
+        <w:rPr>
+          <w:i/>
+          <w:iCs/>
+        </w:rPr>
+        <w:t>(</w:t>
+      </w:r>
+      <w:r>
+        <w:rPr>
+          <w:i/>
+          <w:iCs/>
+        </w:rPr>
+        <w:t>{</w:t>
+      </w:r>
+      <w:proofErr w:type="spellStart"/>
+      <w:r>
+        <w:rPr>
+          <w:i/>
+          <w:iCs/>
+        </w:rPr>
+        <w:t>hobbies</w:t>
+      </w:r>
+      <w:r>
+        <w:rPr>
+          <w:i/>
+          <w:iCs/>
+        </w:rPr>
+        <w:t>:</w:t>
+      </w:r>
+      <w:r>
+        <w:rPr>
+          <w:i/>
+          <w:iCs/>
+        </w:rPr>
+        <w:t>”Drama</w:t>
+      </w:r>
+      <w:proofErr w:type="spellEnd"/>
+      <w:r>
+        <w:rPr>
+          <w:i/>
+          <w:iCs/>
+        </w:rPr>
+        <w:t>”</w:t>
+      </w:r>
+      <w:r>
+        <w:rPr>
+          <w:i/>
+          <w:iCs/>
+        </w:rPr>
+        <w:t>}</w:t>
+      </w:r>
+      <w:r>
+        <w:rPr>
+          <w:i/>
+          <w:iCs/>
+        </w:rPr>
+        <w:t>)</w:t>
+      </w:r>
+    </w:p>
+    <w:p>
+      <w:r>
+        <w:rPr>
+          <w:b/>
+          <w:bCs/>
+        </w:rPr>
+        <w:t>We can we run a query in nested object</w:t>
+      </w:r>
+      <w:r>
+        <w:t xml:space="preserve"> -&gt; </w:t>
+      </w:r>
+      <w:proofErr w:type="spellStart"/>
+      <w:proofErr w:type="gramStart"/>
+      <w:r>
+        <w:rPr>
+          <w:i/>
+          <w:iCs/>
+        </w:rPr>
+        <w:t>db.products</w:t>
+      </w:r>
+      <w:proofErr w:type="gramEnd"/>
+      <w:r>
+        <w:rPr>
+          <w:i/>
+          <w:iCs/>
+        </w:rPr>
+        <w:t>.find</w:t>
+      </w:r>
+      <w:r>
+        <w:rPr>
+          <w:i/>
+          <w:iCs/>
+        </w:rPr>
+        <w:t>One</w:t>
+      </w:r>
+      <w:proofErr w:type="spellEnd"/>
+      <w:r>
+        <w:rPr>
+          <w:i/>
+          <w:iCs/>
+        </w:rPr>
+        <w:t>({</w:t>
+      </w:r>
+      <w:r>
+        <w:rPr>
+          <w:i/>
+          <w:iCs/>
+        </w:rPr>
+        <w:t>“</w:t>
+      </w:r>
+      <w:proofErr w:type="spellStart"/>
+      <w:r>
+        <w:rPr>
+          <w:i/>
+          <w:iCs/>
+        </w:rPr>
+        <w:t>status.single</w:t>
+      </w:r>
+      <w:proofErr w:type="spellEnd"/>
+      <w:r>
+        <w:rPr>
+          <w:i/>
+          <w:iCs/>
+        </w:rPr>
+        <w:t>”</w:t>
+      </w:r>
+      <w:r>
+        <w:rPr>
+          <w:i/>
+          <w:iCs/>
+        </w:rPr>
+        <w:t>:</w:t>
+      </w:r>
+      <w:r>
+        <w:rPr>
+          <w:i/>
+          <w:iCs/>
+        </w:rPr>
+        <w:t xml:space="preserve"> false})</w:t>
+      </w:r>
+    </w:p>
     <w:sectPr>
       <w:pgSz w:w="11906" w:h="16838"/>
       <w:pgMar w:top="1440" w:right="1440" w:bottom="1440" w:left="1440" w:header="708" w:footer="708" w:gutter="0"/>
@@ -1756,4 +4049,16 @@
     </a:ext>
   </a:extLst>
 </a:theme>
+</file>
+
+<file path=customXml/item1.xml><?xml version="1.0" encoding="utf-8"?>
+<b:Sources xmlns:b="http://schemas.openxmlformats.org/officeDocument/2006/bibliography" xmlns="http://schemas.openxmlformats.org/officeDocument/2006/bibliography" SelectedStyle="\APASixthEditionOfficeOnline.xsl" StyleName="APA" Version="6"/>
+</file>
+
+<file path=customXml/itemProps1.xml><?xml version="1.0" encoding="utf-8"?>
+<ds:datastoreItem xmlns:ds="http://schemas.openxmlformats.org/officeDocument/2006/customXml" ds:itemID="{A9E04B4F-A659-4A4F-98B1-B692FE082196}">
+  <ds:schemaRefs>
+    <ds:schemaRef ds:uri="http://schemas.openxmlformats.org/officeDocument/2006/bibliography"/>
+  </ds:schemaRefs>
+</ds:datastoreItem>
 </file>
--- a/Mongodb.docx
+++ b/Mongodb.docx
@@ -8817,13 +8817,7 @@
     </w:p>
     <w:p>
       <w:r>
-        <w:t>"E11000 duplicate key error collection: contacts.hobbies index: _id_ dup key: { _id: \"yoga\" }",</w:t>
-      </w:r>
-      <w:r>
-        <w:t xml:space="preserve"> </w:t>
-      </w:r>
-      <w:r>
-        <w:t>"E11000 duplicate key error collection: contacts.hobbies index: _id_ dup key: { _id: \"sports\" }",</w:t>
+        <w:t>"E11000 duplicate key error collection: contacts.hobbies index: _id_ dup key: { _id: \"yoga\" }", "E11000 duplicate key error collection: contacts.hobbies index: _id_ dup key: { _id: \"sports\" }",</w:t>
       </w:r>
     </w:p>
     <w:p>
@@ -9917,7 +9911,10 @@
     </w:p>
     <w:p>
       <w:r>
-        <w:t>Lastly w</w:t>
+        <w:t>Lastly,</w:t>
+      </w:r>
+      <w:r>
+        <w:t xml:space="preserve"> w</w:t>
       </w:r>
       <w:r>
         <w:t>e can import json file in and save it mongodb</w:t>
@@ -10043,19 +10040,7 @@
           <w:bdr w:val="none" w:sz="0" w:space="0" w:color="auto" w:frame="1"/>
           <w:lang w:eastAsia="en-IN"/>
         </w:rPr>
-        <w:t>/path/</w:t>
-      </w:r>
-      <w:r>
-        <w:rPr>
-          <w:rFonts w:ascii="inherit" w:eastAsia="Times New Roman" w:hAnsi="inherit" w:cs="Courier New"/>
-          <w:b/>
-          <w:bCs/>
-          <w:sz w:val="20"/>
-          <w:szCs w:val="20"/>
-          <w:bdr w:val="none" w:sz="0" w:space="0" w:color="auto" w:frame="1"/>
-          <w:lang w:eastAsia="en-IN"/>
-        </w:rPr>
-        <w:t>fileName.json</w:t>
+        <w:t>/path/fileName.json</w:t>
       </w:r>
       <w:bookmarkEnd w:id="0"/>
       <w:r>
@@ -10110,6 +10095,1315 @@
         <w:t xml:space="preserve">if we add --drop then it will delete previous data  </w:t>
       </w:r>
     </w:p>
+    <w:p/>
+    <w:p/>
+    <w:p>
+      <w:pPr>
+        <w:jc w:val="center"/>
+        <w:rPr>
+          <w:b/>
+          <w:bCs/>
+        </w:rPr>
+      </w:pPr>
+      <w:r>
+        <w:rPr>
+          <w:b/>
+          <w:bCs/>
+        </w:rPr>
+        <w:lastRenderedPageBreak/>
+        <w:t>Read</w:t>
+      </w:r>
+    </w:p>
+    <w:p>
+      <w:pPr>
+        <w:pStyle w:val="ListParagraph"/>
+        <w:numPr>
+          <w:ilvl w:val="0"/>
+          <w:numId w:val="10"/>
+        </w:numPr>
+      </w:pPr>
+      <w:r>
+        <w:t>Methods, Filters and Operators</w:t>
+      </w:r>
+    </w:p>
+    <w:p>
+      <w:pPr>
+        <w:pStyle w:val="ListParagraph"/>
+        <w:numPr>
+          <w:ilvl w:val="0"/>
+          <w:numId w:val="10"/>
+        </w:numPr>
+      </w:pPr>
+      <w:r>
+        <w:t>Query Selectors</w:t>
+      </w:r>
+    </w:p>
+    <w:p>
+      <w:pPr>
+        <w:pStyle w:val="ListParagraph"/>
+        <w:numPr>
+          <w:ilvl w:val="0"/>
+          <w:numId w:val="10"/>
+        </w:numPr>
+      </w:pPr>
+      <w:r>
+        <w:t>Projection Operators</w:t>
+      </w:r>
+    </w:p>
+    <w:p>
+      <w:r>
+        <w:t>Operators are reserved fields started with dollar like $gt, $gte, $lt, $lte</w:t>
+      </w:r>
+    </w:p>
+    <w:p>
+      <w:r>
+        <w:t>There are two methods -&gt;</w:t>
+      </w:r>
+    </w:p>
+    <w:p>
+      <w:pPr>
+        <w:pStyle w:val="ListParagraph"/>
+        <w:numPr>
+          <w:ilvl w:val="0"/>
+          <w:numId w:val="11"/>
+        </w:numPr>
+      </w:pPr>
+      <w:r>
+        <w:t>f</w:t>
+      </w:r>
+      <w:r>
+        <w:t>ind -&gt; returns all the documents which satisfies the criteria (basically it returns the cursor object)</w:t>
+      </w:r>
+    </w:p>
+    <w:p>
+      <w:pPr>
+        <w:pStyle w:val="ListParagraph"/>
+        <w:numPr>
+          <w:ilvl w:val="0"/>
+          <w:numId w:val="11"/>
+        </w:numPr>
+      </w:pPr>
+      <w:r>
+        <w:t>f</w:t>
+      </w:r>
+      <w:r>
+        <w:t>indOne -&gt; it returns a first document that satisfies the criteria</w:t>
+      </w:r>
+    </w:p>
+    <w:p>
+      <w:r>
+        <w:rPr>
+          <w:b/>
+          <w:bCs/>
+        </w:rPr>
+        <w:t>&gt; db.products.findOne({age:24})</w:t>
+      </w:r>
+      <w:r>
+        <w:t xml:space="preserve"> -&gt;  to get the document where age is 24</w:t>
+      </w:r>
+    </w:p>
+    <w:p>
+      <w:r>
+        <w:rPr>
+          <w:b/>
+          <w:bCs/>
+        </w:rPr>
+        <w:t>&gt; db.products.findOne({age:{$gt:24}})</w:t>
+      </w:r>
+      <w:r>
+        <w:t xml:space="preserve"> -&gt; to get the document where age is greater than 24</w:t>
+      </w:r>
+    </w:p>
+    <w:p>
+      <w:r>
+        <w:t>Query Selectors:</w:t>
+      </w:r>
+    </w:p>
+    <w:p>
+      <w:pPr>
+        <w:pStyle w:val="ListParagraph"/>
+        <w:numPr>
+          <w:ilvl w:val="0"/>
+          <w:numId w:val="12"/>
+        </w:numPr>
+      </w:pPr>
+      <w:r>
+        <w:t>Comparison</w:t>
+      </w:r>
+    </w:p>
+    <w:p>
+      <w:pPr>
+        <w:pStyle w:val="ListParagraph"/>
+        <w:numPr>
+          <w:ilvl w:val="0"/>
+          <w:numId w:val="12"/>
+        </w:numPr>
+      </w:pPr>
+      <w:r>
+        <w:t>Eva</w:t>
+      </w:r>
+      <w:r>
+        <w:t>luation</w:t>
+      </w:r>
+    </w:p>
+    <w:p>
+      <w:pPr>
+        <w:pStyle w:val="ListParagraph"/>
+        <w:numPr>
+          <w:ilvl w:val="0"/>
+          <w:numId w:val="12"/>
+        </w:numPr>
+      </w:pPr>
+      <w:r>
+        <w:t>Logical</w:t>
+      </w:r>
+    </w:p>
+    <w:p>
+      <w:pPr>
+        <w:pStyle w:val="ListParagraph"/>
+        <w:numPr>
+          <w:ilvl w:val="0"/>
+          <w:numId w:val="12"/>
+        </w:numPr>
+      </w:pPr>
+      <w:r>
+        <w:t>Array</w:t>
+      </w:r>
+    </w:p>
+    <w:p>
+      <w:pPr>
+        <w:pStyle w:val="ListParagraph"/>
+        <w:numPr>
+          <w:ilvl w:val="0"/>
+          <w:numId w:val="12"/>
+        </w:numPr>
+      </w:pPr>
+      <w:r>
+        <w:t>Element</w:t>
+      </w:r>
+    </w:p>
+    <w:p>
+      <w:pPr>
+        <w:pStyle w:val="ListParagraph"/>
+        <w:numPr>
+          <w:ilvl w:val="0"/>
+          <w:numId w:val="12"/>
+        </w:numPr>
+      </w:pPr>
+      <w:r>
+        <w:t>Comments</w:t>
+      </w:r>
+    </w:p>
+    <w:p>
+      <w:pPr>
+        <w:pStyle w:val="ListParagraph"/>
+        <w:numPr>
+          <w:ilvl w:val="0"/>
+          <w:numId w:val="12"/>
+        </w:numPr>
+      </w:pPr>
+      <w:r>
+        <w:t>Geospatial</w:t>
+      </w:r>
+    </w:p>
+    <w:p>
+      <w:r>
+        <w:t>Projection Operator:</w:t>
+      </w:r>
+    </w:p>
+    <w:p>
+      <w:pPr>
+        <w:pStyle w:val="ListParagraph"/>
+        <w:numPr>
+          <w:ilvl w:val="0"/>
+          <w:numId w:val="13"/>
+        </w:numPr>
+      </w:pPr>
+      <w:r>
+        <w:t>$</w:t>
+      </w:r>
+    </w:p>
+    <w:p>
+      <w:pPr>
+        <w:pStyle w:val="ListParagraph"/>
+        <w:numPr>
+          <w:ilvl w:val="0"/>
+          <w:numId w:val="13"/>
+        </w:numPr>
+      </w:pPr>
+      <w:r>
+        <w:t>$elemMatch</w:t>
+      </w:r>
+    </w:p>
+    <w:p>
+      <w:pPr>
+        <w:pStyle w:val="ListParagraph"/>
+        <w:numPr>
+          <w:ilvl w:val="0"/>
+          <w:numId w:val="13"/>
+        </w:numPr>
+      </w:pPr>
+      <w:r>
+        <w:t>$meta</w:t>
+      </w:r>
+    </w:p>
+    <w:p>
+      <w:pPr>
+        <w:pStyle w:val="ListParagraph"/>
+        <w:numPr>
+          <w:ilvl w:val="0"/>
+          <w:numId w:val="13"/>
+        </w:numPr>
+      </w:pPr>
+      <w:r>
+        <w:t>$slice</w:t>
+      </w:r>
+    </w:p>
+    <w:p>
+      <w:r>
+        <w:t>find method gives a cursor of 20 objects</w:t>
+      </w:r>
+    </w:p>
+    <w:p>
+      <w:r>
+        <w:rPr>
+          <w:b/>
+          <w:bCs/>
+        </w:rPr>
+        <w:t>db.infos.find({"name": "Under the Dome"},{"name":1,"type":1,"language":1})</w:t>
+      </w:r>
+      <w:r>
+        <w:t xml:space="preserve"> -&gt; first it will search the document where name is </w:t>
+      </w:r>
+      <w:r>
+        <w:t>"Under the Dome"</w:t>
+      </w:r>
+      <w:r>
+        <w:t xml:space="preserve"> then it only return name, type and language</w:t>
+      </w:r>
+    </w:p>
+    <w:p>
+      <w:pPr>
+        <w:rPr>
+          <w:b/>
+          <w:bCs/>
+        </w:rPr>
+      </w:pPr>
+      <w:r>
+        <w:rPr>
+          <w:b/>
+          <w:bCs/>
+        </w:rPr>
+        <w:t>db.infos.findOne({runtime:60})</w:t>
+      </w:r>
+      <w:r>
+        <w:rPr>
+          <w:b/>
+          <w:bCs/>
+        </w:rPr>
+        <w:t xml:space="preserve"> </w:t>
+      </w:r>
+      <w:r>
+        <w:rPr>
+          <w:b/>
+          <w:bCs/>
+        </w:rPr>
+        <w:t>/</w:t>
+      </w:r>
+      <w:r>
+        <w:rPr>
+          <w:b/>
+          <w:bCs/>
+        </w:rPr>
+        <w:t xml:space="preserve"> </w:t>
+      </w:r>
+      <w:r>
+        <w:rPr>
+          <w:b/>
+          <w:bCs/>
+        </w:rPr>
+        <w:t>db.infos.findOne({runtime:{$eq:60}})</w:t>
+      </w:r>
+      <w:r>
+        <w:rPr>
+          <w:b/>
+          <w:bCs/>
+        </w:rPr>
+        <w:t xml:space="preserve"> </w:t>
+      </w:r>
+      <w:r>
+        <w:t xml:space="preserve">-&gt; </w:t>
+      </w:r>
+      <w:r>
+        <w:t xml:space="preserve">runtime </w:t>
+      </w:r>
+      <w:r>
+        <w:t>equal to</w:t>
+      </w:r>
+      <w:r>
+        <w:t xml:space="preserve"> 60</w:t>
+      </w:r>
+    </w:p>
+    <w:p>
+      <w:pPr>
+        <w:rPr>
+          <w:b/>
+          <w:bCs/>
+        </w:rPr>
+      </w:pPr>
+      <w:r>
+        <w:rPr>
+          <w:b/>
+          <w:bCs/>
+        </w:rPr>
+        <w:t>db.info</w:t>
+      </w:r>
+      <w:r>
+        <w:rPr>
+          <w:b/>
+          <w:bCs/>
+        </w:rPr>
+        <w:t>s</w:t>
+      </w:r>
+      <w:r>
+        <w:rPr>
+          <w:b/>
+          <w:bCs/>
+        </w:rPr>
+        <w:t>.find</w:t>
+      </w:r>
+      <w:r>
+        <w:rPr>
+          <w:b/>
+          <w:bCs/>
+        </w:rPr>
+        <w:t>One</w:t>
+      </w:r>
+      <w:r>
+        <w:rPr>
+          <w:b/>
+          <w:bCs/>
+        </w:rPr>
+        <w:t>({runtime:{$</w:t>
+      </w:r>
+      <w:r>
+        <w:rPr>
+          <w:b/>
+          <w:bCs/>
+        </w:rPr>
+        <w:t>ne</w:t>
+      </w:r>
+      <w:r>
+        <w:rPr>
+          <w:b/>
+          <w:bCs/>
+        </w:rPr>
+        <w:t>:60}})</w:t>
+      </w:r>
+      <w:r>
+        <w:rPr>
+          <w:b/>
+          <w:bCs/>
+        </w:rPr>
+        <w:t xml:space="preserve"> </w:t>
+      </w:r>
+      <w:r>
+        <w:t xml:space="preserve">-&gt; </w:t>
+      </w:r>
+      <w:r>
+        <w:t xml:space="preserve">runtime </w:t>
+      </w:r>
+      <w:r>
+        <w:t>not equal to</w:t>
+      </w:r>
+      <w:r>
+        <w:t xml:space="preserve"> 60</w:t>
+      </w:r>
+    </w:p>
+    <w:p>
+      <w:pPr>
+        <w:rPr>
+          <w:b/>
+          <w:bCs/>
+        </w:rPr>
+      </w:pPr>
+      <w:r>
+        <w:rPr>
+          <w:b/>
+          <w:bCs/>
+        </w:rPr>
+        <w:t>db.infos.findOne({runtime:{$</w:t>
+      </w:r>
+      <w:r>
+        <w:rPr>
+          <w:b/>
+          <w:bCs/>
+        </w:rPr>
+        <w:t>g</w:t>
+      </w:r>
+      <w:r>
+        <w:rPr>
+          <w:b/>
+          <w:bCs/>
+        </w:rPr>
+        <w:t>t</w:t>
+      </w:r>
+      <w:r>
+        <w:rPr>
+          <w:b/>
+          <w:bCs/>
+        </w:rPr>
+        <w:t>:60}})</w:t>
+      </w:r>
+      <w:r>
+        <w:rPr>
+          <w:b/>
+          <w:bCs/>
+        </w:rPr>
+        <w:t xml:space="preserve"> </w:t>
+      </w:r>
+      <w:r>
+        <w:t>-&gt;</w:t>
+      </w:r>
+      <w:r>
+        <w:t xml:space="preserve"> runtime</w:t>
+      </w:r>
+      <w:r>
+        <w:t xml:space="preserve"> greater than</w:t>
+      </w:r>
+      <w:r>
+        <w:t xml:space="preserve"> 60</w:t>
+      </w:r>
+    </w:p>
+    <w:p>
+      <w:pPr>
+        <w:rPr>
+          <w:b/>
+          <w:bCs/>
+        </w:rPr>
+      </w:pPr>
+      <w:r>
+        <w:rPr>
+          <w:b/>
+          <w:bCs/>
+        </w:rPr>
+        <w:t>db.infos.findOne({runtime:{$</w:t>
+      </w:r>
+      <w:r>
+        <w:rPr>
+          <w:b/>
+          <w:bCs/>
+        </w:rPr>
+        <w:t>g</w:t>
+      </w:r>
+      <w:r>
+        <w:rPr>
+          <w:b/>
+          <w:bCs/>
+        </w:rPr>
+        <w:t>te</w:t>
+      </w:r>
+      <w:r>
+        <w:rPr>
+          <w:b/>
+          <w:bCs/>
+        </w:rPr>
+        <w:t>:60}})</w:t>
+      </w:r>
+      <w:r>
+        <w:rPr>
+          <w:b/>
+          <w:bCs/>
+        </w:rPr>
+        <w:t xml:space="preserve"> </w:t>
+      </w:r>
+      <w:r>
+        <w:t xml:space="preserve">-&gt; </w:t>
+      </w:r>
+      <w:r>
+        <w:t xml:space="preserve">runtime </w:t>
+      </w:r>
+      <w:r>
+        <w:t>greater than equal to</w:t>
+      </w:r>
+      <w:r>
+        <w:t xml:space="preserve"> 60</w:t>
+      </w:r>
+    </w:p>
+    <w:p>
+      <w:pPr>
+        <w:rPr>
+          <w:b/>
+          <w:bCs/>
+        </w:rPr>
+      </w:pPr>
+      <w:r>
+        <w:rPr>
+          <w:b/>
+          <w:bCs/>
+        </w:rPr>
+        <w:t>db.infos.findOne({runtime:{$</w:t>
+      </w:r>
+      <w:r>
+        <w:rPr>
+          <w:b/>
+          <w:bCs/>
+        </w:rPr>
+        <w:t>lt</w:t>
+      </w:r>
+      <w:r>
+        <w:rPr>
+          <w:b/>
+          <w:bCs/>
+        </w:rPr>
+        <w:t>:60}})</w:t>
+      </w:r>
+      <w:r>
+        <w:rPr>
+          <w:b/>
+          <w:bCs/>
+        </w:rPr>
+        <w:t xml:space="preserve"> </w:t>
+      </w:r>
+      <w:r>
+        <w:t xml:space="preserve">-&gt; </w:t>
+      </w:r>
+      <w:r>
+        <w:t xml:space="preserve">runtime </w:t>
+      </w:r>
+      <w:r>
+        <w:t>less than</w:t>
+      </w:r>
+      <w:r>
+        <w:t xml:space="preserve"> 60</w:t>
+      </w:r>
+    </w:p>
+    <w:p>
+      <w:r>
+        <w:rPr>
+          <w:b/>
+          <w:bCs/>
+        </w:rPr>
+        <w:t>db.infos.findOne({runtime:{$</w:t>
+      </w:r>
+      <w:r>
+        <w:rPr>
+          <w:b/>
+          <w:bCs/>
+        </w:rPr>
+        <w:t>l</w:t>
+      </w:r>
+      <w:r>
+        <w:rPr>
+          <w:b/>
+          <w:bCs/>
+        </w:rPr>
+        <w:t>te</w:t>
+      </w:r>
+      <w:r>
+        <w:rPr>
+          <w:b/>
+          <w:bCs/>
+        </w:rPr>
+        <w:t>:60}})</w:t>
+      </w:r>
+      <w:r>
+        <w:rPr>
+          <w:b/>
+          <w:bCs/>
+        </w:rPr>
+        <w:t xml:space="preserve"> </w:t>
+      </w:r>
+      <w:r>
+        <w:t xml:space="preserve">-&gt; </w:t>
+      </w:r>
+      <w:r>
+        <w:t xml:space="preserve">runtime </w:t>
+      </w:r>
+      <w:r>
+        <w:t>less than equal to</w:t>
+      </w:r>
+      <w:r>
+        <w:t xml:space="preserve"> 60</w:t>
+      </w:r>
+    </w:p>
+    <w:p>
+      <w:r>
+        <w:rPr>
+          <w:b/>
+          <w:bCs/>
+        </w:rPr>
+        <w:t>db.infos.find({runtime: {$in: [30,42]}})</w:t>
+      </w:r>
+      <w:r>
+        <w:rPr>
+          <w:b/>
+          <w:bCs/>
+        </w:rPr>
+        <w:t xml:space="preserve"> -&gt; </w:t>
+      </w:r>
+      <w:r>
+        <w:t>it will find all the documents where runtime is either 30 or 42</w:t>
+      </w:r>
+      <w:r>
+        <w:t>.</w:t>
+      </w:r>
+    </w:p>
+    <w:p>
+      <w:pPr>
+        <w:rPr>
+          <w:b/>
+          <w:bCs/>
+        </w:rPr>
+      </w:pPr>
+      <w:r>
+        <w:rPr>
+          <w:b/>
+          <w:bCs/>
+        </w:rPr>
+        <w:t>db.infos.find({runtime: {$</w:t>
+      </w:r>
+      <w:r>
+        <w:rPr>
+          <w:b/>
+          <w:bCs/>
+        </w:rPr>
+        <w:t>n</w:t>
+      </w:r>
+      <w:r>
+        <w:rPr>
+          <w:b/>
+          <w:bCs/>
+        </w:rPr>
+        <w:t>in: [30,42]}})</w:t>
+      </w:r>
+      <w:r>
+        <w:rPr>
+          <w:b/>
+          <w:bCs/>
+        </w:rPr>
+        <w:t xml:space="preserve"> -&gt; </w:t>
+      </w:r>
+      <w:r>
+        <w:t xml:space="preserve">it will find all the documents where runtime is </w:t>
+      </w:r>
+      <w:r>
+        <w:t>n</w:t>
+      </w:r>
+      <w:r>
+        <w:t xml:space="preserve">either 30 </w:t>
+      </w:r>
+      <w:r>
+        <w:t>n</w:t>
+      </w:r>
+      <w:r>
+        <w:t>or 42</w:t>
+      </w:r>
+      <w:r>
+        <w:t>.</w:t>
+      </w:r>
+    </w:p>
+    <w:p>
+      <w:pPr>
+        <w:rPr>
+          <w:b/>
+          <w:bCs/>
+        </w:rPr>
+      </w:pPr>
+    </w:p>
+    <w:p>
+      <w:r>
+        <w:rPr>
+          <w:b/>
+          <w:bCs/>
+        </w:rPr>
+        <w:t>&gt; db.infos.findOne({"rating.average": {$gt: 9}})</w:t>
+      </w:r>
+      <w:r>
+        <w:t xml:space="preserve"> -&gt; average is a field which is inside of rating, so to querying anything in average we can use something like this layer1.layer2.layer3.targetField then our query operator</w:t>
+      </w:r>
+    </w:p>
+    <w:p>
+      <w:r>
+        <w:rPr>
+          <w:b/>
+          <w:bCs/>
+        </w:rPr>
+        <w:t xml:space="preserve">&gt; </w:t>
+      </w:r>
+      <w:r>
+        <w:rPr>
+          <w:b/>
+          <w:bCs/>
+        </w:rPr>
+        <w:t>db.infos.findOne({"genres": "Drama"})</w:t>
+      </w:r>
+      <w:r>
+        <w:t xml:space="preserve"> -&gt; here genres is a array. If we search for this, it will not equate as a string it will check that </w:t>
+      </w:r>
+      <w:r>
+        <w:rPr>
+          <w:b/>
+          <w:bCs/>
+        </w:rPr>
+        <w:t>genres</w:t>
+      </w:r>
+      <w:r>
+        <w:t xml:space="preserve"> contain </w:t>
+      </w:r>
+      <w:r>
+        <w:rPr>
+          <w:b/>
+          <w:bCs/>
+        </w:rPr>
+        <w:t>Drama</w:t>
+      </w:r>
+      <w:r>
+        <w:t xml:space="preserve"> or not</w:t>
+      </w:r>
+    </w:p>
+    <w:p>
+      <w:r>
+        <w:rPr>
+          <w:b/>
+          <w:bCs/>
+        </w:rPr>
+        <w:t>db.infos.find({$or : [{"rating.average": {$gt:8}},{"rating.average": {$lt:7}}]})</w:t>
+      </w:r>
+      <w:r>
+        <w:t xml:space="preserve"> -&gt; $or operator takes an array of queries. Here average is either</w:t>
+      </w:r>
+      <w:r>
+        <w:t xml:space="preserve"> greater than</w:t>
+      </w:r>
+      <w:r>
+        <w:t xml:space="preserve"> 8 or less than 7. We can combine more than two queries.</w:t>
+      </w:r>
+    </w:p>
+    <w:p>
+      <w:r>
+        <w:rPr>
+          <w:b/>
+          <w:bCs/>
+        </w:rPr>
+        <w:t>db.infos.find({$</w:t>
+      </w:r>
+      <w:r>
+        <w:rPr>
+          <w:b/>
+          <w:bCs/>
+        </w:rPr>
+        <w:t>n</w:t>
+      </w:r>
+      <w:r>
+        <w:rPr>
+          <w:b/>
+          <w:bCs/>
+        </w:rPr>
+        <w:t>or : [{"rating.average": {$gt:8}},{"rating.average": {$lt:7}}]})</w:t>
+      </w:r>
+      <w:r>
+        <w:t xml:space="preserve"> -&gt; $</w:t>
+      </w:r>
+      <w:r>
+        <w:t>n</w:t>
+      </w:r>
+      <w:r>
+        <w:t xml:space="preserve">or operator takes an array of queries. Here average is </w:t>
+      </w:r>
+      <w:r>
+        <w:t>n</w:t>
+      </w:r>
+      <w:r>
+        <w:t>either</w:t>
+      </w:r>
+      <w:r>
+        <w:t xml:space="preserve"> greater than</w:t>
+      </w:r>
+      <w:r>
+        <w:t xml:space="preserve"> 8 </w:t>
+      </w:r>
+      <w:r>
+        <w:t>n</w:t>
+      </w:r>
+      <w:r>
+        <w:t>or less than 7. We can combine more than two queries.</w:t>
+      </w:r>
+    </w:p>
+    <w:p>
+      <w:r>
+        <w:rPr>
+          <w:b/>
+          <w:bCs/>
+        </w:rPr>
+        <w:t>db.infos.find({$and : [{"rating.average": {$lt:8}},{"rating.average": {$gt:7}}]})</w:t>
+      </w:r>
+      <w:r>
+        <w:t xml:space="preserve"> -&gt; </w:t>
+      </w:r>
+      <w:r>
+        <w:t>$</w:t>
+      </w:r>
+      <w:r>
+        <w:t>and</w:t>
+      </w:r>
+      <w:r>
+        <w:t xml:space="preserve"> operator takes an array of queries. Here average is </w:t>
+      </w:r>
+      <w:r>
+        <w:t xml:space="preserve">less than </w:t>
+      </w:r>
+      <w:r>
+        <w:t xml:space="preserve">8 </w:t>
+      </w:r>
+      <w:r>
+        <w:t>and</w:t>
+      </w:r>
+      <w:r>
+        <w:t xml:space="preserve"> </w:t>
+      </w:r>
+      <w:r>
+        <w:t>greater</w:t>
+      </w:r>
+      <w:r>
+        <w:t xml:space="preserve"> than 7. We can combine more than two queries.</w:t>
+      </w:r>
+      <w:r>
+        <w:t xml:space="preserve"> We have a short cut for and query. </w:t>
+      </w:r>
+    </w:p>
+    <w:p>
+      <w:pPr>
+        <w:pStyle w:val="ListParagraph"/>
+        <w:numPr>
+          <w:ilvl w:val="0"/>
+          <w:numId w:val="14"/>
+        </w:numPr>
+        <w:rPr>
+          <w:b/>
+          <w:bCs/>
+        </w:rPr>
+      </w:pPr>
+      <w:r>
+        <w:rPr>
+          <w:b/>
+          <w:bCs/>
+        </w:rPr>
+        <w:t>db.infos.find({$and : [{"rating.average": {$lt:8}},{"runtime": {$gte:60}}]})</w:t>
+      </w:r>
+    </w:p>
+    <w:p>
+      <w:pPr>
+        <w:pStyle w:val="ListParagraph"/>
+        <w:numPr>
+          <w:ilvl w:val="0"/>
+          <w:numId w:val="14"/>
+        </w:numPr>
+        <w:rPr>
+          <w:b/>
+          <w:bCs/>
+        </w:rPr>
+      </w:pPr>
+      <w:r>
+        <w:rPr>
+          <w:b/>
+          <w:bCs/>
+        </w:rPr>
+        <w:t>db.infos.find({"rating.average": {$lt:8}, "runtime": {$gte:60}})</w:t>
+      </w:r>
+    </w:p>
+    <w:p>
+      <w:r>
+        <w:t>these two queries are same as mongodb by default does the and operation and equal to operation</w:t>
+      </w:r>
+    </w:p>
+    <w:p>
+      <w:r>
+        <w:t xml:space="preserve">we have also </w:t>
+      </w:r>
+      <w:r>
+        <w:rPr>
+          <w:b/>
+          <w:bCs/>
+        </w:rPr>
+        <w:t>$not</w:t>
+      </w:r>
+      <w:r>
+        <w:t xml:space="preserve"> operator that we can use like this. $not is just like another wrapper to the existing query</w:t>
+      </w:r>
+    </w:p>
+    <w:p>
+      <w:pPr>
+        <w:rPr>
+          <w:b/>
+          <w:bCs/>
+        </w:rPr>
+      </w:pPr>
+      <w:r>
+        <w:t xml:space="preserve">not of this query </w:t>
+      </w:r>
+      <w:r>
+        <w:rPr>
+          <w:b/>
+          <w:bCs/>
+        </w:rPr>
+        <w:t>db.infos.find({"rating.average": {$lt:8}}).count()</w:t>
+      </w:r>
+      <w:r>
+        <w:rPr>
+          <w:b/>
+          <w:bCs/>
+        </w:rPr>
+        <w:t xml:space="preserve"> </w:t>
+      </w:r>
+      <w:r>
+        <w:t xml:space="preserve">will be </w:t>
+      </w:r>
+      <w:r>
+        <w:rPr>
+          <w:b/>
+          <w:bCs/>
+        </w:rPr>
+        <w:t>db.infos.find({"rating.average": {$not :{$lt:8}}})</w:t>
+      </w:r>
+      <w:r>
+        <w:rPr>
+          <w:b/>
+          <w:bCs/>
+        </w:rPr>
+        <w:t>.count()</w:t>
+      </w:r>
+    </w:p>
+    <w:p>
+      <w:pPr>
+        <w:rPr>
+          <w:b/>
+          <w:bCs/>
+        </w:rPr>
+      </w:pPr>
+    </w:p>
+    <w:p>
+      <w:pPr>
+        <w:rPr>
+          <w:b/>
+          <w:bCs/>
+        </w:rPr>
+      </w:pPr>
+      <w:r>
+        <w:t xml:space="preserve">There are two element type operators </w:t>
+      </w:r>
+      <w:r>
+        <w:rPr>
+          <w:b/>
+          <w:bCs/>
+        </w:rPr>
+        <w:t>$exist</w:t>
+      </w:r>
+      <w:r>
+        <w:t xml:space="preserve"> and </w:t>
+      </w:r>
+      <w:r>
+        <w:rPr>
+          <w:b/>
+          <w:bCs/>
+        </w:rPr>
+        <w:t>$type</w:t>
+      </w:r>
+    </w:p>
+    <w:p>
+      <w:r>
+        <w:t xml:space="preserve">As mongodb is schemaless so sometimes there may be a case a field may or may not be exist so </w:t>
+      </w:r>
+      <w:r>
+        <w:t>we can check that a field is exist or not like this:</w:t>
+      </w:r>
+    </w:p>
+    <w:p>
+      <w:pPr>
+        <w:rPr>
+          <w:b/>
+          <w:bCs/>
+        </w:rPr>
+      </w:pPr>
+      <w:r>
+        <w:rPr>
+          <w:b/>
+          <w:bCs/>
+        </w:rPr>
+        <w:t>db.users.findOne({“age”: {$exists: true}})</w:t>
+      </w:r>
+      <w:r>
+        <w:rPr>
+          <w:b/>
+          <w:bCs/>
+        </w:rPr>
+        <w:t xml:space="preserve"> -&gt; </w:t>
+      </w:r>
+      <w:r>
+        <w:t>age field exists</w:t>
+      </w:r>
+    </w:p>
+    <w:p>
+      <w:r>
+        <w:t>We can use exists with another query as well:</w:t>
+      </w:r>
+    </w:p>
+    <w:p>
+      <w:pPr>
+        <w:rPr>
+          <w:b/>
+          <w:bCs/>
+        </w:rPr>
+      </w:pPr>
+      <w:r>
+        <w:rPr>
+          <w:b/>
+          <w:bCs/>
+        </w:rPr>
+        <w:t>db.users.findOne({“age”: {$exists: true</w:t>
+      </w:r>
+      <w:r>
+        <w:rPr>
+          <w:b/>
+          <w:bCs/>
+        </w:rPr>
+        <w:t>, $gte: 30</w:t>
+      </w:r>
+      <w:r>
+        <w:rPr>
+          <w:b/>
+          <w:bCs/>
+        </w:rPr>
+        <w:t>}})</w:t>
+      </w:r>
+      <w:r>
+        <w:rPr>
+          <w:b/>
+          <w:bCs/>
+        </w:rPr>
+        <w:t xml:space="preserve"> -&gt; </w:t>
+      </w:r>
+      <w:r>
+        <w:t>age field exists and greater than 30</w:t>
+      </w:r>
+    </w:p>
+    <w:p>
+      <w:pPr>
+        <w:rPr>
+          <w:b/>
+          <w:bCs/>
+        </w:rPr>
+      </w:pPr>
+      <w:r>
+        <w:rPr>
+          <w:b/>
+          <w:bCs/>
+        </w:rPr>
+        <w:t>db.users.findOne({“age”: {$exists: true</w:t>
+      </w:r>
+      <w:r>
+        <w:rPr>
+          <w:b/>
+          <w:bCs/>
+        </w:rPr>
+        <w:t>, $</w:t>
+      </w:r>
+      <w:r>
+        <w:rPr>
+          <w:b/>
+          <w:bCs/>
+        </w:rPr>
+        <w:t>ne</w:t>
+      </w:r>
+      <w:r>
+        <w:rPr>
+          <w:b/>
+          <w:bCs/>
+        </w:rPr>
+        <w:t xml:space="preserve">: </w:t>
+      </w:r>
+      <w:r>
+        <w:rPr>
+          <w:b/>
+          <w:bCs/>
+        </w:rPr>
+        <w:t>null</w:t>
+      </w:r>
+      <w:r>
+        <w:rPr>
+          <w:b/>
+          <w:bCs/>
+        </w:rPr>
+        <w:t>}})</w:t>
+      </w:r>
+      <w:r>
+        <w:rPr>
+          <w:b/>
+          <w:bCs/>
+        </w:rPr>
+        <w:t xml:space="preserve"> -&gt; </w:t>
+      </w:r>
+      <w:r>
+        <w:t>age field exists and not equal to null</w:t>
+      </w:r>
+    </w:p>
+    <w:p>
+      <w:r>
+        <w:t xml:space="preserve">As mongodb is schemaless so sometimes there may be a case a field may or may not </w:t>
+      </w:r>
+      <w:r>
+        <w:t>have the same data type for all the document</w:t>
+      </w:r>
+      <w:r>
+        <w:t xml:space="preserve"> so we can check that a field </w:t>
+      </w:r>
+      <w:r>
+        <w:t xml:space="preserve">has the datatype or not with </w:t>
+      </w:r>
+      <w:r>
+        <w:rPr>
+          <w:b/>
+          <w:bCs/>
+        </w:rPr>
+        <w:t>$type</w:t>
+      </w:r>
+      <w:r>
+        <w:rPr>
+          <w:b/>
+          <w:bCs/>
+        </w:rPr>
+        <w:t>:</w:t>
+      </w:r>
+    </w:p>
+    <w:p>
+      <w:r>
+        <w:rPr>
+          <w:b/>
+          <w:bCs/>
+        </w:rPr>
+        <w:t>d</w:t>
+      </w:r>
+      <w:r>
+        <w:rPr>
+          <w:b/>
+          <w:bCs/>
+        </w:rPr>
+        <w:t>b.users.findOne({“phoneNo”: {$type: “double”}})</w:t>
+      </w:r>
+      <w:r>
+        <w:t xml:space="preserve"> -&gt; phone no is double in which document</w:t>
+      </w:r>
+    </w:p>
+    <w:p>
+      <w:r>
+        <w:rPr>
+          <w:b/>
+          <w:bCs/>
+        </w:rPr>
+        <w:t>d</w:t>
+      </w:r>
+      <w:r>
+        <w:rPr>
+          <w:b/>
+          <w:bCs/>
+        </w:rPr>
+        <w:t>b.users.findOne({“phoneNo”: {$type: “</w:t>
+      </w:r>
+      <w:r>
+        <w:rPr>
+          <w:b/>
+          <w:bCs/>
+        </w:rPr>
+        <w:t>string</w:t>
+      </w:r>
+      <w:r>
+        <w:rPr>
+          <w:b/>
+          <w:bCs/>
+        </w:rPr>
+        <w:t>”}})</w:t>
+      </w:r>
+      <w:r>
+        <w:t xml:space="preserve"> -&gt; phone no is </w:t>
+      </w:r>
+      <w:r>
+        <w:t>string</w:t>
+      </w:r>
+      <w:r>
+        <w:t xml:space="preserve"> in which document</w:t>
+      </w:r>
+    </w:p>
+    <w:p>
+      <w:r>
+        <w:rPr>
+          <w:b/>
+          <w:bCs/>
+        </w:rPr>
+        <w:t>d</w:t>
+      </w:r>
+      <w:r>
+        <w:rPr>
+          <w:b/>
+          <w:bCs/>
+        </w:rPr>
+        <w:t xml:space="preserve">b.users.findOne({“phoneNo”: {$type: </w:t>
+      </w:r>
+      <w:r>
+        <w:rPr>
+          <w:b/>
+          <w:bCs/>
+        </w:rPr>
+        <w:t xml:space="preserve">[“double”, </w:t>
+      </w:r>
+      <w:r>
+        <w:rPr>
+          <w:b/>
+          <w:bCs/>
+        </w:rPr>
+        <w:t>“</w:t>
+      </w:r>
+      <w:r>
+        <w:rPr>
+          <w:b/>
+          <w:bCs/>
+        </w:rPr>
+        <w:t>string</w:t>
+      </w:r>
+      <w:r>
+        <w:rPr>
+          <w:b/>
+          <w:bCs/>
+        </w:rPr>
+        <w:t>”</w:t>
+      </w:r>
+      <w:r>
+        <w:rPr>
+          <w:b/>
+          <w:bCs/>
+        </w:rPr>
+        <w:t>]</w:t>
+      </w:r>
+      <w:r>
+        <w:rPr>
+          <w:b/>
+          <w:bCs/>
+        </w:rPr>
+        <w:t>}})</w:t>
+      </w:r>
+      <w:r>
+        <w:t xml:space="preserve"> -&gt; phone no is string</w:t>
+      </w:r>
+      <w:r>
+        <w:t xml:space="preserve"> or double</w:t>
+      </w:r>
+      <w:r>
+        <w:t xml:space="preserve"> in which document</w:t>
+      </w:r>
+      <w:r>
+        <w:t>. We can use array. It will act as OR operator here</w:t>
+      </w:r>
+    </w:p>
+    <w:p/>
     <w:sectPr>
       <w:pgSz w:w="11906" w:h="16838"/>
       <w:pgMar w:top="1440" w:right="1440" w:bottom="1440" w:left="1440" w:header="708" w:footer="708" w:gutter="0"/>
@@ -10212,6 +11506,184 @@
     </w:lvl>
   </w:abstractNum>
   <w:abstractNum w:abstractNumId="1" w15:restartNumberingAfterBreak="0">
+    <w:nsid w:val="0EC67FF8"/>
+    <w:multiLevelType w:val="hybridMultilevel"/>
+    <w:tmpl w:val="5066ECB4"/>
+    <w:lvl w:ilvl="0" w:tplc="81284C6C">
+      <w:start w:val="1"/>
+      <w:numFmt w:val="decimal"/>
+      <w:lvlText w:val="%1."/>
+      <w:lvlJc w:val="left"/>
+      <w:pPr>
+        <w:ind w:left="720" w:hanging="360"/>
+      </w:pPr>
+      <w:rPr>
+        <w:rFonts w:hint="default"/>
+      </w:rPr>
+    </w:lvl>
+    <w:lvl w:ilvl="1" w:tplc="40090019" w:tentative="1">
+      <w:start w:val="1"/>
+      <w:numFmt w:val="lowerLetter"/>
+      <w:lvlText w:val="%2."/>
+      <w:lvlJc w:val="left"/>
+      <w:pPr>
+        <w:ind w:left="1440" w:hanging="360"/>
+      </w:pPr>
+    </w:lvl>
+    <w:lvl w:ilvl="2" w:tplc="4009001B" w:tentative="1">
+      <w:start w:val="1"/>
+      <w:numFmt w:val="lowerRoman"/>
+      <w:lvlText w:val="%3."/>
+      <w:lvlJc w:val="right"/>
+      <w:pPr>
+        <w:ind w:left="2160" w:hanging="180"/>
+      </w:pPr>
+    </w:lvl>
+    <w:lvl w:ilvl="3" w:tplc="4009000F" w:tentative="1">
+      <w:start w:val="1"/>
+      <w:numFmt w:val="decimal"/>
+      <w:lvlText w:val="%4."/>
+      <w:lvlJc w:val="left"/>
+      <w:pPr>
+        <w:ind w:left="2880" w:hanging="360"/>
+      </w:pPr>
+    </w:lvl>
+    <w:lvl w:ilvl="4" w:tplc="40090019" w:tentative="1">
+      <w:start w:val="1"/>
+      <w:numFmt w:val="lowerLetter"/>
+      <w:lvlText w:val="%5."/>
+      <w:lvlJc w:val="left"/>
+      <w:pPr>
+        <w:ind w:left="3600" w:hanging="360"/>
+      </w:pPr>
+    </w:lvl>
+    <w:lvl w:ilvl="5" w:tplc="4009001B" w:tentative="1">
+      <w:start w:val="1"/>
+      <w:numFmt w:val="lowerRoman"/>
+      <w:lvlText w:val="%6."/>
+      <w:lvlJc w:val="right"/>
+      <w:pPr>
+        <w:ind w:left="4320" w:hanging="180"/>
+      </w:pPr>
+    </w:lvl>
+    <w:lvl w:ilvl="6" w:tplc="4009000F" w:tentative="1">
+      <w:start w:val="1"/>
+      <w:numFmt w:val="decimal"/>
+      <w:lvlText w:val="%7."/>
+      <w:lvlJc w:val="left"/>
+      <w:pPr>
+        <w:ind w:left="5040" w:hanging="360"/>
+      </w:pPr>
+    </w:lvl>
+    <w:lvl w:ilvl="7" w:tplc="40090019" w:tentative="1">
+      <w:start w:val="1"/>
+      <w:numFmt w:val="lowerLetter"/>
+      <w:lvlText w:val="%8."/>
+      <w:lvlJc w:val="left"/>
+      <w:pPr>
+        <w:ind w:left="5760" w:hanging="360"/>
+      </w:pPr>
+    </w:lvl>
+    <w:lvl w:ilvl="8" w:tplc="4009001B" w:tentative="1">
+      <w:start w:val="1"/>
+      <w:numFmt w:val="lowerRoman"/>
+      <w:lvlText w:val="%9."/>
+      <w:lvlJc w:val="right"/>
+      <w:pPr>
+        <w:ind w:left="6480" w:hanging="180"/>
+      </w:pPr>
+    </w:lvl>
+  </w:abstractNum>
+  <w:abstractNum w:abstractNumId="2" w15:restartNumberingAfterBreak="0">
+    <w:nsid w:val="138744C1"/>
+    <w:multiLevelType w:val="hybridMultilevel"/>
+    <w:tmpl w:val="19C2B004"/>
+    <w:lvl w:ilvl="0" w:tplc="1764A914">
+      <w:start w:val="1"/>
+      <w:numFmt w:val="decimal"/>
+      <w:lvlText w:val="%1."/>
+      <w:lvlJc w:val="left"/>
+      <w:pPr>
+        <w:ind w:left="720" w:hanging="360"/>
+      </w:pPr>
+      <w:rPr>
+        <w:rFonts w:hint="default"/>
+      </w:rPr>
+    </w:lvl>
+    <w:lvl w:ilvl="1" w:tplc="40090019" w:tentative="1">
+      <w:start w:val="1"/>
+      <w:numFmt w:val="lowerLetter"/>
+      <w:lvlText w:val="%2."/>
+      <w:lvlJc w:val="left"/>
+      <w:pPr>
+        <w:ind w:left="1440" w:hanging="360"/>
+      </w:pPr>
+    </w:lvl>
+    <w:lvl w:ilvl="2" w:tplc="4009001B" w:tentative="1">
+      <w:start w:val="1"/>
+      <w:numFmt w:val="lowerRoman"/>
+      <w:lvlText w:val="%3."/>
+      <w:lvlJc w:val="right"/>
+      <w:pPr>
+        <w:ind w:left="2160" w:hanging="180"/>
+      </w:pPr>
+    </w:lvl>
+    <w:lvl w:ilvl="3" w:tplc="4009000F" w:tentative="1">
+      <w:start w:val="1"/>
+      <w:numFmt w:val="decimal"/>
+      <w:lvlText w:val="%4."/>
+      <w:lvlJc w:val="left"/>
+      <w:pPr>
+        <w:ind w:left="2880" w:hanging="360"/>
+      </w:pPr>
+    </w:lvl>
+    <w:lvl w:ilvl="4" w:tplc="40090019" w:tentative="1">
+      <w:start w:val="1"/>
+      <w:numFmt w:val="lowerLetter"/>
+      <w:lvlText w:val="%5."/>
+      <w:lvlJc w:val="left"/>
+      <w:pPr>
+        <w:ind w:left="3600" w:hanging="360"/>
+      </w:pPr>
+    </w:lvl>
+    <w:lvl w:ilvl="5" w:tplc="4009001B" w:tentative="1">
+      <w:start w:val="1"/>
+      <w:numFmt w:val="lowerRoman"/>
+      <w:lvlText w:val="%6."/>
+      <w:lvlJc w:val="right"/>
+      <w:pPr>
+        <w:ind w:left="4320" w:hanging="180"/>
+      </w:pPr>
+    </w:lvl>
+    <w:lvl w:ilvl="6" w:tplc="4009000F" w:tentative="1">
+      <w:start w:val="1"/>
+      <w:numFmt w:val="decimal"/>
+      <w:lvlText w:val="%7."/>
+      <w:lvlJc w:val="left"/>
+      <w:pPr>
+        <w:ind w:left="5040" w:hanging="360"/>
+      </w:pPr>
+    </w:lvl>
+    <w:lvl w:ilvl="7" w:tplc="40090019" w:tentative="1">
+      <w:start w:val="1"/>
+      <w:numFmt w:val="lowerLetter"/>
+      <w:lvlText w:val="%8."/>
+      <w:lvlJc w:val="left"/>
+      <w:pPr>
+        <w:ind w:left="5760" w:hanging="360"/>
+      </w:pPr>
+    </w:lvl>
+    <w:lvl w:ilvl="8" w:tplc="4009001B" w:tentative="1">
+      <w:start w:val="1"/>
+      <w:numFmt w:val="lowerRoman"/>
+      <w:lvlText w:val="%9."/>
+      <w:lvlJc w:val="right"/>
+      <w:pPr>
+        <w:ind w:left="6480" w:hanging="180"/>
+      </w:pPr>
+    </w:lvl>
+  </w:abstractNum>
+  <w:abstractNum w:abstractNumId="3" w15:restartNumberingAfterBreak="0">
     <w:nsid w:val="18553567"/>
     <w:multiLevelType w:val="hybridMultilevel"/>
     <w:tmpl w:val="CE122A00"/>
@@ -10324,7 +11796,274 @@
       </w:rPr>
     </w:lvl>
   </w:abstractNum>
-  <w:abstractNum w:abstractNumId="2" w15:restartNumberingAfterBreak="0">
+  <w:abstractNum w:abstractNumId="4" w15:restartNumberingAfterBreak="0">
+    <w:nsid w:val="1BAC5951"/>
+    <w:multiLevelType w:val="hybridMultilevel"/>
+    <w:tmpl w:val="29A86288"/>
+    <w:lvl w:ilvl="0" w:tplc="345AD782">
+      <w:start w:val="1"/>
+      <w:numFmt w:val="decimal"/>
+      <w:lvlText w:val="%1."/>
+      <w:lvlJc w:val="left"/>
+      <w:pPr>
+        <w:ind w:left="720" w:hanging="360"/>
+      </w:pPr>
+      <w:rPr>
+        <w:rFonts w:hint="default"/>
+      </w:rPr>
+    </w:lvl>
+    <w:lvl w:ilvl="1" w:tplc="40090019" w:tentative="1">
+      <w:start w:val="1"/>
+      <w:numFmt w:val="lowerLetter"/>
+      <w:lvlText w:val="%2."/>
+      <w:lvlJc w:val="left"/>
+      <w:pPr>
+        <w:ind w:left="1440" w:hanging="360"/>
+      </w:pPr>
+    </w:lvl>
+    <w:lvl w:ilvl="2" w:tplc="4009001B" w:tentative="1">
+      <w:start w:val="1"/>
+      <w:numFmt w:val="lowerRoman"/>
+      <w:lvlText w:val="%3."/>
+      <w:lvlJc w:val="right"/>
+      <w:pPr>
+        <w:ind w:left="2160" w:hanging="180"/>
+      </w:pPr>
+    </w:lvl>
+    <w:lvl w:ilvl="3" w:tplc="4009000F" w:tentative="1">
+      <w:start w:val="1"/>
+      <w:numFmt w:val="decimal"/>
+      <w:lvlText w:val="%4."/>
+      <w:lvlJc w:val="left"/>
+      <w:pPr>
+        <w:ind w:left="2880" w:hanging="360"/>
+      </w:pPr>
+    </w:lvl>
+    <w:lvl w:ilvl="4" w:tplc="40090019" w:tentative="1">
+      <w:start w:val="1"/>
+      <w:numFmt w:val="lowerLetter"/>
+      <w:lvlText w:val="%5."/>
+      <w:lvlJc w:val="left"/>
+      <w:pPr>
+        <w:ind w:left="3600" w:hanging="360"/>
+      </w:pPr>
+    </w:lvl>
+    <w:lvl w:ilvl="5" w:tplc="4009001B" w:tentative="1">
+      <w:start w:val="1"/>
+      <w:numFmt w:val="lowerRoman"/>
+      <w:lvlText w:val="%6."/>
+      <w:lvlJc w:val="right"/>
+      <w:pPr>
+        <w:ind w:left="4320" w:hanging="180"/>
+      </w:pPr>
+    </w:lvl>
+    <w:lvl w:ilvl="6" w:tplc="4009000F" w:tentative="1">
+      <w:start w:val="1"/>
+      <w:numFmt w:val="decimal"/>
+      <w:lvlText w:val="%7."/>
+      <w:lvlJc w:val="left"/>
+      <w:pPr>
+        <w:ind w:left="5040" w:hanging="360"/>
+      </w:pPr>
+    </w:lvl>
+    <w:lvl w:ilvl="7" w:tplc="40090019" w:tentative="1">
+      <w:start w:val="1"/>
+      <w:numFmt w:val="lowerLetter"/>
+      <w:lvlText w:val="%8."/>
+      <w:lvlJc w:val="left"/>
+      <w:pPr>
+        <w:ind w:left="5760" w:hanging="360"/>
+      </w:pPr>
+    </w:lvl>
+    <w:lvl w:ilvl="8" w:tplc="4009001B" w:tentative="1">
+      <w:start w:val="1"/>
+      <w:numFmt w:val="lowerRoman"/>
+      <w:lvlText w:val="%9."/>
+      <w:lvlJc w:val="right"/>
+      <w:pPr>
+        <w:ind w:left="6480" w:hanging="180"/>
+      </w:pPr>
+    </w:lvl>
+  </w:abstractNum>
+  <w:abstractNum w:abstractNumId="5" w15:restartNumberingAfterBreak="0">
+    <w:nsid w:val="226F2FBB"/>
+    <w:multiLevelType w:val="hybridMultilevel"/>
+    <w:tmpl w:val="AD24A81A"/>
+    <w:lvl w:ilvl="0" w:tplc="EA241400">
+      <w:start w:val="1"/>
+      <w:numFmt w:val="decimal"/>
+      <w:lvlText w:val="%1."/>
+      <w:lvlJc w:val="left"/>
+      <w:pPr>
+        <w:ind w:left="720" w:hanging="360"/>
+      </w:pPr>
+      <w:rPr>
+        <w:rFonts w:hint="default"/>
+      </w:rPr>
+    </w:lvl>
+    <w:lvl w:ilvl="1" w:tplc="40090019" w:tentative="1">
+      <w:start w:val="1"/>
+      <w:numFmt w:val="lowerLetter"/>
+      <w:lvlText w:val="%2."/>
+      <w:lvlJc w:val="left"/>
+      <w:pPr>
+        <w:ind w:left="1440" w:hanging="360"/>
+      </w:pPr>
+    </w:lvl>
+    <w:lvl w:ilvl="2" w:tplc="4009001B" w:tentative="1">
+      <w:start w:val="1"/>
+      <w:numFmt w:val="lowerRoman"/>
+      <w:lvlText w:val="%3."/>
+      <w:lvlJc w:val="right"/>
+      <w:pPr>
+        <w:ind w:left="2160" w:hanging="180"/>
+      </w:pPr>
+    </w:lvl>
+    <w:lvl w:ilvl="3" w:tplc="4009000F" w:tentative="1">
+      <w:start w:val="1"/>
+      <w:numFmt w:val="decimal"/>
+      <w:lvlText w:val="%4."/>
+      <w:lvlJc w:val="left"/>
+      <w:pPr>
+        <w:ind w:left="2880" w:hanging="360"/>
+      </w:pPr>
+    </w:lvl>
+    <w:lvl w:ilvl="4" w:tplc="40090019" w:tentative="1">
+      <w:start w:val="1"/>
+      <w:numFmt w:val="lowerLetter"/>
+      <w:lvlText w:val="%5."/>
+      <w:lvlJc w:val="left"/>
+      <w:pPr>
+        <w:ind w:left="3600" w:hanging="360"/>
+      </w:pPr>
+    </w:lvl>
+    <w:lvl w:ilvl="5" w:tplc="4009001B" w:tentative="1">
+      <w:start w:val="1"/>
+      <w:numFmt w:val="lowerRoman"/>
+      <w:lvlText w:val="%6."/>
+      <w:lvlJc w:val="right"/>
+      <w:pPr>
+        <w:ind w:left="4320" w:hanging="180"/>
+      </w:pPr>
+    </w:lvl>
+    <w:lvl w:ilvl="6" w:tplc="4009000F" w:tentative="1">
+      <w:start w:val="1"/>
+      <w:numFmt w:val="decimal"/>
+      <w:lvlText w:val="%7."/>
+      <w:lvlJc w:val="left"/>
+      <w:pPr>
+        <w:ind w:left="5040" w:hanging="360"/>
+      </w:pPr>
+    </w:lvl>
+    <w:lvl w:ilvl="7" w:tplc="40090019" w:tentative="1">
+      <w:start w:val="1"/>
+      <w:numFmt w:val="lowerLetter"/>
+      <w:lvlText w:val="%8."/>
+      <w:lvlJc w:val="left"/>
+      <w:pPr>
+        <w:ind w:left="5760" w:hanging="360"/>
+      </w:pPr>
+    </w:lvl>
+    <w:lvl w:ilvl="8" w:tplc="4009001B" w:tentative="1">
+      <w:start w:val="1"/>
+      <w:numFmt w:val="lowerRoman"/>
+      <w:lvlText w:val="%9."/>
+      <w:lvlJc w:val="right"/>
+      <w:pPr>
+        <w:ind w:left="6480" w:hanging="180"/>
+      </w:pPr>
+    </w:lvl>
+  </w:abstractNum>
+  <w:abstractNum w:abstractNumId="6" w15:restartNumberingAfterBreak="0">
+    <w:nsid w:val="333E1A6B"/>
+    <w:multiLevelType w:val="hybridMultilevel"/>
+    <w:tmpl w:val="A6326E1A"/>
+    <w:lvl w:ilvl="0" w:tplc="4AF64E6A">
+      <w:start w:val="1"/>
+      <w:numFmt w:val="decimal"/>
+      <w:lvlText w:val="%1."/>
+      <w:lvlJc w:val="left"/>
+      <w:pPr>
+        <w:ind w:left="720" w:hanging="360"/>
+      </w:pPr>
+      <w:rPr>
+        <w:rFonts w:hint="default"/>
+      </w:rPr>
+    </w:lvl>
+    <w:lvl w:ilvl="1" w:tplc="40090019" w:tentative="1">
+      <w:start w:val="1"/>
+      <w:numFmt w:val="lowerLetter"/>
+      <w:lvlText w:val="%2."/>
+      <w:lvlJc w:val="left"/>
+      <w:pPr>
+        <w:ind w:left="1440" w:hanging="360"/>
+      </w:pPr>
+    </w:lvl>
+    <w:lvl w:ilvl="2" w:tplc="4009001B" w:tentative="1">
+      <w:start w:val="1"/>
+      <w:numFmt w:val="lowerRoman"/>
+      <w:lvlText w:val="%3."/>
+      <w:lvlJc w:val="right"/>
+      <w:pPr>
+        <w:ind w:left="2160" w:hanging="180"/>
+      </w:pPr>
+    </w:lvl>
+    <w:lvl w:ilvl="3" w:tplc="4009000F" w:tentative="1">
+      <w:start w:val="1"/>
+      <w:numFmt w:val="decimal"/>
+      <w:lvlText w:val="%4."/>
+      <w:lvlJc w:val="left"/>
+      <w:pPr>
+        <w:ind w:left="2880" w:hanging="360"/>
+      </w:pPr>
+    </w:lvl>
+    <w:lvl w:ilvl="4" w:tplc="40090019" w:tentative="1">
+      <w:start w:val="1"/>
+      <w:numFmt w:val="lowerLetter"/>
+      <w:lvlText w:val="%5."/>
+      <w:lvlJc w:val="left"/>
+      <w:pPr>
+        <w:ind w:left="3600" w:hanging="360"/>
+      </w:pPr>
+    </w:lvl>
+    <w:lvl w:ilvl="5" w:tplc="4009001B" w:tentative="1">
+      <w:start w:val="1"/>
+      <w:numFmt w:val="lowerRoman"/>
+      <w:lvlText w:val="%6."/>
+      <w:lvlJc w:val="right"/>
+      <w:pPr>
+        <w:ind w:left="4320" w:hanging="180"/>
+      </w:pPr>
+    </w:lvl>
+    <w:lvl w:ilvl="6" w:tplc="4009000F" w:tentative="1">
+      <w:start w:val="1"/>
+      <w:numFmt w:val="decimal"/>
+      <w:lvlText w:val="%7."/>
+      <w:lvlJc w:val="left"/>
+      <w:pPr>
+        <w:ind w:left="5040" w:hanging="360"/>
+      </w:pPr>
+    </w:lvl>
+    <w:lvl w:ilvl="7" w:tplc="40090019" w:tentative="1">
+      <w:start w:val="1"/>
+      <w:numFmt w:val="lowerLetter"/>
+      <w:lvlText w:val="%8."/>
+      <w:lvlJc w:val="left"/>
+      <w:pPr>
+        <w:ind w:left="5760" w:hanging="360"/>
+      </w:pPr>
+    </w:lvl>
+    <w:lvl w:ilvl="8" w:tplc="4009001B" w:tentative="1">
+      <w:start w:val="1"/>
+      <w:numFmt w:val="lowerRoman"/>
+      <w:lvlText w:val="%9."/>
+      <w:lvlJc w:val="right"/>
+      <w:pPr>
+        <w:ind w:left="6480" w:hanging="180"/>
+      </w:pPr>
+    </w:lvl>
+  </w:abstractNum>
+  <w:abstractNum w:abstractNumId="7" w15:restartNumberingAfterBreak="0">
     <w:nsid w:val="3FDD3CCA"/>
     <w:multiLevelType w:val="multilevel"/>
     <w:tmpl w:val="82E055C4"/>
@@ -10465,7 +12204,7 @@
       </w:rPr>
     </w:lvl>
   </w:abstractNum>
-  <w:abstractNum w:abstractNumId="3" w15:restartNumberingAfterBreak="0">
+  <w:abstractNum w:abstractNumId="8" w15:restartNumberingAfterBreak="0">
     <w:nsid w:val="4AA441EF"/>
     <w:multiLevelType w:val="multilevel"/>
     <w:tmpl w:val="9B1AB554"/>
@@ -10602,7 +12341,7 @@
       </w:rPr>
     </w:lvl>
   </w:abstractNum>
-  <w:abstractNum w:abstractNumId="4" w15:restartNumberingAfterBreak="0">
+  <w:abstractNum w:abstractNumId="9" w15:restartNumberingAfterBreak="0">
     <w:nsid w:val="545E729B"/>
     <w:multiLevelType w:val="hybridMultilevel"/>
     <w:tmpl w:val="504A9CB4"/>
@@ -10715,7 +12454,7 @@
       </w:rPr>
     </w:lvl>
   </w:abstractNum>
-  <w:abstractNum w:abstractNumId="5" w15:restartNumberingAfterBreak="0">
+  <w:abstractNum w:abstractNumId="10" w15:restartNumberingAfterBreak="0">
     <w:nsid w:val="556A7A4A"/>
     <w:multiLevelType w:val="hybridMultilevel"/>
     <w:tmpl w:val="7640D8DA"/>
@@ -10827,7 +12566,7 @@
       </w:rPr>
     </w:lvl>
   </w:abstractNum>
-  <w:abstractNum w:abstractNumId="6" w15:restartNumberingAfterBreak="0">
+  <w:abstractNum w:abstractNumId="11" w15:restartNumberingAfterBreak="0">
     <w:nsid w:val="55DF0135"/>
     <w:multiLevelType w:val="hybridMultilevel"/>
     <w:tmpl w:val="1B223226"/>
@@ -10939,7 +12678,7 @@
       </w:rPr>
     </w:lvl>
   </w:abstractNum>
-  <w:abstractNum w:abstractNumId="7" w15:restartNumberingAfterBreak="0">
+  <w:abstractNum w:abstractNumId="12" w15:restartNumberingAfterBreak="0">
     <w:nsid w:val="7899616F"/>
     <w:multiLevelType w:val="hybridMultilevel"/>
     <w:tmpl w:val="629676DA"/>
@@ -11051,7 +12790,7 @@
       </w:rPr>
     </w:lvl>
   </w:abstractNum>
-  <w:abstractNum w:abstractNumId="8" w15:restartNumberingAfterBreak="0">
+  <w:abstractNum w:abstractNumId="13" w15:restartNumberingAfterBreak="0">
     <w:nsid w:val="7EEC7F11"/>
     <w:multiLevelType w:val="multilevel"/>
     <w:tmpl w:val="F378C528"/>
@@ -11157,31 +12896,46 @@
     </w:lvl>
   </w:abstractNum>
   <w:num w:numId="1" w16cid:durableId="1635525538">
-    <w:abstractNumId w:val="7"/>
+    <w:abstractNumId w:val="12"/>
   </w:num>
   <w:num w:numId="2" w16cid:durableId="1264265778">
-    <w:abstractNumId w:val="5"/>
+    <w:abstractNumId w:val="10"/>
   </w:num>
   <w:num w:numId="3" w16cid:durableId="570314704">
-    <w:abstractNumId w:val="8"/>
+    <w:abstractNumId w:val="13"/>
   </w:num>
   <w:num w:numId="4" w16cid:durableId="1690180370">
-    <w:abstractNumId w:val="4"/>
+    <w:abstractNumId w:val="9"/>
   </w:num>
   <w:num w:numId="5" w16cid:durableId="1470365961">
     <w:abstractNumId w:val="0"/>
   </w:num>
   <w:num w:numId="6" w16cid:durableId="753015813">
+    <w:abstractNumId w:val="8"/>
+  </w:num>
+  <w:num w:numId="7" w16cid:durableId="886451759">
+    <w:abstractNumId w:val="7"/>
+  </w:num>
+  <w:num w:numId="8" w16cid:durableId="964851490">
     <w:abstractNumId w:val="3"/>
   </w:num>
-  <w:num w:numId="7" w16cid:durableId="886451759">
+  <w:num w:numId="9" w16cid:durableId="52582017">
+    <w:abstractNumId w:val="11"/>
+  </w:num>
+  <w:num w:numId="10" w16cid:durableId="2047217891">
     <w:abstractNumId w:val="2"/>
   </w:num>
-  <w:num w:numId="8" w16cid:durableId="964851490">
+  <w:num w:numId="11" w16cid:durableId="941258433">
+    <w:abstractNumId w:val="6"/>
+  </w:num>
+  <w:num w:numId="12" w16cid:durableId="1250114707">
+    <w:abstractNumId w:val="4"/>
+  </w:num>
+  <w:num w:numId="13" w16cid:durableId="981034809">
     <w:abstractNumId w:val="1"/>
   </w:num>
-  <w:num w:numId="9" w16cid:durableId="52582017">
-    <w:abstractNumId w:val="6"/>
+  <w:num w:numId="14" w16cid:durableId="757796713">
+    <w:abstractNumId w:val="5"/>
   </w:num>
 </w:numbering>
 </file>

--- a/Mongodb.docx
+++ b/Mongodb.docx
@@ -11403,7 +11403,631 @@
         <w:t>. We can use array. It will act as OR operator here</w:t>
       </w:r>
     </w:p>
-    <w:p/>
+    <w:p>
+      <w:r>
+        <w:rPr>
+          <w:b/>
+          <w:bCs/>
+        </w:rPr>
+        <w:lastRenderedPageBreak/>
+        <w:t>db.infos.find({summary: {$regex: /musical/}})</w:t>
+      </w:r>
+      <w:r>
+        <w:t xml:space="preserve"> -&gt; It will use regex to search any document have the musical word in the summary or not</w:t>
+      </w:r>
+      <w:r>
+        <w:t>. But it is not that efficient better to use text indexing</w:t>
+      </w:r>
+    </w:p>
+    <w:p>
+      <w:r>
+        <w:rPr>
+          <w:b/>
+          <w:bCs/>
+        </w:rPr>
+        <w:t>db.infos.find({$expr: {$gt: ["$weight", "$runtime"]}})</w:t>
+      </w:r>
+      <w:r>
+        <w:t xml:space="preserve"> -&gt; it will search all the documents where weight is greater that runtime. We can use </w:t>
+      </w:r>
+      <w:r>
+        <w:rPr>
+          <w:b/>
+          <w:bCs/>
+        </w:rPr>
+        <w:t>$expr</w:t>
+      </w:r>
+      <w:r>
+        <w:t xml:space="preserve"> like this where it will take the query inside it. </w:t>
+      </w:r>
+    </w:p>
+    <w:p>
+      <w:r>
+        <w:t xml:space="preserve">We can use </w:t>
+      </w:r>
+      <w:r>
+        <w:rPr>
+          <w:b/>
+          <w:bCs/>
+        </w:rPr>
+        <w:t>if, then</w:t>
+      </w:r>
+      <w:r>
+        <w:t xml:space="preserve"> an inside </w:t>
+      </w:r>
+      <w:r>
+        <w:rPr>
+          <w:b/>
+          <w:bCs/>
+        </w:rPr>
+        <w:t>$cond</w:t>
+      </w:r>
+      <w:r>
+        <w:t xml:space="preserve"> and the </w:t>
+      </w:r>
+      <w:r>
+        <w:rPr>
+          <w:b/>
+          <w:bCs/>
+        </w:rPr>
+        <w:t>$expr</w:t>
+      </w:r>
+      <w:r>
+        <w:t xml:space="preserve"> will evaluate everything.</w:t>
+      </w:r>
+    </w:p>
+    <w:p>
+      <w:pPr>
+        <w:jc w:val="center"/>
+        <w:rPr>
+          <w:b/>
+          <w:bCs/>
+        </w:rPr>
+      </w:pPr>
+      <w:r>
+        <w:rPr>
+          <w:b/>
+          <w:bCs/>
+        </w:rPr>
+        <w:t>Querying to Arrays</w:t>
+      </w:r>
+    </w:p>
+    <w:p>
+      <w:r>
+        <w:t xml:space="preserve">Let’s say experience is an array having many </w:t>
+      </w:r>
+      <w:r>
+        <w:t>fields</w:t>
+      </w:r>
+      <w:r>
+        <w:t xml:space="preserve"> like college name, company name, start date end date etc</w:t>
+      </w:r>
+    </w:p>
+    <w:p>
+      <w:pPr>
+        <w:rPr>
+          <w:b/>
+          <w:bCs/>
+        </w:rPr>
+      </w:pPr>
+      <w:r>
+        <w:rPr>
+          <w:b/>
+          <w:bCs/>
+        </w:rPr>
+        <w:t>db.products.find({"experiences.companyName": "Kreeti"})</w:t>
+      </w:r>
+      <w:r>
+        <w:rPr>
+          <w:b/>
+          <w:bCs/>
+        </w:rPr>
+        <w:t xml:space="preserve"> </w:t>
+      </w:r>
+      <w:r>
+        <w:t xml:space="preserve">-&gt; it will search the document where in </w:t>
+      </w:r>
+      <w:r>
+        <w:rPr>
+          <w:b/>
+          <w:bCs/>
+        </w:rPr>
+        <w:t>experiences array</w:t>
+      </w:r>
+      <w:r>
+        <w:t xml:space="preserve"> there will be a object in which </w:t>
+      </w:r>
+      <w:r>
+        <w:rPr>
+          <w:b/>
+          <w:bCs/>
+        </w:rPr>
+        <w:t>companyName</w:t>
+      </w:r>
+      <w:r>
+        <w:t xml:space="preserve"> field will be </w:t>
+      </w:r>
+      <w:r>
+        <w:rPr>
+          <w:b/>
+          <w:bCs/>
+        </w:rPr>
+        <w:t>Kreeti</w:t>
+      </w:r>
+    </w:p>
+    <w:p>
+      <w:r>
+        <w:t>We can use dot operator with array and embedded documents</w:t>
+      </w:r>
+    </w:p>
+    <w:p>
+      <w:r>
+        <w:rPr>
+          <w:b/>
+          <w:bCs/>
+        </w:rPr>
+        <w:t>db.products.find({"experiences": {$size: 3}})</w:t>
+      </w:r>
+      <w:r>
+        <w:t xml:space="preserve"> -&gt; find all the documents where experience is length of </w:t>
+      </w:r>
+      <w:r>
+        <w:rPr>
+          <w:b/>
+          <w:bCs/>
+        </w:rPr>
+        <w:t>3</w:t>
+      </w:r>
+      <w:r>
+        <w:t xml:space="preserve">. </w:t>
+      </w:r>
+      <w:r>
+        <w:rPr>
+          <w:b/>
+          <w:bCs/>
+        </w:rPr>
+        <w:t>$size</w:t>
+      </w:r>
+      <w:r>
+        <w:t xml:space="preserve"> operator takes only </w:t>
+      </w:r>
+      <w:r>
+        <w:rPr>
+          <w:b/>
+          <w:bCs/>
+        </w:rPr>
+        <w:t>equality</w:t>
+      </w:r>
+      <w:r>
+        <w:t xml:space="preserve"> it will not work with </w:t>
+      </w:r>
+      <w:r>
+        <w:rPr>
+          <w:b/>
+          <w:bCs/>
+        </w:rPr>
+        <w:t>$gt</w:t>
+      </w:r>
+      <w:r>
+        <w:t xml:space="preserve"> or </w:t>
+      </w:r>
+      <w:r>
+        <w:rPr>
+          <w:b/>
+          <w:bCs/>
+        </w:rPr>
+        <w:t>$lt</w:t>
+      </w:r>
+      <w:r>
+        <w:t xml:space="preserve"> like the following query: </w:t>
+      </w:r>
+      <w:r>
+        <w:rPr>
+          <w:b/>
+          <w:bCs/>
+        </w:rPr>
+        <w:t>db.products.find({"experiences": {$size: {$gt: 2}}})</w:t>
+      </w:r>
+      <w:r>
+        <w:t xml:space="preserve"> . It will give us the exception.</w:t>
+      </w:r>
+    </w:p>
+    <w:p>
+      <w:pPr>
+        <w:rPr>
+          <w:b/>
+          <w:bCs/>
+        </w:rPr>
+      </w:pPr>
+      <w:r>
+        <w:rPr>
+          <w:b/>
+          <w:bCs/>
+        </w:rPr>
+        <w:t>db.infos.find({genres: ["Drama", "Crime", "Thriller"]})</w:t>
+      </w:r>
+      <w:r>
+        <w:t xml:space="preserve"> </w:t>
+      </w:r>
+      <w:r>
+        <w:t xml:space="preserve">-&gt; It will only search for the documents where </w:t>
+      </w:r>
+      <w:r>
+        <w:rPr>
+          <w:b/>
+          <w:bCs/>
+        </w:rPr>
+        <w:t>genres</w:t>
+      </w:r>
+      <w:r>
+        <w:t xml:space="preserve"> is </w:t>
+      </w:r>
+      <w:r>
+        <w:rPr>
+          <w:b/>
+          <w:bCs/>
+        </w:rPr>
+        <w:t>["Drama", "Crime", "Thriller"]</w:t>
+      </w:r>
+      <w:r>
+        <w:t xml:space="preserve"> particularly in this order but if the order does not matter for us then we can use </w:t>
+      </w:r>
+      <w:r>
+        <w:rPr>
+          <w:b/>
+          <w:bCs/>
+        </w:rPr>
+        <w:t>$all</w:t>
+      </w:r>
+    </w:p>
+    <w:p>
+      <w:r>
+        <w:rPr>
+          <w:b/>
+          <w:bCs/>
+        </w:rPr>
+        <w:t>db.infos.find({genres: {$all: ["Drama", "Crime", "Thriller"]}})</w:t>
+      </w:r>
+      <w:r>
+        <w:rPr>
+          <w:b/>
+          <w:bCs/>
+        </w:rPr>
+        <w:t xml:space="preserve"> </w:t>
+      </w:r>
+      <w:r>
+        <w:t xml:space="preserve">-&gt; It will search for all the documents where these three items </w:t>
+      </w:r>
+      <w:r>
+        <w:rPr>
+          <w:b/>
+          <w:bCs/>
+        </w:rPr>
+        <w:t>["Drama", "Crime", "Thriller"]</w:t>
+      </w:r>
+      <w:r>
+        <w:t xml:space="preserve"> are there in the </w:t>
+      </w:r>
+      <w:r>
+        <w:rPr>
+          <w:b/>
+          <w:bCs/>
+        </w:rPr>
+        <w:t>genres</w:t>
+      </w:r>
+      <w:r>
+        <w:t xml:space="preserve"> array.</w:t>
+      </w:r>
+    </w:p>
+    <w:p>
+      <w:pPr>
+        <w:rPr>
+          <w:u w:val="single"/>
+        </w:rPr>
+      </w:pPr>
+      <w:r>
+        <w:rPr>
+          <w:u w:val="single"/>
+        </w:rPr>
+        <w:t>Certainly, these two queries will not give us the same result:</w:t>
+      </w:r>
+    </w:p>
+    <w:p>
+      <w:pPr>
+        <w:pStyle w:val="ListParagraph"/>
+        <w:numPr>
+          <w:ilvl w:val="0"/>
+          <w:numId w:val="16"/>
+        </w:numPr>
+        <w:rPr>
+          <w:b/>
+          <w:bCs/>
+        </w:rPr>
+      </w:pPr>
+      <w:r>
+        <w:rPr>
+          <w:b/>
+          <w:bCs/>
+        </w:rPr>
+        <w:t>db.infos.find({genres: {$all: ["Drama", "Crime"]}}).count()</w:t>
+      </w:r>
+      <w:r>
+        <w:rPr>
+          <w:b/>
+          <w:bCs/>
+        </w:rPr>
+        <w:t xml:space="preserve"> </w:t>
+      </w:r>
+      <w:r>
+        <w:t>-&gt; 47</w:t>
+      </w:r>
+    </w:p>
+    <w:p>
+      <w:pPr>
+        <w:pStyle w:val="ListParagraph"/>
+        <w:numPr>
+          <w:ilvl w:val="0"/>
+          <w:numId w:val="16"/>
+        </w:numPr>
+        <w:rPr>
+          <w:b/>
+          <w:bCs/>
+        </w:rPr>
+      </w:pPr>
+      <w:r>
+        <w:rPr>
+          <w:b/>
+          <w:bCs/>
+        </w:rPr>
+        <w:t>db.infos.find({genres: ["Drama", "Crime"]}).count()</w:t>
+      </w:r>
+      <w:r>
+        <w:rPr>
+          <w:b/>
+          <w:bCs/>
+        </w:rPr>
+        <w:t xml:space="preserve"> </w:t>
+      </w:r>
+      <w:r>
+        <w:t>-&gt; 12</w:t>
+      </w:r>
+    </w:p>
+    <w:p>
+      <w:pPr>
+        <w:rPr>
+          <w:b/>
+          <w:bCs/>
+        </w:rPr>
+      </w:pPr>
+      <w:r>
+        <w:rPr>
+          <w:b/>
+          <w:bCs/>
+        </w:rPr>
+        <w:t>Find how many persons are working in TCS or not:</w:t>
+      </w:r>
+    </w:p>
+    <w:p>
+      <w:pPr>
+        <w:rPr>
+          <w:b/>
+          <w:bCs/>
+        </w:rPr>
+      </w:pPr>
+      <w:r>
+        <w:rPr>
+          <w:b/>
+          <w:bCs/>
+        </w:rPr>
+        <w:t>Probable answers are :</w:t>
+      </w:r>
+    </w:p>
+    <w:p>
+      <w:pPr>
+        <w:pStyle w:val="ListParagraph"/>
+        <w:numPr>
+          <w:ilvl w:val="0"/>
+          <w:numId w:val="17"/>
+        </w:numPr>
+        <w:rPr>
+          <w:b/>
+          <w:bCs/>
+        </w:rPr>
+      </w:pPr>
+      <w:r>
+        <w:rPr>
+          <w:b/>
+          <w:bCs/>
+        </w:rPr>
+        <w:t>db.products.find({"experiences.companyName": "TCS","experiences.currentlyInHere": true}).count()</w:t>
+      </w:r>
+    </w:p>
+    <w:p>
+      <w:pPr>
+        <w:pStyle w:val="ListParagraph"/>
+        <w:numPr>
+          <w:ilvl w:val="0"/>
+          <w:numId w:val="17"/>
+        </w:numPr>
+        <w:rPr>
+          <w:b/>
+          <w:bCs/>
+        </w:rPr>
+      </w:pPr>
+      <w:r>
+        <w:rPr>
+          <w:b/>
+          <w:bCs/>
+        </w:rPr>
+        <w:t>db.products.find({$and: [{"experiences.companyName": "TCS"},{"experiences.currentlyInHere": true}]}).count()</w:t>
+      </w:r>
+    </w:p>
+    <w:p>
+      <w:r>
+        <w:t xml:space="preserve">If we use this query ideally it should return 1 as there is only one document where in one experience item </w:t>
+      </w:r>
+      <w:r>
+        <w:rPr>
+          <w:b/>
+          <w:bCs/>
+        </w:rPr>
+        <w:t>companyName</w:t>
+      </w:r>
+      <w:r>
+        <w:t xml:space="preserve"> is </w:t>
+      </w:r>
+      <w:r>
+        <w:rPr>
+          <w:b/>
+          <w:bCs/>
+        </w:rPr>
+        <w:t>TCS</w:t>
+      </w:r>
+      <w:r>
+        <w:t xml:space="preserve"> and </w:t>
+      </w:r>
+      <w:r>
+        <w:rPr>
+          <w:b/>
+          <w:bCs/>
+        </w:rPr>
+        <w:t>currentlyHere</w:t>
+      </w:r>
+      <w:r>
+        <w:t xml:space="preserve"> is </w:t>
+      </w:r>
+      <w:r>
+        <w:rPr>
+          <w:b/>
+          <w:bCs/>
+        </w:rPr>
+        <w:t>true</w:t>
+      </w:r>
+      <w:r>
+        <w:t xml:space="preserve"> but </w:t>
+      </w:r>
+      <w:r>
+        <w:t xml:space="preserve">this query does not work like that it will check in the arrays that if any object has the </w:t>
+      </w:r>
+      <w:r>
+        <w:rPr>
+          <w:b/>
+          <w:bCs/>
+        </w:rPr>
+        <w:t>companyName</w:t>
+      </w:r>
+      <w:r>
+        <w:t xml:space="preserve"> </w:t>
+      </w:r>
+      <w:r>
+        <w:t>as</w:t>
+      </w:r>
+      <w:r>
+        <w:t xml:space="preserve"> </w:t>
+      </w:r>
+      <w:r>
+        <w:rPr>
+          <w:b/>
+          <w:bCs/>
+        </w:rPr>
+        <w:t>TCS</w:t>
+      </w:r>
+      <w:r>
+        <w:t xml:space="preserve"> and </w:t>
+      </w:r>
+      <w:r>
+        <w:rPr>
+          <w:b/>
+          <w:bCs/>
+        </w:rPr>
+        <w:t>currentlyHere</w:t>
+      </w:r>
+      <w:r>
+        <w:t xml:space="preserve"> is </w:t>
+      </w:r>
+      <w:r>
+        <w:rPr>
+          <w:b/>
+          <w:bCs/>
+        </w:rPr>
+        <w:t>true</w:t>
+      </w:r>
+      <w:r>
+        <w:rPr>
+          <w:b/>
+          <w:bCs/>
+        </w:rPr>
+        <w:t xml:space="preserve">. </w:t>
+      </w:r>
+      <w:r>
+        <w:t xml:space="preserve">It does not need to be the same object in the array. Here we could use the </w:t>
+      </w:r>
+      <w:r>
+        <w:rPr>
+          <w:b/>
+          <w:bCs/>
+        </w:rPr>
+        <w:t>$elemMatch</w:t>
+      </w:r>
+      <w:r>
+        <w:t>. It will search for all the queries in the same item of the array</w:t>
+      </w:r>
+      <w:r>
+        <w:t>.</w:t>
+      </w:r>
+    </w:p>
+    <w:p>
+      <w:r>
+        <w:t>We can achieve our requirement of any person who is currently working in TCS or not</w:t>
+      </w:r>
+      <w:r>
+        <w:t xml:space="preserve"> with the below query:</w:t>
+      </w:r>
+    </w:p>
+    <w:p>
+      <w:pPr>
+        <w:rPr>
+          <w:b/>
+          <w:bCs/>
+        </w:rPr>
+      </w:pPr>
+      <w:r>
+        <w:rPr>
+          <w:b/>
+          <w:bCs/>
+        </w:rPr>
+        <w:t>db.products.find({experiences: {$elemMatch: {companyName: "TCS",currentlyInHere: true}}}).count()</w:t>
+      </w:r>
+    </w:p>
+    <w:p>
+      <w:pPr>
+        <w:rPr>
+          <w:b/>
+          <w:bCs/>
+        </w:rPr>
+      </w:pPr>
+      <w:r>
+        <w:rPr>
+          <w:b/>
+          <w:bCs/>
+        </w:rPr>
+        <w:t xml:space="preserve">$elemMatch </w:t>
+      </w:r>
+      <w:r>
+        <w:t>will match all the queries for every element in the array</w:t>
+      </w:r>
+      <w:r>
+        <w:t>.</w:t>
+      </w:r>
+    </w:p>
+    <w:p>
+      <w:pPr>
+        <w:rPr>
+          <w:b/>
+          <w:bCs/>
+        </w:rPr>
+      </w:pPr>
+    </w:p>
     <w:sectPr>
       <w:pgSz w:w="11906" w:h="16838"/>
       <w:pgMar w:top="1440" w:right="1440" w:bottom="1440" w:left="1440" w:header="708" w:footer="708" w:gutter="0"/>
@@ -11417,6 +12041,95 @@
 <file path=word/numbering.xml><?xml version="1.0" encoding="utf-8"?>
 <w:numbering xmlns:wpc="http://schemas.microsoft.com/office/word/2010/wordprocessingCanvas" xmlns:cx="http://schemas.microsoft.com/office/drawing/2014/chartex" xmlns:cx1="http://schemas.microsoft.com/office/drawing/2015/9/8/chartex" xmlns:cx2="http://schemas.microsoft.com/office/drawing/2015/10/21/chartex" xmlns:cx3="http://schemas.microsoft.com/office/drawing/2016/5/9/chartex" xmlns:cx4="http://schemas.microsoft.com/office/drawing/2016/5/10/chartex" xmlns:cx5="http://schemas.microsoft.com/office/drawing/2016/5/11/chartex" xmlns:cx6="http://schemas.microsoft.com/office/drawing/2016/5/12/chartex" xmlns:cx7="http://schemas.microsoft.com/office/drawing/2016/5/13/chartex" xmlns:cx8="http://schemas.microsoft.com/office/drawing/2016/5/14/chartex" xmlns:mc="http://schemas.openxmlformats.org/markup-compatibility/2006" xmlns:aink="http://schemas.microsoft.com/office/drawing/2016/ink" xmlns:am3d="http://schemas.microsoft.com/office/drawing/2017/model3d" xmlns:o="urn:schemas-microsoft-com:office:office" xmlns:oel="http://schemas.microsoft.com/office/2019/extlst" xmlns:r="http://schemas.openxmlformats.org/officeDocument/2006/relationships" xmlns:m="http://schemas.openxmlformats.org/officeDocument/2006/math" xmlns:v="urn:schemas-microsoft-com:vml" xmlns:wp14="http://schemas.microsoft.com/office/word/2010/wordprocessingDrawing" xmlns:wp="http://schemas.openxmlformats.org/drawingml/2006/wordprocessingDrawing" xmlns:w10="urn:schemas-microsoft-com:office:word" xmlns:w="http://schemas.openxmlformats.org/wordprocessingml/2006/main" xmlns:w14="http://schemas.microsoft.com/office/word/2010/wordml" xmlns:w15="http://schemas.microsoft.com/office/word/2012/wordml" xmlns:w16cex="http://schemas.microsoft.com/office/word/2018/wordml/cex" xmlns:w16cid="http://schemas.microsoft.com/office/word/2016/wordml/cid" xmlns:w16="http://schemas.microsoft.com/office/word/2018/wordml" xmlns:w16sdtdh="http://schemas.microsoft.com/office/word/2020/wordml/sdtdatahash" xmlns:w16se="http://schemas.microsoft.com/office/word/2015/wordml/symex" xmlns:wpg="http://schemas.microsoft.com/office/word/2010/wordprocessingGroup" xmlns:wpi="http://schemas.microsoft.com/office/word/2010/wordprocessingInk" xmlns:wne="http://schemas.microsoft.com/office/word/2006/wordml" xmlns:wps="http://schemas.microsoft.com/office/word/2010/wordprocessingShape" mc:Ignorable="w14 w15 w16se w16cid w16 w16cex w16sdtdh wp14">
   <w:abstractNum w:abstractNumId="0" w15:restartNumberingAfterBreak="0">
+    <w:nsid w:val="02563A9C"/>
+    <w:multiLevelType w:val="hybridMultilevel"/>
+    <w:tmpl w:val="08201F42"/>
+    <w:lvl w:ilvl="0" w:tplc="AC2ECD78">
+      <w:start w:val="1"/>
+      <w:numFmt w:val="decimal"/>
+      <w:lvlText w:val="%1."/>
+      <w:lvlJc w:val="left"/>
+      <w:pPr>
+        <w:ind w:left="720" w:hanging="360"/>
+      </w:pPr>
+      <w:rPr>
+        <w:rFonts w:hint="default"/>
+      </w:rPr>
+    </w:lvl>
+    <w:lvl w:ilvl="1" w:tplc="40090019" w:tentative="1">
+      <w:start w:val="1"/>
+      <w:numFmt w:val="lowerLetter"/>
+      <w:lvlText w:val="%2."/>
+      <w:lvlJc w:val="left"/>
+      <w:pPr>
+        <w:ind w:left="1440" w:hanging="360"/>
+      </w:pPr>
+    </w:lvl>
+    <w:lvl w:ilvl="2" w:tplc="4009001B" w:tentative="1">
+      <w:start w:val="1"/>
+      <w:numFmt w:val="lowerRoman"/>
+      <w:lvlText w:val="%3."/>
+      <w:lvlJc w:val="right"/>
+      <w:pPr>
+        <w:ind w:left="2160" w:hanging="180"/>
+      </w:pPr>
+    </w:lvl>
+    <w:lvl w:ilvl="3" w:tplc="4009000F" w:tentative="1">
+      <w:start w:val="1"/>
+      <w:numFmt w:val="decimal"/>
+      <w:lvlText w:val="%4."/>
+      <w:lvlJc w:val="left"/>
+      <w:pPr>
+        <w:ind w:left="2880" w:hanging="360"/>
+      </w:pPr>
+    </w:lvl>
+    <w:lvl w:ilvl="4" w:tplc="40090019" w:tentative="1">
+      <w:start w:val="1"/>
+      <w:numFmt w:val="lowerLetter"/>
+      <w:lvlText w:val="%5."/>
+      <w:lvlJc w:val="left"/>
+      <w:pPr>
+        <w:ind w:left="3600" w:hanging="360"/>
+      </w:pPr>
+    </w:lvl>
+    <w:lvl w:ilvl="5" w:tplc="4009001B" w:tentative="1">
+      <w:start w:val="1"/>
+      <w:numFmt w:val="lowerRoman"/>
+      <w:lvlText w:val="%6."/>
+      <w:lvlJc w:val="right"/>
+      <w:pPr>
+        <w:ind w:left="4320" w:hanging="180"/>
+      </w:pPr>
+    </w:lvl>
+    <w:lvl w:ilvl="6" w:tplc="4009000F" w:tentative="1">
+      <w:start w:val="1"/>
+      <w:numFmt w:val="decimal"/>
+      <w:lvlText w:val="%7."/>
+      <w:lvlJc w:val="left"/>
+      <w:pPr>
+        <w:ind w:left="5040" w:hanging="360"/>
+      </w:pPr>
+    </w:lvl>
+    <w:lvl w:ilvl="7" w:tplc="40090019" w:tentative="1">
+      <w:start w:val="1"/>
+      <w:numFmt w:val="lowerLetter"/>
+      <w:lvlText w:val="%8."/>
+      <w:lvlJc w:val="left"/>
+      <w:pPr>
+        <w:ind w:left="5760" w:hanging="360"/>
+      </w:pPr>
+    </w:lvl>
+    <w:lvl w:ilvl="8" w:tplc="4009001B" w:tentative="1">
+      <w:start w:val="1"/>
+      <w:numFmt w:val="lowerRoman"/>
+      <w:lvlText w:val="%9."/>
+      <w:lvlJc w:val="right"/>
+      <w:pPr>
+        <w:ind w:left="6480" w:hanging="180"/>
+      </w:pPr>
+    </w:lvl>
+  </w:abstractNum>
+  <w:abstractNum w:abstractNumId="1" w15:restartNumberingAfterBreak="0">
     <w:nsid w:val="0CA00E56"/>
     <w:multiLevelType w:val="hybridMultilevel"/>
     <w:tmpl w:val="5F68AFD8"/>
@@ -11505,7 +12218,7 @@
       </w:pPr>
     </w:lvl>
   </w:abstractNum>
-  <w:abstractNum w:abstractNumId="1" w15:restartNumberingAfterBreak="0">
+  <w:abstractNum w:abstractNumId="2" w15:restartNumberingAfterBreak="0">
     <w:nsid w:val="0EC67FF8"/>
     <w:multiLevelType w:val="hybridMultilevel"/>
     <w:tmpl w:val="5066ECB4"/>
@@ -11594,7 +12307,7 @@
       </w:pPr>
     </w:lvl>
   </w:abstractNum>
-  <w:abstractNum w:abstractNumId="2" w15:restartNumberingAfterBreak="0">
+  <w:abstractNum w:abstractNumId="3" w15:restartNumberingAfterBreak="0">
     <w:nsid w:val="138744C1"/>
     <w:multiLevelType w:val="hybridMultilevel"/>
     <w:tmpl w:val="19C2B004"/>
@@ -11683,7 +12396,7 @@
       </w:pPr>
     </w:lvl>
   </w:abstractNum>
-  <w:abstractNum w:abstractNumId="3" w15:restartNumberingAfterBreak="0">
+  <w:abstractNum w:abstractNumId="4" w15:restartNumberingAfterBreak="0">
     <w:nsid w:val="18553567"/>
     <w:multiLevelType w:val="hybridMultilevel"/>
     <w:tmpl w:val="CE122A00"/>
@@ -11796,7 +12509,7 @@
       </w:rPr>
     </w:lvl>
   </w:abstractNum>
-  <w:abstractNum w:abstractNumId="4" w15:restartNumberingAfterBreak="0">
+  <w:abstractNum w:abstractNumId="5" w15:restartNumberingAfterBreak="0">
     <w:nsid w:val="1BAC5951"/>
     <w:multiLevelType w:val="hybridMultilevel"/>
     <w:tmpl w:val="29A86288"/>
@@ -11885,7 +12598,98 @@
       </w:pPr>
     </w:lvl>
   </w:abstractNum>
-  <w:abstractNum w:abstractNumId="5" w15:restartNumberingAfterBreak="0">
+  <w:abstractNum w:abstractNumId="6" w15:restartNumberingAfterBreak="0">
+    <w:nsid w:val="205A4DF2"/>
+    <w:multiLevelType w:val="hybridMultilevel"/>
+    <w:tmpl w:val="8332730A"/>
+    <w:lvl w:ilvl="0" w:tplc="E904F1F6">
+      <w:start w:val="1"/>
+      <w:numFmt w:val="decimal"/>
+      <w:lvlText w:val="%1."/>
+      <w:lvlJc w:val="left"/>
+      <w:pPr>
+        <w:ind w:left="785" w:hanging="360"/>
+      </w:pPr>
+      <w:rPr>
+        <w:rFonts w:hint="default"/>
+        <w:b w:val="0"/>
+        <w:bCs w:val="0"/>
+      </w:rPr>
+    </w:lvl>
+    <w:lvl w:ilvl="1" w:tplc="40090019" w:tentative="1">
+      <w:start w:val="1"/>
+      <w:numFmt w:val="lowerLetter"/>
+      <w:lvlText w:val="%2."/>
+      <w:lvlJc w:val="left"/>
+      <w:pPr>
+        <w:ind w:left="1505" w:hanging="360"/>
+      </w:pPr>
+    </w:lvl>
+    <w:lvl w:ilvl="2" w:tplc="4009001B" w:tentative="1">
+      <w:start w:val="1"/>
+      <w:numFmt w:val="lowerRoman"/>
+      <w:lvlText w:val="%3."/>
+      <w:lvlJc w:val="right"/>
+      <w:pPr>
+        <w:ind w:left="2225" w:hanging="180"/>
+      </w:pPr>
+    </w:lvl>
+    <w:lvl w:ilvl="3" w:tplc="4009000F" w:tentative="1">
+      <w:start w:val="1"/>
+      <w:numFmt w:val="decimal"/>
+      <w:lvlText w:val="%4."/>
+      <w:lvlJc w:val="left"/>
+      <w:pPr>
+        <w:ind w:left="2945" w:hanging="360"/>
+      </w:pPr>
+    </w:lvl>
+    <w:lvl w:ilvl="4" w:tplc="40090019" w:tentative="1">
+      <w:start w:val="1"/>
+      <w:numFmt w:val="lowerLetter"/>
+      <w:lvlText w:val="%5."/>
+      <w:lvlJc w:val="left"/>
+      <w:pPr>
+        <w:ind w:left="3665" w:hanging="360"/>
+      </w:pPr>
+    </w:lvl>
+    <w:lvl w:ilvl="5" w:tplc="4009001B" w:tentative="1">
+      <w:start w:val="1"/>
+      <w:numFmt w:val="lowerRoman"/>
+      <w:lvlText w:val="%6."/>
+      <w:lvlJc w:val="right"/>
+      <w:pPr>
+        <w:ind w:left="4385" w:hanging="180"/>
+      </w:pPr>
+    </w:lvl>
+    <w:lvl w:ilvl="6" w:tplc="4009000F" w:tentative="1">
+      <w:start w:val="1"/>
+      <w:numFmt w:val="decimal"/>
+      <w:lvlText w:val="%7."/>
+      <w:lvlJc w:val="left"/>
+      <w:pPr>
+        <w:ind w:left="5105" w:hanging="360"/>
+      </w:pPr>
+    </w:lvl>
+    <w:lvl w:ilvl="7" w:tplc="40090019" w:tentative="1">
+      <w:start w:val="1"/>
+      <w:numFmt w:val="lowerLetter"/>
+      <w:lvlText w:val="%8."/>
+      <w:lvlJc w:val="left"/>
+      <w:pPr>
+        <w:ind w:left="5825" w:hanging="360"/>
+      </w:pPr>
+    </w:lvl>
+    <w:lvl w:ilvl="8" w:tplc="4009001B" w:tentative="1">
+      <w:start w:val="1"/>
+      <w:numFmt w:val="lowerRoman"/>
+      <w:lvlText w:val="%9."/>
+      <w:lvlJc w:val="right"/>
+      <w:pPr>
+        <w:ind w:left="6545" w:hanging="180"/>
+      </w:pPr>
+    </w:lvl>
+  </w:abstractNum>
+  <w:abstractNum w:abstractNumId="7" w15:restartNumberingAfterBreak="0">
     <w:nsid w:val="226F2FBB"/>
     <w:multiLevelType w:val="hybridMultilevel"/>
     <w:tmpl w:val="AD24A81A"/>
@@ -11974,7 +12778,7 @@
       </w:pPr>
     </w:lvl>
   </w:abstractNum>
-  <w:abstractNum w:abstractNumId="6" w15:restartNumberingAfterBreak="0">
+  <w:abstractNum w:abstractNumId="8" w15:restartNumberingAfterBreak="0">
     <w:nsid w:val="333E1A6B"/>
     <w:multiLevelType w:val="hybridMultilevel"/>
     <w:tmpl w:val="A6326E1A"/>
@@ -12063,7 +12867,7 @@
       </w:pPr>
     </w:lvl>
   </w:abstractNum>
-  <w:abstractNum w:abstractNumId="7" w15:restartNumberingAfterBreak="0">
+  <w:abstractNum w:abstractNumId="9" w15:restartNumberingAfterBreak="0">
     <w:nsid w:val="3FDD3CCA"/>
     <w:multiLevelType w:val="multilevel"/>
     <w:tmpl w:val="82E055C4"/>
@@ -12204,7 +13008,7 @@
       </w:rPr>
     </w:lvl>
   </w:abstractNum>
-  <w:abstractNum w:abstractNumId="8" w15:restartNumberingAfterBreak="0">
+  <w:abstractNum w:abstractNumId="10" w15:restartNumberingAfterBreak="0">
     <w:nsid w:val="4AA441EF"/>
     <w:multiLevelType w:val="multilevel"/>
     <w:tmpl w:val="9B1AB554"/>
@@ -12341,7 +13145,7 @@
       </w:rPr>
     </w:lvl>
   </w:abstractNum>
-  <w:abstractNum w:abstractNumId="9" w15:restartNumberingAfterBreak="0">
+  <w:abstractNum w:abstractNumId="11" w15:restartNumberingAfterBreak="0">
     <w:nsid w:val="545E729B"/>
     <w:multiLevelType w:val="hybridMultilevel"/>
     <w:tmpl w:val="504A9CB4"/>
@@ -12454,7 +13258,7 @@
       </w:rPr>
     </w:lvl>
   </w:abstractNum>
-  <w:abstractNum w:abstractNumId="10" w15:restartNumberingAfterBreak="0">
+  <w:abstractNum w:abstractNumId="12" w15:restartNumberingAfterBreak="0">
     <w:nsid w:val="556A7A4A"/>
     <w:multiLevelType w:val="hybridMultilevel"/>
     <w:tmpl w:val="7640D8DA"/>
@@ -12566,7 +13370,7 @@
       </w:rPr>
     </w:lvl>
   </w:abstractNum>
-  <w:abstractNum w:abstractNumId="11" w15:restartNumberingAfterBreak="0">
+  <w:abstractNum w:abstractNumId="13" w15:restartNumberingAfterBreak="0">
     <w:nsid w:val="55DF0135"/>
     <w:multiLevelType w:val="hybridMultilevel"/>
     <w:tmpl w:val="1B223226"/>
@@ -12678,7 +13482,96 @@
       </w:rPr>
     </w:lvl>
   </w:abstractNum>
-  <w:abstractNum w:abstractNumId="12" w15:restartNumberingAfterBreak="0">
+  <w:abstractNum w:abstractNumId="14" w15:restartNumberingAfterBreak="0">
+    <w:nsid w:val="5BCA2D83"/>
+    <w:multiLevelType w:val="hybridMultilevel"/>
+    <w:tmpl w:val="75BC0746"/>
+    <w:lvl w:ilvl="0" w:tplc="13E24CAA">
+      <w:start w:val="1"/>
+      <w:numFmt w:val="decimal"/>
+      <w:lvlText w:val="%1."/>
+      <w:lvlJc w:val="left"/>
+      <w:pPr>
+        <w:ind w:left="720" w:hanging="360"/>
+      </w:pPr>
+      <w:rPr>
+        <w:rFonts w:hint="default"/>
+      </w:rPr>
+    </w:lvl>
+    <w:lvl w:ilvl="1" w:tplc="40090019" w:tentative="1">
+      <w:start w:val="1"/>
+      <w:numFmt w:val="lowerLetter"/>
+      <w:lvlText w:val="%2."/>
+      <w:lvlJc w:val="left"/>
+      <w:pPr>
+        <w:ind w:left="1440" w:hanging="360"/>
+      </w:pPr>
+    </w:lvl>
+    <w:lvl w:ilvl="2" w:tplc="4009001B" w:tentative="1">
+      <w:start w:val="1"/>
+      <w:numFmt w:val="lowerRoman"/>
+      <w:lvlText w:val="%3."/>
+      <w:lvlJc w:val="right"/>
+      <w:pPr>
+        <w:ind w:left="2160" w:hanging="180"/>
+      </w:pPr>
+    </w:lvl>
+    <w:lvl w:ilvl="3" w:tplc="4009000F" w:tentative="1">
+      <w:start w:val="1"/>
+      <w:numFmt w:val="decimal"/>
+      <w:lvlText w:val="%4."/>
+      <w:lvlJc w:val="left"/>
+      <w:pPr>
+        <w:ind w:left="2880" w:hanging="360"/>
+      </w:pPr>
+    </w:lvl>
+    <w:lvl w:ilvl="4" w:tplc="40090019" w:tentative="1">
+      <w:start w:val="1"/>
+      <w:numFmt w:val="lowerLetter"/>
+      <w:lvlText w:val="%5."/>
+      <w:lvlJc w:val="left"/>
+      <w:pPr>
+        <w:ind w:left="3600" w:hanging="360"/>
+      </w:pPr>
+    </w:lvl>
+    <w:lvl w:ilvl="5" w:tplc="4009001B" w:tentative="1">
+      <w:start w:val="1"/>
+      <w:numFmt w:val="lowerRoman"/>
+      <w:lvlText w:val="%6."/>
+      <w:lvlJc w:val="right"/>
+      <w:pPr>
+        <w:ind w:left="4320" w:hanging="180"/>
+      </w:pPr>
+    </w:lvl>
+    <w:lvl w:ilvl="6" w:tplc="4009000F" w:tentative="1">
+      <w:start w:val="1"/>
+      <w:numFmt w:val="decimal"/>
+      <w:lvlText w:val="%7."/>
+      <w:lvlJc w:val="left"/>
+      <w:pPr>
+        <w:ind w:left="5040" w:hanging="360"/>
+      </w:pPr>
+    </w:lvl>
+    <w:lvl w:ilvl="7" w:tplc="40090019" w:tentative="1">
+      <w:start w:val="1"/>
+      <w:numFmt w:val="lowerLetter"/>
+      <w:lvlText w:val="%8."/>
+      <w:lvlJc w:val="left"/>
+      <w:pPr>
+        <w:ind w:left="5760" w:hanging="360"/>
+      </w:pPr>
+    </w:lvl>
+    <w:lvl w:ilvl="8" w:tplc="4009001B" w:tentative="1">
+      <w:start w:val="1"/>
+      <w:numFmt w:val="lowerRoman"/>
+      <w:lvlText w:val="%9."/>
+      <w:lvlJc w:val="right"/>
+      <w:pPr>
+        <w:ind w:left="6480" w:hanging="180"/>
+      </w:pPr>
+    </w:lvl>
+  </w:abstractNum>
+  <w:abstractNum w:abstractNumId="15" w15:restartNumberingAfterBreak="0">
     <w:nsid w:val="7899616F"/>
     <w:multiLevelType w:val="hybridMultilevel"/>
     <w:tmpl w:val="629676DA"/>
@@ -12790,7 +13683,7 @@
       </w:rPr>
     </w:lvl>
   </w:abstractNum>
-  <w:abstractNum w:abstractNumId="13" w15:restartNumberingAfterBreak="0">
+  <w:abstractNum w:abstractNumId="16" w15:restartNumberingAfterBreak="0">
     <w:nsid w:val="7EEC7F11"/>
     <w:multiLevelType w:val="multilevel"/>
     <w:tmpl w:val="F378C528"/>
@@ -12896,46 +13789,55 @@
     </w:lvl>
   </w:abstractNum>
   <w:num w:numId="1" w16cid:durableId="1635525538">
+    <w:abstractNumId w:val="15"/>
+  </w:num>
+  <w:num w:numId="2" w16cid:durableId="1264265778">
     <w:abstractNumId w:val="12"/>
   </w:num>
-  <w:num w:numId="2" w16cid:durableId="1264265778">
+  <w:num w:numId="3" w16cid:durableId="570314704">
+    <w:abstractNumId w:val="16"/>
+  </w:num>
+  <w:num w:numId="4" w16cid:durableId="1690180370">
+    <w:abstractNumId w:val="11"/>
+  </w:num>
+  <w:num w:numId="5" w16cid:durableId="1470365961">
+    <w:abstractNumId w:val="1"/>
+  </w:num>
+  <w:num w:numId="6" w16cid:durableId="753015813">
     <w:abstractNumId w:val="10"/>
   </w:num>
-  <w:num w:numId="3" w16cid:durableId="570314704">
+  <w:num w:numId="7" w16cid:durableId="886451759">
+    <w:abstractNumId w:val="9"/>
+  </w:num>
+  <w:num w:numId="8" w16cid:durableId="964851490">
+    <w:abstractNumId w:val="4"/>
+  </w:num>
+  <w:num w:numId="9" w16cid:durableId="52582017">
     <w:abstractNumId w:val="13"/>
   </w:num>
-  <w:num w:numId="4" w16cid:durableId="1690180370">
-    <w:abstractNumId w:val="9"/>
+  <w:num w:numId="10" w16cid:durableId="2047217891">
+    <w:abstractNumId w:val="3"/>
   </w:num>
-  <w:num w:numId="5" w16cid:durableId="1470365961">
-    <w:abstractNumId w:val="0"/>
-  </w:num>
-  <w:num w:numId="6" w16cid:durableId="753015813">
+  <w:num w:numId="11" w16cid:durableId="941258433">
     <w:abstractNumId w:val="8"/>
   </w:num>
-  <w:num w:numId="7" w16cid:durableId="886451759">
+  <w:num w:numId="12" w16cid:durableId="1250114707">
+    <w:abstractNumId w:val="5"/>
+  </w:num>
+  <w:num w:numId="13" w16cid:durableId="981034809">
+    <w:abstractNumId w:val="2"/>
+  </w:num>
+  <w:num w:numId="14" w16cid:durableId="757796713">
     <w:abstractNumId w:val="7"/>
   </w:num>
-  <w:num w:numId="8" w16cid:durableId="964851490">
-    <w:abstractNumId w:val="3"/>
+  <w:num w:numId="15" w16cid:durableId="195237101">
+    <w:abstractNumId w:val="14"/>
   </w:num>
-  <w:num w:numId="9" w16cid:durableId="52582017">
-    <w:abstractNumId w:val="11"/>
-  </w:num>
-  <w:num w:numId="10" w16cid:durableId="2047217891">
-    <w:abstractNumId w:val="2"/>
-  </w:num>
-  <w:num w:numId="11" w16cid:durableId="941258433">
+  <w:num w:numId="16" w16cid:durableId="574322432">
     <w:abstractNumId w:val="6"/>
   </w:num>
-  <w:num w:numId="12" w16cid:durableId="1250114707">
-    <w:abstractNumId w:val="4"/>
-  </w:num>
-  <w:num w:numId="13" w16cid:durableId="981034809">
-    <w:abstractNumId w:val="1"/>
-  </w:num>
-  <w:num w:numId="14" w16cid:durableId="757796713">
-    <w:abstractNumId w:val="5"/>
+  <w:num w:numId="17" w16cid:durableId="276254553">
+    <w:abstractNumId w:val="0"/>
   </w:num>
 </w:numbering>
 </file>
@@ -13342,7 +14244,6 @@
   <w:style w:type="character" w:default="1" w:styleId="DefaultParagraphFont">
     <w:name w:val="Default Paragraph Font"/>
     <w:uiPriority w:val="1"/>
-    <w:semiHidden/>
     <w:unhideWhenUsed/>
   </w:style>
   <w:style w:type="table" w:default="1" w:styleId="TableNormal">

--- a/Mongodb.docx
+++ b/Mongodb.docx
@@ -12000,12 +12000,6 @@
       </w:r>
     </w:p>
     <w:p>
-      <w:pPr>
-        <w:rPr>
-          <w:b/>
-          <w:bCs/>
-        </w:rPr>
-      </w:pPr>
       <w:r>
         <w:rPr>
           <w:b/>
@@ -12022,12 +12016,201 @@
     </w:p>
     <w:p>
       <w:pPr>
-        <w:rPr>
-          <w:b/>
-          <w:bCs/>
-        </w:rPr>
-      </w:pPr>
-    </w:p>
+        <w:jc w:val="center"/>
+        <w:rPr>
+          <w:b/>
+          <w:bCs/>
+        </w:rPr>
+      </w:pPr>
+      <w:r>
+        <w:rPr>
+          <w:b/>
+          <w:bCs/>
+        </w:rPr>
+        <w:lastRenderedPageBreak/>
+        <w:t>Cursor</w:t>
+      </w:r>
+    </w:p>
+    <w:p>
+      <w:r>
+        <w:t xml:space="preserve">In MongoDB, the </w:t>
+      </w:r>
+      <w:r>
+        <w:rPr>
+          <w:b/>
+          <w:bCs/>
+        </w:rPr>
+        <w:t>find()</w:t>
+      </w:r>
+      <w:r>
+        <w:t xml:space="preserve"> method return the cursor, now to access the document we need to iterate the cursor. In the mongo shell, if the cursor is not assigned to a var keyword then the mongo shell automatically iterates the cursor up to </w:t>
+      </w:r>
+      <w:r>
+        <w:rPr>
+          <w:b/>
+          <w:bCs/>
+        </w:rPr>
+        <w:t>20 documents</w:t>
+      </w:r>
+      <w:r>
+        <w:t xml:space="preserve">. MongoDB also allows you to iterate cursor manually. So, to iterate a cursor manually simply assign the cursor return by the </w:t>
+      </w:r>
+      <w:r>
+        <w:rPr>
+          <w:b/>
+          <w:bCs/>
+        </w:rPr>
+        <w:t>find()</w:t>
+      </w:r>
+      <w:r>
+        <w:t xml:space="preserve"> method to the var keyword Or JavaScript variable. </w:t>
+      </w:r>
+    </w:p>
+    <w:p>
+      <w:r>
+        <w:t xml:space="preserve">Note: If a cursor inactive for 10 </w:t>
+      </w:r>
+      <w:r>
+        <w:t>min,</w:t>
+      </w:r>
+      <w:r>
+        <w:t xml:space="preserve"> then MongoDB server will automatically close that cursor.</w:t>
+      </w:r>
+    </w:p>
+    <w:p>
+      <w:r>
+        <w:t>db.infos.find().pretty()</w:t>
+      </w:r>
+    </w:p>
+    <w:p>
+      <w:r>
+        <w:t>db.infos.find().toArray()</w:t>
+      </w:r>
+    </w:p>
+    <w:p>
+      <w:r>
+        <w:t>db.infos.find().count()</w:t>
+      </w:r>
+    </w:p>
+    <w:p>
+      <w:r>
+        <w:t>db.infos.find().hasNext()</w:t>
+      </w:r>
+    </w:p>
+    <w:p>
+      <w:r>
+        <w:t>db.infos.find().next()</w:t>
+      </w:r>
+    </w:p>
+    <w:p>
+      <w:r>
+        <w:t>db.infos.find().forEach((doc)=&gt; printjson(doc))</w:t>
+      </w:r>
+    </w:p>
+    <w:p>
+      <w:r>
+        <w:t>db.infos.find().sort({"rating.average" :1})</w:t>
+      </w:r>
+    </w:p>
+    <w:p>
+      <w:r>
+        <w:t>db.infos.find().sort({"rating.average" :1, "runtime": -1})</w:t>
+      </w:r>
+    </w:p>
+    <w:p>
+      <w:r>
+        <w:t>db.infos.find().sort({"rating.average" :1, "runtime": -1}).skip(10)</w:t>
+      </w:r>
+    </w:p>
+    <w:p>
+      <w:r>
+        <w:t>db.infos.find().sort({"rating.average" :1, "runtime": -1}).limit(2)</w:t>
+      </w:r>
+    </w:p>
+    <w:p>
+      <w:r>
+        <w:t>db.infos.find().sort({"rating.average" :1, "runtime": -1}).skip(2).limit(2)</w:t>
+      </w:r>
+    </w:p>
+    <w:p>
+      <w:r>
+        <w:t>db.infos.find({},{name: 1})</w:t>
+      </w:r>
+    </w:p>
+    <w:p>
+      <w:r>
+        <w:t>db.infos.find({},{_id: 0, name: 1})</w:t>
+      </w:r>
+    </w:p>
+    <w:p>
+      <w:r>
+        <w:t>db.infos.find({},{_id: 0, name: 1, "schedule.time": 1})</w:t>
+      </w:r>
+    </w:p>
+    <w:p>
+      <w:r>
+        <w:t>db.infos.find({genres: "Thriller"},{"genres.$": 1})</w:t>
+      </w:r>
+    </w:p>
+    <w:p>
+      <w:r>
+        <w:t>db.infos.find({genres: {$all : ["Drama","Action"]}},{"genres.$": 1})</w:t>
+      </w:r>
+    </w:p>
+    <w:p>
+      <w:r>
+        <w:t>db.infos.find({genres: {$all : ["Drama","Action"]}},{"genres" : {$elemMatch: {$eq: "Horror"}}})</w:t>
+      </w:r>
+    </w:p>
+    <w:p>
+      <w:r>
+        <w:t>db.infos.find({},{genres: {$slice: 2},name: 1})</w:t>
+      </w:r>
+    </w:p>
+    <w:p>
+      <w:r>
+        <w:t>db.infos.find({},{genres: {$slice: [1,3]},name: 1})</w:t>
+      </w:r>
+    </w:p>
+    <w:p>
+      <w:r>
+        <w:t xml:space="preserve">Since shell is made of </w:t>
+      </w:r>
+      <w:r>
+        <w:rPr>
+          <w:b/>
+          <w:bCs/>
+        </w:rPr>
+        <w:t>JS</w:t>
+      </w:r>
+      <w:r>
+        <w:t xml:space="preserve"> so we can use </w:t>
+      </w:r>
+      <w:r>
+        <w:rPr>
+          <w:b/>
+          <w:bCs/>
+        </w:rPr>
+        <w:t>JS</w:t>
+      </w:r>
+      <w:r>
+        <w:t xml:space="preserve"> function</w:t>
+      </w:r>
+    </w:p>
+    <w:p>
+      <w:r>
+        <w:t xml:space="preserve">For reference: </w:t>
+      </w:r>
+      <w:hyperlink r:id="rId20" w:history="1">
+        <w:r>
+          <w:rPr>
+            <w:rStyle w:val="Hyperlink"/>
+          </w:rPr>
+          <w:t>https://www.mongodb.com/docs/manual/reference/method/js-cursor/</w:t>
+        </w:r>
+      </w:hyperlink>
+    </w:p>
+    <w:p/>
     <w:sectPr>
       <w:pgSz w:w="11906" w:h="16838"/>
       <w:pgMar w:top="1440" w:right="1440" w:bottom="1440" w:left="1440" w:header="708" w:footer="708" w:gutter="0"/>

--- a/Mongodb.docx
+++ b/Mongodb.docx
@@ -14,7 +14,23 @@
           <w:b/>
           <w:bCs/>
         </w:rPr>
-        <w:t>What is Mongodb ?</w:t>
+        <w:t xml:space="preserve">What is </w:t>
+      </w:r>
+      <w:proofErr w:type="spellStart"/>
+      <w:r>
+        <w:rPr>
+          <w:b/>
+          <w:bCs/>
+        </w:rPr>
+        <w:t>Mongodb</w:t>
+      </w:r>
+      <w:proofErr w:type="spellEnd"/>
+      <w:r>
+        <w:rPr>
+          <w:b/>
+          <w:bCs/>
+        </w:rPr>
+        <w:t xml:space="preserve"> ?</w:t>
       </w:r>
     </w:p>
     <w:p>
@@ -41,22 +57,54 @@
         <w:t>scenes</w:t>
       </w:r>
       <w:r>
-        <w:t xml:space="preserve"> mongodb server stores this json into binary format.</w:t>
-      </w:r>
-    </w:p>
-    <w:p>
-      <w:pPr>
-        <w:rPr>
-          <w:b/>
-          <w:bCs/>
-        </w:rPr>
-      </w:pPr>
-      <w:r>
-        <w:rPr>
-          <w:b/>
-          <w:bCs/>
-        </w:rPr>
-        <w:t>What is mongod?</w:t>
+        <w:t xml:space="preserve"> </w:t>
+      </w:r>
+      <w:proofErr w:type="spellStart"/>
+      <w:r>
+        <w:t>mongodb</w:t>
+      </w:r>
+      <w:proofErr w:type="spellEnd"/>
+      <w:r>
+        <w:t xml:space="preserve"> server stores this </w:t>
+      </w:r>
+      <w:proofErr w:type="spellStart"/>
+      <w:r>
+        <w:t>json</w:t>
+      </w:r>
+      <w:proofErr w:type="spellEnd"/>
+      <w:r>
+        <w:t xml:space="preserve"> into binary format.</w:t>
+      </w:r>
+    </w:p>
+    <w:p>
+      <w:pPr>
+        <w:rPr>
+          <w:b/>
+          <w:bCs/>
+        </w:rPr>
+      </w:pPr>
+      <w:r>
+        <w:rPr>
+          <w:b/>
+          <w:bCs/>
+        </w:rPr>
+        <w:t xml:space="preserve">What is </w:t>
+      </w:r>
+      <w:proofErr w:type="spellStart"/>
+      <w:r>
+        <w:rPr>
+          <w:b/>
+          <w:bCs/>
+        </w:rPr>
+        <w:t>mongod</w:t>
+      </w:r>
+      <w:proofErr w:type="spellEnd"/>
+      <w:r>
+        <w:rPr>
+          <w:b/>
+          <w:bCs/>
+        </w:rPr>
+        <w:t>?</w:t>
       </w:r>
     </w:p>
     <w:p>
@@ -68,22 +116,54 @@
         </w:numPr>
       </w:pPr>
       <w:r>
-        <w:t>It is a ececutable file, used to start the mongodb server locally</w:t>
-      </w:r>
-    </w:p>
-    <w:p>
-      <w:pPr>
-        <w:rPr>
-          <w:b/>
-          <w:bCs/>
-        </w:rPr>
-      </w:pPr>
-      <w:r>
-        <w:rPr>
-          <w:b/>
-          <w:bCs/>
-        </w:rPr>
-        <w:t>What is mongo/mongosh?</w:t>
+        <w:t xml:space="preserve">It is a </w:t>
+      </w:r>
+      <w:proofErr w:type="spellStart"/>
+      <w:r>
+        <w:t>ececutable</w:t>
+      </w:r>
+      <w:proofErr w:type="spellEnd"/>
+      <w:r>
+        <w:t xml:space="preserve"> file, used to start the </w:t>
+      </w:r>
+      <w:proofErr w:type="spellStart"/>
+      <w:r>
+        <w:t>mongodb</w:t>
+      </w:r>
+      <w:proofErr w:type="spellEnd"/>
+      <w:r>
+        <w:t xml:space="preserve"> server locally</w:t>
+      </w:r>
+    </w:p>
+    <w:p>
+      <w:pPr>
+        <w:rPr>
+          <w:b/>
+          <w:bCs/>
+        </w:rPr>
+      </w:pPr>
+      <w:r>
+        <w:rPr>
+          <w:b/>
+          <w:bCs/>
+        </w:rPr>
+        <w:t>What is mongo/</w:t>
+      </w:r>
+      <w:proofErr w:type="spellStart"/>
+      <w:r>
+        <w:rPr>
+          <w:b/>
+          <w:bCs/>
+        </w:rPr>
+        <w:t>mongosh</w:t>
+      </w:r>
+      <w:proofErr w:type="spellEnd"/>
+      <w:r>
+        <w:rPr>
+          <w:b/>
+          <w:bCs/>
+        </w:rPr>
+        <w:t>?</w:t>
       </w:r>
     </w:p>
     <w:p>
@@ -95,7 +175,23 @@
         </w:numPr>
       </w:pPr>
       <w:r>
-        <w:t>It is a mongodb shell, used to connect to mongodb to execute our queries.</w:t>
+        <w:t xml:space="preserve">It is a </w:t>
+      </w:r>
+      <w:proofErr w:type="spellStart"/>
+      <w:r>
+        <w:t>mongodb</w:t>
+      </w:r>
+      <w:proofErr w:type="spellEnd"/>
+      <w:r>
+        <w:t xml:space="preserve"> shell, used to connect to </w:t>
+      </w:r>
+      <w:proofErr w:type="spellStart"/>
+      <w:r>
+        <w:t>mongodb</w:t>
+      </w:r>
+      <w:proofErr w:type="spellEnd"/>
+      <w:r>
+        <w:t xml:space="preserve"> to execute our queries.</w:t>
       </w:r>
     </w:p>
     <w:p>
@@ -116,17 +212,66 @@
       <w:r>
         <w:tab/>
       </w:r>
+      <w:proofErr w:type="spellStart"/>
       <w:r>
         <w:rPr>
           <w:i/>
           <w:iCs/>
         </w:rPr>
-        <w:t>mongod --dbpath /path/data --logpath /path/logs/mongo.log</w:t>
-      </w:r>
-    </w:p>
-    <w:p>
-      <w:r>
-        <w:t>In Windows there is an option to start mongodb as a service so it will be running all the time in background</w:t>
+        <w:t>mongod</w:t>
+      </w:r>
+      <w:proofErr w:type="spellEnd"/>
+      <w:r>
+        <w:rPr>
+          <w:i/>
+          <w:iCs/>
+        </w:rPr>
+        <w:t xml:space="preserve"> --</w:t>
+      </w:r>
+      <w:proofErr w:type="spellStart"/>
+      <w:r>
+        <w:rPr>
+          <w:i/>
+          <w:iCs/>
+        </w:rPr>
+        <w:t>dbpath</w:t>
+      </w:r>
+      <w:proofErr w:type="spellEnd"/>
+      <w:r>
+        <w:rPr>
+          <w:i/>
+          <w:iCs/>
+        </w:rPr>
+        <w:t xml:space="preserve"> /path/data --</w:t>
+      </w:r>
+      <w:proofErr w:type="spellStart"/>
+      <w:r>
+        <w:rPr>
+          <w:i/>
+          <w:iCs/>
+        </w:rPr>
+        <w:t>logpath</w:t>
+      </w:r>
+      <w:proofErr w:type="spellEnd"/>
+      <w:r>
+        <w:rPr>
+          <w:i/>
+          <w:iCs/>
+        </w:rPr>
+        <w:t xml:space="preserve"> /path/logs/mongo.log</w:t>
+      </w:r>
+    </w:p>
+    <w:p>
+      <w:r>
+        <w:t xml:space="preserve">In Windows there is an option to start </w:t>
+      </w:r>
+      <w:proofErr w:type="spellStart"/>
+      <w:r>
+        <w:t>mongodb</w:t>
+      </w:r>
+      <w:proofErr w:type="spellEnd"/>
+      <w:r>
+        <w:t xml:space="preserve"> as a service so it will be running all the time in background</w:t>
       </w:r>
       <w:r>
         <w:t>.</w:t>
@@ -184,7 +329,15 @@
         </w:numPr>
       </w:pPr>
       <w:r>
-        <w:t>One liner to start or stop mongodb service using command line</w:t>
+        <w:t xml:space="preserve">One liner to start or stop </w:t>
+      </w:r>
+      <w:proofErr w:type="spellStart"/>
+      <w:r>
+        <w:t>mongodb</w:t>
+      </w:r>
+      <w:proofErr w:type="spellEnd"/>
+      <w:r>
+        <w:t xml:space="preserve"> service using command line</w:t>
       </w:r>
       <w:r>
         <w:t xml:space="preserve"> in windows</w:t>
@@ -260,8 +413,17 @@
           <w:b/>
           <w:bCs/>
         </w:rPr>
-        <w:t xml:space="preserve"> in MAC/linux</w:t>
-      </w:r>
+        <w:t xml:space="preserve"> in MAC/</w:t>
+      </w:r>
+      <w:proofErr w:type="spellStart"/>
+      <w:r>
+        <w:rPr>
+          <w:b/>
+          <w:bCs/>
+        </w:rPr>
+        <w:t>linux</w:t>
+      </w:r>
+      <w:proofErr w:type="spellEnd"/>
       <w:r>
         <w:rPr>
           <w:b/>
@@ -295,7 +457,29 @@
           <w:szCs w:val="24"/>
           <w:lang w:val="en-US" w:eastAsia="en-IN"/>
         </w:rPr>
-        <w:t>--fork option is used to run mongoDB in background.</w:t>
+        <w:t xml:space="preserve">--fork option is used to run </w:t>
+      </w:r>
+      <w:proofErr w:type="spellStart"/>
+      <w:r>
+        <w:rPr>
+          <w:rFonts w:ascii="Calibri" w:eastAsia="Times New Roman" w:hAnsi="Calibri" w:cs="Calibri"/>
+          <w:color w:val="222222"/>
+          <w:sz w:val="24"/>
+          <w:szCs w:val="24"/>
+          <w:lang w:val="en-US" w:eastAsia="en-IN"/>
+        </w:rPr>
+        <w:t>mongoDB</w:t>
+      </w:r>
+      <w:proofErr w:type="spellEnd"/>
+      <w:r>
+        <w:rPr>
+          <w:rFonts w:ascii="Calibri" w:eastAsia="Times New Roman" w:hAnsi="Calibri" w:cs="Calibri"/>
+          <w:color w:val="222222"/>
+          <w:sz w:val="24"/>
+          <w:szCs w:val="24"/>
+          <w:lang w:val="en-US" w:eastAsia="en-IN"/>
+        </w:rPr>
+        <w:t xml:space="preserve"> in background.</w:t>
       </w:r>
     </w:p>
     <w:p>
@@ -329,6 +513,7 @@
           <w:lang w:eastAsia="en-IN"/>
         </w:rPr>
       </w:pPr>
+      <w:proofErr w:type="spellStart"/>
       <w:r>
         <w:rPr>
           <w:rFonts w:ascii="Courier New" w:eastAsia="Times New Roman" w:hAnsi="Courier New" w:cs="Courier New"/>
@@ -337,16 +522,117 @@
           <w:szCs w:val="20"/>
           <w:lang w:eastAsia="en-IN"/>
         </w:rPr>
-        <w:t>mongod --port 8888 --dbpath /Users/Shared/data/db --logpath /Users/Shared/log/mongo.log –fork</w:t>
+        <w:t>mongod</w:t>
+      </w:r>
+      <w:proofErr w:type="spellEnd"/>
+      <w:r>
+        <w:rPr>
+          <w:rFonts w:ascii="Courier New" w:eastAsia="Times New Roman" w:hAnsi="Courier New" w:cs="Courier New"/>
+          <w:color w:val="444444"/>
+          <w:sz w:val="20"/>
+          <w:szCs w:val="20"/>
+          <w:lang w:eastAsia="en-IN"/>
+        </w:rPr>
+        <w:t xml:space="preserve"> --port 8888 --</w:t>
+      </w:r>
+      <w:proofErr w:type="spellStart"/>
+      <w:r>
+        <w:rPr>
+          <w:rFonts w:ascii="Courier New" w:eastAsia="Times New Roman" w:hAnsi="Courier New" w:cs="Courier New"/>
+          <w:color w:val="444444"/>
+          <w:sz w:val="20"/>
+          <w:szCs w:val="20"/>
+          <w:lang w:eastAsia="en-IN"/>
+        </w:rPr>
+        <w:t>dbpath</w:t>
+      </w:r>
+      <w:proofErr w:type="spellEnd"/>
+      <w:r>
+        <w:rPr>
+          <w:rFonts w:ascii="Courier New" w:eastAsia="Times New Roman" w:hAnsi="Courier New" w:cs="Courier New"/>
+          <w:color w:val="444444"/>
+          <w:sz w:val="20"/>
+          <w:szCs w:val="20"/>
+          <w:lang w:eastAsia="en-IN"/>
+        </w:rPr>
+        <w:t xml:space="preserve"> /Users/Shared/data/</w:t>
+      </w:r>
+      <w:proofErr w:type="spellStart"/>
+      <w:r>
+        <w:rPr>
+          <w:rFonts w:ascii="Courier New" w:eastAsia="Times New Roman" w:hAnsi="Courier New" w:cs="Courier New"/>
+          <w:color w:val="444444"/>
+          <w:sz w:val="20"/>
+          <w:szCs w:val="20"/>
+          <w:lang w:eastAsia="en-IN"/>
+        </w:rPr>
+        <w:t>db</w:t>
+      </w:r>
+      <w:proofErr w:type="spellEnd"/>
+      <w:r>
+        <w:rPr>
+          <w:rFonts w:ascii="Courier New" w:eastAsia="Times New Roman" w:hAnsi="Courier New" w:cs="Courier New"/>
+          <w:color w:val="444444"/>
+          <w:sz w:val="20"/>
+          <w:szCs w:val="20"/>
+          <w:lang w:eastAsia="en-IN"/>
+        </w:rPr>
+        <w:t xml:space="preserve"> --</w:t>
+      </w:r>
+      <w:proofErr w:type="spellStart"/>
+      <w:r>
+        <w:rPr>
+          <w:rFonts w:ascii="Courier New" w:eastAsia="Times New Roman" w:hAnsi="Courier New" w:cs="Courier New"/>
+          <w:color w:val="444444"/>
+          <w:sz w:val="20"/>
+          <w:szCs w:val="20"/>
+          <w:lang w:eastAsia="en-IN"/>
+        </w:rPr>
+        <w:t>logpath</w:t>
+      </w:r>
+      <w:proofErr w:type="spellEnd"/>
+      <w:r>
+        <w:rPr>
+          <w:rFonts w:ascii="Courier New" w:eastAsia="Times New Roman" w:hAnsi="Courier New" w:cs="Courier New"/>
+          <w:color w:val="444444"/>
+          <w:sz w:val="20"/>
+          <w:szCs w:val="20"/>
+          <w:lang w:eastAsia="en-IN"/>
+        </w:rPr>
+        <w:t xml:space="preserve"> /Users/Shared/log/mongo.log –fork</w:t>
       </w:r>
     </w:p>
     <w:p/>
     <w:p>
       <w:r>
-        <w:t xml:space="preserve">We can shut down the mongodb </w:t>
-      </w:r>
-      <w:r>
-        <w:t>by first switching to admin db then use this command db.shutdownServer()</w:t>
+        <w:t xml:space="preserve">We can shut down the </w:t>
+      </w:r>
+      <w:proofErr w:type="spellStart"/>
+      <w:r>
+        <w:t>mongodb</w:t>
+      </w:r>
+      <w:proofErr w:type="spellEnd"/>
+      <w:r>
+        <w:t xml:space="preserve"> </w:t>
+      </w:r>
+      <w:r>
+        <w:t xml:space="preserve">by first switching to admin </w:t>
+      </w:r>
+      <w:proofErr w:type="spellStart"/>
+      <w:r>
+        <w:t>db</w:t>
+      </w:r>
+      <w:proofErr w:type="spellEnd"/>
+      <w:r>
+        <w:t xml:space="preserve"> then use this command </w:t>
+      </w:r>
+      <w:proofErr w:type="spellStart"/>
+      <w:r>
+        <w:t>db.shutdownServer</w:t>
+      </w:r>
+      <w:proofErr w:type="spellEnd"/>
+      <w:r>
+        <w:t>()</w:t>
       </w:r>
     </w:p>
     <w:p>
@@ -372,45 +658,35 @@
           <w:i/>
           <w:iCs/>
         </w:rPr>
-        <w:t>show dbs</w:t>
-      </w:r>
-      <w:r>
-        <w:t xml:space="preserve"> </w:t>
-      </w:r>
-    </w:p>
-    <w:p>
-      <w:r>
-        <w:rPr>
-          <w:b/>
-          <w:bCs/>
-        </w:rPr>
-        <w:t xml:space="preserve">Create or use a </w:t>
-      </w:r>
-      <w:r>
-        <w:rPr>
-          <w:b/>
-          <w:bCs/>
-        </w:rPr>
-        <w:t>database</w:t>
-      </w:r>
-      <w:r>
-        <w:t xml:space="preserve">: </w:t>
-      </w:r>
+        <w:t xml:space="preserve">show </w:t>
+      </w:r>
+      <w:proofErr w:type="spellStart"/>
       <w:r>
         <w:rPr>
           <w:i/>
           <w:iCs/>
         </w:rPr>
-        <w:t>use &lt;db_name&gt;</w:t>
-      </w:r>
-    </w:p>
-    <w:p>
-      <w:r>
-        <w:rPr>
-          <w:b/>
-          <w:bCs/>
-        </w:rPr>
-        <w:t>To use a collection and store one data</w:t>
+        <w:t>dbs</w:t>
+      </w:r>
+      <w:proofErr w:type="spellEnd"/>
+      <w:r>
+        <w:t xml:space="preserve"> </w:t>
+      </w:r>
+    </w:p>
+    <w:p>
+      <w:r>
+        <w:rPr>
+          <w:b/>
+          <w:bCs/>
+        </w:rPr>
+        <w:t xml:space="preserve">Create or use a </w:t>
+      </w:r>
+      <w:r>
+        <w:rPr>
+          <w:b/>
+          <w:bCs/>
+        </w:rPr>
+        <w:t>database</w:t>
       </w:r>
       <w:r>
         <w:t xml:space="preserve">: </w:t>
@@ -420,124 +696,294 @@
           <w:i/>
           <w:iCs/>
         </w:rPr>
-        <w:t>db.products.insertOne({name:"Abhishek Ghosh",age:24})</w:t>
-      </w:r>
-      <w:r>
-        <w:t xml:space="preserve"> </w:t>
-      </w:r>
-      <w:r>
-        <w:t xml:space="preserve"> </w:t>
-      </w:r>
-      <w:r>
-        <w:t>it will create a document in products collection. After inserting one document it will give one id and acknowledgement.</w:t>
-      </w:r>
-      <w:r>
-        <w:t xml:space="preserve"> We can also insert nested documents.</w:t>
-      </w:r>
-    </w:p>
-    <w:p>
-      <w:r>
-        <w:rPr>
-          <w:b/>
-          <w:bCs/>
-        </w:rPr>
-        <w:t>To show all the datas in products collection use this command</w:t>
-      </w:r>
-      <w:r>
-        <w:t xml:space="preserve">: </w:t>
-      </w:r>
+        <w:t>use &lt;</w:t>
+      </w:r>
+      <w:proofErr w:type="spellStart"/>
       <w:r>
         <w:rPr>
           <w:i/>
           <w:iCs/>
         </w:rPr>
-        <w:t>db.products.find()</w:t>
-      </w:r>
-    </w:p>
-    <w:p>
-      <w:r>
-        <w:rPr>
-          <w:b/>
-          <w:bCs/>
-        </w:rPr>
-        <w:t>To show it in a json structure:</w:t>
-      </w:r>
-      <w:r>
-        <w:t xml:space="preserve"> </w:t>
-      </w:r>
+        <w:t>db_name</w:t>
+      </w:r>
+      <w:proofErr w:type="spellEnd"/>
       <w:r>
         <w:rPr>
           <w:i/>
           <w:iCs/>
         </w:rPr>
-        <w:t>db.products.find().pretty()</w:t>
-      </w:r>
-    </w:p>
-    <w:p>
-      <w:r>
-        <w:t xml:space="preserve">By </w:t>
-      </w:r>
-      <w:r>
-        <w:t>default,</w:t>
-      </w:r>
-      <w:r>
-        <w:t xml:space="preserve"> mongodb adds an unique id</w:t>
-      </w:r>
-      <w:r>
-        <w:t xml:space="preserve"> which is of type ObjectId</w:t>
-      </w:r>
-      <w:r>
-        <w:t xml:space="preserve"> to every document and we can search items with that and also mongodb create one default index with this _id by default.</w:t>
-      </w:r>
-      <w:r>
-        <w:t xml:space="preserve"> We can also add our _id like the following </w:t>
-      </w:r>
-    </w:p>
-    <w:p>
-      <w:pPr>
+        <w:t>&gt;</w:t>
+      </w:r>
+    </w:p>
+    <w:p>
+      <w:r>
+        <w:rPr>
+          <w:b/>
+          <w:bCs/>
+        </w:rPr>
+        <w:t>To use a collection and store one data</w:t>
+      </w:r>
+      <w:r>
+        <w:t xml:space="preserve">: </w:t>
+      </w:r>
+      <w:proofErr w:type="spellStart"/>
+      <w:r>
         <w:rPr>
           <w:i/>
           <w:iCs/>
         </w:rPr>
-      </w:pPr>
+        <w:t>db.products.insertOne</w:t>
+      </w:r>
+      <w:proofErr w:type="spellEnd"/>
       <w:r>
         <w:rPr>
           <w:i/>
           <w:iCs/>
         </w:rPr>
-        <w:t>db.products.insertOne({_id:"abhishek-test-0001",name:"Abhishek Ghosh"})</w:t>
-      </w:r>
-    </w:p>
-    <w:p>
-      <w:pPr>
-        <w:rPr>
-          <w:b/>
-          <w:bCs/>
-        </w:rPr>
-      </w:pPr>
-    </w:p>
-    <w:p>
-      <w:r>
-        <w:rPr>
-          <w:b/>
-          <w:bCs/>
-        </w:rPr>
-        <w:t>To search any document using _id</w:t>
-      </w:r>
-      <w:r>
-        <w:t xml:space="preserve">: </w:t>
-      </w:r>
+        <w:t>({</w:t>
+      </w:r>
+      <w:proofErr w:type="spellStart"/>
       <w:r>
         <w:rPr>
           <w:i/>
           <w:iCs/>
         </w:rPr>
-        <w:t>db.products.find({_id:ObjectId('62a6ff6edb132197c5e887a0')})</w:t>
-      </w:r>
-    </w:p>
-    <w:p>
-      <w:r>
-        <w:t xml:space="preserve">Mongodb uses BSON instead of JSON to store data. </w:t>
+        <w:t>name:"Abhishek</w:t>
+      </w:r>
+      <w:proofErr w:type="spellEnd"/>
+      <w:r>
+        <w:rPr>
+          <w:i/>
+          <w:iCs/>
+        </w:rPr>
+        <w:t xml:space="preserve"> Ghosh",age:24})</w:t>
+      </w:r>
+      <w:r>
+        <w:t xml:space="preserve"> </w:t>
+      </w:r>
+      <w:r>
+        <w:t xml:space="preserve"> </w:t>
+      </w:r>
+      <w:r>
+        <w:t>it will create a document in products collection. After inserting one document it will give one id and acknowledgement.</w:t>
+      </w:r>
+      <w:r>
+        <w:t xml:space="preserve"> We can also insert nested documents.</w:t>
+      </w:r>
+    </w:p>
+    <w:p>
+      <w:r>
+        <w:rPr>
+          <w:b/>
+          <w:bCs/>
+        </w:rPr>
+        <w:t xml:space="preserve">To show all the </w:t>
+      </w:r>
+      <w:proofErr w:type="spellStart"/>
+      <w:r>
+        <w:rPr>
+          <w:b/>
+          <w:bCs/>
+        </w:rPr>
+        <w:t>datas</w:t>
+      </w:r>
+      <w:proofErr w:type="spellEnd"/>
+      <w:r>
+        <w:rPr>
+          <w:b/>
+          <w:bCs/>
+        </w:rPr>
+        <w:t xml:space="preserve"> in products collection use this command</w:t>
+      </w:r>
+      <w:r>
+        <w:t xml:space="preserve">: </w:t>
+      </w:r>
+      <w:proofErr w:type="spellStart"/>
+      <w:r>
+        <w:rPr>
+          <w:i/>
+          <w:iCs/>
+        </w:rPr>
+        <w:t>db.products.find</w:t>
+      </w:r>
+      <w:proofErr w:type="spellEnd"/>
+      <w:r>
+        <w:rPr>
+          <w:i/>
+          <w:iCs/>
+        </w:rPr>
+        <w:t>()</w:t>
+      </w:r>
+    </w:p>
+    <w:p>
+      <w:r>
+        <w:rPr>
+          <w:b/>
+          <w:bCs/>
+        </w:rPr>
+        <w:t xml:space="preserve">To show it in a </w:t>
+      </w:r>
+      <w:proofErr w:type="spellStart"/>
+      <w:r>
+        <w:rPr>
+          <w:b/>
+          <w:bCs/>
+        </w:rPr>
+        <w:t>json</w:t>
+      </w:r>
+      <w:proofErr w:type="spellEnd"/>
+      <w:r>
+        <w:rPr>
+          <w:b/>
+          <w:bCs/>
+        </w:rPr>
+        <w:t xml:space="preserve"> structure:</w:t>
+      </w:r>
+      <w:r>
+        <w:t xml:space="preserve"> </w:t>
+      </w:r>
+      <w:proofErr w:type="spellStart"/>
+      <w:r>
+        <w:rPr>
+          <w:i/>
+          <w:iCs/>
+        </w:rPr>
+        <w:t>db.products.find</w:t>
+      </w:r>
+      <w:proofErr w:type="spellEnd"/>
+      <w:r>
+        <w:rPr>
+          <w:i/>
+          <w:iCs/>
+        </w:rPr>
+        <w:t>().pretty()</w:t>
+      </w:r>
+    </w:p>
+    <w:p>
+      <w:r>
+        <w:t xml:space="preserve">By </w:t>
+      </w:r>
+      <w:r>
+        <w:t>default,</w:t>
+      </w:r>
+      <w:r>
+        <w:t xml:space="preserve"> </w:t>
+      </w:r>
+      <w:proofErr w:type="spellStart"/>
+      <w:r>
+        <w:t>mongodb</w:t>
+      </w:r>
+      <w:proofErr w:type="spellEnd"/>
+      <w:r>
+        <w:t xml:space="preserve"> adds an unique id</w:t>
+      </w:r>
+      <w:r>
+        <w:t xml:space="preserve"> which is of type </w:t>
+      </w:r>
+      <w:proofErr w:type="spellStart"/>
+      <w:r>
+        <w:t>ObjectId</w:t>
+      </w:r>
+      <w:proofErr w:type="spellEnd"/>
+      <w:r>
+        <w:t xml:space="preserve"> to every document and we can search items with that and also </w:t>
+      </w:r>
+      <w:proofErr w:type="spellStart"/>
+      <w:r>
+        <w:t>mongodb</w:t>
+      </w:r>
+      <w:proofErr w:type="spellEnd"/>
+      <w:r>
+        <w:t xml:space="preserve"> create one default index with this _id by default.</w:t>
+      </w:r>
+      <w:r>
+        <w:t xml:space="preserve"> We can also add our _id like the following </w:t>
+      </w:r>
+    </w:p>
+    <w:p>
+      <w:pPr>
+        <w:rPr>
+          <w:i/>
+          <w:iCs/>
+        </w:rPr>
+      </w:pPr>
+      <w:proofErr w:type="spellStart"/>
+      <w:r>
+        <w:rPr>
+          <w:i/>
+          <w:iCs/>
+        </w:rPr>
+        <w:t>db.products.insertOne</w:t>
+      </w:r>
+      <w:proofErr w:type="spellEnd"/>
+      <w:r>
+        <w:rPr>
+          <w:i/>
+          <w:iCs/>
+        </w:rPr>
+        <w:t>({_id:"abhishek-test-0001",name:"Abhishek Ghosh"})</w:t>
+      </w:r>
+    </w:p>
+    <w:p>
+      <w:pPr>
+        <w:rPr>
+          <w:b/>
+          <w:bCs/>
+        </w:rPr>
+      </w:pPr>
+    </w:p>
+    <w:p>
+      <w:r>
+        <w:rPr>
+          <w:b/>
+          <w:bCs/>
+        </w:rPr>
+        <w:t>To search any document using _id</w:t>
+      </w:r>
+      <w:r>
+        <w:t xml:space="preserve">: </w:t>
+      </w:r>
+      <w:proofErr w:type="spellStart"/>
+      <w:r>
+        <w:rPr>
+          <w:i/>
+          <w:iCs/>
+        </w:rPr>
+        <w:t>db.products.find</w:t>
+      </w:r>
+      <w:proofErr w:type="spellEnd"/>
+      <w:r>
+        <w:rPr>
+          <w:i/>
+          <w:iCs/>
+        </w:rPr>
+        <w:t>({_</w:t>
+      </w:r>
+      <w:proofErr w:type="spellStart"/>
+      <w:r>
+        <w:rPr>
+          <w:i/>
+          <w:iCs/>
+        </w:rPr>
+        <w:t>id:ObjectId</w:t>
+      </w:r>
+      <w:proofErr w:type="spellEnd"/>
+      <w:r>
+        <w:rPr>
+          <w:i/>
+          <w:iCs/>
+        </w:rPr>
+        <w:t>('62a6ff6edb132197c5e887a0')})</w:t>
+      </w:r>
+    </w:p>
+    <w:p>
+      <w:proofErr w:type="spellStart"/>
+      <w:r>
+        <w:t>Mongodb</w:t>
+      </w:r>
+      <w:proofErr w:type="spellEnd"/>
+      <w:r>
+        <w:t xml:space="preserve"> uses BSON instead of JSON to store data. </w:t>
       </w:r>
     </w:p>
     <w:p/>
@@ -564,8 +1010,13 @@
           <w:numId w:val="1"/>
         </w:numPr>
       </w:pPr>
-      <w:r>
-        <w:t>insertOne(data, options) -&gt; for inserting one item</w:t>
+      <w:proofErr w:type="spellStart"/>
+      <w:r>
+        <w:t>insertOne</w:t>
+      </w:r>
+      <w:proofErr w:type="spellEnd"/>
+      <w:r>
+        <w:t>(data, options) -&gt; for inserting one item</w:t>
       </w:r>
     </w:p>
     <w:p>
@@ -576,8 +1027,13 @@
           <w:numId w:val="1"/>
         </w:numPr>
       </w:pPr>
-      <w:r>
-        <w:t>insertMany(data, options) -&gt; for inserting multiple items</w:t>
+      <w:proofErr w:type="spellStart"/>
+      <w:r>
+        <w:t>insertMany</w:t>
+      </w:r>
+      <w:proofErr w:type="spellEnd"/>
+      <w:r>
+        <w:t>(data, options) -&gt; for inserting multiple items</w:t>
       </w:r>
     </w:p>
     <w:p>
@@ -605,8 +1061,13 @@
           <w:numId w:val="1"/>
         </w:numPr>
       </w:pPr>
-      <w:r>
-        <w:t>findOne(filter, options) -&gt; find the first matching element based on the filter</w:t>
+      <w:proofErr w:type="spellStart"/>
+      <w:r>
+        <w:t>findOne</w:t>
+      </w:r>
+      <w:proofErr w:type="spellEnd"/>
+      <w:r>
+        <w:t>(filter, options) -&gt; find the first matching element based on the filter</w:t>
       </w:r>
     </w:p>
     <w:p>
@@ -622,8 +1083,13 @@
           <w:numId w:val="1"/>
         </w:numPr>
       </w:pPr>
-      <w:r>
-        <w:t>updateOne(filter, data, options) -&gt; to update one document</w:t>
+      <w:proofErr w:type="spellStart"/>
+      <w:r>
+        <w:t>updateOne</w:t>
+      </w:r>
+      <w:proofErr w:type="spellEnd"/>
+      <w:r>
+        <w:t>(filter, data, options) -&gt; to update one document</w:t>
       </w:r>
     </w:p>
     <w:p>
@@ -634,8 +1100,13 @@
           <w:numId w:val="1"/>
         </w:numPr>
       </w:pPr>
-      <w:r>
-        <w:t>updateMany(filter, data, options) -&gt; for updating multiple documents</w:t>
+      <w:proofErr w:type="spellStart"/>
+      <w:r>
+        <w:t>updateMany</w:t>
+      </w:r>
+      <w:proofErr w:type="spellEnd"/>
+      <w:r>
+        <w:t>(filter, data, options) -&gt; for updating multiple documents</w:t>
       </w:r>
     </w:p>
     <w:p>
@@ -646,8 +1117,13 @@
           <w:numId w:val="1"/>
         </w:numPr>
       </w:pPr>
-      <w:r>
-        <w:t>replaceOne(filter, data, options) -&gt; for replacing the entire document</w:t>
+      <w:proofErr w:type="spellStart"/>
+      <w:r>
+        <w:t>replaceOne</w:t>
+      </w:r>
+      <w:proofErr w:type="spellEnd"/>
+      <w:r>
+        <w:t>(filter, data, options) -&gt; for replacing the entire document</w:t>
       </w:r>
     </w:p>
     <w:p>
@@ -663,8 +1139,13 @@
           <w:numId w:val="1"/>
         </w:numPr>
       </w:pPr>
-      <w:r>
-        <w:t>deleteOne(filter, options) -&gt; delete only the first item with matching filter</w:t>
+      <w:proofErr w:type="spellStart"/>
+      <w:r>
+        <w:t>deleteOne</w:t>
+      </w:r>
+      <w:proofErr w:type="spellEnd"/>
+      <w:r>
+        <w:t>(filter, options) -&gt; delete only the first item with matching filter</w:t>
       </w:r>
     </w:p>
     <w:p>
@@ -675,8 +1156,13 @@
           <w:numId w:val="1"/>
         </w:numPr>
       </w:pPr>
-      <w:r>
-        <w:t>deleteMany(filter, options) -&gt; delete all items matching with the filter</w:t>
+      <w:proofErr w:type="spellStart"/>
+      <w:r>
+        <w:t>deleteMany</w:t>
+      </w:r>
+      <w:proofErr w:type="spellEnd"/>
+      <w:r>
+        <w:t>(filter, options) -&gt; delete all items matching with the filter</w:t>
       </w:r>
     </w:p>
     <w:p/>
@@ -697,79 +1183,147 @@
       <w:r>
         <w:t xml:space="preserve">-&gt; </w:t>
       </w:r>
+      <w:proofErr w:type="spellStart"/>
       <w:r>
         <w:rPr>
           <w:i/>
           <w:iCs/>
         </w:rPr>
-        <w:t>db.products.deleteOne({name:"Abhishek Ghosh"})</w:t>
-      </w:r>
-    </w:p>
-    <w:p>
-      <w:pPr>
+        <w:t>db.products.deleteOne</w:t>
+      </w:r>
+      <w:proofErr w:type="spellEnd"/>
+      <w:r>
         <w:rPr>
           <w:i/>
           <w:iCs/>
         </w:rPr>
-      </w:pPr>
-      <w:r>
-        <w:rPr>
-          <w:b/>
-          <w:bCs/>
-        </w:rPr>
-        <w:t xml:space="preserve">Update the age to 24 where name is “Abhishek Pal” </w:t>
-      </w:r>
-      <w:r>
-        <w:t>-&gt;</w:t>
-      </w:r>
-      <w:r>
-        <w:t xml:space="preserve"> </w:t>
-      </w:r>
+        <w:t>({</w:t>
+      </w:r>
+      <w:proofErr w:type="spellStart"/>
       <w:r>
         <w:rPr>
           <w:i/>
           <w:iCs/>
         </w:rPr>
-        <w:t>db.products.updateOne({name:"Abhishek</w:t>
-      </w:r>
+        <w:t>name:"Abhishek</w:t>
+      </w:r>
+      <w:proofErr w:type="spellEnd"/>
       <w:r>
         <w:rPr>
           <w:i/>
           <w:iCs/>
         </w:rPr>
-        <w:t xml:space="preserve"> </w:t>
-      </w:r>
-      <w:r>
+        <w:t xml:space="preserve"> Ghosh"})</w:t>
+      </w:r>
+    </w:p>
+    <w:p>
+      <w:pPr>
         <w:rPr>
           <w:i/>
           <w:iCs/>
         </w:rPr>
-        <w:t>Pal"},{$set:{age:24}})</w:t>
-      </w:r>
-    </w:p>
-    <w:p>
-      <w:pPr>
+      </w:pPr>
+      <w:r>
+        <w:rPr>
+          <w:b/>
+          <w:bCs/>
+        </w:rPr>
+        <w:t xml:space="preserve">Update the age to 24 where name is “Abhishek Pal” </w:t>
+      </w:r>
+      <w:r>
+        <w:t>-&gt;</w:t>
+      </w:r>
+      <w:r>
+        <w:t xml:space="preserve"> </w:t>
+      </w:r>
+      <w:proofErr w:type="spellStart"/>
+      <w:r>
         <w:rPr>
           <w:i/>
           <w:iCs/>
         </w:rPr>
-      </w:pPr>
-      <w:r>
-        <w:rPr>
-          <w:b/>
-          <w:bCs/>
-        </w:rPr>
-        <w:t xml:space="preserve">Add a field height to all the documents </w:t>
-      </w:r>
-      <w:r>
-        <w:t xml:space="preserve">-&gt; </w:t>
-      </w:r>
+        <w:t>db.products.updateOne</w:t>
+      </w:r>
+      <w:proofErr w:type="spellEnd"/>
       <w:r>
         <w:rPr>
           <w:i/>
           <w:iCs/>
         </w:rPr>
-        <w:t>db.products.updateMany({},{$set:{height:"Unknown"}})</w:t>
+        <w:t>({</w:t>
+      </w:r>
+      <w:proofErr w:type="spellStart"/>
+      <w:r>
+        <w:rPr>
+          <w:i/>
+          <w:iCs/>
+        </w:rPr>
+        <w:t>name:"Abhishek</w:t>
+      </w:r>
+      <w:proofErr w:type="spellEnd"/>
+      <w:r>
+        <w:rPr>
+          <w:i/>
+          <w:iCs/>
+        </w:rPr>
+        <w:t xml:space="preserve"> </w:t>
+      </w:r>
+      <w:r>
+        <w:rPr>
+          <w:i/>
+          <w:iCs/>
+        </w:rPr>
+        <w:t>Pal"},{$set:{age:24}})</w:t>
+      </w:r>
+    </w:p>
+    <w:p>
+      <w:pPr>
+        <w:rPr>
+          <w:i/>
+          <w:iCs/>
+        </w:rPr>
+      </w:pPr>
+      <w:r>
+        <w:rPr>
+          <w:b/>
+          <w:bCs/>
+        </w:rPr>
+        <w:t xml:space="preserve">Add a field height to all the documents </w:t>
+      </w:r>
+      <w:r>
+        <w:t xml:space="preserve">-&gt; </w:t>
+      </w:r>
+      <w:proofErr w:type="spellStart"/>
+      <w:r>
+        <w:rPr>
+          <w:i/>
+          <w:iCs/>
+        </w:rPr>
+        <w:t>db.products.updateMany</w:t>
+      </w:r>
+      <w:proofErr w:type="spellEnd"/>
+      <w:r>
+        <w:rPr>
+          <w:i/>
+          <w:iCs/>
+        </w:rPr>
+        <w:t>({},{$set:{</w:t>
+      </w:r>
+      <w:proofErr w:type="spellStart"/>
+      <w:r>
+        <w:rPr>
+          <w:i/>
+          <w:iCs/>
+        </w:rPr>
+        <w:t>height:"Unknown</w:t>
+      </w:r>
+      <w:proofErr w:type="spellEnd"/>
+      <w:r>
+        <w:rPr>
+          <w:i/>
+          <w:iCs/>
+        </w:rPr>
+        <w:t>"}})</w:t>
       </w:r>
     </w:p>
     <w:p>
@@ -859,12 +1413,21 @@
                                 <w:iCs/>
                               </w:rPr>
                             </w:pPr>
+                            <w:proofErr w:type="spellStart"/>
                             <w:r>
                               <w:rPr>
                                 <w:i/>
                                 <w:iCs/>
                               </w:rPr>
-                              <w:t>db.products.insertMany(</w:t>
+                              <w:t>db.products.insertMany</w:t>
+                            </w:r>
+                            <w:proofErr w:type="spellEnd"/>
+                            <w:r>
+                              <w:rPr>
+                                <w:i/>
+                                <w:iCs/>
+                              </w:rPr>
+                              <w:t>(</w:t>
                             </w:r>
                           </w:p>
                           <w:p>
@@ -879,7 +1442,39 @@
                                 <w:i/>
                                 <w:iCs/>
                               </w:rPr>
-                              <w:t>... [{name:"Nasim Molla",</w:t>
+                              <w:t>... [{</w:t>
+                            </w:r>
+                            <w:proofErr w:type="spellStart"/>
+                            <w:r>
+                              <w:rPr>
+                                <w:i/>
+                                <w:iCs/>
+                              </w:rPr>
+                              <w:t>name:"Nasim</w:t>
+                            </w:r>
+                            <w:proofErr w:type="spellEnd"/>
+                            <w:r>
+                              <w:rPr>
+                                <w:i/>
+                                <w:iCs/>
+                              </w:rPr>
+                              <w:t xml:space="preserve"> </w:t>
+                            </w:r>
+                            <w:proofErr w:type="spellStart"/>
+                            <w:r>
+                              <w:rPr>
+                                <w:i/>
+                                <w:iCs/>
+                              </w:rPr>
+                              <w:t>Molla</w:t>
+                            </w:r>
+                            <w:proofErr w:type="spellEnd"/>
+                            <w:r>
+                              <w:rPr>
+                                <w:i/>
+                                <w:iCs/>
+                              </w:rPr>
+                              <w:t>",</w:t>
                             </w:r>
                           </w:p>
                           <w:p>
@@ -909,7 +1504,23 @@
                                 <w:i/>
                                 <w:iCs/>
                               </w:rPr>
-                              <w:t>...  {name:"Sayan Mandal",</w:t>
+                              <w:t>...  {name:"</w:t>
+                            </w:r>
+                            <w:proofErr w:type="spellStart"/>
+                            <w:r>
+                              <w:rPr>
+                                <w:i/>
+                                <w:iCs/>
+                              </w:rPr>
+                              <w:t>Sayan</w:t>
+                            </w:r>
+                            <w:proofErr w:type="spellEnd"/>
+                            <w:r>
+                              <w:rPr>
+                                <w:i/>
+                                <w:iCs/>
+                              </w:rPr>
+                              <w:t xml:space="preserve"> Mandal",</w:t>
                             </w:r>
                           </w:p>
                           <w:p>
@@ -960,12 +1571,21 @@
                           <w:iCs/>
                         </w:rPr>
                       </w:pPr>
+                      <w:proofErr w:type="spellStart"/>
                       <w:r>
                         <w:rPr>
                           <w:i/>
                           <w:iCs/>
                         </w:rPr>
-                        <w:t>db.products.insertMany(</w:t>
+                        <w:t>db.products.insertMany</w:t>
+                      </w:r>
+                      <w:proofErr w:type="spellEnd"/>
+                      <w:r>
+                        <w:rPr>
+                          <w:i/>
+                          <w:iCs/>
+                        </w:rPr>
+                        <w:t>(</w:t>
                       </w:r>
                     </w:p>
                     <w:p>
@@ -980,7 +1600,39 @@
                           <w:i/>
                           <w:iCs/>
                         </w:rPr>
-                        <w:t>... [{name:"Nasim Molla",</w:t>
+                        <w:t>... [{</w:t>
+                      </w:r>
+                      <w:proofErr w:type="spellStart"/>
+                      <w:r>
+                        <w:rPr>
+                          <w:i/>
+                          <w:iCs/>
+                        </w:rPr>
+                        <w:t>name:"Nasim</w:t>
+                      </w:r>
+                      <w:proofErr w:type="spellEnd"/>
+                      <w:r>
+                        <w:rPr>
+                          <w:i/>
+                          <w:iCs/>
+                        </w:rPr>
+                        <w:t xml:space="preserve"> </w:t>
+                      </w:r>
+                      <w:proofErr w:type="spellStart"/>
+                      <w:r>
+                        <w:rPr>
+                          <w:i/>
+                          <w:iCs/>
+                        </w:rPr>
+                        <w:t>Molla</w:t>
+                      </w:r>
+                      <w:proofErr w:type="spellEnd"/>
+                      <w:r>
+                        <w:rPr>
+                          <w:i/>
+                          <w:iCs/>
+                        </w:rPr>
+                        <w:t>",</w:t>
                       </w:r>
                     </w:p>
                     <w:p>
@@ -1010,7 +1662,23 @@
                           <w:i/>
                           <w:iCs/>
                         </w:rPr>
-                        <w:t>...  {name:"Sayan Mandal",</w:t>
+                        <w:t>...  {name:"</w:t>
+                      </w:r>
+                      <w:proofErr w:type="spellStart"/>
+                      <w:r>
+                        <w:rPr>
+                          <w:i/>
+                          <w:iCs/>
+                        </w:rPr>
+                        <w:t>Sayan</w:t>
+                      </w:r>
+                      <w:proofErr w:type="spellEnd"/>
+                      <w:r>
+                        <w:rPr>
+                          <w:i/>
+                          <w:iCs/>
+                        </w:rPr>
+                        <w:t xml:space="preserve"> Mandal",</w:t>
                       </w:r>
                     </w:p>
                     <w:p>
@@ -1067,37 +1735,55 @@
       <w:r>
         <w:t xml:space="preserve"> -&gt; </w:t>
       </w:r>
+      <w:proofErr w:type="spellStart"/>
       <w:r>
         <w:rPr>
           <w:i/>
           <w:iCs/>
         </w:rPr>
-        <w:t>db.products.find({age:{$gt:24}})</w:t>
-      </w:r>
-    </w:p>
-    <w:p>
-      <w:pPr>
+        <w:t>db.products.find</w:t>
+      </w:r>
+      <w:proofErr w:type="spellEnd"/>
+      <w:r>
         <w:rPr>
           <w:i/>
           <w:iCs/>
         </w:rPr>
-      </w:pPr>
-      <w:r>
-        <w:rPr>
-          <w:b/>
-          <w:bCs/>
-        </w:rPr>
-        <w:t>Print all the names for the student whose age is greater than 24 (no _id)</w:t>
-      </w:r>
-      <w:r>
-        <w:t xml:space="preserve"> -&gt;  </w:t>
-      </w:r>
-      <w:r>
+        <w:t>({age:{$gt:24}})</w:t>
+      </w:r>
+    </w:p>
+    <w:p>
+      <w:pPr>
         <w:rPr>
           <w:i/>
           <w:iCs/>
         </w:rPr>
-        <w:t>db.products.find({age:{$gt:24}},{"name":1,_id:0})</w:t>
+      </w:pPr>
+      <w:r>
+        <w:rPr>
+          <w:b/>
+          <w:bCs/>
+        </w:rPr>
+        <w:t>Print all the names for the student whose age is greater than 24 (no _id)</w:t>
+      </w:r>
+      <w:r>
+        <w:t xml:space="preserve"> -&gt;  </w:t>
+      </w:r>
+      <w:proofErr w:type="spellStart"/>
+      <w:r>
+        <w:rPr>
+          <w:i/>
+          <w:iCs/>
+        </w:rPr>
+        <w:t>db.products.find</w:t>
+      </w:r>
+      <w:proofErr w:type="spellEnd"/>
+      <w:r>
+        <w:rPr>
+          <w:i/>
+          <w:iCs/>
+        </w:rPr>
+        <w:t>({age:{$gt:24}},{"name":1,_id:0})</w:t>
       </w:r>
     </w:p>
     <w:p>
@@ -1186,12 +1872,21 @@
                             <w:r>
                               <w:t xml:space="preserve">&gt; </w:t>
                             </w:r>
+                            <w:proofErr w:type="spellStart"/>
                             <w:r>
                               <w:rPr>
                                 <w:b/>
                                 <w:bCs/>
                               </w:rPr>
-                              <w:t>db.products.insertOne({})</w:t>
+                              <w:t>db.products.insertOne</w:t>
+                            </w:r>
+                            <w:proofErr w:type="spellEnd"/>
+                            <w:r>
+                              <w:rPr>
+                                <w:b/>
+                                <w:bCs/>
+                              </w:rPr>
+                              <w:t>({})</w:t>
                             </w:r>
                           </w:p>
                           <w:p>
@@ -1199,7 +1894,23 @@
                               <w:spacing w:after="0" w:line="240" w:lineRule="auto"/>
                             </w:pPr>
                             <w:r>
-                              <w:t>{"acknowledged" : true,"insertedId" : ObjectId("62a7faec7866653913689afd")}</w:t>
+                              <w:t>{"acknowledged" : true,"</w:t>
+                            </w:r>
+                            <w:proofErr w:type="spellStart"/>
+                            <w:r>
+                              <w:t>insertedId</w:t>
+                            </w:r>
+                            <w:proofErr w:type="spellEnd"/>
+                            <w:r>
+                              <w:t xml:space="preserve">" : </w:t>
+                            </w:r>
+                            <w:proofErr w:type="spellStart"/>
+                            <w:r>
+                              <w:t>ObjectId</w:t>
+                            </w:r>
+                            <w:proofErr w:type="spellEnd"/>
+                            <w:r>
+                              <w:t>("62a7faec7866653913689afd")}</w:t>
                             </w:r>
                           </w:p>
                           <w:p>
@@ -1230,8 +1941,37 @@
                             <w:pPr>
                               <w:spacing w:after="0" w:line="240" w:lineRule="auto"/>
                             </w:pPr>
-                            <w:r>
-                              <w:t>WriteResult({ "nMatched" : 1, "nUpserted" : 0, "nModified" : 1 })</w:t>
+                            <w:proofErr w:type="spellStart"/>
+                            <w:r>
+                              <w:t>WriteResult</w:t>
+                            </w:r>
+                            <w:proofErr w:type="spellEnd"/>
+                            <w:r>
+                              <w:t>({ "</w:t>
+                            </w:r>
+                            <w:proofErr w:type="spellStart"/>
+                            <w:r>
+                              <w:t>nMatched</w:t>
+                            </w:r>
+                            <w:proofErr w:type="spellEnd"/>
+                            <w:r>
+                              <w:t>" : 1, "</w:t>
+                            </w:r>
+                            <w:proofErr w:type="spellStart"/>
+                            <w:r>
+                              <w:t>nUpserted</w:t>
+                            </w:r>
+                            <w:proofErr w:type="spellEnd"/>
+                            <w:r>
+                              <w:t>" : 0, "</w:t>
+                            </w:r>
+                            <w:proofErr w:type="spellStart"/>
+                            <w:r>
+                              <w:t>nModified</w:t>
+                            </w:r>
+                            <w:proofErr w:type="spellEnd"/>
+                            <w:r>
+                              <w:t>" : 1 })</w:t>
                             </w:r>
                           </w:p>
                           <w:p>
@@ -1246,12 +1986,37 @@
                             <w:r>
                               <w:t xml:space="preserve">&gt; </w:t>
                             </w:r>
+                            <w:proofErr w:type="spellStart"/>
                             <w:r>
                               <w:rPr>
                                 <w:b/>
                                 <w:bCs/>
                               </w:rPr>
-                              <w:t>db.products.find({_id:ObjectId("62a7faec7866653913689afd")})</w:t>
+                              <w:t>db.products.find</w:t>
+                            </w:r>
+                            <w:proofErr w:type="spellEnd"/>
+                            <w:r>
+                              <w:rPr>
+                                <w:b/>
+                                <w:bCs/>
+                              </w:rPr>
+                              <w:t>({_</w:t>
+                            </w:r>
+                            <w:proofErr w:type="spellStart"/>
+                            <w:r>
+                              <w:rPr>
+                                <w:b/>
+                                <w:bCs/>
+                              </w:rPr>
+                              <w:t>id:ObjectId</w:t>
+                            </w:r>
+                            <w:proofErr w:type="spellEnd"/>
+                            <w:r>
+                              <w:rPr>
+                                <w:b/>
+                                <w:bCs/>
+                              </w:rPr>
+                              <w:t>("62a7faec7866653913689afd")})</w:t>
                             </w:r>
                           </w:p>
                           <w:p>
@@ -1259,7 +2024,15 @@
                               <w:spacing w:after="0" w:line="240" w:lineRule="auto"/>
                             </w:pPr>
                             <w:r>
-                              <w:t>{ "_id" : ObjectId("62a7faec7866653913689afd"), "name" : "Anirban Ghosh", "age" : 23 }</w:t>
+                              <w:t xml:space="preserve">{ "_id" : </w:t>
+                            </w:r>
+                            <w:proofErr w:type="spellStart"/>
+                            <w:r>
+                              <w:t>ObjectId</w:t>
+                            </w:r>
+                            <w:proofErr w:type="spellEnd"/>
+                            <w:r>
+                              <w:t>("62a7faec7866653913689afd"), "name" : "Anirban Ghosh", "age" : 23 }</w:t>
                             </w:r>
                           </w:p>
                         </w:txbxContent>
@@ -1295,12 +2068,21 @@
                       <w:r>
                         <w:t xml:space="preserve">&gt; </w:t>
                       </w:r>
+                      <w:proofErr w:type="spellStart"/>
                       <w:r>
                         <w:rPr>
                           <w:b/>
                           <w:bCs/>
                         </w:rPr>
-                        <w:t>db.products.insertOne({})</w:t>
+                        <w:t>db.products.insertOne</w:t>
+                      </w:r>
+                      <w:proofErr w:type="spellEnd"/>
+                      <w:r>
+                        <w:rPr>
+                          <w:b/>
+                          <w:bCs/>
+                        </w:rPr>
+                        <w:t>({})</w:t>
                       </w:r>
                     </w:p>
                     <w:p>
@@ -1308,7 +2090,23 @@
                         <w:spacing w:after="0" w:line="240" w:lineRule="auto"/>
                       </w:pPr>
                       <w:r>
-                        <w:t>{"acknowledged" : true,"insertedId" : ObjectId("62a7faec7866653913689afd")}</w:t>
+                        <w:t>{"acknowledged" : true,"</w:t>
+                      </w:r>
+                      <w:proofErr w:type="spellStart"/>
+                      <w:r>
+                        <w:t>insertedId</w:t>
+                      </w:r>
+                      <w:proofErr w:type="spellEnd"/>
+                      <w:r>
+                        <w:t xml:space="preserve">" : </w:t>
+                      </w:r>
+                      <w:proofErr w:type="spellStart"/>
+                      <w:r>
+                        <w:t>ObjectId</w:t>
+                      </w:r>
+                      <w:proofErr w:type="spellEnd"/>
+                      <w:r>
+                        <w:t>("62a7faec7866653913689afd")}</w:t>
                       </w:r>
                     </w:p>
                     <w:p>
@@ -1339,8 +2137,37 @@
                       <w:pPr>
                         <w:spacing w:after="0" w:line="240" w:lineRule="auto"/>
                       </w:pPr>
-                      <w:r>
-                        <w:t>WriteResult({ "nMatched" : 1, "nUpserted" : 0, "nModified" : 1 })</w:t>
+                      <w:proofErr w:type="spellStart"/>
+                      <w:r>
+                        <w:t>WriteResult</w:t>
+                      </w:r>
+                      <w:proofErr w:type="spellEnd"/>
+                      <w:r>
+                        <w:t>({ "</w:t>
+                      </w:r>
+                      <w:proofErr w:type="spellStart"/>
+                      <w:r>
+                        <w:t>nMatched</w:t>
+                      </w:r>
+                      <w:proofErr w:type="spellEnd"/>
+                      <w:r>
+                        <w:t>" : 1, "</w:t>
+                      </w:r>
+                      <w:proofErr w:type="spellStart"/>
+                      <w:r>
+                        <w:t>nUpserted</w:t>
+                      </w:r>
+                      <w:proofErr w:type="spellEnd"/>
+                      <w:r>
+                        <w:t>" : 0, "</w:t>
+                      </w:r>
+                      <w:proofErr w:type="spellStart"/>
+                      <w:r>
+                        <w:t>nModified</w:t>
+                      </w:r>
+                      <w:proofErr w:type="spellEnd"/>
+                      <w:r>
+                        <w:t>" : 1 })</w:t>
                       </w:r>
                     </w:p>
                     <w:p>
@@ -1355,12 +2182,37 @@
                       <w:r>
                         <w:t xml:space="preserve">&gt; </w:t>
                       </w:r>
+                      <w:proofErr w:type="spellStart"/>
                       <w:r>
                         <w:rPr>
                           <w:b/>
                           <w:bCs/>
                         </w:rPr>
-                        <w:t>db.products.find({_id:ObjectId("62a7faec7866653913689afd")})</w:t>
+                        <w:t>db.products.find</w:t>
+                      </w:r>
+                      <w:proofErr w:type="spellEnd"/>
+                      <w:r>
+                        <w:rPr>
+                          <w:b/>
+                          <w:bCs/>
+                        </w:rPr>
+                        <w:t>({_</w:t>
+                      </w:r>
+                      <w:proofErr w:type="spellStart"/>
+                      <w:r>
+                        <w:rPr>
+                          <w:b/>
+                          <w:bCs/>
+                        </w:rPr>
+                        <w:t>id:ObjectId</w:t>
+                      </w:r>
+                      <w:proofErr w:type="spellEnd"/>
+                      <w:r>
+                        <w:rPr>
+                          <w:b/>
+                          <w:bCs/>
+                        </w:rPr>
+                        <w:t>("62a7faec7866653913689afd")})</w:t>
                       </w:r>
                     </w:p>
                     <w:p>
@@ -1368,7 +2220,15 @@
                         <w:spacing w:after="0" w:line="240" w:lineRule="auto"/>
                       </w:pPr>
                       <w:r>
-                        <w:t>{ "_id" : ObjectId("62a7faec7866653913689afd"), "name" : "Anirban Ghosh", "age" : 23 }</w:t>
+                        <w:t xml:space="preserve">{ "_id" : </w:t>
+                      </w:r>
+                      <w:proofErr w:type="spellStart"/>
+                      <w:r>
+                        <w:t>ObjectId</w:t>
+                      </w:r>
+                      <w:proofErr w:type="spellEnd"/>
+                      <w:r>
+                        <w:t>("62a7faec7866653913689afd"), "name" : "Anirban Ghosh", "age" : 23 }</w:t>
                       </w:r>
                     </w:p>
                   </w:txbxContent>
@@ -1424,7 +2284,15 @@
         </w:numPr>
       </w:pPr>
       <w:r>
-        <w:t>When we find anything with shell rather than giving everything in one shot it gives us the cursor of 20 elements and to move to the next 20 we have to enter “it”. To see it we can use toArray method on the cursor which will exhaust the cursor and make one array with all the elements and show that</w:t>
+        <w:t xml:space="preserve">When we find anything with shell rather than giving everything in one shot it gives us the cursor of 20 elements and to move to the next 20 we have to enter “it”. To see it we can use </w:t>
+      </w:r>
+      <w:proofErr w:type="spellStart"/>
+      <w:r>
+        <w:t>toArray</w:t>
+      </w:r>
+      <w:proofErr w:type="spellEnd"/>
+      <w:r>
+        <w:t xml:space="preserve"> method on the cursor which will exhaust the cursor and make one array with all the elements and show that</w:t>
       </w:r>
       <w:r>
         <w:t>.</w:t>
@@ -1450,8 +2318,13 @@
           <w:numId w:val="1"/>
         </w:numPr>
       </w:pPr>
-      <w:r>
-        <w:t>findOne will not give us cursor object as it will only give us one element.</w:t>
+      <w:proofErr w:type="spellStart"/>
+      <w:r>
+        <w:t>findOne</w:t>
+      </w:r>
+      <w:proofErr w:type="spellEnd"/>
+      <w:r>
+        <w:t xml:space="preserve"> will not give us cursor object as it will only give us one element.</w:t>
       </w:r>
     </w:p>
     <w:p>
@@ -1462,8 +2335,21 @@
           <w:numId w:val="1"/>
         </w:numPr>
       </w:pPr>
-      <w:r>
-        <w:t>db.products.find().toArray()</w:t>
+      <w:proofErr w:type="spellStart"/>
+      <w:r>
+        <w:t>db.products.find</w:t>
+      </w:r>
+      <w:proofErr w:type="spellEnd"/>
+      <w:r>
+        <w:t>().</w:t>
+      </w:r>
+      <w:proofErr w:type="spellStart"/>
+      <w:r>
+        <w:t>toArray</w:t>
+      </w:r>
+      <w:proofErr w:type="spellEnd"/>
+      <w:r>
+        <w:t>()</w:t>
       </w:r>
     </w:p>
     <w:p>
@@ -1474,8 +2360,29 @@
           <w:numId w:val="1"/>
         </w:numPr>
       </w:pPr>
-      <w:r>
-        <w:t>db.products.find().forEach((doc)=&gt;{printjson(doc)})</w:t>
+      <w:proofErr w:type="spellStart"/>
+      <w:r>
+        <w:t>db.products.find</w:t>
+      </w:r>
+      <w:proofErr w:type="spellEnd"/>
+      <w:r>
+        <w:t>().</w:t>
+      </w:r>
+      <w:proofErr w:type="spellStart"/>
+      <w:r>
+        <w:t>forEach</w:t>
+      </w:r>
+      <w:proofErr w:type="spellEnd"/>
+      <w:r>
+        <w:t>((doc)=&gt;{</w:t>
+      </w:r>
+      <w:proofErr w:type="spellStart"/>
+      <w:r>
+        <w:t>printjson</w:t>
+      </w:r>
+      <w:proofErr w:type="spellEnd"/>
+      <w:r>
+        <w:t>(doc)})</w:t>
       </w:r>
     </w:p>
     <w:p>
@@ -1531,7 +2438,15 @@
         </w:numPr>
       </w:pPr>
       <w:r>
-        <w:t>It will also helps us to reduce the bandwidth usage as server will not send all the elements.</w:t>
+        <w:t xml:space="preserve">It will also </w:t>
+      </w:r>
+      <w:proofErr w:type="spellStart"/>
+      <w:r>
+        <w:t>helps</w:t>
+      </w:r>
+      <w:proofErr w:type="spellEnd"/>
+      <w:r>
+        <w:t xml:space="preserve"> us to reduce the bandwidth usage as server will not send all the elements.</w:t>
       </w:r>
     </w:p>
     <w:p>
@@ -1545,12 +2460,21 @@
       <w:r>
         <w:t xml:space="preserve">To get all the student with age is 24 : </w:t>
       </w:r>
+      <w:proofErr w:type="spellStart"/>
       <w:r>
         <w:rPr>
           <w:i/>
           <w:iCs/>
         </w:rPr>
-        <w:t>db.products.find({age:</w:t>
+        <w:t>db.products.find</w:t>
+      </w:r>
+      <w:proofErr w:type="spellEnd"/>
+      <w:r>
+        <w:rPr>
+          <w:i/>
+          <w:iCs/>
+        </w:rPr>
+        <w:t>({age:</w:t>
       </w:r>
       <w:r>
         <w:rPr>
@@ -1578,159 +2502,186 @@
       <w:r>
         <w:t xml:space="preserve">By default _id is set to 1 so if we want to remove is as well we have to use this type of query. </w:t>
       </w:r>
+      <w:proofErr w:type="spellStart"/>
       <w:r>
         <w:rPr>
           <w:i/>
           <w:iCs/>
         </w:rPr>
-        <w:t>db.products.find({age:</w:t>
-      </w:r>
+        <w:t>db.products.find</w:t>
+      </w:r>
+      <w:proofErr w:type="spellEnd"/>
       <w:r>
         <w:rPr>
           <w:i/>
           <w:iCs/>
         </w:rPr>
-        <w:t>24</w:t>
+        <w:t>({age:</w:t>
       </w:r>
       <w:r>
         <w:rPr>
           <w:i/>
           <w:iCs/>
         </w:rPr>
-        <w:t>},{"name":1</w:t>
+        <w:t>24</w:t>
       </w:r>
       <w:r>
         <w:rPr>
           <w:i/>
           <w:iCs/>
         </w:rPr>
-        <w:t>,_id:0</w:t>
+        <w:t>},{"name":1</w:t>
       </w:r>
       <w:r>
         <w:rPr>
           <w:i/>
           <w:iCs/>
         </w:rPr>
-        <w:t>})</w:t>
-      </w:r>
-    </w:p>
-    <w:p>
-      <w:pPr>
-        <w:rPr>
-          <w:b/>
-          <w:bCs/>
-        </w:rPr>
-      </w:pPr>
-      <w:r>
-        <w:rPr>
-          <w:b/>
-          <w:bCs/>
-        </w:rPr>
-        <w:t>One Document can maximum hold 100 level of nesting</w:t>
-      </w:r>
-    </w:p>
-    <w:p>
-      <w:pPr>
-        <w:rPr>
-          <w:b/>
-          <w:bCs/>
-        </w:rPr>
-      </w:pPr>
-      <w:r>
-        <w:rPr>
-          <w:b/>
-          <w:bCs/>
-        </w:rPr>
-        <w:t>Maximum size of document can be 16 mb</w:t>
-      </w:r>
-    </w:p>
-    <w:p>
-      <w:pPr>
+        <w:t>,_id:0</w:t>
+      </w:r>
+      <w:r>
         <w:rPr>
           <w:i/>
           <w:iCs/>
         </w:rPr>
-      </w:pPr>
-      <w:r>
-        <w:rPr>
-          <w:b/>
-          <w:bCs/>
-        </w:rPr>
-        <w:t xml:space="preserve">Set status object for age greater than 24 </w:t>
-      </w:r>
-      <w:r>
-        <w:t xml:space="preserve">-&gt; </w:t>
-      </w:r>
-      <w:r>
+        <w:t>})</w:t>
+      </w:r>
+    </w:p>
+    <w:p>
+      <w:pPr>
+        <w:rPr>
+          <w:b/>
+          <w:bCs/>
+        </w:rPr>
+      </w:pPr>
+      <w:r>
+        <w:rPr>
+          <w:b/>
+          <w:bCs/>
+        </w:rPr>
+        <w:t>One Document can maximum hold 100 level of nesting</w:t>
+      </w:r>
+    </w:p>
+    <w:p>
+      <w:pPr>
+        <w:rPr>
+          <w:b/>
+          <w:bCs/>
+        </w:rPr>
+      </w:pPr>
+      <w:r>
+        <w:rPr>
+          <w:b/>
+          <w:bCs/>
+        </w:rPr>
+        <w:t>Maximum size of document can be 16 mb</w:t>
+      </w:r>
+    </w:p>
+    <w:p>
+      <w:pPr>
         <w:rPr>
           <w:i/>
           <w:iCs/>
         </w:rPr>
-        <w:t>db.products.updateMany({age:{$gt:24}},{$set:{status:{married:false,single:false}}} )</w:t>
-      </w:r>
-    </w:p>
-    <w:p>
-      <w:pPr>
+      </w:pPr>
+      <w:r>
+        <w:rPr>
+          <w:b/>
+          <w:bCs/>
+        </w:rPr>
+        <w:t xml:space="preserve">Set status object for age greater than 24 </w:t>
+      </w:r>
+      <w:r>
+        <w:t xml:space="preserve">-&gt; </w:t>
+      </w:r>
+      <w:r>
         <w:rPr>
           <w:i/>
           <w:iCs/>
         </w:rPr>
-      </w:pPr>
-      <w:r>
-        <w:t>I</w:t>
-      </w:r>
-      <w:r>
-        <w:rPr>
-          <w:b/>
-          <w:bCs/>
-        </w:rPr>
-        <w:t>f we have a list of strings then like hobbies then we can search like this (It will find the first document that has a list of hobbies containing “Drama</w:t>
-      </w:r>
-      <w:r>
-        <w:t xml:space="preserve">” -&gt; </w:t>
-      </w:r>
-      <w:r>
+        <w:t>db.products.updateMany({age:{$gt:24}},{$set:{status:{married:false,single:false}}} )</w:t>
+      </w:r>
+    </w:p>
+    <w:p>
+      <w:pPr>
         <w:rPr>
           <w:i/>
           <w:iCs/>
         </w:rPr>
-        <w:t>db.products.find</w:t>
-      </w:r>
+      </w:pPr>
+      <w:r>
+        <w:t>I</w:t>
+      </w:r>
+      <w:r>
+        <w:rPr>
+          <w:b/>
+          <w:bCs/>
+        </w:rPr>
+        <w:t>f we have a list of strings then like hobbies then we can search like this (It will find the first document that has a list of hobbies containing “Drama</w:t>
+      </w:r>
+      <w:r>
+        <w:t xml:space="preserve">” -&gt; </w:t>
+      </w:r>
+      <w:proofErr w:type="spellStart"/>
       <w:r>
         <w:rPr>
           <w:i/>
           <w:iCs/>
         </w:rPr>
-        <w:t>One</w:t>
+        <w:t>db.products.find</w:t>
       </w:r>
       <w:r>
         <w:rPr>
           <w:i/>
           <w:iCs/>
         </w:rPr>
-        <w:t>({hobbies:</w:t>
-      </w:r>
+        <w:t>One</w:t>
+      </w:r>
+      <w:proofErr w:type="spellEnd"/>
       <w:r>
         <w:rPr>
           <w:i/>
           <w:iCs/>
         </w:rPr>
-        <w:t>”Drama”</w:t>
-      </w:r>
+        <w:t>({</w:t>
+      </w:r>
+      <w:proofErr w:type="spellStart"/>
       <w:r>
         <w:rPr>
           <w:i/>
           <w:iCs/>
         </w:rPr>
-        <w:t>})</w:t>
-      </w:r>
-    </w:p>
-    <w:p>
-      <w:pPr>
+        <w:t>hobbies:</w:t>
+      </w:r>
+      <w:r>
         <w:rPr>
           <w:i/>
           <w:iCs/>
         </w:rPr>
+        <w:t>”Drama</w:t>
+      </w:r>
+      <w:proofErr w:type="spellEnd"/>
+      <w:r>
+        <w:rPr>
+          <w:i/>
+          <w:iCs/>
+        </w:rPr>
+        <w:t>”</w:t>
+      </w:r>
+      <w:r>
+        <w:rPr>
+          <w:i/>
+          <w:iCs/>
+        </w:rPr>
+        <w:t>})</w:t>
+      </w:r>
+    </w:p>
+    <w:p>
+      <w:pPr>
+        <w:rPr>
+          <w:i/>
+          <w:iCs/>
+        </w:rPr>
       </w:pPr>
       <w:r>
         <w:rPr>
@@ -1743,6 +2694,7 @@
       <w:r>
         <w:t xml:space="preserve"> -&gt; </w:t>
       </w:r>
+      <w:proofErr w:type="spellStart"/>
       <w:r>
         <w:rPr>
           <w:i/>
@@ -1757,6 +2709,7 @@
         </w:rPr>
         <w:t>One</w:t>
       </w:r>
+      <w:proofErr w:type="spellEnd"/>
       <w:r>
         <w:rPr>
           <w:i/>
@@ -1769,31 +2722,71 @@
           <w:i/>
           <w:iCs/>
         </w:rPr>
-        <w:t>“status.single”</w:t>
-      </w:r>
+        <w:t>“</w:t>
+      </w:r>
+      <w:proofErr w:type="spellStart"/>
       <w:r>
         <w:rPr>
           <w:i/>
           <w:iCs/>
         </w:rPr>
-        <w:t>:</w:t>
-      </w:r>
+        <w:t>status.single</w:t>
+      </w:r>
+      <w:proofErr w:type="spellEnd"/>
       <w:r>
         <w:rPr>
           <w:i/>
           <w:iCs/>
         </w:rPr>
+        <w:t>”</w:t>
+      </w:r>
+      <w:r>
+        <w:rPr>
+          <w:i/>
+          <w:iCs/>
+        </w:rPr>
+        <w:t>:</w:t>
+      </w:r>
+      <w:r>
+        <w:rPr>
+          <w:i/>
+          <w:iCs/>
+        </w:rPr>
         <w:t xml:space="preserve"> false})</w:t>
       </w:r>
     </w:p>
     <w:p>
       <w:r>
-        <w:t>To get rid of your data, you can simply load the database you want to get rid of (use databaseName) and then execute db.dropDatabase().</w:t>
-      </w:r>
-    </w:p>
-    <w:p>
-      <w:r>
-        <w:t>Similarly, you could get rid of a single collection in a database via db.myCollection.drop().</w:t>
+        <w:t xml:space="preserve">To get rid of your data, you can simply load the database you want to get rid of (use </w:t>
+      </w:r>
+      <w:proofErr w:type="spellStart"/>
+      <w:r>
+        <w:t>databaseName</w:t>
+      </w:r>
+      <w:proofErr w:type="spellEnd"/>
+      <w:r>
+        <w:t xml:space="preserve">) and then execute </w:t>
+      </w:r>
+      <w:proofErr w:type="spellStart"/>
+      <w:r>
+        <w:t>db.dropDatabase</w:t>
+      </w:r>
+      <w:proofErr w:type="spellEnd"/>
+      <w:r>
+        <w:t>().</w:t>
+      </w:r>
+    </w:p>
+    <w:p>
+      <w:r>
+        <w:t xml:space="preserve">Similarly, you could get rid of a single collection in a database via </w:t>
+      </w:r>
+      <w:proofErr w:type="spellStart"/>
+      <w:r>
+        <w:t>db.myCollection.drop</w:t>
+      </w:r>
+      <w:proofErr w:type="spellEnd"/>
+      <w:r>
+        <w:t>().</w:t>
       </w:r>
     </w:p>
     <w:p>
@@ -1863,11 +2856,32 @@
       <w:r>
         <w:t xml:space="preserve">Number-&gt; </w:t>
       </w:r>
-      <w:r>
-        <w:t xml:space="preserve">NimberInt() 1, </w:t>
-      </w:r>
-      <w:r>
-        <w:t>Integer(int32) 55, NumberLong(int64) 1000000000, NumberDecimal 12.0009</w:t>
+      <w:proofErr w:type="spellStart"/>
+      <w:r>
+        <w:t>NimberInt</w:t>
+      </w:r>
+      <w:proofErr w:type="spellEnd"/>
+      <w:r>
+        <w:t xml:space="preserve">() 1, </w:t>
+      </w:r>
+      <w:r>
+        <w:t xml:space="preserve">Integer(int32) 55, </w:t>
+      </w:r>
+      <w:proofErr w:type="spellStart"/>
+      <w:r>
+        <w:t>NumberLong</w:t>
+      </w:r>
+      <w:proofErr w:type="spellEnd"/>
+      <w:r>
+        <w:t xml:space="preserve">(int64) 1000000000, </w:t>
+      </w:r>
+      <w:proofErr w:type="spellStart"/>
+      <w:r>
+        <w:t>NumberDecimal</w:t>
+      </w:r>
+      <w:proofErr w:type="spellEnd"/>
+      <w:r>
+        <w:t xml:space="preserve"> 12.0009</w:t>
       </w:r>
     </w:p>
     <w:p>
@@ -1878,11 +2892,21 @@
           <w:numId w:val="5"/>
         </w:numPr>
       </w:pPr>
-      <w:r>
-        <w:t xml:space="preserve">ObjectId -&gt; </w:t>
-      </w:r>
-      <w:r>
-        <w:t>ObjectId("62a6fddadb132197c5e8879f")</w:t>
+      <w:proofErr w:type="spellStart"/>
+      <w:r>
+        <w:t>ObjectId</w:t>
+      </w:r>
+      <w:proofErr w:type="spellEnd"/>
+      <w:r>
+        <w:t xml:space="preserve"> -&gt; </w:t>
+      </w:r>
+      <w:proofErr w:type="spellStart"/>
+      <w:r>
+        <w:t>ObjectId</w:t>
+      </w:r>
+      <w:proofErr w:type="spellEnd"/>
+      <w:r>
+        <w:t>("62a6fddadb132197c5e8879f")</w:t>
       </w:r>
     </w:p>
     <w:p>
@@ -1893,8 +2917,13 @@
           <w:numId w:val="5"/>
         </w:numPr>
       </w:pPr>
-      <w:r>
-        <w:t>ISODate -&gt;</w:t>
+      <w:proofErr w:type="spellStart"/>
+      <w:r>
+        <w:t>ISODate</w:t>
+      </w:r>
+      <w:proofErr w:type="spellEnd"/>
+      <w:r>
+        <w:t xml:space="preserve"> -&gt;</w:t>
       </w:r>
       <w:r>
         <w:t xml:space="preserve"> </w:t>
@@ -1947,13 +2976,26 @@
       </w:r>
     </w:p>
     <w:p>
-      <w:r>
-        <w:t>Db.stats() will bring the statistic of the database.</w:t>
-      </w:r>
-    </w:p>
-    <w:p>
-      <w:r>
-        <w:t xml:space="preserve">MongoDB has a couple of hard limits - most importantly, a single document in a collection (including all embedded documents it might have) must be &lt;= 16mb. Additionally, you may only have 100 levels of embedded documents.You can find all limits (in great detail) here: https://docs.mongodb.com/manual/reference/limits/ </w:t>
+      <w:proofErr w:type="spellStart"/>
+      <w:r>
+        <w:t>Db.stats</w:t>
+      </w:r>
+      <w:proofErr w:type="spellEnd"/>
+      <w:r>
+        <w:t>() will bring the statistic of the database.</w:t>
+      </w:r>
+    </w:p>
+    <w:p>
+      <w:r>
+        <w:t xml:space="preserve">MongoDB has a couple of hard limits - most importantly, a single document in a collection (including all embedded documents it might have) must be &lt;= 16mb. Additionally, you may only have 100 levels of embedded </w:t>
+      </w:r>
+      <w:proofErr w:type="spellStart"/>
+      <w:r>
+        <w:t>documents.You</w:t>
+      </w:r>
+      <w:proofErr w:type="spellEnd"/>
+      <w:r>
+        <w:t xml:space="preserve"> can find all limits (in great detail) here: https://docs.mongodb.com/manual/reference/limits/ </w:t>
       </w:r>
     </w:p>
     <w:p>
@@ -2012,7 +3054,79 @@
     </w:p>
     <w:p>
       <w:r>
-        <w:t>It's also important to understand the difference between int32 (NumberInt), int64 (NumberLong) and a normal number as you can enter it in the shell. The same goes for a normal double and NumberDecimal.NumberInt creates a int32 value =&gt; NumberInt(55) and NumberLong creates a int64 value =&gt; NumberLong(7489729384792)If you just use a number (e.g. insertOne({a: 1}), this will get added as a normal double into the database. The reason for this is that the shell is based on JS which only knows float/ double values and doesn't differ between integers and floats.NumberDecimal creates a high-precision double value =&gt; NumberDecimal("12.99") =&gt; This can be helpful for cases where you need (many) exact decimal places for calculations.</w:t>
+        <w:t>It's also important to understand the difference between int32 (</w:t>
+      </w:r>
+      <w:proofErr w:type="spellStart"/>
+      <w:r>
+        <w:t>NumberInt</w:t>
+      </w:r>
+      <w:proofErr w:type="spellEnd"/>
+      <w:r>
+        <w:t>), int64 (</w:t>
+      </w:r>
+      <w:proofErr w:type="spellStart"/>
+      <w:r>
+        <w:t>NumberLong</w:t>
+      </w:r>
+      <w:proofErr w:type="spellEnd"/>
+      <w:r>
+        <w:t xml:space="preserve">) and a normal number as you can enter it in the shell. The same goes for a normal double and </w:t>
+      </w:r>
+      <w:proofErr w:type="spellStart"/>
+      <w:r>
+        <w:t>NumberDecimal.NumberInt</w:t>
+      </w:r>
+      <w:proofErr w:type="spellEnd"/>
+      <w:r>
+        <w:t xml:space="preserve"> creates a int32 value =&gt; </w:t>
+      </w:r>
+      <w:proofErr w:type="spellStart"/>
+      <w:r>
+        <w:t>NumberInt</w:t>
+      </w:r>
+      <w:proofErr w:type="spellEnd"/>
+      <w:r>
+        <w:t xml:space="preserve">(55) and </w:t>
+      </w:r>
+      <w:proofErr w:type="spellStart"/>
+      <w:r>
+        <w:t>NumberLong</w:t>
+      </w:r>
+      <w:proofErr w:type="spellEnd"/>
+      <w:r>
+        <w:t xml:space="preserve"> creates a int64 value =&gt; </w:t>
+      </w:r>
+      <w:proofErr w:type="spellStart"/>
+      <w:r>
+        <w:t>NumberLong</w:t>
+      </w:r>
+      <w:proofErr w:type="spellEnd"/>
+      <w:r>
+        <w:t xml:space="preserve">(7489729384792)If you just use a number (e.g. </w:t>
+      </w:r>
+      <w:proofErr w:type="spellStart"/>
+      <w:r>
+        <w:t>insertOne</w:t>
+      </w:r>
+      <w:proofErr w:type="spellEnd"/>
+      <w:r>
+        <w:t xml:space="preserve">({a: 1}), this will get added as a normal double into the database. The reason for this is that the shell is based on JS which only knows float/ double values and doesn't differ between integers and </w:t>
+      </w:r>
+      <w:proofErr w:type="spellStart"/>
+      <w:r>
+        <w:t>floats.NumberDecimal</w:t>
+      </w:r>
+      <w:proofErr w:type="spellEnd"/>
+      <w:r>
+        <w:t xml:space="preserve"> creates a high-precision double value =&gt; </w:t>
+      </w:r>
+      <w:proofErr w:type="spellStart"/>
+      <w:r>
+        <w:t>NumberDecimal</w:t>
+      </w:r>
+      <w:proofErr w:type="spellEnd"/>
+      <w:r>
+        <w:t>("12.99") =&gt; This can be helpful for cases where you need (many) exact decimal places for calculations.</w:t>
       </w:r>
     </w:p>
     <w:p/>
@@ -2029,23 +3143,57 @@
     <w:p>
       <w:r>
         <w:lastRenderedPageBreak/>
-        <w:t>This will allow you to build a NumberLong value like this:</w:t>
+        <w:t xml:space="preserve">This will allow you to build a </w:t>
+      </w:r>
+      <w:proofErr w:type="spellStart"/>
+      <w:r>
+        <w:t>NumberLong</w:t>
+      </w:r>
+      <w:proofErr w:type="spellEnd"/>
+      <w:r>
+        <w:t xml:space="preserve"> value like this:</w:t>
       </w:r>
     </w:p>
     <w:p/>
     <w:p>
-      <w:r>
-        <w:t>const Long = require('mongodb').Long;</w:t>
-      </w:r>
-    </w:p>
-    <w:p>
-      <w:r>
-        <w:t>db.collection('wealth').insert( {</w:t>
-      </w:r>
-    </w:p>
-    <w:p>
-      <w:r>
-        <w:t xml:space="preserve">    value: Long.fromString("121949898291")</w:t>
+      <w:proofErr w:type="spellStart"/>
+      <w:r>
+        <w:t>const</w:t>
+      </w:r>
+      <w:proofErr w:type="spellEnd"/>
+      <w:r>
+        <w:t xml:space="preserve"> Long = require('</w:t>
+      </w:r>
+      <w:proofErr w:type="spellStart"/>
+      <w:r>
+        <w:t>mongodb</w:t>
+      </w:r>
+      <w:proofErr w:type="spellEnd"/>
+      <w:r>
+        <w:t>').Long;</w:t>
+      </w:r>
+    </w:p>
+    <w:p>
+      <w:proofErr w:type="spellStart"/>
+      <w:r>
+        <w:t>db.collection</w:t>
+      </w:r>
+      <w:proofErr w:type="spellEnd"/>
+      <w:r>
+        <w:t>('wealth').insert( {</w:t>
+      </w:r>
+    </w:p>
+    <w:p>
+      <w:r>
+        <w:t xml:space="preserve">    value: </w:t>
+      </w:r>
+      <w:proofErr w:type="spellStart"/>
+      <w:r>
+        <w:t>Long.fromString</w:t>
+      </w:r>
+      <w:proofErr w:type="spellEnd"/>
+      <w:r>
+        <w:t>("121949898291")</w:t>
       </w:r>
     </w:p>
     <w:p>
@@ -2429,8 +3577,13 @@
       </w:r>
     </w:p>
     <w:p>
-      <w:r>
-        <w:t xml:space="preserve">Refference : </w:t>
+      <w:proofErr w:type="spellStart"/>
+      <w:r>
+        <w:t>Refference</w:t>
+      </w:r>
+      <w:proofErr w:type="spellEnd"/>
+      <w:r>
+        <w:t xml:space="preserve"> : </w:t>
       </w:r>
       <w:hyperlink r:id="rId7" w:history="1">
         <w:r>
@@ -2577,15 +3730,27 @@
                                 <w:lang w:eastAsia="en-IN"/>
                               </w:rPr>
                             </w:pPr>
-                            <w:r>
-                              <w:rPr>
-                                <w:rFonts w:ascii="Consolas" w:eastAsia="Times New Roman" w:hAnsi="Consolas" w:cs="Times New Roman"/>
-                                <w:color w:val="000000"/>
-                                <w:sz w:val="21"/>
-                                <w:szCs w:val="21"/>
-                                <w:lang w:eastAsia="en-IN"/>
-                              </w:rPr>
-                              <w:t>db.createCollection(</w:t>
+                            <w:proofErr w:type="spellStart"/>
+                            <w:r>
+                              <w:rPr>
+                                <w:rFonts w:ascii="Consolas" w:eastAsia="Times New Roman" w:hAnsi="Consolas" w:cs="Times New Roman"/>
+                                <w:color w:val="000000"/>
+                                <w:sz w:val="21"/>
+                                <w:szCs w:val="21"/>
+                                <w:lang w:eastAsia="en-IN"/>
+                              </w:rPr>
+                              <w:t>db.createCollection</w:t>
+                            </w:r>
+                            <w:proofErr w:type="spellEnd"/>
+                            <w:r>
+                              <w:rPr>
+                                <w:rFonts w:ascii="Consolas" w:eastAsia="Times New Roman" w:hAnsi="Consolas" w:cs="Times New Roman"/>
+                                <w:color w:val="000000"/>
+                                <w:sz w:val="21"/>
+                                <w:szCs w:val="21"/>
+                                <w:lang w:eastAsia="en-IN"/>
+                              </w:rPr>
+                              <w:t>(</w:t>
                             </w:r>
                             <w:r>
                               <w:rPr>
@@ -2651,7 +3816,29 @@
                                 <w:szCs w:val="21"/>
                                 <w:lang w:eastAsia="en-IN"/>
                               </w:rPr>
-                              <w:t>      $jsonSchema: {</w:t>
+                              <w:t>      $</w:t>
+                            </w:r>
+                            <w:proofErr w:type="spellStart"/>
+                            <w:r>
+                              <w:rPr>
+                                <w:rFonts w:ascii="Consolas" w:eastAsia="Times New Roman" w:hAnsi="Consolas" w:cs="Times New Roman"/>
+                                <w:color w:val="000000"/>
+                                <w:sz w:val="21"/>
+                                <w:szCs w:val="21"/>
+                                <w:lang w:eastAsia="en-IN"/>
+                              </w:rPr>
+                              <w:t>jsonSchema</w:t>
+                            </w:r>
+                            <w:proofErr w:type="spellEnd"/>
+                            <w:r>
+                              <w:rPr>
+                                <w:rFonts w:ascii="Consolas" w:eastAsia="Times New Roman" w:hAnsi="Consolas" w:cs="Times New Roman"/>
+                                <w:color w:val="000000"/>
+                                <w:sz w:val="21"/>
+                                <w:szCs w:val="21"/>
+                                <w:lang w:eastAsia="en-IN"/>
+                              </w:rPr>
+                              <w:t>: {</w:t>
                             </w:r>
                           </w:p>
                           <w:p>
@@ -2674,7 +3861,29 @@
                                 <w:szCs w:val="21"/>
                                 <w:lang w:eastAsia="en-IN"/>
                               </w:rPr>
-                              <w:t xml:space="preserve">        bsonType: </w:t>
+                              <w:t xml:space="preserve">        </w:t>
+                            </w:r>
+                            <w:proofErr w:type="spellStart"/>
+                            <w:r>
+                              <w:rPr>
+                                <w:rFonts w:ascii="Consolas" w:eastAsia="Times New Roman" w:hAnsi="Consolas" w:cs="Times New Roman"/>
+                                <w:color w:val="000000"/>
+                                <w:sz w:val="21"/>
+                                <w:szCs w:val="21"/>
+                                <w:lang w:eastAsia="en-IN"/>
+                              </w:rPr>
+                              <w:t>bsonType</w:t>
+                            </w:r>
+                            <w:proofErr w:type="spellEnd"/>
+                            <w:r>
+                              <w:rPr>
+                                <w:rFonts w:ascii="Consolas" w:eastAsia="Times New Roman" w:hAnsi="Consolas" w:cs="Times New Roman"/>
+                                <w:color w:val="000000"/>
+                                <w:sz w:val="21"/>
+                                <w:szCs w:val="21"/>
+                                <w:lang w:eastAsia="en-IN"/>
+                              </w:rPr>
+                              <w:t xml:space="preserve">: </w:t>
                             </w:r>
                             <w:r>
                               <w:rPr>
@@ -2866,7 +4075,29 @@
                                 <w:szCs w:val="21"/>
                                 <w:lang w:eastAsia="en-IN"/>
                               </w:rPr>
-                              <w:t xml:space="preserve">            bsonType: </w:t>
+                              <w:t xml:space="preserve">            </w:t>
+                            </w:r>
+                            <w:proofErr w:type="spellStart"/>
+                            <w:r>
+                              <w:rPr>
+                                <w:rFonts w:ascii="Consolas" w:eastAsia="Times New Roman" w:hAnsi="Consolas" w:cs="Times New Roman"/>
+                                <w:color w:val="000000"/>
+                                <w:sz w:val="21"/>
+                                <w:szCs w:val="21"/>
+                                <w:lang w:eastAsia="en-IN"/>
+                              </w:rPr>
+                              <w:t>bsonType</w:t>
+                            </w:r>
+                            <w:proofErr w:type="spellEnd"/>
+                            <w:r>
+                              <w:rPr>
+                                <w:rFonts w:ascii="Consolas" w:eastAsia="Times New Roman" w:hAnsi="Consolas" w:cs="Times New Roman"/>
+                                <w:color w:val="000000"/>
+                                <w:sz w:val="21"/>
+                                <w:szCs w:val="21"/>
+                                <w:lang w:eastAsia="en-IN"/>
+                              </w:rPr>
+                              <w:t xml:space="preserve">: </w:t>
                             </w:r>
                             <w:r>
                               <w:rPr>
@@ -2988,7 +4219,29 @@
                                 <w:szCs w:val="21"/>
                                 <w:lang w:eastAsia="en-IN"/>
                               </w:rPr>
-                              <w:t xml:space="preserve">            bsonType: </w:t>
+                              <w:t xml:space="preserve">            </w:t>
+                            </w:r>
+                            <w:proofErr w:type="spellStart"/>
+                            <w:r>
+                              <w:rPr>
+                                <w:rFonts w:ascii="Consolas" w:eastAsia="Times New Roman" w:hAnsi="Consolas" w:cs="Times New Roman"/>
+                                <w:color w:val="000000"/>
+                                <w:sz w:val="21"/>
+                                <w:szCs w:val="21"/>
+                                <w:lang w:eastAsia="en-IN"/>
+                              </w:rPr>
+                              <w:t>bsonType</w:t>
+                            </w:r>
+                            <w:proofErr w:type="spellEnd"/>
+                            <w:r>
+                              <w:rPr>
+                                <w:rFonts w:ascii="Consolas" w:eastAsia="Times New Roman" w:hAnsi="Consolas" w:cs="Times New Roman"/>
+                                <w:color w:val="000000"/>
+                                <w:sz w:val="21"/>
+                                <w:szCs w:val="21"/>
+                                <w:lang w:eastAsia="en-IN"/>
+                              </w:rPr>
+                              <w:t xml:space="preserve">: </w:t>
                             </w:r>
                             <w:r>
                               <w:rPr>
@@ -3110,7 +4363,29 @@
                                 <w:szCs w:val="21"/>
                                 <w:lang w:eastAsia="en-IN"/>
                               </w:rPr>
-                              <w:t xml:space="preserve">            bsonType: </w:t>
+                              <w:t xml:space="preserve">            </w:t>
+                            </w:r>
+                            <w:proofErr w:type="spellStart"/>
+                            <w:r>
+                              <w:rPr>
+                                <w:rFonts w:ascii="Consolas" w:eastAsia="Times New Roman" w:hAnsi="Consolas" w:cs="Times New Roman"/>
+                                <w:color w:val="000000"/>
+                                <w:sz w:val="21"/>
+                                <w:szCs w:val="21"/>
+                                <w:lang w:eastAsia="en-IN"/>
+                              </w:rPr>
+                              <w:t>bsonType</w:t>
+                            </w:r>
+                            <w:proofErr w:type="spellEnd"/>
+                            <w:r>
+                              <w:rPr>
+                                <w:rFonts w:ascii="Consolas" w:eastAsia="Times New Roman" w:hAnsi="Consolas" w:cs="Times New Roman"/>
+                                <w:color w:val="000000"/>
+                                <w:sz w:val="21"/>
+                                <w:szCs w:val="21"/>
+                                <w:lang w:eastAsia="en-IN"/>
+                              </w:rPr>
+                              <w:t xml:space="preserve">: </w:t>
                             </w:r>
                             <w:r>
                               <w:rPr>
@@ -3120,7 +4395,29 @@
                                 <w:szCs w:val="21"/>
                                 <w:lang w:eastAsia="en-IN"/>
                               </w:rPr>
-                              <w:t>'objectId'</w:t>
+                              <w:t>'</w:t>
+                            </w:r>
+                            <w:proofErr w:type="spellStart"/>
+                            <w:r>
+                              <w:rPr>
+                                <w:rFonts w:ascii="Consolas" w:eastAsia="Times New Roman" w:hAnsi="Consolas" w:cs="Times New Roman"/>
+                                <w:color w:val="A31515"/>
+                                <w:sz w:val="21"/>
+                                <w:szCs w:val="21"/>
+                                <w:lang w:eastAsia="en-IN"/>
+                              </w:rPr>
+                              <w:t>objectId</w:t>
+                            </w:r>
+                            <w:proofErr w:type="spellEnd"/>
+                            <w:r>
+                              <w:rPr>
+                                <w:rFonts w:ascii="Consolas" w:eastAsia="Times New Roman" w:hAnsi="Consolas" w:cs="Times New Roman"/>
+                                <w:color w:val="A31515"/>
+                                <w:sz w:val="21"/>
+                                <w:szCs w:val="21"/>
+                                <w:lang w:eastAsia="en-IN"/>
+                              </w:rPr>
+                              <w:t>'</w:t>
                             </w:r>
                             <w:r>
                               <w:rPr>
@@ -3163,7 +4460,29 @@
                                 <w:szCs w:val="21"/>
                                 <w:lang w:eastAsia="en-IN"/>
                               </w:rPr>
-                              <w:t>'must be an objectid and is required'</w:t>
+                              <w:t xml:space="preserve">'must be an </w:t>
+                            </w:r>
+                            <w:proofErr w:type="spellStart"/>
+                            <w:r>
+                              <w:rPr>
+                                <w:rFonts w:ascii="Consolas" w:eastAsia="Times New Roman" w:hAnsi="Consolas" w:cs="Times New Roman"/>
+                                <w:color w:val="A31515"/>
+                                <w:sz w:val="21"/>
+                                <w:szCs w:val="21"/>
+                                <w:lang w:eastAsia="en-IN"/>
+                              </w:rPr>
+                              <w:t>objectid</w:t>
+                            </w:r>
+                            <w:proofErr w:type="spellEnd"/>
+                            <w:r>
+                              <w:rPr>
+                                <w:rFonts w:ascii="Consolas" w:eastAsia="Times New Roman" w:hAnsi="Consolas" w:cs="Times New Roman"/>
+                                <w:color w:val="A31515"/>
+                                <w:sz w:val="21"/>
+                                <w:szCs w:val="21"/>
+                                <w:lang w:eastAsia="en-IN"/>
+                              </w:rPr>
+                              <w:t xml:space="preserve"> and is required'</w:t>
                             </w:r>
                           </w:p>
                           <w:p>
@@ -3232,7 +4551,29 @@
                                 <w:szCs w:val="21"/>
                                 <w:lang w:eastAsia="en-IN"/>
                               </w:rPr>
-                              <w:t xml:space="preserve">            bsonType: </w:t>
+                              <w:t xml:space="preserve">            </w:t>
+                            </w:r>
+                            <w:proofErr w:type="spellStart"/>
+                            <w:r>
+                              <w:rPr>
+                                <w:rFonts w:ascii="Consolas" w:eastAsia="Times New Roman" w:hAnsi="Consolas" w:cs="Times New Roman"/>
+                                <w:color w:val="000000"/>
+                                <w:sz w:val="21"/>
+                                <w:szCs w:val="21"/>
+                                <w:lang w:eastAsia="en-IN"/>
+                              </w:rPr>
+                              <w:t>bsonType</w:t>
+                            </w:r>
+                            <w:proofErr w:type="spellEnd"/>
+                            <w:r>
+                              <w:rPr>
+                                <w:rFonts w:ascii="Consolas" w:eastAsia="Times New Roman" w:hAnsi="Consolas" w:cs="Times New Roman"/>
+                                <w:color w:val="000000"/>
+                                <w:sz w:val="21"/>
+                                <w:szCs w:val="21"/>
+                                <w:lang w:eastAsia="en-IN"/>
+                              </w:rPr>
+                              <w:t xml:space="preserve">: </w:t>
                             </w:r>
                             <w:r>
                               <w:rPr>
@@ -3341,7 +4682,29 @@
                                 <w:szCs w:val="21"/>
                                 <w:lang w:eastAsia="en-IN"/>
                               </w:rPr>
-                              <w:t xml:space="preserve">              bsonType: </w:t>
+                              <w:t xml:space="preserve">              </w:t>
+                            </w:r>
+                            <w:proofErr w:type="spellStart"/>
+                            <w:r>
+                              <w:rPr>
+                                <w:rFonts w:ascii="Consolas" w:eastAsia="Times New Roman" w:hAnsi="Consolas" w:cs="Times New Roman"/>
+                                <w:color w:val="000000"/>
+                                <w:sz w:val="21"/>
+                                <w:szCs w:val="21"/>
+                                <w:lang w:eastAsia="en-IN"/>
+                              </w:rPr>
+                              <w:t>bsonType</w:t>
+                            </w:r>
+                            <w:proofErr w:type="spellEnd"/>
+                            <w:r>
+                              <w:rPr>
+                                <w:rFonts w:ascii="Consolas" w:eastAsia="Times New Roman" w:hAnsi="Consolas" w:cs="Times New Roman"/>
+                                <w:color w:val="000000"/>
+                                <w:sz w:val="21"/>
+                                <w:szCs w:val="21"/>
+                                <w:lang w:eastAsia="en-IN"/>
+                              </w:rPr>
+                              <w:t xml:space="preserve">: </w:t>
                             </w:r>
                             <w:r>
                               <w:rPr>
@@ -3493,7 +4856,29 @@
                                 <w:szCs w:val="21"/>
                                 <w:lang w:eastAsia="en-IN"/>
                               </w:rPr>
-                              <w:t xml:space="preserve">                  bsonType: </w:t>
+                              <w:t xml:space="preserve">                  </w:t>
+                            </w:r>
+                            <w:proofErr w:type="spellStart"/>
+                            <w:r>
+                              <w:rPr>
+                                <w:rFonts w:ascii="Consolas" w:eastAsia="Times New Roman" w:hAnsi="Consolas" w:cs="Times New Roman"/>
+                                <w:color w:val="000000"/>
+                                <w:sz w:val="21"/>
+                                <w:szCs w:val="21"/>
+                                <w:lang w:eastAsia="en-IN"/>
+                              </w:rPr>
+                              <w:t>bsonType</w:t>
+                            </w:r>
+                            <w:proofErr w:type="spellEnd"/>
+                            <w:r>
+                              <w:rPr>
+                                <w:rFonts w:ascii="Consolas" w:eastAsia="Times New Roman" w:hAnsi="Consolas" w:cs="Times New Roman"/>
+                                <w:color w:val="000000"/>
+                                <w:sz w:val="21"/>
+                                <w:szCs w:val="21"/>
+                                <w:lang w:eastAsia="en-IN"/>
+                              </w:rPr>
+                              <w:t xml:space="preserve">: </w:t>
                             </w:r>
                             <w:r>
                               <w:rPr>
@@ -3615,7 +5000,29 @@
                                 <w:szCs w:val="21"/>
                                 <w:lang w:eastAsia="en-IN"/>
                               </w:rPr>
-                              <w:t xml:space="preserve">                  bsonType: </w:t>
+                              <w:t xml:space="preserve">                  </w:t>
+                            </w:r>
+                            <w:proofErr w:type="spellStart"/>
+                            <w:r>
+                              <w:rPr>
+                                <w:rFonts w:ascii="Consolas" w:eastAsia="Times New Roman" w:hAnsi="Consolas" w:cs="Times New Roman"/>
+                                <w:color w:val="000000"/>
+                                <w:sz w:val="21"/>
+                                <w:szCs w:val="21"/>
+                                <w:lang w:eastAsia="en-IN"/>
+                              </w:rPr>
+                              <w:t>bsonType</w:t>
+                            </w:r>
+                            <w:proofErr w:type="spellEnd"/>
+                            <w:r>
+                              <w:rPr>
+                                <w:rFonts w:ascii="Consolas" w:eastAsia="Times New Roman" w:hAnsi="Consolas" w:cs="Times New Roman"/>
+                                <w:color w:val="000000"/>
+                                <w:sz w:val="21"/>
+                                <w:szCs w:val="21"/>
+                                <w:lang w:eastAsia="en-IN"/>
+                              </w:rPr>
+                              <w:t xml:space="preserve">: </w:t>
                             </w:r>
                             <w:r>
                               <w:rPr>
@@ -3625,7 +5032,29 @@
                                 <w:szCs w:val="21"/>
                                 <w:lang w:eastAsia="en-IN"/>
                               </w:rPr>
-                              <w:t>'objectId'</w:t>
+                              <w:t>'</w:t>
+                            </w:r>
+                            <w:proofErr w:type="spellStart"/>
+                            <w:r>
+                              <w:rPr>
+                                <w:rFonts w:ascii="Consolas" w:eastAsia="Times New Roman" w:hAnsi="Consolas" w:cs="Times New Roman"/>
+                                <w:color w:val="A31515"/>
+                                <w:sz w:val="21"/>
+                                <w:szCs w:val="21"/>
+                                <w:lang w:eastAsia="en-IN"/>
+                              </w:rPr>
+                              <w:t>objectId</w:t>
+                            </w:r>
+                            <w:proofErr w:type="spellEnd"/>
+                            <w:r>
+                              <w:rPr>
+                                <w:rFonts w:ascii="Consolas" w:eastAsia="Times New Roman" w:hAnsi="Consolas" w:cs="Times New Roman"/>
+                                <w:color w:val="A31515"/>
+                                <w:sz w:val="21"/>
+                                <w:szCs w:val="21"/>
+                                <w:lang w:eastAsia="en-IN"/>
+                              </w:rPr>
+                              <w:t>'</w:t>
                             </w:r>
                             <w:r>
                               <w:rPr>
@@ -3668,7 +5097,29 @@
                                 <w:szCs w:val="21"/>
                                 <w:lang w:eastAsia="en-IN"/>
                               </w:rPr>
-                              <w:t>'must be an objectid and is required'</w:t>
+                              <w:t xml:space="preserve">'must be an </w:t>
+                            </w:r>
+                            <w:proofErr w:type="spellStart"/>
+                            <w:r>
+                              <w:rPr>
+                                <w:rFonts w:ascii="Consolas" w:eastAsia="Times New Roman" w:hAnsi="Consolas" w:cs="Times New Roman"/>
+                                <w:color w:val="A31515"/>
+                                <w:sz w:val="21"/>
+                                <w:szCs w:val="21"/>
+                                <w:lang w:eastAsia="en-IN"/>
+                              </w:rPr>
+                              <w:t>objectid</w:t>
+                            </w:r>
+                            <w:proofErr w:type="spellEnd"/>
+                            <w:r>
+                              <w:rPr>
+                                <w:rFonts w:ascii="Consolas" w:eastAsia="Times New Roman" w:hAnsi="Consolas" w:cs="Times New Roman"/>
+                                <w:color w:val="A31515"/>
+                                <w:sz w:val="21"/>
+                                <w:szCs w:val="21"/>
+                                <w:lang w:eastAsia="en-IN"/>
+                              </w:rPr>
+                              <w:t xml:space="preserve"> and is required'</w:t>
                             </w:r>
                           </w:p>
                           <w:p>
@@ -3972,15 +5423,27 @@
                           <w:lang w:eastAsia="en-IN"/>
                         </w:rPr>
                       </w:pPr>
-                      <w:r>
-                        <w:rPr>
-                          <w:rFonts w:ascii="Consolas" w:eastAsia="Times New Roman" w:hAnsi="Consolas" w:cs="Times New Roman"/>
-                          <w:color w:val="000000"/>
-                          <w:sz w:val="21"/>
-                          <w:szCs w:val="21"/>
-                          <w:lang w:eastAsia="en-IN"/>
-                        </w:rPr>
-                        <w:t>db.createCollection(</w:t>
+                      <w:proofErr w:type="spellStart"/>
+                      <w:r>
+                        <w:rPr>
+                          <w:rFonts w:ascii="Consolas" w:eastAsia="Times New Roman" w:hAnsi="Consolas" w:cs="Times New Roman"/>
+                          <w:color w:val="000000"/>
+                          <w:sz w:val="21"/>
+                          <w:szCs w:val="21"/>
+                          <w:lang w:eastAsia="en-IN"/>
+                        </w:rPr>
+                        <w:t>db.createCollection</w:t>
+                      </w:r>
+                      <w:proofErr w:type="spellEnd"/>
+                      <w:r>
+                        <w:rPr>
+                          <w:rFonts w:ascii="Consolas" w:eastAsia="Times New Roman" w:hAnsi="Consolas" w:cs="Times New Roman"/>
+                          <w:color w:val="000000"/>
+                          <w:sz w:val="21"/>
+                          <w:szCs w:val="21"/>
+                          <w:lang w:eastAsia="en-IN"/>
+                        </w:rPr>
+                        <w:t>(</w:t>
                       </w:r>
                       <w:r>
                         <w:rPr>
@@ -4046,7 +5509,29 @@
                           <w:szCs w:val="21"/>
                           <w:lang w:eastAsia="en-IN"/>
                         </w:rPr>
-                        <w:t>      $jsonSchema: {</w:t>
+                        <w:t>      $</w:t>
+                      </w:r>
+                      <w:proofErr w:type="spellStart"/>
+                      <w:r>
+                        <w:rPr>
+                          <w:rFonts w:ascii="Consolas" w:eastAsia="Times New Roman" w:hAnsi="Consolas" w:cs="Times New Roman"/>
+                          <w:color w:val="000000"/>
+                          <w:sz w:val="21"/>
+                          <w:szCs w:val="21"/>
+                          <w:lang w:eastAsia="en-IN"/>
+                        </w:rPr>
+                        <w:t>jsonSchema</w:t>
+                      </w:r>
+                      <w:proofErr w:type="spellEnd"/>
+                      <w:r>
+                        <w:rPr>
+                          <w:rFonts w:ascii="Consolas" w:eastAsia="Times New Roman" w:hAnsi="Consolas" w:cs="Times New Roman"/>
+                          <w:color w:val="000000"/>
+                          <w:sz w:val="21"/>
+                          <w:szCs w:val="21"/>
+                          <w:lang w:eastAsia="en-IN"/>
+                        </w:rPr>
+                        <w:t>: {</w:t>
                       </w:r>
                     </w:p>
                     <w:p>
@@ -4069,7 +5554,29 @@
                           <w:szCs w:val="21"/>
                           <w:lang w:eastAsia="en-IN"/>
                         </w:rPr>
-                        <w:t xml:space="preserve">        bsonType: </w:t>
+                        <w:t xml:space="preserve">        </w:t>
+                      </w:r>
+                      <w:proofErr w:type="spellStart"/>
+                      <w:r>
+                        <w:rPr>
+                          <w:rFonts w:ascii="Consolas" w:eastAsia="Times New Roman" w:hAnsi="Consolas" w:cs="Times New Roman"/>
+                          <w:color w:val="000000"/>
+                          <w:sz w:val="21"/>
+                          <w:szCs w:val="21"/>
+                          <w:lang w:eastAsia="en-IN"/>
+                        </w:rPr>
+                        <w:t>bsonType</w:t>
+                      </w:r>
+                      <w:proofErr w:type="spellEnd"/>
+                      <w:r>
+                        <w:rPr>
+                          <w:rFonts w:ascii="Consolas" w:eastAsia="Times New Roman" w:hAnsi="Consolas" w:cs="Times New Roman"/>
+                          <w:color w:val="000000"/>
+                          <w:sz w:val="21"/>
+                          <w:szCs w:val="21"/>
+                          <w:lang w:eastAsia="en-IN"/>
+                        </w:rPr>
+                        <w:t xml:space="preserve">: </w:t>
                       </w:r>
                       <w:r>
                         <w:rPr>
@@ -4261,7 +5768,29 @@
                           <w:szCs w:val="21"/>
                           <w:lang w:eastAsia="en-IN"/>
                         </w:rPr>
-                        <w:t xml:space="preserve">            bsonType: </w:t>
+                        <w:t xml:space="preserve">            </w:t>
+                      </w:r>
+                      <w:proofErr w:type="spellStart"/>
+                      <w:r>
+                        <w:rPr>
+                          <w:rFonts w:ascii="Consolas" w:eastAsia="Times New Roman" w:hAnsi="Consolas" w:cs="Times New Roman"/>
+                          <w:color w:val="000000"/>
+                          <w:sz w:val="21"/>
+                          <w:szCs w:val="21"/>
+                          <w:lang w:eastAsia="en-IN"/>
+                        </w:rPr>
+                        <w:t>bsonType</w:t>
+                      </w:r>
+                      <w:proofErr w:type="spellEnd"/>
+                      <w:r>
+                        <w:rPr>
+                          <w:rFonts w:ascii="Consolas" w:eastAsia="Times New Roman" w:hAnsi="Consolas" w:cs="Times New Roman"/>
+                          <w:color w:val="000000"/>
+                          <w:sz w:val="21"/>
+                          <w:szCs w:val="21"/>
+                          <w:lang w:eastAsia="en-IN"/>
+                        </w:rPr>
+                        <w:t xml:space="preserve">: </w:t>
                       </w:r>
                       <w:r>
                         <w:rPr>
@@ -4383,7 +5912,29 @@
                           <w:szCs w:val="21"/>
                           <w:lang w:eastAsia="en-IN"/>
                         </w:rPr>
-                        <w:t xml:space="preserve">            bsonType: </w:t>
+                        <w:t xml:space="preserve">            </w:t>
+                      </w:r>
+                      <w:proofErr w:type="spellStart"/>
+                      <w:r>
+                        <w:rPr>
+                          <w:rFonts w:ascii="Consolas" w:eastAsia="Times New Roman" w:hAnsi="Consolas" w:cs="Times New Roman"/>
+                          <w:color w:val="000000"/>
+                          <w:sz w:val="21"/>
+                          <w:szCs w:val="21"/>
+                          <w:lang w:eastAsia="en-IN"/>
+                        </w:rPr>
+                        <w:t>bsonType</w:t>
+                      </w:r>
+                      <w:proofErr w:type="spellEnd"/>
+                      <w:r>
+                        <w:rPr>
+                          <w:rFonts w:ascii="Consolas" w:eastAsia="Times New Roman" w:hAnsi="Consolas" w:cs="Times New Roman"/>
+                          <w:color w:val="000000"/>
+                          <w:sz w:val="21"/>
+                          <w:szCs w:val="21"/>
+                          <w:lang w:eastAsia="en-IN"/>
+                        </w:rPr>
+                        <w:t xml:space="preserve">: </w:t>
                       </w:r>
                       <w:r>
                         <w:rPr>
@@ -4505,7 +6056,29 @@
                           <w:szCs w:val="21"/>
                           <w:lang w:eastAsia="en-IN"/>
                         </w:rPr>
-                        <w:t xml:space="preserve">            bsonType: </w:t>
+                        <w:t xml:space="preserve">            </w:t>
+                      </w:r>
+                      <w:proofErr w:type="spellStart"/>
+                      <w:r>
+                        <w:rPr>
+                          <w:rFonts w:ascii="Consolas" w:eastAsia="Times New Roman" w:hAnsi="Consolas" w:cs="Times New Roman"/>
+                          <w:color w:val="000000"/>
+                          <w:sz w:val="21"/>
+                          <w:szCs w:val="21"/>
+                          <w:lang w:eastAsia="en-IN"/>
+                        </w:rPr>
+                        <w:t>bsonType</w:t>
+                      </w:r>
+                      <w:proofErr w:type="spellEnd"/>
+                      <w:r>
+                        <w:rPr>
+                          <w:rFonts w:ascii="Consolas" w:eastAsia="Times New Roman" w:hAnsi="Consolas" w:cs="Times New Roman"/>
+                          <w:color w:val="000000"/>
+                          <w:sz w:val="21"/>
+                          <w:szCs w:val="21"/>
+                          <w:lang w:eastAsia="en-IN"/>
+                        </w:rPr>
+                        <w:t xml:space="preserve">: </w:t>
                       </w:r>
                       <w:r>
                         <w:rPr>
@@ -4515,7 +6088,29 @@
                           <w:szCs w:val="21"/>
                           <w:lang w:eastAsia="en-IN"/>
                         </w:rPr>
-                        <w:t>'objectId'</w:t>
+                        <w:t>'</w:t>
+                      </w:r>
+                      <w:proofErr w:type="spellStart"/>
+                      <w:r>
+                        <w:rPr>
+                          <w:rFonts w:ascii="Consolas" w:eastAsia="Times New Roman" w:hAnsi="Consolas" w:cs="Times New Roman"/>
+                          <w:color w:val="A31515"/>
+                          <w:sz w:val="21"/>
+                          <w:szCs w:val="21"/>
+                          <w:lang w:eastAsia="en-IN"/>
+                        </w:rPr>
+                        <w:t>objectId</w:t>
+                      </w:r>
+                      <w:proofErr w:type="spellEnd"/>
+                      <w:r>
+                        <w:rPr>
+                          <w:rFonts w:ascii="Consolas" w:eastAsia="Times New Roman" w:hAnsi="Consolas" w:cs="Times New Roman"/>
+                          <w:color w:val="A31515"/>
+                          <w:sz w:val="21"/>
+                          <w:szCs w:val="21"/>
+                          <w:lang w:eastAsia="en-IN"/>
+                        </w:rPr>
+                        <w:t>'</w:t>
                       </w:r>
                       <w:r>
                         <w:rPr>
@@ -4558,7 +6153,29 @@
                           <w:szCs w:val="21"/>
                           <w:lang w:eastAsia="en-IN"/>
                         </w:rPr>
-                        <w:t>'must be an objectid and is required'</w:t>
+                        <w:t xml:space="preserve">'must be an </w:t>
+                      </w:r>
+                      <w:proofErr w:type="spellStart"/>
+                      <w:r>
+                        <w:rPr>
+                          <w:rFonts w:ascii="Consolas" w:eastAsia="Times New Roman" w:hAnsi="Consolas" w:cs="Times New Roman"/>
+                          <w:color w:val="A31515"/>
+                          <w:sz w:val="21"/>
+                          <w:szCs w:val="21"/>
+                          <w:lang w:eastAsia="en-IN"/>
+                        </w:rPr>
+                        <w:t>objectid</w:t>
+                      </w:r>
+                      <w:proofErr w:type="spellEnd"/>
+                      <w:r>
+                        <w:rPr>
+                          <w:rFonts w:ascii="Consolas" w:eastAsia="Times New Roman" w:hAnsi="Consolas" w:cs="Times New Roman"/>
+                          <w:color w:val="A31515"/>
+                          <w:sz w:val="21"/>
+                          <w:szCs w:val="21"/>
+                          <w:lang w:eastAsia="en-IN"/>
+                        </w:rPr>
+                        <w:t xml:space="preserve"> and is required'</w:t>
                       </w:r>
                     </w:p>
                     <w:p>
@@ -4627,7 +6244,29 @@
                           <w:szCs w:val="21"/>
                           <w:lang w:eastAsia="en-IN"/>
                         </w:rPr>
-                        <w:t xml:space="preserve">            bsonType: </w:t>
+                        <w:t xml:space="preserve">            </w:t>
+                      </w:r>
+                      <w:proofErr w:type="spellStart"/>
+                      <w:r>
+                        <w:rPr>
+                          <w:rFonts w:ascii="Consolas" w:eastAsia="Times New Roman" w:hAnsi="Consolas" w:cs="Times New Roman"/>
+                          <w:color w:val="000000"/>
+                          <w:sz w:val="21"/>
+                          <w:szCs w:val="21"/>
+                          <w:lang w:eastAsia="en-IN"/>
+                        </w:rPr>
+                        <w:t>bsonType</w:t>
+                      </w:r>
+                      <w:proofErr w:type="spellEnd"/>
+                      <w:r>
+                        <w:rPr>
+                          <w:rFonts w:ascii="Consolas" w:eastAsia="Times New Roman" w:hAnsi="Consolas" w:cs="Times New Roman"/>
+                          <w:color w:val="000000"/>
+                          <w:sz w:val="21"/>
+                          <w:szCs w:val="21"/>
+                          <w:lang w:eastAsia="en-IN"/>
+                        </w:rPr>
+                        <w:t xml:space="preserve">: </w:t>
                       </w:r>
                       <w:r>
                         <w:rPr>
@@ -4736,7 +6375,29 @@
                           <w:szCs w:val="21"/>
                           <w:lang w:eastAsia="en-IN"/>
                         </w:rPr>
-                        <w:t xml:space="preserve">              bsonType: </w:t>
+                        <w:t xml:space="preserve">              </w:t>
+                      </w:r>
+                      <w:proofErr w:type="spellStart"/>
+                      <w:r>
+                        <w:rPr>
+                          <w:rFonts w:ascii="Consolas" w:eastAsia="Times New Roman" w:hAnsi="Consolas" w:cs="Times New Roman"/>
+                          <w:color w:val="000000"/>
+                          <w:sz w:val="21"/>
+                          <w:szCs w:val="21"/>
+                          <w:lang w:eastAsia="en-IN"/>
+                        </w:rPr>
+                        <w:t>bsonType</w:t>
+                      </w:r>
+                      <w:proofErr w:type="spellEnd"/>
+                      <w:r>
+                        <w:rPr>
+                          <w:rFonts w:ascii="Consolas" w:eastAsia="Times New Roman" w:hAnsi="Consolas" w:cs="Times New Roman"/>
+                          <w:color w:val="000000"/>
+                          <w:sz w:val="21"/>
+                          <w:szCs w:val="21"/>
+                          <w:lang w:eastAsia="en-IN"/>
+                        </w:rPr>
+                        <w:t xml:space="preserve">: </w:t>
                       </w:r>
                       <w:r>
                         <w:rPr>
@@ -4888,7 +6549,29 @@
                           <w:szCs w:val="21"/>
                           <w:lang w:eastAsia="en-IN"/>
                         </w:rPr>
-                        <w:t xml:space="preserve">                  bsonType: </w:t>
+                        <w:t xml:space="preserve">                  </w:t>
+                      </w:r>
+                      <w:proofErr w:type="spellStart"/>
+                      <w:r>
+                        <w:rPr>
+                          <w:rFonts w:ascii="Consolas" w:eastAsia="Times New Roman" w:hAnsi="Consolas" w:cs="Times New Roman"/>
+                          <w:color w:val="000000"/>
+                          <w:sz w:val="21"/>
+                          <w:szCs w:val="21"/>
+                          <w:lang w:eastAsia="en-IN"/>
+                        </w:rPr>
+                        <w:t>bsonType</w:t>
+                      </w:r>
+                      <w:proofErr w:type="spellEnd"/>
+                      <w:r>
+                        <w:rPr>
+                          <w:rFonts w:ascii="Consolas" w:eastAsia="Times New Roman" w:hAnsi="Consolas" w:cs="Times New Roman"/>
+                          <w:color w:val="000000"/>
+                          <w:sz w:val="21"/>
+                          <w:szCs w:val="21"/>
+                          <w:lang w:eastAsia="en-IN"/>
+                        </w:rPr>
+                        <w:t xml:space="preserve">: </w:t>
                       </w:r>
                       <w:r>
                         <w:rPr>
@@ -5010,7 +6693,29 @@
                           <w:szCs w:val="21"/>
                           <w:lang w:eastAsia="en-IN"/>
                         </w:rPr>
-                        <w:t xml:space="preserve">                  bsonType: </w:t>
+                        <w:t xml:space="preserve">                  </w:t>
+                      </w:r>
+                      <w:proofErr w:type="spellStart"/>
+                      <w:r>
+                        <w:rPr>
+                          <w:rFonts w:ascii="Consolas" w:eastAsia="Times New Roman" w:hAnsi="Consolas" w:cs="Times New Roman"/>
+                          <w:color w:val="000000"/>
+                          <w:sz w:val="21"/>
+                          <w:szCs w:val="21"/>
+                          <w:lang w:eastAsia="en-IN"/>
+                        </w:rPr>
+                        <w:t>bsonType</w:t>
+                      </w:r>
+                      <w:proofErr w:type="spellEnd"/>
+                      <w:r>
+                        <w:rPr>
+                          <w:rFonts w:ascii="Consolas" w:eastAsia="Times New Roman" w:hAnsi="Consolas" w:cs="Times New Roman"/>
+                          <w:color w:val="000000"/>
+                          <w:sz w:val="21"/>
+                          <w:szCs w:val="21"/>
+                          <w:lang w:eastAsia="en-IN"/>
+                        </w:rPr>
+                        <w:t xml:space="preserve">: </w:t>
                       </w:r>
                       <w:r>
                         <w:rPr>
@@ -5020,7 +6725,29 @@
                           <w:szCs w:val="21"/>
                           <w:lang w:eastAsia="en-IN"/>
                         </w:rPr>
-                        <w:t>'objectId'</w:t>
+                        <w:t>'</w:t>
+                      </w:r>
+                      <w:proofErr w:type="spellStart"/>
+                      <w:r>
+                        <w:rPr>
+                          <w:rFonts w:ascii="Consolas" w:eastAsia="Times New Roman" w:hAnsi="Consolas" w:cs="Times New Roman"/>
+                          <w:color w:val="A31515"/>
+                          <w:sz w:val="21"/>
+                          <w:szCs w:val="21"/>
+                          <w:lang w:eastAsia="en-IN"/>
+                        </w:rPr>
+                        <w:t>objectId</w:t>
+                      </w:r>
+                      <w:proofErr w:type="spellEnd"/>
+                      <w:r>
+                        <w:rPr>
+                          <w:rFonts w:ascii="Consolas" w:eastAsia="Times New Roman" w:hAnsi="Consolas" w:cs="Times New Roman"/>
+                          <w:color w:val="A31515"/>
+                          <w:sz w:val="21"/>
+                          <w:szCs w:val="21"/>
+                          <w:lang w:eastAsia="en-IN"/>
+                        </w:rPr>
+                        <w:t>'</w:t>
                       </w:r>
                       <w:r>
                         <w:rPr>
@@ -5063,7 +6790,29 @@
                           <w:szCs w:val="21"/>
                           <w:lang w:eastAsia="en-IN"/>
                         </w:rPr>
-                        <w:t>'must be an objectid and is required'</w:t>
+                        <w:t xml:space="preserve">'must be an </w:t>
+                      </w:r>
+                      <w:proofErr w:type="spellStart"/>
+                      <w:r>
+                        <w:rPr>
+                          <w:rFonts w:ascii="Consolas" w:eastAsia="Times New Roman" w:hAnsi="Consolas" w:cs="Times New Roman"/>
+                          <w:color w:val="A31515"/>
+                          <w:sz w:val="21"/>
+                          <w:szCs w:val="21"/>
+                          <w:lang w:eastAsia="en-IN"/>
+                        </w:rPr>
+                        <w:t>objectid</w:t>
+                      </w:r>
+                      <w:proofErr w:type="spellEnd"/>
+                      <w:r>
+                        <w:rPr>
+                          <w:rFonts w:ascii="Consolas" w:eastAsia="Times New Roman" w:hAnsi="Consolas" w:cs="Times New Roman"/>
+                          <w:color w:val="A31515"/>
+                          <w:sz w:val="21"/>
+                          <w:szCs w:val="21"/>
+                          <w:lang w:eastAsia="en-IN"/>
+                        </w:rPr>
+                        <w:t xml:space="preserve"> and is required'</w:t>
                       </w:r>
                     </w:p>
                     <w:p>
@@ -5329,7 +7078,15 @@
         </mc:AlternateContent>
       </w:r>
       <w:r>
-        <w:t>Though Mongodb is schema less but we real life scenario we must have certain type of structure. We can add validators when we are creating any collection.</w:t>
+        <w:t xml:space="preserve">Though </w:t>
+      </w:r>
+      <w:proofErr w:type="spellStart"/>
+      <w:r>
+        <w:t>Mongodb</w:t>
+      </w:r>
+      <w:proofErr w:type="spellEnd"/>
+      <w:r>
+        <w:t xml:space="preserve"> is schema less but we real life scenario we must have certain type of structure. We can add validators when we are creating any collection.</w:t>
       </w:r>
     </w:p>
     <w:p/>
@@ -5411,15 +7168,27 @@
                                 <w:lang w:eastAsia="en-IN"/>
                               </w:rPr>
                             </w:pPr>
-                            <w:r>
-                              <w:rPr>
-                                <w:rFonts w:ascii="Consolas" w:eastAsia="Times New Roman" w:hAnsi="Consolas" w:cs="Times New Roman"/>
-                                <w:color w:val="000000"/>
-                                <w:sz w:val="21"/>
-                                <w:szCs w:val="21"/>
-                                <w:lang w:eastAsia="en-IN"/>
-                              </w:rPr>
-                              <w:t>db.runCommand({</w:t>
+                            <w:proofErr w:type="spellStart"/>
+                            <w:r>
+                              <w:rPr>
+                                <w:rFonts w:ascii="Consolas" w:eastAsia="Times New Roman" w:hAnsi="Consolas" w:cs="Times New Roman"/>
+                                <w:color w:val="000000"/>
+                                <w:sz w:val="21"/>
+                                <w:szCs w:val="21"/>
+                                <w:lang w:eastAsia="en-IN"/>
+                              </w:rPr>
+                              <w:t>db.runCommand</w:t>
+                            </w:r>
+                            <w:proofErr w:type="spellEnd"/>
+                            <w:r>
+                              <w:rPr>
+                                <w:rFonts w:ascii="Consolas" w:eastAsia="Times New Roman" w:hAnsi="Consolas" w:cs="Times New Roman"/>
+                                <w:color w:val="000000"/>
+                                <w:sz w:val="21"/>
+                                <w:szCs w:val="21"/>
+                                <w:lang w:eastAsia="en-IN"/>
+                              </w:rPr>
+                              <w:t>({</w:t>
                             </w:r>
                           </w:p>
                           <w:p>
@@ -5442,7 +7211,29 @@
                                 <w:szCs w:val="21"/>
                                 <w:lang w:eastAsia="en-IN"/>
                               </w:rPr>
-                              <w:t xml:space="preserve">    collMod: </w:t>
+                              <w:t xml:space="preserve">    </w:t>
+                            </w:r>
+                            <w:proofErr w:type="spellStart"/>
+                            <w:r>
+                              <w:rPr>
+                                <w:rFonts w:ascii="Consolas" w:eastAsia="Times New Roman" w:hAnsi="Consolas" w:cs="Times New Roman"/>
+                                <w:color w:val="000000"/>
+                                <w:sz w:val="21"/>
+                                <w:szCs w:val="21"/>
+                                <w:lang w:eastAsia="en-IN"/>
+                              </w:rPr>
+                              <w:t>collMod</w:t>
+                            </w:r>
+                            <w:proofErr w:type="spellEnd"/>
+                            <w:r>
+                              <w:rPr>
+                                <w:rFonts w:ascii="Consolas" w:eastAsia="Times New Roman" w:hAnsi="Consolas" w:cs="Times New Roman"/>
+                                <w:color w:val="000000"/>
+                                <w:sz w:val="21"/>
+                                <w:szCs w:val="21"/>
+                                <w:lang w:eastAsia="en-IN"/>
+                              </w:rPr>
+                              <w:t xml:space="preserve">: </w:t>
                             </w:r>
                             <w:r>
                               <w:rPr>
@@ -5508,7 +7299,29 @@
                                 <w:szCs w:val="21"/>
                                 <w:lang w:eastAsia="en-IN"/>
                               </w:rPr>
-                              <w:t>      $jsonSchema: {</w:t>
+                              <w:t>      $</w:t>
+                            </w:r>
+                            <w:proofErr w:type="spellStart"/>
+                            <w:r>
+                              <w:rPr>
+                                <w:rFonts w:ascii="Consolas" w:eastAsia="Times New Roman" w:hAnsi="Consolas" w:cs="Times New Roman"/>
+                                <w:color w:val="000000"/>
+                                <w:sz w:val="21"/>
+                                <w:szCs w:val="21"/>
+                                <w:lang w:eastAsia="en-IN"/>
+                              </w:rPr>
+                              <w:t>jsonSchema</w:t>
+                            </w:r>
+                            <w:proofErr w:type="spellEnd"/>
+                            <w:r>
+                              <w:rPr>
+                                <w:rFonts w:ascii="Consolas" w:eastAsia="Times New Roman" w:hAnsi="Consolas" w:cs="Times New Roman"/>
+                                <w:color w:val="000000"/>
+                                <w:sz w:val="21"/>
+                                <w:szCs w:val="21"/>
+                                <w:lang w:eastAsia="en-IN"/>
+                              </w:rPr>
+                              <w:t>: {</w:t>
                             </w:r>
                           </w:p>
                           <w:p>
@@ -5531,7 +7344,29 @@
                                 <w:szCs w:val="21"/>
                                 <w:lang w:eastAsia="en-IN"/>
                               </w:rPr>
-                              <w:t xml:space="preserve">        bsonType: </w:t>
+                              <w:t xml:space="preserve">        </w:t>
+                            </w:r>
+                            <w:proofErr w:type="spellStart"/>
+                            <w:r>
+                              <w:rPr>
+                                <w:rFonts w:ascii="Consolas" w:eastAsia="Times New Roman" w:hAnsi="Consolas" w:cs="Times New Roman"/>
+                                <w:color w:val="000000"/>
+                                <w:sz w:val="21"/>
+                                <w:szCs w:val="21"/>
+                                <w:lang w:eastAsia="en-IN"/>
+                              </w:rPr>
+                              <w:t>bsonType</w:t>
+                            </w:r>
+                            <w:proofErr w:type="spellEnd"/>
+                            <w:r>
+                              <w:rPr>
+                                <w:rFonts w:ascii="Consolas" w:eastAsia="Times New Roman" w:hAnsi="Consolas" w:cs="Times New Roman"/>
+                                <w:color w:val="000000"/>
+                                <w:sz w:val="21"/>
+                                <w:szCs w:val="21"/>
+                                <w:lang w:eastAsia="en-IN"/>
+                              </w:rPr>
+                              <w:t xml:space="preserve">: </w:t>
                             </w:r>
                             <w:r>
                               <w:rPr>
@@ -5723,7 +7558,29 @@
                                 <w:szCs w:val="21"/>
                                 <w:lang w:eastAsia="en-IN"/>
                               </w:rPr>
-                              <w:t xml:space="preserve">            bsonType: </w:t>
+                              <w:t xml:space="preserve">            </w:t>
+                            </w:r>
+                            <w:proofErr w:type="spellStart"/>
+                            <w:r>
+                              <w:rPr>
+                                <w:rFonts w:ascii="Consolas" w:eastAsia="Times New Roman" w:hAnsi="Consolas" w:cs="Times New Roman"/>
+                                <w:color w:val="000000"/>
+                                <w:sz w:val="21"/>
+                                <w:szCs w:val="21"/>
+                                <w:lang w:eastAsia="en-IN"/>
+                              </w:rPr>
+                              <w:t>bsonType</w:t>
+                            </w:r>
+                            <w:proofErr w:type="spellEnd"/>
+                            <w:r>
+                              <w:rPr>
+                                <w:rFonts w:ascii="Consolas" w:eastAsia="Times New Roman" w:hAnsi="Consolas" w:cs="Times New Roman"/>
+                                <w:color w:val="000000"/>
+                                <w:sz w:val="21"/>
+                                <w:szCs w:val="21"/>
+                                <w:lang w:eastAsia="en-IN"/>
+                              </w:rPr>
+                              <w:t xml:space="preserve">: </w:t>
                             </w:r>
                             <w:r>
                               <w:rPr>
@@ -5845,7 +7702,29 @@
                                 <w:szCs w:val="21"/>
                                 <w:lang w:eastAsia="en-IN"/>
                               </w:rPr>
-                              <w:t xml:space="preserve">            bsonType: </w:t>
+                              <w:t xml:space="preserve">            </w:t>
+                            </w:r>
+                            <w:proofErr w:type="spellStart"/>
+                            <w:r>
+                              <w:rPr>
+                                <w:rFonts w:ascii="Consolas" w:eastAsia="Times New Roman" w:hAnsi="Consolas" w:cs="Times New Roman"/>
+                                <w:color w:val="000000"/>
+                                <w:sz w:val="21"/>
+                                <w:szCs w:val="21"/>
+                                <w:lang w:eastAsia="en-IN"/>
+                              </w:rPr>
+                              <w:t>bsonType</w:t>
+                            </w:r>
+                            <w:proofErr w:type="spellEnd"/>
+                            <w:r>
+                              <w:rPr>
+                                <w:rFonts w:ascii="Consolas" w:eastAsia="Times New Roman" w:hAnsi="Consolas" w:cs="Times New Roman"/>
+                                <w:color w:val="000000"/>
+                                <w:sz w:val="21"/>
+                                <w:szCs w:val="21"/>
+                                <w:lang w:eastAsia="en-IN"/>
+                              </w:rPr>
+                              <w:t xml:space="preserve">: </w:t>
                             </w:r>
                             <w:r>
                               <w:rPr>
@@ -5967,7 +7846,29 @@
                                 <w:szCs w:val="21"/>
                                 <w:lang w:eastAsia="en-IN"/>
                               </w:rPr>
-                              <w:t xml:space="preserve">            bsonType: </w:t>
+                              <w:t xml:space="preserve">            </w:t>
+                            </w:r>
+                            <w:proofErr w:type="spellStart"/>
+                            <w:r>
+                              <w:rPr>
+                                <w:rFonts w:ascii="Consolas" w:eastAsia="Times New Roman" w:hAnsi="Consolas" w:cs="Times New Roman"/>
+                                <w:color w:val="000000"/>
+                                <w:sz w:val="21"/>
+                                <w:szCs w:val="21"/>
+                                <w:lang w:eastAsia="en-IN"/>
+                              </w:rPr>
+                              <w:t>bsonType</w:t>
+                            </w:r>
+                            <w:proofErr w:type="spellEnd"/>
+                            <w:r>
+                              <w:rPr>
+                                <w:rFonts w:ascii="Consolas" w:eastAsia="Times New Roman" w:hAnsi="Consolas" w:cs="Times New Roman"/>
+                                <w:color w:val="000000"/>
+                                <w:sz w:val="21"/>
+                                <w:szCs w:val="21"/>
+                                <w:lang w:eastAsia="en-IN"/>
+                              </w:rPr>
+                              <w:t xml:space="preserve">: </w:t>
                             </w:r>
                             <w:r>
                               <w:rPr>
@@ -5977,7 +7878,29 @@
                                 <w:szCs w:val="21"/>
                                 <w:lang w:eastAsia="en-IN"/>
                               </w:rPr>
-                              <w:t>'objectId'</w:t>
+                              <w:t>'</w:t>
+                            </w:r>
+                            <w:proofErr w:type="spellStart"/>
+                            <w:r>
+                              <w:rPr>
+                                <w:rFonts w:ascii="Consolas" w:eastAsia="Times New Roman" w:hAnsi="Consolas" w:cs="Times New Roman"/>
+                                <w:color w:val="A31515"/>
+                                <w:sz w:val="21"/>
+                                <w:szCs w:val="21"/>
+                                <w:lang w:eastAsia="en-IN"/>
+                              </w:rPr>
+                              <w:t>objectId</w:t>
+                            </w:r>
+                            <w:proofErr w:type="spellEnd"/>
+                            <w:r>
+                              <w:rPr>
+                                <w:rFonts w:ascii="Consolas" w:eastAsia="Times New Roman" w:hAnsi="Consolas" w:cs="Times New Roman"/>
+                                <w:color w:val="A31515"/>
+                                <w:sz w:val="21"/>
+                                <w:szCs w:val="21"/>
+                                <w:lang w:eastAsia="en-IN"/>
+                              </w:rPr>
+                              <w:t>'</w:t>
                             </w:r>
                             <w:r>
                               <w:rPr>
@@ -6020,7 +7943,29 @@
                                 <w:szCs w:val="21"/>
                                 <w:lang w:eastAsia="en-IN"/>
                               </w:rPr>
-                              <w:t>'must be an objectid and is required'</w:t>
+                              <w:t xml:space="preserve">'must be an </w:t>
+                            </w:r>
+                            <w:proofErr w:type="spellStart"/>
+                            <w:r>
+                              <w:rPr>
+                                <w:rFonts w:ascii="Consolas" w:eastAsia="Times New Roman" w:hAnsi="Consolas" w:cs="Times New Roman"/>
+                                <w:color w:val="A31515"/>
+                                <w:sz w:val="21"/>
+                                <w:szCs w:val="21"/>
+                                <w:lang w:eastAsia="en-IN"/>
+                              </w:rPr>
+                              <w:t>objectid</w:t>
+                            </w:r>
+                            <w:proofErr w:type="spellEnd"/>
+                            <w:r>
+                              <w:rPr>
+                                <w:rFonts w:ascii="Consolas" w:eastAsia="Times New Roman" w:hAnsi="Consolas" w:cs="Times New Roman"/>
+                                <w:color w:val="A31515"/>
+                                <w:sz w:val="21"/>
+                                <w:szCs w:val="21"/>
+                                <w:lang w:eastAsia="en-IN"/>
+                              </w:rPr>
+                              <w:t xml:space="preserve"> and is required'</w:t>
                             </w:r>
                           </w:p>
                           <w:p>
@@ -6089,7 +8034,29 @@
                                 <w:szCs w:val="21"/>
                                 <w:lang w:eastAsia="en-IN"/>
                               </w:rPr>
-                              <w:t xml:space="preserve">            bsonType: </w:t>
+                              <w:t xml:space="preserve">            </w:t>
+                            </w:r>
+                            <w:proofErr w:type="spellStart"/>
+                            <w:r>
+                              <w:rPr>
+                                <w:rFonts w:ascii="Consolas" w:eastAsia="Times New Roman" w:hAnsi="Consolas" w:cs="Times New Roman"/>
+                                <w:color w:val="000000"/>
+                                <w:sz w:val="21"/>
+                                <w:szCs w:val="21"/>
+                                <w:lang w:eastAsia="en-IN"/>
+                              </w:rPr>
+                              <w:t>bsonType</w:t>
+                            </w:r>
+                            <w:proofErr w:type="spellEnd"/>
+                            <w:r>
+                              <w:rPr>
+                                <w:rFonts w:ascii="Consolas" w:eastAsia="Times New Roman" w:hAnsi="Consolas" w:cs="Times New Roman"/>
+                                <w:color w:val="000000"/>
+                                <w:sz w:val="21"/>
+                                <w:szCs w:val="21"/>
+                                <w:lang w:eastAsia="en-IN"/>
+                              </w:rPr>
+                              <w:t xml:space="preserve">: </w:t>
                             </w:r>
                             <w:r>
                               <w:rPr>
@@ -6198,7 +8165,29 @@
                                 <w:szCs w:val="21"/>
                                 <w:lang w:eastAsia="en-IN"/>
                               </w:rPr>
-                              <w:t xml:space="preserve">              bsonType: </w:t>
+                              <w:t xml:space="preserve">              </w:t>
+                            </w:r>
+                            <w:proofErr w:type="spellStart"/>
+                            <w:r>
+                              <w:rPr>
+                                <w:rFonts w:ascii="Consolas" w:eastAsia="Times New Roman" w:hAnsi="Consolas" w:cs="Times New Roman"/>
+                                <w:color w:val="000000"/>
+                                <w:sz w:val="21"/>
+                                <w:szCs w:val="21"/>
+                                <w:lang w:eastAsia="en-IN"/>
+                              </w:rPr>
+                              <w:t>bsonType</w:t>
+                            </w:r>
+                            <w:proofErr w:type="spellEnd"/>
+                            <w:r>
+                              <w:rPr>
+                                <w:rFonts w:ascii="Consolas" w:eastAsia="Times New Roman" w:hAnsi="Consolas" w:cs="Times New Roman"/>
+                                <w:color w:val="000000"/>
+                                <w:sz w:val="21"/>
+                                <w:szCs w:val="21"/>
+                                <w:lang w:eastAsia="en-IN"/>
+                              </w:rPr>
+                              <w:t xml:space="preserve">: </w:t>
                             </w:r>
                             <w:r>
                               <w:rPr>
@@ -6350,7 +8339,29 @@
                                 <w:szCs w:val="21"/>
                                 <w:lang w:eastAsia="en-IN"/>
                               </w:rPr>
-                              <w:t xml:space="preserve">                  bsonType: </w:t>
+                              <w:t xml:space="preserve">                  </w:t>
+                            </w:r>
+                            <w:proofErr w:type="spellStart"/>
+                            <w:r>
+                              <w:rPr>
+                                <w:rFonts w:ascii="Consolas" w:eastAsia="Times New Roman" w:hAnsi="Consolas" w:cs="Times New Roman"/>
+                                <w:color w:val="000000"/>
+                                <w:sz w:val="21"/>
+                                <w:szCs w:val="21"/>
+                                <w:lang w:eastAsia="en-IN"/>
+                              </w:rPr>
+                              <w:t>bsonType</w:t>
+                            </w:r>
+                            <w:proofErr w:type="spellEnd"/>
+                            <w:r>
+                              <w:rPr>
+                                <w:rFonts w:ascii="Consolas" w:eastAsia="Times New Roman" w:hAnsi="Consolas" w:cs="Times New Roman"/>
+                                <w:color w:val="000000"/>
+                                <w:sz w:val="21"/>
+                                <w:szCs w:val="21"/>
+                                <w:lang w:eastAsia="en-IN"/>
+                              </w:rPr>
+                              <w:t xml:space="preserve">: </w:t>
                             </w:r>
                             <w:r>
                               <w:rPr>
@@ -6472,7 +8483,29 @@
                                 <w:szCs w:val="21"/>
                                 <w:lang w:eastAsia="en-IN"/>
                               </w:rPr>
-                              <w:t xml:space="preserve">                  bsonType: </w:t>
+                              <w:t xml:space="preserve">                  </w:t>
+                            </w:r>
+                            <w:proofErr w:type="spellStart"/>
+                            <w:r>
+                              <w:rPr>
+                                <w:rFonts w:ascii="Consolas" w:eastAsia="Times New Roman" w:hAnsi="Consolas" w:cs="Times New Roman"/>
+                                <w:color w:val="000000"/>
+                                <w:sz w:val="21"/>
+                                <w:szCs w:val="21"/>
+                                <w:lang w:eastAsia="en-IN"/>
+                              </w:rPr>
+                              <w:t>bsonType</w:t>
+                            </w:r>
+                            <w:proofErr w:type="spellEnd"/>
+                            <w:r>
+                              <w:rPr>
+                                <w:rFonts w:ascii="Consolas" w:eastAsia="Times New Roman" w:hAnsi="Consolas" w:cs="Times New Roman"/>
+                                <w:color w:val="000000"/>
+                                <w:sz w:val="21"/>
+                                <w:szCs w:val="21"/>
+                                <w:lang w:eastAsia="en-IN"/>
+                              </w:rPr>
+                              <w:t xml:space="preserve">: </w:t>
                             </w:r>
                             <w:r>
                               <w:rPr>
@@ -6482,7 +8515,29 @@
                                 <w:szCs w:val="21"/>
                                 <w:lang w:eastAsia="en-IN"/>
                               </w:rPr>
-                              <w:t>'objectId'</w:t>
+                              <w:t>'</w:t>
+                            </w:r>
+                            <w:proofErr w:type="spellStart"/>
+                            <w:r>
+                              <w:rPr>
+                                <w:rFonts w:ascii="Consolas" w:eastAsia="Times New Roman" w:hAnsi="Consolas" w:cs="Times New Roman"/>
+                                <w:color w:val="A31515"/>
+                                <w:sz w:val="21"/>
+                                <w:szCs w:val="21"/>
+                                <w:lang w:eastAsia="en-IN"/>
+                              </w:rPr>
+                              <w:t>objectId</w:t>
+                            </w:r>
+                            <w:proofErr w:type="spellEnd"/>
+                            <w:r>
+                              <w:rPr>
+                                <w:rFonts w:ascii="Consolas" w:eastAsia="Times New Roman" w:hAnsi="Consolas" w:cs="Times New Roman"/>
+                                <w:color w:val="A31515"/>
+                                <w:sz w:val="21"/>
+                                <w:szCs w:val="21"/>
+                                <w:lang w:eastAsia="en-IN"/>
+                              </w:rPr>
+                              <w:t>'</w:t>
                             </w:r>
                             <w:r>
                               <w:rPr>
@@ -6525,7 +8580,29 @@
                                 <w:szCs w:val="21"/>
                                 <w:lang w:eastAsia="en-IN"/>
                               </w:rPr>
-                              <w:t>'must be an objectid and is required'</w:t>
+                              <w:t xml:space="preserve">'must be an </w:t>
+                            </w:r>
+                            <w:proofErr w:type="spellStart"/>
+                            <w:r>
+                              <w:rPr>
+                                <w:rFonts w:ascii="Consolas" w:eastAsia="Times New Roman" w:hAnsi="Consolas" w:cs="Times New Roman"/>
+                                <w:color w:val="A31515"/>
+                                <w:sz w:val="21"/>
+                                <w:szCs w:val="21"/>
+                                <w:lang w:eastAsia="en-IN"/>
+                              </w:rPr>
+                              <w:t>objectid</w:t>
+                            </w:r>
+                            <w:proofErr w:type="spellEnd"/>
+                            <w:r>
+                              <w:rPr>
+                                <w:rFonts w:ascii="Consolas" w:eastAsia="Times New Roman" w:hAnsi="Consolas" w:cs="Times New Roman"/>
+                                <w:color w:val="A31515"/>
+                                <w:sz w:val="21"/>
+                                <w:szCs w:val="21"/>
+                                <w:lang w:eastAsia="en-IN"/>
+                              </w:rPr>
+                              <w:t xml:space="preserve"> and is required'</w:t>
                             </w:r>
                           </w:p>
                           <w:p>
@@ -6709,7 +8786,29 @@
                                 <w:szCs w:val="21"/>
                                 <w:lang w:eastAsia="en-IN"/>
                               </w:rPr>
-                              <w:t xml:space="preserve">    validationAction: </w:t>
+                              <w:t xml:space="preserve">    </w:t>
+                            </w:r>
+                            <w:proofErr w:type="spellStart"/>
+                            <w:r>
+                              <w:rPr>
+                                <w:rFonts w:ascii="Consolas" w:eastAsia="Times New Roman" w:hAnsi="Consolas" w:cs="Times New Roman"/>
+                                <w:color w:val="000000"/>
+                                <w:sz w:val="21"/>
+                                <w:szCs w:val="21"/>
+                                <w:lang w:eastAsia="en-IN"/>
+                              </w:rPr>
+                              <w:t>validationAction</w:t>
+                            </w:r>
+                            <w:proofErr w:type="spellEnd"/>
+                            <w:r>
+                              <w:rPr>
+                                <w:rFonts w:ascii="Consolas" w:eastAsia="Times New Roman" w:hAnsi="Consolas" w:cs="Times New Roman"/>
+                                <w:color w:val="000000"/>
+                                <w:sz w:val="21"/>
+                                <w:szCs w:val="21"/>
+                                <w:lang w:eastAsia="en-IN"/>
+                              </w:rPr>
+                              <w:t xml:space="preserve">: </w:t>
                             </w:r>
                             <w:r>
                               <w:rPr>
@@ -6815,15 +8914,27 @@
                           <w:lang w:eastAsia="en-IN"/>
                         </w:rPr>
                       </w:pPr>
-                      <w:r>
-                        <w:rPr>
-                          <w:rFonts w:ascii="Consolas" w:eastAsia="Times New Roman" w:hAnsi="Consolas" w:cs="Times New Roman"/>
-                          <w:color w:val="000000"/>
-                          <w:sz w:val="21"/>
-                          <w:szCs w:val="21"/>
-                          <w:lang w:eastAsia="en-IN"/>
-                        </w:rPr>
-                        <w:t>db.runCommand({</w:t>
+                      <w:proofErr w:type="spellStart"/>
+                      <w:r>
+                        <w:rPr>
+                          <w:rFonts w:ascii="Consolas" w:eastAsia="Times New Roman" w:hAnsi="Consolas" w:cs="Times New Roman"/>
+                          <w:color w:val="000000"/>
+                          <w:sz w:val="21"/>
+                          <w:szCs w:val="21"/>
+                          <w:lang w:eastAsia="en-IN"/>
+                        </w:rPr>
+                        <w:t>db.runCommand</w:t>
+                      </w:r>
+                      <w:proofErr w:type="spellEnd"/>
+                      <w:r>
+                        <w:rPr>
+                          <w:rFonts w:ascii="Consolas" w:eastAsia="Times New Roman" w:hAnsi="Consolas" w:cs="Times New Roman"/>
+                          <w:color w:val="000000"/>
+                          <w:sz w:val="21"/>
+                          <w:szCs w:val="21"/>
+                          <w:lang w:eastAsia="en-IN"/>
+                        </w:rPr>
+                        <w:t>({</w:t>
                       </w:r>
                     </w:p>
                     <w:p>
@@ -6846,7 +8957,29 @@
                           <w:szCs w:val="21"/>
                           <w:lang w:eastAsia="en-IN"/>
                         </w:rPr>
-                        <w:t xml:space="preserve">    collMod: </w:t>
+                        <w:t xml:space="preserve">    </w:t>
+                      </w:r>
+                      <w:proofErr w:type="spellStart"/>
+                      <w:r>
+                        <w:rPr>
+                          <w:rFonts w:ascii="Consolas" w:eastAsia="Times New Roman" w:hAnsi="Consolas" w:cs="Times New Roman"/>
+                          <w:color w:val="000000"/>
+                          <w:sz w:val="21"/>
+                          <w:szCs w:val="21"/>
+                          <w:lang w:eastAsia="en-IN"/>
+                        </w:rPr>
+                        <w:t>collMod</w:t>
+                      </w:r>
+                      <w:proofErr w:type="spellEnd"/>
+                      <w:r>
+                        <w:rPr>
+                          <w:rFonts w:ascii="Consolas" w:eastAsia="Times New Roman" w:hAnsi="Consolas" w:cs="Times New Roman"/>
+                          <w:color w:val="000000"/>
+                          <w:sz w:val="21"/>
+                          <w:szCs w:val="21"/>
+                          <w:lang w:eastAsia="en-IN"/>
+                        </w:rPr>
+                        <w:t xml:space="preserve">: </w:t>
                       </w:r>
                       <w:r>
                         <w:rPr>
@@ -6912,7 +9045,29 @@
                           <w:szCs w:val="21"/>
                           <w:lang w:eastAsia="en-IN"/>
                         </w:rPr>
-                        <w:t>      $jsonSchema: {</w:t>
+                        <w:t>      $</w:t>
+                      </w:r>
+                      <w:proofErr w:type="spellStart"/>
+                      <w:r>
+                        <w:rPr>
+                          <w:rFonts w:ascii="Consolas" w:eastAsia="Times New Roman" w:hAnsi="Consolas" w:cs="Times New Roman"/>
+                          <w:color w:val="000000"/>
+                          <w:sz w:val="21"/>
+                          <w:szCs w:val="21"/>
+                          <w:lang w:eastAsia="en-IN"/>
+                        </w:rPr>
+                        <w:t>jsonSchema</w:t>
+                      </w:r>
+                      <w:proofErr w:type="spellEnd"/>
+                      <w:r>
+                        <w:rPr>
+                          <w:rFonts w:ascii="Consolas" w:eastAsia="Times New Roman" w:hAnsi="Consolas" w:cs="Times New Roman"/>
+                          <w:color w:val="000000"/>
+                          <w:sz w:val="21"/>
+                          <w:szCs w:val="21"/>
+                          <w:lang w:eastAsia="en-IN"/>
+                        </w:rPr>
+                        <w:t>: {</w:t>
                       </w:r>
                     </w:p>
                     <w:p>
@@ -6935,7 +9090,29 @@
                           <w:szCs w:val="21"/>
                           <w:lang w:eastAsia="en-IN"/>
                         </w:rPr>
-                        <w:t xml:space="preserve">        bsonType: </w:t>
+                        <w:t xml:space="preserve">        </w:t>
+                      </w:r>
+                      <w:proofErr w:type="spellStart"/>
+                      <w:r>
+                        <w:rPr>
+                          <w:rFonts w:ascii="Consolas" w:eastAsia="Times New Roman" w:hAnsi="Consolas" w:cs="Times New Roman"/>
+                          <w:color w:val="000000"/>
+                          <w:sz w:val="21"/>
+                          <w:szCs w:val="21"/>
+                          <w:lang w:eastAsia="en-IN"/>
+                        </w:rPr>
+                        <w:t>bsonType</w:t>
+                      </w:r>
+                      <w:proofErr w:type="spellEnd"/>
+                      <w:r>
+                        <w:rPr>
+                          <w:rFonts w:ascii="Consolas" w:eastAsia="Times New Roman" w:hAnsi="Consolas" w:cs="Times New Roman"/>
+                          <w:color w:val="000000"/>
+                          <w:sz w:val="21"/>
+                          <w:szCs w:val="21"/>
+                          <w:lang w:eastAsia="en-IN"/>
+                        </w:rPr>
+                        <w:t xml:space="preserve">: </w:t>
                       </w:r>
                       <w:r>
                         <w:rPr>
@@ -7127,7 +9304,29 @@
                           <w:szCs w:val="21"/>
                           <w:lang w:eastAsia="en-IN"/>
                         </w:rPr>
-                        <w:t xml:space="preserve">            bsonType: </w:t>
+                        <w:t xml:space="preserve">            </w:t>
+                      </w:r>
+                      <w:proofErr w:type="spellStart"/>
+                      <w:r>
+                        <w:rPr>
+                          <w:rFonts w:ascii="Consolas" w:eastAsia="Times New Roman" w:hAnsi="Consolas" w:cs="Times New Roman"/>
+                          <w:color w:val="000000"/>
+                          <w:sz w:val="21"/>
+                          <w:szCs w:val="21"/>
+                          <w:lang w:eastAsia="en-IN"/>
+                        </w:rPr>
+                        <w:t>bsonType</w:t>
+                      </w:r>
+                      <w:proofErr w:type="spellEnd"/>
+                      <w:r>
+                        <w:rPr>
+                          <w:rFonts w:ascii="Consolas" w:eastAsia="Times New Roman" w:hAnsi="Consolas" w:cs="Times New Roman"/>
+                          <w:color w:val="000000"/>
+                          <w:sz w:val="21"/>
+                          <w:szCs w:val="21"/>
+                          <w:lang w:eastAsia="en-IN"/>
+                        </w:rPr>
+                        <w:t xml:space="preserve">: </w:t>
                       </w:r>
                       <w:r>
                         <w:rPr>
@@ -7249,7 +9448,29 @@
                           <w:szCs w:val="21"/>
                           <w:lang w:eastAsia="en-IN"/>
                         </w:rPr>
-                        <w:t xml:space="preserve">            bsonType: </w:t>
+                        <w:t xml:space="preserve">            </w:t>
+                      </w:r>
+                      <w:proofErr w:type="spellStart"/>
+                      <w:r>
+                        <w:rPr>
+                          <w:rFonts w:ascii="Consolas" w:eastAsia="Times New Roman" w:hAnsi="Consolas" w:cs="Times New Roman"/>
+                          <w:color w:val="000000"/>
+                          <w:sz w:val="21"/>
+                          <w:szCs w:val="21"/>
+                          <w:lang w:eastAsia="en-IN"/>
+                        </w:rPr>
+                        <w:t>bsonType</w:t>
+                      </w:r>
+                      <w:proofErr w:type="spellEnd"/>
+                      <w:r>
+                        <w:rPr>
+                          <w:rFonts w:ascii="Consolas" w:eastAsia="Times New Roman" w:hAnsi="Consolas" w:cs="Times New Roman"/>
+                          <w:color w:val="000000"/>
+                          <w:sz w:val="21"/>
+                          <w:szCs w:val="21"/>
+                          <w:lang w:eastAsia="en-IN"/>
+                        </w:rPr>
+                        <w:t xml:space="preserve">: </w:t>
                       </w:r>
                       <w:r>
                         <w:rPr>
@@ -7371,7 +9592,29 @@
                           <w:szCs w:val="21"/>
                           <w:lang w:eastAsia="en-IN"/>
                         </w:rPr>
-                        <w:t xml:space="preserve">            bsonType: </w:t>
+                        <w:t xml:space="preserve">            </w:t>
+                      </w:r>
+                      <w:proofErr w:type="spellStart"/>
+                      <w:r>
+                        <w:rPr>
+                          <w:rFonts w:ascii="Consolas" w:eastAsia="Times New Roman" w:hAnsi="Consolas" w:cs="Times New Roman"/>
+                          <w:color w:val="000000"/>
+                          <w:sz w:val="21"/>
+                          <w:szCs w:val="21"/>
+                          <w:lang w:eastAsia="en-IN"/>
+                        </w:rPr>
+                        <w:t>bsonType</w:t>
+                      </w:r>
+                      <w:proofErr w:type="spellEnd"/>
+                      <w:r>
+                        <w:rPr>
+                          <w:rFonts w:ascii="Consolas" w:eastAsia="Times New Roman" w:hAnsi="Consolas" w:cs="Times New Roman"/>
+                          <w:color w:val="000000"/>
+                          <w:sz w:val="21"/>
+                          <w:szCs w:val="21"/>
+                          <w:lang w:eastAsia="en-IN"/>
+                        </w:rPr>
+                        <w:t xml:space="preserve">: </w:t>
                       </w:r>
                       <w:r>
                         <w:rPr>
@@ -7381,7 +9624,29 @@
                           <w:szCs w:val="21"/>
                           <w:lang w:eastAsia="en-IN"/>
                         </w:rPr>
-                        <w:t>'objectId'</w:t>
+                        <w:t>'</w:t>
+                      </w:r>
+                      <w:proofErr w:type="spellStart"/>
+                      <w:r>
+                        <w:rPr>
+                          <w:rFonts w:ascii="Consolas" w:eastAsia="Times New Roman" w:hAnsi="Consolas" w:cs="Times New Roman"/>
+                          <w:color w:val="A31515"/>
+                          <w:sz w:val="21"/>
+                          <w:szCs w:val="21"/>
+                          <w:lang w:eastAsia="en-IN"/>
+                        </w:rPr>
+                        <w:t>objectId</w:t>
+                      </w:r>
+                      <w:proofErr w:type="spellEnd"/>
+                      <w:r>
+                        <w:rPr>
+                          <w:rFonts w:ascii="Consolas" w:eastAsia="Times New Roman" w:hAnsi="Consolas" w:cs="Times New Roman"/>
+                          <w:color w:val="A31515"/>
+                          <w:sz w:val="21"/>
+                          <w:szCs w:val="21"/>
+                          <w:lang w:eastAsia="en-IN"/>
+                        </w:rPr>
+                        <w:t>'</w:t>
                       </w:r>
                       <w:r>
                         <w:rPr>
@@ -7424,7 +9689,29 @@
                           <w:szCs w:val="21"/>
                           <w:lang w:eastAsia="en-IN"/>
                         </w:rPr>
-                        <w:t>'must be an objectid and is required'</w:t>
+                        <w:t xml:space="preserve">'must be an </w:t>
+                      </w:r>
+                      <w:proofErr w:type="spellStart"/>
+                      <w:r>
+                        <w:rPr>
+                          <w:rFonts w:ascii="Consolas" w:eastAsia="Times New Roman" w:hAnsi="Consolas" w:cs="Times New Roman"/>
+                          <w:color w:val="A31515"/>
+                          <w:sz w:val="21"/>
+                          <w:szCs w:val="21"/>
+                          <w:lang w:eastAsia="en-IN"/>
+                        </w:rPr>
+                        <w:t>objectid</w:t>
+                      </w:r>
+                      <w:proofErr w:type="spellEnd"/>
+                      <w:r>
+                        <w:rPr>
+                          <w:rFonts w:ascii="Consolas" w:eastAsia="Times New Roman" w:hAnsi="Consolas" w:cs="Times New Roman"/>
+                          <w:color w:val="A31515"/>
+                          <w:sz w:val="21"/>
+                          <w:szCs w:val="21"/>
+                          <w:lang w:eastAsia="en-IN"/>
+                        </w:rPr>
+                        <w:t xml:space="preserve"> and is required'</w:t>
                       </w:r>
                     </w:p>
                     <w:p>
@@ -7493,7 +9780,29 @@
                           <w:szCs w:val="21"/>
                           <w:lang w:eastAsia="en-IN"/>
                         </w:rPr>
-                        <w:t xml:space="preserve">            bsonType: </w:t>
+                        <w:t xml:space="preserve">            </w:t>
+                      </w:r>
+                      <w:proofErr w:type="spellStart"/>
+                      <w:r>
+                        <w:rPr>
+                          <w:rFonts w:ascii="Consolas" w:eastAsia="Times New Roman" w:hAnsi="Consolas" w:cs="Times New Roman"/>
+                          <w:color w:val="000000"/>
+                          <w:sz w:val="21"/>
+                          <w:szCs w:val="21"/>
+                          <w:lang w:eastAsia="en-IN"/>
+                        </w:rPr>
+                        <w:t>bsonType</w:t>
+                      </w:r>
+                      <w:proofErr w:type="spellEnd"/>
+                      <w:r>
+                        <w:rPr>
+                          <w:rFonts w:ascii="Consolas" w:eastAsia="Times New Roman" w:hAnsi="Consolas" w:cs="Times New Roman"/>
+                          <w:color w:val="000000"/>
+                          <w:sz w:val="21"/>
+                          <w:szCs w:val="21"/>
+                          <w:lang w:eastAsia="en-IN"/>
+                        </w:rPr>
+                        <w:t xml:space="preserve">: </w:t>
                       </w:r>
                       <w:r>
                         <w:rPr>
@@ -7602,7 +9911,29 @@
                           <w:szCs w:val="21"/>
                           <w:lang w:eastAsia="en-IN"/>
                         </w:rPr>
-                        <w:t xml:space="preserve">              bsonType: </w:t>
+                        <w:t xml:space="preserve">              </w:t>
+                      </w:r>
+                      <w:proofErr w:type="spellStart"/>
+                      <w:r>
+                        <w:rPr>
+                          <w:rFonts w:ascii="Consolas" w:eastAsia="Times New Roman" w:hAnsi="Consolas" w:cs="Times New Roman"/>
+                          <w:color w:val="000000"/>
+                          <w:sz w:val="21"/>
+                          <w:szCs w:val="21"/>
+                          <w:lang w:eastAsia="en-IN"/>
+                        </w:rPr>
+                        <w:t>bsonType</w:t>
+                      </w:r>
+                      <w:proofErr w:type="spellEnd"/>
+                      <w:r>
+                        <w:rPr>
+                          <w:rFonts w:ascii="Consolas" w:eastAsia="Times New Roman" w:hAnsi="Consolas" w:cs="Times New Roman"/>
+                          <w:color w:val="000000"/>
+                          <w:sz w:val="21"/>
+                          <w:szCs w:val="21"/>
+                          <w:lang w:eastAsia="en-IN"/>
+                        </w:rPr>
+                        <w:t xml:space="preserve">: </w:t>
                       </w:r>
                       <w:r>
                         <w:rPr>
@@ -7754,7 +10085,29 @@
                           <w:szCs w:val="21"/>
                           <w:lang w:eastAsia="en-IN"/>
                         </w:rPr>
-                        <w:t xml:space="preserve">                  bsonType: </w:t>
+                        <w:t xml:space="preserve">                  </w:t>
+                      </w:r>
+                      <w:proofErr w:type="spellStart"/>
+                      <w:r>
+                        <w:rPr>
+                          <w:rFonts w:ascii="Consolas" w:eastAsia="Times New Roman" w:hAnsi="Consolas" w:cs="Times New Roman"/>
+                          <w:color w:val="000000"/>
+                          <w:sz w:val="21"/>
+                          <w:szCs w:val="21"/>
+                          <w:lang w:eastAsia="en-IN"/>
+                        </w:rPr>
+                        <w:t>bsonType</w:t>
+                      </w:r>
+                      <w:proofErr w:type="spellEnd"/>
+                      <w:r>
+                        <w:rPr>
+                          <w:rFonts w:ascii="Consolas" w:eastAsia="Times New Roman" w:hAnsi="Consolas" w:cs="Times New Roman"/>
+                          <w:color w:val="000000"/>
+                          <w:sz w:val="21"/>
+                          <w:szCs w:val="21"/>
+                          <w:lang w:eastAsia="en-IN"/>
+                        </w:rPr>
+                        <w:t xml:space="preserve">: </w:t>
                       </w:r>
                       <w:r>
                         <w:rPr>
@@ -7876,7 +10229,29 @@
                           <w:szCs w:val="21"/>
                           <w:lang w:eastAsia="en-IN"/>
                         </w:rPr>
-                        <w:t xml:space="preserve">                  bsonType: </w:t>
+                        <w:t xml:space="preserve">                  </w:t>
+                      </w:r>
+                      <w:proofErr w:type="spellStart"/>
+                      <w:r>
+                        <w:rPr>
+                          <w:rFonts w:ascii="Consolas" w:eastAsia="Times New Roman" w:hAnsi="Consolas" w:cs="Times New Roman"/>
+                          <w:color w:val="000000"/>
+                          <w:sz w:val="21"/>
+                          <w:szCs w:val="21"/>
+                          <w:lang w:eastAsia="en-IN"/>
+                        </w:rPr>
+                        <w:t>bsonType</w:t>
+                      </w:r>
+                      <w:proofErr w:type="spellEnd"/>
+                      <w:r>
+                        <w:rPr>
+                          <w:rFonts w:ascii="Consolas" w:eastAsia="Times New Roman" w:hAnsi="Consolas" w:cs="Times New Roman"/>
+                          <w:color w:val="000000"/>
+                          <w:sz w:val="21"/>
+                          <w:szCs w:val="21"/>
+                          <w:lang w:eastAsia="en-IN"/>
+                        </w:rPr>
+                        <w:t xml:space="preserve">: </w:t>
                       </w:r>
                       <w:r>
                         <w:rPr>
@@ -7886,7 +10261,29 @@
                           <w:szCs w:val="21"/>
                           <w:lang w:eastAsia="en-IN"/>
                         </w:rPr>
-                        <w:t>'objectId'</w:t>
+                        <w:t>'</w:t>
+                      </w:r>
+                      <w:proofErr w:type="spellStart"/>
+                      <w:r>
+                        <w:rPr>
+                          <w:rFonts w:ascii="Consolas" w:eastAsia="Times New Roman" w:hAnsi="Consolas" w:cs="Times New Roman"/>
+                          <w:color w:val="A31515"/>
+                          <w:sz w:val="21"/>
+                          <w:szCs w:val="21"/>
+                          <w:lang w:eastAsia="en-IN"/>
+                        </w:rPr>
+                        <w:t>objectId</w:t>
+                      </w:r>
+                      <w:proofErr w:type="spellEnd"/>
+                      <w:r>
+                        <w:rPr>
+                          <w:rFonts w:ascii="Consolas" w:eastAsia="Times New Roman" w:hAnsi="Consolas" w:cs="Times New Roman"/>
+                          <w:color w:val="A31515"/>
+                          <w:sz w:val="21"/>
+                          <w:szCs w:val="21"/>
+                          <w:lang w:eastAsia="en-IN"/>
+                        </w:rPr>
+                        <w:t>'</w:t>
                       </w:r>
                       <w:r>
                         <w:rPr>
@@ -7929,7 +10326,29 @@
                           <w:szCs w:val="21"/>
                           <w:lang w:eastAsia="en-IN"/>
                         </w:rPr>
-                        <w:t>'must be an objectid and is required'</w:t>
+                        <w:t xml:space="preserve">'must be an </w:t>
+                      </w:r>
+                      <w:proofErr w:type="spellStart"/>
+                      <w:r>
+                        <w:rPr>
+                          <w:rFonts w:ascii="Consolas" w:eastAsia="Times New Roman" w:hAnsi="Consolas" w:cs="Times New Roman"/>
+                          <w:color w:val="A31515"/>
+                          <w:sz w:val="21"/>
+                          <w:szCs w:val="21"/>
+                          <w:lang w:eastAsia="en-IN"/>
+                        </w:rPr>
+                        <w:t>objectid</w:t>
+                      </w:r>
+                      <w:proofErr w:type="spellEnd"/>
+                      <w:r>
+                        <w:rPr>
+                          <w:rFonts w:ascii="Consolas" w:eastAsia="Times New Roman" w:hAnsi="Consolas" w:cs="Times New Roman"/>
+                          <w:color w:val="A31515"/>
+                          <w:sz w:val="21"/>
+                          <w:szCs w:val="21"/>
+                          <w:lang w:eastAsia="en-IN"/>
+                        </w:rPr>
+                        <w:t xml:space="preserve"> and is required'</w:t>
                       </w:r>
                     </w:p>
                     <w:p>
@@ -8113,7 +10532,29 @@
                           <w:szCs w:val="21"/>
                           <w:lang w:eastAsia="en-IN"/>
                         </w:rPr>
-                        <w:t xml:space="preserve">    validationAction: </w:t>
+                        <w:t xml:space="preserve">    </w:t>
+                      </w:r>
+                      <w:proofErr w:type="spellStart"/>
+                      <w:r>
+                        <w:rPr>
+                          <w:rFonts w:ascii="Consolas" w:eastAsia="Times New Roman" w:hAnsi="Consolas" w:cs="Times New Roman"/>
+                          <w:color w:val="000000"/>
+                          <w:sz w:val="21"/>
+                          <w:szCs w:val="21"/>
+                          <w:lang w:eastAsia="en-IN"/>
+                        </w:rPr>
+                        <w:t>validationAction</w:t>
+                      </w:r>
+                      <w:proofErr w:type="spellEnd"/>
+                      <w:r>
+                        <w:rPr>
+                          <w:rFonts w:ascii="Consolas" w:eastAsia="Times New Roman" w:hAnsi="Consolas" w:cs="Times New Roman"/>
+                          <w:color w:val="000000"/>
+                          <w:sz w:val="21"/>
+                          <w:szCs w:val="21"/>
+                          <w:lang w:eastAsia="en-IN"/>
+                        </w:rPr>
+                        <w:t xml:space="preserve">: </w:t>
                       </w:r>
                       <w:r>
                         <w:rPr>
@@ -8181,7 +10622,13 @@
         </mc:AlternateContent>
       </w:r>
       <w:r>
-        <w:t>If the collection is already created, then we can use run command to add validations and also we can add validation level</w:t>
+        <w:t xml:space="preserve">If the collection is already created, then we can use run command to add validations and </w:t>
+      </w:r>
+      <w:r>
+        <w:t>also,</w:t>
+      </w:r>
+      <w:r>
+        <w:t xml:space="preserve"> we can add validation level</w:t>
       </w:r>
     </w:p>
     <w:p>
@@ -8252,15 +10699,39 @@
     </w:p>
     <w:p>
       <w:r>
-        <w:t xml:space="preserve">We can configure mongodb server in with various arguments. We can </w:t>
-      </w:r>
-      <w:r>
-        <w:t>check all in mongod –help command.</w:t>
-      </w:r>
-    </w:p>
-    <w:p>
-      <w:r>
-        <w:t>We can also use mongod.cfg to put all our configurations in a file and we can put it inside any folder and to we have use that file when we are about to start the server.</w:t>
+        <w:t xml:space="preserve">We can configure </w:t>
+      </w:r>
+      <w:proofErr w:type="spellStart"/>
+      <w:r>
+        <w:t>mongodb</w:t>
+      </w:r>
+      <w:proofErr w:type="spellEnd"/>
+      <w:r>
+        <w:t xml:space="preserve"> server in with various arguments. We can </w:t>
+      </w:r>
+      <w:r>
+        <w:t xml:space="preserve">check all in </w:t>
+      </w:r>
+      <w:proofErr w:type="spellStart"/>
+      <w:r>
+        <w:t>mongod</w:t>
+      </w:r>
+      <w:proofErr w:type="spellEnd"/>
+      <w:r>
+        <w:t xml:space="preserve"> –help command.</w:t>
+      </w:r>
+    </w:p>
+    <w:p>
+      <w:r>
+        <w:t xml:space="preserve">We can also use </w:t>
+      </w:r>
+      <w:proofErr w:type="spellStart"/>
+      <w:r>
+        <w:t>mongod.cfg</w:t>
+      </w:r>
+      <w:proofErr w:type="spellEnd"/>
+      <w:r>
+        <w:t xml:space="preserve"> to put all our configurations in a file and we can put it inside any folder and to we have use that file when we are about to start the server.</w:t>
       </w:r>
     </w:p>
     <w:p>
@@ -8349,7 +10820,29 @@
                                 <w:szCs w:val="21"/>
                                 <w:lang w:eastAsia="en-IN"/>
                               </w:rPr>
-                              <w:t xml:space="preserve">  dbPath: </w:t>
+                              <w:t xml:space="preserve">  </w:t>
+                            </w:r>
+                            <w:proofErr w:type="spellStart"/>
+                            <w:r>
+                              <w:rPr>
+                                <w:rFonts w:ascii="Consolas" w:eastAsia="Times New Roman" w:hAnsi="Consolas" w:cs="Times New Roman"/>
+                                <w:color w:val="000000"/>
+                                <w:sz w:val="21"/>
+                                <w:szCs w:val="21"/>
+                                <w:lang w:eastAsia="en-IN"/>
+                              </w:rPr>
+                              <w:t>dbPath</w:t>
+                            </w:r>
+                            <w:proofErr w:type="spellEnd"/>
+                            <w:r>
+                              <w:rPr>
+                                <w:rFonts w:ascii="Consolas" w:eastAsia="Times New Roman" w:hAnsi="Consolas" w:cs="Times New Roman"/>
+                                <w:color w:val="000000"/>
+                                <w:sz w:val="21"/>
+                                <w:szCs w:val="21"/>
+                                <w:lang w:eastAsia="en-IN"/>
+                              </w:rPr>
+                              <w:t xml:space="preserve">: </w:t>
                             </w:r>
                             <w:r>
                               <w:rPr>
@@ -8359,7 +10852,29 @@
                                 <w:szCs w:val="21"/>
                                 <w:lang w:eastAsia="en-IN"/>
                               </w:rPr>
-                              <w:t>"/your/path/to/the/db/folder"</w:t>
+                              <w:t>"/your/path/to/the/</w:t>
+                            </w:r>
+                            <w:proofErr w:type="spellStart"/>
+                            <w:r>
+                              <w:rPr>
+                                <w:rFonts w:ascii="Consolas" w:eastAsia="Times New Roman" w:hAnsi="Consolas" w:cs="Times New Roman"/>
+                                <w:color w:val="A31515"/>
+                                <w:sz w:val="21"/>
+                                <w:szCs w:val="21"/>
+                                <w:lang w:eastAsia="en-IN"/>
+                              </w:rPr>
+                              <w:t>db</w:t>
+                            </w:r>
+                            <w:proofErr w:type="spellEnd"/>
+                            <w:r>
+                              <w:rPr>
+                                <w:rFonts w:ascii="Consolas" w:eastAsia="Times New Roman" w:hAnsi="Consolas" w:cs="Times New Roman"/>
+                                <w:color w:val="A31515"/>
+                                <w:sz w:val="21"/>
+                                <w:szCs w:val="21"/>
+                                <w:lang w:eastAsia="en-IN"/>
+                              </w:rPr>
+                              <w:t>/folder"</w:t>
                             </w:r>
                           </w:p>
                           <w:p>
@@ -8374,15 +10889,27 @@
                                 <w:lang w:eastAsia="en-IN"/>
                               </w:rPr>
                             </w:pPr>
-                            <w:r>
-                              <w:rPr>
-                                <w:rFonts w:ascii="Consolas" w:eastAsia="Times New Roman" w:hAnsi="Consolas" w:cs="Times New Roman"/>
-                                <w:color w:val="000000"/>
-                                <w:sz w:val="21"/>
-                                <w:szCs w:val="21"/>
-                                <w:lang w:eastAsia="en-IN"/>
-                              </w:rPr>
-                              <w:t>systemLog:</w:t>
+                            <w:proofErr w:type="spellStart"/>
+                            <w:r>
+                              <w:rPr>
+                                <w:rFonts w:ascii="Consolas" w:eastAsia="Times New Roman" w:hAnsi="Consolas" w:cs="Times New Roman"/>
+                                <w:color w:val="000000"/>
+                                <w:sz w:val="21"/>
+                                <w:szCs w:val="21"/>
+                                <w:lang w:eastAsia="en-IN"/>
+                              </w:rPr>
+                              <w:t>systemLog</w:t>
+                            </w:r>
+                            <w:proofErr w:type="spellEnd"/>
+                            <w:r>
+                              <w:rPr>
+                                <w:rFonts w:ascii="Consolas" w:eastAsia="Times New Roman" w:hAnsi="Consolas" w:cs="Times New Roman"/>
+                                <w:color w:val="000000"/>
+                                <w:sz w:val="21"/>
+                                <w:szCs w:val="21"/>
+                                <w:lang w:eastAsia="en-IN"/>
+                              </w:rPr>
+                              <w:t>:</w:t>
                             </w:r>
                           </w:p>
                           <w:p>
@@ -8501,7 +11028,29 @@
                           <w:szCs w:val="21"/>
                           <w:lang w:eastAsia="en-IN"/>
                         </w:rPr>
-                        <w:t xml:space="preserve">  dbPath: </w:t>
+                        <w:t xml:space="preserve">  </w:t>
+                      </w:r>
+                      <w:proofErr w:type="spellStart"/>
+                      <w:r>
+                        <w:rPr>
+                          <w:rFonts w:ascii="Consolas" w:eastAsia="Times New Roman" w:hAnsi="Consolas" w:cs="Times New Roman"/>
+                          <w:color w:val="000000"/>
+                          <w:sz w:val="21"/>
+                          <w:szCs w:val="21"/>
+                          <w:lang w:eastAsia="en-IN"/>
+                        </w:rPr>
+                        <w:t>dbPath</w:t>
+                      </w:r>
+                      <w:proofErr w:type="spellEnd"/>
+                      <w:r>
+                        <w:rPr>
+                          <w:rFonts w:ascii="Consolas" w:eastAsia="Times New Roman" w:hAnsi="Consolas" w:cs="Times New Roman"/>
+                          <w:color w:val="000000"/>
+                          <w:sz w:val="21"/>
+                          <w:szCs w:val="21"/>
+                          <w:lang w:eastAsia="en-IN"/>
+                        </w:rPr>
+                        <w:t xml:space="preserve">: </w:t>
                       </w:r>
                       <w:r>
                         <w:rPr>
@@ -8511,7 +11060,29 @@
                           <w:szCs w:val="21"/>
                           <w:lang w:eastAsia="en-IN"/>
                         </w:rPr>
-                        <w:t>"/your/path/to/the/db/folder"</w:t>
+                        <w:t>"/your/path/to/the/</w:t>
+                      </w:r>
+                      <w:proofErr w:type="spellStart"/>
+                      <w:r>
+                        <w:rPr>
+                          <w:rFonts w:ascii="Consolas" w:eastAsia="Times New Roman" w:hAnsi="Consolas" w:cs="Times New Roman"/>
+                          <w:color w:val="A31515"/>
+                          <w:sz w:val="21"/>
+                          <w:szCs w:val="21"/>
+                          <w:lang w:eastAsia="en-IN"/>
+                        </w:rPr>
+                        <w:t>db</w:t>
+                      </w:r>
+                      <w:proofErr w:type="spellEnd"/>
+                      <w:r>
+                        <w:rPr>
+                          <w:rFonts w:ascii="Consolas" w:eastAsia="Times New Roman" w:hAnsi="Consolas" w:cs="Times New Roman"/>
+                          <w:color w:val="A31515"/>
+                          <w:sz w:val="21"/>
+                          <w:szCs w:val="21"/>
+                          <w:lang w:eastAsia="en-IN"/>
+                        </w:rPr>
+                        <w:t>/folder"</w:t>
                       </w:r>
                     </w:p>
                     <w:p>
@@ -8526,15 +11097,27 @@
                           <w:lang w:eastAsia="en-IN"/>
                         </w:rPr>
                       </w:pPr>
-                      <w:r>
-                        <w:rPr>
-                          <w:rFonts w:ascii="Consolas" w:eastAsia="Times New Roman" w:hAnsi="Consolas" w:cs="Times New Roman"/>
-                          <w:color w:val="000000"/>
-                          <w:sz w:val="21"/>
-                          <w:szCs w:val="21"/>
-                          <w:lang w:eastAsia="en-IN"/>
-                        </w:rPr>
-                        <w:t>systemLog:</w:t>
+                      <w:proofErr w:type="spellStart"/>
+                      <w:r>
+                        <w:rPr>
+                          <w:rFonts w:ascii="Consolas" w:eastAsia="Times New Roman" w:hAnsi="Consolas" w:cs="Times New Roman"/>
+                          <w:color w:val="000000"/>
+                          <w:sz w:val="21"/>
+                          <w:szCs w:val="21"/>
+                          <w:lang w:eastAsia="en-IN"/>
+                        </w:rPr>
+                        <w:t>systemLog</w:t>
+                      </w:r>
+                      <w:proofErr w:type="spellEnd"/>
+                      <w:r>
+                        <w:rPr>
+                          <w:rFonts w:ascii="Consolas" w:eastAsia="Times New Roman" w:hAnsi="Consolas" w:cs="Times New Roman"/>
+                          <w:color w:val="000000"/>
+                          <w:sz w:val="21"/>
+                          <w:szCs w:val="21"/>
+                          <w:lang w:eastAsia="en-IN"/>
+                        </w:rPr>
+                        <w:t>:</w:t>
                       </w:r>
                     </w:p>
                     <w:p>
@@ -8604,9 +11187,19 @@
       </w:r>
     </w:p>
     <w:p>
-      <w:r>
-        <w:t>mongod -f /path/mongod.cfg</w:t>
-      </w:r>
+      <w:proofErr w:type="spellStart"/>
+      <w:r>
+        <w:t>mongod</w:t>
+      </w:r>
+      <w:proofErr w:type="spellEnd"/>
+      <w:r>
+        <w:t xml:space="preserve"> -f /path/</w:t>
+      </w:r>
+      <w:proofErr w:type="spellStart"/>
+      <w:r>
+        <w:t>mongod.cfg</w:t>
+      </w:r>
+      <w:proofErr w:type="spellEnd"/>
     </w:p>
     <w:p>
       <w:r>
@@ -8680,7 +11273,15 @@
         </w:numPr>
       </w:pPr>
       <w:r>
-        <w:t xml:space="preserve">More Details about the Server (mongod) Options: </w:t>
+        <w:t>More Details about the Server (</w:t>
+      </w:r>
+      <w:proofErr w:type="spellStart"/>
+      <w:r>
+        <w:t>mongod</w:t>
+      </w:r>
+      <w:proofErr w:type="spellEnd"/>
+      <w:r>
+        <w:t xml:space="preserve">) Options: </w:t>
       </w:r>
       <w:hyperlink r:id="rId16" w:history="1">
         <w:r>
@@ -8710,7 +11311,23 @@
     </w:p>
     <w:p>
       <w:r>
-        <w:t>We have three methods for inserting documents 1. insertOne 2. insertMany 3. insert. Though insert method is flexible enough to handle one document or multiple but still it is deprecated on purpose.</w:t>
+        <w:t xml:space="preserve">We have three methods for inserting documents 1. </w:t>
+      </w:r>
+      <w:proofErr w:type="spellStart"/>
+      <w:r>
+        <w:t>insertOne</w:t>
+      </w:r>
+      <w:proofErr w:type="spellEnd"/>
+      <w:r>
+        <w:t xml:space="preserve"> 2. </w:t>
+      </w:r>
+      <w:proofErr w:type="spellStart"/>
+      <w:r>
+        <w:t>insertMany</w:t>
+      </w:r>
+      <w:proofErr w:type="spellEnd"/>
+      <w:r>
+        <w:t xml:space="preserve"> 3. insert. Though insert method is flexible enough to handle one document or multiple but still it is deprecated on purpose.</w:t>
       </w:r>
     </w:p>
     <w:p>
@@ -8718,10 +11335,23 @@
         <w:t>Also,</w:t>
       </w:r>
       <w:r>
-        <w:t xml:space="preserve"> we can directly import from a json file using </w:t>
-      </w:r>
-      <w:r>
-        <w:t>mongoimort command</w:t>
+        <w:t xml:space="preserve"> we can directly import from a </w:t>
+      </w:r>
+      <w:proofErr w:type="spellStart"/>
+      <w:r>
+        <w:t>json</w:t>
+      </w:r>
+      <w:proofErr w:type="spellEnd"/>
+      <w:r>
+        <w:t xml:space="preserve"> file using </w:t>
+      </w:r>
+      <w:proofErr w:type="spellStart"/>
+      <w:r>
+        <w:t>mongoimort</w:t>
+      </w:r>
+      <w:proofErr w:type="spellEnd"/>
+      <w:r>
+        <w:t xml:space="preserve"> command</w:t>
       </w:r>
     </w:p>
     <w:p>
@@ -8729,7 +11359,15 @@
         <w:t xml:space="preserve">If are using insert many and we are inserting multiple documents in a shot then </w:t>
       </w:r>
       <w:r>
-        <w:t>if there is a issue with any document then from that onwards there will be no insertions, only the documents before the wrecked document will be inserted</w:t>
+        <w:t xml:space="preserve">if there is </w:t>
+      </w:r>
+      <w:proofErr w:type="spellStart"/>
+      <w:r>
+        <w:t>a</w:t>
+      </w:r>
+      <w:proofErr w:type="spellEnd"/>
+      <w:r>
+        <w:t xml:space="preserve"> issue with any document then from that onwards there will be no insertions, only the documents before the wrecked document will be inserted</w:t>
       </w:r>
       <w:r>
         <w:t>, it will not be rolled back.</w:t>
@@ -8737,7 +11375,15 @@
     </w:p>
     <w:p>
       <w:r>
-        <w:t xml:space="preserve">Like for the following code there is a issue in </w:t>
+        <w:t xml:space="preserve">Like for the following code there is </w:t>
+      </w:r>
+      <w:proofErr w:type="spellStart"/>
+      <w:r>
+        <w:t>a</w:t>
+      </w:r>
+      <w:proofErr w:type="spellEnd"/>
+      <w:r>
+        <w:t xml:space="preserve"> issue in </w:t>
       </w:r>
       <w:r>
         <w:t>third</w:t>
@@ -8763,22 +11409,70 @@
     </w:p>
     <w:p>
       <w:r>
-        <w:t>"errmsg" : "E11000 duplicate key error collection: contacts.hobbies index: _id_ dup key: { _id: \"yoga\" }",</w:t>
-      </w:r>
-    </w:p>
-    <w:p>
-      <w:pPr>
-        <w:rPr>
-          <w:b/>
-          <w:bCs/>
-        </w:rPr>
-      </w:pPr>
-      <w:r>
-        <w:rPr>
-          <w:b/>
-          <w:bCs/>
-        </w:rPr>
-        <w:t>&gt; db.hobbies.find().toArray()</w:t>
+        <w:t>"</w:t>
+      </w:r>
+      <w:proofErr w:type="spellStart"/>
+      <w:r>
+        <w:t>errmsg</w:t>
+      </w:r>
+      <w:proofErr w:type="spellEnd"/>
+      <w:r>
+        <w:t xml:space="preserve">" : "E11000 duplicate key error collection: </w:t>
+      </w:r>
+      <w:proofErr w:type="spellStart"/>
+      <w:r>
+        <w:t>contacts.hobbies</w:t>
+      </w:r>
+      <w:proofErr w:type="spellEnd"/>
+      <w:r>
+        <w:t xml:space="preserve"> index: _id_ dup key: { _id: \"yoga\" }",</w:t>
+      </w:r>
+    </w:p>
+    <w:p>
+      <w:pPr>
+        <w:rPr>
+          <w:b/>
+          <w:bCs/>
+        </w:rPr>
+      </w:pPr>
+      <w:r>
+        <w:rPr>
+          <w:b/>
+          <w:bCs/>
+        </w:rPr>
+        <w:t xml:space="preserve">&gt; </w:t>
+      </w:r>
+      <w:proofErr w:type="spellStart"/>
+      <w:r>
+        <w:rPr>
+          <w:b/>
+          <w:bCs/>
+        </w:rPr>
+        <w:t>db.hobbies.find</w:t>
+      </w:r>
+      <w:proofErr w:type="spellEnd"/>
+      <w:r>
+        <w:rPr>
+          <w:b/>
+          <w:bCs/>
+        </w:rPr>
+        <w:t>().</w:t>
+      </w:r>
+      <w:proofErr w:type="spellStart"/>
+      <w:r>
+        <w:rPr>
+          <w:b/>
+          <w:bCs/>
+        </w:rPr>
+        <w:t>toArray</w:t>
+      </w:r>
+      <w:proofErr w:type="spellEnd"/>
+      <w:r>
+        <w:rPr>
+          <w:b/>
+          <w:bCs/>
+        </w:rPr>
+        <w:t>()</w:t>
       </w:r>
     </w:p>
     <w:p>
@@ -8817,22 +11511,70 @@
     </w:p>
     <w:p>
       <w:r>
-        <w:t>"E11000 duplicate key error collection: contacts.hobbies index: _id_ dup key: { _id: \"yoga\" }", "E11000 duplicate key error collection: contacts.hobbies index: _id_ dup key: { _id: \"sports\" }",</w:t>
-      </w:r>
-    </w:p>
-    <w:p>
-      <w:pPr>
-        <w:rPr>
-          <w:b/>
-          <w:bCs/>
-        </w:rPr>
-      </w:pPr>
-      <w:r>
-        <w:rPr>
-          <w:b/>
-          <w:bCs/>
-        </w:rPr>
-        <w:t>&gt; db.hobbies.find().toArray()</w:t>
+        <w:t xml:space="preserve">"E11000 duplicate key error collection: </w:t>
+      </w:r>
+      <w:proofErr w:type="spellStart"/>
+      <w:r>
+        <w:t>contacts.hobbies</w:t>
+      </w:r>
+      <w:proofErr w:type="spellEnd"/>
+      <w:r>
+        <w:t xml:space="preserve"> index: _id_ dup key: { _id: \"yoga\" }", "E11000 duplicate key error collection: </w:t>
+      </w:r>
+      <w:proofErr w:type="spellStart"/>
+      <w:r>
+        <w:t>contacts.hobbies</w:t>
+      </w:r>
+      <w:proofErr w:type="spellEnd"/>
+      <w:r>
+        <w:t xml:space="preserve"> index: _id_ dup key: { _id: \"sports\" }",</w:t>
+      </w:r>
+    </w:p>
+    <w:p>
+      <w:pPr>
+        <w:rPr>
+          <w:b/>
+          <w:bCs/>
+        </w:rPr>
+      </w:pPr>
+      <w:r>
+        <w:rPr>
+          <w:b/>
+          <w:bCs/>
+        </w:rPr>
+        <w:t xml:space="preserve">&gt; </w:t>
+      </w:r>
+      <w:proofErr w:type="spellStart"/>
+      <w:r>
+        <w:rPr>
+          <w:b/>
+          <w:bCs/>
+        </w:rPr>
+        <w:t>db.hobbies.find</w:t>
+      </w:r>
+      <w:proofErr w:type="spellEnd"/>
+      <w:r>
+        <w:rPr>
+          <w:b/>
+          <w:bCs/>
+        </w:rPr>
+        <w:t>().</w:t>
+      </w:r>
+      <w:proofErr w:type="spellStart"/>
+      <w:r>
+        <w:rPr>
+          <w:b/>
+          <w:bCs/>
+        </w:rPr>
+        <w:t>toArray</w:t>
+      </w:r>
+      <w:proofErr w:type="spellEnd"/>
+      <w:r>
+        <w:rPr>
+          <w:b/>
+          <w:bCs/>
+        </w:rPr>
+        <w:t>()</w:t>
       </w:r>
     </w:p>
     <w:p>
@@ -8931,7 +11673,29 @@
                                 <w:szCs w:val="21"/>
                                 <w:lang w:eastAsia="en-IN"/>
                               </w:rPr>
-                              <w:t>switched to db contacts</w:t>
+                              <w:t xml:space="preserve">switched to </w:t>
+                            </w:r>
+                            <w:proofErr w:type="spellStart"/>
+                            <w:r>
+                              <w:rPr>
+                                <w:rFonts w:ascii="Consolas" w:eastAsia="Times New Roman" w:hAnsi="Consolas" w:cs="Times New Roman"/>
+                                <w:color w:val="000000"/>
+                                <w:sz w:val="21"/>
+                                <w:szCs w:val="21"/>
+                                <w:lang w:eastAsia="en-IN"/>
+                              </w:rPr>
+                              <w:t>db</w:t>
+                            </w:r>
+                            <w:proofErr w:type="spellEnd"/>
+                            <w:r>
+                              <w:rPr>
+                                <w:rFonts w:ascii="Consolas" w:eastAsia="Times New Roman" w:hAnsi="Consolas" w:cs="Times New Roman"/>
+                                <w:color w:val="000000"/>
+                                <w:sz w:val="21"/>
+                                <w:szCs w:val="21"/>
+                                <w:lang w:eastAsia="en-IN"/>
+                              </w:rPr>
+                              <w:t xml:space="preserve"> contacts</w:t>
                             </w:r>
                           </w:p>
                           <w:p>
@@ -8952,7 +11716,51 @@
                                 <w:szCs w:val="21"/>
                                 <w:lang w:eastAsia="en-IN"/>
                               </w:rPr>
-                              <w:t>&gt; db.persons.insertOne({name:"Abhishek Ghosh"})</w:t>
+                              <w:t xml:space="preserve">&gt; </w:t>
+                            </w:r>
+                            <w:proofErr w:type="spellStart"/>
+                            <w:r>
+                              <w:rPr>
+                                <w:rFonts w:ascii="Consolas" w:eastAsia="Times New Roman" w:hAnsi="Consolas" w:cs="Times New Roman"/>
+                                <w:color w:val="000000"/>
+                                <w:sz w:val="21"/>
+                                <w:szCs w:val="21"/>
+                                <w:lang w:eastAsia="en-IN"/>
+                              </w:rPr>
+                              <w:t>db.persons.insertOne</w:t>
+                            </w:r>
+                            <w:proofErr w:type="spellEnd"/>
+                            <w:r>
+                              <w:rPr>
+                                <w:rFonts w:ascii="Consolas" w:eastAsia="Times New Roman" w:hAnsi="Consolas" w:cs="Times New Roman"/>
+                                <w:color w:val="000000"/>
+                                <w:sz w:val="21"/>
+                                <w:szCs w:val="21"/>
+                                <w:lang w:eastAsia="en-IN"/>
+                              </w:rPr>
+                              <w:t>({</w:t>
+                            </w:r>
+                            <w:proofErr w:type="spellStart"/>
+                            <w:r>
+                              <w:rPr>
+                                <w:rFonts w:ascii="Consolas" w:eastAsia="Times New Roman" w:hAnsi="Consolas" w:cs="Times New Roman"/>
+                                <w:color w:val="000000"/>
+                                <w:sz w:val="21"/>
+                                <w:szCs w:val="21"/>
+                                <w:lang w:eastAsia="en-IN"/>
+                              </w:rPr>
+                              <w:t>name:"Abhishek</w:t>
+                            </w:r>
+                            <w:proofErr w:type="spellEnd"/>
+                            <w:r>
+                              <w:rPr>
+                                <w:rFonts w:ascii="Consolas" w:eastAsia="Times New Roman" w:hAnsi="Consolas" w:cs="Times New Roman"/>
+                                <w:color w:val="000000"/>
+                                <w:sz w:val="21"/>
+                                <w:szCs w:val="21"/>
+                                <w:lang w:eastAsia="en-IN"/>
+                              </w:rPr>
+                              <w:t xml:space="preserve"> Ghosh"})</w:t>
                             </w:r>
                           </w:p>
                           <w:p>
@@ -9015,7 +11823,51 @@
                                 <w:szCs w:val="21"/>
                                 <w:lang w:eastAsia="en-IN"/>
                               </w:rPr>
-                              <w:t xml:space="preserve">        "insertedId" : ObjectId("62aadb4256184ff0056adbd7")</w:t>
+                              <w:t xml:space="preserve">        "</w:t>
+                            </w:r>
+                            <w:proofErr w:type="spellStart"/>
+                            <w:r>
+                              <w:rPr>
+                                <w:rFonts w:ascii="Consolas" w:eastAsia="Times New Roman" w:hAnsi="Consolas" w:cs="Times New Roman"/>
+                                <w:color w:val="000000"/>
+                                <w:sz w:val="21"/>
+                                <w:szCs w:val="21"/>
+                                <w:lang w:eastAsia="en-IN"/>
+                              </w:rPr>
+                              <w:t>insertedId</w:t>
+                            </w:r>
+                            <w:proofErr w:type="spellEnd"/>
+                            <w:r>
+                              <w:rPr>
+                                <w:rFonts w:ascii="Consolas" w:eastAsia="Times New Roman" w:hAnsi="Consolas" w:cs="Times New Roman"/>
+                                <w:color w:val="000000"/>
+                                <w:sz w:val="21"/>
+                                <w:szCs w:val="21"/>
+                                <w:lang w:eastAsia="en-IN"/>
+                              </w:rPr>
+                              <w:t xml:space="preserve">" : </w:t>
+                            </w:r>
+                            <w:proofErr w:type="spellStart"/>
+                            <w:r>
+                              <w:rPr>
+                                <w:rFonts w:ascii="Consolas" w:eastAsia="Times New Roman" w:hAnsi="Consolas" w:cs="Times New Roman"/>
+                                <w:color w:val="000000"/>
+                                <w:sz w:val="21"/>
+                                <w:szCs w:val="21"/>
+                                <w:lang w:eastAsia="en-IN"/>
+                              </w:rPr>
+                              <w:t>ObjectId</w:t>
+                            </w:r>
+                            <w:proofErr w:type="spellEnd"/>
+                            <w:r>
+                              <w:rPr>
+                                <w:rFonts w:ascii="Consolas" w:eastAsia="Times New Roman" w:hAnsi="Consolas" w:cs="Times New Roman"/>
+                                <w:color w:val="000000"/>
+                                <w:sz w:val="21"/>
+                                <w:szCs w:val="21"/>
+                                <w:lang w:eastAsia="en-IN"/>
+                              </w:rPr>
+                              <w:t>("62aadb4256184ff0056adbd7")</w:t>
                             </w:r>
                           </w:p>
                           <w:p>
@@ -9057,7 +11909,73 @@
                                 <w:szCs w:val="21"/>
                                 <w:lang w:eastAsia="en-IN"/>
                               </w:rPr>
-                              <w:t>&gt; db.persons.insertMany([{name:"Abhishek Pal"},{name:"Bishal Mukherjee"}])</w:t>
+                              <w:t xml:space="preserve">&gt; </w:t>
+                            </w:r>
+                            <w:proofErr w:type="spellStart"/>
+                            <w:r>
+                              <w:rPr>
+                                <w:rFonts w:ascii="Consolas" w:eastAsia="Times New Roman" w:hAnsi="Consolas" w:cs="Times New Roman"/>
+                                <w:color w:val="000000"/>
+                                <w:sz w:val="21"/>
+                                <w:szCs w:val="21"/>
+                                <w:lang w:eastAsia="en-IN"/>
+                              </w:rPr>
+                              <w:t>db.persons.insertMany</w:t>
+                            </w:r>
+                            <w:proofErr w:type="spellEnd"/>
+                            <w:r>
+                              <w:rPr>
+                                <w:rFonts w:ascii="Consolas" w:eastAsia="Times New Roman" w:hAnsi="Consolas" w:cs="Times New Roman"/>
+                                <w:color w:val="000000"/>
+                                <w:sz w:val="21"/>
+                                <w:szCs w:val="21"/>
+                                <w:lang w:eastAsia="en-IN"/>
+                              </w:rPr>
+                              <w:t>([{</w:t>
+                            </w:r>
+                            <w:proofErr w:type="spellStart"/>
+                            <w:r>
+                              <w:rPr>
+                                <w:rFonts w:ascii="Consolas" w:eastAsia="Times New Roman" w:hAnsi="Consolas" w:cs="Times New Roman"/>
+                                <w:color w:val="000000"/>
+                                <w:sz w:val="21"/>
+                                <w:szCs w:val="21"/>
+                                <w:lang w:eastAsia="en-IN"/>
+                              </w:rPr>
+                              <w:t>name:"Abhishek</w:t>
+                            </w:r>
+                            <w:proofErr w:type="spellEnd"/>
+                            <w:r>
+                              <w:rPr>
+                                <w:rFonts w:ascii="Consolas" w:eastAsia="Times New Roman" w:hAnsi="Consolas" w:cs="Times New Roman"/>
+                                <w:color w:val="000000"/>
+                                <w:sz w:val="21"/>
+                                <w:szCs w:val="21"/>
+                                <w:lang w:eastAsia="en-IN"/>
+                              </w:rPr>
+                              <w:t xml:space="preserve"> Pal"},{name:"</w:t>
+                            </w:r>
+                            <w:proofErr w:type="spellStart"/>
+                            <w:r>
+                              <w:rPr>
+                                <w:rFonts w:ascii="Consolas" w:eastAsia="Times New Roman" w:hAnsi="Consolas" w:cs="Times New Roman"/>
+                                <w:color w:val="000000"/>
+                                <w:sz w:val="21"/>
+                                <w:szCs w:val="21"/>
+                                <w:lang w:eastAsia="en-IN"/>
+                              </w:rPr>
+                              <w:t>Bishal</w:t>
+                            </w:r>
+                            <w:proofErr w:type="spellEnd"/>
+                            <w:r>
+                              <w:rPr>
+                                <w:rFonts w:ascii="Consolas" w:eastAsia="Times New Roman" w:hAnsi="Consolas" w:cs="Times New Roman"/>
+                                <w:color w:val="000000"/>
+                                <w:sz w:val="21"/>
+                                <w:szCs w:val="21"/>
+                                <w:lang w:eastAsia="en-IN"/>
+                              </w:rPr>
+                              <w:t xml:space="preserve"> Mukherjee"}])</w:t>
                             </w:r>
                           </w:p>
                           <w:p>
@@ -9120,7 +12038,29 @@
                                 <w:szCs w:val="21"/>
                                 <w:lang w:eastAsia="en-IN"/>
                               </w:rPr>
-                              <w:t xml:space="preserve">        "insertedIds" : [</w:t>
+                              <w:t xml:space="preserve">        "</w:t>
+                            </w:r>
+                            <w:proofErr w:type="spellStart"/>
+                            <w:r>
+                              <w:rPr>
+                                <w:rFonts w:ascii="Consolas" w:eastAsia="Times New Roman" w:hAnsi="Consolas" w:cs="Times New Roman"/>
+                                <w:color w:val="000000"/>
+                                <w:sz w:val="21"/>
+                                <w:szCs w:val="21"/>
+                                <w:lang w:eastAsia="en-IN"/>
+                              </w:rPr>
+                              <w:t>insertedIds</w:t>
+                            </w:r>
+                            <w:proofErr w:type="spellEnd"/>
+                            <w:r>
+                              <w:rPr>
+                                <w:rFonts w:ascii="Consolas" w:eastAsia="Times New Roman" w:hAnsi="Consolas" w:cs="Times New Roman"/>
+                                <w:color w:val="000000"/>
+                                <w:sz w:val="21"/>
+                                <w:szCs w:val="21"/>
+                                <w:lang w:eastAsia="en-IN"/>
+                              </w:rPr>
+                              <w:t>" : [</w:t>
                             </w:r>
                           </w:p>
                           <w:p>
@@ -9141,7 +12081,29 @@
                                 <w:szCs w:val="21"/>
                                 <w:lang w:eastAsia="en-IN"/>
                               </w:rPr>
-                              <w:t xml:space="preserve">                ObjectId("62aadbed56184ff0056adbd8"),</w:t>
+                              <w:t xml:space="preserve">                </w:t>
+                            </w:r>
+                            <w:proofErr w:type="spellStart"/>
+                            <w:r>
+                              <w:rPr>
+                                <w:rFonts w:ascii="Consolas" w:eastAsia="Times New Roman" w:hAnsi="Consolas" w:cs="Times New Roman"/>
+                                <w:color w:val="000000"/>
+                                <w:sz w:val="21"/>
+                                <w:szCs w:val="21"/>
+                                <w:lang w:eastAsia="en-IN"/>
+                              </w:rPr>
+                              <w:t>ObjectId</w:t>
+                            </w:r>
+                            <w:proofErr w:type="spellEnd"/>
+                            <w:r>
+                              <w:rPr>
+                                <w:rFonts w:ascii="Consolas" w:eastAsia="Times New Roman" w:hAnsi="Consolas" w:cs="Times New Roman"/>
+                                <w:color w:val="000000"/>
+                                <w:sz w:val="21"/>
+                                <w:szCs w:val="21"/>
+                                <w:lang w:eastAsia="en-IN"/>
+                              </w:rPr>
+                              <w:t>("62aadbed56184ff0056adbd8"),</w:t>
                             </w:r>
                           </w:p>
                           <w:p>
@@ -9162,7 +12124,29 @@
                                 <w:szCs w:val="21"/>
                                 <w:lang w:eastAsia="en-IN"/>
                               </w:rPr>
-                              <w:t xml:space="preserve">                ObjectId("62aadbed56184ff0056adbd9")</w:t>
+                              <w:t xml:space="preserve">                </w:t>
+                            </w:r>
+                            <w:proofErr w:type="spellStart"/>
+                            <w:r>
+                              <w:rPr>
+                                <w:rFonts w:ascii="Consolas" w:eastAsia="Times New Roman" w:hAnsi="Consolas" w:cs="Times New Roman"/>
+                                <w:color w:val="000000"/>
+                                <w:sz w:val="21"/>
+                                <w:szCs w:val="21"/>
+                                <w:lang w:eastAsia="en-IN"/>
+                              </w:rPr>
+                              <w:t>ObjectId</w:t>
+                            </w:r>
+                            <w:proofErr w:type="spellEnd"/>
+                            <w:r>
+                              <w:rPr>
+                                <w:rFonts w:ascii="Consolas" w:eastAsia="Times New Roman" w:hAnsi="Consolas" w:cs="Times New Roman"/>
+                                <w:color w:val="000000"/>
+                                <w:sz w:val="21"/>
+                                <w:szCs w:val="21"/>
+                                <w:lang w:eastAsia="en-IN"/>
+                              </w:rPr>
+                              <w:t>("62aadbed56184ff0056adbd9")</w:t>
                             </w:r>
                           </w:p>
                           <w:p>
@@ -9259,7 +12243,29 @@
                           <w:szCs w:val="21"/>
                           <w:lang w:eastAsia="en-IN"/>
                         </w:rPr>
-                        <w:t>switched to db contacts</w:t>
+                        <w:t xml:space="preserve">switched to </w:t>
+                      </w:r>
+                      <w:proofErr w:type="spellStart"/>
+                      <w:r>
+                        <w:rPr>
+                          <w:rFonts w:ascii="Consolas" w:eastAsia="Times New Roman" w:hAnsi="Consolas" w:cs="Times New Roman"/>
+                          <w:color w:val="000000"/>
+                          <w:sz w:val="21"/>
+                          <w:szCs w:val="21"/>
+                          <w:lang w:eastAsia="en-IN"/>
+                        </w:rPr>
+                        <w:t>db</w:t>
+                      </w:r>
+                      <w:proofErr w:type="spellEnd"/>
+                      <w:r>
+                        <w:rPr>
+                          <w:rFonts w:ascii="Consolas" w:eastAsia="Times New Roman" w:hAnsi="Consolas" w:cs="Times New Roman"/>
+                          <w:color w:val="000000"/>
+                          <w:sz w:val="21"/>
+                          <w:szCs w:val="21"/>
+                          <w:lang w:eastAsia="en-IN"/>
+                        </w:rPr>
+                        <w:t xml:space="preserve"> contacts</w:t>
                       </w:r>
                     </w:p>
                     <w:p>
@@ -9280,7 +12286,51 @@
                           <w:szCs w:val="21"/>
                           <w:lang w:eastAsia="en-IN"/>
                         </w:rPr>
-                        <w:t>&gt; db.persons.insertOne({name:"Abhishek Ghosh"})</w:t>
+                        <w:t xml:space="preserve">&gt; </w:t>
+                      </w:r>
+                      <w:proofErr w:type="spellStart"/>
+                      <w:r>
+                        <w:rPr>
+                          <w:rFonts w:ascii="Consolas" w:eastAsia="Times New Roman" w:hAnsi="Consolas" w:cs="Times New Roman"/>
+                          <w:color w:val="000000"/>
+                          <w:sz w:val="21"/>
+                          <w:szCs w:val="21"/>
+                          <w:lang w:eastAsia="en-IN"/>
+                        </w:rPr>
+                        <w:t>db.persons.insertOne</w:t>
+                      </w:r>
+                      <w:proofErr w:type="spellEnd"/>
+                      <w:r>
+                        <w:rPr>
+                          <w:rFonts w:ascii="Consolas" w:eastAsia="Times New Roman" w:hAnsi="Consolas" w:cs="Times New Roman"/>
+                          <w:color w:val="000000"/>
+                          <w:sz w:val="21"/>
+                          <w:szCs w:val="21"/>
+                          <w:lang w:eastAsia="en-IN"/>
+                        </w:rPr>
+                        <w:t>({</w:t>
+                      </w:r>
+                      <w:proofErr w:type="spellStart"/>
+                      <w:r>
+                        <w:rPr>
+                          <w:rFonts w:ascii="Consolas" w:eastAsia="Times New Roman" w:hAnsi="Consolas" w:cs="Times New Roman"/>
+                          <w:color w:val="000000"/>
+                          <w:sz w:val="21"/>
+                          <w:szCs w:val="21"/>
+                          <w:lang w:eastAsia="en-IN"/>
+                        </w:rPr>
+                        <w:t>name:"Abhishek</w:t>
+                      </w:r>
+                      <w:proofErr w:type="spellEnd"/>
+                      <w:r>
+                        <w:rPr>
+                          <w:rFonts w:ascii="Consolas" w:eastAsia="Times New Roman" w:hAnsi="Consolas" w:cs="Times New Roman"/>
+                          <w:color w:val="000000"/>
+                          <w:sz w:val="21"/>
+                          <w:szCs w:val="21"/>
+                          <w:lang w:eastAsia="en-IN"/>
+                        </w:rPr>
+                        <w:t xml:space="preserve"> Ghosh"})</w:t>
                       </w:r>
                     </w:p>
                     <w:p>
@@ -9343,7 +12393,51 @@
                           <w:szCs w:val="21"/>
                           <w:lang w:eastAsia="en-IN"/>
                         </w:rPr>
-                        <w:t xml:space="preserve">        "insertedId" : ObjectId("62aadb4256184ff0056adbd7")</w:t>
+                        <w:t xml:space="preserve">        "</w:t>
+                      </w:r>
+                      <w:proofErr w:type="spellStart"/>
+                      <w:r>
+                        <w:rPr>
+                          <w:rFonts w:ascii="Consolas" w:eastAsia="Times New Roman" w:hAnsi="Consolas" w:cs="Times New Roman"/>
+                          <w:color w:val="000000"/>
+                          <w:sz w:val="21"/>
+                          <w:szCs w:val="21"/>
+                          <w:lang w:eastAsia="en-IN"/>
+                        </w:rPr>
+                        <w:t>insertedId</w:t>
+                      </w:r>
+                      <w:proofErr w:type="spellEnd"/>
+                      <w:r>
+                        <w:rPr>
+                          <w:rFonts w:ascii="Consolas" w:eastAsia="Times New Roman" w:hAnsi="Consolas" w:cs="Times New Roman"/>
+                          <w:color w:val="000000"/>
+                          <w:sz w:val="21"/>
+                          <w:szCs w:val="21"/>
+                          <w:lang w:eastAsia="en-IN"/>
+                        </w:rPr>
+                        <w:t xml:space="preserve">" : </w:t>
+                      </w:r>
+                      <w:proofErr w:type="spellStart"/>
+                      <w:r>
+                        <w:rPr>
+                          <w:rFonts w:ascii="Consolas" w:eastAsia="Times New Roman" w:hAnsi="Consolas" w:cs="Times New Roman"/>
+                          <w:color w:val="000000"/>
+                          <w:sz w:val="21"/>
+                          <w:szCs w:val="21"/>
+                          <w:lang w:eastAsia="en-IN"/>
+                        </w:rPr>
+                        <w:t>ObjectId</w:t>
+                      </w:r>
+                      <w:proofErr w:type="spellEnd"/>
+                      <w:r>
+                        <w:rPr>
+                          <w:rFonts w:ascii="Consolas" w:eastAsia="Times New Roman" w:hAnsi="Consolas" w:cs="Times New Roman"/>
+                          <w:color w:val="000000"/>
+                          <w:sz w:val="21"/>
+                          <w:szCs w:val="21"/>
+                          <w:lang w:eastAsia="en-IN"/>
+                        </w:rPr>
+                        <w:t>("62aadb4256184ff0056adbd7")</w:t>
                       </w:r>
                     </w:p>
                     <w:p>
@@ -9385,7 +12479,73 @@
                           <w:szCs w:val="21"/>
                           <w:lang w:eastAsia="en-IN"/>
                         </w:rPr>
-                        <w:t>&gt; db.persons.insertMany([{name:"Abhishek Pal"},{name:"Bishal Mukherjee"}])</w:t>
+                        <w:t xml:space="preserve">&gt; </w:t>
+                      </w:r>
+                      <w:proofErr w:type="spellStart"/>
+                      <w:r>
+                        <w:rPr>
+                          <w:rFonts w:ascii="Consolas" w:eastAsia="Times New Roman" w:hAnsi="Consolas" w:cs="Times New Roman"/>
+                          <w:color w:val="000000"/>
+                          <w:sz w:val="21"/>
+                          <w:szCs w:val="21"/>
+                          <w:lang w:eastAsia="en-IN"/>
+                        </w:rPr>
+                        <w:t>db.persons.insertMany</w:t>
+                      </w:r>
+                      <w:proofErr w:type="spellEnd"/>
+                      <w:r>
+                        <w:rPr>
+                          <w:rFonts w:ascii="Consolas" w:eastAsia="Times New Roman" w:hAnsi="Consolas" w:cs="Times New Roman"/>
+                          <w:color w:val="000000"/>
+                          <w:sz w:val="21"/>
+                          <w:szCs w:val="21"/>
+                          <w:lang w:eastAsia="en-IN"/>
+                        </w:rPr>
+                        <w:t>([{</w:t>
+                      </w:r>
+                      <w:proofErr w:type="spellStart"/>
+                      <w:r>
+                        <w:rPr>
+                          <w:rFonts w:ascii="Consolas" w:eastAsia="Times New Roman" w:hAnsi="Consolas" w:cs="Times New Roman"/>
+                          <w:color w:val="000000"/>
+                          <w:sz w:val="21"/>
+                          <w:szCs w:val="21"/>
+                          <w:lang w:eastAsia="en-IN"/>
+                        </w:rPr>
+                        <w:t>name:"Abhishek</w:t>
+                      </w:r>
+                      <w:proofErr w:type="spellEnd"/>
+                      <w:r>
+                        <w:rPr>
+                          <w:rFonts w:ascii="Consolas" w:eastAsia="Times New Roman" w:hAnsi="Consolas" w:cs="Times New Roman"/>
+                          <w:color w:val="000000"/>
+                          <w:sz w:val="21"/>
+                          <w:szCs w:val="21"/>
+                          <w:lang w:eastAsia="en-IN"/>
+                        </w:rPr>
+                        <w:t xml:space="preserve"> Pal"},{name:"</w:t>
+                      </w:r>
+                      <w:proofErr w:type="spellStart"/>
+                      <w:r>
+                        <w:rPr>
+                          <w:rFonts w:ascii="Consolas" w:eastAsia="Times New Roman" w:hAnsi="Consolas" w:cs="Times New Roman"/>
+                          <w:color w:val="000000"/>
+                          <w:sz w:val="21"/>
+                          <w:szCs w:val="21"/>
+                          <w:lang w:eastAsia="en-IN"/>
+                        </w:rPr>
+                        <w:t>Bishal</w:t>
+                      </w:r>
+                      <w:proofErr w:type="spellEnd"/>
+                      <w:r>
+                        <w:rPr>
+                          <w:rFonts w:ascii="Consolas" w:eastAsia="Times New Roman" w:hAnsi="Consolas" w:cs="Times New Roman"/>
+                          <w:color w:val="000000"/>
+                          <w:sz w:val="21"/>
+                          <w:szCs w:val="21"/>
+                          <w:lang w:eastAsia="en-IN"/>
+                        </w:rPr>
+                        <w:t xml:space="preserve"> Mukherjee"}])</w:t>
                       </w:r>
                     </w:p>
                     <w:p>
@@ -9448,7 +12608,29 @@
                           <w:szCs w:val="21"/>
                           <w:lang w:eastAsia="en-IN"/>
                         </w:rPr>
-                        <w:t xml:space="preserve">        "insertedIds" : [</w:t>
+                        <w:t xml:space="preserve">        "</w:t>
+                      </w:r>
+                      <w:proofErr w:type="spellStart"/>
+                      <w:r>
+                        <w:rPr>
+                          <w:rFonts w:ascii="Consolas" w:eastAsia="Times New Roman" w:hAnsi="Consolas" w:cs="Times New Roman"/>
+                          <w:color w:val="000000"/>
+                          <w:sz w:val="21"/>
+                          <w:szCs w:val="21"/>
+                          <w:lang w:eastAsia="en-IN"/>
+                        </w:rPr>
+                        <w:t>insertedIds</w:t>
+                      </w:r>
+                      <w:proofErr w:type="spellEnd"/>
+                      <w:r>
+                        <w:rPr>
+                          <w:rFonts w:ascii="Consolas" w:eastAsia="Times New Roman" w:hAnsi="Consolas" w:cs="Times New Roman"/>
+                          <w:color w:val="000000"/>
+                          <w:sz w:val="21"/>
+                          <w:szCs w:val="21"/>
+                          <w:lang w:eastAsia="en-IN"/>
+                        </w:rPr>
+                        <w:t>" : [</w:t>
                       </w:r>
                     </w:p>
                     <w:p>
@@ -9469,7 +12651,29 @@
                           <w:szCs w:val="21"/>
                           <w:lang w:eastAsia="en-IN"/>
                         </w:rPr>
-                        <w:t xml:space="preserve">                ObjectId("62aadbed56184ff0056adbd8"),</w:t>
+                        <w:t xml:space="preserve">                </w:t>
+                      </w:r>
+                      <w:proofErr w:type="spellStart"/>
+                      <w:r>
+                        <w:rPr>
+                          <w:rFonts w:ascii="Consolas" w:eastAsia="Times New Roman" w:hAnsi="Consolas" w:cs="Times New Roman"/>
+                          <w:color w:val="000000"/>
+                          <w:sz w:val="21"/>
+                          <w:szCs w:val="21"/>
+                          <w:lang w:eastAsia="en-IN"/>
+                        </w:rPr>
+                        <w:t>ObjectId</w:t>
+                      </w:r>
+                      <w:proofErr w:type="spellEnd"/>
+                      <w:r>
+                        <w:rPr>
+                          <w:rFonts w:ascii="Consolas" w:eastAsia="Times New Roman" w:hAnsi="Consolas" w:cs="Times New Roman"/>
+                          <w:color w:val="000000"/>
+                          <w:sz w:val="21"/>
+                          <w:szCs w:val="21"/>
+                          <w:lang w:eastAsia="en-IN"/>
+                        </w:rPr>
+                        <w:t>("62aadbed56184ff0056adbd8"),</w:t>
                       </w:r>
                     </w:p>
                     <w:p>
@@ -9490,7 +12694,29 @@
                           <w:szCs w:val="21"/>
                           <w:lang w:eastAsia="en-IN"/>
                         </w:rPr>
-                        <w:t xml:space="preserve">                ObjectId("62aadbed56184ff0056adbd9")</w:t>
+                        <w:t xml:space="preserve">                </w:t>
+                      </w:r>
+                      <w:proofErr w:type="spellStart"/>
+                      <w:r>
+                        <w:rPr>
+                          <w:rFonts w:ascii="Consolas" w:eastAsia="Times New Roman" w:hAnsi="Consolas" w:cs="Times New Roman"/>
+                          <w:color w:val="000000"/>
+                          <w:sz w:val="21"/>
+                          <w:szCs w:val="21"/>
+                          <w:lang w:eastAsia="en-IN"/>
+                        </w:rPr>
+                        <w:t>ObjectId</w:t>
+                      </w:r>
+                      <w:proofErr w:type="spellEnd"/>
+                      <w:r>
+                        <w:rPr>
+                          <w:rFonts w:ascii="Consolas" w:eastAsia="Times New Roman" w:hAnsi="Consolas" w:cs="Times New Roman"/>
+                          <w:color w:val="000000"/>
+                          <w:sz w:val="21"/>
+                          <w:szCs w:val="21"/>
+                          <w:lang w:eastAsia="en-IN"/>
+                        </w:rPr>
+                        <w:t>("62aadbed56184ff0056adbd9")</w:t>
                       </w:r>
                     </w:p>
                     <w:p>
@@ -9543,6 +12769,7 @@
           <w:bCs/>
         </w:rPr>
       </w:pPr>
+      <w:proofErr w:type="spellStart"/>
       <w:r>
         <w:rPr>
           <w:b/>
@@ -9550,10 +12777,19 @@
         </w:rPr>
         <w:t>WriteConcern</w:t>
       </w:r>
-    </w:p>
-    <w:p>
-      <w:r>
-        <w:t>Write concern describes the level of acknowledgment requested from MongoDB for write operations to a standalone mongod or to replica sets or to sharded clusters. In sharded clusters, mongos instances will pass the write concern on to the shards.</w:t>
+      <w:proofErr w:type="spellEnd"/>
+    </w:p>
+    <w:p>
+      <w:r>
+        <w:t xml:space="preserve">Write concern describes the level of acknowledgment requested from MongoDB for write operations to a standalone </w:t>
+      </w:r>
+      <w:proofErr w:type="spellStart"/>
+      <w:r>
+        <w:t>mongod</w:t>
+      </w:r>
+      <w:proofErr w:type="spellEnd"/>
+      <w:r>
+        <w:t xml:space="preserve"> or to replica sets or to sharded clusters. In sharded clusters, mongos instances will pass the write concern on to the shards.</w:t>
       </w:r>
     </w:p>
     <w:p>
@@ -9622,7 +12858,47 @@
           <w:sz w:val="23"/>
           <w:szCs w:val="23"/>
         </w:rPr>
-        <w:t xml:space="preserve"> always return an acknowledgement (in a form of a document), meaning that it was successful. When asking for write acknowledgement, if none isn't returned (in case of failover, crashes), the write isn't successful. This behavior is very useful specially on replica set usage, since you will have more than one mongod instance, and depending on your needs, maybe you don't want all instances to acknowledge the write, just a few, to speed up writes. Also, when to specify a write concern, you can specify journal writing, so you can guarantee that operation result and any rollbacks required if a failover happens. More information, </w:t>
+        <w:t xml:space="preserve"> always return an acknowledgement (in a form of a document), meaning that it was successful. When asking for write acknowledgement, if none isn't returned (in case of failover, crashes), the write isn't successful. This </w:t>
+      </w:r>
+      <w:proofErr w:type="spellStart"/>
+      <w:r>
+        <w:rPr>
+          <w:rFonts w:ascii="Segoe UI" w:hAnsi="Segoe UI" w:cs="Segoe UI"/>
+          <w:color w:val="232629"/>
+          <w:sz w:val="23"/>
+          <w:szCs w:val="23"/>
+        </w:rPr>
+        <w:t>behavior</w:t>
+      </w:r>
+      <w:proofErr w:type="spellEnd"/>
+      <w:r>
+        <w:rPr>
+          <w:rFonts w:ascii="Segoe UI" w:hAnsi="Segoe UI" w:cs="Segoe UI"/>
+          <w:color w:val="232629"/>
+          <w:sz w:val="23"/>
+          <w:szCs w:val="23"/>
+        </w:rPr>
+        <w:t xml:space="preserve"> is very useful specially on replica set usage, since you will have more than one </w:t>
+      </w:r>
+      <w:proofErr w:type="spellStart"/>
+      <w:r>
+        <w:rPr>
+          <w:rFonts w:ascii="Segoe UI" w:hAnsi="Segoe UI" w:cs="Segoe UI"/>
+          <w:color w:val="232629"/>
+          <w:sz w:val="23"/>
+          <w:szCs w:val="23"/>
+        </w:rPr>
+        <w:t>mongod</w:t>
+      </w:r>
+      <w:proofErr w:type="spellEnd"/>
+      <w:r>
+        <w:rPr>
+          <w:rFonts w:ascii="Segoe UI" w:hAnsi="Segoe UI" w:cs="Segoe UI"/>
+          <w:color w:val="232629"/>
+          <w:sz w:val="23"/>
+          <w:szCs w:val="23"/>
+        </w:rPr>
+        <w:t xml:space="preserve"> instance, and depending on your needs, maybe you don't want all instances to acknowledge the write, just a few, to speed up writes. Also, when to specify a write concern, you can specify journal writing, so you can guarantee that operation result and any rollbacks required if a failover happens. More information, </w:t>
       </w:r>
       <w:hyperlink r:id="rId17" w:history="1">
         <w:r>
@@ -9657,7 +12933,27 @@
           <w:sz w:val="23"/>
           <w:szCs w:val="23"/>
         </w:rPr>
-        <w:t>In your case, it depends on how many mongod (if you have replica sets or just a single server) instances you have. Since "always acknowledge" is the default, you may want to change it if you have to manage replica sets operations and speed things up or just doesn't care about write acknowledgement in a single instance (which is not so good, since it's a single server only).</w:t>
+        <w:t xml:space="preserve">In your case, it depends on how many </w:t>
+      </w:r>
+      <w:proofErr w:type="spellStart"/>
+      <w:r>
+        <w:rPr>
+          <w:rFonts w:ascii="Segoe UI" w:hAnsi="Segoe UI" w:cs="Segoe UI"/>
+          <w:color w:val="232629"/>
+          <w:sz w:val="23"/>
+          <w:szCs w:val="23"/>
+        </w:rPr>
+        <w:t>mongod</w:t>
+      </w:r>
+      <w:proofErr w:type="spellEnd"/>
+      <w:r>
+        <w:rPr>
+          <w:rFonts w:ascii="Segoe UI" w:hAnsi="Segoe UI" w:cs="Segoe UI"/>
+          <w:color w:val="232629"/>
+          <w:sz w:val="23"/>
+          <w:szCs w:val="23"/>
+        </w:rPr>
+        <w:t xml:space="preserve"> (if you have replica sets or just a single server) instances you have. Since "always acknowledge" is the default, you may want to change it if you have to manage replica sets operations and speed things up or just doesn't care about write acknowledgement in a single instance (which is not so good, since it's a single server only).</w:t>
       </w:r>
     </w:p>
     <w:p/>
@@ -9669,7 +12965,23 @@
         <w:t>{w</w:t>
       </w:r>
       <w:r>
-        <w:t>: &lt;value&gt;, j: &lt;boolean&gt;, wtimeout: &lt;number&gt; }</w:t>
+        <w:t>: &lt;value&gt;, j: &lt;</w:t>
+      </w:r>
+      <w:proofErr w:type="spellStart"/>
+      <w:r>
+        <w:t>boolean</w:t>
+      </w:r>
+      <w:proofErr w:type="spellEnd"/>
+      <w:r>
+        <w:t xml:space="preserve">&gt;, </w:t>
+      </w:r>
+      <w:proofErr w:type="spellStart"/>
+      <w:r>
+        <w:t>wtimeout</w:t>
+      </w:r>
+      <w:proofErr w:type="spellEnd"/>
+      <w:r>
+        <w:t>: &lt;number&gt; }</w:t>
       </w:r>
     </w:p>
     <w:p>
@@ -9677,12 +12989,36 @@
         <w:t>Exp:</w:t>
       </w:r>
       <w:r>
-        <w:t xml:space="preserve"> {w: 1, j: true, wtimeout: 500}</w:t>
-      </w:r>
-    </w:p>
-    <w:p>
-      <w:r>
-        <w:t>the w option to request acknowledgment that the write operation has propagated to a specified number of mongod instances or to mongod instances with specified tags.</w:t>
+        <w:t xml:space="preserve"> {w: 1, j: true, </w:t>
+      </w:r>
+      <w:proofErr w:type="spellStart"/>
+      <w:r>
+        <w:t>wtimeout</w:t>
+      </w:r>
+      <w:proofErr w:type="spellEnd"/>
+      <w:r>
+        <w:t>: 500}</w:t>
+      </w:r>
+    </w:p>
+    <w:p>
+      <w:r>
+        <w:t xml:space="preserve">the w option to request acknowledgment that the write operation has propagated to a specified number of </w:t>
+      </w:r>
+      <w:proofErr w:type="spellStart"/>
+      <w:r>
+        <w:t>mongod</w:t>
+      </w:r>
+      <w:proofErr w:type="spellEnd"/>
+      <w:r>
+        <w:t xml:space="preserve"> instances or to </w:t>
+      </w:r>
+      <w:proofErr w:type="spellStart"/>
+      <w:r>
+        <w:t>mongod</w:t>
+      </w:r>
+      <w:proofErr w:type="spellEnd"/>
+      <w:r>
+        <w:t xml:space="preserve"> instances with specified tags.</w:t>
       </w:r>
     </w:p>
     <w:p>
@@ -9692,7 +13028,15 @@
     </w:p>
     <w:p>
       <w:r>
-        <w:t>the wtimeout option to specify a time limit to prevent write operations from blocking indefinitely.</w:t>
+        <w:t xml:space="preserve">the </w:t>
+      </w:r>
+      <w:proofErr w:type="spellStart"/>
+      <w:r>
+        <w:t>wtimeout</w:t>
+      </w:r>
+      <w:proofErr w:type="spellEnd"/>
+      <w:r>
+        <w:t xml:space="preserve"> option to specify a time limit to prevent write operations from blocking indefinitely.</w:t>
       </w:r>
     </w:p>
     <w:p>
@@ -9723,7 +13067,15 @@
     </w:p>
     <w:p>
       <w:r>
-        <w:t xml:space="preserve">Write operation to a ``mongod`` instance with write concern of ``unacknowledged``. The client does not wait for any acknowledgment. </w:t>
+        <w:t>Write operation to a ``</w:t>
+      </w:r>
+      <w:proofErr w:type="spellStart"/>
+      <w:r>
+        <w:t>mongod</w:t>
+      </w:r>
+      <w:proofErr w:type="spellEnd"/>
+      <w:r>
+        <w:t xml:space="preserve">`` instance with write concern of ``unacknowledged``. The client does not wait for any acknowledgment. </w:t>
       </w:r>
     </w:p>
     <w:p/>
@@ -9734,12 +13086,28 @@
     </w:p>
     <w:p>
       <w:r>
-        <w:t>With a receipt acknowledged write concern, the mongod confirms the receipt of the write operation. Acknowledged write concern allows clients to catch network, duplicate key, and other errors. This is default write concern.</w:t>
-      </w:r>
-    </w:p>
-    <w:p>
-      <w:r>
-        <w:t>Write operation to a ``mongod`` instance with write concern of ``acknowledged``. The client waits for acknowledgment of success or exception.</w:t>
+        <w:t xml:space="preserve">With a receipt acknowledged write concern, the </w:t>
+      </w:r>
+      <w:proofErr w:type="spellStart"/>
+      <w:r>
+        <w:t>mongod</w:t>
+      </w:r>
+      <w:proofErr w:type="spellEnd"/>
+      <w:r>
+        <w:t xml:space="preserve"> confirms the receipt of the write operation. Acknowledged write concern allows clients to catch network, duplicate key, and other errors. This is default write concern.</w:t>
+      </w:r>
+    </w:p>
+    <w:p>
+      <w:r>
+        <w:t>Write operation to a ``</w:t>
+      </w:r>
+      <w:proofErr w:type="spellStart"/>
+      <w:r>
+        <w:t>mongod</w:t>
+      </w:r>
+      <w:proofErr w:type="spellEnd"/>
+      <w:r>
+        <w:t>`` instance with write concern of ``acknowledged``. The client waits for acknowledgment of success or exception.</w:t>
       </w:r>
     </w:p>
     <w:p/>
@@ -9760,7 +13128,23 @@
     </w:p>
     <w:p>
       <w:r>
-        <w:t>Write operation to a ``mongod`` instance with write concern of ``journaled``. The ``mongod`` sends acknowledgment after it commits the write operation to the journal.</w:t>
+        <w:t>Write operation to a ``</w:t>
+      </w:r>
+      <w:proofErr w:type="spellStart"/>
+      <w:r>
+        <w:t>mongod</w:t>
+      </w:r>
+      <w:proofErr w:type="spellEnd"/>
+      <w:r>
+        <w:t>`` instance with write concern of ``journaled``. The ``</w:t>
+      </w:r>
+      <w:proofErr w:type="spellStart"/>
+      <w:r>
+        <w:t>mongod</w:t>
+      </w:r>
+      <w:proofErr w:type="spellEnd"/>
+      <w:r>
+        <w:t>`` sends acknowledgment after it commits the write operation to the journal.</w:t>
       </w:r>
     </w:p>
     <w:p/>
@@ -9917,8 +13301,21 @@
         <w:t xml:space="preserve"> w</w:t>
       </w:r>
       <w:r>
-        <w:t>e can import json file in and save it mongodb</w:t>
-      </w:r>
+        <w:t xml:space="preserve">e can import </w:t>
+      </w:r>
+      <w:proofErr w:type="spellStart"/>
+      <w:r>
+        <w:t>json</w:t>
+      </w:r>
+      <w:proofErr w:type="spellEnd"/>
+      <w:r>
+        <w:t xml:space="preserve"> file in and save it </w:t>
+      </w:r>
+      <w:proofErr w:type="spellStart"/>
+      <w:r>
+        <w:t>mongodb</w:t>
+      </w:r>
+      <w:proofErr w:type="spellEnd"/>
     </w:p>
     <w:p>
       <w:pPr>
@@ -9951,6 +13348,7 @@
           <w:lang w:eastAsia="en-IN"/>
         </w:rPr>
       </w:pPr>
+      <w:proofErr w:type="spellStart"/>
       <w:r>
         <w:rPr>
           <w:rFonts w:ascii="inherit" w:eastAsia="Times New Roman" w:hAnsi="inherit" w:cs="Courier New"/>
@@ -9961,8 +13359,113 @@
           <w:bdr w:val="none" w:sz="0" w:space="0" w:color="auto" w:frame="1"/>
           <w:lang w:eastAsia="en-IN"/>
         </w:rPr>
-        <w:t>mongoimport --db dbName --collection collectionName --file /path/fileName.json</w:t>
-      </w:r>
+        <w:t>mongoimport</w:t>
+      </w:r>
+      <w:proofErr w:type="spellEnd"/>
+      <w:r>
+        <w:rPr>
+          <w:rFonts w:ascii="inherit" w:eastAsia="Times New Roman" w:hAnsi="inherit" w:cs="Courier New"/>
+          <w:b/>
+          <w:bCs/>
+          <w:sz w:val="20"/>
+          <w:szCs w:val="20"/>
+          <w:bdr w:val="none" w:sz="0" w:space="0" w:color="auto" w:frame="1"/>
+          <w:lang w:eastAsia="en-IN"/>
+        </w:rPr>
+        <w:t xml:space="preserve"> --</w:t>
+      </w:r>
+      <w:proofErr w:type="spellStart"/>
+      <w:r>
+        <w:rPr>
+          <w:rFonts w:ascii="inherit" w:eastAsia="Times New Roman" w:hAnsi="inherit" w:cs="Courier New"/>
+          <w:b/>
+          <w:bCs/>
+          <w:sz w:val="20"/>
+          <w:szCs w:val="20"/>
+          <w:bdr w:val="none" w:sz="0" w:space="0" w:color="auto" w:frame="1"/>
+          <w:lang w:eastAsia="en-IN"/>
+        </w:rPr>
+        <w:t>db</w:t>
+      </w:r>
+      <w:proofErr w:type="spellEnd"/>
+      <w:r>
+        <w:rPr>
+          <w:rFonts w:ascii="inherit" w:eastAsia="Times New Roman" w:hAnsi="inherit" w:cs="Courier New"/>
+          <w:b/>
+          <w:bCs/>
+          <w:sz w:val="20"/>
+          <w:szCs w:val="20"/>
+          <w:bdr w:val="none" w:sz="0" w:space="0" w:color="auto" w:frame="1"/>
+          <w:lang w:eastAsia="en-IN"/>
+        </w:rPr>
+        <w:t xml:space="preserve"> </w:t>
+      </w:r>
+      <w:proofErr w:type="spellStart"/>
+      <w:r>
+        <w:rPr>
+          <w:rFonts w:ascii="inherit" w:eastAsia="Times New Roman" w:hAnsi="inherit" w:cs="Courier New"/>
+          <w:b/>
+          <w:bCs/>
+          <w:sz w:val="20"/>
+          <w:szCs w:val="20"/>
+          <w:bdr w:val="none" w:sz="0" w:space="0" w:color="auto" w:frame="1"/>
+          <w:lang w:eastAsia="en-IN"/>
+        </w:rPr>
+        <w:t>dbName</w:t>
+      </w:r>
+      <w:proofErr w:type="spellEnd"/>
+      <w:r>
+        <w:rPr>
+          <w:rFonts w:ascii="inherit" w:eastAsia="Times New Roman" w:hAnsi="inherit" w:cs="Courier New"/>
+          <w:b/>
+          <w:bCs/>
+          <w:sz w:val="20"/>
+          <w:szCs w:val="20"/>
+          <w:bdr w:val="none" w:sz="0" w:space="0" w:color="auto" w:frame="1"/>
+          <w:lang w:eastAsia="en-IN"/>
+        </w:rPr>
+        <w:t xml:space="preserve"> --collection </w:t>
+      </w:r>
+      <w:proofErr w:type="spellStart"/>
+      <w:r>
+        <w:rPr>
+          <w:rFonts w:ascii="inherit" w:eastAsia="Times New Roman" w:hAnsi="inherit" w:cs="Courier New"/>
+          <w:b/>
+          <w:bCs/>
+          <w:sz w:val="20"/>
+          <w:szCs w:val="20"/>
+          <w:bdr w:val="none" w:sz="0" w:space="0" w:color="auto" w:frame="1"/>
+          <w:lang w:eastAsia="en-IN"/>
+        </w:rPr>
+        <w:t>collectionName</w:t>
+      </w:r>
+      <w:proofErr w:type="spellEnd"/>
+      <w:r>
+        <w:rPr>
+          <w:rFonts w:ascii="inherit" w:eastAsia="Times New Roman" w:hAnsi="inherit" w:cs="Courier New"/>
+          <w:b/>
+          <w:bCs/>
+          <w:sz w:val="20"/>
+          <w:szCs w:val="20"/>
+          <w:bdr w:val="none" w:sz="0" w:space="0" w:color="auto" w:frame="1"/>
+          <w:lang w:eastAsia="en-IN"/>
+        </w:rPr>
+        <w:t xml:space="preserve"> --file /path/</w:t>
+      </w:r>
+      <w:proofErr w:type="spellStart"/>
+      <w:r>
+        <w:rPr>
+          <w:rFonts w:ascii="inherit" w:eastAsia="Times New Roman" w:hAnsi="inherit" w:cs="Courier New"/>
+          <w:b/>
+          <w:bCs/>
+          <w:sz w:val="20"/>
+          <w:szCs w:val="20"/>
+          <w:bdr w:val="none" w:sz="0" w:space="0" w:color="auto" w:frame="1"/>
+          <w:lang w:eastAsia="en-IN"/>
+        </w:rPr>
+        <w:t>fileName.json</w:t>
+      </w:r>
+      <w:proofErr w:type="spellEnd"/>
       <w:r>
         <w:rPr>
           <w:rFonts w:ascii="inherit" w:eastAsia="Times New Roman" w:hAnsi="inherit" w:cs="Courier New"/>
@@ -10017,6 +13520,7 @@
           <w:lang w:eastAsia="en-IN"/>
         </w:rPr>
       </w:pPr>
+      <w:proofErr w:type="spellStart"/>
       <w:r>
         <w:rPr>
           <w:rFonts w:ascii="inherit" w:eastAsia="Times New Roman" w:hAnsi="inherit" w:cs="Courier New"/>
@@ -10027,9 +13531,9 @@
           <w:bdr w:val="none" w:sz="0" w:space="0" w:color="auto" w:frame="1"/>
           <w:lang w:eastAsia="en-IN"/>
         </w:rPr>
-        <w:t xml:space="preserve">mongoimport --db dbName --collection collectionName --file </w:t>
-      </w:r>
-      <w:bookmarkStart w:id="0" w:name="_Hlk106281953"/>
+        <w:t>mongoimport</w:t>
+      </w:r>
+      <w:proofErr w:type="spellEnd"/>
       <w:r>
         <w:rPr>
           <w:rFonts w:ascii="inherit" w:eastAsia="Times New Roman" w:hAnsi="inherit" w:cs="Courier New"/>
@@ -10040,9 +13544,9 @@
           <w:bdr w:val="none" w:sz="0" w:space="0" w:color="auto" w:frame="1"/>
           <w:lang w:eastAsia="en-IN"/>
         </w:rPr>
-        <w:t>/path/fileName.json</w:t>
-      </w:r>
-      <w:bookmarkEnd w:id="0"/>
+        <w:t xml:space="preserve"> --</w:t>
+      </w:r>
+      <w:proofErr w:type="spellStart"/>
       <w:r>
         <w:rPr>
           <w:rFonts w:ascii="inherit" w:eastAsia="Times New Roman" w:hAnsi="inherit" w:cs="Courier New"/>
@@ -10053,8 +13557,9 @@
           <w:bdr w:val="none" w:sz="0" w:space="0" w:color="auto" w:frame="1"/>
           <w:lang w:eastAsia="en-IN"/>
         </w:rPr>
-        <w:t xml:space="preserve"> --</w:t>
-      </w:r>
+        <w:t>db</w:t>
+      </w:r>
+      <w:proofErr w:type="spellEnd"/>
       <w:r>
         <w:rPr>
           <w:rFonts w:ascii="inherit" w:eastAsia="Times New Roman" w:hAnsi="inherit" w:cs="Courier New"/>
@@ -10065,8 +13570,114 @@
           <w:bdr w:val="none" w:sz="0" w:space="0" w:color="auto" w:frame="1"/>
           <w:lang w:eastAsia="en-IN"/>
         </w:rPr>
+        <w:t xml:space="preserve"> </w:t>
+      </w:r>
+      <w:proofErr w:type="spellStart"/>
+      <w:r>
+        <w:rPr>
+          <w:rFonts w:ascii="inherit" w:eastAsia="Times New Roman" w:hAnsi="inherit" w:cs="Courier New"/>
+          <w:b/>
+          <w:bCs/>
+          <w:sz w:val="20"/>
+          <w:szCs w:val="20"/>
+          <w:bdr w:val="none" w:sz="0" w:space="0" w:color="auto" w:frame="1"/>
+          <w:lang w:eastAsia="en-IN"/>
+        </w:rPr>
+        <w:t>dbName</w:t>
+      </w:r>
+      <w:proofErr w:type="spellEnd"/>
+      <w:r>
+        <w:rPr>
+          <w:rFonts w:ascii="inherit" w:eastAsia="Times New Roman" w:hAnsi="inherit" w:cs="Courier New"/>
+          <w:b/>
+          <w:bCs/>
+          <w:sz w:val="20"/>
+          <w:szCs w:val="20"/>
+          <w:bdr w:val="none" w:sz="0" w:space="0" w:color="auto" w:frame="1"/>
+          <w:lang w:eastAsia="en-IN"/>
+        </w:rPr>
+        <w:t xml:space="preserve"> --collection </w:t>
+      </w:r>
+      <w:proofErr w:type="spellStart"/>
+      <w:r>
+        <w:rPr>
+          <w:rFonts w:ascii="inherit" w:eastAsia="Times New Roman" w:hAnsi="inherit" w:cs="Courier New"/>
+          <w:b/>
+          <w:bCs/>
+          <w:sz w:val="20"/>
+          <w:szCs w:val="20"/>
+          <w:bdr w:val="none" w:sz="0" w:space="0" w:color="auto" w:frame="1"/>
+          <w:lang w:eastAsia="en-IN"/>
+        </w:rPr>
+        <w:t>collectionName</w:t>
+      </w:r>
+      <w:proofErr w:type="spellEnd"/>
+      <w:r>
+        <w:rPr>
+          <w:rFonts w:ascii="inherit" w:eastAsia="Times New Roman" w:hAnsi="inherit" w:cs="Courier New"/>
+          <w:b/>
+          <w:bCs/>
+          <w:sz w:val="20"/>
+          <w:szCs w:val="20"/>
+          <w:bdr w:val="none" w:sz="0" w:space="0" w:color="auto" w:frame="1"/>
+          <w:lang w:eastAsia="en-IN"/>
+        </w:rPr>
+        <w:t xml:space="preserve"> --file </w:t>
+      </w:r>
+      <w:bookmarkStart w:id="0" w:name="_Hlk106281953"/>
+      <w:r>
+        <w:rPr>
+          <w:rFonts w:ascii="inherit" w:eastAsia="Times New Roman" w:hAnsi="inherit" w:cs="Courier New"/>
+          <w:b/>
+          <w:bCs/>
+          <w:sz w:val="20"/>
+          <w:szCs w:val="20"/>
+          <w:bdr w:val="none" w:sz="0" w:space="0" w:color="auto" w:frame="1"/>
+          <w:lang w:eastAsia="en-IN"/>
+        </w:rPr>
+        <w:t>/path/</w:t>
+      </w:r>
+      <w:proofErr w:type="spellStart"/>
+      <w:r>
+        <w:rPr>
+          <w:rFonts w:ascii="inherit" w:eastAsia="Times New Roman" w:hAnsi="inherit" w:cs="Courier New"/>
+          <w:b/>
+          <w:bCs/>
+          <w:sz w:val="20"/>
+          <w:szCs w:val="20"/>
+          <w:bdr w:val="none" w:sz="0" w:space="0" w:color="auto" w:frame="1"/>
+          <w:lang w:eastAsia="en-IN"/>
+        </w:rPr>
+        <w:t>fileName.json</w:t>
+      </w:r>
+      <w:bookmarkEnd w:id="0"/>
+      <w:proofErr w:type="spellEnd"/>
+      <w:r>
+        <w:rPr>
+          <w:rFonts w:ascii="inherit" w:eastAsia="Times New Roman" w:hAnsi="inherit" w:cs="Courier New"/>
+          <w:b/>
+          <w:bCs/>
+          <w:sz w:val="20"/>
+          <w:szCs w:val="20"/>
+          <w:bdr w:val="none" w:sz="0" w:space="0" w:color="auto" w:frame="1"/>
+          <w:lang w:eastAsia="en-IN"/>
+        </w:rPr>
+        <w:t xml:space="preserve"> --</w:t>
+      </w:r>
+      <w:proofErr w:type="spellStart"/>
+      <w:r>
+        <w:rPr>
+          <w:rFonts w:ascii="inherit" w:eastAsia="Times New Roman" w:hAnsi="inherit" w:cs="Courier New"/>
+          <w:b/>
+          <w:bCs/>
+          <w:sz w:val="20"/>
+          <w:szCs w:val="20"/>
+          <w:bdr w:val="none" w:sz="0" w:space="0" w:color="auto" w:frame="1"/>
+          <w:lang w:eastAsia="en-IN"/>
+        </w:rPr>
         <w:t>jsonArray</w:t>
       </w:r>
+      <w:proofErr w:type="spellEnd"/>
       <w:r>
         <w:rPr>
           <w:rFonts w:ascii="inherit" w:eastAsia="Times New Roman" w:hAnsi="inherit" w:cs="Courier New"/>
@@ -10087,7 +13698,29 @@
           <w:bdr w:val="none" w:sz="0" w:space="0" w:color="auto" w:frame="1"/>
           <w:lang w:eastAsia="en-IN"/>
         </w:rPr>
-        <w:t>-&gt; if it is a array of documents</w:t>
+        <w:t xml:space="preserve">-&gt; if it is </w:t>
+      </w:r>
+      <w:proofErr w:type="spellStart"/>
+      <w:r>
+        <w:rPr>
+          <w:rFonts w:ascii="inherit" w:eastAsia="Times New Roman" w:hAnsi="inherit" w:cs="Courier New"/>
+          <w:sz w:val="20"/>
+          <w:szCs w:val="20"/>
+          <w:bdr w:val="none" w:sz="0" w:space="0" w:color="auto" w:frame="1"/>
+          <w:lang w:eastAsia="en-IN"/>
+        </w:rPr>
+        <w:t>a</w:t>
+      </w:r>
+      <w:proofErr w:type="spellEnd"/>
+      <w:r>
+        <w:rPr>
+          <w:rFonts w:ascii="inherit" w:eastAsia="Times New Roman" w:hAnsi="inherit" w:cs="Courier New"/>
+          <w:sz w:val="20"/>
+          <w:szCs w:val="20"/>
+          <w:bdr w:val="none" w:sz="0" w:space="0" w:color="auto" w:frame="1"/>
+          <w:lang w:eastAsia="en-IN"/>
+        </w:rPr>
+        <w:t xml:space="preserve"> array of documents</w:t>
       </w:r>
     </w:p>
     <w:p>
@@ -10152,8 +13785,37 @@
     </w:p>
     <w:p>
       <w:r>
-        <w:t>Operators are reserved fields started with dollar like $gt, $gte, $lt, $lte</w:t>
-      </w:r>
+        <w:t>Operators are reserved fields started with dollar like $</w:t>
+      </w:r>
+      <w:proofErr w:type="spellStart"/>
+      <w:r>
+        <w:t>gt</w:t>
+      </w:r>
+      <w:proofErr w:type="spellEnd"/>
+      <w:r>
+        <w:t>, $</w:t>
+      </w:r>
+      <w:proofErr w:type="spellStart"/>
+      <w:r>
+        <w:t>gte</w:t>
+      </w:r>
+      <w:proofErr w:type="spellEnd"/>
+      <w:r>
+        <w:t>, $</w:t>
+      </w:r>
+      <w:proofErr w:type="spellStart"/>
+      <w:r>
+        <w:t>lt</w:t>
+      </w:r>
+      <w:proofErr w:type="spellEnd"/>
+      <w:r>
+        <w:t>, $</w:t>
+      </w:r>
+      <w:proofErr w:type="spellStart"/>
+      <w:r>
+        <w:t>lte</w:t>
+      </w:r>
+      <w:proofErr w:type="spellEnd"/>
     </w:p>
     <w:p>
       <w:r>
@@ -10183,20 +13845,41 @@
           <w:numId w:val="11"/>
         </w:numPr>
       </w:pPr>
+      <w:proofErr w:type="spellStart"/>
       <w:r>
         <w:t>f</w:t>
       </w:r>
       <w:r>
-        <w:t>indOne -&gt; it returns a first document that satisfies the criteria</w:t>
-      </w:r>
-    </w:p>
-    <w:p>
-      <w:r>
-        <w:rPr>
-          <w:b/>
-          <w:bCs/>
-        </w:rPr>
-        <w:t>&gt; db.products.findOne({age:24})</w:t>
+        <w:t>indOne</w:t>
+      </w:r>
+      <w:proofErr w:type="spellEnd"/>
+      <w:r>
+        <w:t xml:space="preserve"> -&gt; it returns a first document that satisfies the criteria</w:t>
+      </w:r>
+    </w:p>
+    <w:p>
+      <w:r>
+        <w:rPr>
+          <w:b/>
+          <w:bCs/>
+        </w:rPr>
+        <w:t xml:space="preserve">&gt; </w:t>
+      </w:r>
+      <w:proofErr w:type="spellStart"/>
+      <w:r>
+        <w:rPr>
+          <w:b/>
+          <w:bCs/>
+        </w:rPr>
+        <w:t>db.products.findOne</w:t>
+      </w:r>
+      <w:proofErr w:type="spellEnd"/>
+      <w:r>
+        <w:rPr>
+          <w:b/>
+          <w:bCs/>
+        </w:rPr>
+        <w:t>({age:24})</w:t>
       </w:r>
       <w:r>
         <w:t xml:space="preserve"> -&gt;  to get the document where age is 24</w:t>
@@ -10208,7 +13891,23 @@
           <w:b/>
           <w:bCs/>
         </w:rPr>
-        <w:t>&gt; db.products.findOne({age:{$gt:24}})</w:t>
+        <w:t xml:space="preserve">&gt; </w:t>
+      </w:r>
+      <w:proofErr w:type="spellStart"/>
+      <w:r>
+        <w:rPr>
+          <w:b/>
+          <w:bCs/>
+        </w:rPr>
+        <w:t>db.products.findOne</w:t>
+      </w:r>
+      <w:proofErr w:type="spellEnd"/>
+      <w:r>
+        <w:rPr>
+          <w:b/>
+          <w:bCs/>
+        </w:rPr>
+        <w:t>({age:{$gt:24}})</w:t>
       </w:r>
       <w:r>
         <w:t xml:space="preserve"> -&gt; to get the document where age is greater than 24</w:t>
@@ -10332,8 +14031,13 @@
         </w:numPr>
       </w:pPr>
       <w:r>
-        <w:t>$elemMatch</w:t>
-      </w:r>
+        <w:t>$</w:t>
+      </w:r>
+      <w:proofErr w:type="spellStart"/>
+      <w:r>
+        <w:t>elemMatch</w:t>
+      </w:r>
+      <w:proofErr w:type="spellEnd"/>
     </w:p>
     <w:p>
       <w:pPr>
@@ -10365,12 +14069,21 @@
       </w:r>
     </w:p>
     <w:p>
-      <w:r>
-        <w:rPr>
-          <w:b/>
-          <w:bCs/>
-        </w:rPr>
-        <w:t>db.infos.find({"name": "Under the Dome"},{"name":1,"type":1,"language":1})</w:t>
+      <w:proofErr w:type="spellStart"/>
+      <w:r>
+        <w:rPr>
+          <w:b/>
+          <w:bCs/>
+        </w:rPr>
+        <w:t>db.infos.find</w:t>
+      </w:r>
+      <w:proofErr w:type="spellEnd"/>
+      <w:r>
+        <w:rPr>
+          <w:b/>
+          <w:bCs/>
+        </w:rPr>
+        <w:t>({"name": "Under the Dome"},{"name":1,"type":1,"language":1})</w:t>
       </w:r>
       <w:r>
         <w:t xml:space="preserve"> -&gt; first it will search the document where name is </w:t>
@@ -10389,12 +14102,21 @@
           <w:bCs/>
         </w:rPr>
       </w:pPr>
-      <w:r>
-        <w:rPr>
-          <w:b/>
-          <w:bCs/>
-        </w:rPr>
-        <w:t>db.infos.findOne({runtime:60})</w:t>
+      <w:proofErr w:type="spellStart"/>
+      <w:r>
+        <w:rPr>
+          <w:b/>
+          <w:bCs/>
+        </w:rPr>
+        <w:t>db.infos.findOne</w:t>
+      </w:r>
+      <w:proofErr w:type="spellEnd"/>
+      <w:r>
+        <w:rPr>
+          <w:b/>
+          <w:bCs/>
+        </w:rPr>
+        <w:t>({runtime:60})</w:t>
       </w:r>
       <w:r>
         <w:rPr>
@@ -10417,12 +14139,21 @@
         </w:rPr>
         <w:t xml:space="preserve"> </w:t>
       </w:r>
-      <w:r>
-        <w:rPr>
-          <w:b/>
-          <w:bCs/>
-        </w:rPr>
-        <w:t>db.infos.findOne({runtime:{$eq:60}})</w:t>
+      <w:proofErr w:type="spellStart"/>
+      <w:r>
+        <w:rPr>
+          <w:b/>
+          <w:bCs/>
+        </w:rPr>
+        <w:t>db.infos.findOne</w:t>
+      </w:r>
+      <w:proofErr w:type="spellEnd"/>
+      <w:r>
+        <w:rPr>
+          <w:b/>
+          <w:bCs/>
+        </w:rPr>
+        <w:t>({runtime:{$eq:60}})</w:t>
       </w:r>
       <w:r>
         <w:rPr>
@@ -10451,6 +14182,7 @@
           <w:bCs/>
         </w:rPr>
       </w:pPr>
+      <w:proofErr w:type="spellStart"/>
       <w:r>
         <w:rPr>
           <w:b/>
@@ -10479,6 +14211,7 @@
         </w:rPr>
         <w:t>One</w:t>
       </w:r>
+      <w:proofErr w:type="spellEnd"/>
       <w:r>
         <w:rPr>
           <w:b/>
@@ -10527,12 +14260,21 @@
           <w:bCs/>
         </w:rPr>
       </w:pPr>
-      <w:r>
-        <w:rPr>
-          <w:b/>
-          <w:bCs/>
-        </w:rPr>
-        <w:t>db.infos.findOne({runtime:{$</w:t>
+      <w:proofErr w:type="spellStart"/>
+      <w:r>
+        <w:rPr>
+          <w:b/>
+          <w:bCs/>
+        </w:rPr>
+        <w:t>db.infos.findOne</w:t>
+      </w:r>
+      <w:proofErr w:type="spellEnd"/>
+      <w:r>
+        <w:rPr>
+          <w:b/>
+          <w:bCs/>
+        </w:rPr>
+        <w:t>({runtime:{$</w:t>
       </w:r>
       <w:r>
         <w:rPr>
@@ -10582,12 +14324,21 @@
           <w:bCs/>
         </w:rPr>
       </w:pPr>
-      <w:r>
-        <w:rPr>
-          <w:b/>
-          <w:bCs/>
-        </w:rPr>
-        <w:t>db.infos.findOne({runtime:{$</w:t>
+      <w:proofErr w:type="spellStart"/>
+      <w:r>
+        <w:rPr>
+          <w:b/>
+          <w:bCs/>
+        </w:rPr>
+        <w:t>db.infos.findOne</w:t>
+      </w:r>
+      <w:proofErr w:type="spellEnd"/>
+      <w:r>
+        <w:rPr>
+          <w:b/>
+          <w:bCs/>
+        </w:rPr>
+        <w:t>({runtime:{$</w:t>
       </w:r>
       <w:r>
         <w:rPr>
@@ -10637,12 +14388,21 @@
           <w:bCs/>
         </w:rPr>
       </w:pPr>
-      <w:r>
-        <w:rPr>
-          <w:b/>
-          <w:bCs/>
-        </w:rPr>
-        <w:t>db.infos.findOne({runtime:{$</w:t>
+      <w:proofErr w:type="spellStart"/>
+      <w:r>
+        <w:rPr>
+          <w:b/>
+          <w:bCs/>
+        </w:rPr>
+        <w:t>db.infos.findOne</w:t>
+      </w:r>
+      <w:proofErr w:type="spellEnd"/>
+      <w:r>
+        <w:rPr>
+          <w:b/>
+          <w:bCs/>
+        </w:rPr>
+        <w:t>({runtime:{$</w:t>
       </w:r>
       <w:r>
         <w:rPr>
@@ -10679,12 +14439,21 @@
       </w:r>
     </w:p>
     <w:p>
-      <w:r>
-        <w:rPr>
-          <w:b/>
-          <w:bCs/>
-        </w:rPr>
-        <w:t>db.infos.findOne({runtime:{$</w:t>
+      <w:proofErr w:type="spellStart"/>
+      <w:r>
+        <w:rPr>
+          <w:b/>
+          <w:bCs/>
+        </w:rPr>
+        <w:t>db.infos.findOne</w:t>
+      </w:r>
+      <w:proofErr w:type="spellEnd"/>
+      <w:r>
+        <w:rPr>
+          <w:b/>
+          <w:bCs/>
+        </w:rPr>
+        <w:t>({runtime:{$</w:t>
       </w:r>
       <w:r>
         <w:rPr>
@@ -10728,12 +14497,21 @@
       </w:r>
     </w:p>
     <w:p>
-      <w:r>
-        <w:rPr>
-          <w:b/>
-          <w:bCs/>
-        </w:rPr>
-        <w:t>db.infos.find({runtime: {$in: [30,42]}})</w:t>
+      <w:proofErr w:type="spellStart"/>
+      <w:r>
+        <w:rPr>
+          <w:b/>
+          <w:bCs/>
+        </w:rPr>
+        <w:t>db.infos.find</w:t>
+      </w:r>
+      <w:proofErr w:type="spellEnd"/>
+      <w:r>
+        <w:rPr>
+          <w:b/>
+          <w:bCs/>
+        </w:rPr>
+        <w:t>({runtime: {$in: [30,42]}})</w:t>
       </w:r>
       <w:r>
         <w:rPr>
@@ -10756,13 +14534,23 @@
           <w:bCs/>
         </w:rPr>
       </w:pPr>
-      <w:r>
-        <w:rPr>
-          <w:b/>
-          <w:bCs/>
-        </w:rPr>
-        <w:t>db.infos.find({runtime: {$</w:t>
-      </w:r>
+      <w:proofErr w:type="spellStart"/>
+      <w:r>
+        <w:rPr>
+          <w:b/>
+          <w:bCs/>
+        </w:rPr>
+        <w:t>db.infos.find</w:t>
+      </w:r>
+      <w:proofErr w:type="spellEnd"/>
+      <w:r>
+        <w:rPr>
+          <w:b/>
+          <w:bCs/>
+        </w:rPr>
+        <w:t>({runtime: {$</w:t>
+      </w:r>
+      <w:proofErr w:type="spellStart"/>
       <w:r>
         <w:rPr>
           <w:b/>
@@ -10775,7 +14563,15 @@
           <w:b/>
           <w:bCs/>
         </w:rPr>
-        <w:t>in: [30,42]}})</w:t>
+        <w:t>in</w:t>
+      </w:r>
+      <w:proofErr w:type="spellEnd"/>
+      <w:r>
+        <w:rPr>
+          <w:b/>
+          <w:bCs/>
+        </w:rPr>
+        <w:t>: [30,42]}})</w:t>
       </w:r>
       <w:r>
         <w:rPr>
@@ -10817,7 +14613,55 @@
           <w:b/>
           <w:bCs/>
         </w:rPr>
-        <w:t>&gt; db.infos.findOne({"rating.average": {$gt: 9}})</w:t>
+        <w:t xml:space="preserve">&gt; </w:t>
+      </w:r>
+      <w:proofErr w:type="spellStart"/>
+      <w:r>
+        <w:rPr>
+          <w:b/>
+          <w:bCs/>
+        </w:rPr>
+        <w:t>db.infos.findOne</w:t>
+      </w:r>
+      <w:proofErr w:type="spellEnd"/>
+      <w:r>
+        <w:rPr>
+          <w:b/>
+          <w:bCs/>
+        </w:rPr>
+        <w:t>({"</w:t>
+      </w:r>
+      <w:proofErr w:type="spellStart"/>
+      <w:r>
+        <w:rPr>
+          <w:b/>
+          <w:bCs/>
+        </w:rPr>
+        <w:t>rating.average</w:t>
+      </w:r>
+      <w:proofErr w:type="spellEnd"/>
+      <w:r>
+        <w:rPr>
+          <w:b/>
+          <w:bCs/>
+        </w:rPr>
+        <w:t>": {$</w:t>
+      </w:r>
+      <w:proofErr w:type="spellStart"/>
+      <w:r>
+        <w:rPr>
+          <w:b/>
+          <w:bCs/>
+        </w:rPr>
+        <w:t>gt</w:t>
+      </w:r>
+      <w:proofErr w:type="spellEnd"/>
+      <w:r>
+        <w:rPr>
+          <w:b/>
+          <w:bCs/>
+        </w:rPr>
+        <w:t>: 9}})</w:t>
       </w:r>
       <w:r>
         <w:t xml:space="preserve"> -&gt; average is a field which is inside of rating, so to querying anything in average we can use something like this layer1.layer2.layer3.targetField then our query operator</w:t>
@@ -10831,12 +14675,21 @@
         </w:rPr>
         <w:t xml:space="preserve">&gt; </w:t>
       </w:r>
-      <w:r>
-        <w:rPr>
-          <w:b/>
-          <w:bCs/>
-        </w:rPr>
-        <w:t>db.infos.findOne({"genres": "Drama"})</w:t>
+      <w:proofErr w:type="spellStart"/>
+      <w:r>
+        <w:rPr>
+          <w:b/>
+          <w:bCs/>
+        </w:rPr>
+        <w:t>db.infos.findOne</w:t>
+      </w:r>
+      <w:proofErr w:type="spellEnd"/>
+      <w:r>
+        <w:rPr>
+          <w:b/>
+          <w:bCs/>
+        </w:rPr>
+        <w:t>({"genres": "Drama"})</w:t>
       </w:r>
       <w:r>
         <w:t xml:space="preserve"> -&gt; here genres is a array. If we search for this, it will not equate as a string it will check that </w:t>
@@ -10863,12 +14716,53 @@
       </w:r>
     </w:p>
     <w:p>
-      <w:r>
-        <w:rPr>
-          <w:b/>
-          <w:bCs/>
-        </w:rPr>
-        <w:t>db.infos.find({$or : [{"rating.average": {$gt:8}},{"rating.average": {$lt:7}}]})</w:t>
+      <w:proofErr w:type="spellStart"/>
+      <w:r>
+        <w:rPr>
+          <w:b/>
+          <w:bCs/>
+        </w:rPr>
+        <w:t>db.infos.find</w:t>
+      </w:r>
+      <w:proofErr w:type="spellEnd"/>
+      <w:r>
+        <w:rPr>
+          <w:b/>
+          <w:bCs/>
+        </w:rPr>
+        <w:t>({$or : [{"</w:t>
+      </w:r>
+      <w:proofErr w:type="spellStart"/>
+      <w:r>
+        <w:rPr>
+          <w:b/>
+          <w:bCs/>
+        </w:rPr>
+        <w:t>rating.average</w:t>
+      </w:r>
+      <w:proofErr w:type="spellEnd"/>
+      <w:r>
+        <w:rPr>
+          <w:b/>
+          <w:bCs/>
+        </w:rPr>
+        <w:t>": {$gt:8}},{"</w:t>
+      </w:r>
+      <w:proofErr w:type="spellStart"/>
+      <w:r>
+        <w:rPr>
+          <w:b/>
+          <w:bCs/>
+        </w:rPr>
+        <w:t>rating.average</w:t>
+      </w:r>
+      <w:proofErr w:type="spellEnd"/>
+      <w:r>
+        <w:rPr>
+          <w:b/>
+          <w:bCs/>
+        </w:rPr>
+        <w:t>": {$lt:7}}]})</w:t>
       </w:r>
       <w:r>
         <w:t xml:space="preserve"> -&gt; $or operator takes an array of queries. Here average is either</w:t>
@@ -10881,12 +14775,21 @@
       </w:r>
     </w:p>
     <w:p>
-      <w:r>
-        <w:rPr>
-          <w:b/>
-          <w:bCs/>
-        </w:rPr>
-        <w:t>db.infos.find({$</w:t>
+      <w:proofErr w:type="spellStart"/>
+      <w:r>
+        <w:rPr>
+          <w:b/>
+          <w:bCs/>
+        </w:rPr>
+        <w:t>db.infos.find</w:t>
+      </w:r>
+      <w:proofErr w:type="spellEnd"/>
+      <w:r>
+        <w:rPr>
+          <w:b/>
+          <w:bCs/>
+        </w:rPr>
+        <w:t>({$</w:t>
       </w:r>
       <w:r>
         <w:rPr>
@@ -10900,7 +14803,39 @@
           <w:b/>
           <w:bCs/>
         </w:rPr>
-        <w:t>or : [{"rating.average": {$gt:8}},{"rating.average": {$lt:7}}]})</w:t>
+        <w:t>or : [{"</w:t>
+      </w:r>
+      <w:proofErr w:type="spellStart"/>
+      <w:r>
+        <w:rPr>
+          <w:b/>
+          <w:bCs/>
+        </w:rPr>
+        <w:t>rating.average</w:t>
+      </w:r>
+      <w:proofErr w:type="spellEnd"/>
+      <w:r>
+        <w:rPr>
+          <w:b/>
+          <w:bCs/>
+        </w:rPr>
+        <w:t>": {$gt:8}},{"</w:t>
+      </w:r>
+      <w:proofErr w:type="spellStart"/>
+      <w:r>
+        <w:rPr>
+          <w:b/>
+          <w:bCs/>
+        </w:rPr>
+        <w:t>rating.average</w:t>
+      </w:r>
+      <w:proofErr w:type="spellEnd"/>
+      <w:r>
+        <w:rPr>
+          <w:b/>
+          <w:bCs/>
+        </w:rPr>
+        <w:t>": {$lt:7}}]})</w:t>
       </w:r>
       <w:r>
         <w:t xml:space="preserve"> -&gt; $</w:t>
@@ -10931,12 +14866,53 @@
       </w:r>
     </w:p>
     <w:p>
-      <w:r>
-        <w:rPr>
-          <w:b/>
-          <w:bCs/>
-        </w:rPr>
-        <w:t>db.infos.find({$and : [{"rating.average": {$lt:8}},{"rating.average": {$gt:7}}]})</w:t>
+      <w:proofErr w:type="spellStart"/>
+      <w:r>
+        <w:rPr>
+          <w:b/>
+          <w:bCs/>
+        </w:rPr>
+        <w:t>db.infos.find</w:t>
+      </w:r>
+      <w:proofErr w:type="spellEnd"/>
+      <w:r>
+        <w:rPr>
+          <w:b/>
+          <w:bCs/>
+        </w:rPr>
+        <w:t>({$and : [{"</w:t>
+      </w:r>
+      <w:proofErr w:type="spellStart"/>
+      <w:r>
+        <w:rPr>
+          <w:b/>
+          <w:bCs/>
+        </w:rPr>
+        <w:t>rating.average</w:t>
+      </w:r>
+      <w:proofErr w:type="spellEnd"/>
+      <w:r>
+        <w:rPr>
+          <w:b/>
+          <w:bCs/>
+        </w:rPr>
+        <w:t>": {$lt:8}},{"</w:t>
+      </w:r>
+      <w:proofErr w:type="spellStart"/>
+      <w:r>
+        <w:rPr>
+          <w:b/>
+          <w:bCs/>
+        </w:rPr>
+        <w:t>rating.average</w:t>
+      </w:r>
+      <w:proofErr w:type="spellEnd"/>
+      <w:r>
+        <w:rPr>
+          <w:b/>
+          <w:bCs/>
+        </w:rPr>
+        <w:t>": {$gt:7}}]})</w:t>
       </w:r>
       <w:r>
         <w:t xml:space="preserve"> -&gt; </w:t>
@@ -10984,12 +14960,37 @@
           <w:bCs/>
         </w:rPr>
       </w:pPr>
-      <w:r>
-        <w:rPr>
-          <w:b/>
-          <w:bCs/>
-        </w:rPr>
-        <w:t>db.infos.find({$and : [{"rating.average": {$lt:8}},{"runtime": {$gte:60}}]})</w:t>
+      <w:proofErr w:type="spellStart"/>
+      <w:r>
+        <w:rPr>
+          <w:b/>
+          <w:bCs/>
+        </w:rPr>
+        <w:t>db.infos.find</w:t>
+      </w:r>
+      <w:proofErr w:type="spellEnd"/>
+      <w:r>
+        <w:rPr>
+          <w:b/>
+          <w:bCs/>
+        </w:rPr>
+        <w:t>({$and : [{"</w:t>
+      </w:r>
+      <w:proofErr w:type="spellStart"/>
+      <w:r>
+        <w:rPr>
+          <w:b/>
+          <w:bCs/>
+        </w:rPr>
+        <w:t>rating.average</w:t>
+      </w:r>
+      <w:proofErr w:type="spellEnd"/>
+      <w:r>
+        <w:rPr>
+          <w:b/>
+          <w:bCs/>
+        </w:rPr>
+        <w:t>": {$lt:8}},{"runtime": {$gte:60}}]})</w:t>
       </w:r>
     </w:p>
     <w:p>
@@ -11004,17 +15005,50 @@
           <w:bCs/>
         </w:rPr>
       </w:pPr>
-      <w:r>
-        <w:rPr>
-          <w:b/>
-          <w:bCs/>
-        </w:rPr>
-        <w:t>db.infos.find({"rating.average": {$lt:8}, "runtime": {$gte:60}})</w:t>
-      </w:r>
-    </w:p>
-    <w:p>
-      <w:r>
-        <w:t>these two queries are same as mongodb by default does the and operation and equal to operation</w:t>
+      <w:proofErr w:type="spellStart"/>
+      <w:r>
+        <w:rPr>
+          <w:b/>
+          <w:bCs/>
+        </w:rPr>
+        <w:t>db.infos.find</w:t>
+      </w:r>
+      <w:proofErr w:type="spellEnd"/>
+      <w:r>
+        <w:rPr>
+          <w:b/>
+          <w:bCs/>
+        </w:rPr>
+        <w:t>({"</w:t>
+      </w:r>
+      <w:proofErr w:type="spellStart"/>
+      <w:r>
+        <w:rPr>
+          <w:b/>
+          <w:bCs/>
+        </w:rPr>
+        <w:t>rating.average</w:t>
+      </w:r>
+      <w:proofErr w:type="spellEnd"/>
+      <w:r>
+        <w:rPr>
+          <w:b/>
+          <w:bCs/>
+        </w:rPr>
+        <w:t>": {$lt:8}, "runtime": {$gte:60}})</w:t>
+      </w:r>
+    </w:p>
+    <w:p>
+      <w:r>
+        <w:t xml:space="preserve">these two queries are same as </w:t>
+      </w:r>
+      <w:proofErr w:type="spellStart"/>
+      <w:r>
+        <w:t>mongodb</w:t>
+      </w:r>
+      <w:proofErr w:type="spellEnd"/>
+      <w:r>
+        <w:t xml:space="preserve"> by default does the and operation and equal to operation</w:t>
       </w:r>
     </w:p>
     <w:p>
@@ -11042,12 +15076,37 @@
       <w:r>
         <w:t xml:space="preserve">not of this query </w:t>
       </w:r>
-      <w:r>
-        <w:rPr>
-          <w:b/>
-          <w:bCs/>
-        </w:rPr>
-        <w:t>db.infos.find({"rating.average": {$lt:8}}).count()</w:t>
+      <w:proofErr w:type="spellStart"/>
+      <w:r>
+        <w:rPr>
+          <w:b/>
+          <w:bCs/>
+        </w:rPr>
+        <w:t>db.infos.find</w:t>
+      </w:r>
+      <w:proofErr w:type="spellEnd"/>
+      <w:r>
+        <w:rPr>
+          <w:b/>
+          <w:bCs/>
+        </w:rPr>
+        <w:t>({"</w:t>
+      </w:r>
+      <w:proofErr w:type="spellStart"/>
+      <w:r>
+        <w:rPr>
+          <w:b/>
+          <w:bCs/>
+        </w:rPr>
+        <w:t>rating.average</w:t>
+      </w:r>
+      <w:proofErr w:type="spellEnd"/>
+      <w:r>
+        <w:rPr>
+          <w:b/>
+          <w:bCs/>
+        </w:rPr>
+        <w:t>": {$lt:8}}).count()</w:t>
       </w:r>
       <w:r>
         <w:rPr>
@@ -11059,12 +15118,37 @@
       <w:r>
         <w:t xml:space="preserve">will be </w:t>
       </w:r>
-      <w:r>
-        <w:rPr>
-          <w:b/>
-          <w:bCs/>
-        </w:rPr>
-        <w:t>db.infos.find({"rating.average": {$not :{$lt:8}}})</w:t>
+      <w:proofErr w:type="spellStart"/>
+      <w:r>
+        <w:rPr>
+          <w:b/>
+          <w:bCs/>
+        </w:rPr>
+        <w:t>db.infos.find</w:t>
+      </w:r>
+      <w:proofErr w:type="spellEnd"/>
+      <w:r>
+        <w:rPr>
+          <w:b/>
+          <w:bCs/>
+        </w:rPr>
+        <w:t>({"</w:t>
+      </w:r>
+      <w:proofErr w:type="spellStart"/>
+      <w:r>
+        <w:rPr>
+          <w:b/>
+          <w:bCs/>
+        </w:rPr>
+        <w:t>rating.average</w:t>
+      </w:r>
+      <w:proofErr w:type="spellEnd"/>
+      <w:r>
+        <w:rPr>
+          <w:b/>
+          <w:bCs/>
+        </w:rPr>
+        <w:t>": {$not :{$lt:8}}})</w:t>
       </w:r>
       <w:r>
         <w:rPr>
@@ -11112,7 +15196,23 @@
     </w:p>
     <w:p>
       <w:r>
-        <w:t xml:space="preserve">As mongodb is schemaless so sometimes there may be a case a field may or may not be exist so </w:t>
+        <w:t xml:space="preserve">As </w:t>
+      </w:r>
+      <w:proofErr w:type="spellStart"/>
+      <w:r>
+        <w:t>mongodb</w:t>
+      </w:r>
+      <w:proofErr w:type="spellEnd"/>
+      <w:r>
+        <w:t xml:space="preserve"> is </w:t>
+      </w:r>
+      <w:proofErr w:type="spellStart"/>
+      <w:r>
+        <w:t>schemaless</w:t>
+      </w:r>
+      <w:proofErr w:type="spellEnd"/>
+      <w:r>
+        <w:t xml:space="preserve"> so sometimes there may be a case a field may or may not be exist so </w:t>
       </w:r>
       <w:r>
         <w:t>we can check that a field is exist or not like this:</w:t>
@@ -11125,12 +15225,21 @@
           <w:bCs/>
         </w:rPr>
       </w:pPr>
-      <w:r>
-        <w:rPr>
-          <w:b/>
-          <w:bCs/>
-        </w:rPr>
-        <w:t>db.users.findOne({“age”: {$exists: true}})</w:t>
+      <w:proofErr w:type="spellStart"/>
+      <w:r>
+        <w:rPr>
+          <w:b/>
+          <w:bCs/>
+        </w:rPr>
+        <w:t>db.users.findOne</w:t>
+      </w:r>
+      <w:proofErr w:type="spellEnd"/>
+      <w:r>
+        <w:rPr>
+          <w:b/>
+          <w:bCs/>
+        </w:rPr>
+        <w:t>({“age”: {$exists: true}})</w:t>
       </w:r>
       <w:r>
         <w:rPr>
@@ -11155,19 +15264,44 @@
           <w:bCs/>
         </w:rPr>
       </w:pPr>
-      <w:r>
-        <w:rPr>
-          <w:b/>
-          <w:bCs/>
-        </w:rPr>
-        <w:t>db.users.findOne({“age”: {$exists: true</w:t>
-      </w:r>
-      <w:r>
-        <w:rPr>
-          <w:b/>
-          <w:bCs/>
-        </w:rPr>
-        <w:t>, $gte: 30</w:t>
+      <w:proofErr w:type="spellStart"/>
+      <w:r>
+        <w:rPr>
+          <w:b/>
+          <w:bCs/>
+        </w:rPr>
+        <w:t>db.users.findOne</w:t>
+      </w:r>
+      <w:proofErr w:type="spellEnd"/>
+      <w:r>
+        <w:rPr>
+          <w:b/>
+          <w:bCs/>
+        </w:rPr>
+        <w:t>({“age”: {$exists: true</w:t>
+      </w:r>
+      <w:r>
+        <w:rPr>
+          <w:b/>
+          <w:bCs/>
+        </w:rPr>
+        <w:t>, $</w:t>
+      </w:r>
+      <w:proofErr w:type="spellStart"/>
+      <w:r>
+        <w:rPr>
+          <w:b/>
+          <w:bCs/>
+        </w:rPr>
+        <w:t>gte</w:t>
+      </w:r>
+      <w:proofErr w:type="spellEnd"/>
+      <w:r>
+        <w:rPr>
+          <w:b/>
+          <w:bCs/>
+        </w:rPr>
+        <w:t>: 30</w:t>
       </w:r>
       <w:r>
         <w:rPr>
@@ -11194,12 +15328,21 @@
           <w:bCs/>
         </w:rPr>
       </w:pPr>
-      <w:r>
-        <w:rPr>
-          <w:b/>
-          <w:bCs/>
-        </w:rPr>
-        <w:t>db.users.findOne({“age”: {$exists: true</w:t>
+      <w:proofErr w:type="spellStart"/>
+      <w:r>
+        <w:rPr>
+          <w:b/>
+          <w:bCs/>
+        </w:rPr>
+        <w:t>db.users.findOne</w:t>
+      </w:r>
+      <w:proofErr w:type="spellEnd"/>
+      <w:r>
+        <w:rPr>
+          <w:b/>
+          <w:bCs/>
+        </w:rPr>
+        <w:t>({“age”: {$exists: true</w:t>
       </w:r>
       <w:r>
         <w:rPr>
@@ -11249,7 +15392,23 @@
     </w:p>
     <w:p>
       <w:r>
-        <w:t xml:space="preserve">As mongodb is schemaless so sometimes there may be a case a field may or may not </w:t>
+        <w:t xml:space="preserve">As </w:t>
+      </w:r>
+      <w:proofErr w:type="spellStart"/>
+      <w:r>
+        <w:t>mongodb</w:t>
+      </w:r>
+      <w:proofErr w:type="spellEnd"/>
+      <w:r>
+        <w:t xml:space="preserve"> is </w:t>
+      </w:r>
+      <w:proofErr w:type="spellStart"/>
+      <w:r>
+        <w:t>schemaless</w:t>
+      </w:r>
+      <w:proofErr w:type="spellEnd"/>
+      <w:r>
+        <w:t xml:space="preserve"> so sometimes there may be a case a field may or may not </w:t>
       </w:r>
       <w:r>
         <w:t>have the same data type for all the document</w:t>
@@ -11276,6 +15435,7 @@
       </w:r>
     </w:p>
     <w:p>
+      <w:proofErr w:type="spellStart"/>
       <w:r>
         <w:rPr>
           <w:b/>
@@ -11288,13 +15448,38 @@
           <w:b/>
           <w:bCs/>
         </w:rPr>
-        <w:t>b.users.findOne({“phoneNo”: {$type: “double”}})</w:t>
+        <w:t>b.users.findOne</w:t>
+      </w:r>
+      <w:proofErr w:type="spellEnd"/>
+      <w:r>
+        <w:rPr>
+          <w:b/>
+          <w:bCs/>
+        </w:rPr>
+        <w:t>({“</w:t>
+      </w:r>
+      <w:proofErr w:type="spellStart"/>
+      <w:r>
+        <w:rPr>
+          <w:b/>
+          <w:bCs/>
+        </w:rPr>
+        <w:t>phoneNo</w:t>
+      </w:r>
+      <w:proofErr w:type="spellEnd"/>
+      <w:r>
+        <w:rPr>
+          <w:b/>
+          <w:bCs/>
+        </w:rPr>
+        <w:t>”: {$type: “double”}})</w:t>
       </w:r>
       <w:r>
         <w:t xml:space="preserve"> -&gt; phone no is double in which document</w:t>
       </w:r>
     </w:p>
     <w:p>
+      <w:proofErr w:type="spellStart"/>
       <w:r>
         <w:rPr>
           <w:b/>
@@ -11307,7 +15492,31 @@
           <w:b/>
           <w:bCs/>
         </w:rPr>
-        <w:t>b.users.findOne({“phoneNo”: {$type: “</w:t>
+        <w:t>b.users.findOne</w:t>
+      </w:r>
+      <w:proofErr w:type="spellEnd"/>
+      <w:r>
+        <w:rPr>
+          <w:b/>
+          <w:bCs/>
+        </w:rPr>
+        <w:t>({“</w:t>
+      </w:r>
+      <w:proofErr w:type="spellStart"/>
+      <w:r>
+        <w:rPr>
+          <w:b/>
+          <w:bCs/>
+        </w:rPr>
+        <w:t>phoneNo</w:t>
+      </w:r>
+      <w:proofErr w:type="spellEnd"/>
+      <w:r>
+        <w:rPr>
+          <w:b/>
+          <w:bCs/>
+        </w:rPr>
+        <w:t>”: {$type: “</w:t>
       </w:r>
       <w:r>
         <w:rPr>
@@ -11334,6 +15543,7 @@
       </w:r>
     </w:p>
     <w:p>
+      <w:proofErr w:type="spellStart"/>
       <w:r>
         <w:rPr>
           <w:b/>
@@ -11346,7 +15556,31 @@
           <w:b/>
           <w:bCs/>
         </w:rPr>
-        <w:t xml:space="preserve">b.users.findOne({“phoneNo”: {$type: </w:t>
+        <w:t>b.users.findOne</w:t>
+      </w:r>
+      <w:proofErr w:type="spellEnd"/>
+      <w:r>
+        <w:rPr>
+          <w:b/>
+          <w:bCs/>
+        </w:rPr>
+        <w:t>({“</w:t>
+      </w:r>
+      <w:proofErr w:type="spellStart"/>
+      <w:r>
+        <w:rPr>
+          <w:b/>
+          <w:bCs/>
+        </w:rPr>
+        <w:t>phoneNo</w:t>
+      </w:r>
+      <w:proofErr w:type="spellEnd"/>
+      <w:r>
+        <w:rPr>
+          <w:b/>
+          <w:bCs/>
+        </w:rPr>
+        <w:t xml:space="preserve">”: {$type: </w:t>
       </w:r>
       <w:r>
         <w:rPr>
@@ -11404,13 +15638,22 @@
       </w:r>
     </w:p>
     <w:p>
+      <w:proofErr w:type="spellStart"/>
       <w:r>
         <w:rPr>
           <w:b/>
           <w:bCs/>
         </w:rPr>
         <w:lastRenderedPageBreak/>
-        <w:t>db.infos.find({summary: {$regex: /musical/}})</w:t>
+        <w:t>db.infos.find</w:t>
+      </w:r>
+      <w:proofErr w:type="spellEnd"/>
+      <w:r>
+        <w:rPr>
+          <w:b/>
+          <w:bCs/>
+        </w:rPr>
+        <w:t>({summary: {$regex: /musical/}})</w:t>
       </w:r>
       <w:r>
         <w:t xml:space="preserve"> -&gt; It will use regex to search any document have the musical word in the summary or not</w:t>
@@ -11420,12 +15663,37 @@
       </w:r>
     </w:p>
     <w:p>
-      <w:r>
-        <w:rPr>
-          <w:b/>
-          <w:bCs/>
-        </w:rPr>
-        <w:t>db.infos.find({$expr: {$gt: ["$weight", "$runtime"]}})</w:t>
+      <w:proofErr w:type="spellStart"/>
+      <w:r>
+        <w:rPr>
+          <w:b/>
+          <w:bCs/>
+        </w:rPr>
+        <w:t>db.infos.find</w:t>
+      </w:r>
+      <w:proofErr w:type="spellEnd"/>
+      <w:r>
+        <w:rPr>
+          <w:b/>
+          <w:bCs/>
+        </w:rPr>
+        <w:t>({$expr: {$</w:t>
+      </w:r>
+      <w:proofErr w:type="spellStart"/>
+      <w:r>
+        <w:rPr>
+          <w:b/>
+          <w:bCs/>
+        </w:rPr>
+        <w:t>gt</w:t>
+      </w:r>
+      <w:proofErr w:type="spellEnd"/>
+      <w:r>
+        <w:rPr>
+          <w:b/>
+          <w:bCs/>
+        </w:rPr>
+        <w:t>: ["$weight", "$runtime"]}})</w:t>
       </w:r>
       <w:r>
         <w:t xml:space="preserve"> -&gt; it will search all the documents where weight is greater that runtime. We can use </w:t>
@@ -11460,8 +15728,17 @@
           <w:b/>
           <w:bCs/>
         </w:rPr>
-        <w:t>$cond</w:t>
-      </w:r>
+        <w:t>$</w:t>
+      </w:r>
+      <w:proofErr w:type="spellStart"/>
+      <w:r>
+        <w:rPr>
+          <w:b/>
+          <w:bCs/>
+        </w:rPr>
+        <w:t>cond</w:t>
+      </w:r>
+      <w:proofErr w:type="spellEnd"/>
       <w:r>
         <w:t xml:space="preserve"> and the </w:t>
       </w:r>
@@ -11510,12 +15787,53 @@
           <w:bCs/>
         </w:rPr>
       </w:pPr>
-      <w:r>
-        <w:rPr>
-          <w:b/>
-          <w:bCs/>
-        </w:rPr>
-        <w:t>db.products.find({"experiences.companyName": "Kreeti"})</w:t>
+      <w:proofErr w:type="spellStart"/>
+      <w:r>
+        <w:rPr>
+          <w:b/>
+          <w:bCs/>
+        </w:rPr>
+        <w:t>db.products.find</w:t>
+      </w:r>
+      <w:proofErr w:type="spellEnd"/>
+      <w:r>
+        <w:rPr>
+          <w:b/>
+          <w:bCs/>
+        </w:rPr>
+        <w:t>({"</w:t>
+      </w:r>
+      <w:proofErr w:type="spellStart"/>
+      <w:r>
+        <w:rPr>
+          <w:b/>
+          <w:bCs/>
+        </w:rPr>
+        <w:t>experiences.companyName</w:t>
+      </w:r>
+      <w:proofErr w:type="spellEnd"/>
+      <w:r>
+        <w:rPr>
+          <w:b/>
+          <w:bCs/>
+        </w:rPr>
+        <w:t>": "</w:t>
+      </w:r>
+      <w:proofErr w:type="spellStart"/>
+      <w:r>
+        <w:rPr>
+          <w:b/>
+          <w:bCs/>
+        </w:rPr>
+        <w:t>Kreeti</w:t>
+      </w:r>
+      <w:proofErr w:type="spellEnd"/>
+      <w:r>
+        <w:rPr>
+          <w:b/>
+          <w:bCs/>
+        </w:rPr>
+        <w:t>"})</w:t>
       </w:r>
       <w:r>
         <w:rPr>
@@ -11537,6 +15855,7 @@
       <w:r>
         <w:t xml:space="preserve"> there will be a object in which </w:t>
       </w:r>
+      <w:proofErr w:type="spellStart"/>
       <w:r>
         <w:rPr>
           <w:b/>
@@ -11544,9 +15863,11 @@
         </w:rPr>
         <w:t>companyName</w:t>
       </w:r>
+      <w:proofErr w:type="spellEnd"/>
       <w:r>
         <w:t xml:space="preserve"> field will be </w:t>
       </w:r>
+      <w:proofErr w:type="spellStart"/>
       <w:r>
         <w:rPr>
           <w:b/>
@@ -11554,6 +15875,7 @@
         </w:rPr>
         <w:t>Kreeti</w:t>
       </w:r>
+      <w:proofErr w:type="spellEnd"/>
     </w:p>
     <w:p>
       <w:r>
@@ -11561,12 +15883,21 @@
       </w:r>
     </w:p>
     <w:p>
-      <w:r>
-        <w:rPr>
-          <w:b/>
-          <w:bCs/>
-        </w:rPr>
-        <w:t>db.products.find({"experiences": {$size: 3}})</w:t>
+      <w:proofErr w:type="spellStart"/>
+      <w:r>
+        <w:rPr>
+          <w:b/>
+          <w:bCs/>
+        </w:rPr>
+        <w:t>db.products.find</w:t>
+      </w:r>
+      <w:proofErr w:type="spellEnd"/>
+      <w:r>
+        <w:rPr>
+          <w:b/>
+          <w:bCs/>
+        </w:rPr>
+        <w:t>({"experiences": {$size: 3}})</w:t>
       </w:r>
       <w:r>
         <w:t xml:space="preserve"> -&gt; find all the documents where experience is length of </w:t>
@@ -11606,8 +15937,17 @@
           <w:b/>
           <w:bCs/>
         </w:rPr>
-        <w:t>$gt</w:t>
-      </w:r>
+        <w:t>$</w:t>
+      </w:r>
+      <w:proofErr w:type="spellStart"/>
+      <w:r>
+        <w:rPr>
+          <w:b/>
+          <w:bCs/>
+        </w:rPr>
+        <w:t>gt</w:t>
+      </w:r>
+      <w:proofErr w:type="spellEnd"/>
       <w:r>
         <w:t xml:space="preserve"> or </w:t>
       </w:r>
@@ -11616,17 +15956,51 @@
           <w:b/>
           <w:bCs/>
         </w:rPr>
-        <w:t>$lt</w:t>
-      </w:r>
+        <w:t>$</w:t>
+      </w:r>
+      <w:proofErr w:type="spellStart"/>
+      <w:r>
+        <w:rPr>
+          <w:b/>
+          <w:bCs/>
+        </w:rPr>
+        <w:t>lt</w:t>
+      </w:r>
+      <w:proofErr w:type="spellEnd"/>
       <w:r>
         <w:t xml:space="preserve"> like the following query: </w:t>
       </w:r>
-      <w:r>
-        <w:rPr>
-          <w:b/>
-          <w:bCs/>
-        </w:rPr>
-        <w:t>db.products.find({"experiences": {$size: {$gt: 2}}})</w:t>
+      <w:proofErr w:type="spellStart"/>
+      <w:r>
+        <w:rPr>
+          <w:b/>
+          <w:bCs/>
+        </w:rPr>
+        <w:t>db.products.find</w:t>
+      </w:r>
+      <w:proofErr w:type="spellEnd"/>
+      <w:r>
+        <w:rPr>
+          <w:b/>
+          <w:bCs/>
+        </w:rPr>
+        <w:t>({"experiences": {$size: {$</w:t>
+      </w:r>
+      <w:proofErr w:type="spellStart"/>
+      <w:r>
+        <w:rPr>
+          <w:b/>
+          <w:bCs/>
+        </w:rPr>
+        <w:t>gt</w:t>
+      </w:r>
+      <w:proofErr w:type="spellEnd"/>
+      <w:r>
+        <w:rPr>
+          <w:b/>
+          <w:bCs/>
+        </w:rPr>
+        <w:t>: 2}}})</w:t>
       </w:r>
       <w:r>
         <w:t xml:space="preserve"> . It will give us the exception.</w:t>
@@ -11639,12 +16013,21 @@
           <w:bCs/>
         </w:rPr>
       </w:pPr>
-      <w:r>
-        <w:rPr>
-          <w:b/>
-          <w:bCs/>
-        </w:rPr>
-        <w:t>db.infos.find({genres: ["Drama", "Crime", "Thriller"]})</w:t>
+      <w:proofErr w:type="spellStart"/>
+      <w:r>
+        <w:rPr>
+          <w:b/>
+          <w:bCs/>
+        </w:rPr>
+        <w:t>db.infos.find</w:t>
+      </w:r>
+      <w:proofErr w:type="spellEnd"/>
+      <w:r>
+        <w:rPr>
+          <w:b/>
+          <w:bCs/>
+        </w:rPr>
+        <w:t>({genres: ["Drama", "Crime", "Thriller"]})</w:t>
       </w:r>
       <w:r>
         <w:t xml:space="preserve"> </w:t>
@@ -11681,12 +16064,21 @@
       </w:r>
     </w:p>
     <w:p>
-      <w:r>
-        <w:rPr>
-          <w:b/>
-          <w:bCs/>
-        </w:rPr>
-        <w:t>db.infos.find({genres: {$all: ["Drama", "Crime", "Thriller"]}})</w:t>
+      <w:proofErr w:type="spellStart"/>
+      <w:r>
+        <w:rPr>
+          <w:b/>
+          <w:bCs/>
+        </w:rPr>
+        <w:t>db.infos.find</w:t>
+      </w:r>
+      <w:proofErr w:type="spellEnd"/>
+      <w:r>
+        <w:rPr>
+          <w:b/>
+          <w:bCs/>
+        </w:rPr>
+        <w:t>({genres: {$all: ["Drama", "Crime", "Thriller"]}})</w:t>
       </w:r>
       <w:r>
         <w:rPr>
@@ -11744,12 +16136,21 @@
           <w:bCs/>
         </w:rPr>
       </w:pPr>
-      <w:r>
-        <w:rPr>
-          <w:b/>
-          <w:bCs/>
-        </w:rPr>
-        <w:t>db.infos.find({genres: {$all: ["Drama", "Crime"]}}).count()</w:t>
+      <w:proofErr w:type="spellStart"/>
+      <w:r>
+        <w:rPr>
+          <w:b/>
+          <w:bCs/>
+        </w:rPr>
+        <w:t>db.infos.find</w:t>
+      </w:r>
+      <w:proofErr w:type="spellEnd"/>
+      <w:r>
+        <w:rPr>
+          <w:b/>
+          <w:bCs/>
+        </w:rPr>
+        <w:t>({genres: {$all: ["Drama", "Crime"]}}).count()</w:t>
       </w:r>
       <w:r>
         <w:rPr>
@@ -11774,12 +16175,21 @@
           <w:bCs/>
         </w:rPr>
       </w:pPr>
-      <w:r>
-        <w:rPr>
-          <w:b/>
-          <w:bCs/>
-        </w:rPr>
-        <w:t>db.infos.find({genres: ["Drama", "Crime"]}).count()</w:t>
+      <w:proofErr w:type="spellStart"/>
+      <w:r>
+        <w:rPr>
+          <w:b/>
+          <w:bCs/>
+        </w:rPr>
+        <w:t>db.infos.find</w:t>
+      </w:r>
+      <w:proofErr w:type="spellEnd"/>
+      <w:r>
+        <w:rPr>
+          <w:b/>
+          <w:bCs/>
+        </w:rPr>
+        <w:t>({genres: ["Drama", "Crime"]}).count()</w:t>
       </w:r>
       <w:r>
         <w:rPr>
@@ -11834,12 +16244,53 @@
           <w:bCs/>
         </w:rPr>
       </w:pPr>
-      <w:r>
-        <w:rPr>
-          <w:b/>
-          <w:bCs/>
-        </w:rPr>
-        <w:t>db.products.find({"experiences.companyName": "TCS","experiences.currentlyInHere": true}).count()</w:t>
+      <w:proofErr w:type="spellStart"/>
+      <w:r>
+        <w:rPr>
+          <w:b/>
+          <w:bCs/>
+        </w:rPr>
+        <w:t>db.products.find</w:t>
+      </w:r>
+      <w:proofErr w:type="spellEnd"/>
+      <w:r>
+        <w:rPr>
+          <w:b/>
+          <w:bCs/>
+        </w:rPr>
+        <w:t>({"</w:t>
+      </w:r>
+      <w:proofErr w:type="spellStart"/>
+      <w:r>
+        <w:rPr>
+          <w:b/>
+          <w:bCs/>
+        </w:rPr>
+        <w:t>experiences.companyName</w:t>
+      </w:r>
+      <w:proofErr w:type="spellEnd"/>
+      <w:r>
+        <w:rPr>
+          <w:b/>
+          <w:bCs/>
+        </w:rPr>
+        <w:t>": "TCS","</w:t>
+      </w:r>
+      <w:proofErr w:type="spellStart"/>
+      <w:r>
+        <w:rPr>
+          <w:b/>
+          <w:bCs/>
+        </w:rPr>
+        <w:t>experiences.currentlyInHere</w:t>
+      </w:r>
+      <w:proofErr w:type="spellEnd"/>
+      <w:r>
+        <w:rPr>
+          <w:b/>
+          <w:bCs/>
+        </w:rPr>
+        <w:t>": true}).count()</w:t>
       </w:r>
     </w:p>
     <w:p>
@@ -11854,18 +16305,60 @@
           <w:bCs/>
         </w:rPr>
       </w:pPr>
-      <w:r>
-        <w:rPr>
-          <w:b/>
-          <w:bCs/>
-        </w:rPr>
-        <w:t>db.products.find({$and: [{"experiences.companyName": "TCS"},{"experiences.currentlyInHere": true}]}).count()</w:t>
+      <w:proofErr w:type="spellStart"/>
+      <w:r>
+        <w:rPr>
+          <w:b/>
+          <w:bCs/>
+        </w:rPr>
+        <w:t>db.products.find</w:t>
+      </w:r>
+      <w:proofErr w:type="spellEnd"/>
+      <w:r>
+        <w:rPr>
+          <w:b/>
+          <w:bCs/>
+        </w:rPr>
+        <w:t>({$and: [{"</w:t>
+      </w:r>
+      <w:proofErr w:type="spellStart"/>
+      <w:r>
+        <w:rPr>
+          <w:b/>
+          <w:bCs/>
+        </w:rPr>
+        <w:t>experiences.companyName</w:t>
+      </w:r>
+      <w:proofErr w:type="spellEnd"/>
+      <w:r>
+        <w:rPr>
+          <w:b/>
+          <w:bCs/>
+        </w:rPr>
+        <w:t>": "TCS"},{"</w:t>
+      </w:r>
+      <w:proofErr w:type="spellStart"/>
+      <w:r>
+        <w:rPr>
+          <w:b/>
+          <w:bCs/>
+        </w:rPr>
+        <w:t>experiences.currentlyInHere</w:t>
+      </w:r>
+      <w:proofErr w:type="spellEnd"/>
+      <w:r>
+        <w:rPr>
+          <w:b/>
+          <w:bCs/>
+        </w:rPr>
+        <w:t>": true}]}).count()</w:t>
       </w:r>
     </w:p>
     <w:p>
       <w:r>
         <w:t xml:space="preserve">If we use this query ideally it should return 1 as there is only one document where in one experience item </w:t>
       </w:r>
+      <w:proofErr w:type="spellStart"/>
       <w:r>
         <w:rPr>
           <w:b/>
@@ -11873,6 +16366,7 @@
         </w:rPr>
         <w:t>companyName</w:t>
       </w:r>
+      <w:proofErr w:type="spellEnd"/>
       <w:r>
         <w:t xml:space="preserve"> is </w:t>
       </w:r>
@@ -11886,6 +16380,7 @@
       <w:r>
         <w:t xml:space="preserve"> and </w:t>
       </w:r>
+      <w:proofErr w:type="spellStart"/>
       <w:r>
         <w:rPr>
           <w:b/>
@@ -11893,6 +16388,7 @@
         </w:rPr>
         <w:t>currentlyHere</w:t>
       </w:r>
+      <w:proofErr w:type="spellEnd"/>
       <w:r>
         <w:t xml:space="preserve"> is </w:t>
       </w:r>
@@ -11909,6 +16405,7 @@
       <w:r>
         <w:t xml:space="preserve">this query does not work like that it will check in the arrays that if any object has the </w:t>
       </w:r>
+      <w:proofErr w:type="spellStart"/>
       <w:r>
         <w:rPr>
           <w:b/>
@@ -11916,6 +16413,7 @@
         </w:rPr>
         <w:t>companyName</w:t>
       </w:r>
+      <w:proofErr w:type="spellEnd"/>
       <w:r>
         <w:t xml:space="preserve"> </w:t>
       </w:r>
@@ -11935,6 +16433,7 @@
       <w:r>
         <w:t xml:space="preserve"> and </w:t>
       </w:r>
+      <w:proofErr w:type="spellStart"/>
       <w:r>
         <w:rPr>
           <w:b/>
@@ -11942,6 +16441,7 @@
         </w:rPr>
         <w:t>currentlyHere</w:t>
       </w:r>
+      <w:proofErr w:type="spellEnd"/>
       <w:r>
         <w:t xml:space="preserve"> is </w:t>
       </w:r>
@@ -11967,8 +16467,17 @@
           <w:b/>
           <w:bCs/>
         </w:rPr>
-        <w:t>$elemMatch</w:t>
-      </w:r>
+        <w:t>$</w:t>
+      </w:r>
+      <w:proofErr w:type="spellStart"/>
+      <w:r>
+        <w:rPr>
+          <w:b/>
+          <w:bCs/>
+        </w:rPr>
+        <w:t>elemMatch</w:t>
+      </w:r>
+      <w:proofErr w:type="spellEnd"/>
       <w:r>
         <w:t>. It will search for all the queries in the same item of the array</w:t>
       </w:r>
@@ -11991,21 +16500,94 @@
           <w:bCs/>
         </w:rPr>
       </w:pPr>
-      <w:r>
-        <w:rPr>
-          <w:b/>
-          <w:bCs/>
-        </w:rPr>
-        <w:t>db.products.find({experiences: {$elemMatch: {companyName: "TCS",currentlyInHere: true}}}).count()</w:t>
-      </w:r>
-    </w:p>
-    <w:p>
-      <w:r>
-        <w:rPr>
-          <w:b/>
-          <w:bCs/>
-        </w:rPr>
-        <w:t xml:space="preserve">$elemMatch </w:t>
+      <w:proofErr w:type="spellStart"/>
+      <w:r>
+        <w:rPr>
+          <w:b/>
+          <w:bCs/>
+        </w:rPr>
+        <w:t>db.products.find</w:t>
+      </w:r>
+      <w:proofErr w:type="spellEnd"/>
+      <w:r>
+        <w:rPr>
+          <w:b/>
+          <w:bCs/>
+        </w:rPr>
+        <w:t>({experiences: {$</w:t>
+      </w:r>
+      <w:proofErr w:type="spellStart"/>
+      <w:r>
+        <w:rPr>
+          <w:b/>
+          <w:bCs/>
+        </w:rPr>
+        <w:t>elemMatch</w:t>
+      </w:r>
+      <w:proofErr w:type="spellEnd"/>
+      <w:r>
+        <w:rPr>
+          <w:b/>
+          <w:bCs/>
+        </w:rPr>
+        <w:t>: {</w:t>
+      </w:r>
+      <w:proofErr w:type="spellStart"/>
+      <w:r>
+        <w:rPr>
+          <w:b/>
+          <w:bCs/>
+        </w:rPr>
+        <w:t>companyName</w:t>
+      </w:r>
+      <w:proofErr w:type="spellEnd"/>
+      <w:r>
+        <w:rPr>
+          <w:b/>
+          <w:bCs/>
+        </w:rPr>
+        <w:t>: "TCS",</w:t>
+      </w:r>
+      <w:proofErr w:type="spellStart"/>
+      <w:r>
+        <w:rPr>
+          <w:b/>
+          <w:bCs/>
+        </w:rPr>
+        <w:t>currentlyInHere</w:t>
+      </w:r>
+      <w:proofErr w:type="spellEnd"/>
+      <w:r>
+        <w:rPr>
+          <w:b/>
+          <w:bCs/>
+        </w:rPr>
+        <w:t>: true}}}).count()</w:t>
+      </w:r>
+    </w:p>
+    <w:p>
+      <w:r>
+        <w:rPr>
+          <w:b/>
+          <w:bCs/>
+        </w:rPr>
+        <w:t>$</w:t>
+      </w:r>
+      <w:proofErr w:type="spellStart"/>
+      <w:r>
+        <w:rPr>
+          <w:b/>
+          <w:bCs/>
+        </w:rPr>
+        <w:t>elemMatch</w:t>
+      </w:r>
+      <w:proofErr w:type="spellEnd"/>
+      <w:r>
+        <w:rPr>
+          <w:b/>
+          <w:bCs/>
+        </w:rPr>
+        <w:t xml:space="preserve"> </w:t>
       </w:r>
       <w:r>
         <w:t>will match all the queries for every element in the array</w:t>
@@ -12078,98 +16660,1027 @@
       </w:r>
     </w:p>
     <w:p>
-      <w:r>
-        <w:t>db.infos.find().pretty()</w:t>
-      </w:r>
-    </w:p>
-    <w:p>
-      <w:r>
-        <w:t>db.infos.find().toArray()</w:t>
-      </w:r>
-    </w:p>
-    <w:p>
-      <w:r>
-        <w:t>db.infos.find().count()</w:t>
-      </w:r>
-    </w:p>
-    <w:p>
-      <w:r>
-        <w:t>db.infos.find().hasNext()</w:t>
-      </w:r>
-    </w:p>
-    <w:p>
-      <w:r>
-        <w:t>db.infos.find().next()</w:t>
-      </w:r>
-    </w:p>
-    <w:p>
-      <w:r>
-        <w:t>db.infos.find().forEach((doc)=&gt; printjson(doc))</w:t>
-      </w:r>
-    </w:p>
-    <w:p>
-      <w:r>
-        <w:t>db.infos.find().sort({"rating.average" :1})</w:t>
-      </w:r>
-    </w:p>
-    <w:p>
-      <w:r>
-        <w:t>db.infos.find().sort({"rating.average" :1, "runtime": -1})</w:t>
-      </w:r>
-    </w:p>
-    <w:p>
-      <w:r>
-        <w:t>db.infos.find().sort({"rating.average" :1, "runtime": -1}).skip(10)</w:t>
-      </w:r>
-    </w:p>
-    <w:p>
-      <w:r>
-        <w:t>db.infos.find().sort({"rating.average" :1, "runtime": -1}).limit(2)</w:t>
-      </w:r>
-    </w:p>
-    <w:p>
-      <w:r>
-        <w:t>db.infos.find().sort({"rating.average" :1, "runtime": -1}).skip(2).limit(2)</w:t>
-      </w:r>
-    </w:p>
-    <w:p>
-      <w:r>
-        <w:t>db.infos.find({},{name: 1})</w:t>
-      </w:r>
-    </w:p>
-    <w:p>
-      <w:r>
-        <w:t>db.infos.find({},{_id: 0, name: 1})</w:t>
-      </w:r>
-    </w:p>
-    <w:p>
-      <w:r>
-        <w:t>db.infos.find({},{_id: 0, name: 1, "schedule.time": 1})</w:t>
-      </w:r>
-    </w:p>
-    <w:p>
-      <w:r>
-        <w:t>db.infos.find({genres: "Thriller"},{"genres.$": 1})</w:t>
-      </w:r>
-    </w:p>
-    <w:p>
-      <w:r>
-        <w:t>db.infos.find({genres: {$all : ["Drama","Action"]}},{"genres.$": 1})</w:t>
-      </w:r>
-    </w:p>
-    <w:p>
-      <w:r>
-        <w:t>db.infos.find({genres: {$all : ["Drama","Action"]}},{"genres" : {$elemMatch: {$eq: "Horror"}}})</w:t>
-      </w:r>
-    </w:p>
-    <w:p>
-      <w:r>
-        <w:t>db.infos.find({},{genres: {$slice: 2},name: 1})</w:t>
-      </w:r>
-    </w:p>
-    <w:p>
-      <w:r>
-        <w:t>db.infos.find({},{genres: {$slice: [1,3]},name: 1})</w:t>
+      <w:proofErr w:type="spellStart"/>
+      <w:r>
+        <w:rPr>
+          <w:b/>
+          <w:bCs/>
+        </w:rPr>
+        <w:t>db.infos.find</w:t>
+      </w:r>
+      <w:proofErr w:type="spellEnd"/>
+      <w:r>
+        <w:rPr>
+          <w:b/>
+          <w:bCs/>
+        </w:rPr>
+        <w:t>().pretty()</w:t>
+      </w:r>
+      <w:r>
+        <w:t xml:space="preserve"> -&gt; It will fetch the cursor of first 20 elements</w:t>
+      </w:r>
+    </w:p>
+    <w:p>
+      <w:proofErr w:type="spellStart"/>
+      <w:r>
+        <w:rPr>
+          <w:b/>
+          <w:bCs/>
+        </w:rPr>
+        <w:t>db.infos.find</w:t>
+      </w:r>
+      <w:proofErr w:type="spellEnd"/>
+      <w:r>
+        <w:rPr>
+          <w:b/>
+          <w:bCs/>
+        </w:rPr>
+        <w:t>().</w:t>
+      </w:r>
+      <w:proofErr w:type="spellStart"/>
+      <w:r>
+        <w:rPr>
+          <w:b/>
+          <w:bCs/>
+        </w:rPr>
+        <w:t>toArray</w:t>
+      </w:r>
+      <w:proofErr w:type="spellEnd"/>
+      <w:r>
+        <w:rPr>
+          <w:b/>
+          <w:bCs/>
+        </w:rPr>
+        <w:t>()</w:t>
+      </w:r>
+      <w:r>
+        <w:rPr>
+          <w:b/>
+          <w:bCs/>
+        </w:rPr>
+        <w:t xml:space="preserve"> </w:t>
+      </w:r>
+      <w:r>
+        <w:t>-&gt; It will exhaust the cursor and make all the documents as array of objects</w:t>
+      </w:r>
+    </w:p>
+    <w:p>
+      <w:proofErr w:type="spellStart"/>
+      <w:r>
+        <w:rPr>
+          <w:b/>
+          <w:bCs/>
+        </w:rPr>
+        <w:t>db.infos.find</w:t>
+      </w:r>
+      <w:proofErr w:type="spellEnd"/>
+      <w:r>
+        <w:rPr>
+          <w:b/>
+          <w:bCs/>
+        </w:rPr>
+        <w:t>().count()</w:t>
+      </w:r>
+      <w:r>
+        <w:t xml:space="preserve"> -&gt; It give us the count of all the element</w:t>
+      </w:r>
+    </w:p>
+    <w:p>
+      <w:proofErr w:type="spellStart"/>
+      <w:r>
+        <w:rPr>
+          <w:b/>
+          <w:bCs/>
+        </w:rPr>
+        <w:t>db.infos.find</w:t>
+      </w:r>
+      <w:proofErr w:type="spellEnd"/>
+      <w:r>
+        <w:rPr>
+          <w:b/>
+          <w:bCs/>
+        </w:rPr>
+        <w:t>().</w:t>
+      </w:r>
+      <w:proofErr w:type="spellStart"/>
+      <w:r>
+        <w:rPr>
+          <w:b/>
+          <w:bCs/>
+        </w:rPr>
+        <w:t>hasNext</w:t>
+      </w:r>
+      <w:proofErr w:type="spellEnd"/>
+      <w:r>
+        <w:rPr>
+          <w:b/>
+          <w:bCs/>
+        </w:rPr>
+        <w:t>()</w:t>
+      </w:r>
+      <w:r>
+        <w:t xml:space="preserve"> -&gt; it will say if the cursor has exhausted or not</w:t>
+      </w:r>
+    </w:p>
+    <w:p>
+      <w:proofErr w:type="spellStart"/>
+      <w:r>
+        <w:rPr>
+          <w:b/>
+          <w:bCs/>
+        </w:rPr>
+        <w:t>db.infos.find</w:t>
+      </w:r>
+      <w:proofErr w:type="spellEnd"/>
+      <w:r>
+        <w:rPr>
+          <w:b/>
+          <w:bCs/>
+        </w:rPr>
+        <w:t>().next()</w:t>
+      </w:r>
+      <w:r>
+        <w:t xml:space="preserve"> -&gt; it will give the current 20 elements of the cursor</w:t>
+      </w:r>
+    </w:p>
+    <w:p>
+      <w:proofErr w:type="spellStart"/>
+      <w:r>
+        <w:rPr>
+          <w:b/>
+          <w:bCs/>
+        </w:rPr>
+        <w:t>db.infos.find</w:t>
+      </w:r>
+      <w:proofErr w:type="spellEnd"/>
+      <w:r>
+        <w:rPr>
+          <w:b/>
+          <w:bCs/>
+        </w:rPr>
+        <w:t>().</w:t>
+      </w:r>
+      <w:proofErr w:type="spellStart"/>
+      <w:r>
+        <w:rPr>
+          <w:b/>
+          <w:bCs/>
+        </w:rPr>
+        <w:t>forEach</w:t>
+      </w:r>
+      <w:proofErr w:type="spellEnd"/>
+      <w:r>
+        <w:rPr>
+          <w:b/>
+          <w:bCs/>
+        </w:rPr>
+        <w:t xml:space="preserve">((doc)=&gt; </w:t>
+      </w:r>
+      <w:proofErr w:type="spellStart"/>
+      <w:r>
+        <w:rPr>
+          <w:b/>
+          <w:bCs/>
+        </w:rPr>
+        <w:t>printjson</w:t>
+      </w:r>
+      <w:proofErr w:type="spellEnd"/>
+      <w:r>
+        <w:rPr>
+          <w:b/>
+          <w:bCs/>
+        </w:rPr>
+        <w:t>(doc))</w:t>
+      </w:r>
+      <w:r>
+        <w:rPr>
+          <w:b/>
+          <w:bCs/>
+        </w:rPr>
+        <w:t xml:space="preserve"> </w:t>
+      </w:r>
+      <w:r>
+        <w:t xml:space="preserve">-&gt; </w:t>
+      </w:r>
+      <w:proofErr w:type="spellStart"/>
+      <w:r>
+        <w:t>printjson</w:t>
+      </w:r>
+      <w:proofErr w:type="spellEnd"/>
+      <w:r>
+        <w:t xml:space="preserve"> is a method in shell. </w:t>
+      </w:r>
+      <w:proofErr w:type="spellStart"/>
+      <w:r>
+        <w:t>forEach</w:t>
+      </w:r>
+      <w:proofErr w:type="spellEnd"/>
+      <w:r>
+        <w:t xml:space="preserve"> is a function on the cursor</w:t>
+      </w:r>
+    </w:p>
+    <w:p>
+      <w:proofErr w:type="spellStart"/>
+      <w:r>
+        <w:rPr>
+          <w:b/>
+          <w:bCs/>
+        </w:rPr>
+        <w:t>db.infos.find</w:t>
+      </w:r>
+      <w:proofErr w:type="spellEnd"/>
+      <w:r>
+        <w:rPr>
+          <w:b/>
+          <w:bCs/>
+        </w:rPr>
+        <w:t>().sort({"</w:t>
+      </w:r>
+      <w:proofErr w:type="spellStart"/>
+      <w:r>
+        <w:rPr>
+          <w:b/>
+          <w:bCs/>
+        </w:rPr>
+        <w:t>rating.average</w:t>
+      </w:r>
+      <w:proofErr w:type="spellEnd"/>
+      <w:r>
+        <w:rPr>
+          <w:b/>
+          <w:bCs/>
+        </w:rPr>
+        <w:t>" :1})</w:t>
+      </w:r>
+      <w:r>
+        <w:t xml:space="preserve"> -&gt; It will sort all the elements on </w:t>
+      </w:r>
+      <w:r>
+        <w:t>average element on rating.</w:t>
+      </w:r>
+    </w:p>
+    <w:p>
+      <w:proofErr w:type="spellStart"/>
+      <w:r>
+        <w:rPr>
+          <w:b/>
+          <w:bCs/>
+        </w:rPr>
+        <w:t>db.infos.find</w:t>
+      </w:r>
+      <w:proofErr w:type="spellEnd"/>
+      <w:r>
+        <w:rPr>
+          <w:b/>
+          <w:bCs/>
+        </w:rPr>
+        <w:t>().sort({"</w:t>
+      </w:r>
+      <w:proofErr w:type="spellStart"/>
+      <w:r>
+        <w:rPr>
+          <w:b/>
+          <w:bCs/>
+        </w:rPr>
+        <w:t>rating.average</w:t>
+      </w:r>
+      <w:proofErr w:type="spellEnd"/>
+      <w:r>
+        <w:rPr>
+          <w:b/>
+          <w:bCs/>
+        </w:rPr>
+        <w:t>" :1, "runtime": -1})</w:t>
+      </w:r>
+      <w:r>
+        <w:t xml:space="preserve"> </w:t>
+      </w:r>
+      <w:r>
+        <w:t xml:space="preserve">-&gt; It will sort all the elements on </w:t>
+      </w:r>
+      <w:r>
+        <w:rPr>
+          <w:b/>
+          <w:bCs/>
+        </w:rPr>
+        <w:t>average</w:t>
+      </w:r>
+      <w:r>
+        <w:t xml:space="preserve"> element on </w:t>
+      </w:r>
+      <w:r>
+        <w:rPr>
+          <w:b/>
+          <w:bCs/>
+        </w:rPr>
+        <w:t>rating</w:t>
+      </w:r>
+      <w:r>
+        <w:t xml:space="preserve"> and then </w:t>
+      </w:r>
+      <w:r>
+        <w:rPr>
+          <w:b/>
+          <w:bCs/>
+        </w:rPr>
+        <w:t>runtime</w:t>
+      </w:r>
+      <w:r>
+        <w:t xml:space="preserve"> but backwards</w:t>
+      </w:r>
+    </w:p>
+    <w:p>
+      <w:proofErr w:type="spellStart"/>
+      <w:r>
+        <w:rPr>
+          <w:b/>
+          <w:bCs/>
+        </w:rPr>
+        <w:t>db.infos.find</w:t>
+      </w:r>
+      <w:proofErr w:type="spellEnd"/>
+      <w:r>
+        <w:rPr>
+          <w:b/>
+          <w:bCs/>
+        </w:rPr>
+        <w:t>().sort({"</w:t>
+      </w:r>
+      <w:proofErr w:type="spellStart"/>
+      <w:r>
+        <w:rPr>
+          <w:b/>
+          <w:bCs/>
+        </w:rPr>
+        <w:t>rating.average</w:t>
+      </w:r>
+      <w:proofErr w:type="spellEnd"/>
+      <w:r>
+        <w:rPr>
+          <w:b/>
+          <w:bCs/>
+        </w:rPr>
+        <w:t>" :1}).skip(10)</w:t>
+      </w:r>
+      <w:r>
+        <w:t xml:space="preserve">  </w:t>
+      </w:r>
+      <w:r>
+        <w:t>-&gt; It will sort all the elements on average element on rating</w:t>
+      </w:r>
+      <w:r>
+        <w:t xml:space="preserve"> then </w:t>
+      </w:r>
+      <w:r>
+        <w:rPr>
+          <w:b/>
+          <w:bCs/>
+        </w:rPr>
+        <w:t>skip the first 10 elements</w:t>
+      </w:r>
+    </w:p>
+    <w:p>
+      <w:proofErr w:type="spellStart"/>
+      <w:r>
+        <w:rPr>
+          <w:b/>
+          <w:bCs/>
+        </w:rPr>
+        <w:t>db.infos.find</w:t>
+      </w:r>
+      <w:proofErr w:type="spellEnd"/>
+      <w:r>
+        <w:rPr>
+          <w:b/>
+          <w:bCs/>
+        </w:rPr>
+        <w:t>().sort({"</w:t>
+      </w:r>
+      <w:proofErr w:type="spellStart"/>
+      <w:r>
+        <w:rPr>
+          <w:b/>
+          <w:bCs/>
+        </w:rPr>
+        <w:t>rating.average</w:t>
+      </w:r>
+      <w:proofErr w:type="spellEnd"/>
+      <w:r>
+        <w:rPr>
+          <w:b/>
+          <w:bCs/>
+        </w:rPr>
+        <w:t>" :1}).limit(2)</w:t>
+      </w:r>
+      <w:r>
+        <w:t xml:space="preserve"> </w:t>
+      </w:r>
+      <w:r>
+        <w:t>-&gt; It will sort all the elements on average element on rating</w:t>
+      </w:r>
+      <w:r>
+        <w:t xml:space="preserve"> then only show the first 2 elements</w:t>
+      </w:r>
+    </w:p>
+    <w:p>
+      <w:proofErr w:type="spellStart"/>
+      <w:r>
+        <w:rPr>
+          <w:b/>
+          <w:bCs/>
+        </w:rPr>
+        <w:t>db.infos.find</w:t>
+      </w:r>
+      <w:proofErr w:type="spellEnd"/>
+      <w:r>
+        <w:rPr>
+          <w:b/>
+          <w:bCs/>
+        </w:rPr>
+        <w:t>().sort({"</w:t>
+      </w:r>
+      <w:proofErr w:type="spellStart"/>
+      <w:r>
+        <w:rPr>
+          <w:b/>
+          <w:bCs/>
+        </w:rPr>
+        <w:t>rating.average</w:t>
+      </w:r>
+      <w:proofErr w:type="spellEnd"/>
+      <w:r>
+        <w:rPr>
+          <w:b/>
+          <w:bCs/>
+        </w:rPr>
+        <w:t>" :1}).skip(2).limit(2)</w:t>
+      </w:r>
+      <w:r>
+        <w:t xml:space="preserve"> </w:t>
+      </w:r>
+      <w:r>
+        <w:t>-&gt; It will sort all the elements on average element on rating</w:t>
+      </w:r>
+      <w:r>
+        <w:t xml:space="preserve"> then </w:t>
+      </w:r>
+      <w:r>
+        <w:rPr>
+          <w:b/>
+          <w:bCs/>
+        </w:rPr>
+        <w:t>skip 2</w:t>
+      </w:r>
+      <w:r>
+        <w:t xml:space="preserve"> elements and </w:t>
+      </w:r>
+      <w:r>
+        <w:rPr>
+          <w:b/>
+          <w:bCs/>
+        </w:rPr>
+        <w:t>show only 2</w:t>
+      </w:r>
+      <w:r>
+        <w:t xml:space="preserve"> elements</w:t>
+      </w:r>
+    </w:p>
+    <w:p>
+      <w:proofErr w:type="spellStart"/>
+      <w:r>
+        <w:rPr>
+          <w:b/>
+          <w:bCs/>
+        </w:rPr>
+        <w:t>db.infos.find</w:t>
+      </w:r>
+      <w:proofErr w:type="spellEnd"/>
+      <w:r>
+        <w:rPr>
+          <w:b/>
+          <w:bCs/>
+        </w:rPr>
+        <w:t>({},{name: 1})</w:t>
+      </w:r>
+      <w:r>
+        <w:t xml:space="preserve"> -&gt; It will show only the name and the _id of first 20 documents. _id is shown by default.</w:t>
+      </w:r>
+    </w:p>
+    <w:p>
+      <w:proofErr w:type="spellStart"/>
+      <w:r>
+        <w:rPr>
+          <w:b/>
+          <w:bCs/>
+        </w:rPr>
+        <w:t>db.infos.find</w:t>
+      </w:r>
+      <w:proofErr w:type="spellEnd"/>
+      <w:r>
+        <w:rPr>
+          <w:b/>
+          <w:bCs/>
+        </w:rPr>
+        <w:t>({},{_id: 0, name: 1})</w:t>
+      </w:r>
+      <w:r>
+        <w:t xml:space="preserve"> -&gt; </w:t>
+      </w:r>
+      <w:r>
+        <w:t>It will show only the name of first 20 documents.</w:t>
+      </w:r>
+    </w:p>
+    <w:p>
+      <w:proofErr w:type="spellStart"/>
+      <w:r>
+        <w:rPr>
+          <w:b/>
+          <w:bCs/>
+        </w:rPr>
+        <w:t>db.infos.find</w:t>
+      </w:r>
+      <w:proofErr w:type="spellEnd"/>
+      <w:r>
+        <w:rPr>
+          <w:b/>
+          <w:bCs/>
+        </w:rPr>
+        <w:t>({},{name: 1, "</w:t>
+      </w:r>
+      <w:proofErr w:type="spellStart"/>
+      <w:r>
+        <w:rPr>
+          <w:b/>
+          <w:bCs/>
+        </w:rPr>
+        <w:t>schedule.time</w:t>
+      </w:r>
+      <w:proofErr w:type="spellEnd"/>
+      <w:r>
+        <w:rPr>
+          <w:b/>
+          <w:bCs/>
+        </w:rPr>
+        <w:t>": 1})</w:t>
+      </w:r>
+      <w:r>
+        <w:t xml:space="preserve"> </w:t>
+      </w:r>
+      <w:r>
+        <w:t xml:space="preserve">-&gt; </w:t>
+      </w:r>
+      <w:r>
+        <w:t xml:space="preserve">It will show only the </w:t>
+      </w:r>
+      <w:r>
+        <w:rPr>
+          <w:b/>
+          <w:bCs/>
+        </w:rPr>
+        <w:t>name</w:t>
+      </w:r>
+      <w:r>
+        <w:t xml:space="preserve"> and schedule object with only time field</w:t>
+      </w:r>
+      <w:r>
+        <w:t xml:space="preserve"> and the </w:t>
+      </w:r>
+      <w:r>
+        <w:rPr>
+          <w:b/>
+          <w:bCs/>
+        </w:rPr>
+        <w:t>_id</w:t>
+      </w:r>
+      <w:r>
+        <w:t xml:space="preserve"> of first 20 documents.</w:t>
+      </w:r>
+    </w:p>
+    <w:p>
+      <w:proofErr w:type="spellStart"/>
+      <w:r>
+        <w:rPr>
+          <w:b/>
+          <w:bCs/>
+        </w:rPr>
+        <w:t>db.infos.find</w:t>
+      </w:r>
+      <w:proofErr w:type="spellEnd"/>
+      <w:r>
+        <w:rPr>
+          <w:b/>
+          <w:bCs/>
+        </w:rPr>
+        <w:t>({genres: "Thriller"},{"genres.$": 1})</w:t>
+      </w:r>
+      <w:r>
+        <w:t xml:space="preserve"> -&gt; It will first search for the documents with </w:t>
+      </w:r>
+      <w:r>
+        <w:rPr>
+          <w:b/>
+          <w:bCs/>
+        </w:rPr>
+        <w:t>genres</w:t>
+      </w:r>
+      <w:r>
+        <w:t xml:space="preserve"> with </w:t>
+      </w:r>
+      <w:r>
+        <w:rPr>
+          <w:b/>
+          <w:bCs/>
+        </w:rPr>
+        <w:t>Thriller</w:t>
+      </w:r>
+      <w:r>
+        <w:t xml:space="preserve"> then with </w:t>
+      </w:r>
+      <w:r>
+        <w:rPr>
+          <w:b/>
+          <w:bCs/>
+        </w:rPr>
+        <w:t>projection</w:t>
+      </w:r>
+      <w:r>
+        <w:t xml:space="preserve"> it will show only the first element of </w:t>
+      </w:r>
+      <w:r>
+        <w:rPr>
+          <w:b/>
+          <w:bCs/>
+        </w:rPr>
+        <w:t>genres</w:t>
+      </w:r>
+      <w:r>
+        <w:t xml:space="preserve"> array</w:t>
+      </w:r>
+    </w:p>
+    <w:p>
+      <w:proofErr w:type="spellStart"/>
+      <w:r>
+        <w:rPr>
+          <w:b/>
+          <w:bCs/>
+        </w:rPr>
+        <w:t>db.infos.find</w:t>
+      </w:r>
+      <w:proofErr w:type="spellEnd"/>
+      <w:r>
+        <w:rPr>
+          <w:b/>
+          <w:bCs/>
+        </w:rPr>
+        <w:t>({genres: {$all : ["</w:t>
+      </w:r>
+      <w:proofErr w:type="spellStart"/>
+      <w:r>
+        <w:rPr>
+          <w:b/>
+          <w:bCs/>
+        </w:rPr>
+        <w:t>Drama","Action</w:t>
+      </w:r>
+      <w:proofErr w:type="spellEnd"/>
+      <w:r>
+        <w:rPr>
+          <w:b/>
+          <w:bCs/>
+        </w:rPr>
+        <w:t>"]}},{"genres.$": 1})</w:t>
+      </w:r>
+      <w:r>
+        <w:t xml:space="preserve"> -&gt; </w:t>
+      </w:r>
+      <w:r>
+        <w:t xml:space="preserve">It will first search for the documents with </w:t>
+      </w:r>
+      <w:r>
+        <w:rPr>
+          <w:b/>
+          <w:bCs/>
+        </w:rPr>
+        <w:t>genres</w:t>
+      </w:r>
+      <w:r>
+        <w:rPr>
+          <w:b/>
+          <w:bCs/>
+        </w:rPr>
+        <w:t xml:space="preserve"> array</w:t>
+      </w:r>
+      <w:r>
+        <w:t xml:space="preserve"> with </w:t>
+      </w:r>
+      <w:r>
+        <w:rPr>
+          <w:b/>
+          <w:bCs/>
+        </w:rPr>
+        <w:t>Drama and Action</w:t>
+      </w:r>
+      <w:r>
+        <w:t xml:space="preserve"> then with </w:t>
+      </w:r>
+      <w:r>
+        <w:rPr>
+          <w:b/>
+          <w:bCs/>
+        </w:rPr>
+        <w:t>projection</w:t>
+      </w:r>
+      <w:r>
+        <w:t xml:space="preserve"> it will show only the first element of </w:t>
+      </w:r>
+      <w:r>
+        <w:rPr>
+          <w:b/>
+          <w:bCs/>
+        </w:rPr>
+        <w:t>genres</w:t>
+      </w:r>
+      <w:r>
+        <w:t xml:space="preserve"> array</w:t>
+      </w:r>
+    </w:p>
+    <w:p>
+      <w:pPr>
+        <w:rPr>
+          <w:b/>
+          <w:bCs/>
+        </w:rPr>
+      </w:pPr>
+      <w:proofErr w:type="spellStart"/>
+      <w:r>
+        <w:rPr>
+          <w:b/>
+          <w:bCs/>
+        </w:rPr>
+        <w:t>db.infos.find</w:t>
+      </w:r>
+      <w:proofErr w:type="spellEnd"/>
+      <w:r>
+        <w:rPr>
+          <w:b/>
+          <w:bCs/>
+        </w:rPr>
+        <w:t>({genres: {$all : ["</w:t>
+      </w:r>
+      <w:proofErr w:type="spellStart"/>
+      <w:r>
+        <w:rPr>
+          <w:b/>
+          <w:bCs/>
+        </w:rPr>
+        <w:t>Drama","Action</w:t>
+      </w:r>
+      <w:proofErr w:type="spellEnd"/>
+      <w:r>
+        <w:rPr>
+          <w:b/>
+          <w:bCs/>
+        </w:rPr>
+        <w:t>"]}},{"genres" : {$</w:t>
+      </w:r>
+      <w:proofErr w:type="spellStart"/>
+      <w:r>
+        <w:rPr>
+          <w:b/>
+          <w:bCs/>
+        </w:rPr>
+        <w:t>elemMatch</w:t>
+      </w:r>
+      <w:proofErr w:type="spellEnd"/>
+      <w:r>
+        <w:rPr>
+          <w:b/>
+          <w:bCs/>
+        </w:rPr>
+        <w:t>: {$</w:t>
+      </w:r>
+      <w:proofErr w:type="spellStart"/>
+      <w:r>
+        <w:rPr>
+          <w:b/>
+          <w:bCs/>
+        </w:rPr>
+        <w:t>eq</w:t>
+      </w:r>
+      <w:proofErr w:type="spellEnd"/>
+      <w:r>
+        <w:rPr>
+          <w:b/>
+          <w:bCs/>
+        </w:rPr>
+        <w:t>: "Horror"}}})</w:t>
+      </w:r>
+      <w:r>
+        <w:t xml:space="preserve"> -&gt; Here </w:t>
+      </w:r>
+      <w:r>
+        <w:rPr>
+          <w:b/>
+          <w:bCs/>
+        </w:rPr>
+        <w:t>Querying</w:t>
+      </w:r>
+      <w:r>
+        <w:t xml:space="preserve"> and </w:t>
+      </w:r>
+      <w:r>
+        <w:rPr>
+          <w:b/>
+          <w:bCs/>
+        </w:rPr>
+        <w:t>projecting</w:t>
+      </w:r>
+      <w:r>
+        <w:t xml:space="preserve"> works independently. First it will search for </w:t>
+      </w:r>
+      <w:r>
+        <w:rPr>
+          <w:b/>
+          <w:bCs/>
+        </w:rPr>
+        <w:t>genres array</w:t>
+      </w:r>
+      <w:r>
+        <w:t xml:space="preserve"> with </w:t>
+      </w:r>
+      <w:r>
+        <w:rPr>
+          <w:b/>
+          <w:bCs/>
+        </w:rPr>
+        <w:t>Drama and Action</w:t>
+      </w:r>
+      <w:r>
+        <w:t xml:space="preserve"> then with </w:t>
+      </w:r>
+      <w:r>
+        <w:rPr>
+          <w:b/>
+          <w:bCs/>
+        </w:rPr>
+        <w:t>projection</w:t>
+      </w:r>
+      <w:r>
+        <w:rPr>
+          <w:b/>
+          <w:bCs/>
+        </w:rPr>
+        <w:t xml:space="preserve"> </w:t>
+      </w:r>
+      <w:r>
+        <w:t>it will show</w:t>
+      </w:r>
+      <w:r>
+        <w:t xml:space="preserve"> only the array with </w:t>
+      </w:r>
+      <w:r>
+        <w:rPr>
+          <w:b/>
+          <w:bCs/>
+        </w:rPr>
+        <w:t>Horror</w:t>
+      </w:r>
+      <w:r>
+        <w:t xml:space="preserve"> present or not.</w:t>
+      </w:r>
+    </w:p>
+    <w:p>
+      <w:proofErr w:type="spellStart"/>
+      <w:r>
+        <w:rPr>
+          <w:b/>
+          <w:bCs/>
+        </w:rPr>
+        <w:lastRenderedPageBreak/>
+        <w:t>db.infos.find</w:t>
+      </w:r>
+      <w:proofErr w:type="spellEnd"/>
+      <w:r>
+        <w:rPr>
+          <w:b/>
+          <w:bCs/>
+        </w:rPr>
+        <w:t>({},{genres: {$slice: 2},name: 1})</w:t>
+      </w:r>
+      <w:r>
+        <w:t xml:space="preserve"> -&gt; </w:t>
+      </w:r>
+      <w:r>
+        <w:rPr>
+          <w:b/>
+          <w:bCs/>
+        </w:rPr>
+        <w:t>$</w:t>
+      </w:r>
+      <w:r>
+        <w:rPr>
+          <w:b/>
+          <w:bCs/>
+        </w:rPr>
+        <w:t>slice</w:t>
+      </w:r>
+      <w:r>
+        <w:t xml:space="preserve"> only works array while projection.</w:t>
+      </w:r>
+      <w:r>
+        <w:t xml:space="preserve"> </w:t>
+      </w:r>
+      <w:r>
+        <w:rPr>
+          <w:b/>
+          <w:bCs/>
+        </w:rPr>
+        <w:t>{$slice: 2}</w:t>
+      </w:r>
+      <w:r>
+        <w:t xml:space="preserve"> will slice the first </w:t>
+      </w:r>
+      <w:r>
+        <w:rPr>
+          <w:b/>
+          <w:bCs/>
+        </w:rPr>
+        <w:t>2</w:t>
+      </w:r>
+      <w:r>
+        <w:t xml:space="preserve"> elements of the array.</w:t>
+      </w:r>
+    </w:p>
+    <w:p>
+      <w:pPr>
+        <w:rPr>
+          <w:b/>
+          <w:bCs/>
+        </w:rPr>
+      </w:pPr>
+      <w:proofErr w:type="spellStart"/>
+      <w:r>
+        <w:rPr>
+          <w:b/>
+          <w:bCs/>
+        </w:rPr>
+        <w:t>db.infos.find</w:t>
+      </w:r>
+      <w:proofErr w:type="spellEnd"/>
+      <w:r>
+        <w:rPr>
+          <w:b/>
+          <w:bCs/>
+        </w:rPr>
+        <w:t>({},{genres: {$slice: [1,3]},name: 1})</w:t>
+      </w:r>
+      <w:r>
+        <w:rPr>
+          <w:b/>
+          <w:bCs/>
+        </w:rPr>
+        <w:t xml:space="preserve"> -&gt; </w:t>
+      </w:r>
+      <w:r>
+        <w:rPr>
+          <w:b/>
+          <w:bCs/>
+        </w:rPr>
+        <w:t>{$slice: [1,3]}</w:t>
+      </w:r>
+      <w:r>
+        <w:rPr>
+          <w:b/>
+          <w:bCs/>
+        </w:rPr>
+        <w:t xml:space="preserve"> </w:t>
+      </w:r>
+      <w:r>
+        <w:t xml:space="preserve">will slice the </w:t>
+      </w:r>
+      <w:r>
+        <w:t>1</w:t>
+      </w:r>
+      <w:r>
+        <w:rPr>
+          <w:vertAlign w:val="superscript"/>
+        </w:rPr>
+        <w:t>st</w:t>
+      </w:r>
+      <w:r>
+        <w:t xml:space="preserve"> to 3</w:t>
+      </w:r>
+      <w:r>
+        <w:rPr>
+          <w:vertAlign w:val="superscript"/>
+        </w:rPr>
+        <w:t>rd</w:t>
+      </w:r>
+      <w:r>
+        <w:t xml:space="preserve"> </w:t>
+      </w:r>
+      <w:r>
+        <w:t>elements of the array.</w:t>
       </w:r>
     </w:p>
     <w:p>

--- a/Mongodb.docx
+++ b/Mongodb.docx
@@ -17,6 +17,7 @@
         <w:t xml:space="preserve">What is </w:t>
       </w:r>
       <w:proofErr w:type="spellStart"/>
+      <w:proofErr w:type="gramStart"/>
       <w:r>
         <w:rPr>
           <w:b/>
@@ -32,6 +33,7 @@
         </w:rPr>
         <w:t xml:space="preserve"> ?</w:t>
       </w:r>
+      <w:proofErr w:type="gramEnd"/>
     </w:p>
     <w:p>
       <w:pPr>
@@ -116,7 +118,15 @@
         </w:numPr>
       </w:pPr>
       <w:r>
-        <w:t xml:space="preserve">It is a </w:t>
+        <w:t xml:space="preserve">It is </w:t>
+      </w:r>
+      <w:proofErr w:type="gramStart"/>
+      <w:r>
+        <w:t>a</w:t>
+      </w:r>
+      <w:proofErr w:type="gramEnd"/>
+      <w:r>
+        <w:t xml:space="preserve"> </w:t>
       </w:r>
       <w:proofErr w:type="spellStart"/>
       <w:r>
@@ -627,10 +637,12 @@
         <w:t xml:space="preserve"> then use this command </w:t>
       </w:r>
       <w:proofErr w:type="spellStart"/>
+      <w:proofErr w:type="gramStart"/>
       <w:r>
         <w:t>db.shutdownServer</w:t>
       </w:r>
       <w:proofErr w:type="spellEnd"/>
+      <w:proofErr w:type="gramEnd"/>
       <w:r>
         <w:t>()</w:t>
       </w:r>
@@ -727,128 +739,102 @@
         <w:t xml:space="preserve">: </w:t>
       </w:r>
       <w:proofErr w:type="spellStart"/>
+      <w:proofErr w:type="gramStart"/>
       <w:r>
         <w:rPr>
           <w:i/>
           <w:iCs/>
         </w:rPr>
-        <w:t>db.products.insertOne</w:t>
-      </w:r>
-      <w:proofErr w:type="spellEnd"/>
+        <w:t>db.products</w:t>
+      </w:r>
+      <w:proofErr w:type="gramEnd"/>
       <w:r>
         <w:rPr>
           <w:i/>
           <w:iCs/>
         </w:rPr>
-        <w:t>({</w:t>
-      </w:r>
-      <w:proofErr w:type="spellStart"/>
+        <w:t>.insertOne</w:t>
+      </w:r>
+      <w:proofErr w:type="spellEnd"/>
       <w:r>
         <w:rPr>
           <w:i/>
           <w:iCs/>
         </w:rPr>
-        <w:t>name:"Abhishek</w:t>
-      </w:r>
-      <w:proofErr w:type="spellEnd"/>
+        <w:t>({</w:t>
+      </w:r>
+      <w:proofErr w:type="spellStart"/>
       <w:r>
         <w:rPr>
           <w:i/>
           <w:iCs/>
         </w:rPr>
-        <w:t xml:space="preserve"> Ghosh",age:24})</w:t>
-      </w:r>
-      <w:r>
-        <w:t xml:space="preserve"> </w:t>
-      </w:r>
-      <w:r>
-        <w:t xml:space="preserve"> </w:t>
-      </w:r>
-      <w:r>
-        <w:t>it will create a document in products collection. After inserting one document it will give one id and acknowledgement.</w:t>
-      </w:r>
-      <w:r>
-        <w:t xml:space="preserve"> We can also insert nested documents.</w:t>
-      </w:r>
-    </w:p>
-    <w:p>
-      <w:r>
-        <w:rPr>
-          <w:b/>
-          <w:bCs/>
-        </w:rPr>
-        <w:t xml:space="preserve">To show all the </w:t>
-      </w:r>
-      <w:proofErr w:type="spellStart"/>
-      <w:r>
-        <w:rPr>
-          <w:b/>
-          <w:bCs/>
-        </w:rPr>
-        <w:t>datas</w:t>
-      </w:r>
-      <w:proofErr w:type="spellEnd"/>
-      <w:r>
-        <w:rPr>
-          <w:b/>
-          <w:bCs/>
-        </w:rPr>
-        <w:t xml:space="preserve"> in products collection use this command</w:t>
-      </w:r>
-      <w:r>
-        <w:t xml:space="preserve">: </w:t>
-      </w:r>
-      <w:proofErr w:type="spellStart"/>
+        <w:t>name:"Abhishek</w:t>
+      </w:r>
+      <w:proofErr w:type="spellEnd"/>
       <w:r>
         <w:rPr>
           <w:i/>
           <w:iCs/>
         </w:rPr>
-        <w:t>db.products.find</w:t>
-      </w:r>
-      <w:proofErr w:type="spellEnd"/>
+        <w:t xml:space="preserve"> Ghosh",age:24})</w:t>
+      </w:r>
+      <w:r>
+        <w:t xml:space="preserve"> </w:t>
+      </w:r>
+      <w:r>
+        <w:t xml:space="preserve"> </w:t>
+      </w:r>
+      <w:r>
+        <w:t>it will create a document in products collection. After inserting one document it will give one id and acknowledgement.</w:t>
+      </w:r>
+      <w:r>
+        <w:t xml:space="preserve"> We can also insert nested documents.</w:t>
+      </w:r>
+    </w:p>
+    <w:p>
+      <w:r>
+        <w:rPr>
+          <w:b/>
+          <w:bCs/>
+        </w:rPr>
+        <w:t xml:space="preserve">To show all the </w:t>
+      </w:r>
+      <w:proofErr w:type="spellStart"/>
+      <w:r>
+        <w:rPr>
+          <w:b/>
+          <w:bCs/>
+        </w:rPr>
+        <w:t>datas</w:t>
+      </w:r>
+      <w:proofErr w:type="spellEnd"/>
+      <w:r>
+        <w:rPr>
+          <w:b/>
+          <w:bCs/>
+        </w:rPr>
+        <w:t xml:space="preserve"> in products collection use this command</w:t>
+      </w:r>
+      <w:r>
+        <w:t xml:space="preserve">: </w:t>
+      </w:r>
+      <w:proofErr w:type="spellStart"/>
+      <w:proofErr w:type="gramStart"/>
       <w:r>
         <w:rPr>
           <w:i/>
           <w:iCs/>
         </w:rPr>
-        <w:t>()</w:t>
-      </w:r>
-    </w:p>
-    <w:p>
-      <w:r>
-        <w:rPr>
-          <w:b/>
-          <w:bCs/>
-        </w:rPr>
-        <w:t xml:space="preserve">To show it in a </w:t>
-      </w:r>
-      <w:proofErr w:type="spellStart"/>
-      <w:r>
-        <w:rPr>
-          <w:b/>
-          <w:bCs/>
-        </w:rPr>
-        <w:t>json</w:t>
-      </w:r>
-      <w:proofErr w:type="spellEnd"/>
-      <w:r>
-        <w:rPr>
-          <w:b/>
-          <w:bCs/>
-        </w:rPr>
-        <w:t xml:space="preserve"> structure:</w:t>
-      </w:r>
-      <w:r>
-        <w:t xml:space="preserve"> </w:t>
-      </w:r>
-      <w:proofErr w:type="spellStart"/>
+        <w:t>db.products</w:t>
+      </w:r>
+      <w:proofErr w:type="gramEnd"/>
       <w:r>
         <w:rPr>
           <w:i/>
           <w:iCs/>
         </w:rPr>
-        <w:t>db.products.find</w:t>
+        <w:t>.find</w:t>
       </w:r>
       <w:proofErr w:type="spellEnd"/>
       <w:r>
@@ -856,64 +842,52 @@
           <w:i/>
           <w:iCs/>
         </w:rPr>
-        <w:t>().pretty()</w:t>
-      </w:r>
-    </w:p>
-    <w:p>
-      <w:r>
-        <w:t xml:space="preserve">By </w:t>
-      </w:r>
-      <w:r>
-        <w:t>default,</w:t>
+        <w:t>()</w:t>
+      </w:r>
+    </w:p>
+    <w:p>
+      <w:r>
+        <w:rPr>
+          <w:b/>
+          <w:bCs/>
+        </w:rPr>
+        <w:t xml:space="preserve">To show it in a </w:t>
+      </w:r>
+      <w:proofErr w:type="spellStart"/>
+      <w:r>
+        <w:rPr>
+          <w:b/>
+          <w:bCs/>
+        </w:rPr>
+        <w:t>json</w:t>
+      </w:r>
+      <w:proofErr w:type="spellEnd"/>
+      <w:r>
+        <w:rPr>
+          <w:b/>
+          <w:bCs/>
+        </w:rPr>
+        <w:t xml:space="preserve"> structure:</w:t>
       </w:r>
       <w:r>
         <w:t xml:space="preserve"> </w:t>
       </w:r>
       <w:proofErr w:type="spellStart"/>
-      <w:r>
-        <w:t>mongodb</w:t>
-      </w:r>
-      <w:proofErr w:type="spellEnd"/>
-      <w:r>
-        <w:t xml:space="preserve"> adds an unique id</w:t>
-      </w:r>
-      <w:r>
-        <w:t xml:space="preserve"> which is of type </w:t>
-      </w:r>
-      <w:proofErr w:type="spellStart"/>
-      <w:r>
-        <w:t>ObjectId</w:t>
-      </w:r>
-      <w:proofErr w:type="spellEnd"/>
-      <w:r>
-        <w:t xml:space="preserve"> to every document and we can search items with that and also </w:t>
-      </w:r>
-      <w:proofErr w:type="spellStart"/>
-      <w:r>
-        <w:t>mongodb</w:t>
-      </w:r>
-      <w:proofErr w:type="spellEnd"/>
-      <w:r>
-        <w:t xml:space="preserve"> create one default index with this _id by default.</w:t>
-      </w:r>
-      <w:r>
-        <w:t xml:space="preserve"> We can also add our _id like the following </w:t>
-      </w:r>
-    </w:p>
-    <w:p>
-      <w:pPr>
+      <w:proofErr w:type="gramStart"/>
+      <w:r>
         <w:rPr>
           <w:i/>
           <w:iCs/>
         </w:rPr>
-      </w:pPr>
-      <w:proofErr w:type="spellStart"/>
+        <w:t>db.products</w:t>
+      </w:r>
+      <w:proofErr w:type="gramEnd"/>
       <w:r>
         <w:rPr>
           <w:i/>
           <w:iCs/>
         </w:rPr>
-        <w:t>db.products.insertOne</w:t>
+        <w:t>.find</w:t>
       </w:r>
       <w:proofErr w:type="spellEnd"/>
       <w:r>
@@ -921,35 +895,126 @@
           <w:i/>
           <w:iCs/>
         </w:rPr>
-        <w:t>({_id:"abhishek-test-0001",name:"Abhishek Ghosh"})</w:t>
-      </w:r>
-    </w:p>
-    <w:p>
-      <w:pPr>
-        <w:rPr>
-          <w:b/>
-          <w:bCs/>
-        </w:rPr>
-      </w:pPr>
-    </w:p>
-    <w:p>
-      <w:r>
-        <w:rPr>
-          <w:b/>
-          <w:bCs/>
-        </w:rPr>
-        <w:t>To search any document using _id</w:t>
-      </w:r>
-      <w:r>
-        <w:t xml:space="preserve">: </w:t>
-      </w:r>
-      <w:proofErr w:type="spellStart"/>
-      <w:r>
+        <w:t>().pretty()</w:t>
+      </w:r>
+    </w:p>
+    <w:p>
+      <w:r>
+        <w:t xml:space="preserve">By </w:t>
+      </w:r>
+      <w:r>
+        <w:t>default,</w:t>
+      </w:r>
+      <w:r>
+        <w:t xml:space="preserve"> </w:t>
+      </w:r>
+      <w:proofErr w:type="spellStart"/>
+      <w:r>
+        <w:t>mongodb</w:t>
+      </w:r>
+      <w:proofErr w:type="spellEnd"/>
+      <w:r>
+        <w:t xml:space="preserve"> adds </w:t>
+      </w:r>
+      <w:proofErr w:type="gramStart"/>
+      <w:r>
+        <w:t>an</w:t>
+      </w:r>
+      <w:proofErr w:type="gramEnd"/>
+      <w:r>
+        <w:t xml:space="preserve"> unique id</w:t>
+      </w:r>
+      <w:r>
+        <w:t xml:space="preserve"> which is of type </w:t>
+      </w:r>
+      <w:proofErr w:type="spellStart"/>
+      <w:r>
+        <w:t>ObjectId</w:t>
+      </w:r>
+      <w:proofErr w:type="spellEnd"/>
+      <w:r>
+        <w:t xml:space="preserve"> to every document and we can search items with that and also </w:t>
+      </w:r>
+      <w:proofErr w:type="spellStart"/>
+      <w:r>
+        <w:t>mongodb</w:t>
+      </w:r>
+      <w:proofErr w:type="spellEnd"/>
+      <w:r>
+        <w:t xml:space="preserve"> create one default index with this _id by default.</w:t>
+      </w:r>
+      <w:r>
+        <w:t xml:space="preserve"> We can also add our _id like the following </w:t>
+      </w:r>
+    </w:p>
+    <w:p>
+      <w:pPr>
         <w:rPr>
           <w:i/>
           <w:iCs/>
         </w:rPr>
-        <w:t>db.products.find</w:t>
+      </w:pPr>
+      <w:proofErr w:type="spellStart"/>
+      <w:proofErr w:type="gramStart"/>
+      <w:r>
+        <w:rPr>
+          <w:i/>
+          <w:iCs/>
+        </w:rPr>
+        <w:t>db.products</w:t>
+      </w:r>
+      <w:proofErr w:type="gramEnd"/>
+      <w:r>
+        <w:rPr>
+          <w:i/>
+          <w:iCs/>
+        </w:rPr>
+        <w:t>.insertOne</w:t>
+      </w:r>
+      <w:proofErr w:type="spellEnd"/>
+      <w:r>
+        <w:rPr>
+          <w:i/>
+          <w:iCs/>
+        </w:rPr>
+        <w:t>({_id:"abhishek-test-0001",name:"Abhishek Ghosh"})</w:t>
+      </w:r>
+    </w:p>
+    <w:p>
+      <w:pPr>
+        <w:rPr>
+          <w:b/>
+          <w:bCs/>
+        </w:rPr>
+      </w:pPr>
+    </w:p>
+    <w:p>
+      <w:r>
+        <w:rPr>
+          <w:b/>
+          <w:bCs/>
+        </w:rPr>
+        <w:t>To search any document using _id</w:t>
+      </w:r>
+      <w:r>
+        <w:t xml:space="preserve">: </w:t>
+      </w:r>
+      <w:proofErr w:type="spellStart"/>
+      <w:proofErr w:type="gramStart"/>
+      <w:r>
+        <w:rPr>
+          <w:i/>
+          <w:iCs/>
+        </w:rPr>
+        <w:t>db.products</w:t>
+      </w:r>
+      <w:proofErr w:type="gramEnd"/>
+      <w:r>
+        <w:rPr>
+          <w:i/>
+          <w:iCs/>
+        </w:rPr>
+        <w:t>.find</w:t>
       </w:r>
       <w:proofErr w:type="spellEnd"/>
       <w:r>
@@ -1011,12 +1076,17 @@
         </w:numPr>
       </w:pPr>
       <w:proofErr w:type="spellStart"/>
+      <w:proofErr w:type="gramStart"/>
       <w:r>
         <w:t>insertOne</w:t>
       </w:r>
       <w:proofErr w:type="spellEnd"/>
       <w:r>
-        <w:t>(data, options) -&gt; for inserting one item</w:t>
+        <w:t>(</w:t>
+      </w:r>
+      <w:proofErr w:type="gramEnd"/>
+      <w:r>
+        <w:t>data, options) -&gt; for inserting one item</w:t>
       </w:r>
     </w:p>
     <w:p>
@@ -1028,12 +1098,17 @@
         </w:numPr>
       </w:pPr>
       <w:proofErr w:type="spellStart"/>
+      <w:proofErr w:type="gramStart"/>
       <w:r>
         <w:t>insertMany</w:t>
       </w:r>
       <w:proofErr w:type="spellEnd"/>
       <w:r>
-        <w:t>(data, options) -&gt; for inserting multiple items</w:t>
+        <w:t>(</w:t>
+      </w:r>
+      <w:proofErr w:type="gramEnd"/>
+      <w:r>
+        <w:t>data, options) -&gt; for inserting multiple items</w:t>
       </w:r>
     </w:p>
     <w:p>
@@ -1049,8 +1124,13 @@
           <w:numId w:val="1"/>
         </w:numPr>
       </w:pPr>
-      <w:r>
-        <w:t>find(filter, options) -&gt; find all the data based on the filter</w:t>
+      <w:proofErr w:type="gramStart"/>
+      <w:r>
+        <w:t>find(</w:t>
+      </w:r>
+      <w:proofErr w:type="gramEnd"/>
+      <w:r>
+        <w:t>filter, options) -&gt; find all the data based on the filter</w:t>
       </w:r>
     </w:p>
     <w:p>
@@ -1062,12 +1142,17 @@
         </w:numPr>
       </w:pPr>
       <w:proofErr w:type="spellStart"/>
+      <w:proofErr w:type="gramStart"/>
       <w:r>
         <w:t>findOne</w:t>
       </w:r>
       <w:proofErr w:type="spellEnd"/>
       <w:r>
-        <w:t>(filter, options) -&gt; find the first matching element based on the filter</w:t>
+        <w:t>(</w:t>
+      </w:r>
+      <w:proofErr w:type="gramEnd"/>
+      <w:r>
+        <w:t>filter, options) -&gt; find the first matching element based on the filter</w:t>
       </w:r>
     </w:p>
     <w:p>
@@ -1084,12 +1169,17 @@
         </w:numPr>
       </w:pPr>
       <w:proofErr w:type="spellStart"/>
+      <w:proofErr w:type="gramStart"/>
       <w:r>
         <w:t>updateOne</w:t>
       </w:r>
       <w:proofErr w:type="spellEnd"/>
       <w:r>
-        <w:t>(filter, data, options) -&gt; to update one document</w:t>
+        <w:t>(</w:t>
+      </w:r>
+      <w:proofErr w:type="gramEnd"/>
+      <w:r>
+        <w:t>filter, data, options) -&gt; to update one document</w:t>
       </w:r>
     </w:p>
     <w:p>
@@ -1101,12 +1191,17 @@
         </w:numPr>
       </w:pPr>
       <w:proofErr w:type="spellStart"/>
+      <w:proofErr w:type="gramStart"/>
       <w:r>
         <w:t>updateMany</w:t>
       </w:r>
       <w:proofErr w:type="spellEnd"/>
       <w:r>
-        <w:t>(filter, data, options) -&gt; for updating multiple documents</w:t>
+        <w:t>(</w:t>
+      </w:r>
+      <w:proofErr w:type="gramEnd"/>
+      <w:r>
+        <w:t>filter, data, options) -&gt; for updating multiple documents</w:t>
       </w:r>
     </w:p>
     <w:p>
@@ -1118,12 +1213,17 @@
         </w:numPr>
       </w:pPr>
       <w:proofErr w:type="spellStart"/>
+      <w:proofErr w:type="gramStart"/>
       <w:r>
         <w:t>replaceOne</w:t>
       </w:r>
       <w:proofErr w:type="spellEnd"/>
       <w:r>
-        <w:t>(filter, data, options) -&gt; for replacing the entire document</w:t>
+        <w:t>(</w:t>
+      </w:r>
+      <w:proofErr w:type="gramEnd"/>
+      <w:r>
+        <w:t>filter, data, options) -&gt; for replacing the entire document</w:t>
       </w:r>
     </w:p>
     <w:p>
@@ -1140,12 +1240,17 @@
         </w:numPr>
       </w:pPr>
       <w:proofErr w:type="spellStart"/>
+      <w:proofErr w:type="gramStart"/>
       <w:r>
         <w:t>deleteOne</w:t>
       </w:r>
       <w:proofErr w:type="spellEnd"/>
       <w:r>
-        <w:t>(filter, options) -&gt; delete only the first item with matching filter</w:t>
+        <w:t>(</w:t>
+      </w:r>
+      <w:proofErr w:type="gramEnd"/>
+      <w:r>
+        <w:t>filter, options) -&gt; delete only the first item with matching filter</w:t>
       </w:r>
     </w:p>
     <w:p>
@@ -1157,12 +1262,17 @@
         </w:numPr>
       </w:pPr>
       <w:proofErr w:type="spellStart"/>
+      <w:proofErr w:type="gramStart"/>
       <w:r>
         <w:t>deleteMany</w:t>
       </w:r>
       <w:proofErr w:type="spellEnd"/>
       <w:r>
-        <w:t>(filter, options) -&gt; delete all items matching with the filter</w:t>
+        <w:t>(</w:t>
+      </w:r>
+      <w:proofErr w:type="gramEnd"/>
+      <w:r>
+        <w:t>filter, options) -&gt; delete all items matching with the filter</w:t>
       </w:r>
     </w:p>
     <w:p/>
@@ -1184,81 +1294,83 @@
         <w:t xml:space="preserve">-&gt; </w:t>
       </w:r>
       <w:proofErr w:type="spellStart"/>
+      <w:proofErr w:type="gramStart"/>
       <w:r>
         <w:rPr>
           <w:i/>
           <w:iCs/>
         </w:rPr>
-        <w:t>db.products.deleteOne</w:t>
-      </w:r>
-      <w:proofErr w:type="spellEnd"/>
+        <w:t>db.products</w:t>
+      </w:r>
+      <w:proofErr w:type="gramEnd"/>
       <w:r>
         <w:rPr>
           <w:i/>
           <w:iCs/>
         </w:rPr>
-        <w:t>({</w:t>
-      </w:r>
-      <w:proofErr w:type="spellStart"/>
+        <w:t>.deleteOne</w:t>
+      </w:r>
+      <w:proofErr w:type="spellEnd"/>
       <w:r>
         <w:rPr>
           <w:i/>
           <w:iCs/>
         </w:rPr>
-        <w:t>name:"Abhishek</w:t>
-      </w:r>
-      <w:proofErr w:type="spellEnd"/>
+        <w:t>({</w:t>
+      </w:r>
+      <w:proofErr w:type="spellStart"/>
       <w:r>
         <w:rPr>
           <w:i/>
           <w:iCs/>
         </w:rPr>
-        <w:t xml:space="preserve"> Ghosh"})</w:t>
-      </w:r>
-    </w:p>
-    <w:p>
-      <w:pPr>
+        <w:t>name:"Abhishek</w:t>
+      </w:r>
+      <w:proofErr w:type="spellEnd"/>
+      <w:r>
         <w:rPr>
           <w:i/>
           <w:iCs/>
         </w:rPr>
-      </w:pPr>
-      <w:r>
-        <w:rPr>
-          <w:b/>
-          <w:bCs/>
-        </w:rPr>
-        <w:t xml:space="preserve">Update the age to 24 where name is “Abhishek Pal” </w:t>
-      </w:r>
-      <w:r>
-        <w:t>-&gt;</w:t>
-      </w:r>
-      <w:r>
-        <w:t xml:space="preserve"> </w:t>
-      </w:r>
-      <w:proofErr w:type="spellStart"/>
-      <w:r>
+        <w:t xml:space="preserve"> Ghosh"})</w:t>
+      </w:r>
+    </w:p>
+    <w:p>
+      <w:pPr>
         <w:rPr>
           <w:i/>
           <w:iCs/>
         </w:rPr>
-        <w:t>db.products.updateOne</w:t>
-      </w:r>
-      <w:proofErr w:type="spellEnd"/>
+      </w:pPr>
+      <w:r>
+        <w:rPr>
+          <w:b/>
+          <w:bCs/>
+        </w:rPr>
+        <w:t xml:space="preserve">Update the age to 24 where name is “Abhishek Pal” </w:t>
+      </w:r>
+      <w:r>
+        <w:t>-&gt;</w:t>
+      </w:r>
+      <w:r>
+        <w:t xml:space="preserve"> </w:t>
+      </w:r>
+      <w:proofErr w:type="spellStart"/>
+      <w:proofErr w:type="gramStart"/>
       <w:r>
         <w:rPr>
           <w:i/>
           <w:iCs/>
         </w:rPr>
-        <w:t>({</w:t>
-      </w:r>
-      <w:proofErr w:type="spellStart"/>
+        <w:t>db.products</w:t>
+      </w:r>
+      <w:proofErr w:type="gramEnd"/>
       <w:r>
         <w:rPr>
           <w:i/>
           <w:iCs/>
         </w:rPr>
-        <w:t>name:"Abhishek</w:t>
+        <w:t>.updateOne</w:t>
       </w:r>
       <w:proofErr w:type="spellEnd"/>
       <w:r>
@@ -1266,40 +1378,65 @@
           <w:i/>
           <w:iCs/>
         </w:rPr>
-        <w:t xml:space="preserve"> </w:t>
-      </w:r>
+        <w:t>({</w:t>
+      </w:r>
+      <w:proofErr w:type="spellStart"/>
       <w:r>
         <w:rPr>
           <w:i/>
           <w:iCs/>
         </w:rPr>
-        <w:t>Pal"},{$set:{age:24}})</w:t>
-      </w:r>
-    </w:p>
-    <w:p>
-      <w:pPr>
+        <w:t>name:"Abhishek</w:t>
+      </w:r>
+      <w:proofErr w:type="spellEnd"/>
+      <w:r>
         <w:rPr>
           <w:i/>
           <w:iCs/>
         </w:rPr>
-      </w:pPr>
-      <w:r>
-        <w:rPr>
-          <w:b/>
-          <w:bCs/>
-        </w:rPr>
-        <w:t xml:space="preserve">Add a field height to all the documents </w:t>
-      </w:r>
-      <w:r>
-        <w:t xml:space="preserve">-&gt; </w:t>
-      </w:r>
-      <w:proofErr w:type="spellStart"/>
+        <w:t xml:space="preserve"> </w:t>
+      </w:r>
       <w:r>
         <w:rPr>
           <w:i/>
           <w:iCs/>
         </w:rPr>
-        <w:t>db.products.updateMany</w:t>
+        <w:t>Pal"},{$set:{age:24}})</w:t>
+      </w:r>
+    </w:p>
+    <w:p>
+      <w:pPr>
+        <w:rPr>
+          <w:i/>
+          <w:iCs/>
+        </w:rPr>
+      </w:pPr>
+      <w:r>
+        <w:rPr>
+          <w:b/>
+          <w:bCs/>
+        </w:rPr>
+        <w:t xml:space="preserve">Add a field height to all the documents </w:t>
+      </w:r>
+      <w:r>
+        <w:t xml:space="preserve">-&gt; </w:t>
+      </w:r>
+      <w:proofErr w:type="spellStart"/>
+      <w:proofErr w:type="gramStart"/>
+      <w:r>
+        <w:rPr>
+          <w:i/>
+          <w:iCs/>
+        </w:rPr>
+        <w:t>db.products</w:t>
+      </w:r>
+      <w:proofErr w:type="gramEnd"/>
+      <w:r>
+        <w:rPr>
+          <w:i/>
+          <w:iCs/>
+        </w:rPr>
+        <w:t>.updateMany</w:t>
       </w:r>
       <w:proofErr w:type="spellEnd"/>
       <w:r>
@@ -1413,21 +1550,12 @@
                                 <w:iCs/>
                               </w:rPr>
                             </w:pPr>
-                            <w:proofErr w:type="spellStart"/>
                             <w:r>
                               <w:rPr>
                                 <w:i/>
                                 <w:iCs/>
                               </w:rPr>
-                              <w:t>db.products.insertMany</w:t>
-                            </w:r>
-                            <w:proofErr w:type="spellEnd"/>
-                            <w:r>
-                              <w:rPr>
-                                <w:i/>
-                                <w:iCs/>
-                              </w:rPr>
-                              <w:t>(</w:t>
+                              <w:t>db.products.insertMany(</w:t>
                             </w:r>
                           </w:p>
                           <w:p>
@@ -1442,39 +1570,7 @@
                                 <w:i/>
                                 <w:iCs/>
                               </w:rPr>
-                              <w:t>... [{</w:t>
-                            </w:r>
-                            <w:proofErr w:type="spellStart"/>
-                            <w:r>
-                              <w:rPr>
-                                <w:i/>
-                                <w:iCs/>
-                              </w:rPr>
-                              <w:t>name:"Nasim</w:t>
-                            </w:r>
-                            <w:proofErr w:type="spellEnd"/>
-                            <w:r>
-                              <w:rPr>
-                                <w:i/>
-                                <w:iCs/>
-                              </w:rPr>
-                              <w:t xml:space="preserve"> </w:t>
-                            </w:r>
-                            <w:proofErr w:type="spellStart"/>
-                            <w:r>
-                              <w:rPr>
-                                <w:i/>
-                                <w:iCs/>
-                              </w:rPr>
-                              <w:t>Molla</w:t>
-                            </w:r>
-                            <w:proofErr w:type="spellEnd"/>
-                            <w:r>
-                              <w:rPr>
-                                <w:i/>
-                                <w:iCs/>
-                              </w:rPr>
-                              <w:t>",</w:t>
+                              <w:t>... [{name:"Nasim Molla",</w:t>
                             </w:r>
                           </w:p>
                           <w:p>
@@ -1504,23 +1600,7 @@
                                 <w:i/>
                                 <w:iCs/>
                               </w:rPr>
-                              <w:t>...  {name:"</w:t>
-                            </w:r>
-                            <w:proofErr w:type="spellStart"/>
-                            <w:r>
-                              <w:rPr>
-                                <w:i/>
-                                <w:iCs/>
-                              </w:rPr>
-                              <w:t>Sayan</w:t>
-                            </w:r>
-                            <w:proofErr w:type="spellEnd"/>
-                            <w:r>
-                              <w:rPr>
-                                <w:i/>
-                                <w:iCs/>
-                              </w:rPr>
-                              <w:t xml:space="preserve"> Mandal",</w:t>
+                              <w:t>...  {name:"Sayan Mandal",</w:t>
                             </w:r>
                           </w:p>
                           <w:p>
@@ -1736,46 +1816,67 @@
         <w:t xml:space="preserve"> -&gt; </w:t>
       </w:r>
       <w:proofErr w:type="spellStart"/>
+      <w:proofErr w:type="gramStart"/>
       <w:r>
         <w:rPr>
           <w:i/>
           <w:iCs/>
         </w:rPr>
-        <w:t>db.products.find</w:t>
-      </w:r>
-      <w:proofErr w:type="spellEnd"/>
+        <w:t>db.products</w:t>
+      </w:r>
+      <w:proofErr w:type="gramEnd"/>
       <w:r>
         <w:rPr>
           <w:i/>
           <w:iCs/>
         </w:rPr>
-        <w:t>({age:{$gt:24}})</w:t>
-      </w:r>
-    </w:p>
-    <w:p>
-      <w:pPr>
+        <w:t>.find</w:t>
+      </w:r>
+      <w:proofErr w:type="spellEnd"/>
+      <w:r>
         <w:rPr>
           <w:i/>
           <w:iCs/>
         </w:rPr>
-      </w:pPr>
-      <w:r>
-        <w:rPr>
-          <w:b/>
-          <w:bCs/>
-        </w:rPr>
-        <w:t>Print all the names for the student whose age is greater than 24 (no _id)</w:t>
-      </w:r>
-      <w:r>
-        <w:t xml:space="preserve"> -&gt;  </w:t>
-      </w:r>
-      <w:proofErr w:type="spellStart"/>
-      <w:r>
+        <w:t>({age:{$gt:24}})</w:t>
+      </w:r>
+    </w:p>
+    <w:p>
+      <w:pPr>
         <w:rPr>
           <w:i/>
           <w:iCs/>
         </w:rPr>
-        <w:t>db.products.find</w:t>
+      </w:pPr>
+      <w:r>
+        <w:rPr>
+          <w:b/>
+          <w:bCs/>
+        </w:rPr>
+        <w:t>Print all the names for the student whose age is greater than 24 (no _id)</w:t>
+      </w:r>
+      <w:r>
+        <w:t xml:space="preserve"> -</w:t>
+      </w:r>
+      <w:proofErr w:type="gramStart"/>
+      <w:r>
+        <w:t xml:space="preserve">&gt;  </w:t>
+      </w:r>
+      <w:proofErr w:type="spellStart"/>
+      <w:r>
+        <w:rPr>
+          <w:i/>
+          <w:iCs/>
+        </w:rPr>
+        <w:t>db</w:t>
+      </w:r>
+      <w:proofErr w:type="gramEnd"/>
+      <w:r>
+        <w:rPr>
+          <w:i/>
+          <w:iCs/>
+        </w:rPr>
+        <w:t>.products.find</w:t>
       </w:r>
       <w:proofErr w:type="spellEnd"/>
       <w:r>
@@ -1872,21 +1973,12 @@
                             <w:r>
                               <w:t xml:space="preserve">&gt; </w:t>
                             </w:r>
-                            <w:proofErr w:type="spellStart"/>
                             <w:r>
                               <w:rPr>
                                 <w:b/>
                                 <w:bCs/>
                               </w:rPr>
-                              <w:t>db.products.insertOne</w:t>
-                            </w:r>
-                            <w:proofErr w:type="spellEnd"/>
-                            <w:r>
-                              <w:rPr>
-                                <w:b/>
-                                <w:bCs/>
-                              </w:rPr>
-                              <w:t>({})</w:t>
+                              <w:t>db.products.insertOne({})</w:t>
                             </w:r>
                           </w:p>
                           <w:p>
@@ -1894,23 +1986,7 @@
                               <w:spacing w:after="0" w:line="240" w:lineRule="auto"/>
                             </w:pPr>
                             <w:r>
-                              <w:t>{"acknowledged" : true,"</w:t>
-                            </w:r>
-                            <w:proofErr w:type="spellStart"/>
-                            <w:r>
-                              <w:t>insertedId</w:t>
-                            </w:r>
-                            <w:proofErr w:type="spellEnd"/>
-                            <w:r>
-                              <w:t xml:space="preserve">" : </w:t>
-                            </w:r>
-                            <w:proofErr w:type="spellStart"/>
-                            <w:r>
-                              <w:t>ObjectId</w:t>
-                            </w:r>
-                            <w:proofErr w:type="spellEnd"/>
-                            <w:r>
-                              <w:t>("62a7faec7866653913689afd")}</w:t>
+                              <w:t>{"acknowledged" : true,"insertedId" : ObjectId("62a7faec7866653913689afd")}</w:t>
                             </w:r>
                           </w:p>
                           <w:p>
@@ -1941,37 +2017,8 @@
                             <w:pPr>
                               <w:spacing w:after="0" w:line="240" w:lineRule="auto"/>
                             </w:pPr>
-                            <w:proofErr w:type="spellStart"/>
                             <w:r>
-                              <w:t>WriteResult</w:t>
-                            </w:r>
-                            <w:proofErr w:type="spellEnd"/>
-                            <w:r>
-                              <w:t>({ "</w:t>
-                            </w:r>
-                            <w:proofErr w:type="spellStart"/>
-                            <w:r>
-                              <w:t>nMatched</w:t>
-                            </w:r>
-                            <w:proofErr w:type="spellEnd"/>
-                            <w:r>
-                              <w:t>" : 1, "</w:t>
-                            </w:r>
-                            <w:proofErr w:type="spellStart"/>
-                            <w:r>
-                              <w:t>nUpserted</w:t>
-                            </w:r>
-                            <w:proofErr w:type="spellEnd"/>
-                            <w:r>
-                              <w:t>" : 0, "</w:t>
-                            </w:r>
-                            <w:proofErr w:type="spellStart"/>
-                            <w:r>
-                              <w:t>nModified</w:t>
-                            </w:r>
-                            <w:proofErr w:type="spellEnd"/>
-                            <w:r>
-                              <w:t>" : 1 })</w:t>
+                              <w:t>WriteResult({ "nMatched" : 1, "nUpserted" : 0, "nModified" : 1 })</w:t>
                             </w:r>
                           </w:p>
                           <w:p>
@@ -1986,37 +2033,12 @@
                             <w:r>
                               <w:t xml:space="preserve">&gt; </w:t>
                             </w:r>
-                            <w:proofErr w:type="spellStart"/>
                             <w:r>
                               <w:rPr>
                                 <w:b/>
                                 <w:bCs/>
                               </w:rPr>
-                              <w:t>db.products.find</w:t>
-                            </w:r>
-                            <w:proofErr w:type="spellEnd"/>
-                            <w:r>
-                              <w:rPr>
-                                <w:b/>
-                                <w:bCs/>
-                              </w:rPr>
-                              <w:t>({_</w:t>
-                            </w:r>
-                            <w:proofErr w:type="spellStart"/>
-                            <w:r>
-                              <w:rPr>
-                                <w:b/>
-                                <w:bCs/>
-                              </w:rPr>
-                              <w:t>id:ObjectId</w:t>
-                            </w:r>
-                            <w:proofErr w:type="spellEnd"/>
-                            <w:r>
-                              <w:rPr>
-                                <w:b/>
-                                <w:bCs/>
-                              </w:rPr>
-                              <w:t>("62a7faec7866653913689afd")})</w:t>
+                              <w:t>db.products.find({_id:ObjectId("62a7faec7866653913689afd")})</w:t>
                             </w:r>
                           </w:p>
                           <w:p>
@@ -2024,15 +2046,7 @@
                               <w:spacing w:after="0" w:line="240" w:lineRule="auto"/>
                             </w:pPr>
                             <w:r>
-                              <w:t xml:space="preserve">{ "_id" : </w:t>
-                            </w:r>
-                            <w:proofErr w:type="spellStart"/>
-                            <w:r>
-                              <w:t>ObjectId</w:t>
-                            </w:r>
-                            <w:proofErr w:type="spellEnd"/>
-                            <w:r>
-                              <w:t>("62a7faec7866653913689afd"), "name" : "Anirban Ghosh", "age" : 23 }</w:t>
+                              <w:t>{ "_id" : ObjectId("62a7faec7866653913689afd"), "name" : "Anirban Ghosh", "age" : 23 }</w:t>
                             </w:r>
                           </w:p>
                         </w:txbxContent>
@@ -2244,7 +2258,15 @@
           <w:b/>
           <w:bCs/>
         </w:rPr>
-        <w:t>If we use update without $set then the document will be replaced with the data we have provided</w:t>
+        <w:t xml:space="preserve">If we use update without $set then the document will be replaced with the data we have </w:t>
+      </w:r>
+      <w:proofErr w:type="gramStart"/>
+      <w:r>
+        <w:rPr>
+          <w:b/>
+          <w:bCs/>
+        </w:rPr>
+        <w:t>provided</w:t>
       </w:r>
       <w:r>
         <w:t>.</w:t>
@@ -2252,6 +2274,7 @@
       <w:r>
         <w:t>(</w:t>
       </w:r>
+      <w:proofErr w:type="gramEnd"/>
       <w:r>
         <w:t xml:space="preserve"> </w:t>
       </w:r>
@@ -2284,7 +2307,15 @@
         </w:numPr>
       </w:pPr>
       <w:r>
-        <w:t xml:space="preserve">When we find anything with shell rather than giving everything in one shot it gives us the cursor of 20 elements and to move to the next 20 we have to enter “it”. To see it we can use </w:t>
+        <w:t xml:space="preserve">When we find anything with shell rather than giving everything in one shot it gives us the cursor of 20 elements and to move to the next </w:t>
+      </w:r>
+      <w:proofErr w:type="gramStart"/>
+      <w:r>
+        <w:t>20</w:t>
+      </w:r>
+      <w:proofErr w:type="gramEnd"/>
+      <w:r>
+        <w:t xml:space="preserve"> we have to enter “it”. To see it we can use </w:t>
       </w:r>
       <w:proofErr w:type="spellStart"/>
       <w:r>
@@ -2336,8 +2367,13 @@
         </w:numPr>
       </w:pPr>
       <w:proofErr w:type="spellStart"/>
-      <w:r>
-        <w:t>db.products.find</w:t>
+      <w:proofErr w:type="gramStart"/>
+      <w:r>
+        <w:t>db.products</w:t>
+      </w:r>
+      <w:proofErr w:type="gramEnd"/>
+      <w:r>
+        <w:t>.find</w:t>
       </w:r>
       <w:proofErr w:type="spellEnd"/>
       <w:r>
@@ -2361,8 +2397,13 @@
         </w:numPr>
       </w:pPr>
       <w:proofErr w:type="spellStart"/>
-      <w:r>
-        <w:t>db.products.find</w:t>
+      <w:proofErr w:type="gramStart"/>
+      <w:r>
+        <w:t>db.products</w:t>
+      </w:r>
+      <w:proofErr w:type="gramEnd"/>
+      <w:r>
+        <w:t>.find</w:t>
       </w:r>
       <w:proofErr w:type="spellEnd"/>
       <w:r>
@@ -2441,10 +2482,12 @@
         <w:t xml:space="preserve">It will also </w:t>
       </w:r>
       <w:proofErr w:type="spellStart"/>
+      <w:proofErr w:type="gramStart"/>
       <w:r>
         <w:t>helps</w:t>
       </w:r>
       <w:proofErr w:type="spellEnd"/>
+      <w:proofErr w:type="gramEnd"/>
       <w:r>
         <w:t xml:space="preserve"> us to reduce the bandwidth usage as server will not send all the elements.</w:t>
       </w:r>
@@ -2458,7 +2501,15 @@
         </w:numPr>
       </w:pPr>
       <w:r>
-        <w:t xml:space="preserve">To get all the student with age is 24 : </w:t>
+        <w:t xml:space="preserve">To get all the student with age is </w:t>
+      </w:r>
+      <w:proofErr w:type="gramStart"/>
+      <w:r>
+        <w:t>24 :</w:t>
+      </w:r>
+      <w:proofErr w:type="gramEnd"/>
+      <w:r>
+        <w:t xml:space="preserve"> </w:t>
       </w:r>
       <w:proofErr w:type="spellStart"/>
       <w:r>
@@ -2500,165 +2551,177 @@
         </w:numPr>
       </w:pPr>
       <w:r>
-        <w:t xml:space="preserve">By default _id is set to 1 so if we want to remove is as well we have to use this type of query. </w:t>
-      </w:r>
-      <w:proofErr w:type="spellStart"/>
+        <w:t xml:space="preserve">By </w:t>
+      </w:r>
+      <w:proofErr w:type="gramStart"/>
+      <w:r>
+        <w:t>default</w:t>
+      </w:r>
+      <w:proofErr w:type="gramEnd"/>
+      <w:r>
+        <w:t xml:space="preserve"> _id is set to 1 so if we want to remove is as well we have to use this type of query. </w:t>
+      </w:r>
+      <w:proofErr w:type="spellStart"/>
+      <w:proofErr w:type="gramStart"/>
       <w:r>
         <w:rPr>
           <w:i/>
           <w:iCs/>
         </w:rPr>
-        <w:t>db.products.find</w:t>
-      </w:r>
-      <w:proofErr w:type="spellEnd"/>
+        <w:t>db.products</w:t>
+      </w:r>
+      <w:proofErr w:type="gramEnd"/>
       <w:r>
         <w:rPr>
           <w:i/>
           <w:iCs/>
         </w:rPr>
-        <w:t>({age:</w:t>
-      </w:r>
+        <w:t>.find</w:t>
+      </w:r>
+      <w:proofErr w:type="spellEnd"/>
       <w:r>
         <w:rPr>
           <w:i/>
           <w:iCs/>
         </w:rPr>
-        <w:t>24</w:t>
+        <w:t>({age:</w:t>
       </w:r>
       <w:r>
         <w:rPr>
           <w:i/>
           <w:iCs/>
         </w:rPr>
-        <w:t>},{"name":1</w:t>
+        <w:t>24</w:t>
       </w:r>
       <w:r>
         <w:rPr>
           <w:i/>
           <w:iCs/>
         </w:rPr>
-        <w:t>,_id:0</w:t>
+        <w:t>},{"name":1</w:t>
       </w:r>
       <w:r>
         <w:rPr>
           <w:i/>
           <w:iCs/>
         </w:rPr>
-        <w:t>})</w:t>
-      </w:r>
-    </w:p>
-    <w:p>
-      <w:pPr>
-        <w:rPr>
-          <w:b/>
-          <w:bCs/>
-        </w:rPr>
-      </w:pPr>
-      <w:r>
-        <w:rPr>
-          <w:b/>
-          <w:bCs/>
-        </w:rPr>
-        <w:t>One Document can maximum hold 100 level of nesting</w:t>
-      </w:r>
-    </w:p>
-    <w:p>
-      <w:pPr>
-        <w:rPr>
-          <w:b/>
-          <w:bCs/>
-        </w:rPr>
-      </w:pPr>
-      <w:r>
-        <w:rPr>
-          <w:b/>
-          <w:bCs/>
-        </w:rPr>
-        <w:t>Maximum size of document can be 16 mb</w:t>
-      </w:r>
-    </w:p>
-    <w:p>
-      <w:pPr>
+        <w:t>,_id:0</w:t>
+      </w:r>
+      <w:r>
         <w:rPr>
           <w:i/>
           <w:iCs/>
         </w:rPr>
-      </w:pPr>
-      <w:r>
-        <w:rPr>
-          <w:b/>
-          <w:bCs/>
-        </w:rPr>
-        <w:t xml:space="preserve">Set status object for age greater than 24 </w:t>
-      </w:r>
-      <w:r>
-        <w:t xml:space="preserve">-&gt; </w:t>
-      </w:r>
-      <w:r>
+        <w:t>})</w:t>
+      </w:r>
+    </w:p>
+    <w:p>
+      <w:pPr>
+        <w:rPr>
+          <w:b/>
+          <w:bCs/>
+        </w:rPr>
+      </w:pPr>
+      <w:r>
+        <w:rPr>
+          <w:b/>
+          <w:bCs/>
+        </w:rPr>
+        <w:t>One Document can maximum hold 100 level of nesting</w:t>
+      </w:r>
+    </w:p>
+    <w:p>
+      <w:pPr>
+        <w:rPr>
+          <w:b/>
+          <w:bCs/>
+        </w:rPr>
+      </w:pPr>
+      <w:r>
+        <w:rPr>
+          <w:b/>
+          <w:bCs/>
+        </w:rPr>
+        <w:t>Maximum size of document can be 16 mb</w:t>
+      </w:r>
+    </w:p>
+    <w:p>
+      <w:pPr>
         <w:rPr>
           <w:i/>
           <w:iCs/>
         </w:rPr>
-        <w:t>db.products.updateMany({age:{$gt:24}},{$set:{status:{married:false,single:false}}} )</w:t>
-      </w:r>
-    </w:p>
-    <w:p>
-      <w:pPr>
+      </w:pPr>
+      <w:r>
+        <w:rPr>
+          <w:b/>
+          <w:bCs/>
+        </w:rPr>
+        <w:t xml:space="preserve">Set status object for age greater than 24 </w:t>
+      </w:r>
+      <w:r>
+        <w:t xml:space="preserve">-&gt; </w:t>
+      </w:r>
+      <w:proofErr w:type="gramStart"/>
+      <w:r>
         <w:rPr>
           <w:i/>
           <w:iCs/>
         </w:rPr>
-      </w:pPr>
-      <w:r>
-        <w:t>I</w:t>
-      </w:r>
-      <w:r>
-        <w:rPr>
-          <w:b/>
-          <w:bCs/>
-        </w:rPr>
-        <w:t>f we have a list of strings then like hobbies then we can search like this (It will find the first document that has a list of hobbies containing “Drama</w:t>
-      </w:r>
-      <w:r>
-        <w:t xml:space="preserve">” -&gt; </w:t>
-      </w:r>
-      <w:proofErr w:type="spellStart"/>
+        <w:t>db.products</w:t>
+      </w:r>
+      <w:proofErr w:type="gramEnd"/>
       <w:r>
         <w:rPr>
           <w:i/>
           <w:iCs/>
         </w:rPr>
-        <w:t>db.products.find</w:t>
-      </w:r>
-      <w:r>
+        <w:t>.updateMany({age:{$gt:24}},{$set:{status:{married:false,single:false}}} )</w:t>
+      </w:r>
+    </w:p>
+    <w:p>
+      <w:pPr>
         <w:rPr>
           <w:i/>
           <w:iCs/>
         </w:rPr>
-        <w:t>One</w:t>
-      </w:r>
-      <w:proofErr w:type="spellEnd"/>
+      </w:pPr>
+      <w:r>
+        <w:t>I</w:t>
+      </w:r>
+      <w:r>
+        <w:rPr>
+          <w:b/>
+          <w:bCs/>
+        </w:rPr>
+        <w:t>f we have a list of strings then like hobbies then we can search like this (It will find the first document that has a list of hobbies containing “Drama</w:t>
+      </w:r>
+      <w:r>
+        <w:t xml:space="preserve">” -&gt; </w:t>
+      </w:r>
+      <w:proofErr w:type="spellStart"/>
+      <w:proofErr w:type="gramStart"/>
       <w:r>
         <w:rPr>
           <w:i/>
           <w:iCs/>
         </w:rPr>
-        <w:t>({</w:t>
-      </w:r>
-      <w:proofErr w:type="spellStart"/>
+        <w:t>db.products</w:t>
+      </w:r>
+      <w:proofErr w:type="gramEnd"/>
       <w:r>
         <w:rPr>
           <w:i/>
           <w:iCs/>
         </w:rPr>
-        <w:t>hobbies:</w:t>
+        <w:t>.find</w:t>
       </w:r>
       <w:r>
         <w:rPr>
           <w:i/>
           <w:iCs/>
         </w:rPr>
-        <w:t>”Drama</w:t>
+        <w:t>One</w:t>
       </w:r>
       <w:proofErr w:type="spellEnd"/>
       <w:r>
@@ -2666,22 +2729,45 @@
           <w:i/>
           <w:iCs/>
         </w:rPr>
-        <w:t>”</w:t>
-      </w:r>
+        <w:t>({</w:t>
+      </w:r>
+      <w:proofErr w:type="spellStart"/>
       <w:r>
         <w:rPr>
           <w:i/>
           <w:iCs/>
         </w:rPr>
-        <w:t>})</w:t>
-      </w:r>
-    </w:p>
-    <w:p>
-      <w:pPr>
+        <w:t>hobbies:</w:t>
+      </w:r>
+      <w:r>
         <w:rPr>
           <w:i/>
           <w:iCs/>
         </w:rPr>
+        <w:t>”Drama</w:t>
+      </w:r>
+      <w:proofErr w:type="spellEnd"/>
+      <w:r>
+        <w:rPr>
+          <w:i/>
+          <w:iCs/>
+        </w:rPr>
+        <w:t>”</w:t>
+      </w:r>
+      <w:r>
+        <w:rPr>
+          <w:i/>
+          <w:iCs/>
+        </w:rPr>
+        <w:t>})</w:t>
+      </w:r>
+    </w:p>
+    <w:p>
+      <w:pPr>
+        <w:rPr>
+          <w:i/>
+          <w:iCs/>
+        </w:rPr>
       </w:pPr>
       <w:r>
         <w:rPr>
@@ -2695,63 +2781,72 @@
         <w:t xml:space="preserve"> -&gt; </w:t>
       </w:r>
       <w:proofErr w:type="spellStart"/>
+      <w:proofErr w:type="gramStart"/>
       <w:r>
         <w:rPr>
           <w:i/>
           <w:iCs/>
         </w:rPr>
-        <w:t>db.products.find</w:t>
-      </w:r>
+        <w:t>db.products</w:t>
+      </w:r>
+      <w:proofErr w:type="gramEnd"/>
       <w:r>
         <w:rPr>
           <w:i/>
           <w:iCs/>
         </w:rPr>
-        <w:t>One</w:t>
-      </w:r>
-      <w:proofErr w:type="spellEnd"/>
+        <w:t>.find</w:t>
+      </w:r>
       <w:r>
         <w:rPr>
           <w:i/>
           <w:iCs/>
         </w:rPr>
-        <w:t>({</w:t>
-      </w:r>
+        <w:t>One</w:t>
+      </w:r>
+      <w:proofErr w:type="spellEnd"/>
       <w:r>
         <w:rPr>
           <w:i/>
           <w:iCs/>
         </w:rPr>
-        <w:t>“</w:t>
-      </w:r>
-      <w:proofErr w:type="spellStart"/>
+        <w:t>({</w:t>
+      </w:r>
       <w:r>
         <w:rPr>
           <w:i/>
           <w:iCs/>
         </w:rPr>
-        <w:t>status.single</w:t>
-      </w:r>
-      <w:proofErr w:type="spellEnd"/>
+        <w:t>“</w:t>
+      </w:r>
+      <w:proofErr w:type="spellStart"/>
       <w:r>
         <w:rPr>
           <w:i/>
           <w:iCs/>
         </w:rPr>
-        <w:t>”</w:t>
-      </w:r>
+        <w:t>status.single</w:t>
+      </w:r>
+      <w:proofErr w:type="spellEnd"/>
       <w:r>
         <w:rPr>
           <w:i/>
           <w:iCs/>
         </w:rPr>
-        <w:t>:</w:t>
+        <w:t>”</w:t>
       </w:r>
       <w:r>
         <w:rPr>
           <w:i/>
           <w:iCs/>
         </w:rPr>
+        <w:t>:</w:t>
+      </w:r>
+      <w:r>
+        <w:rPr>
+          <w:i/>
+          <w:iCs/>
+        </w:rPr>
         <w:t xml:space="preserve"> false})</w:t>
       </w:r>
     </w:p>
@@ -2768,10 +2863,12 @@
         <w:t xml:space="preserve">) and then execute </w:t>
       </w:r>
       <w:proofErr w:type="spellStart"/>
+      <w:proofErr w:type="gramStart"/>
       <w:r>
         <w:t>db.dropDatabase</w:t>
       </w:r>
       <w:proofErr w:type="spellEnd"/>
+      <w:proofErr w:type="gramEnd"/>
       <w:r>
         <w:t>().</w:t>
       </w:r>
@@ -2781,10 +2878,12 @@
         <w:t xml:space="preserve">Similarly, you could get rid of a single collection in a database via </w:t>
       </w:r>
       <w:proofErr w:type="spellStart"/>
+      <w:proofErr w:type="gramStart"/>
       <w:r>
         <w:t>db.myCollection.drop</w:t>
       </w:r>
       <w:proofErr w:type="spellEnd"/>
+      <w:proofErr w:type="gramEnd"/>
       <w:r>
         <w:t>().</w:t>
       </w:r>
@@ -2857,12 +2956,17 @@
         <w:t xml:space="preserve">Number-&gt; </w:t>
       </w:r>
       <w:proofErr w:type="spellStart"/>
+      <w:proofErr w:type="gramStart"/>
       <w:r>
         <w:t>NimberInt</w:t>
       </w:r>
       <w:proofErr w:type="spellEnd"/>
       <w:r>
-        <w:t xml:space="preserve">() 1, </w:t>
+        <w:t>(</w:t>
+      </w:r>
+      <w:proofErr w:type="gramEnd"/>
+      <w:r>
+        <w:t xml:space="preserve">) 1, </w:t>
       </w:r>
       <w:r>
         <w:t xml:space="preserve">Integer(int32) 55, </w:t>
@@ -2977,10 +3081,12 @@
     </w:p>
     <w:p>
       <w:proofErr w:type="spellStart"/>
+      <w:proofErr w:type="gramStart"/>
       <w:r>
         <w:t>Db.stats</w:t>
       </w:r>
       <w:proofErr w:type="spellEnd"/>
+      <w:proofErr w:type="gramEnd"/>
       <w:r>
         <w:t>() will bring the statistic of the database.</w:t>
       </w:r>
@@ -2990,10 +3096,12 @@
         <w:t xml:space="preserve">MongoDB has a couple of hard limits - most importantly, a single document in a collection (including all embedded documents it might have) must be &lt;= 16mb. Additionally, you may only have 100 levels of embedded </w:t>
       </w:r>
       <w:proofErr w:type="spellStart"/>
+      <w:proofErr w:type="gramStart"/>
       <w:r>
         <w:t>documents.You</w:t>
       </w:r>
       <w:proofErr w:type="spellEnd"/>
+      <w:proofErr w:type="gramEnd"/>
       <w:r>
         <w:t xml:space="preserve"> can find all limits (in great detail) here: https://docs.mongodb.com/manual/reference/limits/ </w:t>
       </w:r>
@@ -3049,7 +3157,15 @@
         </w:numPr>
       </w:pPr>
       <w:r>
-        <w:t>Text can be as long as you want - the limit is the 16mb restriction for the overall document</w:t>
+        <w:t xml:space="preserve">Text can be </w:t>
+      </w:r>
+      <w:proofErr w:type="gramStart"/>
+      <w:r>
+        <w:t>as long as</w:t>
+      </w:r>
+      <w:proofErr w:type="gramEnd"/>
+      <w:r>
+        <w:t xml:space="preserve"> you want - the limit is the 16mb restriction for the overall document</w:t>
       </w:r>
     </w:p>
     <w:p>
@@ -3081,12 +3197,17 @@
         <w:t xml:space="preserve"> creates a int32 value =&gt; </w:t>
       </w:r>
       <w:proofErr w:type="spellStart"/>
+      <w:proofErr w:type="gramStart"/>
       <w:r>
         <w:t>NumberInt</w:t>
       </w:r>
       <w:proofErr w:type="spellEnd"/>
       <w:r>
-        <w:t xml:space="preserve">(55) and </w:t>
+        <w:t>(</w:t>
+      </w:r>
+      <w:proofErr w:type="gramEnd"/>
+      <w:r>
+        <w:t xml:space="preserve">55) and </w:t>
       </w:r>
       <w:proofErr w:type="spellStart"/>
       <w:r>
@@ -3113,10 +3234,12 @@
         <w:t xml:space="preserve">({a: 1}), this will get added as a normal double into the database. The reason for this is that the shell is based on JS which only knows float/ double values and doesn't differ between integers and </w:t>
       </w:r>
       <w:proofErr w:type="spellStart"/>
+      <w:proofErr w:type="gramStart"/>
       <w:r>
         <w:t>floats.NumberDecimal</w:t>
       </w:r>
       <w:proofErr w:type="spellEnd"/>
+      <w:proofErr w:type="gramEnd"/>
       <w:r>
         <w:t xml:space="preserve"> creates a high-precision double value =&gt; </w:t>
       </w:r>
@@ -3132,7 +3255,15 @@
     <w:p/>
     <w:p>
       <w:r>
-        <w:t>When not working with the shell but a MongoDB driver for your app programming language (e.g. PHP, .NET, Node.js, ...), you can use the driver to create these specific numbers.</w:t>
+        <w:t>When not working with the shell but a MongoDB driver for your app programming language (</w:t>
+      </w:r>
+      <w:proofErr w:type="gramStart"/>
+      <w:r>
+        <w:t>e.g.</w:t>
+      </w:r>
+      <w:proofErr w:type="gramEnd"/>
+      <w:r>
+        <w:t xml:space="preserve"> PHP, .NET, Node.js, ...), you can use the driver to create these specific numbers.</w:t>
       </w:r>
     </w:p>
     <w:p>
@@ -3170,15 +3301,25 @@
       </w:r>
       <w:proofErr w:type="spellEnd"/>
       <w:r>
-        <w:t>').Long;</w:t>
-      </w:r>
-    </w:p>
-    <w:p>
-      <w:proofErr w:type="spellStart"/>
+        <w:t>'</w:t>
+      </w:r>
+      <w:proofErr w:type="gramStart"/>
+      <w:r>
+        <w:t>).Long</w:t>
+      </w:r>
+      <w:proofErr w:type="gramEnd"/>
+      <w:r>
+        <w:t>;</w:t>
+      </w:r>
+    </w:p>
+    <w:p>
+      <w:proofErr w:type="spellStart"/>
+      <w:proofErr w:type="gramStart"/>
       <w:r>
         <w:t>db.collection</w:t>
       </w:r>
       <w:proofErr w:type="spellEnd"/>
+      <w:proofErr w:type="gramEnd"/>
       <w:r>
         <w:t>('wealth').insert( {</w:t>
       </w:r>
@@ -3578,12 +3719,17 @@
     </w:p>
     <w:p>
       <w:proofErr w:type="spellStart"/>
+      <w:proofErr w:type="gramStart"/>
       <w:r>
         <w:t>Refference</w:t>
       </w:r>
       <w:proofErr w:type="spellEnd"/>
       <w:r>
-        <w:t xml:space="preserve"> : </w:t>
+        <w:t xml:space="preserve"> :</w:t>
+      </w:r>
+      <w:proofErr w:type="gramEnd"/>
+      <w:r>
+        <w:t xml:space="preserve"> </w:t>
       </w:r>
       <w:hyperlink r:id="rId7" w:history="1">
         <w:r>
@@ -3730,7 +3876,6 @@
                                 <w:lang w:eastAsia="en-IN"/>
                               </w:rPr>
                             </w:pPr>
-                            <w:proofErr w:type="spellStart"/>
                             <w:r>
                               <w:rPr>
                                 <w:rFonts w:ascii="Consolas" w:eastAsia="Times New Roman" w:hAnsi="Consolas" w:cs="Times New Roman"/>
@@ -3739,18 +3884,7 @@
                                 <w:szCs w:val="21"/>
                                 <w:lang w:eastAsia="en-IN"/>
                               </w:rPr>
-                              <w:t>db.createCollection</w:t>
-                            </w:r>
-                            <w:proofErr w:type="spellEnd"/>
-                            <w:r>
-                              <w:rPr>
-                                <w:rFonts w:ascii="Consolas" w:eastAsia="Times New Roman" w:hAnsi="Consolas" w:cs="Times New Roman"/>
-                                <w:color w:val="000000"/>
-                                <w:sz w:val="21"/>
-                                <w:szCs w:val="21"/>
-                                <w:lang w:eastAsia="en-IN"/>
-                              </w:rPr>
-                              <w:t>(</w:t>
+                              <w:t>db.createCollection(</w:t>
                             </w:r>
                             <w:r>
                               <w:rPr>
@@ -3816,29 +3950,7 @@
                                 <w:szCs w:val="21"/>
                                 <w:lang w:eastAsia="en-IN"/>
                               </w:rPr>
-                              <w:t>      $</w:t>
-                            </w:r>
-                            <w:proofErr w:type="spellStart"/>
-                            <w:r>
-                              <w:rPr>
-                                <w:rFonts w:ascii="Consolas" w:eastAsia="Times New Roman" w:hAnsi="Consolas" w:cs="Times New Roman"/>
-                                <w:color w:val="000000"/>
-                                <w:sz w:val="21"/>
-                                <w:szCs w:val="21"/>
-                                <w:lang w:eastAsia="en-IN"/>
-                              </w:rPr>
-                              <w:t>jsonSchema</w:t>
-                            </w:r>
-                            <w:proofErr w:type="spellEnd"/>
-                            <w:r>
-                              <w:rPr>
-                                <w:rFonts w:ascii="Consolas" w:eastAsia="Times New Roman" w:hAnsi="Consolas" w:cs="Times New Roman"/>
-                                <w:color w:val="000000"/>
-                                <w:sz w:val="21"/>
-                                <w:szCs w:val="21"/>
-                                <w:lang w:eastAsia="en-IN"/>
-                              </w:rPr>
-                              <w:t>: {</w:t>
+                              <w:t>      $jsonSchema: {</w:t>
                             </w:r>
                           </w:p>
                           <w:p>
@@ -3861,29 +3973,7 @@
                                 <w:szCs w:val="21"/>
                                 <w:lang w:eastAsia="en-IN"/>
                               </w:rPr>
-                              <w:t xml:space="preserve">        </w:t>
-                            </w:r>
-                            <w:proofErr w:type="spellStart"/>
-                            <w:r>
-                              <w:rPr>
-                                <w:rFonts w:ascii="Consolas" w:eastAsia="Times New Roman" w:hAnsi="Consolas" w:cs="Times New Roman"/>
-                                <w:color w:val="000000"/>
-                                <w:sz w:val="21"/>
-                                <w:szCs w:val="21"/>
-                                <w:lang w:eastAsia="en-IN"/>
-                              </w:rPr>
-                              <w:t>bsonType</w:t>
-                            </w:r>
-                            <w:proofErr w:type="spellEnd"/>
-                            <w:r>
-                              <w:rPr>
-                                <w:rFonts w:ascii="Consolas" w:eastAsia="Times New Roman" w:hAnsi="Consolas" w:cs="Times New Roman"/>
-                                <w:color w:val="000000"/>
-                                <w:sz w:val="21"/>
-                                <w:szCs w:val="21"/>
-                                <w:lang w:eastAsia="en-IN"/>
-                              </w:rPr>
-                              <w:t xml:space="preserve">: </w:t>
+                              <w:t xml:space="preserve">        bsonType: </w:t>
                             </w:r>
                             <w:r>
                               <w:rPr>
@@ -4075,29 +4165,7 @@
                                 <w:szCs w:val="21"/>
                                 <w:lang w:eastAsia="en-IN"/>
                               </w:rPr>
-                              <w:t xml:space="preserve">            </w:t>
-                            </w:r>
-                            <w:proofErr w:type="spellStart"/>
-                            <w:r>
-                              <w:rPr>
-                                <w:rFonts w:ascii="Consolas" w:eastAsia="Times New Roman" w:hAnsi="Consolas" w:cs="Times New Roman"/>
-                                <w:color w:val="000000"/>
-                                <w:sz w:val="21"/>
-                                <w:szCs w:val="21"/>
-                                <w:lang w:eastAsia="en-IN"/>
-                              </w:rPr>
-                              <w:t>bsonType</w:t>
-                            </w:r>
-                            <w:proofErr w:type="spellEnd"/>
-                            <w:r>
-                              <w:rPr>
-                                <w:rFonts w:ascii="Consolas" w:eastAsia="Times New Roman" w:hAnsi="Consolas" w:cs="Times New Roman"/>
-                                <w:color w:val="000000"/>
-                                <w:sz w:val="21"/>
-                                <w:szCs w:val="21"/>
-                                <w:lang w:eastAsia="en-IN"/>
-                              </w:rPr>
-                              <w:t xml:space="preserve">: </w:t>
+                              <w:t xml:space="preserve">            bsonType: </w:t>
                             </w:r>
                             <w:r>
                               <w:rPr>
@@ -4219,29 +4287,7 @@
                                 <w:szCs w:val="21"/>
                                 <w:lang w:eastAsia="en-IN"/>
                               </w:rPr>
-                              <w:t xml:space="preserve">            </w:t>
-                            </w:r>
-                            <w:proofErr w:type="spellStart"/>
-                            <w:r>
-                              <w:rPr>
-                                <w:rFonts w:ascii="Consolas" w:eastAsia="Times New Roman" w:hAnsi="Consolas" w:cs="Times New Roman"/>
-                                <w:color w:val="000000"/>
-                                <w:sz w:val="21"/>
-                                <w:szCs w:val="21"/>
-                                <w:lang w:eastAsia="en-IN"/>
-                              </w:rPr>
-                              <w:t>bsonType</w:t>
-                            </w:r>
-                            <w:proofErr w:type="spellEnd"/>
-                            <w:r>
-                              <w:rPr>
-                                <w:rFonts w:ascii="Consolas" w:eastAsia="Times New Roman" w:hAnsi="Consolas" w:cs="Times New Roman"/>
-                                <w:color w:val="000000"/>
-                                <w:sz w:val="21"/>
-                                <w:szCs w:val="21"/>
-                                <w:lang w:eastAsia="en-IN"/>
-                              </w:rPr>
-                              <w:t xml:space="preserve">: </w:t>
+                              <w:t xml:space="preserve">            bsonType: </w:t>
                             </w:r>
                             <w:r>
                               <w:rPr>
@@ -4363,29 +4409,7 @@
                                 <w:szCs w:val="21"/>
                                 <w:lang w:eastAsia="en-IN"/>
                               </w:rPr>
-                              <w:t xml:space="preserve">            </w:t>
-                            </w:r>
-                            <w:proofErr w:type="spellStart"/>
-                            <w:r>
-                              <w:rPr>
-                                <w:rFonts w:ascii="Consolas" w:eastAsia="Times New Roman" w:hAnsi="Consolas" w:cs="Times New Roman"/>
-                                <w:color w:val="000000"/>
-                                <w:sz w:val="21"/>
-                                <w:szCs w:val="21"/>
-                                <w:lang w:eastAsia="en-IN"/>
-                              </w:rPr>
-                              <w:t>bsonType</w:t>
-                            </w:r>
-                            <w:proofErr w:type="spellEnd"/>
-                            <w:r>
-                              <w:rPr>
-                                <w:rFonts w:ascii="Consolas" w:eastAsia="Times New Roman" w:hAnsi="Consolas" w:cs="Times New Roman"/>
-                                <w:color w:val="000000"/>
-                                <w:sz w:val="21"/>
-                                <w:szCs w:val="21"/>
-                                <w:lang w:eastAsia="en-IN"/>
-                              </w:rPr>
-                              <w:t xml:space="preserve">: </w:t>
+                              <w:t xml:space="preserve">            bsonType: </w:t>
                             </w:r>
                             <w:r>
                               <w:rPr>
@@ -4395,29 +4419,7 @@
                                 <w:szCs w:val="21"/>
                                 <w:lang w:eastAsia="en-IN"/>
                               </w:rPr>
-                              <w:t>'</w:t>
-                            </w:r>
-                            <w:proofErr w:type="spellStart"/>
-                            <w:r>
-                              <w:rPr>
-                                <w:rFonts w:ascii="Consolas" w:eastAsia="Times New Roman" w:hAnsi="Consolas" w:cs="Times New Roman"/>
-                                <w:color w:val="A31515"/>
-                                <w:sz w:val="21"/>
-                                <w:szCs w:val="21"/>
-                                <w:lang w:eastAsia="en-IN"/>
-                              </w:rPr>
-                              <w:t>objectId</w:t>
-                            </w:r>
-                            <w:proofErr w:type="spellEnd"/>
-                            <w:r>
-                              <w:rPr>
-                                <w:rFonts w:ascii="Consolas" w:eastAsia="Times New Roman" w:hAnsi="Consolas" w:cs="Times New Roman"/>
-                                <w:color w:val="A31515"/>
-                                <w:sz w:val="21"/>
-                                <w:szCs w:val="21"/>
-                                <w:lang w:eastAsia="en-IN"/>
-                              </w:rPr>
-                              <w:t>'</w:t>
+                              <w:t>'objectId'</w:t>
                             </w:r>
                             <w:r>
                               <w:rPr>
@@ -4460,29 +4462,7 @@
                                 <w:szCs w:val="21"/>
                                 <w:lang w:eastAsia="en-IN"/>
                               </w:rPr>
-                              <w:t xml:space="preserve">'must be an </w:t>
-                            </w:r>
-                            <w:proofErr w:type="spellStart"/>
-                            <w:r>
-                              <w:rPr>
-                                <w:rFonts w:ascii="Consolas" w:eastAsia="Times New Roman" w:hAnsi="Consolas" w:cs="Times New Roman"/>
-                                <w:color w:val="A31515"/>
-                                <w:sz w:val="21"/>
-                                <w:szCs w:val="21"/>
-                                <w:lang w:eastAsia="en-IN"/>
-                              </w:rPr>
-                              <w:t>objectid</w:t>
-                            </w:r>
-                            <w:proofErr w:type="spellEnd"/>
-                            <w:r>
-                              <w:rPr>
-                                <w:rFonts w:ascii="Consolas" w:eastAsia="Times New Roman" w:hAnsi="Consolas" w:cs="Times New Roman"/>
-                                <w:color w:val="A31515"/>
-                                <w:sz w:val="21"/>
-                                <w:szCs w:val="21"/>
-                                <w:lang w:eastAsia="en-IN"/>
-                              </w:rPr>
-                              <w:t xml:space="preserve"> and is required'</w:t>
+                              <w:t>'must be an objectid and is required'</w:t>
                             </w:r>
                           </w:p>
                           <w:p>
@@ -4551,29 +4531,7 @@
                                 <w:szCs w:val="21"/>
                                 <w:lang w:eastAsia="en-IN"/>
                               </w:rPr>
-                              <w:t xml:space="preserve">            </w:t>
-                            </w:r>
-                            <w:proofErr w:type="spellStart"/>
-                            <w:r>
-                              <w:rPr>
-                                <w:rFonts w:ascii="Consolas" w:eastAsia="Times New Roman" w:hAnsi="Consolas" w:cs="Times New Roman"/>
-                                <w:color w:val="000000"/>
-                                <w:sz w:val="21"/>
-                                <w:szCs w:val="21"/>
-                                <w:lang w:eastAsia="en-IN"/>
-                              </w:rPr>
-                              <w:t>bsonType</w:t>
-                            </w:r>
-                            <w:proofErr w:type="spellEnd"/>
-                            <w:r>
-                              <w:rPr>
-                                <w:rFonts w:ascii="Consolas" w:eastAsia="Times New Roman" w:hAnsi="Consolas" w:cs="Times New Roman"/>
-                                <w:color w:val="000000"/>
-                                <w:sz w:val="21"/>
-                                <w:szCs w:val="21"/>
-                                <w:lang w:eastAsia="en-IN"/>
-                              </w:rPr>
-                              <w:t xml:space="preserve">: </w:t>
+                              <w:t xml:space="preserve">            bsonType: </w:t>
                             </w:r>
                             <w:r>
                               <w:rPr>
@@ -4682,29 +4640,7 @@
                                 <w:szCs w:val="21"/>
                                 <w:lang w:eastAsia="en-IN"/>
                               </w:rPr>
-                              <w:t xml:space="preserve">              </w:t>
-                            </w:r>
-                            <w:proofErr w:type="spellStart"/>
-                            <w:r>
-                              <w:rPr>
-                                <w:rFonts w:ascii="Consolas" w:eastAsia="Times New Roman" w:hAnsi="Consolas" w:cs="Times New Roman"/>
-                                <w:color w:val="000000"/>
-                                <w:sz w:val="21"/>
-                                <w:szCs w:val="21"/>
-                                <w:lang w:eastAsia="en-IN"/>
-                              </w:rPr>
-                              <w:t>bsonType</w:t>
-                            </w:r>
-                            <w:proofErr w:type="spellEnd"/>
-                            <w:r>
-                              <w:rPr>
-                                <w:rFonts w:ascii="Consolas" w:eastAsia="Times New Roman" w:hAnsi="Consolas" w:cs="Times New Roman"/>
-                                <w:color w:val="000000"/>
-                                <w:sz w:val="21"/>
-                                <w:szCs w:val="21"/>
-                                <w:lang w:eastAsia="en-IN"/>
-                              </w:rPr>
-                              <w:t xml:space="preserve">: </w:t>
+                              <w:t xml:space="preserve">              bsonType: </w:t>
                             </w:r>
                             <w:r>
                               <w:rPr>
@@ -4856,29 +4792,7 @@
                                 <w:szCs w:val="21"/>
                                 <w:lang w:eastAsia="en-IN"/>
                               </w:rPr>
-                              <w:t xml:space="preserve">                  </w:t>
-                            </w:r>
-                            <w:proofErr w:type="spellStart"/>
-                            <w:r>
-                              <w:rPr>
-                                <w:rFonts w:ascii="Consolas" w:eastAsia="Times New Roman" w:hAnsi="Consolas" w:cs="Times New Roman"/>
-                                <w:color w:val="000000"/>
-                                <w:sz w:val="21"/>
-                                <w:szCs w:val="21"/>
-                                <w:lang w:eastAsia="en-IN"/>
-                              </w:rPr>
-                              <w:t>bsonType</w:t>
-                            </w:r>
-                            <w:proofErr w:type="spellEnd"/>
-                            <w:r>
-                              <w:rPr>
-                                <w:rFonts w:ascii="Consolas" w:eastAsia="Times New Roman" w:hAnsi="Consolas" w:cs="Times New Roman"/>
-                                <w:color w:val="000000"/>
-                                <w:sz w:val="21"/>
-                                <w:szCs w:val="21"/>
-                                <w:lang w:eastAsia="en-IN"/>
-                              </w:rPr>
-                              <w:t xml:space="preserve">: </w:t>
+                              <w:t xml:space="preserve">                  bsonType: </w:t>
                             </w:r>
                             <w:r>
                               <w:rPr>
@@ -5000,29 +4914,7 @@
                                 <w:szCs w:val="21"/>
                                 <w:lang w:eastAsia="en-IN"/>
                               </w:rPr>
-                              <w:t xml:space="preserve">                  </w:t>
-                            </w:r>
-                            <w:proofErr w:type="spellStart"/>
-                            <w:r>
-                              <w:rPr>
-                                <w:rFonts w:ascii="Consolas" w:eastAsia="Times New Roman" w:hAnsi="Consolas" w:cs="Times New Roman"/>
-                                <w:color w:val="000000"/>
-                                <w:sz w:val="21"/>
-                                <w:szCs w:val="21"/>
-                                <w:lang w:eastAsia="en-IN"/>
-                              </w:rPr>
-                              <w:t>bsonType</w:t>
-                            </w:r>
-                            <w:proofErr w:type="spellEnd"/>
-                            <w:r>
-                              <w:rPr>
-                                <w:rFonts w:ascii="Consolas" w:eastAsia="Times New Roman" w:hAnsi="Consolas" w:cs="Times New Roman"/>
-                                <w:color w:val="000000"/>
-                                <w:sz w:val="21"/>
-                                <w:szCs w:val="21"/>
-                                <w:lang w:eastAsia="en-IN"/>
-                              </w:rPr>
-                              <w:t xml:space="preserve">: </w:t>
+                              <w:t xml:space="preserve">                  bsonType: </w:t>
                             </w:r>
                             <w:r>
                               <w:rPr>
@@ -5032,29 +4924,7 @@
                                 <w:szCs w:val="21"/>
                                 <w:lang w:eastAsia="en-IN"/>
                               </w:rPr>
-                              <w:t>'</w:t>
-                            </w:r>
-                            <w:proofErr w:type="spellStart"/>
-                            <w:r>
-                              <w:rPr>
-                                <w:rFonts w:ascii="Consolas" w:eastAsia="Times New Roman" w:hAnsi="Consolas" w:cs="Times New Roman"/>
-                                <w:color w:val="A31515"/>
-                                <w:sz w:val="21"/>
-                                <w:szCs w:val="21"/>
-                                <w:lang w:eastAsia="en-IN"/>
-                              </w:rPr>
-                              <w:t>objectId</w:t>
-                            </w:r>
-                            <w:proofErr w:type="spellEnd"/>
-                            <w:r>
-                              <w:rPr>
-                                <w:rFonts w:ascii="Consolas" w:eastAsia="Times New Roman" w:hAnsi="Consolas" w:cs="Times New Roman"/>
-                                <w:color w:val="A31515"/>
-                                <w:sz w:val="21"/>
-                                <w:szCs w:val="21"/>
-                                <w:lang w:eastAsia="en-IN"/>
-                              </w:rPr>
-                              <w:t>'</w:t>
+                              <w:t>'objectId'</w:t>
                             </w:r>
                             <w:r>
                               <w:rPr>
@@ -5097,29 +4967,7 @@
                                 <w:szCs w:val="21"/>
                                 <w:lang w:eastAsia="en-IN"/>
                               </w:rPr>
-                              <w:t xml:space="preserve">'must be an </w:t>
-                            </w:r>
-                            <w:proofErr w:type="spellStart"/>
-                            <w:r>
-                              <w:rPr>
-                                <w:rFonts w:ascii="Consolas" w:eastAsia="Times New Roman" w:hAnsi="Consolas" w:cs="Times New Roman"/>
-                                <w:color w:val="A31515"/>
-                                <w:sz w:val="21"/>
-                                <w:szCs w:val="21"/>
-                                <w:lang w:eastAsia="en-IN"/>
-                              </w:rPr>
-                              <w:t>objectid</w:t>
-                            </w:r>
-                            <w:proofErr w:type="spellEnd"/>
-                            <w:r>
-                              <w:rPr>
-                                <w:rFonts w:ascii="Consolas" w:eastAsia="Times New Roman" w:hAnsi="Consolas" w:cs="Times New Roman"/>
-                                <w:color w:val="A31515"/>
-                                <w:sz w:val="21"/>
-                                <w:szCs w:val="21"/>
-                                <w:lang w:eastAsia="en-IN"/>
-                              </w:rPr>
-                              <w:t xml:space="preserve"> and is required'</w:t>
+                              <w:t>'must be an objectid and is required'</w:t>
                             </w:r>
                           </w:p>
                           <w:p>
@@ -7168,7 +7016,6 @@
                                 <w:lang w:eastAsia="en-IN"/>
                               </w:rPr>
                             </w:pPr>
-                            <w:proofErr w:type="spellStart"/>
                             <w:r>
                               <w:rPr>
                                 <w:rFonts w:ascii="Consolas" w:eastAsia="Times New Roman" w:hAnsi="Consolas" w:cs="Times New Roman"/>
@@ -7177,18 +7024,7 @@
                                 <w:szCs w:val="21"/>
                                 <w:lang w:eastAsia="en-IN"/>
                               </w:rPr>
-                              <w:t>db.runCommand</w:t>
-                            </w:r>
-                            <w:proofErr w:type="spellEnd"/>
-                            <w:r>
-                              <w:rPr>
-                                <w:rFonts w:ascii="Consolas" w:eastAsia="Times New Roman" w:hAnsi="Consolas" w:cs="Times New Roman"/>
-                                <w:color w:val="000000"/>
-                                <w:sz w:val="21"/>
-                                <w:szCs w:val="21"/>
-                                <w:lang w:eastAsia="en-IN"/>
-                              </w:rPr>
-                              <w:t>({</w:t>
+                              <w:t>db.runCommand({</w:t>
                             </w:r>
                           </w:p>
                           <w:p>
@@ -7211,29 +7047,7 @@
                                 <w:szCs w:val="21"/>
                                 <w:lang w:eastAsia="en-IN"/>
                               </w:rPr>
-                              <w:t xml:space="preserve">    </w:t>
-                            </w:r>
-                            <w:proofErr w:type="spellStart"/>
-                            <w:r>
-                              <w:rPr>
-                                <w:rFonts w:ascii="Consolas" w:eastAsia="Times New Roman" w:hAnsi="Consolas" w:cs="Times New Roman"/>
-                                <w:color w:val="000000"/>
-                                <w:sz w:val="21"/>
-                                <w:szCs w:val="21"/>
-                                <w:lang w:eastAsia="en-IN"/>
-                              </w:rPr>
-                              <w:t>collMod</w:t>
-                            </w:r>
-                            <w:proofErr w:type="spellEnd"/>
-                            <w:r>
-                              <w:rPr>
-                                <w:rFonts w:ascii="Consolas" w:eastAsia="Times New Roman" w:hAnsi="Consolas" w:cs="Times New Roman"/>
-                                <w:color w:val="000000"/>
-                                <w:sz w:val="21"/>
-                                <w:szCs w:val="21"/>
-                                <w:lang w:eastAsia="en-IN"/>
-                              </w:rPr>
-                              <w:t xml:space="preserve">: </w:t>
+                              <w:t xml:space="preserve">    collMod: </w:t>
                             </w:r>
                             <w:r>
                               <w:rPr>
@@ -7299,29 +7113,7 @@
                                 <w:szCs w:val="21"/>
                                 <w:lang w:eastAsia="en-IN"/>
                               </w:rPr>
-                              <w:t>      $</w:t>
-                            </w:r>
-                            <w:proofErr w:type="spellStart"/>
-                            <w:r>
-                              <w:rPr>
-                                <w:rFonts w:ascii="Consolas" w:eastAsia="Times New Roman" w:hAnsi="Consolas" w:cs="Times New Roman"/>
-                                <w:color w:val="000000"/>
-                                <w:sz w:val="21"/>
-                                <w:szCs w:val="21"/>
-                                <w:lang w:eastAsia="en-IN"/>
-                              </w:rPr>
-                              <w:t>jsonSchema</w:t>
-                            </w:r>
-                            <w:proofErr w:type="spellEnd"/>
-                            <w:r>
-                              <w:rPr>
-                                <w:rFonts w:ascii="Consolas" w:eastAsia="Times New Roman" w:hAnsi="Consolas" w:cs="Times New Roman"/>
-                                <w:color w:val="000000"/>
-                                <w:sz w:val="21"/>
-                                <w:szCs w:val="21"/>
-                                <w:lang w:eastAsia="en-IN"/>
-                              </w:rPr>
-                              <w:t>: {</w:t>
+                              <w:t>      $jsonSchema: {</w:t>
                             </w:r>
                           </w:p>
                           <w:p>
@@ -7344,29 +7136,7 @@
                                 <w:szCs w:val="21"/>
                                 <w:lang w:eastAsia="en-IN"/>
                               </w:rPr>
-                              <w:t xml:space="preserve">        </w:t>
-                            </w:r>
-                            <w:proofErr w:type="spellStart"/>
-                            <w:r>
-                              <w:rPr>
-                                <w:rFonts w:ascii="Consolas" w:eastAsia="Times New Roman" w:hAnsi="Consolas" w:cs="Times New Roman"/>
-                                <w:color w:val="000000"/>
-                                <w:sz w:val="21"/>
-                                <w:szCs w:val="21"/>
-                                <w:lang w:eastAsia="en-IN"/>
-                              </w:rPr>
-                              <w:t>bsonType</w:t>
-                            </w:r>
-                            <w:proofErr w:type="spellEnd"/>
-                            <w:r>
-                              <w:rPr>
-                                <w:rFonts w:ascii="Consolas" w:eastAsia="Times New Roman" w:hAnsi="Consolas" w:cs="Times New Roman"/>
-                                <w:color w:val="000000"/>
-                                <w:sz w:val="21"/>
-                                <w:szCs w:val="21"/>
-                                <w:lang w:eastAsia="en-IN"/>
-                              </w:rPr>
-                              <w:t xml:space="preserve">: </w:t>
+                              <w:t xml:space="preserve">        bsonType: </w:t>
                             </w:r>
                             <w:r>
                               <w:rPr>
@@ -7558,29 +7328,7 @@
                                 <w:szCs w:val="21"/>
                                 <w:lang w:eastAsia="en-IN"/>
                               </w:rPr>
-                              <w:t xml:space="preserve">            </w:t>
-                            </w:r>
-                            <w:proofErr w:type="spellStart"/>
-                            <w:r>
-                              <w:rPr>
-                                <w:rFonts w:ascii="Consolas" w:eastAsia="Times New Roman" w:hAnsi="Consolas" w:cs="Times New Roman"/>
-                                <w:color w:val="000000"/>
-                                <w:sz w:val="21"/>
-                                <w:szCs w:val="21"/>
-                                <w:lang w:eastAsia="en-IN"/>
-                              </w:rPr>
-                              <w:t>bsonType</w:t>
-                            </w:r>
-                            <w:proofErr w:type="spellEnd"/>
-                            <w:r>
-                              <w:rPr>
-                                <w:rFonts w:ascii="Consolas" w:eastAsia="Times New Roman" w:hAnsi="Consolas" w:cs="Times New Roman"/>
-                                <w:color w:val="000000"/>
-                                <w:sz w:val="21"/>
-                                <w:szCs w:val="21"/>
-                                <w:lang w:eastAsia="en-IN"/>
-                              </w:rPr>
-                              <w:t xml:space="preserve">: </w:t>
+                              <w:t xml:space="preserve">            bsonType: </w:t>
                             </w:r>
                             <w:r>
                               <w:rPr>
@@ -7702,29 +7450,7 @@
                                 <w:szCs w:val="21"/>
                                 <w:lang w:eastAsia="en-IN"/>
                               </w:rPr>
-                              <w:t xml:space="preserve">            </w:t>
-                            </w:r>
-                            <w:proofErr w:type="spellStart"/>
-                            <w:r>
-                              <w:rPr>
-                                <w:rFonts w:ascii="Consolas" w:eastAsia="Times New Roman" w:hAnsi="Consolas" w:cs="Times New Roman"/>
-                                <w:color w:val="000000"/>
-                                <w:sz w:val="21"/>
-                                <w:szCs w:val="21"/>
-                                <w:lang w:eastAsia="en-IN"/>
-                              </w:rPr>
-                              <w:t>bsonType</w:t>
-                            </w:r>
-                            <w:proofErr w:type="spellEnd"/>
-                            <w:r>
-                              <w:rPr>
-                                <w:rFonts w:ascii="Consolas" w:eastAsia="Times New Roman" w:hAnsi="Consolas" w:cs="Times New Roman"/>
-                                <w:color w:val="000000"/>
-                                <w:sz w:val="21"/>
-                                <w:szCs w:val="21"/>
-                                <w:lang w:eastAsia="en-IN"/>
-                              </w:rPr>
-                              <w:t xml:space="preserve">: </w:t>
+                              <w:t xml:space="preserve">            bsonType: </w:t>
                             </w:r>
                             <w:r>
                               <w:rPr>
@@ -7846,29 +7572,7 @@
                                 <w:szCs w:val="21"/>
                                 <w:lang w:eastAsia="en-IN"/>
                               </w:rPr>
-                              <w:t xml:space="preserve">            </w:t>
-                            </w:r>
-                            <w:proofErr w:type="spellStart"/>
-                            <w:r>
-                              <w:rPr>
-                                <w:rFonts w:ascii="Consolas" w:eastAsia="Times New Roman" w:hAnsi="Consolas" w:cs="Times New Roman"/>
-                                <w:color w:val="000000"/>
-                                <w:sz w:val="21"/>
-                                <w:szCs w:val="21"/>
-                                <w:lang w:eastAsia="en-IN"/>
-                              </w:rPr>
-                              <w:t>bsonType</w:t>
-                            </w:r>
-                            <w:proofErr w:type="spellEnd"/>
-                            <w:r>
-                              <w:rPr>
-                                <w:rFonts w:ascii="Consolas" w:eastAsia="Times New Roman" w:hAnsi="Consolas" w:cs="Times New Roman"/>
-                                <w:color w:val="000000"/>
-                                <w:sz w:val="21"/>
-                                <w:szCs w:val="21"/>
-                                <w:lang w:eastAsia="en-IN"/>
-                              </w:rPr>
-                              <w:t xml:space="preserve">: </w:t>
+                              <w:t xml:space="preserve">            bsonType: </w:t>
                             </w:r>
                             <w:r>
                               <w:rPr>
@@ -7878,29 +7582,7 @@
                                 <w:szCs w:val="21"/>
                                 <w:lang w:eastAsia="en-IN"/>
                               </w:rPr>
-                              <w:t>'</w:t>
-                            </w:r>
-                            <w:proofErr w:type="spellStart"/>
-                            <w:r>
-                              <w:rPr>
-                                <w:rFonts w:ascii="Consolas" w:eastAsia="Times New Roman" w:hAnsi="Consolas" w:cs="Times New Roman"/>
-                                <w:color w:val="A31515"/>
-                                <w:sz w:val="21"/>
-                                <w:szCs w:val="21"/>
-                                <w:lang w:eastAsia="en-IN"/>
-                              </w:rPr>
-                              <w:t>objectId</w:t>
-                            </w:r>
-                            <w:proofErr w:type="spellEnd"/>
-                            <w:r>
-                              <w:rPr>
-                                <w:rFonts w:ascii="Consolas" w:eastAsia="Times New Roman" w:hAnsi="Consolas" w:cs="Times New Roman"/>
-                                <w:color w:val="A31515"/>
-                                <w:sz w:val="21"/>
-                                <w:szCs w:val="21"/>
-                                <w:lang w:eastAsia="en-IN"/>
-                              </w:rPr>
-                              <w:t>'</w:t>
+                              <w:t>'objectId'</w:t>
                             </w:r>
                             <w:r>
                               <w:rPr>
@@ -7943,29 +7625,7 @@
                                 <w:szCs w:val="21"/>
                                 <w:lang w:eastAsia="en-IN"/>
                               </w:rPr>
-                              <w:t xml:space="preserve">'must be an </w:t>
-                            </w:r>
-                            <w:proofErr w:type="spellStart"/>
-                            <w:r>
-                              <w:rPr>
-                                <w:rFonts w:ascii="Consolas" w:eastAsia="Times New Roman" w:hAnsi="Consolas" w:cs="Times New Roman"/>
-                                <w:color w:val="A31515"/>
-                                <w:sz w:val="21"/>
-                                <w:szCs w:val="21"/>
-                                <w:lang w:eastAsia="en-IN"/>
-                              </w:rPr>
-                              <w:t>objectid</w:t>
-                            </w:r>
-                            <w:proofErr w:type="spellEnd"/>
-                            <w:r>
-                              <w:rPr>
-                                <w:rFonts w:ascii="Consolas" w:eastAsia="Times New Roman" w:hAnsi="Consolas" w:cs="Times New Roman"/>
-                                <w:color w:val="A31515"/>
-                                <w:sz w:val="21"/>
-                                <w:szCs w:val="21"/>
-                                <w:lang w:eastAsia="en-IN"/>
-                              </w:rPr>
-                              <w:t xml:space="preserve"> and is required'</w:t>
+                              <w:t>'must be an objectid and is required'</w:t>
                             </w:r>
                           </w:p>
                           <w:p>
@@ -8034,29 +7694,7 @@
                                 <w:szCs w:val="21"/>
                                 <w:lang w:eastAsia="en-IN"/>
                               </w:rPr>
-                              <w:t xml:space="preserve">            </w:t>
-                            </w:r>
-                            <w:proofErr w:type="spellStart"/>
-                            <w:r>
-                              <w:rPr>
-                                <w:rFonts w:ascii="Consolas" w:eastAsia="Times New Roman" w:hAnsi="Consolas" w:cs="Times New Roman"/>
-                                <w:color w:val="000000"/>
-                                <w:sz w:val="21"/>
-                                <w:szCs w:val="21"/>
-                                <w:lang w:eastAsia="en-IN"/>
-                              </w:rPr>
-                              <w:t>bsonType</w:t>
-                            </w:r>
-                            <w:proofErr w:type="spellEnd"/>
-                            <w:r>
-                              <w:rPr>
-                                <w:rFonts w:ascii="Consolas" w:eastAsia="Times New Roman" w:hAnsi="Consolas" w:cs="Times New Roman"/>
-                                <w:color w:val="000000"/>
-                                <w:sz w:val="21"/>
-                                <w:szCs w:val="21"/>
-                                <w:lang w:eastAsia="en-IN"/>
-                              </w:rPr>
-                              <w:t xml:space="preserve">: </w:t>
+                              <w:t xml:space="preserve">            bsonType: </w:t>
                             </w:r>
                             <w:r>
                               <w:rPr>
@@ -8165,29 +7803,7 @@
                                 <w:szCs w:val="21"/>
                                 <w:lang w:eastAsia="en-IN"/>
                               </w:rPr>
-                              <w:t xml:space="preserve">              </w:t>
-                            </w:r>
-                            <w:proofErr w:type="spellStart"/>
-                            <w:r>
-                              <w:rPr>
-                                <w:rFonts w:ascii="Consolas" w:eastAsia="Times New Roman" w:hAnsi="Consolas" w:cs="Times New Roman"/>
-                                <w:color w:val="000000"/>
-                                <w:sz w:val="21"/>
-                                <w:szCs w:val="21"/>
-                                <w:lang w:eastAsia="en-IN"/>
-                              </w:rPr>
-                              <w:t>bsonType</w:t>
-                            </w:r>
-                            <w:proofErr w:type="spellEnd"/>
-                            <w:r>
-                              <w:rPr>
-                                <w:rFonts w:ascii="Consolas" w:eastAsia="Times New Roman" w:hAnsi="Consolas" w:cs="Times New Roman"/>
-                                <w:color w:val="000000"/>
-                                <w:sz w:val="21"/>
-                                <w:szCs w:val="21"/>
-                                <w:lang w:eastAsia="en-IN"/>
-                              </w:rPr>
-                              <w:t xml:space="preserve">: </w:t>
+                              <w:t xml:space="preserve">              bsonType: </w:t>
                             </w:r>
                             <w:r>
                               <w:rPr>
@@ -8339,29 +7955,7 @@
                                 <w:szCs w:val="21"/>
                                 <w:lang w:eastAsia="en-IN"/>
                               </w:rPr>
-                              <w:t xml:space="preserve">                  </w:t>
-                            </w:r>
-                            <w:proofErr w:type="spellStart"/>
-                            <w:r>
-                              <w:rPr>
-                                <w:rFonts w:ascii="Consolas" w:eastAsia="Times New Roman" w:hAnsi="Consolas" w:cs="Times New Roman"/>
-                                <w:color w:val="000000"/>
-                                <w:sz w:val="21"/>
-                                <w:szCs w:val="21"/>
-                                <w:lang w:eastAsia="en-IN"/>
-                              </w:rPr>
-                              <w:t>bsonType</w:t>
-                            </w:r>
-                            <w:proofErr w:type="spellEnd"/>
-                            <w:r>
-                              <w:rPr>
-                                <w:rFonts w:ascii="Consolas" w:eastAsia="Times New Roman" w:hAnsi="Consolas" w:cs="Times New Roman"/>
-                                <w:color w:val="000000"/>
-                                <w:sz w:val="21"/>
-                                <w:szCs w:val="21"/>
-                                <w:lang w:eastAsia="en-IN"/>
-                              </w:rPr>
-                              <w:t xml:space="preserve">: </w:t>
+                              <w:t xml:space="preserve">                  bsonType: </w:t>
                             </w:r>
                             <w:r>
                               <w:rPr>
@@ -8483,29 +8077,7 @@
                                 <w:szCs w:val="21"/>
                                 <w:lang w:eastAsia="en-IN"/>
                               </w:rPr>
-                              <w:t xml:space="preserve">                  </w:t>
-                            </w:r>
-                            <w:proofErr w:type="spellStart"/>
-                            <w:r>
-                              <w:rPr>
-                                <w:rFonts w:ascii="Consolas" w:eastAsia="Times New Roman" w:hAnsi="Consolas" w:cs="Times New Roman"/>
-                                <w:color w:val="000000"/>
-                                <w:sz w:val="21"/>
-                                <w:szCs w:val="21"/>
-                                <w:lang w:eastAsia="en-IN"/>
-                              </w:rPr>
-                              <w:t>bsonType</w:t>
-                            </w:r>
-                            <w:proofErr w:type="spellEnd"/>
-                            <w:r>
-                              <w:rPr>
-                                <w:rFonts w:ascii="Consolas" w:eastAsia="Times New Roman" w:hAnsi="Consolas" w:cs="Times New Roman"/>
-                                <w:color w:val="000000"/>
-                                <w:sz w:val="21"/>
-                                <w:szCs w:val="21"/>
-                                <w:lang w:eastAsia="en-IN"/>
-                              </w:rPr>
-                              <w:t xml:space="preserve">: </w:t>
+                              <w:t xml:space="preserve">                  bsonType: </w:t>
                             </w:r>
                             <w:r>
                               <w:rPr>
@@ -8515,29 +8087,7 @@
                                 <w:szCs w:val="21"/>
                                 <w:lang w:eastAsia="en-IN"/>
                               </w:rPr>
-                              <w:t>'</w:t>
-                            </w:r>
-                            <w:proofErr w:type="spellStart"/>
-                            <w:r>
-                              <w:rPr>
-                                <w:rFonts w:ascii="Consolas" w:eastAsia="Times New Roman" w:hAnsi="Consolas" w:cs="Times New Roman"/>
-                                <w:color w:val="A31515"/>
-                                <w:sz w:val="21"/>
-                                <w:szCs w:val="21"/>
-                                <w:lang w:eastAsia="en-IN"/>
-                              </w:rPr>
-                              <w:t>objectId</w:t>
-                            </w:r>
-                            <w:proofErr w:type="spellEnd"/>
-                            <w:r>
-                              <w:rPr>
-                                <w:rFonts w:ascii="Consolas" w:eastAsia="Times New Roman" w:hAnsi="Consolas" w:cs="Times New Roman"/>
-                                <w:color w:val="A31515"/>
-                                <w:sz w:val="21"/>
-                                <w:szCs w:val="21"/>
-                                <w:lang w:eastAsia="en-IN"/>
-                              </w:rPr>
-                              <w:t>'</w:t>
+                              <w:t>'objectId'</w:t>
                             </w:r>
                             <w:r>
                               <w:rPr>
@@ -8580,29 +8130,7 @@
                                 <w:szCs w:val="21"/>
                                 <w:lang w:eastAsia="en-IN"/>
                               </w:rPr>
-                              <w:t xml:space="preserve">'must be an </w:t>
-                            </w:r>
-                            <w:proofErr w:type="spellStart"/>
-                            <w:r>
-                              <w:rPr>
-                                <w:rFonts w:ascii="Consolas" w:eastAsia="Times New Roman" w:hAnsi="Consolas" w:cs="Times New Roman"/>
-                                <w:color w:val="A31515"/>
-                                <w:sz w:val="21"/>
-                                <w:szCs w:val="21"/>
-                                <w:lang w:eastAsia="en-IN"/>
-                              </w:rPr>
-                              <w:t>objectid</w:t>
-                            </w:r>
-                            <w:proofErr w:type="spellEnd"/>
-                            <w:r>
-                              <w:rPr>
-                                <w:rFonts w:ascii="Consolas" w:eastAsia="Times New Roman" w:hAnsi="Consolas" w:cs="Times New Roman"/>
-                                <w:color w:val="A31515"/>
-                                <w:sz w:val="21"/>
-                                <w:szCs w:val="21"/>
-                                <w:lang w:eastAsia="en-IN"/>
-                              </w:rPr>
-                              <w:t xml:space="preserve"> and is required'</w:t>
+                              <w:t>'must be an objectid and is required'</w:t>
                             </w:r>
                           </w:p>
                           <w:p>
@@ -8786,29 +8314,7 @@
                                 <w:szCs w:val="21"/>
                                 <w:lang w:eastAsia="en-IN"/>
                               </w:rPr>
-                              <w:t xml:space="preserve">    </w:t>
-                            </w:r>
-                            <w:proofErr w:type="spellStart"/>
-                            <w:r>
-                              <w:rPr>
-                                <w:rFonts w:ascii="Consolas" w:eastAsia="Times New Roman" w:hAnsi="Consolas" w:cs="Times New Roman"/>
-                                <w:color w:val="000000"/>
-                                <w:sz w:val="21"/>
-                                <w:szCs w:val="21"/>
-                                <w:lang w:eastAsia="en-IN"/>
-                              </w:rPr>
-                              <w:t>validationAction</w:t>
-                            </w:r>
-                            <w:proofErr w:type="spellEnd"/>
-                            <w:r>
-                              <w:rPr>
-                                <w:rFonts w:ascii="Consolas" w:eastAsia="Times New Roman" w:hAnsi="Consolas" w:cs="Times New Roman"/>
-                                <w:color w:val="000000"/>
-                                <w:sz w:val="21"/>
-                                <w:szCs w:val="21"/>
-                                <w:lang w:eastAsia="en-IN"/>
-                              </w:rPr>
-                              <w:t xml:space="preserve">: </w:t>
+                              <w:t xml:space="preserve">    validationAction: </w:t>
                             </w:r>
                             <w:r>
                               <w:rPr>
@@ -10622,10 +10128,18 @@
         </mc:AlternateContent>
       </w:r>
       <w:r>
-        <w:t xml:space="preserve">If the collection is already created, then we can use run command to add validations and </w:t>
-      </w:r>
-      <w:r>
-        <w:t>also,</w:t>
+        <w:t xml:space="preserve">If the collection is already created, then we can use run command to add validations </w:t>
+      </w:r>
+      <w:proofErr w:type="gramStart"/>
+      <w:r>
+        <w:t xml:space="preserve">and </w:t>
+      </w:r>
+      <w:r>
+        <w:t>also</w:t>
+      </w:r>
+      <w:proofErr w:type="gramEnd"/>
+      <w:r>
+        <w:t>,</w:t>
       </w:r>
       <w:r>
         <w:t xml:space="preserve"> we can add validation level</w:t>
@@ -10822,7 +10336,6 @@
                               </w:rPr>
                               <w:t xml:space="preserve">  </w:t>
                             </w:r>
-                            <w:proofErr w:type="spellStart"/>
                             <w:r>
                               <w:rPr>
                                 <w:rFonts w:ascii="Consolas" w:eastAsia="Times New Roman" w:hAnsi="Consolas" w:cs="Times New Roman"/>
@@ -10831,18 +10344,7 @@
                                 <w:szCs w:val="21"/>
                                 <w:lang w:eastAsia="en-IN"/>
                               </w:rPr>
-                              <w:t>dbPath</w:t>
-                            </w:r>
-                            <w:proofErr w:type="spellEnd"/>
-                            <w:r>
-                              <w:rPr>
-                                <w:rFonts w:ascii="Consolas" w:eastAsia="Times New Roman" w:hAnsi="Consolas" w:cs="Times New Roman"/>
-                                <w:color w:val="000000"/>
-                                <w:sz w:val="21"/>
-                                <w:szCs w:val="21"/>
-                                <w:lang w:eastAsia="en-IN"/>
-                              </w:rPr>
-                              <w:t xml:space="preserve">: </w:t>
+                              <w:t xml:space="preserve">dbPath: </w:t>
                             </w:r>
                             <w:r>
                               <w:rPr>
@@ -10852,29 +10354,7 @@
                                 <w:szCs w:val="21"/>
                                 <w:lang w:eastAsia="en-IN"/>
                               </w:rPr>
-                              <w:t>"/your/path/to/the/</w:t>
-                            </w:r>
-                            <w:proofErr w:type="spellStart"/>
-                            <w:r>
-                              <w:rPr>
-                                <w:rFonts w:ascii="Consolas" w:eastAsia="Times New Roman" w:hAnsi="Consolas" w:cs="Times New Roman"/>
-                                <w:color w:val="A31515"/>
-                                <w:sz w:val="21"/>
-                                <w:szCs w:val="21"/>
-                                <w:lang w:eastAsia="en-IN"/>
-                              </w:rPr>
-                              <w:t>db</w:t>
-                            </w:r>
-                            <w:proofErr w:type="spellEnd"/>
-                            <w:r>
-                              <w:rPr>
-                                <w:rFonts w:ascii="Consolas" w:eastAsia="Times New Roman" w:hAnsi="Consolas" w:cs="Times New Roman"/>
-                                <w:color w:val="A31515"/>
-                                <w:sz w:val="21"/>
-                                <w:szCs w:val="21"/>
-                                <w:lang w:eastAsia="en-IN"/>
-                              </w:rPr>
-                              <w:t>/folder"</w:t>
+                              <w:t>"/your/path/to/the/db/folder"</w:t>
                             </w:r>
                           </w:p>
                           <w:p>
@@ -10889,7 +10369,6 @@
                                 <w:lang w:eastAsia="en-IN"/>
                               </w:rPr>
                             </w:pPr>
-                            <w:proofErr w:type="spellStart"/>
                             <w:r>
                               <w:rPr>
                                 <w:rFonts w:ascii="Consolas" w:eastAsia="Times New Roman" w:hAnsi="Consolas" w:cs="Times New Roman"/>
@@ -10898,18 +10377,7 @@
                                 <w:szCs w:val="21"/>
                                 <w:lang w:eastAsia="en-IN"/>
                               </w:rPr>
-                              <w:t>systemLog</w:t>
-                            </w:r>
-                            <w:proofErr w:type="spellEnd"/>
-                            <w:r>
-                              <w:rPr>
-                                <w:rFonts w:ascii="Consolas" w:eastAsia="Times New Roman" w:hAnsi="Consolas" w:cs="Times New Roman"/>
-                                <w:color w:val="000000"/>
-                                <w:sz w:val="21"/>
-                                <w:szCs w:val="21"/>
-                                <w:lang w:eastAsia="en-IN"/>
-                              </w:rPr>
-                              <w:t>:</w:t>
+                              <w:t>systemLog:</w:t>
                             </w:r>
                           </w:p>
                           <w:p>
@@ -11362,10 +10830,12 @@
         <w:t xml:space="preserve">if there is </w:t>
       </w:r>
       <w:proofErr w:type="spellStart"/>
+      <w:proofErr w:type="gramStart"/>
       <w:r>
         <w:t>a</w:t>
       </w:r>
       <w:proofErr w:type="spellEnd"/>
+      <w:proofErr w:type="gramEnd"/>
       <w:r>
         <w:t xml:space="preserve"> issue with any document then from that onwards there will be no insertions, only the documents before the wrecked document will be inserted</w:t>
       </w:r>
@@ -11378,10 +10848,12 @@
         <w:t xml:space="preserve">Like for the following code there is </w:t>
       </w:r>
       <w:proofErr w:type="spellStart"/>
+      <w:proofErr w:type="gramStart"/>
       <w:r>
         <w:t>a</w:t>
       </w:r>
       <w:proofErr w:type="spellEnd"/>
+      <w:proofErr w:type="gramEnd"/>
       <w:r>
         <w:t xml:space="preserve"> issue in </w:t>
       </w:r>
@@ -11404,7 +10876,23 @@
           <w:b/>
           <w:bCs/>
         </w:rPr>
-        <w:t>&gt; db.hobbies.insertMany([{_id:"yoga"},{_id:"sports"},{_id:"yoga"},{_id:"maths"}])</w:t>
+        <w:t xml:space="preserve">&gt; </w:t>
+      </w:r>
+      <w:proofErr w:type="gramStart"/>
+      <w:r>
+        <w:rPr>
+          <w:b/>
+          <w:bCs/>
+        </w:rPr>
+        <w:t>db.hobbies</w:t>
+      </w:r>
+      <w:proofErr w:type="gramEnd"/>
+      <w:r>
+        <w:rPr>
+          <w:b/>
+          <w:bCs/>
+        </w:rPr>
+        <w:t>.insertMany([{_id:"yoga"},{_id:"sports"},{_id:"yoga"},{_id:"maths"}])</w:t>
       </w:r>
     </w:p>
     <w:p>
@@ -11416,8 +10904,13 @@
         <w:t>errmsg</w:t>
       </w:r>
       <w:proofErr w:type="spellEnd"/>
-      <w:r>
-        <w:t xml:space="preserve">" : "E11000 duplicate key error collection: </w:t>
+      <w:proofErr w:type="gramStart"/>
+      <w:r>
+        <w:t>" :</w:t>
+      </w:r>
+      <w:proofErr w:type="gramEnd"/>
+      <w:r>
+        <w:t xml:space="preserve"> "E11000 duplicate key error collection: </w:t>
       </w:r>
       <w:proofErr w:type="spellStart"/>
       <w:r>
@@ -11443,12 +10936,21 @@
         <w:t xml:space="preserve">&gt; </w:t>
       </w:r>
       <w:proofErr w:type="spellStart"/>
-      <w:r>
-        <w:rPr>
-          <w:b/>
-          <w:bCs/>
-        </w:rPr>
-        <w:t>db.hobbies.find</w:t>
+      <w:proofErr w:type="gramStart"/>
+      <w:r>
+        <w:rPr>
+          <w:b/>
+          <w:bCs/>
+        </w:rPr>
+        <w:t>db.hobbies</w:t>
+      </w:r>
+      <w:proofErr w:type="gramEnd"/>
+      <w:r>
+        <w:rPr>
+          <w:b/>
+          <w:bCs/>
+        </w:rPr>
+        <w:t>.find</w:t>
       </w:r>
       <w:proofErr w:type="spellEnd"/>
       <w:r>
@@ -11477,7 +10979,15 @@
     </w:p>
     <w:p>
       <w:r>
-        <w:t>[ { "_id" : "yoga" }, { "_id" : "sports" } ]</w:t>
+        <w:t xml:space="preserve">[ </w:t>
+      </w:r>
+      <w:proofErr w:type="gramStart"/>
+      <w:r>
+        <w:t>{ "</w:t>
+      </w:r>
+      <w:proofErr w:type="gramEnd"/>
+      <w:r>
+        <w:t>_id" : "yoga" }, { "_id" : "sports" } ]</w:t>
       </w:r>
     </w:p>
     <w:p>
@@ -11506,7 +11016,23 @@
           <w:b/>
           <w:bCs/>
         </w:rPr>
-        <w:t>&gt; db.hobbies.insertMany([{_id:"yoga"},{_id:"sports"},{_id:"yoga"},{_id:"maths"}],{ordered:false})</w:t>
+        <w:t xml:space="preserve">&gt; </w:t>
+      </w:r>
+      <w:proofErr w:type="gramStart"/>
+      <w:r>
+        <w:rPr>
+          <w:b/>
+          <w:bCs/>
+        </w:rPr>
+        <w:t>db.hobbies</w:t>
+      </w:r>
+      <w:proofErr w:type="gramEnd"/>
+      <w:r>
+        <w:rPr>
+          <w:b/>
+          <w:bCs/>
+        </w:rPr>
+        <w:t>.insertMany([{_id:"yoga"},{_id:"sports"},{_id:"yoga"},{_id:"maths"}],{ordered:false})</w:t>
       </w:r>
     </w:p>
     <w:p>
@@ -11514,10 +11040,12 @@
         <w:t xml:space="preserve">"E11000 duplicate key error collection: </w:t>
       </w:r>
       <w:proofErr w:type="spellStart"/>
+      <w:proofErr w:type="gramStart"/>
       <w:r>
         <w:t>contacts.hobbies</w:t>
       </w:r>
       <w:proofErr w:type="spellEnd"/>
+      <w:proofErr w:type="gramEnd"/>
       <w:r>
         <w:t xml:space="preserve"> index: _id_ dup key: { _id: \"yoga\" }", "E11000 duplicate key error collection: </w:t>
       </w:r>
@@ -11545,12 +11073,21 @@
         <w:t xml:space="preserve">&gt; </w:t>
       </w:r>
       <w:proofErr w:type="spellStart"/>
-      <w:r>
-        <w:rPr>
-          <w:b/>
-          <w:bCs/>
-        </w:rPr>
-        <w:t>db.hobbies.find</w:t>
+      <w:proofErr w:type="gramStart"/>
+      <w:r>
+        <w:rPr>
+          <w:b/>
+          <w:bCs/>
+        </w:rPr>
+        <w:t>db.hobbies</w:t>
+      </w:r>
+      <w:proofErr w:type="gramEnd"/>
+      <w:r>
+        <w:rPr>
+          <w:b/>
+          <w:bCs/>
+        </w:rPr>
+        <w:t>.find</w:t>
       </w:r>
       <w:proofErr w:type="spellEnd"/>
       <w:r>
@@ -11579,7 +11116,15 @@
     </w:p>
     <w:p>
       <w:r>
-        <w:t>[ { "_id" : "yoga" }, { "_id" : "sports" }, { "_id" : "maths" } ]</w:t>
+        <w:t xml:space="preserve">[ </w:t>
+      </w:r>
+      <w:proofErr w:type="gramStart"/>
+      <w:r>
+        <w:t>{ "</w:t>
+      </w:r>
+      <w:proofErr w:type="gramEnd"/>
+      <w:r>
+        <w:t>_id" : "yoga" }, { "_id" : "sports" }, { "_id" : "maths" } ]</w:t>
       </w:r>
     </w:p>
     <w:p/>
@@ -11675,7 +11220,6 @@
                               </w:rPr>
                               <w:t xml:space="preserve">switched to </w:t>
                             </w:r>
-                            <w:proofErr w:type="spellStart"/>
                             <w:r>
                               <w:rPr>
                                 <w:rFonts w:ascii="Consolas" w:eastAsia="Times New Roman" w:hAnsi="Consolas" w:cs="Times New Roman"/>
@@ -11684,18 +11228,7 @@
                                 <w:szCs w:val="21"/>
                                 <w:lang w:eastAsia="en-IN"/>
                               </w:rPr>
-                              <w:t>db</w:t>
-                            </w:r>
-                            <w:proofErr w:type="spellEnd"/>
-                            <w:r>
-                              <w:rPr>
-                                <w:rFonts w:ascii="Consolas" w:eastAsia="Times New Roman" w:hAnsi="Consolas" w:cs="Times New Roman"/>
-                                <w:color w:val="000000"/>
-                                <w:sz w:val="21"/>
-                                <w:szCs w:val="21"/>
-                                <w:lang w:eastAsia="en-IN"/>
-                              </w:rPr>
-                              <w:t xml:space="preserve"> contacts</w:t>
+                              <w:t>db contacts</w:t>
                             </w:r>
                           </w:p>
                           <w:p>
@@ -11716,51 +11249,7 @@
                                 <w:szCs w:val="21"/>
                                 <w:lang w:eastAsia="en-IN"/>
                               </w:rPr>
-                              <w:t xml:space="preserve">&gt; </w:t>
-                            </w:r>
-                            <w:proofErr w:type="spellStart"/>
-                            <w:r>
-                              <w:rPr>
-                                <w:rFonts w:ascii="Consolas" w:eastAsia="Times New Roman" w:hAnsi="Consolas" w:cs="Times New Roman"/>
-                                <w:color w:val="000000"/>
-                                <w:sz w:val="21"/>
-                                <w:szCs w:val="21"/>
-                                <w:lang w:eastAsia="en-IN"/>
-                              </w:rPr>
-                              <w:t>db.persons.insertOne</w:t>
-                            </w:r>
-                            <w:proofErr w:type="spellEnd"/>
-                            <w:r>
-                              <w:rPr>
-                                <w:rFonts w:ascii="Consolas" w:eastAsia="Times New Roman" w:hAnsi="Consolas" w:cs="Times New Roman"/>
-                                <w:color w:val="000000"/>
-                                <w:sz w:val="21"/>
-                                <w:szCs w:val="21"/>
-                                <w:lang w:eastAsia="en-IN"/>
-                              </w:rPr>
-                              <w:t>({</w:t>
-                            </w:r>
-                            <w:proofErr w:type="spellStart"/>
-                            <w:r>
-                              <w:rPr>
-                                <w:rFonts w:ascii="Consolas" w:eastAsia="Times New Roman" w:hAnsi="Consolas" w:cs="Times New Roman"/>
-                                <w:color w:val="000000"/>
-                                <w:sz w:val="21"/>
-                                <w:szCs w:val="21"/>
-                                <w:lang w:eastAsia="en-IN"/>
-                              </w:rPr>
-                              <w:t>name:"Abhishek</w:t>
-                            </w:r>
-                            <w:proofErr w:type="spellEnd"/>
-                            <w:r>
-                              <w:rPr>
-                                <w:rFonts w:ascii="Consolas" w:eastAsia="Times New Roman" w:hAnsi="Consolas" w:cs="Times New Roman"/>
-                                <w:color w:val="000000"/>
-                                <w:sz w:val="21"/>
-                                <w:szCs w:val="21"/>
-                                <w:lang w:eastAsia="en-IN"/>
-                              </w:rPr>
-                              <w:t xml:space="preserve"> Ghosh"})</w:t>
+                              <w:t>&gt; db.persons.insertOne({name:"Abhishek Ghosh"})</w:t>
                             </w:r>
                           </w:p>
                           <w:p>
@@ -11823,51 +11312,7 @@
                                 <w:szCs w:val="21"/>
                                 <w:lang w:eastAsia="en-IN"/>
                               </w:rPr>
-                              <w:t xml:space="preserve">        "</w:t>
-                            </w:r>
-                            <w:proofErr w:type="spellStart"/>
-                            <w:r>
-                              <w:rPr>
-                                <w:rFonts w:ascii="Consolas" w:eastAsia="Times New Roman" w:hAnsi="Consolas" w:cs="Times New Roman"/>
-                                <w:color w:val="000000"/>
-                                <w:sz w:val="21"/>
-                                <w:szCs w:val="21"/>
-                                <w:lang w:eastAsia="en-IN"/>
-                              </w:rPr>
-                              <w:t>insertedId</w:t>
-                            </w:r>
-                            <w:proofErr w:type="spellEnd"/>
-                            <w:r>
-                              <w:rPr>
-                                <w:rFonts w:ascii="Consolas" w:eastAsia="Times New Roman" w:hAnsi="Consolas" w:cs="Times New Roman"/>
-                                <w:color w:val="000000"/>
-                                <w:sz w:val="21"/>
-                                <w:szCs w:val="21"/>
-                                <w:lang w:eastAsia="en-IN"/>
-                              </w:rPr>
-                              <w:t xml:space="preserve">" : </w:t>
-                            </w:r>
-                            <w:proofErr w:type="spellStart"/>
-                            <w:r>
-                              <w:rPr>
-                                <w:rFonts w:ascii="Consolas" w:eastAsia="Times New Roman" w:hAnsi="Consolas" w:cs="Times New Roman"/>
-                                <w:color w:val="000000"/>
-                                <w:sz w:val="21"/>
-                                <w:szCs w:val="21"/>
-                                <w:lang w:eastAsia="en-IN"/>
-                              </w:rPr>
-                              <w:t>ObjectId</w:t>
-                            </w:r>
-                            <w:proofErr w:type="spellEnd"/>
-                            <w:r>
-                              <w:rPr>
-                                <w:rFonts w:ascii="Consolas" w:eastAsia="Times New Roman" w:hAnsi="Consolas" w:cs="Times New Roman"/>
-                                <w:color w:val="000000"/>
-                                <w:sz w:val="21"/>
-                                <w:szCs w:val="21"/>
-                                <w:lang w:eastAsia="en-IN"/>
-                              </w:rPr>
-                              <w:t>("62aadb4256184ff0056adbd7")</w:t>
+                              <w:t xml:space="preserve">        "insertedId" : ObjectId("62aadb4256184ff0056adbd7")</w:t>
                             </w:r>
                           </w:p>
                           <w:p>
@@ -11909,73 +11354,7 @@
                                 <w:szCs w:val="21"/>
                                 <w:lang w:eastAsia="en-IN"/>
                               </w:rPr>
-                              <w:t xml:space="preserve">&gt; </w:t>
-                            </w:r>
-                            <w:proofErr w:type="spellStart"/>
-                            <w:r>
-                              <w:rPr>
-                                <w:rFonts w:ascii="Consolas" w:eastAsia="Times New Roman" w:hAnsi="Consolas" w:cs="Times New Roman"/>
-                                <w:color w:val="000000"/>
-                                <w:sz w:val="21"/>
-                                <w:szCs w:val="21"/>
-                                <w:lang w:eastAsia="en-IN"/>
-                              </w:rPr>
-                              <w:t>db.persons.insertMany</w:t>
-                            </w:r>
-                            <w:proofErr w:type="spellEnd"/>
-                            <w:r>
-                              <w:rPr>
-                                <w:rFonts w:ascii="Consolas" w:eastAsia="Times New Roman" w:hAnsi="Consolas" w:cs="Times New Roman"/>
-                                <w:color w:val="000000"/>
-                                <w:sz w:val="21"/>
-                                <w:szCs w:val="21"/>
-                                <w:lang w:eastAsia="en-IN"/>
-                              </w:rPr>
-                              <w:t>([{</w:t>
-                            </w:r>
-                            <w:proofErr w:type="spellStart"/>
-                            <w:r>
-                              <w:rPr>
-                                <w:rFonts w:ascii="Consolas" w:eastAsia="Times New Roman" w:hAnsi="Consolas" w:cs="Times New Roman"/>
-                                <w:color w:val="000000"/>
-                                <w:sz w:val="21"/>
-                                <w:szCs w:val="21"/>
-                                <w:lang w:eastAsia="en-IN"/>
-                              </w:rPr>
-                              <w:t>name:"Abhishek</w:t>
-                            </w:r>
-                            <w:proofErr w:type="spellEnd"/>
-                            <w:r>
-                              <w:rPr>
-                                <w:rFonts w:ascii="Consolas" w:eastAsia="Times New Roman" w:hAnsi="Consolas" w:cs="Times New Roman"/>
-                                <w:color w:val="000000"/>
-                                <w:sz w:val="21"/>
-                                <w:szCs w:val="21"/>
-                                <w:lang w:eastAsia="en-IN"/>
-                              </w:rPr>
-                              <w:t xml:space="preserve"> Pal"},{name:"</w:t>
-                            </w:r>
-                            <w:proofErr w:type="spellStart"/>
-                            <w:r>
-                              <w:rPr>
-                                <w:rFonts w:ascii="Consolas" w:eastAsia="Times New Roman" w:hAnsi="Consolas" w:cs="Times New Roman"/>
-                                <w:color w:val="000000"/>
-                                <w:sz w:val="21"/>
-                                <w:szCs w:val="21"/>
-                                <w:lang w:eastAsia="en-IN"/>
-                              </w:rPr>
-                              <w:t>Bishal</w:t>
-                            </w:r>
-                            <w:proofErr w:type="spellEnd"/>
-                            <w:r>
-                              <w:rPr>
-                                <w:rFonts w:ascii="Consolas" w:eastAsia="Times New Roman" w:hAnsi="Consolas" w:cs="Times New Roman"/>
-                                <w:color w:val="000000"/>
-                                <w:sz w:val="21"/>
-                                <w:szCs w:val="21"/>
-                                <w:lang w:eastAsia="en-IN"/>
-                              </w:rPr>
-                              <w:t xml:space="preserve"> Mukherjee"}])</w:t>
+                              <w:t>&gt; db.persons.insertMany([{name:"Abhishek Pal"},{name:"Bishal Mukherjee"}])</w:t>
                             </w:r>
                           </w:p>
                           <w:p>
@@ -12038,29 +11417,7 @@
                                 <w:szCs w:val="21"/>
                                 <w:lang w:eastAsia="en-IN"/>
                               </w:rPr>
-                              <w:t xml:space="preserve">        "</w:t>
-                            </w:r>
-                            <w:proofErr w:type="spellStart"/>
-                            <w:r>
-                              <w:rPr>
-                                <w:rFonts w:ascii="Consolas" w:eastAsia="Times New Roman" w:hAnsi="Consolas" w:cs="Times New Roman"/>
-                                <w:color w:val="000000"/>
-                                <w:sz w:val="21"/>
-                                <w:szCs w:val="21"/>
-                                <w:lang w:eastAsia="en-IN"/>
-                              </w:rPr>
-                              <w:t>insertedIds</w:t>
-                            </w:r>
-                            <w:proofErr w:type="spellEnd"/>
-                            <w:r>
-                              <w:rPr>
-                                <w:rFonts w:ascii="Consolas" w:eastAsia="Times New Roman" w:hAnsi="Consolas" w:cs="Times New Roman"/>
-                                <w:color w:val="000000"/>
-                                <w:sz w:val="21"/>
-                                <w:szCs w:val="21"/>
-                                <w:lang w:eastAsia="en-IN"/>
-                              </w:rPr>
-                              <w:t>" : [</w:t>
+                              <w:t xml:space="preserve">        "insertedIds" : [</w:t>
                             </w:r>
                           </w:p>
                           <w:p>
@@ -12081,29 +11438,7 @@
                                 <w:szCs w:val="21"/>
                                 <w:lang w:eastAsia="en-IN"/>
                               </w:rPr>
-                              <w:t xml:space="preserve">                </w:t>
-                            </w:r>
-                            <w:proofErr w:type="spellStart"/>
-                            <w:r>
-                              <w:rPr>
-                                <w:rFonts w:ascii="Consolas" w:eastAsia="Times New Roman" w:hAnsi="Consolas" w:cs="Times New Roman"/>
-                                <w:color w:val="000000"/>
-                                <w:sz w:val="21"/>
-                                <w:szCs w:val="21"/>
-                                <w:lang w:eastAsia="en-IN"/>
-                              </w:rPr>
-                              <w:t>ObjectId</w:t>
-                            </w:r>
-                            <w:proofErr w:type="spellEnd"/>
-                            <w:r>
-                              <w:rPr>
-                                <w:rFonts w:ascii="Consolas" w:eastAsia="Times New Roman" w:hAnsi="Consolas" w:cs="Times New Roman"/>
-                                <w:color w:val="000000"/>
-                                <w:sz w:val="21"/>
-                                <w:szCs w:val="21"/>
-                                <w:lang w:eastAsia="en-IN"/>
-                              </w:rPr>
-                              <w:t>("62aadbed56184ff0056adbd8"),</w:t>
+                              <w:t xml:space="preserve">                ObjectId("62aadbed56184ff0056adbd8"),</w:t>
                             </w:r>
                           </w:p>
                           <w:p>
@@ -12124,29 +11459,7 @@
                                 <w:szCs w:val="21"/>
                                 <w:lang w:eastAsia="en-IN"/>
                               </w:rPr>
-                              <w:t xml:space="preserve">                </w:t>
-                            </w:r>
-                            <w:proofErr w:type="spellStart"/>
-                            <w:r>
-                              <w:rPr>
-                                <w:rFonts w:ascii="Consolas" w:eastAsia="Times New Roman" w:hAnsi="Consolas" w:cs="Times New Roman"/>
-                                <w:color w:val="000000"/>
-                                <w:sz w:val="21"/>
-                                <w:szCs w:val="21"/>
-                                <w:lang w:eastAsia="en-IN"/>
-                              </w:rPr>
-                              <w:t>ObjectId</w:t>
-                            </w:r>
-                            <w:proofErr w:type="spellEnd"/>
-                            <w:r>
-                              <w:rPr>
-                                <w:rFonts w:ascii="Consolas" w:eastAsia="Times New Roman" w:hAnsi="Consolas" w:cs="Times New Roman"/>
-                                <w:color w:val="000000"/>
-                                <w:sz w:val="21"/>
-                                <w:szCs w:val="21"/>
-                                <w:lang w:eastAsia="en-IN"/>
-                              </w:rPr>
-                              <w:t>("62aadbed56184ff0056adbd9")</w:t>
+                              <w:t xml:space="preserve">                ObjectId("62aadbed56184ff0056adbd9")</w:t>
                             </w:r>
                           </w:p>
                           <w:p>
@@ -12953,7 +12266,27 @@
           <w:sz w:val="23"/>
           <w:szCs w:val="23"/>
         </w:rPr>
-        <w:t xml:space="preserve"> (if you have replica sets or just a single server) instances you have. Since "always acknowledge" is the default, you may want to change it if you have to manage replica sets operations and speed things up or just doesn't care about write acknowledgement in a single instance (which is not so good, since it's a single server only).</w:t>
+        <w:t xml:space="preserve"> (if you have replica sets or just a single server) instances you have. Since "always acknowledge" is the default, you may want to change it if you </w:t>
+      </w:r>
+      <w:proofErr w:type="gramStart"/>
+      <w:r>
+        <w:rPr>
+          <w:rFonts w:ascii="Segoe UI" w:hAnsi="Segoe UI" w:cs="Segoe UI"/>
+          <w:color w:val="232629"/>
+          <w:sz w:val="23"/>
+          <w:szCs w:val="23"/>
+        </w:rPr>
+        <w:t>have to</w:t>
+      </w:r>
+      <w:proofErr w:type="gramEnd"/>
+      <w:r>
+        <w:rPr>
+          <w:rFonts w:ascii="Segoe UI" w:hAnsi="Segoe UI" w:cs="Segoe UI"/>
+          <w:color w:val="232629"/>
+          <w:sz w:val="23"/>
+          <w:szCs w:val="23"/>
+        </w:rPr>
+        <w:t xml:space="preserve"> manage replica sets operations and speed things up or just doesn't care about write acknowledgement in a single instance (which is not so good, since it's a single server only).</w:t>
       </w:r>
     </w:p>
     <w:p/>
@@ -12981,8 +12314,13 @@
       </w:r>
       <w:proofErr w:type="spellEnd"/>
       <w:r>
-        <w:t>: &lt;number&gt; }</w:t>
-      </w:r>
+        <w:t>: &lt;number</w:t>
+      </w:r>
+      <w:proofErr w:type="gramStart"/>
+      <w:r>
+        <w:t>&gt; }</w:t>
+      </w:r>
+      <w:proofErr w:type="gramEnd"/>
     </w:p>
     <w:p>
       <w:r>
@@ -13118,7 +12456,15 @@
     </w:p>
     <w:p>
       <w:r>
-        <w:t>With a journaled write concern, the MongoDB acknowledges the write operation only after committing the data to the journal. This write concern ensures that MongoDB can recover the data following a shutdown or power interruption.</w:t>
+        <w:t xml:space="preserve">With a journaled write concern, the MongoDB acknowledges the write operation only after committing the data to the journal. This </w:t>
+      </w:r>
+      <w:proofErr w:type="gramStart"/>
+      <w:r>
+        <w:t>write</w:t>
+      </w:r>
+      <w:proofErr w:type="gramEnd"/>
+      <w:r>
+        <w:t xml:space="preserve"> concern ensures that MongoDB can recover the data following a shutdown or power interruption.</w:t>
       </w:r>
     </w:p>
     <w:p>
@@ -13665,6 +13011,7 @@
         <w:t xml:space="preserve"> --</w:t>
       </w:r>
       <w:proofErr w:type="spellStart"/>
+      <w:proofErr w:type="gramStart"/>
       <w:r>
         <w:rPr>
           <w:rFonts w:ascii="inherit" w:eastAsia="Times New Roman" w:hAnsi="inherit" w:cs="Courier New"/>
@@ -13698,9 +13045,9 @@
           <w:bdr w:val="none" w:sz="0" w:space="0" w:color="auto" w:frame="1"/>
           <w:lang w:eastAsia="en-IN"/>
         </w:rPr>
-        <w:t xml:space="preserve">-&gt; if it is </w:t>
-      </w:r>
-      <w:proofErr w:type="spellStart"/>
+        <w:t>-</w:t>
+      </w:r>
+      <w:proofErr w:type="gramEnd"/>
       <w:r>
         <w:rPr>
           <w:rFonts w:ascii="inherit" w:eastAsia="Times New Roman" w:hAnsi="inherit" w:cs="Courier New"/>
@@ -13709,9 +13056,9 @@
           <w:bdr w:val="none" w:sz="0" w:space="0" w:color="auto" w:frame="1"/>
           <w:lang w:eastAsia="en-IN"/>
         </w:rPr>
-        <w:t>a</w:t>
-      </w:r>
-      <w:proofErr w:type="spellEnd"/>
+        <w:t xml:space="preserve">&gt; if it is </w:t>
+      </w:r>
+      <w:proofErr w:type="spellStart"/>
       <w:r>
         <w:rPr>
           <w:rFonts w:ascii="inherit" w:eastAsia="Times New Roman" w:hAnsi="inherit" w:cs="Courier New"/>
@@ -13720,6 +13067,17 @@
           <w:bdr w:val="none" w:sz="0" w:space="0" w:color="auto" w:frame="1"/>
           <w:lang w:eastAsia="en-IN"/>
         </w:rPr>
+        <w:t>a</w:t>
+      </w:r>
+      <w:proofErr w:type="spellEnd"/>
+      <w:r>
+        <w:rPr>
+          <w:rFonts w:ascii="inherit" w:eastAsia="Times New Roman" w:hAnsi="inherit" w:cs="Courier New"/>
+          <w:sz w:val="20"/>
+          <w:szCs w:val="20"/>
+          <w:bdr w:val="none" w:sz="0" w:space="0" w:color="auto" w:frame="1"/>
+          <w:lang w:eastAsia="en-IN"/>
+        </w:rPr>
         <w:t xml:space="preserve"> array of documents</w:t>
       </w:r>
     </w:p>
@@ -13866,12 +13224,21 @@
         <w:t xml:space="preserve">&gt; </w:t>
       </w:r>
       <w:proofErr w:type="spellStart"/>
-      <w:r>
-        <w:rPr>
-          <w:b/>
-          <w:bCs/>
-        </w:rPr>
-        <w:t>db.products.findOne</w:t>
+      <w:proofErr w:type="gramStart"/>
+      <w:r>
+        <w:rPr>
+          <w:b/>
+          <w:bCs/>
+        </w:rPr>
+        <w:t>db.products</w:t>
+      </w:r>
+      <w:proofErr w:type="gramEnd"/>
+      <w:r>
+        <w:rPr>
+          <w:b/>
+          <w:bCs/>
+        </w:rPr>
+        <w:t>.findOne</w:t>
       </w:r>
       <w:proofErr w:type="spellEnd"/>
       <w:r>
@@ -13894,12 +13261,21 @@
         <w:t xml:space="preserve">&gt; </w:t>
       </w:r>
       <w:proofErr w:type="spellStart"/>
-      <w:r>
-        <w:rPr>
-          <w:b/>
-          <w:bCs/>
-        </w:rPr>
-        <w:t>db.products.findOne</w:t>
+      <w:proofErr w:type="gramStart"/>
+      <w:r>
+        <w:rPr>
+          <w:b/>
+          <w:bCs/>
+        </w:rPr>
+        <w:t>db.products</w:t>
+      </w:r>
+      <w:proofErr w:type="gramEnd"/>
+      <w:r>
+        <w:rPr>
+          <w:b/>
+          <w:bCs/>
+        </w:rPr>
+        <w:t>.findOne</w:t>
       </w:r>
       <w:proofErr w:type="spellEnd"/>
       <w:r>
@@ -14070,12 +13446,21 @@
     </w:p>
     <w:p>
       <w:proofErr w:type="spellStart"/>
-      <w:r>
-        <w:rPr>
-          <w:b/>
-          <w:bCs/>
-        </w:rPr>
-        <w:t>db.infos.find</w:t>
+      <w:proofErr w:type="gramStart"/>
+      <w:r>
+        <w:rPr>
+          <w:b/>
+          <w:bCs/>
+        </w:rPr>
+        <w:t>db.infos</w:t>
+      </w:r>
+      <w:proofErr w:type="gramEnd"/>
+      <w:r>
+        <w:rPr>
+          <w:b/>
+          <w:bCs/>
+        </w:rPr>
+        <w:t>.find</w:t>
       </w:r>
       <w:proofErr w:type="spellEnd"/>
       <w:r>
@@ -14103,6 +13488,52 @@
         </w:rPr>
       </w:pPr>
       <w:proofErr w:type="spellStart"/>
+      <w:proofErr w:type="gramStart"/>
+      <w:r>
+        <w:rPr>
+          <w:b/>
+          <w:bCs/>
+        </w:rPr>
+        <w:t>db.infos</w:t>
+      </w:r>
+      <w:proofErr w:type="gramEnd"/>
+      <w:r>
+        <w:rPr>
+          <w:b/>
+          <w:bCs/>
+        </w:rPr>
+        <w:t>.findOne</w:t>
+      </w:r>
+      <w:proofErr w:type="spellEnd"/>
+      <w:r>
+        <w:rPr>
+          <w:b/>
+          <w:bCs/>
+        </w:rPr>
+        <w:t>({runtime:60})</w:t>
+      </w:r>
+      <w:r>
+        <w:rPr>
+          <w:b/>
+          <w:bCs/>
+        </w:rPr>
+        <w:t xml:space="preserve"> </w:t>
+      </w:r>
+      <w:r>
+        <w:rPr>
+          <w:b/>
+          <w:bCs/>
+        </w:rPr>
+        <w:t>/</w:t>
+      </w:r>
+      <w:r>
+        <w:rPr>
+          <w:b/>
+          <w:bCs/>
+        </w:rPr>
+        <w:t xml:space="preserve"> </w:t>
+      </w:r>
+      <w:proofErr w:type="spellStart"/>
       <w:r>
         <w:rPr>
           <w:b/>
@@ -14116,7 +13547,7 @@
           <w:b/>
           <w:bCs/>
         </w:rPr>
-        <w:t>({runtime:60})</w:t>
+        <w:t>({runtime:{$eq:60}})</w:t>
       </w:r>
       <w:r>
         <w:rPr>
@@ -14126,11 +13557,49 @@
         <w:t xml:space="preserve"> </w:t>
       </w:r>
       <w:r>
-        <w:rPr>
-          <w:b/>
-          <w:bCs/>
-        </w:rPr>
-        <w:t>/</w:t>
+        <w:t xml:space="preserve">-&gt; </w:t>
+      </w:r>
+      <w:r>
+        <w:t xml:space="preserve">runtime </w:t>
+      </w:r>
+      <w:r>
+        <w:t>equal to</w:t>
+      </w:r>
+      <w:r>
+        <w:t xml:space="preserve"> 60</w:t>
+      </w:r>
+    </w:p>
+    <w:p>
+      <w:pPr>
+        <w:rPr>
+          <w:b/>
+          <w:bCs/>
+        </w:rPr>
+      </w:pPr>
+      <w:proofErr w:type="spellStart"/>
+      <w:proofErr w:type="gramStart"/>
+      <w:r>
+        <w:rPr>
+          <w:b/>
+          <w:bCs/>
+        </w:rPr>
+        <w:t>db.infos</w:t>
+      </w:r>
+      <w:proofErr w:type="gramEnd"/>
+      <w:r>
+        <w:rPr>
+          <w:b/>
+          <w:bCs/>
+        </w:rPr>
+        <w:t>.findOne</w:t>
+      </w:r>
+      <w:proofErr w:type="spellEnd"/>
+      <w:r>
+        <w:rPr>
+          <w:b/>
+          <w:bCs/>
+        </w:rPr>
+        <w:t>({runtime:{$ne:60}})</w:t>
       </w:r>
       <w:r>
         <w:rPr>
@@ -14139,21 +13608,64 @@
         </w:rPr>
         <w:t xml:space="preserve"> </w:t>
       </w:r>
-      <w:proofErr w:type="spellStart"/>
-      <w:r>
-        <w:rPr>
-          <w:b/>
-          <w:bCs/>
-        </w:rPr>
-        <w:t>db.infos.findOne</w:t>
-      </w:r>
-      <w:proofErr w:type="spellEnd"/>
-      <w:r>
-        <w:rPr>
-          <w:b/>
-          <w:bCs/>
-        </w:rPr>
-        <w:t>({runtime:{$eq:60}})</w:t>
+      <w:r>
+        <w:t xml:space="preserve">-&gt; </w:t>
+      </w:r>
+      <w:r>
+        <w:t xml:space="preserve">runtime </w:t>
+      </w:r>
+      <w:r>
+        <w:t>not equal to</w:t>
+      </w:r>
+      <w:r>
+        <w:t xml:space="preserve"> 60</w:t>
+      </w:r>
+    </w:p>
+    <w:p>
+      <w:pPr>
+        <w:rPr>
+          <w:b/>
+          <w:bCs/>
+        </w:rPr>
+      </w:pPr>
+      <w:proofErr w:type="spellStart"/>
+      <w:proofErr w:type="gramStart"/>
+      <w:r>
+        <w:rPr>
+          <w:b/>
+          <w:bCs/>
+        </w:rPr>
+        <w:t>db.infos</w:t>
+      </w:r>
+      <w:proofErr w:type="gramEnd"/>
+      <w:r>
+        <w:rPr>
+          <w:b/>
+          <w:bCs/>
+        </w:rPr>
+        <w:t>.findOne</w:t>
+      </w:r>
+      <w:proofErr w:type="spellEnd"/>
+      <w:r>
+        <w:rPr>
+          <w:b/>
+          <w:bCs/>
+        </w:rPr>
+        <w:t>({runtime:{$</w:t>
+      </w:r>
+      <w:r>
+        <w:rPr>
+          <w:b/>
+          <w:bCs/>
+        </w:rPr>
+        <w:t>gt</w:t>
+      </w:r>
+      <w:r>
+        <w:rPr>
+          <w:b/>
+          <w:bCs/>
+        </w:rPr>
+        <w:t>:60}})</w:t>
       </w:r>
       <w:r>
         <w:rPr>
@@ -14163,13 +13675,79 @@
         <w:t xml:space="preserve"> </w:t>
       </w:r>
       <w:r>
+        <w:t>-&gt;</w:t>
+      </w:r>
+      <w:r>
+        <w:t xml:space="preserve"> runtime</w:t>
+      </w:r>
+      <w:r>
+        <w:t xml:space="preserve"> greater than</w:t>
+      </w:r>
+      <w:r>
+        <w:t xml:space="preserve"> 60</w:t>
+      </w:r>
+    </w:p>
+    <w:p>
+      <w:pPr>
+        <w:rPr>
+          <w:b/>
+          <w:bCs/>
+        </w:rPr>
+      </w:pPr>
+      <w:proofErr w:type="spellStart"/>
+      <w:proofErr w:type="gramStart"/>
+      <w:r>
+        <w:rPr>
+          <w:b/>
+          <w:bCs/>
+        </w:rPr>
+        <w:t>db.infos</w:t>
+      </w:r>
+      <w:proofErr w:type="gramEnd"/>
+      <w:r>
+        <w:rPr>
+          <w:b/>
+          <w:bCs/>
+        </w:rPr>
+        <w:t>.findOne</w:t>
+      </w:r>
+      <w:proofErr w:type="spellEnd"/>
+      <w:r>
+        <w:rPr>
+          <w:b/>
+          <w:bCs/>
+        </w:rPr>
+        <w:t>({runtime:{$</w:t>
+      </w:r>
+      <w:r>
+        <w:rPr>
+          <w:b/>
+          <w:bCs/>
+        </w:rPr>
+        <w:t>gte</w:t>
+      </w:r>
+      <w:r>
+        <w:rPr>
+          <w:b/>
+          <w:bCs/>
+        </w:rPr>
+        <w:t>:60}})</w:t>
+      </w:r>
+      <w:r>
+        <w:rPr>
+          <w:b/>
+          <w:bCs/>
+        </w:rPr>
+        <w:t xml:space="preserve"> </w:t>
+      </w:r>
+      <w:r>
         <w:t xml:space="preserve">-&gt; </w:t>
       </w:r>
       <w:r>
         <w:t xml:space="preserve">runtime </w:t>
       </w:r>
       <w:r>
-        <w:t>equal to</w:t>
+        <w:t>greater than equal to</w:t>
       </w:r>
       <w:r>
         <w:t xml:space="preserve"> 60</w:t>
@@ -14183,20 +13761,135 @@
         </w:rPr>
       </w:pPr>
       <w:proofErr w:type="spellStart"/>
-      <w:r>
-        <w:rPr>
-          <w:b/>
-          <w:bCs/>
-        </w:rPr>
-        <w:t>db.info</w:t>
-      </w:r>
-      <w:r>
-        <w:rPr>
-          <w:b/>
-          <w:bCs/>
-        </w:rPr>
-        <w:t>s</w:t>
-      </w:r>
+      <w:proofErr w:type="gramStart"/>
+      <w:r>
+        <w:rPr>
+          <w:b/>
+          <w:bCs/>
+        </w:rPr>
+        <w:t>db.infos</w:t>
+      </w:r>
+      <w:proofErr w:type="gramEnd"/>
+      <w:r>
+        <w:rPr>
+          <w:b/>
+          <w:bCs/>
+        </w:rPr>
+        <w:t>.findOne</w:t>
+      </w:r>
+      <w:proofErr w:type="spellEnd"/>
+      <w:r>
+        <w:rPr>
+          <w:b/>
+          <w:bCs/>
+        </w:rPr>
+        <w:t>({runtime:{$</w:t>
+      </w:r>
+      <w:r>
+        <w:rPr>
+          <w:b/>
+          <w:bCs/>
+        </w:rPr>
+        <w:t>lt</w:t>
+      </w:r>
+      <w:r>
+        <w:rPr>
+          <w:b/>
+          <w:bCs/>
+        </w:rPr>
+        <w:t>:60}})</w:t>
+      </w:r>
+      <w:r>
+        <w:rPr>
+          <w:b/>
+          <w:bCs/>
+        </w:rPr>
+        <w:t xml:space="preserve"> </w:t>
+      </w:r>
+      <w:r>
+        <w:t xml:space="preserve">-&gt; </w:t>
+      </w:r>
+      <w:r>
+        <w:t xml:space="preserve">runtime </w:t>
+      </w:r>
+      <w:r>
+        <w:t>less than</w:t>
+      </w:r>
+      <w:r>
+        <w:t xml:space="preserve"> 60</w:t>
+      </w:r>
+    </w:p>
+    <w:p>
+      <w:proofErr w:type="spellStart"/>
+      <w:proofErr w:type="gramStart"/>
+      <w:r>
+        <w:rPr>
+          <w:b/>
+          <w:bCs/>
+        </w:rPr>
+        <w:t>db.infos</w:t>
+      </w:r>
+      <w:proofErr w:type="gramEnd"/>
+      <w:r>
+        <w:rPr>
+          <w:b/>
+          <w:bCs/>
+        </w:rPr>
+        <w:t>.findOne</w:t>
+      </w:r>
+      <w:proofErr w:type="spellEnd"/>
+      <w:r>
+        <w:rPr>
+          <w:b/>
+          <w:bCs/>
+        </w:rPr>
+        <w:t>({runtime:{$</w:t>
+      </w:r>
+      <w:r>
+        <w:rPr>
+          <w:b/>
+          <w:bCs/>
+        </w:rPr>
+        <w:t>lte</w:t>
+      </w:r>
+      <w:r>
+        <w:rPr>
+          <w:b/>
+          <w:bCs/>
+        </w:rPr>
+        <w:t>:60}})</w:t>
+      </w:r>
+      <w:r>
+        <w:rPr>
+          <w:b/>
+          <w:bCs/>
+        </w:rPr>
+        <w:t xml:space="preserve"> </w:t>
+      </w:r>
+      <w:r>
+        <w:t xml:space="preserve">-&gt; </w:t>
+      </w:r>
+      <w:r>
+        <w:t xml:space="preserve">runtime </w:t>
+      </w:r>
+      <w:r>
+        <w:t>less than equal to</w:t>
+      </w:r>
+      <w:r>
+        <w:t xml:space="preserve"> 60</w:t>
+      </w:r>
+    </w:p>
+    <w:p>
+      <w:proofErr w:type="spellStart"/>
+      <w:proofErr w:type="gramStart"/>
+      <w:r>
+        <w:rPr>
+          <w:b/>
+          <w:bCs/>
+        </w:rPr>
+        <w:t>db.infos</w:t>
+      </w:r>
+      <w:proofErr w:type="gramEnd"/>
       <w:r>
         <w:rPr>
           <w:b/>
@@ -14204,353 +13897,337 @@
         </w:rPr>
         <w:t>.find</w:t>
       </w:r>
-      <w:r>
-        <w:rPr>
-          <w:b/>
-          <w:bCs/>
-        </w:rPr>
-        <w:t>One</w:t>
-      </w:r>
-      <w:proofErr w:type="spellEnd"/>
-      <w:r>
-        <w:rPr>
-          <w:b/>
-          <w:bCs/>
-        </w:rPr>
-        <w:t>({runtime:{$</w:t>
-      </w:r>
-      <w:r>
-        <w:rPr>
-          <w:b/>
-          <w:bCs/>
-        </w:rPr>
-        <w:t>ne</w:t>
-      </w:r>
-      <w:r>
-        <w:rPr>
-          <w:b/>
-          <w:bCs/>
-        </w:rPr>
-        <w:t>:60}})</w:t>
-      </w:r>
-      <w:r>
-        <w:rPr>
-          <w:b/>
-          <w:bCs/>
-        </w:rPr>
-        <w:t xml:space="preserve"> </w:t>
-      </w:r>
-      <w:r>
-        <w:t xml:space="preserve">-&gt; </w:t>
-      </w:r>
-      <w:r>
-        <w:t xml:space="preserve">runtime </w:t>
-      </w:r>
-      <w:r>
-        <w:t>not equal to</w:t>
-      </w:r>
-      <w:r>
-        <w:t xml:space="preserve"> 60</w:t>
-      </w:r>
-    </w:p>
-    <w:p>
-      <w:pPr>
-        <w:rPr>
-          <w:b/>
-          <w:bCs/>
-        </w:rPr>
-      </w:pPr>
-      <w:proofErr w:type="spellStart"/>
-      <w:r>
-        <w:rPr>
-          <w:b/>
-          <w:bCs/>
-        </w:rPr>
-        <w:t>db.infos.findOne</w:t>
-      </w:r>
-      <w:proofErr w:type="spellEnd"/>
-      <w:r>
-        <w:rPr>
-          <w:b/>
-          <w:bCs/>
-        </w:rPr>
-        <w:t>({runtime:{$</w:t>
-      </w:r>
-      <w:r>
-        <w:rPr>
-          <w:b/>
-          <w:bCs/>
-        </w:rPr>
-        <w:t>g</w:t>
-      </w:r>
-      <w:r>
-        <w:rPr>
-          <w:b/>
-          <w:bCs/>
-        </w:rPr>
-        <w:t>t</w:t>
-      </w:r>
-      <w:r>
-        <w:rPr>
-          <w:b/>
-          <w:bCs/>
-        </w:rPr>
-        <w:t>:60}})</w:t>
-      </w:r>
-      <w:r>
-        <w:rPr>
-          <w:b/>
-          <w:bCs/>
-        </w:rPr>
-        <w:t xml:space="preserve"> </w:t>
-      </w:r>
-      <w:r>
-        <w:t>-&gt;</w:t>
-      </w:r>
-      <w:r>
-        <w:t xml:space="preserve"> runtime</w:t>
+      <w:proofErr w:type="spellEnd"/>
+      <w:r>
+        <w:rPr>
+          <w:b/>
+          <w:bCs/>
+        </w:rPr>
+        <w:t>({runtime: {$in: [30,42]}})</w:t>
+      </w:r>
+      <w:r>
+        <w:rPr>
+          <w:b/>
+          <w:bCs/>
+        </w:rPr>
+        <w:t xml:space="preserve"> -&gt; </w:t>
+      </w:r>
+      <w:r>
+        <w:t>it will find all the documents where runtime is either 30 or 42</w:t>
+      </w:r>
+      <w:r>
+        <w:t>.</w:t>
+      </w:r>
+    </w:p>
+    <w:p>
+      <w:pPr>
+        <w:rPr>
+          <w:b/>
+          <w:bCs/>
+        </w:rPr>
+      </w:pPr>
+      <w:proofErr w:type="spellStart"/>
+      <w:proofErr w:type="gramStart"/>
+      <w:r>
+        <w:rPr>
+          <w:b/>
+          <w:bCs/>
+        </w:rPr>
+        <w:t>db.infos</w:t>
+      </w:r>
+      <w:proofErr w:type="gramEnd"/>
+      <w:r>
+        <w:rPr>
+          <w:b/>
+          <w:bCs/>
+        </w:rPr>
+        <w:t>.find</w:t>
+      </w:r>
+      <w:proofErr w:type="spellEnd"/>
+      <w:r>
+        <w:rPr>
+          <w:b/>
+          <w:bCs/>
+        </w:rPr>
+        <w:t>({runtime: {$</w:t>
+      </w:r>
+      <w:proofErr w:type="spellStart"/>
+      <w:r>
+        <w:rPr>
+          <w:b/>
+          <w:bCs/>
+        </w:rPr>
+        <w:t>n</w:t>
+      </w:r>
+      <w:r>
+        <w:rPr>
+          <w:b/>
+          <w:bCs/>
+        </w:rPr>
+        <w:t>in</w:t>
+      </w:r>
+      <w:proofErr w:type="spellEnd"/>
+      <w:r>
+        <w:rPr>
+          <w:b/>
+          <w:bCs/>
+        </w:rPr>
+        <w:t>: [30,42]}})</w:t>
+      </w:r>
+      <w:r>
+        <w:rPr>
+          <w:b/>
+          <w:bCs/>
+        </w:rPr>
+        <w:t xml:space="preserve"> -&gt; </w:t>
+      </w:r>
+      <w:r>
+        <w:t xml:space="preserve">it will find all the documents where runtime is </w:t>
+      </w:r>
+      <w:r>
+        <w:t>n</w:t>
+      </w:r>
+      <w:r>
+        <w:t xml:space="preserve">either 30 </w:t>
+      </w:r>
+      <w:r>
+        <w:t>n</w:t>
+      </w:r>
+      <w:r>
+        <w:t>or 42</w:t>
+      </w:r>
+      <w:r>
+        <w:t>.</w:t>
+      </w:r>
+    </w:p>
+    <w:p>
+      <w:pPr>
+        <w:rPr>
+          <w:b/>
+          <w:bCs/>
+        </w:rPr>
+      </w:pPr>
+    </w:p>
+    <w:p>
+      <w:r>
+        <w:rPr>
+          <w:b/>
+          <w:bCs/>
+        </w:rPr>
+        <w:t xml:space="preserve">&gt; </w:t>
+      </w:r>
+      <w:proofErr w:type="spellStart"/>
+      <w:proofErr w:type="gramStart"/>
+      <w:r>
+        <w:rPr>
+          <w:b/>
+          <w:bCs/>
+        </w:rPr>
+        <w:t>db.infos</w:t>
+      </w:r>
+      <w:proofErr w:type="gramEnd"/>
+      <w:r>
+        <w:rPr>
+          <w:b/>
+          <w:bCs/>
+        </w:rPr>
+        <w:t>.findOne</w:t>
+      </w:r>
+      <w:proofErr w:type="spellEnd"/>
+      <w:r>
+        <w:rPr>
+          <w:b/>
+          <w:bCs/>
+        </w:rPr>
+        <w:t>({"</w:t>
+      </w:r>
+      <w:proofErr w:type="spellStart"/>
+      <w:r>
+        <w:rPr>
+          <w:b/>
+          <w:bCs/>
+        </w:rPr>
+        <w:t>rating.average</w:t>
+      </w:r>
+      <w:proofErr w:type="spellEnd"/>
+      <w:r>
+        <w:rPr>
+          <w:b/>
+          <w:bCs/>
+        </w:rPr>
+        <w:t>": {$</w:t>
+      </w:r>
+      <w:proofErr w:type="spellStart"/>
+      <w:r>
+        <w:rPr>
+          <w:b/>
+          <w:bCs/>
+        </w:rPr>
+        <w:t>gt</w:t>
+      </w:r>
+      <w:proofErr w:type="spellEnd"/>
+      <w:r>
+        <w:rPr>
+          <w:b/>
+          <w:bCs/>
+        </w:rPr>
+        <w:t>: 9}})</w:t>
+      </w:r>
+      <w:r>
+        <w:t xml:space="preserve"> -&gt; average is a field which is inside of rating, so to querying anything in average we can use something like this layer1.layer2.layer3.targetField then our query operator</w:t>
+      </w:r>
+    </w:p>
+    <w:p>
+      <w:r>
+        <w:rPr>
+          <w:b/>
+          <w:bCs/>
+        </w:rPr>
+        <w:t xml:space="preserve">&gt; </w:t>
+      </w:r>
+      <w:proofErr w:type="spellStart"/>
+      <w:proofErr w:type="gramStart"/>
+      <w:r>
+        <w:rPr>
+          <w:b/>
+          <w:bCs/>
+        </w:rPr>
+        <w:t>db.infos</w:t>
+      </w:r>
+      <w:proofErr w:type="gramEnd"/>
+      <w:r>
+        <w:rPr>
+          <w:b/>
+          <w:bCs/>
+        </w:rPr>
+        <w:t>.findOne</w:t>
+      </w:r>
+      <w:proofErr w:type="spellEnd"/>
+      <w:r>
+        <w:rPr>
+          <w:b/>
+          <w:bCs/>
+        </w:rPr>
+        <w:t>({"genres": "Drama"})</w:t>
+      </w:r>
+      <w:r>
+        <w:t xml:space="preserve"> -&gt; here genres is a array. If we search for this, it will not equate as a string it will check that </w:t>
+      </w:r>
+      <w:r>
+        <w:rPr>
+          <w:b/>
+          <w:bCs/>
+        </w:rPr>
+        <w:t>genres</w:t>
+      </w:r>
+      <w:r>
+        <w:t xml:space="preserve"> contain </w:t>
+      </w:r>
+      <w:r>
+        <w:rPr>
+          <w:b/>
+          <w:bCs/>
+        </w:rPr>
+        <w:t>Drama</w:t>
+      </w:r>
+      <w:r>
+        <w:t xml:space="preserve"> or not</w:t>
+      </w:r>
+    </w:p>
+    <w:p>
+      <w:proofErr w:type="spellStart"/>
+      <w:proofErr w:type="gramStart"/>
+      <w:r>
+        <w:rPr>
+          <w:b/>
+          <w:bCs/>
+        </w:rPr>
+        <w:t>db.infos</w:t>
+      </w:r>
+      <w:proofErr w:type="gramEnd"/>
+      <w:r>
+        <w:rPr>
+          <w:b/>
+          <w:bCs/>
+        </w:rPr>
+        <w:t>.find</w:t>
+      </w:r>
+      <w:proofErr w:type="spellEnd"/>
+      <w:r>
+        <w:rPr>
+          <w:b/>
+          <w:bCs/>
+        </w:rPr>
+        <w:t>({$or : [{"</w:t>
+      </w:r>
+      <w:proofErr w:type="spellStart"/>
+      <w:r>
+        <w:rPr>
+          <w:b/>
+          <w:bCs/>
+        </w:rPr>
+        <w:t>rating.average</w:t>
+      </w:r>
+      <w:proofErr w:type="spellEnd"/>
+      <w:r>
+        <w:rPr>
+          <w:b/>
+          <w:bCs/>
+        </w:rPr>
+        <w:t>": {$gt:8}},{"</w:t>
+      </w:r>
+      <w:proofErr w:type="spellStart"/>
+      <w:r>
+        <w:rPr>
+          <w:b/>
+          <w:bCs/>
+        </w:rPr>
+        <w:t>rating.average</w:t>
+      </w:r>
+      <w:proofErr w:type="spellEnd"/>
+      <w:r>
+        <w:rPr>
+          <w:b/>
+          <w:bCs/>
+        </w:rPr>
+        <w:t>": {$lt:7}}]})</w:t>
+      </w:r>
+      <w:r>
+        <w:t xml:space="preserve"> -&gt; $or operator takes an array of queries. Here average is either</w:t>
       </w:r>
       <w:r>
         <w:t xml:space="preserve"> greater than</w:t>
       </w:r>
       <w:r>
-        <w:t xml:space="preserve"> 60</w:t>
-      </w:r>
-    </w:p>
-    <w:p>
-      <w:pPr>
-        <w:rPr>
-          <w:b/>
-          <w:bCs/>
-        </w:rPr>
-      </w:pPr>
-      <w:proofErr w:type="spellStart"/>
-      <w:r>
-        <w:rPr>
-          <w:b/>
-          <w:bCs/>
-        </w:rPr>
-        <w:t>db.infos.findOne</w:t>
-      </w:r>
-      <w:proofErr w:type="spellEnd"/>
-      <w:r>
-        <w:rPr>
-          <w:b/>
-          <w:bCs/>
-        </w:rPr>
-        <w:t>({runtime:{$</w:t>
-      </w:r>
-      <w:r>
-        <w:rPr>
-          <w:b/>
-          <w:bCs/>
-        </w:rPr>
-        <w:t>g</w:t>
-      </w:r>
-      <w:r>
-        <w:rPr>
-          <w:b/>
-          <w:bCs/>
-        </w:rPr>
-        <w:t>te</w:t>
-      </w:r>
-      <w:r>
-        <w:rPr>
-          <w:b/>
-          <w:bCs/>
-        </w:rPr>
-        <w:t>:60}})</w:t>
-      </w:r>
-      <w:r>
-        <w:rPr>
-          <w:b/>
-          <w:bCs/>
-        </w:rPr>
-        <w:t xml:space="preserve"> </w:t>
-      </w:r>
-      <w:r>
-        <w:t xml:space="preserve">-&gt; </w:t>
-      </w:r>
-      <w:r>
-        <w:t xml:space="preserve">runtime </w:t>
-      </w:r>
-      <w:r>
-        <w:t>greater than equal to</w:t>
-      </w:r>
-      <w:r>
-        <w:t xml:space="preserve"> 60</w:t>
-      </w:r>
-    </w:p>
-    <w:p>
-      <w:pPr>
-        <w:rPr>
-          <w:b/>
-          <w:bCs/>
-        </w:rPr>
-      </w:pPr>
-      <w:proofErr w:type="spellStart"/>
-      <w:r>
-        <w:rPr>
-          <w:b/>
-          <w:bCs/>
-        </w:rPr>
-        <w:t>db.infos.findOne</w:t>
-      </w:r>
-      <w:proofErr w:type="spellEnd"/>
-      <w:r>
-        <w:rPr>
-          <w:b/>
-          <w:bCs/>
-        </w:rPr>
-        <w:t>({runtime:{$</w:t>
-      </w:r>
-      <w:r>
-        <w:rPr>
-          <w:b/>
-          <w:bCs/>
-        </w:rPr>
-        <w:t>lt</w:t>
-      </w:r>
-      <w:r>
-        <w:rPr>
-          <w:b/>
-          <w:bCs/>
-        </w:rPr>
-        <w:t>:60}})</w:t>
-      </w:r>
-      <w:r>
-        <w:rPr>
-          <w:b/>
-          <w:bCs/>
-        </w:rPr>
-        <w:t xml:space="preserve"> </w:t>
-      </w:r>
-      <w:r>
-        <w:t xml:space="preserve">-&gt; </w:t>
-      </w:r>
-      <w:r>
-        <w:t xml:space="preserve">runtime </w:t>
-      </w:r>
-      <w:r>
-        <w:t>less than</w:t>
-      </w:r>
-      <w:r>
-        <w:t xml:space="preserve"> 60</w:t>
-      </w:r>
-    </w:p>
-    <w:p>
-      <w:proofErr w:type="spellStart"/>
-      <w:r>
-        <w:rPr>
-          <w:b/>
-          <w:bCs/>
-        </w:rPr>
-        <w:t>db.infos.findOne</w:t>
-      </w:r>
-      <w:proofErr w:type="spellEnd"/>
-      <w:r>
-        <w:rPr>
-          <w:b/>
-          <w:bCs/>
-        </w:rPr>
-        <w:t>({runtime:{$</w:t>
-      </w:r>
-      <w:r>
-        <w:rPr>
-          <w:b/>
-          <w:bCs/>
-        </w:rPr>
-        <w:t>l</w:t>
-      </w:r>
-      <w:r>
-        <w:rPr>
-          <w:b/>
-          <w:bCs/>
-        </w:rPr>
-        <w:t>te</w:t>
-      </w:r>
-      <w:r>
-        <w:rPr>
-          <w:b/>
-          <w:bCs/>
-        </w:rPr>
-        <w:t>:60}})</w:t>
-      </w:r>
-      <w:r>
-        <w:rPr>
-          <w:b/>
-          <w:bCs/>
-        </w:rPr>
-        <w:t xml:space="preserve"> </w:t>
-      </w:r>
-      <w:r>
-        <w:t xml:space="preserve">-&gt; </w:t>
-      </w:r>
-      <w:r>
-        <w:t xml:space="preserve">runtime </w:t>
-      </w:r>
-      <w:r>
-        <w:t>less than equal to</w:t>
-      </w:r>
-      <w:r>
-        <w:t xml:space="preserve"> 60</w:t>
-      </w:r>
-    </w:p>
-    <w:p>
-      <w:proofErr w:type="spellStart"/>
-      <w:r>
-        <w:rPr>
-          <w:b/>
-          <w:bCs/>
-        </w:rPr>
-        <w:t>db.infos.find</w:t>
-      </w:r>
-      <w:proofErr w:type="spellEnd"/>
-      <w:r>
-        <w:rPr>
-          <w:b/>
-          <w:bCs/>
-        </w:rPr>
-        <w:t>({runtime: {$in: [30,42]}})</w:t>
-      </w:r>
-      <w:r>
-        <w:rPr>
-          <w:b/>
-          <w:bCs/>
-        </w:rPr>
-        <w:t xml:space="preserve"> -&gt; </w:t>
-      </w:r>
-      <w:r>
-        <w:t>it will find all the documents where runtime is either 30 or 42</w:t>
-      </w:r>
-      <w:r>
-        <w:t>.</w:t>
-      </w:r>
-    </w:p>
-    <w:p>
-      <w:pPr>
-        <w:rPr>
-          <w:b/>
-          <w:bCs/>
-        </w:rPr>
-      </w:pPr>
-      <w:proofErr w:type="spellStart"/>
-      <w:r>
-        <w:rPr>
-          <w:b/>
-          <w:bCs/>
-        </w:rPr>
-        <w:t>db.infos.find</w:t>
-      </w:r>
-      <w:proofErr w:type="spellEnd"/>
-      <w:r>
-        <w:rPr>
-          <w:b/>
-          <w:bCs/>
-        </w:rPr>
-        <w:t>({runtime: {$</w:t>
-      </w:r>
-      <w:proofErr w:type="spellStart"/>
+        <w:t xml:space="preserve"> 8 or less than 7. We can combine more than two queries.</w:t>
+      </w:r>
+    </w:p>
+    <w:p>
+      <w:proofErr w:type="spellStart"/>
+      <w:proofErr w:type="gramStart"/>
+      <w:r>
+        <w:rPr>
+          <w:b/>
+          <w:bCs/>
+        </w:rPr>
+        <w:t>db.infos</w:t>
+      </w:r>
+      <w:proofErr w:type="gramEnd"/>
+      <w:r>
+        <w:rPr>
+          <w:b/>
+          <w:bCs/>
+        </w:rPr>
+        <w:t>.find</w:t>
+      </w:r>
+      <w:proofErr w:type="spellEnd"/>
+      <w:r>
+        <w:rPr>
+          <w:b/>
+          <w:bCs/>
+        </w:rPr>
+        <w:t>({$</w:t>
+      </w:r>
       <w:r>
         <w:rPr>
           <w:b/>
@@ -14563,73 +14240,93 @@
           <w:b/>
           <w:bCs/>
         </w:rPr>
-        <w:t>in</w:t>
-      </w:r>
-      <w:proofErr w:type="spellEnd"/>
-      <w:r>
-        <w:rPr>
-          <w:b/>
-          <w:bCs/>
-        </w:rPr>
-        <w:t>: [30,42]}})</w:t>
-      </w:r>
-      <w:r>
-        <w:rPr>
-          <w:b/>
-          <w:bCs/>
-        </w:rPr>
-        <w:t xml:space="preserve"> -&gt; </w:t>
-      </w:r>
-      <w:r>
-        <w:t xml:space="preserve">it will find all the documents where runtime is </w:t>
+        <w:t>or : [{"</w:t>
+      </w:r>
+      <w:proofErr w:type="spellStart"/>
+      <w:r>
+        <w:rPr>
+          <w:b/>
+          <w:bCs/>
+        </w:rPr>
+        <w:t>rating.average</w:t>
+      </w:r>
+      <w:proofErr w:type="spellEnd"/>
+      <w:r>
+        <w:rPr>
+          <w:b/>
+          <w:bCs/>
+        </w:rPr>
+        <w:t>": {$gt:8}},{"</w:t>
+      </w:r>
+      <w:proofErr w:type="spellStart"/>
+      <w:r>
+        <w:rPr>
+          <w:b/>
+          <w:bCs/>
+        </w:rPr>
+        <w:t>rating.average</w:t>
+      </w:r>
+      <w:proofErr w:type="spellEnd"/>
+      <w:r>
+        <w:rPr>
+          <w:b/>
+          <w:bCs/>
+        </w:rPr>
+        <w:t>": {$lt:7}}]})</w:t>
+      </w:r>
+      <w:r>
+        <w:t xml:space="preserve"> -&gt; $</w:t>
       </w:r>
       <w:r>
         <w:t>n</w:t>
       </w:r>
       <w:r>
-        <w:t xml:space="preserve">either 30 </w:t>
+        <w:t xml:space="preserve">or operator takes an array of queries. Here average is </w:t>
       </w:r>
       <w:r>
         <w:t>n</w:t>
       </w:r>
       <w:r>
-        <w:t>or 42</w:t>
-      </w:r>
-      <w:r>
-        <w:t>.</w:t>
-      </w:r>
-    </w:p>
-    <w:p>
-      <w:pPr>
-        <w:rPr>
-          <w:b/>
-          <w:bCs/>
-        </w:rPr>
-      </w:pPr>
-    </w:p>
-    <w:p>
-      <w:r>
-        <w:rPr>
-          <w:b/>
-          <w:bCs/>
-        </w:rPr>
-        <w:t xml:space="preserve">&gt; </w:t>
-      </w:r>
-      <w:proofErr w:type="spellStart"/>
-      <w:r>
-        <w:rPr>
-          <w:b/>
-          <w:bCs/>
-        </w:rPr>
-        <w:t>db.infos.findOne</w:t>
-      </w:r>
-      <w:proofErr w:type="spellEnd"/>
-      <w:r>
-        <w:rPr>
-          <w:b/>
-          <w:bCs/>
-        </w:rPr>
-        <w:t>({"</w:t>
+        <w:t>either</w:t>
+      </w:r>
+      <w:r>
+        <w:t xml:space="preserve"> greater than</w:t>
+      </w:r>
+      <w:r>
+        <w:t xml:space="preserve"> 8 </w:t>
+      </w:r>
+      <w:r>
+        <w:t>n</w:t>
+      </w:r>
+      <w:r>
+        <w:t>or less than 7. We can combine more than two queries.</w:t>
+      </w:r>
+    </w:p>
+    <w:p>
+      <w:proofErr w:type="spellStart"/>
+      <w:proofErr w:type="gramStart"/>
+      <w:r>
+        <w:rPr>
+          <w:b/>
+          <w:bCs/>
+        </w:rPr>
+        <w:t>db.infos</w:t>
+      </w:r>
+      <w:proofErr w:type="gramEnd"/>
+      <w:r>
+        <w:rPr>
+          <w:b/>
+          <w:bCs/>
+        </w:rPr>
+        <w:t>.find</w:t>
+      </w:r>
+      <w:proofErr w:type="spellEnd"/>
+      <w:r>
+        <w:rPr>
+          <w:b/>
+          <w:bCs/>
+        </w:rPr>
+        <w:t>({$and : [{"</w:t>
       </w:r>
       <w:proofErr w:type="spellStart"/>
       <w:r>
@@ -14645,92 +14342,7 @@
           <w:b/>
           <w:bCs/>
         </w:rPr>
-        <w:t>": {$</w:t>
-      </w:r>
-      <w:proofErr w:type="spellStart"/>
-      <w:r>
-        <w:rPr>
-          <w:b/>
-          <w:bCs/>
-        </w:rPr>
-        <w:t>gt</w:t>
-      </w:r>
-      <w:proofErr w:type="spellEnd"/>
-      <w:r>
-        <w:rPr>
-          <w:b/>
-          <w:bCs/>
-        </w:rPr>
-        <w:t>: 9}})</w:t>
-      </w:r>
-      <w:r>
-        <w:t xml:space="preserve"> -&gt; average is a field which is inside of rating, so to querying anything in average we can use something like this layer1.layer2.layer3.targetField then our query operator</w:t>
-      </w:r>
-    </w:p>
-    <w:p>
-      <w:r>
-        <w:rPr>
-          <w:b/>
-          <w:bCs/>
-        </w:rPr>
-        <w:t xml:space="preserve">&gt; </w:t>
-      </w:r>
-      <w:proofErr w:type="spellStart"/>
-      <w:r>
-        <w:rPr>
-          <w:b/>
-          <w:bCs/>
-        </w:rPr>
-        <w:t>db.infos.findOne</w:t>
-      </w:r>
-      <w:proofErr w:type="spellEnd"/>
-      <w:r>
-        <w:rPr>
-          <w:b/>
-          <w:bCs/>
-        </w:rPr>
-        <w:t>({"genres": "Drama"})</w:t>
-      </w:r>
-      <w:r>
-        <w:t xml:space="preserve"> -&gt; here genres is a array. If we search for this, it will not equate as a string it will check that </w:t>
-      </w:r>
-      <w:r>
-        <w:rPr>
-          <w:b/>
-          <w:bCs/>
-        </w:rPr>
-        <w:t>genres</w:t>
-      </w:r>
-      <w:r>
-        <w:t xml:space="preserve"> contain </w:t>
-      </w:r>
-      <w:r>
-        <w:rPr>
-          <w:b/>
-          <w:bCs/>
-        </w:rPr>
-        <w:t>Drama</w:t>
-      </w:r>
-      <w:r>
-        <w:t xml:space="preserve"> or not</w:t>
-      </w:r>
-    </w:p>
-    <w:p>
-      <w:proofErr w:type="spellStart"/>
-      <w:r>
-        <w:rPr>
-          <w:b/>
-          <w:bCs/>
-        </w:rPr>
-        <w:t>db.infos.find</w:t>
-      </w:r>
-      <w:proofErr w:type="spellEnd"/>
-      <w:r>
-        <w:rPr>
-          <w:b/>
-          <w:bCs/>
-        </w:rPr>
-        <w:t>({$or : [{"</w:t>
+        <w:t>": {$lt:8}},{"</w:t>
       </w:r>
       <w:proofErr w:type="spellStart"/>
       <w:r>
@@ -14746,206 +14358,10 @@
           <w:b/>
           <w:bCs/>
         </w:rPr>
-        <w:t>": {$gt:8}},{"</w:t>
-      </w:r>
-      <w:proofErr w:type="spellStart"/>
-      <w:r>
-        <w:rPr>
-          <w:b/>
-          <w:bCs/>
-        </w:rPr>
-        <w:t>rating.average</w:t>
-      </w:r>
-      <w:proofErr w:type="spellEnd"/>
-      <w:r>
-        <w:rPr>
-          <w:b/>
-          <w:bCs/>
-        </w:rPr>
-        <w:t>": {$lt:7}}]})</w:t>
-      </w:r>
-      <w:r>
-        <w:t xml:space="preserve"> -&gt; $or operator takes an array of queries. Here average is either</w:t>
-      </w:r>
-      <w:r>
-        <w:t xml:space="preserve"> greater than</w:t>
-      </w:r>
-      <w:r>
-        <w:t xml:space="preserve"> 8 or less than 7. We can combine more than two queries.</w:t>
-      </w:r>
-    </w:p>
-    <w:p>
-      <w:proofErr w:type="spellStart"/>
-      <w:r>
-        <w:rPr>
-          <w:b/>
-          <w:bCs/>
-        </w:rPr>
-        <w:t>db.infos.find</w:t>
-      </w:r>
-      <w:proofErr w:type="spellEnd"/>
-      <w:r>
-        <w:rPr>
-          <w:b/>
-          <w:bCs/>
-        </w:rPr>
-        <w:t>({$</w:t>
-      </w:r>
-      <w:r>
-        <w:rPr>
-          <w:b/>
-          <w:bCs/>
-        </w:rPr>
-        <w:t>n</w:t>
-      </w:r>
-      <w:r>
-        <w:rPr>
-          <w:b/>
-          <w:bCs/>
-        </w:rPr>
-        <w:t>or : [{"</w:t>
-      </w:r>
-      <w:proofErr w:type="spellStart"/>
-      <w:r>
-        <w:rPr>
-          <w:b/>
-          <w:bCs/>
-        </w:rPr>
-        <w:t>rating.average</w:t>
-      </w:r>
-      <w:proofErr w:type="spellEnd"/>
-      <w:r>
-        <w:rPr>
-          <w:b/>
-          <w:bCs/>
-        </w:rPr>
-        <w:t>": {$gt:8}},{"</w:t>
-      </w:r>
-      <w:proofErr w:type="spellStart"/>
-      <w:r>
-        <w:rPr>
-          <w:b/>
-          <w:bCs/>
-        </w:rPr>
-        <w:t>rating.average</w:t>
-      </w:r>
-      <w:proofErr w:type="spellEnd"/>
-      <w:r>
-        <w:rPr>
-          <w:b/>
-          <w:bCs/>
-        </w:rPr>
-        <w:t>": {$lt:7}}]})</w:t>
-      </w:r>
-      <w:r>
-        <w:t xml:space="preserve"> -&gt; $</w:t>
-      </w:r>
-      <w:r>
-        <w:t>n</w:t>
-      </w:r>
-      <w:r>
-        <w:t xml:space="preserve">or operator takes an array of queries. Here average is </w:t>
-      </w:r>
-      <w:r>
-        <w:t>n</w:t>
-      </w:r>
-      <w:r>
-        <w:t>either</w:t>
-      </w:r>
-      <w:r>
-        <w:t xml:space="preserve"> greater than</w:t>
-      </w:r>
-      <w:r>
-        <w:t xml:space="preserve"> 8 </w:t>
-      </w:r>
-      <w:r>
-        <w:t>n</w:t>
-      </w:r>
-      <w:r>
-        <w:t>or less than 7. We can combine more than two queries.</w:t>
-      </w:r>
-    </w:p>
-    <w:p>
-      <w:proofErr w:type="spellStart"/>
-      <w:r>
-        <w:rPr>
-          <w:b/>
-          <w:bCs/>
-        </w:rPr>
-        <w:t>db.infos.find</w:t>
-      </w:r>
-      <w:proofErr w:type="spellEnd"/>
-      <w:r>
-        <w:rPr>
-          <w:b/>
-          <w:bCs/>
-        </w:rPr>
-        <w:t>({$and : [{"</w:t>
-      </w:r>
-      <w:proofErr w:type="spellStart"/>
-      <w:r>
-        <w:rPr>
-          <w:b/>
-          <w:bCs/>
-        </w:rPr>
-        <w:t>rating.average</w:t>
-      </w:r>
-      <w:proofErr w:type="spellEnd"/>
-      <w:r>
-        <w:rPr>
-          <w:b/>
-          <w:bCs/>
-        </w:rPr>
-        <w:t>": {$lt:8}},{"</w:t>
-      </w:r>
-      <w:proofErr w:type="spellStart"/>
-      <w:r>
-        <w:rPr>
-          <w:b/>
-          <w:bCs/>
-        </w:rPr>
-        <w:t>rating.average</w:t>
-      </w:r>
-      <w:proofErr w:type="spellEnd"/>
-      <w:r>
-        <w:rPr>
-          <w:b/>
-          <w:bCs/>
-        </w:rPr>
         <w:t>": {$gt:7}}]})</w:t>
       </w:r>
       <w:r>
-        <w:t xml:space="preserve"> -&gt; </w:t>
-      </w:r>
-      <w:r>
-        <w:t>$</w:t>
-      </w:r>
-      <w:r>
-        <w:t>and</w:t>
-      </w:r>
-      <w:r>
-        <w:t xml:space="preserve"> operator takes an array of queries. Here average is </w:t>
-      </w:r>
-      <w:r>
-        <w:t xml:space="preserve">less than </w:t>
-      </w:r>
-      <w:r>
-        <w:t xml:space="preserve">8 </w:t>
-      </w:r>
-      <w:r>
-        <w:t>and</w:t>
-      </w:r>
-      <w:r>
-        <w:t xml:space="preserve"> </w:t>
-      </w:r>
-      <w:r>
-        <w:t>greater</w:t>
-      </w:r>
-      <w:r>
-        <w:t xml:space="preserve"> than 7. We can combine more than two queries.</w:t>
-      </w:r>
-      <w:r>
-        <w:t xml:space="preserve"> We have a short cut for and query. </w:t>
+        <w:t xml:space="preserve"> -&gt; $and operator takes an array of queries. Here average is less than 8 and greater than 7. We can combine more than two queries. We have a short cut for and query. </w:t>
       </w:r>
     </w:p>
     <w:p>
@@ -14961,12 +14377,21 @@
         </w:rPr>
       </w:pPr>
       <w:proofErr w:type="spellStart"/>
-      <w:r>
-        <w:rPr>
-          <w:b/>
-          <w:bCs/>
-        </w:rPr>
-        <w:t>db.infos.find</w:t>
+      <w:proofErr w:type="gramStart"/>
+      <w:r>
+        <w:rPr>
+          <w:b/>
+          <w:bCs/>
+        </w:rPr>
+        <w:t>db.infos</w:t>
+      </w:r>
+      <w:proofErr w:type="gramEnd"/>
+      <w:r>
+        <w:rPr>
+          <w:b/>
+          <w:bCs/>
+        </w:rPr>
+        <w:t>.find</w:t>
       </w:r>
       <w:proofErr w:type="spellEnd"/>
       <w:r>
@@ -15006,6 +14431,130 @@
         </w:rPr>
       </w:pPr>
       <w:proofErr w:type="spellStart"/>
+      <w:proofErr w:type="gramStart"/>
+      <w:r>
+        <w:rPr>
+          <w:b/>
+          <w:bCs/>
+        </w:rPr>
+        <w:t>db.infos</w:t>
+      </w:r>
+      <w:proofErr w:type="gramEnd"/>
+      <w:r>
+        <w:rPr>
+          <w:b/>
+          <w:bCs/>
+        </w:rPr>
+        <w:t>.find</w:t>
+      </w:r>
+      <w:proofErr w:type="spellEnd"/>
+      <w:r>
+        <w:rPr>
+          <w:b/>
+          <w:bCs/>
+        </w:rPr>
+        <w:t>({"</w:t>
+      </w:r>
+      <w:proofErr w:type="spellStart"/>
+      <w:r>
+        <w:rPr>
+          <w:b/>
+          <w:bCs/>
+        </w:rPr>
+        <w:t>rating.average</w:t>
+      </w:r>
+      <w:proofErr w:type="spellEnd"/>
+      <w:r>
+        <w:rPr>
+          <w:b/>
+          <w:bCs/>
+        </w:rPr>
+        <w:t>": {$lt:8}, "runtime": {$gte:60}})</w:t>
+      </w:r>
+    </w:p>
+    <w:p>
+      <w:r>
+        <w:t xml:space="preserve">these two queries are same as </w:t>
+      </w:r>
+      <w:proofErr w:type="spellStart"/>
+      <w:r>
+        <w:t>mongodb</w:t>
+      </w:r>
+      <w:proofErr w:type="spellEnd"/>
+      <w:r>
+        <w:t xml:space="preserve"> by default does the and operation and equal to operation</w:t>
+      </w:r>
+    </w:p>
+    <w:p>
+      <w:r>
+        <w:t xml:space="preserve">we have also </w:t>
+      </w:r>
+      <w:r>
+        <w:rPr>
+          <w:b/>
+          <w:bCs/>
+        </w:rPr>
+        <w:t>$not</w:t>
+      </w:r>
+      <w:r>
+        <w:t xml:space="preserve"> operator that we can use like this. $not is just like another wrapper to the existing query</w:t>
+      </w:r>
+    </w:p>
+    <w:p>
+      <w:pPr>
+        <w:rPr>
+          <w:b/>
+          <w:bCs/>
+        </w:rPr>
+      </w:pPr>
+      <w:r>
+        <w:t xml:space="preserve">not of this query </w:t>
+      </w:r>
+      <w:proofErr w:type="spellStart"/>
+      <w:proofErr w:type="gramStart"/>
+      <w:r>
+        <w:rPr>
+          <w:b/>
+          <w:bCs/>
+        </w:rPr>
+        <w:t>db.infos</w:t>
+      </w:r>
+      <w:proofErr w:type="gramEnd"/>
+      <w:r>
+        <w:rPr>
+          <w:b/>
+          <w:bCs/>
+        </w:rPr>
+        <w:t>.find</w:t>
+      </w:r>
+      <w:proofErr w:type="spellEnd"/>
+      <w:r>
+        <w:rPr>
+          <w:b/>
+          <w:bCs/>
+        </w:rPr>
+        <w:t>({"</w:t>
+      </w:r>
+      <w:proofErr w:type="spellStart"/>
+      <w:r>
+        <w:rPr>
+          <w:b/>
+          <w:bCs/>
+        </w:rPr>
+        <w:t>rating.average</w:t>
+      </w:r>
+      <w:proofErr w:type="spellEnd"/>
+      <w:r>
+        <w:rPr>
+          <w:b/>
+          <w:bCs/>
+        </w:rPr>
+        <w:t xml:space="preserve">": {$lt:8}}).count() </w:t>
+      </w:r>
+      <w:r>
+        <w:t xml:space="preserve">will be </w:t>
+      </w:r>
+      <w:proofErr w:type="spellStart"/>
       <w:r>
         <w:rPr>
           <w:b/>
@@ -15035,12 +14584,48 @@
           <w:b/>
           <w:bCs/>
         </w:rPr>
-        <w:t>": {$lt:8}, "runtime": {$gte:60}})</w:t>
-      </w:r>
-    </w:p>
-    <w:p>
-      <w:r>
-        <w:t xml:space="preserve">these two queries are same as </w:t>
+        <w:t>": {$not :{$lt:8}}}).count()</w:t>
+      </w:r>
+    </w:p>
+    <w:p>
+      <w:pPr>
+        <w:rPr>
+          <w:b/>
+          <w:bCs/>
+        </w:rPr>
+      </w:pPr>
+    </w:p>
+    <w:p>
+      <w:pPr>
+        <w:rPr>
+          <w:b/>
+          <w:bCs/>
+        </w:rPr>
+      </w:pPr>
+      <w:r>
+        <w:t xml:space="preserve">There are two element type operators </w:t>
+      </w:r>
+      <w:r>
+        <w:rPr>
+          <w:b/>
+          <w:bCs/>
+        </w:rPr>
+        <w:t>$exist</w:t>
+      </w:r>
+      <w:r>
+        <w:t xml:space="preserve"> and </w:t>
+      </w:r>
+      <w:r>
+        <w:rPr>
+          <w:b/>
+          <w:bCs/>
+        </w:rPr>
+        <w:t>$type</w:t>
+      </w:r>
+    </w:p>
+    <w:p>
+      <w:r>
+        <w:t xml:space="preserve">As </w:t>
       </w:r>
       <w:proofErr w:type="spellStart"/>
       <w:r>
@@ -15048,41 +14633,632 @@
       </w:r>
       <w:proofErr w:type="spellEnd"/>
       <w:r>
-        <w:t xml:space="preserve"> by default does the and operation and equal to operation</w:t>
-      </w:r>
-    </w:p>
-    <w:p>
-      <w:r>
-        <w:t xml:space="preserve">we have also </w:t>
-      </w:r>
-      <w:r>
-        <w:rPr>
-          <w:b/>
-          <w:bCs/>
-        </w:rPr>
-        <w:t>$not</w:t>
-      </w:r>
-      <w:r>
-        <w:t xml:space="preserve"> operator that we can use like this. $not is just like another wrapper to the existing query</w:t>
-      </w:r>
-    </w:p>
-    <w:p>
-      <w:pPr>
-        <w:rPr>
-          <w:b/>
-          <w:bCs/>
-        </w:rPr>
-      </w:pPr>
-      <w:r>
-        <w:t xml:space="preserve">not of this query </w:t>
-      </w:r>
-      <w:proofErr w:type="spellStart"/>
-      <w:r>
-        <w:rPr>
-          <w:b/>
-          <w:bCs/>
-        </w:rPr>
-        <w:t>db.infos.find</w:t>
+        <w:t xml:space="preserve"> is </w:t>
+      </w:r>
+      <w:proofErr w:type="spellStart"/>
+      <w:r>
+        <w:t>schemaless</w:t>
+      </w:r>
+      <w:proofErr w:type="spellEnd"/>
+      <w:r>
+        <w:t xml:space="preserve"> so sometimes there may be a case a field may or may not be exist so </w:t>
+      </w:r>
+      <w:r>
+        <w:t>we can check that a field is exist or not like this:</w:t>
+      </w:r>
+    </w:p>
+    <w:p>
+      <w:pPr>
+        <w:rPr>
+          <w:b/>
+          <w:bCs/>
+        </w:rPr>
+      </w:pPr>
+      <w:proofErr w:type="spellStart"/>
+      <w:proofErr w:type="gramStart"/>
+      <w:r>
+        <w:rPr>
+          <w:b/>
+          <w:bCs/>
+        </w:rPr>
+        <w:t>db.users</w:t>
+      </w:r>
+      <w:proofErr w:type="gramEnd"/>
+      <w:r>
+        <w:rPr>
+          <w:b/>
+          <w:bCs/>
+        </w:rPr>
+        <w:t>.findOne</w:t>
+      </w:r>
+      <w:proofErr w:type="spellEnd"/>
+      <w:r>
+        <w:rPr>
+          <w:b/>
+          <w:bCs/>
+        </w:rPr>
+        <w:t>({“age”: {$exists: true}})</w:t>
+      </w:r>
+      <w:r>
+        <w:rPr>
+          <w:b/>
+          <w:bCs/>
+        </w:rPr>
+        <w:t xml:space="preserve"> -&gt; </w:t>
+      </w:r>
+      <w:r>
+        <w:t>age field exists</w:t>
+      </w:r>
+    </w:p>
+    <w:p>
+      <w:r>
+        <w:t>We can use exists with another query as well:</w:t>
+      </w:r>
+    </w:p>
+    <w:p>
+      <w:pPr>
+        <w:rPr>
+          <w:b/>
+          <w:bCs/>
+        </w:rPr>
+      </w:pPr>
+      <w:proofErr w:type="spellStart"/>
+      <w:proofErr w:type="gramStart"/>
+      <w:r>
+        <w:rPr>
+          <w:b/>
+          <w:bCs/>
+        </w:rPr>
+        <w:t>db.users</w:t>
+      </w:r>
+      <w:proofErr w:type="gramEnd"/>
+      <w:r>
+        <w:rPr>
+          <w:b/>
+          <w:bCs/>
+        </w:rPr>
+        <w:t>.findOne</w:t>
+      </w:r>
+      <w:proofErr w:type="spellEnd"/>
+      <w:r>
+        <w:rPr>
+          <w:b/>
+          <w:bCs/>
+        </w:rPr>
+        <w:t>({“age”: {$exists: true</w:t>
+      </w:r>
+      <w:r>
+        <w:rPr>
+          <w:b/>
+          <w:bCs/>
+        </w:rPr>
+        <w:t>, $</w:t>
+      </w:r>
+      <w:proofErr w:type="spellStart"/>
+      <w:r>
+        <w:rPr>
+          <w:b/>
+          <w:bCs/>
+        </w:rPr>
+        <w:t>gte</w:t>
+      </w:r>
+      <w:proofErr w:type="spellEnd"/>
+      <w:r>
+        <w:rPr>
+          <w:b/>
+          <w:bCs/>
+        </w:rPr>
+        <w:t>: 30</w:t>
+      </w:r>
+      <w:r>
+        <w:rPr>
+          <w:b/>
+          <w:bCs/>
+        </w:rPr>
+        <w:t>}})</w:t>
+      </w:r>
+      <w:r>
+        <w:rPr>
+          <w:b/>
+          <w:bCs/>
+        </w:rPr>
+        <w:t xml:space="preserve"> -&gt; </w:t>
+      </w:r>
+      <w:r>
+        <w:t>age field exists and greater than 30</w:t>
+      </w:r>
+    </w:p>
+    <w:p>
+      <w:pPr>
+        <w:rPr>
+          <w:b/>
+          <w:bCs/>
+        </w:rPr>
+      </w:pPr>
+      <w:proofErr w:type="spellStart"/>
+      <w:proofErr w:type="gramStart"/>
+      <w:r>
+        <w:rPr>
+          <w:b/>
+          <w:bCs/>
+        </w:rPr>
+        <w:t>db.users</w:t>
+      </w:r>
+      <w:proofErr w:type="gramEnd"/>
+      <w:r>
+        <w:rPr>
+          <w:b/>
+          <w:bCs/>
+        </w:rPr>
+        <w:t>.findOne</w:t>
+      </w:r>
+      <w:proofErr w:type="spellEnd"/>
+      <w:r>
+        <w:rPr>
+          <w:b/>
+          <w:bCs/>
+        </w:rPr>
+        <w:t>({“age”: {$exists: true</w:t>
+      </w:r>
+      <w:r>
+        <w:rPr>
+          <w:b/>
+          <w:bCs/>
+        </w:rPr>
+        <w:t>, $ne: null</w:t>
+      </w:r>
+      <w:r>
+        <w:rPr>
+          <w:b/>
+          <w:bCs/>
+        </w:rPr>
+        <w:t>}})</w:t>
+      </w:r>
+      <w:r>
+        <w:rPr>
+          <w:b/>
+          <w:bCs/>
+        </w:rPr>
+        <w:t xml:space="preserve"> -&gt; </w:t>
+      </w:r>
+      <w:r>
+        <w:t>age field exists and not equal to null</w:t>
+      </w:r>
+    </w:p>
+    <w:p>
+      <w:r>
+        <w:t xml:space="preserve">As </w:t>
+      </w:r>
+      <w:proofErr w:type="spellStart"/>
+      <w:r>
+        <w:t>mongodb</w:t>
+      </w:r>
+      <w:proofErr w:type="spellEnd"/>
+      <w:r>
+        <w:t xml:space="preserve"> is </w:t>
+      </w:r>
+      <w:proofErr w:type="spellStart"/>
+      <w:r>
+        <w:t>schemaless</w:t>
+      </w:r>
+      <w:proofErr w:type="spellEnd"/>
+      <w:r>
+        <w:t xml:space="preserve"> so sometimes there may be a case a field may or may not have the same data type for all the document so we can check that a field has the datatype or not with </w:t>
+      </w:r>
+      <w:r>
+        <w:rPr>
+          <w:b/>
+          <w:bCs/>
+        </w:rPr>
+        <w:t>$type</w:t>
+      </w:r>
+      <w:r>
+        <w:rPr>
+          <w:b/>
+          <w:bCs/>
+        </w:rPr>
+        <w:t>:</w:t>
+      </w:r>
+    </w:p>
+    <w:p>
+      <w:proofErr w:type="spellStart"/>
+      <w:proofErr w:type="gramStart"/>
+      <w:r>
+        <w:rPr>
+          <w:b/>
+          <w:bCs/>
+        </w:rPr>
+        <w:t>d</w:t>
+      </w:r>
+      <w:r>
+        <w:rPr>
+          <w:b/>
+          <w:bCs/>
+        </w:rPr>
+        <w:t>b.users</w:t>
+      </w:r>
+      <w:proofErr w:type="gramEnd"/>
+      <w:r>
+        <w:rPr>
+          <w:b/>
+          <w:bCs/>
+        </w:rPr>
+        <w:t>.findOne</w:t>
+      </w:r>
+      <w:proofErr w:type="spellEnd"/>
+      <w:r>
+        <w:rPr>
+          <w:b/>
+          <w:bCs/>
+        </w:rPr>
+        <w:t>({“</w:t>
+      </w:r>
+      <w:proofErr w:type="spellStart"/>
+      <w:r>
+        <w:rPr>
+          <w:b/>
+          <w:bCs/>
+        </w:rPr>
+        <w:t>phoneNo</w:t>
+      </w:r>
+      <w:proofErr w:type="spellEnd"/>
+      <w:r>
+        <w:rPr>
+          <w:b/>
+          <w:bCs/>
+        </w:rPr>
+        <w:t>”: {$type: “double”}})</w:t>
+      </w:r>
+      <w:r>
+        <w:t xml:space="preserve"> -&gt; phone no is double in which document</w:t>
+      </w:r>
+    </w:p>
+    <w:p>
+      <w:proofErr w:type="spellStart"/>
+      <w:proofErr w:type="gramStart"/>
+      <w:r>
+        <w:rPr>
+          <w:b/>
+          <w:bCs/>
+        </w:rPr>
+        <w:t>d</w:t>
+      </w:r>
+      <w:r>
+        <w:rPr>
+          <w:b/>
+          <w:bCs/>
+        </w:rPr>
+        <w:t>b.users</w:t>
+      </w:r>
+      <w:proofErr w:type="gramEnd"/>
+      <w:r>
+        <w:rPr>
+          <w:b/>
+          <w:bCs/>
+        </w:rPr>
+        <w:t>.findOne</w:t>
+      </w:r>
+      <w:proofErr w:type="spellEnd"/>
+      <w:r>
+        <w:rPr>
+          <w:b/>
+          <w:bCs/>
+        </w:rPr>
+        <w:t>({“</w:t>
+      </w:r>
+      <w:proofErr w:type="spellStart"/>
+      <w:r>
+        <w:rPr>
+          <w:b/>
+          <w:bCs/>
+        </w:rPr>
+        <w:t>phoneNo</w:t>
+      </w:r>
+      <w:proofErr w:type="spellEnd"/>
+      <w:r>
+        <w:rPr>
+          <w:b/>
+          <w:bCs/>
+        </w:rPr>
+        <w:t>”: {$type: “</w:t>
+      </w:r>
+      <w:r>
+        <w:rPr>
+          <w:b/>
+          <w:bCs/>
+        </w:rPr>
+        <w:t>string</w:t>
+      </w:r>
+      <w:r>
+        <w:rPr>
+          <w:b/>
+          <w:bCs/>
+        </w:rPr>
+        <w:t>”}})</w:t>
+      </w:r>
+      <w:r>
+        <w:t xml:space="preserve"> -&gt; phone no is string in which document</w:t>
+      </w:r>
+    </w:p>
+    <w:p>
+      <w:proofErr w:type="spellStart"/>
+      <w:proofErr w:type="gramStart"/>
+      <w:r>
+        <w:rPr>
+          <w:b/>
+          <w:bCs/>
+        </w:rPr>
+        <w:t>d</w:t>
+      </w:r>
+      <w:r>
+        <w:rPr>
+          <w:b/>
+          <w:bCs/>
+        </w:rPr>
+        <w:t>b.users</w:t>
+      </w:r>
+      <w:proofErr w:type="gramEnd"/>
+      <w:r>
+        <w:rPr>
+          <w:b/>
+          <w:bCs/>
+        </w:rPr>
+        <w:t>.findOne</w:t>
+      </w:r>
+      <w:proofErr w:type="spellEnd"/>
+      <w:r>
+        <w:rPr>
+          <w:b/>
+          <w:bCs/>
+        </w:rPr>
+        <w:t>({“</w:t>
+      </w:r>
+      <w:proofErr w:type="spellStart"/>
+      <w:r>
+        <w:rPr>
+          <w:b/>
+          <w:bCs/>
+        </w:rPr>
+        <w:t>phoneNo</w:t>
+      </w:r>
+      <w:proofErr w:type="spellEnd"/>
+      <w:r>
+        <w:rPr>
+          <w:b/>
+          <w:bCs/>
+        </w:rPr>
+        <w:t xml:space="preserve">”: {$type: </w:t>
+      </w:r>
+      <w:r>
+        <w:rPr>
+          <w:b/>
+          <w:bCs/>
+        </w:rPr>
+        <w:t xml:space="preserve">[“double”, </w:t>
+      </w:r>
+      <w:r>
+        <w:rPr>
+          <w:b/>
+          <w:bCs/>
+        </w:rPr>
+        <w:t>“</w:t>
+      </w:r>
+      <w:r>
+        <w:rPr>
+          <w:b/>
+          <w:bCs/>
+        </w:rPr>
+        <w:t>string</w:t>
+      </w:r>
+      <w:r>
+        <w:rPr>
+          <w:b/>
+          <w:bCs/>
+        </w:rPr>
+        <w:t>”</w:t>
+      </w:r>
+      <w:r>
+        <w:rPr>
+          <w:b/>
+          <w:bCs/>
+        </w:rPr>
+        <w:t>]</w:t>
+      </w:r>
+      <w:r>
+        <w:rPr>
+          <w:b/>
+          <w:bCs/>
+        </w:rPr>
+        <w:t>}})</w:t>
+      </w:r>
+      <w:r>
+        <w:t xml:space="preserve"> -&gt; phone no is string or double in which document. We can use array. It will act as OR operator here</w:t>
+      </w:r>
+    </w:p>
+    <w:p>
+      <w:proofErr w:type="spellStart"/>
+      <w:proofErr w:type="gramStart"/>
+      <w:r>
+        <w:rPr>
+          <w:b/>
+          <w:bCs/>
+        </w:rPr>
+        <w:lastRenderedPageBreak/>
+        <w:t>db.infos</w:t>
+      </w:r>
+      <w:proofErr w:type="gramEnd"/>
+      <w:r>
+        <w:rPr>
+          <w:b/>
+          <w:bCs/>
+        </w:rPr>
+        <w:t>.find</w:t>
+      </w:r>
+      <w:proofErr w:type="spellEnd"/>
+      <w:r>
+        <w:rPr>
+          <w:b/>
+          <w:bCs/>
+        </w:rPr>
+        <w:t>({summary: {$regex: /musical/}})</w:t>
+      </w:r>
+      <w:r>
+        <w:t xml:space="preserve"> -&gt; It will use regex to search any document have the musical word in the summary or not</w:t>
+      </w:r>
+      <w:r>
+        <w:t>. But it is not that efficient better to use text indexing</w:t>
+      </w:r>
+    </w:p>
+    <w:p>
+      <w:proofErr w:type="spellStart"/>
+      <w:proofErr w:type="gramStart"/>
+      <w:r>
+        <w:rPr>
+          <w:b/>
+          <w:bCs/>
+        </w:rPr>
+        <w:t>db.infos</w:t>
+      </w:r>
+      <w:proofErr w:type="gramEnd"/>
+      <w:r>
+        <w:rPr>
+          <w:b/>
+          <w:bCs/>
+        </w:rPr>
+        <w:t>.find</w:t>
+      </w:r>
+      <w:proofErr w:type="spellEnd"/>
+      <w:r>
+        <w:rPr>
+          <w:b/>
+          <w:bCs/>
+        </w:rPr>
+        <w:t>({$expr: {$</w:t>
+      </w:r>
+      <w:proofErr w:type="spellStart"/>
+      <w:r>
+        <w:rPr>
+          <w:b/>
+          <w:bCs/>
+        </w:rPr>
+        <w:t>gt</w:t>
+      </w:r>
+      <w:proofErr w:type="spellEnd"/>
+      <w:r>
+        <w:rPr>
+          <w:b/>
+          <w:bCs/>
+        </w:rPr>
+        <w:t>: ["$weight", "$runtime"]}})</w:t>
+      </w:r>
+      <w:r>
+        <w:t xml:space="preserve"> -&gt; it will search all the documents where weight is greater that runtime. We can use </w:t>
+      </w:r>
+      <w:r>
+        <w:rPr>
+          <w:b/>
+          <w:bCs/>
+        </w:rPr>
+        <w:t>$expr</w:t>
+      </w:r>
+      <w:r>
+        <w:t xml:space="preserve"> like this where it will take the query inside it. </w:t>
+      </w:r>
+    </w:p>
+    <w:p>
+      <w:r>
+        <w:t xml:space="preserve">We can use </w:t>
+      </w:r>
+      <w:r>
+        <w:rPr>
+          <w:b/>
+          <w:bCs/>
+        </w:rPr>
+        <w:t>if, then</w:t>
+      </w:r>
+      <w:r>
+        <w:t xml:space="preserve"> an inside </w:t>
+      </w:r>
+      <w:r>
+        <w:rPr>
+          <w:b/>
+          <w:bCs/>
+        </w:rPr>
+        <w:t>$</w:t>
+      </w:r>
+      <w:proofErr w:type="spellStart"/>
+      <w:r>
+        <w:rPr>
+          <w:b/>
+          <w:bCs/>
+        </w:rPr>
+        <w:t>cond</w:t>
+      </w:r>
+      <w:proofErr w:type="spellEnd"/>
+      <w:r>
+        <w:t xml:space="preserve"> and the </w:t>
+      </w:r>
+      <w:r>
+        <w:rPr>
+          <w:b/>
+          <w:bCs/>
+        </w:rPr>
+        <w:t>$expr</w:t>
+      </w:r>
+      <w:r>
+        <w:t xml:space="preserve"> will evaluate everything.</w:t>
+      </w:r>
+    </w:p>
+    <w:p>
+      <w:pPr>
+        <w:jc w:val="center"/>
+        <w:rPr>
+          <w:b/>
+          <w:bCs/>
+        </w:rPr>
+      </w:pPr>
+      <w:r>
+        <w:rPr>
+          <w:b/>
+          <w:bCs/>
+        </w:rPr>
+        <w:t>Querying to Arrays</w:t>
+      </w:r>
+    </w:p>
+    <w:p>
+      <w:r>
+        <w:t xml:space="preserve">Let’s say experience is an array having many </w:t>
+      </w:r>
+      <w:r>
+        <w:t>fields</w:t>
+      </w:r>
+      <w:r>
+        <w:t xml:space="preserve"> like college name, company name, start date end date etc</w:t>
+      </w:r>
+    </w:p>
+    <w:p>
+      <w:pPr>
+        <w:rPr>
+          <w:b/>
+          <w:bCs/>
+        </w:rPr>
+      </w:pPr>
+      <w:proofErr w:type="spellStart"/>
+      <w:proofErr w:type="gramStart"/>
+      <w:r>
+        <w:rPr>
+          <w:b/>
+          <w:bCs/>
+        </w:rPr>
+        <w:t>db.products</w:t>
+      </w:r>
+      <w:proofErr w:type="gramEnd"/>
+      <w:r>
+        <w:rPr>
+          <w:b/>
+          <w:bCs/>
+        </w:rPr>
+        <w:t>.find</w:t>
       </w:r>
       <w:proofErr w:type="spellEnd"/>
       <w:r>
@@ -15098,953 +15274,259 @@
           <w:b/>
           <w:bCs/>
         </w:rPr>
-        <w:t>rating.average</w:t>
-      </w:r>
-      <w:proofErr w:type="spellEnd"/>
-      <w:r>
-        <w:rPr>
-          <w:b/>
-          <w:bCs/>
-        </w:rPr>
-        <w:t>": {$lt:8}}).count()</w:t>
-      </w:r>
-      <w:r>
-        <w:rPr>
-          <w:b/>
-          <w:bCs/>
-        </w:rPr>
-        <w:t xml:space="preserve"> </w:t>
-      </w:r>
-      <w:r>
-        <w:t xml:space="preserve">will be </w:t>
-      </w:r>
-      <w:proofErr w:type="spellStart"/>
-      <w:r>
-        <w:rPr>
-          <w:b/>
-          <w:bCs/>
-        </w:rPr>
-        <w:t>db.infos.find</w:t>
-      </w:r>
-      <w:proofErr w:type="spellEnd"/>
-      <w:r>
-        <w:rPr>
-          <w:b/>
-          <w:bCs/>
-        </w:rPr>
-        <w:t>({"</w:t>
-      </w:r>
-      <w:proofErr w:type="spellStart"/>
-      <w:r>
-        <w:rPr>
-          <w:b/>
-          <w:bCs/>
-        </w:rPr>
-        <w:t>rating.average</w:t>
-      </w:r>
-      <w:proofErr w:type="spellEnd"/>
-      <w:r>
-        <w:rPr>
-          <w:b/>
-          <w:bCs/>
-        </w:rPr>
-        <w:t>": {$not :{$lt:8}}})</w:t>
-      </w:r>
-      <w:r>
-        <w:rPr>
-          <w:b/>
-          <w:bCs/>
-        </w:rPr>
-        <w:t>.count()</w:t>
-      </w:r>
-    </w:p>
-    <w:p>
-      <w:pPr>
-        <w:rPr>
-          <w:b/>
-          <w:bCs/>
-        </w:rPr>
-      </w:pPr>
-    </w:p>
-    <w:p>
-      <w:pPr>
-        <w:rPr>
-          <w:b/>
-          <w:bCs/>
-        </w:rPr>
-      </w:pPr>
-      <w:r>
-        <w:t xml:space="preserve">There are two element type operators </w:t>
-      </w:r>
-      <w:r>
-        <w:rPr>
-          <w:b/>
-          <w:bCs/>
-        </w:rPr>
-        <w:t>$exist</w:t>
-      </w:r>
-      <w:r>
-        <w:t xml:space="preserve"> and </w:t>
-      </w:r>
-      <w:r>
-        <w:rPr>
-          <w:b/>
-          <w:bCs/>
-        </w:rPr>
-        <w:t>$type</w:t>
-      </w:r>
-    </w:p>
-    <w:p>
-      <w:r>
-        <w:t xml:space="preserve">As </w:t>
-      </w:r>
-      <w:proofErr w:type="spellStart"/>
-      <w:r>
-        <w:t>mongodb</w:t>
-      </w:r>
-      <w:proofErr w:type="spellEnd"/>
+        <w:t>experiences.companyName</w:t>
+      </w:r>
+      <w:proofErr w:type="spellEnd"/>
+      <w:r>
+        <w:rPr>
+          <w:b/>
+          <w:bCs/>
+        </w:rPr>
+        <w:t>": "</w:t>
+      </w:r>
+      <w:proofErr w:type="spellStart"/>
+      <w:r>
+        <w:rPr>
+          <w:b/>
+          <w:bCs/>
+        </w:rPr>
+        <w:t>Kreeti</w:t>
+      </w:r>
+      <w:proofErr w:type="spellEnd"/>
+      <w:r>
+        <w:rPr>
+          <w:b/>
+          <w:bCs/>
+        </w:rPr>
+        <w:t xml:space="preserve">"}) </w:t>
+      </w:r>
+      <w:r>
+        <w:t xml:space="preserve">-&gt; it will search the document where in </w:t>
+      </w:r>
+      <w:r>
+        <w:rPr>
+          <w:b/>
+          <w:bCs/>
+        </w:rPr>
+        <w:t>experiences array</w:t>
+      </w:r>
+      <w:r>
+        <w:t xml:space="preserve"> there will be a object in which </w:t>
+      </w:r>
+      <w:proofErr w:type="spellStart"/>
+      <w:r>
+        <w:rPr>
+          <w:b/>
+          <w:bCs/>
+        </w:rPr>
+        <w:t>companyName</w:t>
+      </w:r>
+      <w:proofErr w:type="spellEnd"/>
+      <w:r>
+        <w:t xml:space="preserve"> field will be </w:t>
+      </w:r>
+      <w:proofErr w:type="spellStart"/>
+      <w:r>
+        <w:rPr>
+          <w:b/>
+          <w:bCs/>
+        </w:rPr>
+        <w:t>Kreeti</w:t>
+      </w:r>
+      <w:proofErr w:type="spellEnd"/>
+    </w:p>
+    <w:p>
+      <w:r>
+        <w:t>We can use dot operator with array and embedded documents</w:t>
+      </w:r>
+    </w:p>
+    <w:p>
+      <w:proofErr w:type="spellStart"/>
+      <w:proofErr w:type="gramStart"/>
+      <w:r>
+        <w:rPr>
+          <w:b/>
+          <w:bCs/>
+        </w:rPr>
+        <w:t>db.products</w:t>
+      </w:r>
+      <w:proofErr w:type="gramEnd"/>
+      <w:r>
+        <w:rPr>
+          <w:b/>
+          <w:bCs/>
+        </w:rPr>
+        <w:t>.find</w:t>
+      </w:r>
+      <w:proofErr w:type="spellEnd"/>
+      <w:r>
+        <w:rPr>
+          <w:b/>
+          <w:bCs/>
+        </w:rPr>
+        <w:t>({"experiences": {$size: 3}})</w:t>
+      </w:r>
+      <w:r>
+        <w:t xml:space="preserve"> -&gt; find all the documents where experience is length of </w:t>
+      </w:r>
+      <w:r>
+        <w:rPr>
+          <w:b/>
+          <w:bCs/>
+        </w:rPr>
+        <w:t>3</w:t>
+      </w:r>
+      <w:r>
+        <w:t xml:space="preserve">. </w:t>
+      </w:r>
+      <w:r>
+        <w:rPr>
+          <w:b/>
+          <w:bCs/>
+        </w:rPr>
+        <w:t>$size</w:t>
+      </w:r>
+      <w:r>
+        <w:t xml:space="preserve"> operator takes only </w:t>
+      </w:r>
+      <w:r>
+        <w:rPr>
+          <w:b/>
+          <w:bCs/>
+        </w:rPr>
+        <w:t>equality</w:t>
+      </w:r>
+      <w:r>
+        <w:t xml:space="preserve"> it will not work with </w:t>
+      </w:r>
+      <w:r>
+        <w:rPr>
+          <w:b/>
+          <w:bCs/>
+        </w:rPr>
+        <w:t>$</w:t>
+      </w:r>
+      <w:proofErr w:type="spellStart"/>
+      <w:r>
+        <w:rPr>
+          <w:b/>
+          <w:bCs/>
+        </w:rPr>
+        <w:t>gt</w:t>
+      </w:r>
+      <w:proofErr w:type="spellEnd"/>
+      <w:r>
+        <w:t xml:space="preserve"> or </w:t>
+      </w:r>
+      <w:r>
+        <w:rPr>
+          <w:b/>
+          <w:bCs/>
+        </w:rPr>
+        <w:t>$</w:t>
+      </w:r>
+      <w:proofErr w:type="spellStart"/>
+      <w:r>
+        <w:rPr>
+          <w:b/>
+          <w:bCs/>
+        </w:rPr>
+        <w:t>lt</w:t>
+      </w:r>
+      <w:proofErr w:type="spellEnd"/>
+      <w:r>
+        <w:t xml:space="preserve"> like the following query: </w:t>
+      </w:r>
+      <w:proofErr w:type="spellStart"/>
+      <w:proofErr w:type="gramStart"/>
+      <w:r>
+        <w:rPr>
+          <w:b/>
+          <w:bCs/>
+        </w:rPr>
+        <w:t>db.products</w:t>
+      </w:r>
+      <w:proofErr w:type="gramEnd"/>
+      <w:r>
+        <w:rPr>
+          <w:b/>
+          <w:bCs/>
+        </w:rPr>
+        <w:t>.find</w:t>
+      </w:r>
+      <w:proofErr w:type="spellEnd"/>
+      <w:r>
+        <w:rPr>
+          <w:b/>
+          <w:bCs/>
+        </w:rPr>
+        <w:t>({"experiences": {$size: {$</w:t>
+      </w:r>
+      <w:proofErr w:type="spellStart"/>
+      <w:r>
+        <w:rPr>
+          <w:b/>
+          <w:bCs/>
+        </w:rPr>
+        <w:t>gt</w:t>
+      </w:r>
+      <w:proofErr w:type="spellEnd"/>
+      <w:r>
+        <w:rPr>
+          <w:b/>
+          <w:bCs/>
+        </w:rPr>
+        <w:t>: 2}}})</w:t>
+      </w:r>
+      <w:r>
+        <w:t xml:space="preserve"> . It will give us the exception.</w:t>
+      </w:r>
+    </w:p>
+    <w:p>
+      <w:pPr>
+        <w:rPr>
+          <w:b/>
+          <w:bCs/>
+        </w:rPr>
+      </w:pPr>
+      <w:proofErr w:type="spellStart"/>
+      <w:proofErr w:type="gramStart"/>
+      <w:r>
+        <w:rPr>
+          <w:b/>
+          <w:bCs/>
+        </w:rPr>
+        <w:t>db.infos</w:t>
+      </w:r>
+      <w:proofErr w:type="gramEnd"/>
+      <w:r>
+        <w:rPr>
+          <w:b/>
+          <w:bCs/>
+        </w:rPr>
+        <w:t>.find</w:t>
+      </w:r>
+      <w:proofErr w:type="spellEnd"/>
+      <w:r>
+        <w:rPr>
+          <w:b/>
+          <w:bCs/>
+        </w:rPr>
+        <w:t>({genres: ["Drama", "Crime", "Thriller"]})</w:t>
+      </w:r>
+      <w:r>
+        <w:t xml:space="preserve"> -&gt; It will only search for the documents where </w:t>
+      </w:r>
+      <w:r>
+        <w:rPr>
+          <w:b/>
+          <w:bCs/>
+        </w:rPr>
+        <w:t>genres</w:t>
+      </w:r>
       <w:r>
         <w:t xml:space="preserve"> is </w:t>
       </w:r>
-      <w:proofErr w:type="spellStart"/>
-      <w:r>
-        <w:t>schemaless</w:t>
-      </w:r>
-      <w:proofErr w:type="spellEnd"/>
-      <w:r>
-        <w:t xml:space="preserve"> so sometimes there may be a case a field may or may not be exist so </w:t>
-      </w:r>
-      <w:r>
-        <w:t>we can check that a field is exist or not like this:</w:t>
-      </w:r>
-    </w:p>
-    <w:p>
-      <w:pPr>
-        <w:rPr>
-          <w:b/>
-          <w:bCs/>
-        </w:rPr>
-      </w:pPr>
-      <w:proofErr w:type="spellStart"/>
-      <w:r>
-        <w:rPr>
-          <w:b/>
-          <w:bCs/>
-        </w:rPr>
-        <w:t>db.users.findOne</w:t>
-      </w:r>
-      <w:proofErr w:type="spellEnd"/>
-      <w:r>
-        <w:rPr>
-          <w:b/>
-          <w:bCs/>
-        </w:rPr>
-        <w:t>({“age”: {$exists: true}})</w:t>
-      </w:r>
-      <w:r>
-        <w:rPr>
-          <w:b/>
-          <w:bCs/>
-        </w:rPr>
-        <w:t xml:space="preserve"> -&gt; </w:t>
-      </w:r>
-      <w:r>
-        <w:t>age field exists</w:t>
-      </w:r>
-    </w:p>
-    <w:p>
-      <w:r>
-        <w:t>We can use exists with another query as well:</w:t>
-      </w:r>
-    </w:p>
-    <w:p>
-      <w:pPr>
-        <w:rPr>
-          <w:b/>
-          <w:bCs/>
-        </w:rPr>
-      </w:pPr>
-      <w:proofErr w:type="spellStart"/>
-      <w:r>
-        <w:rPr>
-          <w:b/>
-          <w:bCs/>
-        </w:rPr>
-        <w:t>db.users.findOne</w:t>
-      </w:r>
-      <w:proofErr w:type="spellEnd"/>
-      <w:r>
-        <w:rPr>
-          <w:b/>
-          <w:bCs/>
-        </w:rPr>
-        <w:t>({“age”: {$exists: true</w:t>
-      </w:r>
-      <w:r>
-        <w:rPr>
-          <w:b/>
-          <w:bCs/>
-        </w:rPr>
-        <w:t>, $</w:t>
-      </w:r>
-      <w:proofErr w:type="spellStart"/>
-      <w:r>
-        <w:rPr>
-          <w:b/>
-          <w:bCs/>
-        </w:rPr>
-        <w:t>gte</w:t>
-      </w:r>
-      <w:proofErr w:type="spellEnd"/>
-      <w:r>
-        <w:rPr>
-          <w:b/>
-          <w:bCs/>
-        </w:rPr>
-        <w:t>: 30</w:t>
-      </w:r>
-      <w:r>
-        <w:rPr>
-          <w:b/>
-          <w:bCs/>
-        </w:rPr>
-        <w:t>}})</w:t>
-      </w:r>
-      <w:r>
-        <w:rPr>
-          <w:b/>
-          <w:bCs/>
-        </w:rPr>
-        <w:t xml:space="preserve"> -&gt; </w:t>
-      </w:r>
-      <w:r>
-        <w:t>age field exists and greater than 30</w:t>
-      </w:r>
-    </w:p>
-    <w:p>
-      <w:pPr>
-        <w:rPr>
-          <w:b/>
-          <w:bCs/>
-        </w:rPr>
-      </w:pPr>
-      <w:proofErr w:type="spellStart"/>
-      <w:r>
-        <w:rPr>
-          <w:b/>
-          <w:bCs/>
-        </w:rPr>
-        <w:t>db.users.findOne</w:t>
-      </w:r>
-      <w:proofErr w:type="spellEnd"/>
-      <w:r>
-        <w:rPr>
-          <w:b/>
-          <w:bCs/>
-        </w:rPr>
-        <w:t>({“age”: {$exists: true</w:t>
-      </w:r>
-      <w:r>
-        <w:rPr>
-          <w:b/>
-          <w:bCs/>
-        </w:rPr>
-        <w:t>, $</w:t>
-      </w:r>
-      <w:r>
-        <w:rPr>
-          <w:b/>
-          <w:bCs/>
-        </w:rPr>
-        <w:t>ne</w:t>
-      </w:r>
-      <w:r>
-        <w:rPr>
-          <w:b/>
-          <w:bCs/>
-        </w:rPr>
-        <w:t xml:space="preserve">: </w:t>
-      </w:r>
-      <w:r>
-        <w:rPr>
-          <w:b/>
-          <w:bCs/>
-        </w:rPr>
-        <w:t>null</w:t>
-      </w:r>
-      <w:r>
-        <w:rPr>
-          <w:b/>
-          <w:bCs/>
-        </w:rPr>
-        <w:t>}})</w:t>
-      </w:r>
-      <w:r>
-        <w:rPr>
-          <w:b/>
-          <w:bCs/>
-        </w:rPr>
-        <w:t xml:space="preserve"> -&gt; </w:t>
-      </w:r>
-      <w:r>
-        <w:t>age field exists and not equal to null</w:t>
-      </w:r>
-    </w:p>
-    <w:p>
-      <w:r>
-        <w:t xml:space="preserve">As </w:t>
-      </w:r>
-      <w:proofErr w:type="spellStart"/>
-      <w:r>
-        <w:t>mongodb</w:t>
-      </w:r>
-      <w:proofErr w:type="spellEnd"/>
-      <w:r>
-        <w:t xml:space="preserve"> is </w:t>
-      </w:r>
-      <w:proofErr w:type="spellStart"/>
-      <w:r>
-        <w:t>schemaless</w:t>
-      </w:r>
-      <w:proofErr w:type="spellEnd"/>
-      <w:r>
-        <w:t xml:space="preserve"> so sometimes there may be a case a field may or may not </w:t>
-      </w:r>
-      <w:r>
-        <w:t>have the same data type for all the document</w:t>
-      </w:r>
-      <w:r>
-        <w:t xml:space="preserve"> so we can check that a field </w:t>
-      </w:r>
-      <w:r>
-        <w:t xml:space="preserve">has the datatype or not with </w:t>
-      </w:r>
-      <w:r>
-        <w:rPr>
-          <w:b/>
-          <w:bCs/>
-        </w:rPr>
-        <w:t>$type</w:t>
-      </w:r>
-      <w:r>
-        <w:rPr>
-          <w:b/>
-          <w:bCs/>
-        </w:rPr>
-        <w:t>:</w:t>
-      </w:r>
-    </w:p>
-    <w:p>
-      <w:proofErr w:type="spellStart"/>
-      <w:r>
-        <w:rPr>
-          <w:b/>
-          <w:bCs/>
-        </w:rPr>
-        <w:t>d</w:t>
-      </w:r>
-      <w:r>
-        <w:rPr>
-          <w:b/>
-          <w:bCs/>
-        </w:rPr>
-        <w:t>b.users.findOne</w:t>
-      </w:r>
-      <w:proofErr w:type="spellEnd"/>
-      <w:r>
-        <w:rPr>
-          <w:b/>
-          <w:bCs/>
-        </w:rPr>
-        <w:t>({“</w:t>
-      </w:r>
-      <w:proofErr w:type="spellStart"/>
-      <w:r>
-        <w:rPr>
-          <w:b/>
-          <w:bCs/>
-        </w:rPr>
-        <w:t>phoneNo</w:t>
-      </w:r>
-      <w:proofErr w:type="spellEnd"/>
-      <w:r>
-        <w:rPr>
-          <w:b/>
-          <w:bCs/>
-        </w:rPr>
-        <w:t>”: {$type: “double”}})</w:t>
-      </w:r>
-      <w:r>
-        <w:t xml:space="preserve"> -&gt; phone no is double in which document</w:t>
-      </w:r>
-    </w:p>
-    <w:p>
-      <w:proofErr w:type="spellStart"/>
-      <w:r>
-        <w:rPr>
-          <w:b/>
-          <w:bCs/>
-        </w:rPr>
-        <w:t>d</w:t>
-      </w:r>
-      <w:r>
-        <w:rPr>
-          <w:b/>
-          <w:bCs/>
-        </w:rPr>
-        <w:t>b.users.findOne</w:t>
-      </w:r>
-      <w:proofErr w:type="spellEnd"/>
-      <w:r>
-        <w:rPr>
-          <w:b/>
-          <w:bCs/>
-        </w:rPr>
-        <w:t>({“</w:t>
-      </w:r>
-      <w:proofErr w:type="spellStart"/>
-      <w:r>
-        <w:rPr>
-          <w:b/>
-          <w:bCs/>
-        </w:rPr>
-        <w:t>phoneNo</w:t>
-      </w:r>
-      <w:proofErr w:type="spellEnd"/>
-      <w:r>
-        <w:rPr>
-          <w:b/>
-          <w:bCs/>
-        </w:rPr>
-        <w:t>”: {$type: “</w:t>
-      </w:r>
-      <w:r>
-        <w:rPr>
-          <w:b/>
-          <w:bCs/>
-        </w:rPr>
-        <w:t>string</w:t>
-      </w:r>
-      <w:r>
-        <w:rPr>
-          <w:b/>
-          <w:bCs/>
-        </w:rPr>
-        <w:t>”}})</w:t>
-      </w:r>
-      <w:r>
-        <w:t xml:space="preserve"> -&gt; phone no is </w:t>
-      </w:r>
-      <w:r>
-        <w:t>string</w:t>
-      </w:r>
-      <w:r>
-        <w:t xml:space="preserve"> in which document</w:t>
-      </w:r>
-    </w:p>
-    <w:p>
-      <w:proofErr w:type="spellStart"/>
-      <w:r>
-        <w:rPr>
-          <w:b/>
-          <w:bCs/>
-        </w:rPr>
-        <w:t>d</w:t>
-      </w:r>
-      <w:r>
-        <w:rPr>
-          <w:b/>
-          <w:bCs/>
-        </w:rPr>
-        <w:t>b.users.findOne</w:t>
-      </w:r>
-      <w:proofErr w:type="spellEnd"/>
-      <w:r>
-        <w:rPr>
-          <w:b/>
-          <w:bCs/>
-        </w:rPr>
-        <w:t>({“</w:t>
-      </w:r>
-      <w:proofErr w:type="spellStart"/>
-      <w:r>
-        <w:rPr>
-          <w:b/>
-          <w:bCs/>
-        </w:rPr>
-        <w:t>phoneNo</w:t>
-      </w:r>
-      <w:proofErr w:type="spellEnd"/>
-      <w:r>
-        <w:rPr>
-          <w:b/>
-          <w:bCs/>
-        </w:rPr>
-        <w:t xml:space="preserve">”: {$type: </w:t>
-      </w:r>
-      <w:r>
-        <w:rPr>
-          <w:b/>
-          <w:bCs/>
-        </w:rPr>
-        <w:t xml:space="preserve">[“double”, </w:t>
-      </w:r>
-      <w:r>
-        <w:rPr>
-          <w:b/>
-          <w:bCs/>
-        </w:rPr>
-        <w:t>“</w:t>
-      </w:r>
-      <w:r>
-        <w:rPr>
-          <w:b/>
-          <w:bCs/>
-        </w:rPr>
-        <w:t>string</w:t>
-      </w:r>
-      <w:r>
-        <w:rPr>
-          <w:b/>
-          <w:bCs/>
-        </w:rPr>
-        <w:t>”</w:t>
-      </w:r>
-      <w:r>
-        <w:rPr>
-          <w:b/>
-          <w:bCs/>
-        </w:rPr>
-        <w:t>]</w:t>
-      </w:r>
-      <w:r>
-        <w:rPr>
-          <w:b/>
-          <w:bCs/>
-        </w:rPr>
-        <w:t>}})</w:t>
-      </w:r>
-      <w:r>
-        <w:t xml:space="preserve"> -&gt; phone no is string</w:t>
-      </w:r>
-      <w:r>
-        <w:t xml:space="preserve"> or double</w:t>
-      </w:r>
-      <w:r>
-        <w:t xml:space="preserve"> in which document</w:t>
-      </w:r>
-      <w:r>
-        <w:t>. We can use array. It will act as OR operator here</w:t>
-      </w:r>
-    </w:p>
-    <w:p>
-      <w:proofErr w:type="spellStart"/>
-      <w:r>
-        <w:rPr>
-          <w:b/>
-          <w:bCs/>
-        </w:rPr>
-        <w:lastRenderedPageBreak/>
-        <w:t>db.infos.find</w:t>
-      </w:r>
-      <w:proofErr w:type="spellEnd"/>
-      <w:r>
-        <w:rPr>
-          <w:b/>
-          <w:bCs/>
-        </w:rPr>
-        <w:t>({summary: {$regex: /musical/}})</w:t>
-      </w:r>
-      <w:r>
-        <w:t xml:space="preserve"> -&gt; It will use regex to search any document have the musical word in the summary or not</w:t>
-      </w:r>
-      <w:r>
-        <w:t>. But it is not that efficient better to use text indexing</w:t>
-      </w:r>
-    </w:p>
-    <w:p>
-      <w:proofErr w:type="spellStart"/>
-      <w:r>
-        <w:rPr>
-          <w:b/>
-          <w:bCs/>
-        </w:rPr>
-        <w:t>db.infos.find</w:t>
-      </w:r>
-      <w:proofErr w:type="spellEnd"/>
-      <w:r>
-        <w:rPr>
-          <w:b/>
-          <w:bCs/>
-        </w:rPr>
-        <w:t>({$expr: {$</w:t>
-      </w:r>
-      <w:proofErr w:type="spellStart"/>
-      <w:r>
-        <w:rPr>
-          <w:b/>
-          <w:bCs/>
-        </w:rPr>
-        <w:t>gt</w:t>
-      </w:r>
-      <w:proofErr w:type="spellEnd"/>
-      <w:r>
-        <w:rPr>
-          <w:b/>
-          <w:bCs/>
-        </w:rPr>
-        <w:t>: ["$weight", "$runtime"]}})</w:t>
-      </w:r>
-      <w:r>
-        <w:t xml:space="preserve"> -&gt; it will search all the documents where weight is greater that runtime. We can use </w:t>
-      </w:r>
-      <w:r>
-        <w:rPr>
-          <w:b/>
-          <w:bCs/>
-        </w:rPr>
-        <w:t>$expr</w:t>
-      </w:r>
-      <w:r>
-        <w:t xml:space="preserve"> like this where it will take the query inside it. </w:t>
-      </w:r>
-    </w:p>
-    <w:p>
-      <w:r>
-        <w:t xml:space="preserve">We can use </w:t>
-      </w:r>
-      <w:r>
-        <w:rPr>
-          <w:b/>
-          <w:bCs/>
-        </w:rPr>
-        <w:t>if, then</w:t>
-      </w:r>
-      <w:r>
-        <w:t xml:space="preserve"> an inside </w:t>
-      </w:r>
-      <w:r>
-        <w:rPr>
-          <w:b/>
-          <w:bCs/>
-        </w:rPr>
-        <w:t>$</w:t>
-      </w:r>
-      <w:proofErr w:type="spellStart"/>
-      <w:r>
-        <w:rPr>
-          <w:b/>
-          <w:bCs/>
-        </w:rPr>
-        <w:t>cond</w:t>
-      </w:r>
-      <w:proofErr w:type="spellEnd"/>
-      <w:r>
-        <w:t xml:space="preserve"> and the </w:t>
-      </w:r>
-      <w:r>
-        <w:rPr>
-          <w:b/>
-          <w:bCs/>
-        </w:rPr>
-        <w:t>$expr</w:t>
-      </w:r>
-      <w:r>
-        <w:t xml:space="preserve"> will evaluate everything.</w:t>
-      </w:r>
-    </w:p>
-    <w:p>
-      <w:pPr>
-        <w:jc w:val="center"/>
-        <w:rPr>
-          <w:b/>
-          <w:bCs/>
-        </w:rPr>
-      </w:pPr>
-      <w:r>
-        <w:rPr>
-          <w:b/>
-          <w:bCs/>
-        </w:rPr>
-        <w:t>Querying to Arrays</w:t>
-      </w:r>
-    </w:p>
-    <w:p>
-      <w:r>
-        <w:t xml:space="preserve">Let’s say experience is an array having many </w:t>
-      </w:r>
-      <w:r>
-        <w:t>fields</w:t>
-      </w:r>
-      <w:r>
-        <w:t xml:space="preserve"> like college name, company name, start date end date etc</w:t>
-      </w:r>
-    </w:p>
-    <w:p>
-      <w:pPr>
-        <w:rPr>
-          <w:b/>
-          <w:bCs/>
-        </w:rPr>
-      </w:pPr>
-      <w:proofErr w:type="spellStart"/>
-      <w:r>
-        <w:rPr>
-          <w:b/>
-          <w:bCs/>
-        </w:rPr>
-        <w:t>db.products.find</w:t>
-      </w:r>
-      <w:proofErr w:type="spellEnd"/>
-      <w:r>
-        <w:rPr>
-          <w:b/>
-          <w:bCs/>
-        </w:rPr>
-        <w:t>({"</w:t>
-      </w:r>
-      <w:proofErr w:type="spellStart"/>
-      <w:r>
-        <w:rPr>
-          <w:b/>
-          <w:bCs/>
-        </w:rPr>
-        <w:t>experiences.companyName</w:t>
-      </w:r>
-      <w:proofErr w:type="spellEnd"/>
-      <w:r>
-        <w:rPr>
-          <w:b/>
-          <w:bCs/>
-        </w:rPr>
-        <w:t>": "</w:t>
-      </w:r>
-      <w:proofErr w:type="spellStart"/>
-      <w:r>
-        <w:rPr>
-          <w:b/>
-          <w:bCs/>
-        </w:rPr>
-        <w:t>Kreeti</w:t>
-      </w:r>
-      <w:proofErr w:type="spellEnd"/>
-      <w:r>
-        <w:rPr>
-          <w:b/>
-          <w:bCs/>
-        </w:rPr>
-        <w:t>"})</w:t>
-      </w:r>
-      <w:r>
-        <w:rPr>
-          <w:b/>
-          <w:bCs/>
-        </w:rPr>
-        <w:t xml:space="preserve"> </w:t>
-      </w:r>
-      <w:r>
-        <w:t xml:space="preserve">-&gt; it will search the document where in </w:t>
-      </w:r>
-      <w:r>
-        <w:rPr>
-          <w:b/>
-          <w:bCs/>
-        </w:rPr>
-        <w:t>experiences array</w:t>
-      </w:r>
-      <w:r>
-        <w:t xml:space="preserve"> there will be a object in which </w:t>
-      </w:r>
-      <w:proofErr w:type="spellStart"/>
-      <w:r>
-        <w:rPr>
-          <w:b/>
-          <w:bCs/>
-        </w:rPr>
-        <w:t>companyName</w:t>
-      </w:r>
-      <w:proofErr w:type="spellEnd"/>
-      <w:r>
-        <w:t xml:space="preserve"> field will be </w:t>
-      </w:r>
-      <w:proofErr w:type="spellStart"/>
-      <w:r>
-        <w:rPr>
-          <w:b/>
-          <w:bCs/>
-        </w:rPr>
-        <w:t>Kreeti</w:t>
-      </w:r>
-      <w:proofErr w:type="spellEnd"/>
-    </w:p>
-    <w:p>
-      <w:r>
-        <w:t>We can use dot operator with array and embedded documents</w:t>
-      </w:r>
-    </w:p>
-    <w:p>
-      <w:proofErr w:type="spellStart"/>
-      <w:r>
-        <w:rPr>
-          <w:b/>
-          <w:bCs/>
-        </w:rPr>
-        <w:t>db.products.find</w:t>
-      </w:r>
-      <w:proofErr w:type="spellEnd"/>
-      <w:r>
-        <w:rPr>
-          <w:b/>
-          <w:bCs/>
-        </w:rPr>
-        <w:t>({"experiences": {$size: 3}})</w:t>
-      </w:r>
-      <w:r>
-        <w:t xml:space="preserve"> -&gt; find all the documents where experience is length of </w:t>
-      </w:r>
-      <w:r>
-        <w:rPr>
-          <w:b/>
-          <w:bCs/>
-        </w:rPr>
-        <w:t>3</w:t>
-      </w:r>
-      <w:r>
-        <w:t xml:space="preserve">. </w:t>
-      </w:r>
-      <w:r>
-        <w:rPr>
-          <w:b/>
-          <w:bCs/>
-        </w:rPr>
-        <w:t>$size</w:t>
-      </w:r>
-      <w:r>
-        <w:t xml:space="preserve"> operator takes only </w:t>
-      </w:r>
-      <w:r>
-        <w:rPr>
-          <w:b/>
-          <w:bCs/>
-        </w:rPr>
-        <w:t>equality</w:t>
-      </w:r>
-      <w:r>
-        <w:t xml:space="preserve"> it will not work with </w:t>
-      </w:r>
-      <w:r>
-        <w:rPr>
-          <w:b/>
-          <w:bCs/>
-        </w:rPr>
-        <w:t>$</w:t>
-      </w:r>
-      <w:proofErr w:type="spellStart"/>
-      <w:r>
-        <w:rPr>
-          <w:b/>
-          <w:bCs/>
-        </w:rPr>
-        <w:t>gt</w:t>
-      </w:r>
-      <w:proofErr w:type="spellEnd"/>
-      <w:r>
-        <w:t xml:space="preserve"> or </w:t>
-      </w:r>
-      <w:r>
-        <w:rPr>
-          <w:b/>
-          <w:bCs/>
-        </w:rPr>
-        <w:t>$</w:t>
-      </w:r>
-      <w:proofErr w:type="spellStart"/>
-      <w:r>
-        <w:rPr>
-          <w:b/>
-          <w:bCs/>
-        </w:rPr>
-        <w:t>lt</w:t>
-      </w:r>
-      <w:proofErr w:type="spellEnd"/>
-      <w:r>
-        <w:t xml:space="preserve"> like the following query: </w:t>
-      </w:r>
-      <w:proofErr w:type="spellStart"/>
-      <w:r>
-        <w:rPr>
-          <w:b/>
-          <w:bCs/>
-        </w:rPr>
-        <w:t>db.products.find</w:t>
-      </w:r>
-      <w:proofErr w:type="spellEnd"/>
-      <w:r>
-        <w:rPr>
-          <w:b/>
-          <w:bCs/>
-        </w:rPr>
-        <w:t>({"experiences": {$size: {$</w:t>
-      </w:r>
-      <w:proofErr w:type="spellStart"/>
-      <w:r>
-        <w:rPr>
-          <w:b/>
-          <w:bCs/>
-        </w:rPr>
-        <w:t>gt</w:t>
-      </w:r>
-      <w:proofErr w:type="spellEnd"/>
-      <w:r>
-        <w:rPr>
-          <w:b/>
-          <w:bCs/>
-        </w:rPr>
-        <w:t>: 2}}})</w:t>
-      </w:r>
-      <w:r>
-        <w:t xml:space="preserve"> . It will give us the exception.</w:t>
-      </w:r>
-    </w:p>
-    <w:p>
-      <w:pPr>
-        <w:rPr>
-          <w:b/>
-          <w:bCs/>
-        </w:rPr>
-      </w:pPr>
-      <w:proofErr w:type="spellStart"/>
-      <w:r>
-        <w:rPr>
-          <w:b/>
-          <w:bCs/>
-        </w:rPr>
-        <w:t>db.infos.find</w:t>
-      </w:r>
-      <w:proofErr w:type="spellEnd"/>
-      <w:r>
-        <w:rPr>
-          <w:b/>
-          <w:bCs/>
-        </w:rPr>
-        <w:t>({genres: ["Drama", "Crime", "Thriller"]})</w:t>
-      </w:r>
-      <w:r>
-        <w:t xml:space="preserve"> </w:t>
-      </w:r>
-      <w:r>
-        <w:t xml:space="preserve">-&gt; It will only search for the documents where </w:t>
-      </w:r>
-      <w:r>
-        <w:rPr>
-          <w:b/>
-          <w:bCs/>
-        </w:rPr>
-        <w:t>genres</w:t>
-      </w:r>
-      <w:r>
-        <w:t xml:space="preserve"> is </w:t>
-      </w:r>
       <w:r>
         <w:rPr>
           <w:b/>
@@ -16065,27 +15547,29 @@
     </w:p>
     <w:p>
       <w:proofErr w:type="spellStart"/>
-      <w:r>
-        <w:rPr>
-          <w:b/>
-          <w:bCs/>
-        </w:rPr>
-        <w:t>db.infos.find</w:t>
-      </w:r>
-      <w:proofErr w:type="spellEnd"/>
-      <w:r>
-        <w:rPr>
-          <w:b/>
-          <w:bCs/>
-        </w:rPr>
-        <w:t>({genres: {$all: ["Drama", "Crime", "Thriller"]}})</w:t>
-      </w:r>
-      <w:r>
-        <w:rPr>
-          <w:b/>
-          <w:bCs/>
-        </w:rPr>
-        <w:t xml:space="preserve"> </w:t>
+      <w:proofErr w:type="gramStart"/>
+      <w:r>
+        <w:rPr>
+          <w:b/>
+          <w:bCs/>
+        </w:rPr>
+        <w:t>db.infos</w:t>
+      </w:r>
+      <w:proofErr w:type="gramEnd"/>
+      <w:r>
+        <w:rPr>
+          <w:b/>
+          <w:bCs/>
+        </w:rPr>
+        <w:t>.find</w:t>
+      </w:r>
+      <w:proofErr w:type="spellEnd"/>
+      <w:r>
+        <w:rPr>
+          <w:b/>
+          <w:bCs/>
+        </w:rPr>
+        <w:t xml:space="preserve">({genres: {$all: ["Drama", "Crime", "Thriller"]}}) </w:t>
       </w:r>
       <w:r>
         <w:t xml:space="preserve">-&gt; It will search for all the documents where these three items </w:t>
@@ -16137,27 +15621,29 @@
         </w:rPr>
       </w:pPr>
       <w:proofErr w:type="spellStart"/>
-      <w:r>
-        <w:rPr>
-          <w:b/>
-          <w:bCs/>
-        </w:rPr>
-        <w:t>db.infos.find</w:t>
-      </w:r>
-      <w:proofErr w:type="spellEnd"/>
-      <w:r>
-        <w:rPr>
-          <w:b/>
-          <w:bCs/>
-        </w:rPr>
-        <w:t>({genres: {$all: ["Drama", "Crime"]}}).count()</w:t>
-      </w:r>
-      <w:r>
-        <w:rPr>
-          <w:b/>
-          <w:bCs/>
-        </w:rPr>
-        <w:t xml:space="preserve"> </w:t>
+      <w:proofErr w:type="gramStart"/>
+      <w:r>
+        <w:rPr>
+          <w:b/>
+          <w:bCs/>
+        </w:rPr>
+        <w:t>db.infos</w:t>
+      </w:r>
+      <w:proofErr w:type="gramEnd"/>
+      <w:r>
+        <w:rPr>
+          <w:b/>
+          <w:bCs/>
+        </w:rPr>
+        <w:t>.find</w:t>
+      </w:r>
+      <w:proofErr w:type="spellEnd"/>
+      <w:r>
+        <w:rPr>
+          <w:b/>
+          <w:bCs/>
+        </w:rPr>
+        <w:t xml:space="preserve">({genres: {$all: ["Drama", "Crime"]}}).count() </w:t>
       </w:r>
       <w:r>
         <w:t>-&gt; 47</w:t>
@@ -16176,27 +15662,29 @@
         </w:rPr>
       </w:pPr>
       <w:proofErr w:type="spellStart"/>
-      <w:r>
-        <w:rPr>
-          <w:b/>
-          <w:bCs/>
-        </w:rPr>
-        <w:t>db.infos.find</w:t>
-      </w:r>
-      <w:proofErr w:type="spellEnd"/>
-      <w:r>
-        <w:rPr>
-          <w:b/>
-          <w:bCs/>
-        </w:rPr>
-        <w:t>({genres: ["Drama", "Crime"]}).count()</w:t>
-      </w:r>
-      <w:r>
-        <w:rPr>
-          <w:b/>
-          <w:bCs/>
-        </w:rPr>
-        <w:t xml:space="preserve"> </w:t>
+      <w:proofErr w:type="gramStart"/>
+      <w:r>
+        <w:rPr>
+          <w:b/>
+          <w:bCs/>
+        </w:rPr>
+        <w:t>db.infos</w:t>
+      </w:r>
+      <w:proofErr w:type="gramEnd"/>
+      <w:r>
+        <w:rPr>
+          <w:b/>
+          <w:bCs/>
+        </w:rPr>
+        <w:t>.find</w:t>
+      </w:r>
+      <w:proofErr w:type="spellEnd"/>
+      <w:r>
+        <w:rPr>
+          <w:b/>
+          <w:bCs/>
+        </w:rPr>
+        <w:t xml:space="preserve">({genres: ["Drama", "Crime"]}).count() </w:t>
       </w:r>
       <w:r>
         <w:t>-&gt; 12</w:t>
@@ -16229,8 +15717,17 @@
           <w:b/>
           <w:bCs/>
         </w:rPr>
-        <w:t>Probable answers are :</w:t>
-      </w:r>
+        <w:t xml:space="preserve">Probable answers </w:t>
+      </w:r>
+      <w:proofErr w:type="gramStart"/>
+      <w:r>
+        <w:rPr>
+          <w:b/>
+          <w:bCs/>
+        </w:rPr>
+        <w:t>are :</w:t>
+      </w:r>
+      <w:proofErr w:type="gramEnd"/>
     </w:p>
     <w:p>
       <w:pPr>
@@ -16245,12 +15742,21 @@
         </w:rPr>
       </w:pPr>
       <w:proofErr w:type="spellStart"/>
-      <w:r>
-        <w:rPr>
-          <w:b/>
-          <w:bCs/>
-        </w:rPr>
-        <w:t>db.products.find</w:t>
+      <w:proofErr w:type="gramStart"/>
+      <w:r>
+        <w:rPr>
+          <w:b/>
+          <w:bCs/>
+        </w:rPr>
+        <w:t>db.products</w:t>
+      </w:r>
+      <w:proofErr w:type="gramEnd"/>
+      <w:r>
+        <w:rPr>
+          <w:b/>
+          <w:bCs/>
+        </w:rPr>
+        <w:t>.find</w:t>
       </w:r>
       <w:proofErr w:type="spellEnd"/>
       <w:r>
@@ -16306,12 +15812,21 @@
         </w:rPr>
       </w:pPr>
       <w:proofErr w:type="spellStart"/>
-      <w:r>
-        <w:rPr>
-          <w:b/>
-          <w:bCs/>
-        </w:rPr>
-        <w:t>db.products.find</w:t>
+      <w:proofErr w:type="gramStart"/>
+      <w:r>
+        <w:rPr>
+          <w:b/>
+          <w:bCs/>
+        </w:rPr>
+        <w:t>db.products</w:t>
+      </w:r>
+      <w:proofErr w:type="gramEnd"/>
+      <w:r>
+        <w:rPr>
+          <w:b/>
+          <w:bCs/>
+        </w:rPr>
+        <w:t>.find</w:t>
       </w:r>
       <w:proofErr w:type="spellEnd"/>
       <w:r>
@@ -16501,12 +16016,21 @@
         </w:rPr>
       </w:pPr>
       <w:proofErr w:type="spellStart"/>
-      <w:r>
-        <w:rPr>
-          <w:b/>
-          <w:bCs/>
-        </w:rPr>
-        <w:t>db.products.find</w:t>
+      <w:proofErr w:type="gramStart"/>
+      <w:r>
+        <w:rPr>
+          <w:b/>
+          <w:bCs/>
+        </w:rPr>
+        <w:t>db.products</w:t>
+      </w:r>
+      <w:proofErr w:type="gramEnd"/>
+      <w:r>
+        <w:rPr>
+          <w:b/>
+          <w:bCs/>
+        </w:rPr>
+        <w:t>.find</w:t>
       </w:r>
       <w:proofErr w:type="spellEnd"/>
       <w:r>
@@ -16617,12 +16141,21 @@
       <w:r>
         <w:t xml:space="preserve">In MongoDB, the </w:t>
       </w:r>
-      <w:r>
-        <w:rPr>
-          <w:b/>
-          <w:bCs/>
-        </w:rPr>
-        <w:t>find()</w:t>
+      <w:proofErr w:type="gramStart"/>
+      <w:r>
+        <w:rPr>
+          <w:b/>
+          <w:bCs/>
+        </w:rPr>
+        <w:t>find(</w:t>
+      </w:r>
+      <w:proofErr w:type="gramEnd"/>
+      <w:r>
+        <w:rPr>
+          <w:b/>
+          <w:bCs/>
+        </w:rPr>
+        <w:t>)</w:t>
       </w:r>
       <w:r>
         <w:t xml:space="preserve"> method return the cursor, now to access the document we need to iterate the cursor. In the mongo shell, if the cursor is not assigned to a var keyword then the mongo shell automatically iterates the cursor up to </w:t>
@@ -16637,12 +16170,21 @@
       <w:r>
         <w:t xml:space="preserve">. MongoDB also allows you to iterate cursor manually. So, to iterate a cursor manually simply assign the cursor return by the </w:t>
       </w:r>
-      <w:r>
-        <w:rPr>
-          <w:b/>
-          <w:bCs/>
-        </w:rPr>
-        <w:t>find()</w:t>
+      <w:proofErr w:type="gramStart"/>
+      <w:r>
+        <w:rPr>
+          <w:b/>
+          <w:bCs/>
+        </w:rPr>
+        <w:t>find(</w:t>
+      </w:r>
+      <w:proofErr w:type="gramEnd"/>
+      <w:r>
+        <w:rPr>
+          <w:b/>
+          <w:bCs/>
+        </w:rPr>
+        <w:t>)</w:t>
       </w:r>
       <w:r>
         <w:t xml:space="preserve"> method to the var keyword Or JavaScript variable. </w:t>
@@ -16650,23 +16192,26 @@
     </w:p>
     <w:p>
       <w:r>
-        <w:t xml:space="preserve">Note: If a cursor inactive for 10 </w:t>
-      </w:r>
-      <w:r>
-        <w:t>min,</w:t>
-      </w:r>
-      <w:r>
-        <w:t xml:space="preserve"> then MongoDB server will automatically close that cursor.</w:t>
-      </w:r>
-    </w:p>
-    <w:p>
-      <w:proofErr w:type="spellStart"/>
-      <w:r>
-        <w:rPr>
-          <w:b/>
-          <w:bCs/>
-        </w:rPr>
-        <w:t>db.infos.find</w:t>
+        <w:t>Note: If a cursor inactive for 10 min, then MongoDB server will automatically close that cursor.</w:t>
+      </w:r>
+    </w:p>
+    <w:p>
+      <w:proofErr w:type="spellStart"/>
+      <w:proofErr w:type="gramStart"/>
+      <w:r>
+        <w:rPr>
+          <w:b/>
+          <w:bCs/>
+        </w:rPr>
+        <w:t>db.infos</w:t>
+      </w:r>
+      <w:proofErr w:type="gramEnd"/>
+      <w:r>
+        <w:rPr>
+          <w:b/>
+          <w:bCs/>
+        </w:rPr>
+        <w:t>.find</w:t>
       </w:r>
       <w:proofErr w:type="spellEnd"/>
       <w:r>
@@ -16682,12 +16227,21 @@
     </w:p>
     <w:p>
       <w:proofErr w:type="spellStart"/>
-      <w:r>
-        <w:rPr>
-          <w:b/>
-          <w:bCs/>
-        </w:rPr>
-        <w:t>db.infos.find</w:t>
+      <w:proofErr w:type="gramStart"/>
+      <w:r>
+        <w:rPr>
+          <w:b/>
+          <w:bCs/>
+        </w:rPr>
+        <w:t>db.infos</w:t>
+      </w:r>
+      <w:proofErr w:type="gramEnd"/>
+      <w:r>
+        <w:rPr>
+          <w:b/>
+          <w:bCs/>
+        </w:rPr>
+        <w:t>.find</w:t>
       </w:r>
       <w:proofErr w:type="spellEnd"/>
       <w:r>
@@ -16726,12 +16280,21 @@
     </w:p>
     <w:p>
       <w:proofErr w:type="spellStart"/>
-      <w:r>
-        <w:rPr>
-          <w:b/>
-          <w:bCs/>
-        </w:rPr>
-        <w:t>db.infos.find</w:t>
+      <w:proofErr w:type="gramStart"/>
+      <w:r>
+        <w:rPr>
+          <w:b/>
+          <w:bCs/>
+        </w:rPr>
+        <w:t>db.infos</w:t>
+      </w:r>
+      <w:proofErr w:type="gramEnd"/>
+      <w:r>
+        <w:rPr>
+          <w:b/>
+          <w:bCs/>
+        </w:rPr>
+        <w:t>.find</w:t>
       </w:r>
       <w:proofErr w:type="spellEnd"/>
       <w:r>
@@ -16747,12 +16310,21 @@
     </w:p>
     <w:p>
       <w:proofErr w:type="spellStart"/>
-      <w:r>
-        <w:rPr>
-          <w:b/>
-          <w:bCs/>
-        </w:rPr>
-        <w:t>db.infos.find</w:t>
+      <w:proofErr w:type="gramStart"/>
+      <w:r>
+        <w:rPr>
+          <w:b/>
+          <w:bCs/>
+        </w:rPr>
+        <w:t>db.infos</w:t>
+      </w:r>
+      <w:proofErr w:type="gramEnd"/>
+      <w:r>
+        <w:rPr>
+          <w:b/>
+          <w:bCs/>
+        </w:rPr>
+        <w:t>.find</w:t>
       </w:r>
       <w:proofErr w:type="spellEnd"/>
       <w:r>
@@ -16784,12 +16356,21 @@
     </w:p>
     <w:p>
       <w:proofErr w:type="spellStart"/>
-      <w:r>
-        <w:rPr>
-          <w:b/>
-          <w:bCs/>
-        </w:rPr>
-        <w:t>db.infos.find</w:t>
+      <w:proofErr w:type="gramStart"/>
+      <w:r>
+        <w:rPr>
+          <w:b/>
+          <w:bCs/>
+        </w:rPr>
+        <w:t>db.infos</w:t>
+      </w:r>
+      <w:proofErr w:type="gramEnd"/>
+      <w:r>
+        <w:rPr>
+          <w:b/>
+          <w:bCs/>
+        </w:rPr>
+        <w:t>.find</w:t>
       </w:r>
       <w:proofErr w:type="spellEnd"/>
       <w:r>
@@ -16805,12 +16386,21 @@
     </w:p>
     <w:p>
       <w:proofErr w:type="spellStart"/>
-      <w:r>
-        <w:rPr>
-          <w:b/>
-          <w:bCs/>
-        </w:rPr>
-        <w:t>db.infos.find</w:t>
+      <w:proofErr w:type="gramStart"/>
+      <w:r>
+        <w:rPr>
+          <w:b/>
+          <w:bCs/>
+        </w:rPr>
+        <w:t>db.infos</w:t>
+      </w:r>
+      <w:proofErr w:type="gramEnd"/>
+      <w:r>
+        <w:rPr>
+          <w:b/>
+          <w:bCs/>
+        </w:rPr>
+        <w:t>.find</w:t>
       </w:r>
       <w:proofErr w:type="spellEnd"/>
       <w:r>
@@ -16881,12 +16471,21 @@
     </w:p>
     <w:p>
       <w:proofErr w:type="spellStart"/>
-      <w:r>
-        <w:rPr>
-          <w:b/>
-          <w:bCs/>
-        </w:rPr>
-        <w:t>db.infos.find</w:t>
+      <w:proofErr w:type="gramStart"/>
+      <w:r>
+        <w:rPr>
+          <w:b/>
+          <w:bCs/>
+        </w:rPr>
+        <w:t>db.infos</w:t>
+      </w:r>
+      <w:proofErr w:type="gramEnd"/>
+      <w:r>
+        <w:rPr>
+          <w:b/>
+          <w:bCs/>
+        </w:rPr>
+        <w:t>.find</w:t>
       </w:r>
       <w:proofErr w:type="spellEnd"/>
       <w:r>
@@ -16921,12 +16520,21 @@
     </w:p>
     <w:p>
       <w:proofErr w:type="spellStart"/>
-      <w:r>
-        <w:rPr>
-          <w:b/>
-          <w:bCs/>
-        </w:rPr>
-        <w:t>db.infos.find</w:t>
+      <w:proofErr w:type="gramStart"/>
+      <w:r>
+        <w:rPr>
+          <w:b/>
+          <w:bCs/>
+        </w:rPr>
+        <w:t>db.infos</w:t>
+      </w:r>
+      <w:proofErr w:type="gramEnd"/>
+      <w:r>
+        <w:rPr>
+          <w:b/>
+          <w:bCs/>
+        </w:rPr>
+        <w:t>.find</w:t>
       </w:r>
       <w:proofErr w:type="spellEnd"/>
       <w:r>
@@ -16953,50 +16561,158 @@
         <w:t>" :1, "runtime": -1})</w:t>
       </w:r>
       <w:r>
+        <w:t xml:space="preserve"> -&gt; It will sort all the elements on </w:t>
+      </w:r>
+      <w:r>
+        <w:rPr>
+          <w:b/>
+          <w:bCs/>
+        </w:rPr>
+        <w:t>average</w:t>
+      </w:r>
+      <w:r>
+        <w:t xml:space="preserve"> element on </w:t>
+      </w:r>
+      <w:r>
+        <w:rPr>
+          <w:b/>
+          <w:bCs/>
+        </w:rPr>
+        <w:t>rating</w:t>
+      </w:r>
+      <w:r>
+        <w:t xml:space="preserve"> and then </w:t>
+      </w:r>
+      <w:r>
+        <w:rPr>
+          <w:b/>
+          <w:bCs/>
+        </w:rPr>
+        <w:t>runtime</w:t>
+      </w:r>
+      <w:r>
+        <w:t xml:space="preserve"> but backwards</w:t>
+      </w:r>
+    </w:p>
+    <w:p>
+      <w:proofErr w:type="spellStart"/>
+      <w:proofErr w:type="gramStart"/>
+      <w:r>
+        <w:rPr>
+          <w:b/>
+          <w:bCs/>
+        </w:rPr>
+        <w:t>db.infos</w:t>
+      </w:r>
+      <w:proofErr w:type="gramEnd"/>
+      <w:r>
+        <w:rPr>
+          <w:b/>
+          <w:bCs/>
+        </w:rPr>
+        <w:t>.find</w:t>
+      </w:r>
+      <w:proofErr w:type="spellEnd"/>
+      <w:r>
+        <w:rPr>
+          <w:b/>
+          <w:bCs/>
+        </w:rPr>
+        <w:t>().sort({"</w:t>
+      </w:r>
+      <w:proofErr w:type="spellStart"/>
+      <w:r>
+        <w:rPr>
+          <w:b/>
+          <w:bCs/>
+        </w:rPr>
+        <w:t>rating.average</w:t>
+      </w:r>
+      <w:proofErr w:type="spellEnd"/>
+      <w:r>
+        <w:rPr>
+          <w:b/>
+          <w:bCs/>
+        </w:rPr>
+        <w:t>" :1}).skip(10)</w:t>
+      </w:r>
+      <w:r>
+        <w:t xml:space="preserve">  -&gt; It will sort all the elements on average element on rating then </w:t>
+      </w:r>
+      <w:r>
+        <w:rPr>
+          <w:b/>
+          <w:bCs/>
+        </w:rPr>
+        <w:t>skip the first 10 elements</w:t>
+      </w:r>
+    </w:p>
+    <w:p>
+      <w:proofErr w:type="spellStart"/>
+      <w:proofErr w:type="gramStart"/>
+      <w:r>
+        <w:rPr>
+          <w:b/>
+          <w:bCs/>
+        </w:rPr>
+        <w:t>db.infos</w:t>
+      </w:r>
+      <w:proofErr w:type="gramEnd"/>
+      <w:r>
+        <w:rPr>
+          <w:b/>
+          <w:bCs/>
+        </w:rPr>
+        <w:t>.find</w:t>
+      </w:r>
+      <w:proofErr w:type="spellEnd"/>
+      <w:r>
+        <w:rPr>
+          <w:b/>
+          <w:bCs/>
+        </w:rPr>
+        <w:t>().sort({"</w:t>
+      </w:r>
+      <w:proofErr w:type="spellStart"/>
+      <w:r>
+        <w:rPr>
+          <w:b/>
+          <w:bCs/>
+        </w:rPr>
+        <w:t>rating.average</w:t>
+      </w:r>
+      <w:proofErr w:type="spellEnd"/>
+      <w:r>
+        <w:rPr>
+          <w:b/>
+          <w:bCs/>
+        </w:rPr>
+        <w:t>" :1}).limit(2)</w:t>
+      </w:r>
+      <w:r>
         <w:t xml:space="preserve"> </w:t>
       </w:r>
       <w:r>
-        <w:t xml:space="preserve">-&gt; It will sort all the elements on </w:t>
-      </w:r>
-      <w:r>
-        <w:rPr>
-          <w:b/>
-          <w:bCs/>
-        </w:rPr>
-        <w:t>average</w:t>
-      </w:r>
-      <w:r>
-        <w:t xml:space="preserve"> element on </w:t>
-      </w:r>
-      <w:r>
-        <w:rPr>
-          <w:b/>
-          <w:bCs/>
-        </w:rPr>
-        <w:t>rating</w:t>
-      </w:r>
-      <w:r>
-        <w:t xml:space="preserve"> and then </w:t>
-      </w:r>
-      <w:r>
-        <w:rPr>
-          <w:b/>
-          <w:bCs/>
-        </w:rPr>
-        <w:t>runtime</w:t>
-      </w:r>
-      <w:r>
-        <w:t xml:space="preserve"> but backwards</w:t>
-      </w:r>
-    </w:p>
-    <w:p>
-      <w:proofErr w:type="spellStart"/>
-      <w:r>
-        <w:rPr>
-          <w:b/>
-          <w:bCs/>
-        </w:rPr>
-        <w:t>db.infos.find</w:t>
+        <w:t>-&gt; It will sort all the elements on average element on rating then only show the first 2 elements</w:t>
+      </w:r>
+    </w:p>
+    <w:p>
+      <w:proofErr w:type="spellStart"/>
+      <w:proofErr w:type="gramStart"/>
+      <w:r>
+        <w:rPr>
+          <w:b/>
+          <w:bCs/>
+        </w:rPr>
+        <w:t>db.infos</w:t>
+      </w:r>
+      <w:proofErr w:type="gramEnd"/>
+      <w:r>
+        <w:rPr>
+          <w:b/>
+          <w:bCs/>
+        </w:rPr>
+        <w:t>.find</w:t>
       </w:r>
       <w:proofErr w:type="spellEnd"/>
       <w:r>
@@ -17020,510 +16736,603 @@
           <w:b/>
           <w:bCs/>
         </w:rPr>
-        <w:t>" :1}).skip(10)</w:t>
-      </w:r>
-      <w:r>
-        <w:t xml:space="preserve">  </w:t>
-      </w:r>
-      <w:r>
-        <w:t>-&gt; It will sort all the elements on average element on rating</w:t>
-      </w:r>
-      <w:r>
-        <w:t xml:space="preserve"> then </w:t>
-      </w:r>
-      <w:r>
-        <w:rPr>
-          <w:b/>
-          <w:bCs/>
-        </w:rPr>
-        <w:t>skip the first 10 elements</w:t>
-      </w:r>
-    </w:p>
-    <w:p>
-      <w:proofErr w:type="spellStart"/>
-      <w:r>
-        <w:rPr>
-          <w:b/>
-          <w:bCs/>
-        </w:rPr>
-        <w:t>db.infos.find</w:t>
-      </w:r>
-      <w:proofErr w:type="spellEnd"/>
-      <w:r>
-        <w:rPr>
-          <w:b/>
-          <w:bCs/>
-        </w:rPr>
-        <w:t>().sort({"</w:t>
-      </w:r>
-      <w:proofErr w:type="spellStart"/>
-      <w:r>
-        <w:rPr>
-          <w:b/>
-          <w:bCs/>
-        </w:rPr>
-        <w:t>rating.average</w:t>
-      </w:r>
-      <w:proofErr w:type="spellEnd"/>
-      <w:r>
-        <w:rPr>
-          <w:b/>
-          <w:bCs/>
-        </w:rPr>
-        <w:t>" :1}).limit(2)</w:t>
+        <w:t>" :1}).skip(2).limit(2)</w:t>
       </w:r>
       <w:r>
         <w:t xml:space="preserve"> </w:t>
       </w:r>
       <w:r>
-        <w:t>-&gt; It will sort all the elements on average element on rating</w:t>
-      </w:r>
-      <w:r>
-        <w:t xml:space="preserve"> then only show the first 2 elements</w:t>
-      </w:r>
-    </w:p>
-    <w:p>
-      <w:proofErr w:type="spellStart"/>
-      <w:r>
-        <w:rPr>
-          <w:b/>
-          <w:bCs/>
-        </w:rPr>
-        <w:t>db.infos.find</w:t>
-      </w:r>
-      <w:proofErr w:type="spellEnd"/>
-      <w:r>
-        <w:rPr>
-          <w:b/>
-          <w:bCs/>
-        </w:rPr>
-        <w:t>().sort({"</w:t>
-      </w:r>
-      <w:proofErr w:type="spellStart"/>
-      <w:r>
-        <w:rPr>
-          <w:b/>
-          <w:bCs/>
-        </w:rPr>
-        <w:t>rating.average</w:t>
-      </w:r>
-      <w:proofErr w:type="spellEnd"/>
-      <w:r>
-        <w:rPr>
-          <w:b/>
-          <w:bCs/>
-        </w:rPr>
-        <w:t>" :1}).skip(2).limit(2)</w:t>
+        <w:t xml:space="preserve">-&gt; It will sort all the elements on average element on rating then </w:t>
+      </w:r>
+      <w:r>
+        <w:rPr>
+          <w:b/>
+          <w:bCs/>
+        </w:rPr>
+        <w:t>skip 2</w:t>
+      </w:r>
+      <w:r>
+        <w:t xml:space="preserve"> elements and </w:t>
+      </w:r>
+      <w:r>
+        <w:rPr>
+          <w:b/>
+          <w:bCs/>
+        </w:rPr>
+        <w:t>show only 2</w:t>
+      </w:r>
+      <w:r>
+        <w:t xml:space="preserve"> elements</w:t>
+      </w:r>
+    </w:p>
+    <w:p>
+      <w:proofErr w:type="spellStart"/>
+      <w:proofErr w:type="gramStart"/>
+      <w:r>
+        <w:rPr>
+          <w:b/>
+          <w:bCs/>
+        </w:rPr>
+        <w:t>db.infos</w:t>
+      </w:r>
+      <w:proofErr w:type="gramEnd"/>
+      <w:r>
+        <w:rPr>
+          <w:b/>
+          <w:bCs/>
+        </w:rPr>
+        <w:t>.find</w:t>
+      </w:r>
+      <w:proofErr w:type="spellEnd"/>
+      <w:r>
+        <w:rPr>
+          <w:b/>
+          <w:bCs/>
+        </w:rPr>
+        <w:t>({},{name: 1})</w:t>
+      </w:r>
+      <w:r>
+        <w:t xml:space="preserve"> -&gt; It will show only the name and the _id of first 20 documents. _id is shown by default.</w:t>
+      </w:r>
+    </w:p>
+    <w:p>
+      <w:proofErr w:type="spellStart"/>
+      <w:proofErr w:type="gramStart"/>
+      <w:r>
+        <w:rPr>
+          <w:b/>
+          <w:bCs/>
+        </w:rPr>
+        <w:t>db.infos</w:t>
+      </w:r>
+      <w:proofErr w:type="gramEnd"/>
+      <w:r>
+        <w:rPr>
+          <w:b/>
+          <w:bCs/>
+        </w:rPr>
+        <w:t>.find</w:t>
+      </w:r>
+      <w:proofErr w:type="spellEnd"/>
+      <w:r>
+        <w:rPr>
+          <w:b/>
+          <w:bCs/>
+        </w:rPr>
+        <w:t>({},{_id: 0, name: 1})</w:t>
+      </w:r>
+      <w:r>
+        <w:t xml:space="preserve"> -&gt; It will show only the name of first 20 documents.</w:t>
+      </w:r>
+    </w:p>
+    <w:p>
+      <w:proofErr w:type="spellStart"/>
+      <w:proofErr w:type="gramStart"/>
+      <w:r>
+        <w:rPr>
+          <w:b/>
+          <w:bCs/>
+        </w:rPr>
+        <w:t>db.infos</w:t>
+      </w:r>
+      <w:proofErr w:type="gramEnd"/>
+      <w:r>
+        <w:rPr>
+          <w:b/>
+          <w:bCs/>
+        </w:rPr>
+        <w:t>.find</w:t>
+      </w:r>
+      <w:proofErr w:type="spellEnd"/>
+      <w:r>
+        <w:rPr>
+          <w:b/>
+          <w:bCs/>
+        </w:rPr>
+        <w:t>({},{name: 1, "</w:t>
+      </w:r>
+      <w:proofErr w:type="spellStart"/>
+      <w:r>
+        <w:rPr>
+          <w:b/>
+          <w:bCs/>
+        </w:rPr>
+        <w:t>schedule.time</w:t>
+      </w:r>
+      <w:proofErr w:type="spellEnd"/>
+      <w:r>
+        <w:rPr>
+          <w:b/>
+          <w:bCs/>
+        </w:rPr>
+        <w:t>": 1})</w:t>
       </w:r>
       <w:r>
         <w:t xml:space="preserve"> </w:t>
       </w:r>
       <w:r>
-        <w:t>-&gt; It will sort all the elements on average element on rating</w:t>
-      </w:r>
-      <w:r>
-        <w:t xml:space="preserve"> then </w:t>
-      </w:r>
-      <w:r>
-        <w:rPr>
-          <w:b/>
-          <w:bCs/>
-        </w:rPr>
-        <w:t>skip 2</w:t>
-      </w:r>
-      <w:r>
-        <w:t xml:space="preserve"> elements and </w:t>
-      </w:r>
-      <w:r>
-        <w:rPr>
-          <w:b/>
-          <w:bCs/>
-        </w:rPr>
-        <w:t>show only 2</w:t>
-      </w:r>
-      <w:r>
-        <w:t xml:space="preserve"> elements</w:t>
-      </w:r>
-    </w:p>
-    <w:p>
-      <w:proofErr w:type="spellStart"/>
-      <w:r>
-        <w:rPr>
-          <w:b/>
-          <w:bCs/>
-        </w:rPr>
-        <w:t>db.infos.find</w:t>
-      </w:r>
-      <w:proofErr w:type="spellEnd"/>
-      <w:r>
-        <w:rPr>
-          <w:b/>
-          <w:bCs/>
-        </w:rPr>
-        <w:t>({},{name: 1})</w:t>
-      </w:r>
-      <w:r>
-        <w:t xml:space="preserve"> -&gt; It will show only the name and the _id of first 20 documents. _id is shown by default.</w:t>
-      </w:r>
-    </w:p>
-    <w:p>
-      <w:proofErr w:type="spellStart"/>
-      <w:r>
-        <w:rPr>
-          <w:b/>
-          <w:bCs/>
-        </w:rPr>
-        <w:t>db.infos.find</w:t>
-      </w:r>
-      <w:proofErr w:type="spellEnd"/>
-      <w:r>
-        <w:rPr>
-          <w:b/>
-          <w:bCs/>
-        </w:rPr>
-        <w:t>({},{_id: 0, name: 1})</w:t>
+        <w:t xml:space="preserve">-&gt; </w:t>
+      </w:r>
+      <w:r>
+        <w:t xml:space="preserve">It will show only the </w:t>
+      </w:r>
+      <w:r>
+        <w:rPr>
+          <w:b/>
+          <w:bCs/>
+        </w:rPr>
+        <w:t>name</w:t>
+      </w:r>
+      <w:r>
+        <w:t xml:space="preserve"> and schedule object with only time field</w:t>
+      </w:r>
+      <w:r>
+        <w:t xml:space="preserve"> and the </w:t>
+      </w:r>
+      <w:r>
+        <w:rPr>
+          <w:b/>
+          <w:bCs/>
+        </w:rPr>
+        <w:t>_id</w:t>
+      </w:r>
+      <w:r>
+        <w:t xml:space="preserve"> of first 20 documents.</w:t>
+      </w:r>
+    </w:p>
+    <w:p>
+      <w:proofErr w:type="spellStart"/>
+      <w:proofErr w:type="gramStart"/>
+      <w:r>
+        <w:rPr>
+          <w:b/>
+          <w:bCs/>
+        </w:rPr>
+        <w:t>db.infos</w:t>
+      </w:r>
+      <w:proofErr w:type="gramEnd"/>
+      <w:r>
+        <w:rPr>
+          <w:b/>
+          <w:bCs/>
+        </w:rPr>
+        <w:t>.find</w:t>
+      </w:r>
+      <w:proofErr w:type="spellEnd"/>
+      <w:r>
+        <w:rPr>
+          <w:b/>
+          <w:bCs/>
+        </w:rPr>
+        <w:t>({genres: "Thriller"},{"genres.$": 1})</w:t>
+      </w:r>
+      <w:r>
+        <w:t xml:space="preserve"> -&gt; It will first search for the documents with </w:t>
+      </w:r>
+      <w:r>
+        <w:rPr>
+          <w:b/>
+          <w:bCs/>
+        </w:rPr>
+        <w:t>genres</w:t>
+      </w:r>
+      <w:r>
+        <w:t xml:space="preserve"> with </w:t>
+      </w:r>
+      <w:r>
+        <w:rPr>
+          <w:b/>
+          <w:bCs/>
+        </w:rPr>
+        <w:t>Thriller</w:t>
+      </w:r>
+      <w:r>
+        <w:t xml:space="preserve"> then with </w:t>
+      </w:r>
+      <w:r>
+        <w:rPr>
+          <w:b/>
+          <w:bCs/>
+        </w:rPr>
+        <w:t>projection</w:t>
+      </w:r>
+      <w:r>
+        <w:t xml:space="preserve"> it will show only the first element of </w:t>
+      </w:r>
+      <w:r>
+        <w:rPr>
+          <w:b/>
+          <w:bCs/>
+        </w:rPr>
+        <w:t>genres</w:t>
+      </w:r>
+      <w:r>
+        <w:t xml:space="preserve"> array</w:t>
+      </w:r>
+    </w:p>
+    <w:p>
+      <w:proofErr w:type="spellStart"/>
+      <w:proofErr w:type="gramStart"/>
+      <w:r>
+        <w:rPr>
+          <w:b/>
+          <w:bCs/>
+        </w:rPr>
+        <w:t>db.infos</w:t>
+      </w:r>
+      <w:proofErr w:type="gramEnd"/>
+      <w:r>
+        <w:rPr>
+          <w:b/>
+          <w:bCs/>
+        </w:rPr>
+        <w:t>.find</w:t>
+      </w:r>
+      <w:proofErr w:type="spellEnd"/>
+      <w:r>
+        <w:rPr>
+          <w:b/>
+          <w:bCs/>
+        </w:rPr>
+        <w:t>({genres: {$all : ["</w:t>
+      </w:r>
+      <w:proofErr w:type="spellStart"/>
+      <w:r>
+        <w:rPr>
+          <w:b/>
+          <w:bCs/>
+        </w:rPr>
+        <w:t>Drama","Action</w:t>
+      </w:r>
+      <w:proofErr w:type="spellEnd"/>
+      <w:r>
+        <w:rPr>
+          <w:b/>
+          <w:bCs/>
+        </w:rPr>
+        <w:t>"]}},{"genres.$": 1})</w:t>
+      </w:r>
+      <w:r>
+        <w:t xml:space="preserve"> -&gt; It will first search for the documents with </w:t>
+      </w:r>
+      <w:r>
+        <w:rPr>
+          <w:b/>
+          <w:bCs/>
+        </w:rPr>
+        <w:t>genres</w:t>
+      </w:r>
+      <w:r>
+        <w:rPr>
+          <w:b/>
+          <w:bCs/>
+        </w:rPr>
+        <w:t xml:space="preserve"> array</w:t>
+      </w:r>
+      <w:r>
+        <w:t xml:space="preserve"> with </w:t>
+      </w:r>
+      <w:r>
+        <w:rPr>
+          <w:b/>
+          <w:bCs/>
+        </w:rPr>
+        <w:t>Drama and Action</w:t>
+      </w:r>
+      <w:r>
+        <w:t xml:space="preserve"> then with </w:t>
+      </w:r>
+      <w:r>
+        <w:rPr>
+          <w:b/>
+          <w:bCs/>
+        </w:rPr>
+        <w:t>projection</w:t>
+      </w:r>
+      <w:r>
+        <w:t xml:space="preserve"> it will show only the first element of </w:t>
+      </w:r>
+      <w:r>
+        <w:rPr>
+          <w:b/>
+          <w:bCs/>
+        </w:rPr>
+        <w:t>genres</w:t>
+      </w:r>
+      <w:r>
+        <w:t xml:space="preserve"> array</w:t>
+      </w:r>
+    </w:p>
+    <w:p>
+      <w:pPr>
+        <w:rPr>
+          <w:b/>
+          <w:bCs/>
+        </w:rPr>
+      </w:pPr>
+      <w:proofErr w:type="spellStart"/>
+      <w:proofErr w:type="gramStart"/>
+      <w:r>
+        <w:rPr>
+          <w:b/>
+          <w:bCs/>
+        </w:rPr>
+        <w:t>db.infos</w:t>
+      </w:r>
+      <w:proofErr w:type="gramEnd"/>
+      <w:r>
+        <w:rPr>
+          <w:b/>
+          <w:bCs/>
+        </w:rPr>
+        <w:t>.find</w:t>
+      </w:r>
+      <w:proofErr w:type="spellEnd"/>
+      <w:r>
+        <w:rPr>
+          <w:b/>
+          <w:bCs/>
+        </w:rPr>
+        <w:t>({genres: {$all : ["</w:t>
+      </w:r>
+      <w:proofErr w:type="spellStart"/>
+      <w:r>
+        <w:rPr>
+          <w:b/>
+          <w:bCs/>
+        </w:rPr>
+        <w:t>Drama","Action</w:t>
+      </w:r>
+      <w:proofErr w:type="spellEnd"/>
+      <w:r>
+        <w:rPr>
+          <w:b/>
+          <w:bCs/>
+        </w:rPr>
+        <w:t>"]}},{"genres" : {$</w:t>
+      </w:r>
+      <w:proofErr w:type="spellStart"/>
+      <w:r>
+        <w:rPr>
+          <w:b/>
+          <w:bCs/>
+        </w:rPr>
+        <w:t>elemMatch</w:t>
+      </w:r>
+      <w:proofErr w:type="spellEnd"/>
+      <w:r>
+        <w:rPr>
+          <w:b/>
+          <w:bCs/>
+        </w:rPr>
+        <w:t>: {$</w:t>
+      </w:r>
+      <w:proofErr w:type="spellStart"/>
+      <w:r>
+        <w:rPr>
+          <w:b/>
+          <w:bCs/>
+        </w:rPr>
+        <w:t>eq</w:t>
+      </w:r>
+      <w:proofErr w:type="spellEnd"/>
+      <w:r>
+        <w:rPr>
+          <w:b/>
+          <w:bCs/>
+        </w:rPr>
+        <w:t>: "Horror"}}})</w:t>
+      </w:r>
+      <w:r>
+        <w:t xml:space="preserve"> -&gt; Here </w:t>
+      </w:r>
+      <w:r>
+        <w:rPr>
+          <w:b/>
+          <w:bCs/>
+        </w:rPr>
+        <w:t>Querying</w:t>
+      </w:r>
+      <w:r>
+        <w:t xml:space="preserve"> and </w:t>
+      </w:r>
+      <w:r>
+        <w:rPr>
+          <w:b/>
+          <w:bCs/>
+        </w:rPr>
+        <w:t>projecting</w:t>
+      </w:r>
+      <w:r>
+        <w:t xml:space="preserve"> works independently. First it will search for </w:t>
+      </w:r>
+      <w:r>
+        <w:rPr>
+          <w:b/>
+          <w:bCs/>
+        </w:rPr>
+        <w:t>genres array</w:t>
+      </w:r>
+      <w:r>
+        <w:t xml:space="preserve"> with </w:t>
+      </w:r>
+      <w:r>
+        <w:rPr>
+          <w:b/>
+          <w:bCs/>
+        </w:rPr>
+        <w:t>Drama and Action</w:t>
+      </w:r>
+      <w:r>
+        <w:t xml:space="preserve"> then with </w:t>
+      </w:r>
+      <w:r>
+        <w:rPr>
+          <w:b/>
+          <w:bCs/>
+        </w:rPr>
+        <w:t>projection</w:t>
+      </w:r>
+      <w:r>
+        <w:rPr>
+          <w:b/>
+          <w:bCs/>
+        </w:rPr>
+        <w:t xml:space="preserve"> </w:t>
+      </w:r>
+      <w:r>
+        <w:t>it will show</w:t>
+      </w:r>
+      <w:r>
+        <w:t xml:space="preserve"> only the array with </w:t>
+      </w:r>
+      <w:r>
+        <w:rPr>
+          <w:b/>
+          <w:bCs/>
+        </w:rPr>
+        <w:t>Horror</w:t>
+      </w:r>
+      <w:r>
+        <w:t xml:space="preserve"> present or not.</w:t>
+      </w:r>
+    </w:p>
+    <w:p>
+      <w:proofErr w:type="spellStart"/>
+      <w:proofErr w:type="gramStart"/>
+      <w:r>
+        <w:rPr>
+          <w:b/>
+          <w:bCs/>
+        </w:rPr>
+        <w:lastRenderedPageBreak/>
+        <w:t>db.infos</w:t>
+      </w:r>
+      <w:proofErr w:type="gramEnd"/>
+      <w:r>
+        <w:rPr>
+          <w:b/>
+          <w:bCs/>
+        </w:rPr>
+        <w:t>.find</w:t>
+      </w:r>
+      <w:proofErr w:type="spellEnd"/>
+      <w:r>
+        <w:rPr>
+          <w:b/>
+          <w:bCs/>
+        </w:rPr>
+        <w:t>({},{genres: {$slice: 2},name: 1})</w:t>
       </w:r>
       <w:r>
         <w:t xml:space="preserve"> -&gt; </w:t>
       </w:r>
       <w:r>
-        <w:t>It will show only the name of first 20 documents.</w:t>
-      </w:r>
-    </w:p>
-    <w:p>
-      <w:proofErr w:type="spellStart"/>
-      <w:r>
-        <w:rPr>
-          <w:b/>
-          <w:bCs/>
-        </w:rPr>
-        <w:t>db.infos.find</w:t>
-      </w:r>
-      <w:proofErr w:type="spellEnd"/>
-      <w:r>
-        <w:rPr>
-          <w:b/>
-          <w:bCs/>
-        </w:rPr>
-        <w:t>({},{name: 1, "</w:t>
-      </w:r>
-      <w:proofErr w:type="spellStart"/>
-      <w:r>
-        <w:rPr>
-          <w:b/>
-          <w:bCs/>
-        </w:rPr>
-        <w:t>schedule.time</w:t>
-      </w:r>
-      <w:proofErr w:type="spellEnd"/>
-      <w:r>
-        <w:rPr>
-          <w:b/>
-          <w:bCs/>
-        </w:rPr>
-        <w:t>": 1})</w:t>
+        <w:rPr>
+          <w:b/>
+          <w:bCs/>
+        </w:rPr>
+        <w:t>$</w:t>
+      </w:r>
+      <w:r>
+        <w:rPr>
+          <w:b/>
+          <w:bCs/>
+        </w:rPr>
+        <w:t>slice</w:t>
+      </w:r>
+      <w:r>
+        <w:t xml:space="preserve"> only works array while projection.</w:t>
       </w:r>
       <w:r>
         <w:t xml:space="preserve"> </w:t>
       </w:r>
       <w:r>
-        <w:t xml:space="preserve">-&gt; </w:t>
-      </w:r>
-      <w:r>
-        <w:t xml:space="preserve">It will show only the </w:t>
-      </w:r>
-      <w:r>
-        <w:rPr>
-          <w:b/>
-          <w:bCs/>
-        </w:rPr>
-        <w:t>name</w:t>
-      </w:r>
-      <w:r>
-        <w:t xml:space="preserve"> and schedule object with only time field</w:t>
-      </w:r>
-      <w:r>
-        <w:t xml:space="preserve"> and the </w:t>
-      </w:r>
-      <w:r>
-        <w:rPr>
-          <w:b/>
-          <w:bCs/>
-        </w:rPr>
-        <w:t>_id</w:t>
-      </w:r>
-      <w:r>
-        <w:t xml:space="preserve"> of first 20 documents.</w:t>
-      </w:r>
-    </w:p>
-    <w:p>
-      <w:proofErr w:type="spellStart"/>
-      <w:r>
-        <w:rPr>
-          <w:b/>
-          <w:bCs/>
-        </w:rPr>
-        <w:t>db.infos.find</w:t>
-      </w:r>
-      <w:proofErr w:type="spellEnd"/>
-      <w:r>
-        <w:rPr>
-          <w:b/>
-          <w:bCs/>
-        </w:rPr>
-        <w:t>({genres: "Thriller"},{"genres.$": 1})</w:t>
-      </w:r>
-      <w:r>
-        <w:t xml:space="preserve"> -&gt; It will first search for the documents with </w:t>
-      </w:r>
-      <w:r>
-        <w:rPr>
-          <w:b/>
-          <w:bCs/>
-        </w:rPr>
-        <w:t>genres</w:t>
-      </w:r>
-      <w:r>
-        <w:t xml:space="preserve"> with </w:t>
-      </w:r>
-      <w:r>
-        <w:rPr>
-          <w:b/>
-          <w:bCs/>
-        </w:rPr>
-        <w:t>Thriller</w:t>
-      </w:r>
-      <w:r>
-        <w:t xml:space="preserve"> then with </w:t>
-      </w:r>
-      <w:r>
-        <w:rPr>
-          <w:b/>
-          <w:bCs/>
-        </w:rPr>
-        <w:t>projection</w:t>
-      </w:r>
-      <w:r>
-        <w:t xml:space="preserve"> it will show only the first element of </w:t>
-      </w:r>
-      <w:r>
-        <w:rPr>
-          <w:b/>
-          <w:bCs/>
-        </w:rPr>
-        <w:t>genres</w:t>
-      </w:r>
-      <w:r>
-        <w:t xml:space="preserve"> array</w:t>
-      </w:r>
-    </w:p>
-    <w:p>
-      <w:proofErr w:type="spellStart"/>
-      <w:r>
-        <w:rPr>
-          <w:b/>
-          <w:bCs/>
-        </w:rPr>
-        <w:t>db.infos.find</w:t>
-      </w:r>
-      <w:proofErr w:type="spellEnd"/>
-      <w:r>
-        <w:rPr>
-          <w:b/>
-          <w:bCs/>
-        </w:rPr>
-        <w:t>({genres: {$all : ["</w:t>
-      </w:r>
-      <w:proofErr w:type="spellStart"/>
-      <w:r>
-        <w:rPr>
-          <w:b/>
-          <w:bCs/>
-        </w:rPr>
-        <w:t>Drama","Action</w:t>
-      </w:r>
-      <w:proofErr w:type="spellEnd"/>
-      <w:r>
-        <w:rPr>
-          <w:b/>
-          <w:bCs/>
-        </w:rPr>
-        <w:t>"]}},{"genres.$": 1})</w:t>
-      </w:r>
-      <w:r>
+        <w:rPr>
+          <w:b/>
+          <w:bCs/>
+        </w:rPr>
+        <w:t>{$slice: 2}</w:t>
+      </w:r>
+      <w:r>
+        <w:t xml:space="preserve"> will slice the first </w:t>
+      </w:r>
+      <w:r>
+        <w:rPr>
+          <w:b/>
+          <w:bCs/>
+        </w:rPr>
+        <w:t>2</w:t>
+      </w:r>
+      <w:r>
+        <w:t xml:space="preserve"> elements of the array.</w:t>
+      </w:r>
+    </w:p>
+    <w:p>
+      <w:pPr>
+        <w:rPr>
+          <w:b/>
+          <w:bCs/>
+        </w:rPr>
+      </w:pPr>
+      <w:proofErr w:type="spellStart"/>
+      <w:proofErr w:type="gramStart"/>
+      <w:r>
+        <w:rPr>
+          <w:b/>
+          <w:bCs/>
+        </w:rPr>
+        <w:t>db.infos</w:t>
+      </w:r>
+      <w:proofErr w:type="gramEnd"/>
+      <w:r>
+        <w:rPr>
+          <w:b/>
+          <w:bCs/>
+        </w:rPr>
+        <w:t>.find</w:t>
+      </w:r>
+      <w:proofErr w:type="spellEnd"/>
+      <w:r>
+        <w:rPr>
+          <w:b/>
+          <w:bCs/>
+        </w:rPr>
+        <w:t>({},{genres: {$slice: [1,3]},name: 1})</w:t>
+      </w:r>
+      <w:r>
+        <w:rPr>
+          <w:b/>
+          <w:bCs/>
+        </w:rPr>
         <w:t xml:space="preserve"> -&gt; </w:t>
       </w:r>
       <w:r>
-        <w:t xml:space="preserve">It will first search for the documents with </w:t>
-      </w:r>
-      <w:r>
-        <w:rPr>
-          <w:b/>
-          <w:bCs/>
-        </w:rPr>
-        <w:t>genres</w:t>
-      </w:r>
-      <w:r>
-        <w:rPr>
-          <w:b/>
-          <w:bCs/>
-        </w:rPr>
-        <w:t xml:space="preserve"> array</w:t>
-      </w:r>
-      <w:r>
-        <w:t xml:space="preserve"> with </w:t>
-      </w:r>
-      <w:r>
-        <w:rPr>
-          <w:b/>
-          <w:bCs/>
-        </w:rPr>
-        <w:t>Drama and Action</w:t>
-      </w:r>
-      <w:r>
-        <w:t xml:space="preserve"> then with </w:t>
-      </w:r>
-      <w:r>
-        <w:rPr>
-          <w:b/>
-          <w:bCs/>
-        </w:rPr>
-        <w:t>projection</w:t>
-      </w:r>
-      <w:r>
-        <w:t xml:space="preserve"> it will show only the first element of </w:t>
-      </w:r>
-      <w:r>
-        <w:rPr>
-          <w:b/>
-          <w:bCs/>
-        </w:rPr>
-        <w:t>genres</w:t>
-      </w:r>
-      <w:r>
-        <w:t xml:space="preserve"> array</w:t>
-      </w:r>
-    </w:p>
-    <w:p>
-      <w:pPr>
-        <w:rPr>
-          <w:b/>
-          <w:bCs/>
-        </w:rPr>
-      </w:pPr>
-      <w:proofErr w:type="spellStart"/>
-      <w:r>
-        <w:rPr>
-          <w:b/>
-          <w:bCs/>
-        </w:rPr>
-        <w:t>db.infos.find</w:t>
-      </w:r>
-      <w:proofErr w:type="spellEnd"/>
-      <w:r>
-        <w:rPr>
-          <w:b/>
-          <w:bCs/>
-        </w:rPr>
-        <w:t>({genres: {$all : ["</w:t>
-      </w:r>
-      <w:proofErr w:type="spellStart"/>
-      <w:r>
-        <w:rPr>
-          <w:b/>
-          <w:bCs/>
-        </w:rPr>
-        <w:t>Drama","Action</w:t>
-      </w:r>
-      <w:proofErr w:type="spellEnd"/>
-      <w:r>
-        <w:rPr>
-          <w:b/>
-          <w:bCs/>
-        </w:rPr>
-        <w:t>"]}},{"genres" : {$</w:t>
-      </w:r>
-      <w:proofErr w:type="spellStart"/>
-      <w:r>
-        <w:rPr>
-          <w:b/>
-          <w:bCs/>
-        </w:rPr>
-        <w:t>elemMatch</w:t>
-      </w:r>
-      <w:proofErr w:type="spellEnd"/>
-      <w:r>
-        <w:rPr>
-          <w:b/>
-          <w:bCs/>
-        </w:rPr>
-        <w:t>: {$</w:t>
-      </w:r>
-      <w:proofErr w:type="spellStart"/>
-      <w:r>
-        <w:rPr>
-          <w:b/>
-          <w:bCs/>
-        </w:rPr>
-        <w:t>eq</w:t>
-      </w:r>
-      <w:proofErr w:type="spellEnd"/>
-      <w:r>
-        <w:rPr>
-          <w:b/>
-          <w:bCs/>
-        </w:rPr>
-        <w:t>: "Horror"}}})</w:t>
-      </w:r>
-      <w:r>
-        <w:t xml:space="preserve"> -&gt; Here </w:t>
-      </w:r>
-      <w:r>
-        <w:rPr>
-          <w:b/>
-          <w:bCs/>
-        </w:rPr>
-        <w:t>Querying</w:t>
-      </w:r>
-      <w:r>
-        <w:t xml:space="preserve"> and </w:t>
-      </w:r>
-      <w:r>
-        <w:rPr>
-          <w:b/>
-          <w:bCs/>
-        </w:rPr>
-        <w:t>projecting</w:t>
-      </w:r>
-      <w:r>
-        <w:t xml:space="preserve"> works independently. First it will search for </w:t>
-      </w:r>
-      <w:r>
-        <w:rPr>
-          <w:b/>
-          <w:bCs/>
-        </w:rPr>
-        <w:t>genres array</w:t>
-      </w:r>
-      <w:r>
-        <w:t xml:space="preserve"> with </w:t>
-      </w:r>
-      <w:r>
-        <w:rPr>
-          <w:b/>
-          <w:bCs/>
-        </w:rPr>
-        <w:t>Drama and Action</w:t>
-      </w:r>
-      <w:r>
-        <w:t xml:space="preserve"> then with </w:t>
-      </w:r>
-      <w:r>
-        <w:rPr>
-          <w:b/>
-          <w:bCs/>
-        </w:rPr>
-        <w:t>projection</w:t>
+        <w:rPr>
+          <w:b/>
+          <w:bCs/>
+        </w:rPr>
+        <w:t>{$slice: [1,3]}</w:t>
       </w:r>
       <w:r>
         <w:rPr>
@@ -17533,154 +17342,25 @@
         <w:t xml:space="preserve"> </w:t>
       </w:r>
       <w:r>
-        <w:t>it will show</w:t>
-      </w:r>
-      <w:r>
-        <w:t xml:space="preserve"> only the array with </w:t>
-      </w:r>
-      <w:r>
-        <w:rPr>
-          <w:b/>
-          <w:bCs/>
-        </w:rPr>
-        <w:t>Horror</w:t>
-      </w:r>
-      <w:r>
-        <w:t xml:space="preserve"> present or not.</w:t>
-      </w:r>
-    </w:p>
-    <w:p>
-      <w:proofErr w:type="spellStart"/>
-      <w:r>
-        <w:rPr>
-          <w:b/>
-          <w:bCs/>
-        </w:rPr>
-        <w:lastRenderedPageBreak/>
-        <w:t>db.infos.find</w:t>
-      </w:r>
-      <w:proofErr w:type="spellEnd"/>
-      <w:r>
-        <w:rPr>
-          <w:b/>
-          <w:bCs/>
-        </w:rPr>
-        <w:t>({},{genres: {$slice: 2},name: 1})</w:t>
-      </w:r>
-      <w:r>
-        <w:t xml:space="preserve"> -&gt; </w:t>
-      </w:r>
-      <w:r>
-        <w:rPr>
-          <w:b/>
-          <w:bCs/>
-        </w:rPr>
-        <w:t>$</w:t>
-      </w:r>
-      <w:r>
-        <w:rPr>
-          <w:b/>
-          <w:bCs/>
-        </w:rPr>
-        <w:t>slice</w:t>
-      </w:r>
-      <w:r>
-        <w:t xml:space="preserve"> only works array while projection.</w:t>
-      </w:r>
-      <w:r>
-        <w:t xml:space="preserve"> </w:t>
-      </w:r>
-      <w:r>
-        <w:rPr>
-          <w:b/>
-          <w:bCs/>
-        </w:rPr>
-        <w:t>{$slice: 2}</w:t>
-      </w:r>
-      <w:r>
-        <w:t xml:space="preserve"> will slice the first </w:t>
-      </w:r>
-      <w:r>
-        <w:rPr>
-          <w:b/>
-          <w:bCs/>
-        </w:rPr>
-        <w:t>2</w:t>
+        <w:t>will slice the 1</w:t>
+      </w:r>
+      <w:r>
+        <w:rPr>
+          <w:vertAlign w:val="superscript"/>
+        </w:rPr>
+        <w:t>st</w:t>
+      </w:r>
+      <w:r>
+        <w:t xml:space="preserve"> to 3</w:t>
+      </w:r>
+      <w:r>
+        <w:rPr>
+          <w:vertAlign w:val="superscript"/>
+        </w:rPr>
+        <w:t>rd</w:t>
       </w:r>
       <w:r>
         <w:t xml:space="preserve"> elements of the array.</w:t>
-      </w:r>
-    </w:p>
-    <w:p>
-      <w:pPr>
-        <w:rPr>
-          <w:b/>
-          <w:bCs/>
-        </w:rPr>
-      </w:pPr>
-      <w:proofErr w:type="spellStart"/>
-      <w:r>
-        <w:rPr>
-          <w:b/>
-          <w:bCs/>
-        </w:rPr>
-        <w:t>db.infos.find</w:t>
-      </w:r>
-      <w:proofErr w:type="spellEnd"/>
-      <w:r>
-        <w:rPr>
-          <w:b/>
-          <w:bCs/>
-        </w:rPr>
-        <w:t>({},{genres: {$slice: [1,3]},name: 1})</w:t>
-      </w:r>
-      <w:r>
-        <w:rPr>
-          <w:b/>
-          <w:bCs/>
-        </w:rPr>
-        <w:t xml:space="preserve"> -&gt; </w:t>
-      </w:r>
-      <w:r>
-        <w:rPr>
-          <w:b/>
-          <w:bCs/>
-        </w:rPr>
-        <w:t>{$slice: [1,3]}</w:t>
-      </w:r>
-      <w:r>
-        <w:rPr>
-          <w:b/>
-          <w:bCs/>
-        </w:rPr>
-        <w:t xml:space="preserve"> </w:t>
-      </w:r>
-      <w:r>
-        <w:t xml:space="preserve">will slice the </w:t>
-      </w:r>
-      <w:r>
-        <w:t>1</w:t>
-      </w:r>
-      <w:r>
-        <w:rPr>
-          <w:vertAlign w:val="superscript"/>
-        </w:rPr>
-        <w:t>st</w:t>
-      </w:r>
-      <w:r>
-        <w:t xml:space="preserve"> to 3</w:t>
-      </w:r>
-      <w:r>
-        <w:rPr>
-          <w:vertAlign w:val="superscript"/>
-        </w:rPr>
-        <w:t>rd</w:t>
-      </w:r>
-      <w:r>
-        <w:t xml:space="preserve"> </w:t>
-      </w:r>
-      <w:r>
-        <w:t>elements of the array.</w:t>
       </w:r>
     </w:p>
     <w:p>
@@ -17720,6 +17400,23 @@
           <w:t>https://www.mongodb.com/docs/manual/reference/method/js-cursor/</w:t>
         </w:r>
       </w:hyperlink>
+    </w:p>
+    <w:p/>
+    <w:p>
+      <w:pPr>
+        <w:jc w:val="center"/>
+        <w:rPr>
+          <w:b/>
+          <w:bCs/>
+        </w:rPr>
+      </w:pPr>
+      <w:r>
+        <w:rPr>
+          <w:b/>
+          <w:bCs/>
+        </w:rPr>
+        <w:t>Update</w:t>
+      </w:r>
     </w:p>
     <w:p/>
     <w:sectPr>
@@ -19938,6 +19635,7 @@
   <w:style w:type="character" w:default="1" w:styleId="DefaultParagraphFont">
     <w:name w:val="Default Paragraph Font"/>
     <w:uiPriority w:val="1"/>
+    <w:semiHidden/>
     <w:unhideWhenUsed/>
   </w:style>
   <w:style w:type="table" w:default="1" w:styleId="TableNormal">
